--- a/Java and My SQL Training Notes.docx
+++ b/Java and My SQL Training Notes.docx
@@ -3084,7 +3084,13 @@
     </w:p>
     <w:p>
       <w:r>
-        <w:t xml:space="preserve">If des is Develop 300 bonus </w:t>
+        <w:t>If des is Develop 300</w:t>
+      </w:r>
+      <w:r>
+        <w:t>0</w:t>
+      </w:r>
+      <w:r>
+        <w:t xml:space="preserve"> bonus </w:t>
       </w:r>
     </w:p>
     <w:p>
@@ -3108,8 +3114,38 @@
       </w:r>
     </w:p>
     <w:p>
+      <w:proofErr w:type="spellStart"/>
+      <w:r>
+        <w:t>int</w:t>
+      </w:r>
+      <w:proofErr w:type="spellEnd"/>
+      <w:r>
+        <w:t xml:space="preserve"> </w:t>
+      </w:r>
+      <w:proofErr w:type="spellStart"/>
+      <w:r>
+        <w:t>num</w:t>
+      </w:r>
       <w:bookmarkStart w:id="0" w:name="_GoBack"/>
+      <w:proofErr w:type="spellEnd"/>
+      <w:r>
+        <w:t>[][]={</w:t>
+      </w:r>
+      <w:r>
+        <w:t>{10,20,30},{40,50</w:t>
+      </w:r>
       <w:bookmarkEnd w:id="0"/>
+      <w:r>
+        <w:t>,60},{70,80,90}</w:t>
+      </w:r>
+      <w:r>
+        <w:t>}</w:t>
+      </w:r>
+    </w:p>
+    <w:p>
+      <w:r>
+        <w:tab/>
+      </w:r>
     </w:p>
     <w:p/>
     <w:p>

--- a/Java and My SQL Training Notes.docx
+++ b/Java and My SQL Training Notes.docx
@@ -98,13 +98,8 @@
       </w:r>
     </w:p>
     <w:p>
-      <w:proofErr w:type="spellStart"/>
-      <w:r>
-        <w:t>Etc</w:t>
-      </w:r>
-      <w:proofErr w:type="spellEnd"/>
-      <w:r>
-        <w:t xml:space="preserve"> </w:t>
+      <w:r>
+        <w:t xml:space="preserve">Etc </w:t>
       </w:r>
     </w:p>
     <w:p>
@@ -2505,24 +2500,21 @@
     <w:p>
       <w:proofErr w:type="gramStart"/>
       <w:r>
+        <w:t>do{</w:t>
+      </w:r>
+      <w:proofErr w:type="gramEnd"/>
+    </w:p>
+    <w:p>
+      <w:r>
+        <w:tab/>
+      </w:r>
+      <w:r>
+        <w:tab/>
+      </w:r>
+      <w:proofErr w:type="gramStart"/>
+      <w:r>
         <w:t>do</w:t>
       </w:r>
-      <w:r>
-        <w:t>{</w:t>
-      </w:r>
-      <w:proofErr w:type="gramEnd"/>
-    </w:p>
-    <w:p>
-      <w:r>
-        <w:tab/>
-      </w:r>
-      <w:r>
-        <w:tab/>
-      </w:r>
-      <w:proofErr w:type="gramStart"/>
-      <w:r>
-        <w:t>do</w:t>
-      </w:r>
       <w:proofErr w:type="gramEnd"/>
       <w:r>
         <w:t xml:space="preserve"> the task </w:t>
@@ -2574,10 +2566,7 @@
       </w:r>
       <w:proofErr w:type="spellEnd"/>
       <w:r>
-        <w:t>&lt;=n)</w:t>
-      </w:r>
-      <w:r>
-        <w:t>;</w:t>
+        <w:t>&lt;=n);</w:t>
       </w:r>
       <w:r>
         <w:tab/>
@@ -3047,13 +3036,7 @@
     </w:p>
     <w:p>
       <w:r>
-        <w:t xml:space="preserve">Sum of array </w:t>
-      </w:r>
-      <w:r>
-        <w:t xml:space="preserve">of even or odd </w:t>
-      </w:r>
-      <w:r>
-        <w:t xml:space="preserve">elements. Take the value through keyboards. </w:t>
+        <w:t xml:space="preserve">Sum of array of even or odd elements. Take the value through keyboards. </w:t>
       </w:r>
     </w:p>
     <w:p>
@@ -3063,10 +3046,7 @@
     </w:p>
     <w:p>
       <w:r>
-        <w:t xml:space="preserve">Store n number of employee details like id, name, </w:t>
-      </w:r>
-      <w:r>
-        <w:t xml:space="preserve">salary, designation </w:t>
+        <w:t xml:space="preserve">Store n number of employee details like id, name, salary, designation </w:t>
       </w:r>
     </w:p>
     <w:p>
@@ -3126,27 +3106,5138 @@
       <w:r>
         <w:t>num</w:t>
       </w:r>
+      <w:proofErr w:type="spellEnd"/>
+      <w:r>
+        <w:t>[][]={</w:t>
+      </w:r>
+      <w:r>
+        <w:t>{10,20,30},{40,50,60},{70,80,90}</w:t>
+      </w:r>
+      <w:r>
+        <w:t>}</w:t>
+      </w:r>
+    </w:p>
+    <w:p>
+      <w:r>
+        <w:tab/>
+      </w:r>
+    </w:p>
+    <w:p>
+      <w:pPr>
+        <w:rPr>
+          <w:b/>
+          <w:highlight w:val="yellow"/>
+        </w:rPr>
+      </w:pPr>
+      <w:r>
+        <w:rPr>
+          <w:b/>
+          <w:highlight w:val="yellow"/>
+        </w:rPr>
+        <w:t xml:space="preserve">Day </w:t>
+      </w:r>
+      <w:proofErr w:type="gramStart"/>
+      <w:r>
+        <w:rPr>
+          <w:b/>
+          <w:highlight w:val="yellow"/>
+        </w:rPr>
+        <w:t>4</w:t>
+      </w:r>
+      <w:r>
+        <w:rPr>
+          <w:b/>
+          <w:highlight w:val="yellow"/>
+        </w:rPr>
+        <w:t xml:space="preserve"> :</w:t>
+      </w:r>
+      <w:proofErr w:type="gramEnd"/>
+      <w:r>
+        <w:rPr>
+          <w:b/>
+          <w:highlight w:val="yellow"/>
+        </w:rPr>
+        <w:t xml:space="preserve"> </w:t>
+      </w:r>
+    </w:p>
+    <w:p>
+      <w:pPr>
+        <w:rPr>
+          <w:b/>
+        </w:rPr>
+      </w:pPr>
+      <w:r>
+        <w:rPr>
+          <w:b/>
+          <w:highlight w:val="yellow"/>
+        </w:rPr>
+        <w:t>27</w:t>
+      </w:r>
+      <w:r>
+        <w:rPr>
+          <w:b/>
+          <w:highlight w:val="yellow"/>
+        </w:rPr>
+        <w:t>-09-2020</w:t>
+      </w:r>
+    </w:p>
+    <w:p/>
+    <w:p>
+      <w:r>
+        <w:t xml:space="preserve">OOPs (Object Oriented Programming System). </w:t>
+      </w:r>
+    </w:p>
+    <w:p>
+      <w:proofErr w:type="gramStart"/>
+      <w:r>
+        <w:t>object :</w:t>
+      </w:r>
+      <w:proofErr w:type="gramEnd"/>
+      <w:r>
+        <w:t xml:space="preserve"> object is any real world entity or object is  an instance of a class.  </w:t>
+      </w:r>
+    </w:p>
+    <w:p>
+      <w:r>
+        <w:tab/>
+      </w:r>
+      <w:r>
+        <w:tab/>
+        <w:t>Properties or state</w:t>
+      </w:r>
+      <w:r>
+        <w:sym w:font="Wingdings" w:char="F0E0"/>
+      </w:r>
+      <w:r>
+        <w:t xml:space="preserve"> have  </w:t>
+      </w:r>
+    </w:p>
+    <w:p>
+      <w:r>
+        <w:t xml:space="preserve">Person </w:t>
+      </w:r>
+    </w:p>
+    <w:p>
+      <w:r>
+        <w:tab/>
+      </w:r>
+      <w:r>
+        <w:tab/>
+        <w:t>Behavior -</w:t>
+      </w:r>
+      <w:r>
+        <w:sym w:font="Wingdings" w:char="F0E0"/>
+      </w:r>
+      <w:r>
+        <w:t xml:space="preserve"> do/does </w:t>
+      </w:r>
+    </w:p>
+    <w:p>
+      <w:r>
+        <w:t xml:space="preserve">Bank </w:t>
+      </w:r>
+    </w:p>
+    <w:p>
+      <w:r>
+        <w:t>Car</w:t>
+      </w:r>
+    </w:p>
+    <w:p>
+      <w:r>
+        <w:t xml:space="preserve">Account </w:t>
+      </w:r>
+    </w:p>
+    <w:p>
+      <w:r>
+        <w:t xml:space="preserve">Employee </w:t>
+      </w:r>
+    </w:p>
+    <w:p>
+      <w:proofErr w:type="gramStart"/>
+      <w:r>
+        <w:t>class</w:t>
+      </w:r>
+      <w:proofErr w:type="gramEnd"/>
+      <w:r>
+        <w:t xml:space="preserve"> </w:t>
+      </w:r>
+      <w:r>
+        <w:tab/>
+        <w:t xml:space="preserve">: class is blue print of object or class is template of object or class is user defined data type or reference data type which help describe the object. </w:t>
+      </w:r>
+    </w:p>
+    <w:p/>
+    <w:p/>
+    <w:p>
+      <w:proofErr w:type="gramStart"/>
+      <w:r>
+        <w:t>object</w:t>
+      </w:r>
+      <w:proofErr w:type="gramEnd"/>
+      <w:r>
+        <w:t xml:space="preserve"> creation </w:t>
+      </w:r>
+    </w:p>
+    <w:p>
+      <w:proofErr w:type="spellStart"/>
+      <w:proofErr w:type="gramStart"/>
+      <w:r>
+        <w:t>className</w:t>
+      </w:r>
+      <w:proofErr w:type="spellEnd"/>
+      <w:proofErr w:type="gramEnd"/>
+      <w:r>
+        <w:t xml:space="preserve"> </w:t>
+      </w:r>
+      <w:proofErr w:type="spellStart"/>
+      <w:r>
+        <w:t>referenceName</w:t>
+      </w:r>
+      <w:proofErr w:type="spellEnd"/>
+      <w:r>
+        <w:t xml:space="preserve"> = new </w:t>
+      </w:r>
+      <w:proofErr w:type="spellStart"/>
+      <w:r>
+        <w:t>ClassName</w:t>
+      </w:r>
+      <w:proofErr w:type="spellEnd"/>
+      <w:r>
+        <w:t>();</w:t>
+      </w:r>
+    </w:p>
+    <w:p>
+      <w:proofErr w:type="gramStart"/>
+      <w:r>
+        <w:rPr>
+          <w:highlight w:val="yellow"/>
+        </w:rPr>
+        <w:lastRenderedPageBreak/>
+        <w:t>function</w:t>
+      </w:r>
+      <w:proofErr w:type="gramEnd"/>
+      <w:r>
+        <w:rPr>
+          <w:highlight w:val="yellow"/>
+        </w:rPr>
+        <w:t xml:space="preserve"> or methods syntax</w:t>
+      </w:r>
+      <w:r>
+        <w:t xml:space="preserve"> </w:t>
+      </w:r>
+    </w:p>
+    <w:p/>
+    <w:p>
+      <w:proofErr w:type="spellStart"/>
+      <w:proofErr w:type="gramStart"/>
+      <w:r>
+        <w:t>returnType</w:t>
+      </w:r>
+      <w:proofErr w:type="spellEnd"/>
+      <w:proofErr w:type="gramEnd"/>
+      <w:r>
+        <w:t xml:space="preserve"> </w:t>
+      </w:r>
+      <w:proofErr w:type="spellStart"/>
+      <w:r>
+        <w:t>methodName</w:t>
+      </w:r>
+      <w:proofErr w:type="spellEnd"/>
+      <w:r>
+        <w:t>(</w:t>
+      </w:r>
+      <w:proofErr w:type="spellStart"/>
+      <w:r>
+        <w:t>parameterList</w:t>
+      </w:r>
+      <w:proofErr w:type="spellEnd"/>
+      <w:r>
+        <w:t>) {</w:t>
+      </w:r>
+    </w:p>
+    <w:p/>
+    <w:p>
+      <w:r>
+        <w:t>}</w:t>
+      </w:r>
+    </w:p>
+    <w:p>
+      <w:r>
+        <w:t xml:space="preserve">No passing parameter and no return type. Void is keyword we use with method for no return type. </w:t>
+      </w:r>
+    </w:p>
+    <w:p>
+      <w:proofErr w:type="gramStart"/>
+      <w:r>
+        <w:t>void</w:t>
+      </w:r>
+      <w:proofErr w:type="gramEnd"/>
+      <w:r>
+        <w:t xml:space="preserve"> display() {</w:t>
+      </w:r>
+    </w:p>
+    <w:p>
+      <w:r>
+        <w:tab/>
+      </w:r>
+      <w:proofErr w:type="spellStart"/>
+      <w:proofErr w:type="gramStart"/>
+      <w:r>
+        <w:t>System.out.println</w:t>
+      </w:r>
+      <w:proofErr w:type="spellEnd"/>
+      <w:r>
+        <w:t>(</w:t>
+      </w:r>
+      <w:proofErr w:type="gramEnd"/>
+      <w:r>
+        <w:t>“Hello”);</w:t>
+      </w:r>
+    </w:p>
+    <w:p>
+      <w:r>
+        <w:t>}</w:t>
+      </w:r>
+    </w:p>
+    <w:p>
+      <w:r>
+        <w:t xml:space="preserve">Method with passing parameter but no return type </w:t>
+      </w:r>
+    </w:p>
+    <w:p>
+      <w:proofErr w:type="gramStart"/>
+      <w:r>
+        <w:t>void</w:t>
+      </w:r>
+      <w:proofErr w:type="gramEnd"/>
+      <w:r>
+        <w:t xml:space="preserve"> add(</w:t>
+      </w:r>
+      <w:proofErr w:type="spellStart"/>
+      <w:r>
+        <w:t>int</w:t>
+      </w:r>
+      <w:proofErr w:type="spellEnd"/>
+      <w:r>
+        <w:t xml:space="preserve"> x, </w:t>
+      </w:r>
+      <w:proofErr w:type="spellStart"/>
+      <w:r>
+        <w:t>int</w:t>
+      </w:r>
+      <w:proofErr w:type="spellEnd"/>
+      <w:r>
+        <w:t xml:space="preserve"> y) {</w:t>
+      </w:r>
+    </w:p>
+    <w:p>
+      <w:r>
+        <w:tab/>
+      </w:r>
+      <w:proofErr w:type="spellStart"/>
+      <w:proofErr w:type="gramStart"/>
+      <w:r>
+        <w:t>int</w:t>
+      </w:r>
+      <w:proofErr w:type="spellEnd"/>
+      <w:proofErr w:type="gramEnd"/>
+      <w:r>
+        <w:t xml:space="preserve"> sum = </w:t>
+      </w:r>
+      <w:proofErr w:type="spellStart"/>
+      <w:r>
+        <w:t>x+y</w:t>
+      </w:r>
+      <w:proofErr w:type="spellEnd"/>
+      <w:r>
+        <w:t>;</w:t>
+      </w:r>
+    </w:p>
+    <w:p>
+      <w:r>
+        <w:tab/>
+      </w:r>
+      <w:proofErr w:type="spellStart"/>
+      <w:proofErr w:type="gramStart"/>
+      <w:r>
+        <w:t>System.out.println</w:t>
+      </w:r>
+      <w:proofErr w:type="spellEnd"/>
+      <w:r>
+        <w:t>(</w:t>
+      </w:r>
+      <w:proofErr w:type="gramEnd"/>
+      <w:r>
+        <w:t>sum);</w:t>
+      </w:r>
+    </w:p>
+    <w:p>
+      <w:r>
+        <w:t>}</w:t>
+      </w:r>
+    </w:p>
+    <w:p>
+      <w:r>
+        <w:t xml:space="preserve">Method passing parameter and return value. </w:t>
+      </w:r>
+    </w:p>
+    <w:p>
+      <w:r>
+        <w:t xml:space="preserve">String </w:t>
+      </w:r>
+      <w:proofErr w:type="spellStart"/>
+      <w:proofErr w:type="gramStart"/>
+      <w:r>
+        <w:t>sayHello</w:t>
+      </w:r>
+      <w:proofErr w:type="spellEnd"/>
+      <w:r>
+        <w:t>(</w:t>
+      </w:r>
+      <w:proofErr w:type="gramEnd"/>
+      <w:r>
+        <w:t>String name) {</w:t>
+      </w:r>
+    </w:p>
+    <w:p>
+      <w:r>
+        <w:tab/>
+        <w:t xml:space="preserve">// logic </w:t>
+      </w:r>
+    </w:p>
+    <w:p>
+      <w:r>
+        <w:tab/>
+      </w:r>
+      <w:proofErr w:type="gramStart"/>
+      <w:r>
+        <w:t>return</w:t>
+      </w:r>
+      <w:proofErr w:type="gramEnd"/>
+      <w:r>
+        <w:t xml:space="preserve"> “Welcome</w:t>
+      </w:r>
+      <w:r>
+        <w:t xml:space="preserve"> user </w:t>
+      </w:r>
+      <w:r>
+        <w:t>”</w:t>
+      </w:r>
+      <w:r>
+        <w:t>+name</w:t>
+      </w:r>
+      <w:r>
+        <w:t>;</w:t>
+      </w:r>
+    </w:p>
+    <w:p>
+      <w:r>
+        <w:t>}</w:t>
+      </w:r>
+    </w:p>
+    <w:p>
+      <w:r>
+        <w:t xml:space="preserve">// no passing parameter but return value </w:t>
+      </w:r>
+    </w:p>
+    <w:p>
+      <w:proofErr w:type="spellStart"/>
+      <w:proofErr w:type="gramStart"/>
+      <w:r>
+        <w:t>int</w:t>
+      </w:r>
+      <w:proofErr w:type="spellEnd"/>
+      <w:proofErr w:type="gramEnd"/>
+      <w:r>
+        <w:t xml:space="preserve"> </w:t>
+      </w:r>
+      <w:proofErr w:type="spellStart"/>
+      <w:r>
+        <w:t>getNumber</w:t>
+      </w:r>
+      <w:proofErr w:type="spellEnd"/>
+      <w:r>
+        <w:t>() {</w:t>
+      </w:r>
+    </w:p>
+    <w:p>
+      <w:r>
+        <w:tab/>
+        <w:t xml:space="preserve">// logic </w:t>
+      </w:r>
+    </w:p>
+    <w:p>
+      <w:r>
+        <w:tab/>
+      </w:r>
+      <w:proofErr w:type="gramStart"/>
+      <w:r>
+        <w:t>return</w:t>
+      </w:r>
+      <w:proofErr w:type="gramEnd"/>
+      <w:r>
+        <w:t xml:space="preserve"> 100;</w:t>
+      </w:r>
+    </w:p>
+    <w:p>
+      <w:r>
+        <w:t>}</w:t>
+      </w:r>
+    </w:p>
+    <w:p/>
+    <w:p/>
+    <w:p/>
+    <w:p/>
+    <w:p/>
+    <w:p>
+      <w:r>
+        <w:lastRenderedPageBreak/>
+        <w:t xml:space="preserve">User defined Object Example </w:t>
+      </w:r>
+    </w:p>
+    <w:p/>
+    <w:p>
+      <w:proofErr w:type="gramStart"/>
+      <w:r>
+        <w:t>class</w:t>
+      </w:r>
+      <w:proofErr w:type="gramEnd"/>
+      <w:r>
+        <w:t xml:space="preserve"> Car {</w:t>
+      </w:r>
+    </w:p>
+    <w:p>
+      <w:r>
+        <w:tab/>
+      </w:r>
+      <w:proofErr w:type="spellStart"/>
+      <w:proofErr w:type="gramStart"/>
+      <w:r>
+        <w:t>int</w:t>
+      </w:r>
+      <w:proofErr w:type="spellEnd"/>
+      <w:proofErr w:type="gramEnd"/>
+      <w:r>
+        <w:t xml:space="preserve"> wheel;</w:t>
+      </w:r>
+    </w:p>
+    <w:p>
+      <w:r>
+        <w:tab/>
+      </w:r>
+      <w:proofErr w:type="gramStart"/>
+      <w:r>
+        <w:t>float</w:t>
+      </w:r>
+      <w:proofErr w:type="gramEnd"/>
+      <w:r>
+        <w:t xml:space="preserve"> price;</w:t>
+      </w:r>
+    </w:p>
+    <w:p>
+      <w:r>
+        <w:tab/>
+        <w:t>String color;</w:t>
+      </w:r>
+    </w:p>
+    <w:p>
+      <w:r>
+        <w:tab/>
+      </w:r>
+      <w:proofErr w:type="gramStart"/>
+      <w:r>
+        <w:t>void</w:t>
+      </w:r>
+      <w:proofErr w:type="gramEnd"/>
+      <w:r>
+        <w:t xml:space="preserve"> start() {</w:t>
+      </w:r>
+    </w:p>
+    <w:p>
+      <w:r>
+        <w:tab/>
+      </w:r>
+      <w:r>
+        <w:tab/>
+      </w:r>
+      <w:proofErr w:type="spellStart"/>
+      <w:proofErr w:type="gramStart"/>
+      <w:r>
+        <w:t>System.out.println</w:t>
+      </w:r>
+      <w:proofErr w:type="spellEnd"/>
+      <w:r>
+        <w:t>(</w:t>
+      </w:r>
+      <w:proofErr w:type="gramEnd"/>
+      <w:r>
+        <w:t>"Car Start");</w:t>
+      </w:r>
+    </w:p>
+    <w:p>
+      <w:r>
+        <w:tab/>
+        <w:t>}</w:t>
+      </w:r>
+    </w:p>
+    <w:p>
+      <w:r>
+        <w:tab/>
+      </w:r>
+      <w:proofErr w:type="gramStart"/>
+      <w:r>
+        <w:t>void</w:t>
+      </w:r>
+      <w:proofErr w:type="gramEnd"/>
+      <w:r>
+        <w:t xml:space="preserve"> </w:t>
+      </w:r>
+      <w:proofErr w:type="spellStart"/>
+      <w:r>
+        <w:t>appliedGear</w:t>
+      </w:r>
+      <w:proofErr w:type="spellEnd"/>
+      <w:r>
+        <w:t>() {</w:t>
+      </w:r>
+    </w:p>
+    <w:p>
+      <w:r>
+        <w:tab/>
+      </w:r>
+      <w:r>
+        <w:tab/>
+      </w:r>
+      <w:proofErr w:type="spellStart"/>
+      <w:proofErr w:type="gramStart"/>
+      <w:r>
+        <w:t>System.out.println</w:t>
+      </w:r>
+      <w:proofErr w:type="spellEnd"/>
+      <w:r>
+        <w:t>(</w:t>
+      </w:r>
+      <w:proofErr w:type="gramEnd"/>
+      <w:r>
+        <w:t>"Applied Gear");</w:t>
+      </w:r>
+    </w:p>
+    <w:p>
+      <w:r>
+        <w:tab/>
+        <w:t>}</w:t>
+      </w:r>
+    </w:p>
+    <w:p>
+      <w:r>
+        <w:tab/>
+      </w:r>
+      <w:proofErr w:type="gramStart"/>
+      <w:r>
+        <w:t>void</w:t>
+      </w:r>
+      <w:proofErr w:type="gramEnd"/>
+      <w:r>
+        <w:t xml:space="preserve"> moving() {</w:t>
+      </w:r>
+    </w:p>
+    <w:p>
+      <w:r>
+        <w:tab/>
+      </w:r>
+      <w:r>
+        <w:tab/>
+      </w:r>
+      <w:proofErr w:type="spellStart"/>
+      <w:proofErr w:type="gramStart"/>
+      <w:r>
+        <w:t>System.out.println</w:t>
+      </w:r>
+      <w:proofErr w:type="spellEnd"/>
+      <w:r>
+        <w:t>(</w:t>
+      </w:r>
+      <w:proofErr w:type="gramEnd"/>
+      <w:r>
+        <w:t>"Car is moving");</w:t>
+      </w:r>
+    </w:p>
+    <w:p>
+      <w:r>
+        <w:tab/>
+        <w:t>}</w:t>
+      </w:r>
+    </w:p>
+    <w:p>
+      <w:r>
+        <w:tab/>
+      </w:r>
+      <w:proofErr w:type="gramStart"/>
+      <w:r>
+        <w:t>void</w:t>
+      </w:r>
+      <w:proofErr w:type="gramEnd"/>
+      <w:r>
+        <w:t xml:space="preserve"> stop() {</w:t>
+      </w:r>
+    </w:p>
+    <w:p>
+      <w:r>
+        <w:tab/>
+      </w:r>
+      <w:r>
+        <w:tab/>
+      </w:r>
+      <w:proofErr w:type="spellStart"/>
+      <w:proofErr w:type="gramStart"/>
+      <w:r>
+        <w:t>System.out.println</w:t>
+      </w:r>
+      <w:proofErr w:type="spellEnd"/>
+      <w:r>
+        <w:t>(</w:t>
+      </w:r>
+      <w:proofErr w:type="gramEnd"/>
+      <w:r>
+        <w:t>"Car Stop");</w:t>
+      </w:r>
+    </w:p>
+    <w:p>
+      <w:r>
+        <w:tab/>
+        <w:t>}</w:t>
+      </w:r>
+    </w:p>
+    <w:p>
+      <w:r>
+        <w:t>}</w:t>
+      </w:r>
+    </w:p>
+    <w:p>
+      <w:proofErr w:type="gramStart"/>
+      <w:r>
+        <w:t>class</w:t>
+      </w:r>
+      <w:proofErr w:type="gramEnd"/>
+      <w:r>
+        <w:t xml:space="preserve"> App {</w:t>
+      </w:r>
+    </w:p>
+    <w:p>
+      <w:r>
+        <w:tab/>
+      </w:r>
+      <w:proofErr w:type="gramStart"/>
+      <w:r>
+        <w:t>public</w:t>
+      </w:r>
+      <w:proofErr w:type="gramEnd"/>
+      <w:r>
+        <w:t xml:space="preserve"> static void main(String </w:t>
+      </w:r>
+      <w:proofErr w:type="spellStart"/>
+      <w:r>
+        <w:t>args</w:t>
+      </w:r>
+      <w:proofErr w:type="spellEnd"/>
+      <w:r>
+        <w:t>[]) {</w:t>
+      </w:r>
+    </w:p>
+    <w:p>
+      <w:r>
+        <w:tab/>
+      </w:r>
+      <w:proofErr w:type="spellStart"/>
+      <w:proofErr w:type="gramStart"/>
+      <w:r>
+        <w:t>System.out.println</w:t>
+      </w:r>
+      <w:proofErr w:type="spellEnd"/>
+      <w:r>
+        <w:t>(</w:t>
+      </w:r>
+      <w:proofErr w:type="gramEnd"/>
+      <w:r>
+        <w:t>"</w:t>
+      </w:r>
+      <w:proofErr w:type="spellStart"/>
+      <w:r>
+        <w:t>Innova</w:t>
+      </w:r>
+      <w:proofErr w:type="spellEnd"/>
+      <w:r>
+        <w:t xml:space="preserve"> Car");</w:t>
+      </w:r>
+    </w:p>
+    <w:p>
+      <w:r>
+        <w:tab/>
+        <w:t xml:space="preserve">Car </w:t>
+      </w:r>
+      <w:proofErr w:type="spellStart"/>
+      <w:r>
+        <w:t>innova</w:t>
+      </w:r>
+      <w:proofErr w:type="spellEnd"/>
+      <w:r>
+        <w:t xml:space="preserve"> = new </w:t>
+      </w:r>
+      <w:proofErr w:type="gramStart"/>
+      <w:r>
+        <w:t>Car(</w:t>
+      </w:r>
+      <w:proofErr w:type="gramEnd"/>
+      <w:r>
+        <w:t>);</w:t>
+      </w:r>
+    </w:p>
+    <w:p>
+      <w:r>
+        <w:tab/>
+      </w:r>
+      <w:proofErr w:type="spellStart"/>
+      <w:proofErr w:type="gramStart"/>
+      <w:r>
+        <w:t>innova.start</w:t>
+      </w:r>
+      <w:proofErr w:type="spellEnd"/>
+      <w:r>
+        <w:t>(</w:t>
+      </w:r>
+      <w:proofErr w:type="gramEnd"/>
+      <w:r>
+        <w:t>);</w:t>
+      </w:r>
+    </w:p>
+    <w:p>
+      <w:r>
+        <w:tab/>
+      </w:r>
+      <w:proofErr w:type="spellStart"/>
+      <w:proofErr w:type="gramStart"/>
+      <w:r>
+        <w:t>innova.stop</w:t>
+      </w:r>
+      <w:proofErr w:type="spellEnd"/>
+      <w:r>
+        <w:t>(</w:t>
+      </w:r>
+      <w:proofErr w:type="gramEnd"/>
+      <w:r>
+        <w:t>);</w:t>
+      </w:r>
+    </w:p>
+    <w:p>
+      <w:r>
+        <w:tab/>
+      </w:r>
+      <w:proofErr w:type="spellStart"/>
+      <w:proofErr w:type="gramStart"/>
+      <w:r>
+        <w:t>System.out.println</w:t>
+      </w:r>
+      <w:proofErr w:type="spellEnd"/>
+      <w:r>
+        <w:t>(</w:t>
+      </w:r>
+      <w:proofErr w:type="gramEnd"/>
+      <w:r>
+        <w:t>"</w:t>
+      </w:r>
+      <w:proofErr w:type="spellStart"/>
+      <w:r>
+        <w:t>Innova</w:t>
+      </w:r>
+      <w:proofErr w:type="spellEnd"/>
+      <w:r>
+        <w:t xml:space="preserve"> </w:t>
+      </w:r>
+      <w:proofErr w:type="spellStart"/>
+      <w:r>
+        <w:t>Santro</w:t>
+      </w:r>
+      <w:proofErr w:type="spellEnd"/>
+      <w:r>
+        <w:t>");</w:t>
+      </w:r>
+    </w:p>
+    <w:p>
+      <w:r>
+        <w:tab/>
+        <w:t xml:space="preserve">Car </w:t>
+      </w:r>
+      <w:proofErr w:type="spellStart"/>
+      <w:r>
+        <w:t>santro</w:t>
+      </w:r>
+      <w:proofErr w:type="spellEnd"/>
+      <w:r>
+        <w:t xml:space="preserve"> = new </w:t>
+      </w:r>
+      <w:proofErr w:type="gramStart"/>
+      <w:r>
+        <w:t>Car(</w:t>
+      </w:r>
+      <w:proofErr w:type="gramEnd"/>
+      <w:r>
+        <w:t>);</w:t>
+      </w:r>
+    </w:p>
+    <w:p>
+      <w:r>
+        <w:tab/>
+      </w:r>
+      <w:proofErr w:type="spellStart"/>
+      <w:proofErr w:type="gramStart"/>
+      <w:r>
+        <w:t>santro.start</w:t>
+      </w:r>
+      <w:proofErr w:type="spellEnd"/>
+      <w:r>
+        <w:t>(</w:t>
+      </w:r>
+      <w:proofErr w:type="gramEnd"/>
+      <w:r>
+        <w:t>);</w:t>
+      </w:r>
+    </w:p>
+    <w:p>
+      <w:r>
+        <w:tab/>
+      </w:r>
+      <w:proofErr w:type="spellStart"/>
+      <w:proofErr w:type="gramStart"/>
+      <w:r>
+        <w:t>santro.appliedGear</w:t>
+      </w:r>
+      <w:proofErr w:type="spellEnd"/>
+      <w:r>
+        <w:t>(</w:t>
+      </w:r>
+      <w:proofErr w:type="gramEnd"/>
+      <w:r>
+        <w:t>);</w:t>
+      </w:r>
+    </w:p>
+    <w:p>
+      <w:r>
+        <w:lastRenderedPageBreak/>
+        <w:tab/>
+      </w:r>
+      <w:proofErr w:type="spellStart"/>
+      <w:proofErr w:type="gramStart"/>
+      <w:r>
+        <w:t>santro.stop</w:t>
+      </w:r>
+      <w:proofErr w:type="spellEnd"/>
+      <w:r>
+        <w:t>(</w:t>
+      </w:r>
+      <w:proofErr w:type="gramEnd"/>
+      <w:r>
+        <w:t>);</w:t>
+      </w:r>
+    </w:p>
+    <w:p>
+      <w:r>
+        <w:tab/>
+        <w:t>}</w:t>
+      </w:r>
+    </w:p>
+    <w:p>
+      <w:r>
+        <w:t>}</w:t>
+      </w:r>
+    </w:p>
+    <w:p/>
+    <w:p>
+      <w:proofErr w:type="gramStart"/>
+      <w:r>
+        <w:t>Assignment :</w:t>
+      </w:r>
+      <w:proofErr w:type="gramEnd"/>
+      <w:r>
+        <w:t xml:space="preserve"> Create any user defined object with class. </w:t>
+      </w:r>
+    </w:p>
+    <w:p/>
+    <w:p>
+      <w:r>
+        <w:t xml:space="preserve">Types of variable or fields </w:t>
+      </w:r>
+    </w:p>
+    <w:p>
+      <w:r>
+        <w:t>In Java variable are divided into 3 types</w:t>
+      </w:r>
+    </w:p>
+    <w:p>
+      <w:pPr>
+        <w:pStyle w:val="ListParagraph"/>
+        <w:numPr>
+          <w:ilvl w:val="0"/>
+          <w:numId w:val="6"/>
+        </w:numPr>
+      </w:pPr>
+      <w:r>
+        <w:t>Instance variable</w:t>
+      </w:r>
+    </w:p>
+    <w:p>
+      <w:pPr>
+        <w:pStyle w:val="ListParagraph"/>
+        <w:numPr>
+          <w:ilvl w:val="1"/>
+          <w:numId w:val="6"/>
+        </w:numPr>
+      </w:pPr>
+      <w:r>
+        <w:t xml:space="preserve">The variable which declare inside a class but outside a method is known as instance variable. </w:t>
+      </w:r>
+    </w:p>
+    <w:p>
+      <w:pPr>
+        <w:pStyle w:val="ListParagraph"/>
+        <w:numPr>
+          <w:ilvl w:val="1"/>
+          <w:numId w:val="6"/>
+        </w:numPr>
+      </w:pPr>
+      <w:r>
+        <w:t xml:space="preserve">Instance variable hold default value base upon their data type like </w:t>
+      </w:r>
+    </w:p>
+    <w:p>
+      <w:pPr>
+        <w:pStyle w:val="ListParagraph"/>
+        <w:ind w:left="1440"/>
+      </w:pPr>
+      <w:proofErr w:type="spellStart"/>
+      <w:proofErr w:type="gramStart"/>
+      <w:r>
+        <w:t>int</w:t>
+      </w:r>
+      <w:proofErr w:type="spellEnd"/>
+      <w:proofErr w:type="gramEnd"/>
+      <w:r>
+        <w:t xml:space="preserve"> family </w:t>
+      </w:r>
+      <w:r>
+        <w:sym w:font="Wingdings" w:char="F0E0"/>
+      </w:r>
+      <w:r>
+        <w:t xml:space="preserve"> 0</w:t>
+      </w:r>
+    </w:p>
+    <w:p>
+      <w:pPr>
+        <w:pStyle w:val="ListParagraph"/>
+        <w:ind w:left="1440"/>
+      </w:pPr>
+      <w:proofErr w:type="gramStart"/>
+      <w:r>
+        <w:t>float</w:t>
+      </w:r>
+      <w:proofErr w:type="gramEnd"/>
+      <w:r>
+        <w:t xml:space="preserve"> family -&gt;0.0</w:t>
+      </w:r>
+    </w:p>
+    <w:p>
+      <w:pPr>
+        <w:pStyle w:val="ListParagraph"/>
+        <w:ind w:left="1440"/>
+      </w:pPr>
+      <w:proofErr w:type="spellStart"/>
+      <w:proofErr w:type="gramStart"/>
+      <w:r>
+        <w:t>boolean</w:t>
+      </w:r>
+      <w:proofErr w:type="spellEnd"/>
+      <w:proofErr w:type="gramEnd"/>
+      <w:r>
+        <w:t xml:space="preserve"> </w:t>
+      </w:r>
+      <w:r>
+        <w:sym w:font="Wingdings" w:char="F0E0"/>
+      </w:r>
+      <w:r>
+        <w:t xml:space="preserve"> false</w:t>
+      </w:r>
+    </w:p>
+    <w:p>
+      <w:pPr>
+        <w:pStyle w:val="ListParagraph"/>
+        <w:ind w:left="1440"/>
+      </w:pPr>
+      <w:proofErr w:type="gramStart"/>
+      <w:r>
+        <w:t>char</w:t>
+      </w:r>
+      <w:proofErr w:type="gramEnd"/>
+      <w:r>
+        <w:t xml:space="preserve"> </w:t>
+      </w:r>
+      <w:r>
+        <w:sym w:font="Wingdings" w:char="F0E0"/>
+      </w:r>
+      <w:r>
+        <w:t xml:space="preserve">space </w:t>
+      </w:r>
+    </w:p>
+    <w:p>
+      <w:pPr>
+        <w:pStyle w:val="ListParagraph"/>
+        <w:ind w:left="1440"/>
+      </w:pPr>
+      <w:r>
+        <w:t xml:space="preserve">String </w:t>
+      </w:r>
+      <w:r>
+        <w:sym w:font="Wingdings" w:char="F0E0"/>
+      </w:r>
+      <w:r>
+        <w:t xml:space="preserve"> null</w:t>
+      </w:r>
+    </w:p>
+    <w:p>
+      <w:pPr>
+        <w:pStyle w:val="ListParagraph"/>
+        <w:numPr>
+          <w:ilvl w:val="1"/>
+          <w:numId w:val="6"/>
+        </w:numPr>
+      </w:pPr>
+      <w:r>
+        <w:t xml:space="preserve">Instance variable we can use directly inside all methods but that method must be </w:t>
+      </w:r>
+      <w:proofErr w:type="spellStart"/>
+      <w:r>
+        <w:t>non static</w:t>
+      </w:r>
+      <w:proofErr w:type="spellEnd"/>
+      <w:r>
+        <w:t xml:space="preserve"> and part of name class. </w:t>
+      </w:r>
+    </w:p>
+    <w:p>
+      <w:pPr>
+        <w:pStyle w:val="ListParagraph"/>
+        <w:ind w:left="1440"/>
+      </w:pPr>
+      <w:r>
+        <w:t xml:space="preserve"> </w:t>
+      </w:r>
+      <w:r>
+        <w:t xml:space="preserve"> </w:t>
+      </w:r>
+    </w:p>
+    <w:p>
+      <w:pPr>
+        <w:pStyle w:val="ListParagraph"/>
+        <w:numPr>
+          <w:ilvl w:val="0"/>
+          <w:numId w:val="6"/>
+        </w:numPr>
+      </w:pPr>
+      <w:r>
+        <w:t xml:space="preserve">Local variable </w:t>
+      </w:r>
+    </w:p>
+    <w:p>
+      <w:pPr>
+        <w:pStyle w:val="ListParagraph"/>
+        <w:numPr>
+          <w:ilvl w:val="1"/>
+          <w:numId w:val="6"/>
+        </w:numPr>
+      </w:pPr>
+      <w:r>
+        <w:t xml:space="preserve">The variable which declared inside a method including main method is known as local variable. </w:t>
+      </w:r>
+    </w:p>
+    <w:p>
+      <w:pPr>
+        <w:pStyle w:val="ListParagraph"/>
+        <w:numPr>
+          <w:ilvl w:val="1"/>
+          <w:numId w:val="6"/>
+        </w:numPr>
+      </w:pPr>
+      <w:r>
+        <w:t xml:space="preserve">Local variable doesn’t hold default value we have to initialize. </w:t>
+      </w:r>
+    </w:p>
+    <w:p>
+      <w:pPr>
+        <w:pStyle w:val="ListParagraph"/>
+        <w:numPr>
+          <w:ilvl w:val="1"/>
+          <w:numId w:val="6"/>
+        </w:numPr>
+      </w:pPr>
+      <w:r>
+        <w:t xml:space="preserve">The scope of the variable within that block where it declared. </w:t>
+      </w:r>
+    </w:p>
+    <w:p>
+      <w:pPr>
+        <w:pStyle w:val="ListParagraph"/>
+        <w:numPr>
+          <w:ilvl w:val="0"/>
+          <w:numId w:val="6"/>
+        </w:numPr>
+      </w:pPr>
+      <w:r>
+        <w:t xml:space="preserve">Static variable </w:t>
+      </w:r>
+    </w:p>
+    <w:p/>
+    <w:p>
+      <w:pPr>
+        <w:ind w:left="360"/>
+        <w:rPr>
+          <w:b/>
+        </w:rPr>
+      </w:pPr>
+      <w:r>
+        <w:rPr>
+          <w:b/>
+        </w:rPr>
+        <w:t xml:space="preserve">Local variable and instance variable Example </w:t>
+      </w:r>
+    </w:p>
+    <w:p>
+      <w:pPr>
+        <w:ind w:left="360"/>
+      </w:pPr>
+    </w:p>
+    <w:p>
+      <w:proofErr w:type="gramStart"/>
+      <w:r>
+        <w:t>class</w:t>
+      </w:r>
+      <w:proofErr w:type="gramEnd"/>
+      <w:r>
+        <w:t xml:space="preserve"> Car {</w:t>
+      </w:r>
+    </w:p>
+    <w:p>
+      <w:r>
+        <w:tab/>
+      </w:r>
+      <w:proofErr w:type="spellStart"/>
+      <w:proofErr w:type="gramStart"/>
+      <w:r>
+        <w:t>int</w:t>
+      </w:r>
+      <w:proofErr w:type="spellEnd"/>
+      <w:proofErr w:type="gramEnd"/>
+      <w:r>
+        <w:t xml:space="preserve"> wheel;</w:t>
+      </w:r>
+    </w:p>
+    <w:p>
+      <w:r>
+        <w:tab/>
+      </w:r>
+      <w:proofErr w:type="gramStart"/>
+      <w:r>
+        <w:t>float</w:t>
+      </w:r>
+      <w:proofErr w:type="gramEnd"/>
+      <w:r>
+        <w:t xml:space="preserve"> price;</w:t>
+      </w:r>
+    </w:p>
+    <w:p>
+      <w:r>
+        <w:tab/>
+        <w:t>String color;</w:t>
+      </w:r>
+    </w:p>
+    <w:p>
+      <w:r>
+        <w:tab/>
+      </w:r>
+      <w:proofErr w:type="gramStart"/>
+      <w:r>
+        <w:t>void</w:t>
+      </w:r>
+      <w:proofErr w:type="gramEnd"/>
+      <w:r>
+        <w:t xml:space="preserve"> </w:t>
+      </w:r>
+      <w:proofErr w:type="spellStart"/>
+      <w:r>
+        <w:t>displayCarInfo</w:t>
+      </w:r>
+      <w:proofErr w:type="spellEnd"/>
+      <w:r>
+        <w:t>() {</w:t>
+      </w:r>
+    </w:p>
+    <w:p>
+      <w:r>
+        <w:tab/>
+      </w:r>
+      <w:r>
+        <w:tab/>
+      </w:r>
+      <w:proofErr w:type="spellStart"/>
+      <w:proofErr w:type="gramStart"/>
+      <w:r>
+        <w:t>int</w:t>
+      </w:r>
+      <w:proofErr w:type="spellEnd"/>
+      <w:proofErr w:type="gramEnd"/>
+      <w:r>
+        <w:t xml:space="preserve"> temp=0;</w:t>
+      </w:r>
+    </w:p>
+    <w:p>
+      <w:r>
+        <w:lastRenderedPageBreak/>
+        <w:tab/>
+      </w:r>
+      <w:r>
+        <w:tab/>
+      </w:r>
+      <w:proofErr w:type="spellStart"/>
+      <w:proofErr w:type="gramStart"/>
+      <w:r>
+        <w:t>System.out.println</w:t>
+      </w:r>
+      <w:proofErr w:type="spellEnd"/>
+      <w:r>
+        <w:t>(</w:t>
+      </w:r>
+      <w:proofErr w:type="gramEnd"/>
+      <w:r>
+        <w:t>"Wheel "+wheel);</w:t>
+      </w:r>
+    </w:p>
+    <w:p>
+      <w:r>
+        <w:tab/>
+      </w:r>
+      <w:r>
+        <w:tab/>
+      </w:r>
+      <w:proofErr w:type="spellStart"/>
+      <w:proofErr w:type="gramStart"/>
+      <w:r>
+        <w:t>System.out.println</w:t>
+      </w:r>
+      <w:proofErr w:type="spellEnd"/>
+      <w:r>
+        <w:t>(</w:t>
+      </w:r>
+      <w:proofErr w:type="gramEnd"/>
+      <w:r>
+        <w:t>"Color "+color);</w:t>
+      </w:r>
+    </w:p>
+    <w:p>
+      <w:r>
+        <w:tab/>
+      </w:r>
+      <w:r>
+        <w:tab/>
+      </w:r>
+      <w:proofErr w:type="spellStart"/>
+      <w:proofErr w:type="gramStart"/>
+      <w:r>
+        <w:t>System.out.println</w:t>
+      </w:r>
+      <w:proofErr w:type="spellEnd"/>
+      <w:r>
+        <w:t>(</w:t>
+      </w:r>
+      <w:proofErr w:type="gramEnd"/>
+      <w:r>
+        <w:t>"Price "+price);</w:t>
+      </w:r>
+    </w:p>
+    <w:p>
+      <w:r>
+        <w:tab/>
+      </w:r>
+      <w:r>
+        <w:tab/>
+      </w:r>
+      <w:proofErr w:type="spellStart"/>
+      <w:proofErr w:type="gramStart"/>
+      <w:r>
+        <w:t>System.out.println</w:t>
+      </w:r>
+      <w:proofErr w:type="spellEnd"/>
+      <w:r>
+        <w:t>(</w:t>
+      </w:r>
+      <w:proofErr w:type="gramEnd"/>
+      <w:r>
+        <w:t>"Temp "+temp);</w:t>
+      </w:r>
+    </w:p>
+    <w:p>
+      <w:r>
+        <w:tab/>
+        <w:t>}</w:t>
+      </w:r>
+    </w:p>
+    <w:p>
+      <w:r>
+        <w:tab/>
+      </w:r>
+      <w:proofErr w:type="gramStart"/>
+      <w:r>
+        <w:t>void</w:t>
+      </w:r>
+      <w:proofErr w:type="gramEnd"/>
+      <w:r>
+        <w:t xml:space="preserve"> display(){</w:t>
+      </w:r>
+    </w:p>
+    <w:p>
+      <w:r>
+        <w:tab/>
+      </w:r>
+      <w:r>
+        <w:tab/>
+        <w:t xml:space="preserve">String </w:t>
+      </w:r>
+      <w:proofErr w:type="spellStart"/>
+      <w:r>
+        <w:t>msg</w:t>
+      </w:r>
+      <w:proofErr w:type="spellEnd"/>
+      <w:r>
+        <w:t>="Welcome";</w:t>
+      </w:r>
+    </w:p>
+    <w:p>
+      <w:r>
+        <w:tab/>
+      </w:r>
+      <w:r>
+        <w:tab/>
+      </w:r>
+      <w:proofErr w:type="spellStart"/>
+      <w:proofErr w:type="gramStart"/>
+      <w:r>
+        <w:t>System.out.println</w:t>
+      </w:r>
+      <w:proofErr w:type="spellEnd"/>
+      <w:r>
+        <w:t>(</w:t>
+      </w:r>
+      <w:proofErr w:type="gramEnd"/>
+      <w:r>
+        <w:t>"Wheel "+wheel);</w:t>
+      </w:r>
+    </w:p>
+    <w:p>
+      <w:r>
+        <w:tab/>
+      </w:r>
+      <w:r>
+        <w:tab/>
+      </w:r>
+      <w:proofErr w:type="spellStart"/>
+      <w:proofErr w:type="gramStart"/>
+      <w:r>
+        <w:t>System.out.println</w:t>
+      </w:r>
+      <w:proofErr w:type="spellEnd"/>
+      <w:r>
+        <w:t>(</w:t>
+      </w:r>
+      <w:proofErr w:type="gramEnd"/>
+      <w:r>
+        <w:t>"Color "+color);</w:t>
+      </w:r>
+    </w:p>
+    <w:p>
+      <w:r>
+        <w:tab/>
+      </w:r>
+      <w:r>
+        <w:tab/>
+      </w:r>
+      <w:proofErr w:type="spellStart"/>
+      <w:proofErr w:type="gramStart"/>
+      <w:r>
+        <w:t>System.out.println</w:t>
+      </w:r>
+      <w:proofErr w:type="spellEnd"/>
+      <w:r>
+        <w:t>(</w:t>
+      </w:r>
+      <w:proofErr w:type="gramEnd"/>
+      <w:r>
+        <w:t>"Price "+price);</w:t>
+      </w:r>
+    </w:p>
+    <w:p>
+      <w:r>
+        <w:tab/>
+      </w:r>
+      <w:r>
+        <w:tab/>
+      </w:r>
+      <w:proofErr w:type="spellStart"/>
+      <w:proofErr w:type="gramStart"/>
+      <w:r>
+        <w:t>System.out.println</w:t>
+      </w:r>
+      <w:proofErr w:type="spellEnd"/>
+      <w:r>
+        <w:t>(</w:t>
+      </w:r>
+      <w:proofErr w:type="gramEnd"/>
+      <w:r>
+        <w:t>"</w:t>
+      </w:r>
+      <w:proofErr w:type="spellStart"/>
+      <w:r>
+        <w:t>Msg</w:t>
+      </w:r>
+      <w:proofErr w:type="spellEnd"/>
+      <w:r>
+        <w:t xml:space="preserve"> "+</w:t>
+      </w:r>
+      <w:proofErr w:type="spellStart"/>
+      <w:r>
+        <w:t>msg</w:t>
+      </w:r>
+      <w:proofErr w:type="spellEnd"/>
+      <w:r>
+        <w:t>);</w:t>
+      </w:r>
+    </w:p>
+    <w:p>
+      <w:r>
+        <w:tab/>
+      </w:r>
+      <w:r>
+        <w:tab/>
+      </w:r>
+      <w:proofErr w:type="spellStart"/>
+      <w:proofErr w:type="gramStart"/>
+      <w:r>
+        <w:t>System.out.println</w:t>
+      </w:r>
+      <w:proofErr w:type="spellEnd"/>
+      <w:r>
+        <w:t>(</w:t>
+      </w:r>
+      <w:proofErr w:type="gramEnd"/>
+      <w:r>
+        <w:t>"Temp "+temp);</w:t>
+      </w:r>
+    </w:p>
+    <w:p>
+      <w:r>
+        <w:tab/>
+        <w:t>}</w:t>
+      </w:r>
+    </w:p>
+    <w:p>
+      <w:r>
+        <w:t>}</w:t>
+      </w:r>
+    </w:p>
+    <w:p>
+      <w:proofErr w:type="gramStart"/>
+      <w:r>
+        <w:t>class</w:t>
+      </w:r>
+      <w:proofErr w:type="gramEnd"/>
+      <w:r>
+        <w:t xml:space="preserve"> App {</w:t>
+      </w:r>
+    </w:p>
+    <w:p>
+      <w:r>
+        <w:tab/>
+      </w:r>
+      <w:proofErr w:type="gramStart"/>
+      <w:r>
+        <w:t>public</w:t>
+      </w:r>
+      <w:proofErr w:type="gramEnd"/>
+      <w:r>
+        <w:t xml:space="preserve"> static void main(String </w:t>
+      </w:r>
+      <w:proofErr w:type="spellStart"/>
+      <w:r>
+        <w:t>args</w:t>
+      </w:r>
+      <w:proofErr w:type="spellEnd"/>
+      <w:r>
+        <w:t>[]) {</w:t>
+      </w:r>
+    </w:p>
+    <w:p>
+      <w:r>
+        <w:tab/>
+      </w:r>
+    </w:p>
+    <w:p>
+      <w:r>
+        <w:tab/>
+        <w:t>}</w:t>
+      </w:r>
+    </w:p>
+    <w:p>
+      <w:r>
+        <w:t>}</w:t>
+      </w:r>
+    </w:p>
+    <w:p/>
+    <w:p>
+      <w:r>
+        <w:t xml:space="preserve">User defined object with instance variable and behavior </w:t>
+      </w:r>
+    </w:p>
+    <w:p>
+      <w:proofErr w:type="gramStart"/>
+      <w:r>
+        <w:t>class</w:t>
+      </w:r>
+      <w:proofErr w:type="gramEnd"/>
+      <w:r>
+        <w:t xml:space="preserve"> Car {</w:t>
+      </w:r>
+    </w:p>
+    <w:p>
+      <w:r>
+        <w:tab/>
+      </w:r>
+      <w:proofErr w:type="spellStart"/>
+      <w:proofErr w:type="gramStart"/>
+      <w:r>
+        <w:t>int</w:t>
+      </w:r>
+      <w:proofErr w:type="spellEnd"/>
+      <w:proofErr w:type="gramEnd"/>
+      <w:r>
+        <w:t xml:space="preserve"> wheel=4;</w:t>
+      </w:r>
+    </w:p>
+    <w:p>
+      <w:r>
+        <w:tab/>
+      </w:r>
+      <w:proofErr w:type="gramStart"/>
+      <w:r>
+        <w:t>double</w:t>
+      </w:r>
+      <w:proofErr w:type="gramEnd"/>
+      <w:r>
+        <w:t xml:space="preserve"> price=2000000;</w:t>
+      </w:r>
+    </w:p>
+    <w:p>
+      <w:r>
+        <w:tab/>
+        <w:t>String color="Gray";</w:t>
+      </w:r>
+    </w:p>
+    <w:p>
+      <w:r>
+        <w:tab/>
+      </w:r>
+      <w:proofErr w:type="gramStart"/>
+      <w:r>
+        <w:t>void</w:t>
+      </w:r>
+      <w:proofErr w:type="gramEnd"/>
+      <w:r>
+        <w:t xml:space="preserve"> </w:t>
+      </w:r>
+      <w:proofErr w:type="spellStart"/>
+      <w:r>
+        <w:t>displayCarInfo</w:t>
+      </w:r>
+      <w:proofErr w:type="spellEnd"/>
+      <w:r>
+        <w:t>() {</w:t>
+      </w:r>
+    </w:p>
+    <w:p>
+      <w:r>
+        <w:tab/>
+      </w:r>
+      <w:r>
+        <w:tab/>
+      </w:r>
+      <w:proofErr w:type="spellStart"/>
+      <w:proofErr w:type="gramStart"/>
+      <w:r>
+        <w:t>System.out.println</w:t>
+      </w:r>
+      <w:proofErr w:type="spellEnd"/>
+      <w:r>
+        <w:t>(</w:t>
+      </w:r>
+      <w:proofErr w:type="gramEnd"/>
+      <w:r>
+        <w:t>"Wheel "+wheel);</w:t>
+      </w:r>
+    </w:p>
+    <w:p>
+      <w:r>
+        <w:tab/>
+      </w:r>
+      <w:r>
+        <w:tab/>
+      </w:r>
+      <w:proofErr w:type="spellStart"/>
+      <w:proofErr w:type="gramStart"/>
+      <w:r>
+        <w:t>System.out.println</w:t>
+      </w:r>
+      <w:proofErr w:type="spellEnd"/>
+      <w:r>
+        <w:t>(</w:t>
+      </w:r>
+      <w:proofErr w:type="gramEnd"/>
+      <w:r>
+        <w:t>"Color "+color);</w:t>
+      </w:r>
+    </w:p>
+    <w:p>
+      <w:r>
+        <w:tab/>
+      </w:r>
+      <w:r>
+        <w:tab/>
+      </w:r>
+      <w:proofErr w:type="spellStart"/>
+      <w:proofErr w:type="gramStart"/>
+      <w:r>
+        <w:t>System.out.println</w:t>
+      </w:r>
+      <w:proofErr w:type="spellEnd"/>
+      <w:r>
+        <w:t>(</w:t>
+      </w:r>
+      <w:proofErr w:type="gramEnd"/>
+      <w:r>
+        <w:t>"Price "+price);</w:t>
+      </w:r>
+    </w:p>
+    <w:p>
+      <w:r>
+        <w:lastRenderedPageBreak/>
+        <w:tab/>
+        <w:t>}</w:t>
+      </w:r>
+    </w:p>
+    <w:p>
+      <w:r>
+        <w:t>}</w:t>
+      </w:r>
+    </w:p>
+    <w:p>
+      <w:proofErr w:type="gramStart"/>
+      <w:r>
+        <w:t>class</w:t>
+      </w:r>
+      <w:proofErr w:type="gramEnd"/>
+      <w:r>
+        <w:t xml:space="preserve"> App {</w:t>
+      </w:r>
+    </w:p>
+    <w:p>
+      <w:r>
+        <w:tab/>
+      </w:r>
+      <w:proofErr w:type="gramStart"/>
+      <w:r>
+        <w:t>public</w:t>
+      </w:r>
+      <w:proofErr w:type="gramEnd"/>
+      <w:r>
+        <w:t xml:space="preserve"> static void main(String </w:t>
+      </w:r>
+      <w:proofErr w:type="spellStart"/>
+      <w:r>
+        <w:t>args</w:t>
+      </w:r>
+      <w:proofErr w:type="spellEnd"/>
+      <w:r>
+        <w:t>[]) {</w:t>
+      </w:r>
+    </w:p>
+    <w:p>
+      <w:r>
+        <w:tab/>
+        <w:t xml:space="preserve">Car </w:t>
+      </w:r>
+      <w:proofErr w:type="spellStart"/>
+      <w:r>
+        <w:t>innova</w:t>
+      </w:r>
+      <w:proofErr w:type="spellEnd"/>
+      <w:r>
+        <w:t xml:space="preserve"> = new </w:t>
+      </w:r>
+      <w:proofErr w:type="gramStart"/>
+      <w:r>
+        <w:t>Car(</w:t>
+      </w:r>
+      <w:proofErr w:type="gramEnd"/>
+      <w:r>
+        <w:t>);</w:t>
+      </w:r>
+    </w:p>
+    <w:p>
+      <w:r>
+        <w:tab/>
+      </w:r>
+      <w:proofErr w:type="spellStart"/>
+      <w:proofErr w:type="gramStart"/>
+      <w:r>
+        <w:t>innova.displayCarInfo</w:t>
+      </w:r>
+      <w:proofErr w:type="spellEnd"/>
+      <w:r>
+        <w:t>(</w:t>
+      </w:r>
+      <w:proofErr w:type="gramEnd"/>
+      <w:r>
+        <w:t>);</w:t>
+      </w:r>
+    </w:p>
+    <w:p>
+      <w:r>
+        <w:tab/>
+        <w:t>}</w:t>
+      </w:r>
+    </w:p>
+    <w:p>
+      <w:r>
+        <w:t>}</w:t>
+      </w:r>
+    </w:p>
+    <w:p/>
+    <w:p>
+      <w:r>
+        <w:t xml:space="preserve">Creating more than one object of Car class and setting the value from main method and display the information </w:t>
+      </w:r>
+    </w:p>
+    <w:p/>
+    <w:p>
+      <w:proofErr w:type="gramStart"/>
+      <w:r>
+        <w:t>class</w:t>
+      </w:r>
+      <w:proofErr w:type="gramEnd"/>
+      <w:r>
+        <w:t xml:space="preserve"> Car {</w:t>
+      </w:r>
+    </w:p>
+    <w:p>
+      <w:r>
+        <w:tab/>
+      </w:r>
+      <w:proofErr w:type="spellStart"/>
+      <w:proofErr w:type="gramStart"/>
+      <w:r>
+        <w:t>int</w:t>
+      </w:r>
+      <w:proofErr w:type="spellEnd"/>
+      <w:proofErr w:type="gramEnd"/>
+      <w:r>
+        <w:t xml:space="preserve"> wheel;</w:t>
+      </w:r>
+    </w:p>
+    <w:p>
+      <w:r>
+        <w:tab/>
+      </w:r>
+      <w:proofErr w:type="gramStart"/>
+      <w:r>
+        <w:t>double</w:t>
+      </w:r>
+      <w:proofErr w:type="gramEnd"/>
+      <w:r>
+        <w:t xml:space="preserve"> price;</w:t>
+      </w:r>
+    </w:p>
+    <w:p>
+      <w:r>
+        <w:tab/>
+        <w:t>String color;</w:t>
+      </w:r>
+    </w:p>
+    <w:p>
+      <w:r>
+        <w:tab/>
+      </w:r>
+      <w:proofErr w:type="gramStart"/>
+      <w:r>
+        <w:t>void</w:t>
+      </w:r>
+      <w:proofErr w:type="gramEnd"/>
+      <w:r>
+        <w:t xml:space="preserve"> </w:t>
+      </w:r>
+      <w:proofErr w:type="spellStart"/>
+      <w:r>
+        <w:t>displayCarInfo</w:t>
+      </w:r>
+      <w:proofErr w:type="spellEnd"/>
+      <w:r>
+        <w:t xml:space="preserve">(String </w:t>
+      </w:r>
+      <w:proofErr w:type="spellStart"/>
+      <w:r>
+        <w:t>carDetails</w:t>
+      </w:r>
+      <w:proofErr w:type="spellEnd"/>
+      <w:r>
+        <w:t>) {</w:t>
+      </w:r>
+    </w:p>
+    <w:p>
+      <w:r>
+        <w:tab/>
+      </w:r>
+      <w:r>
+        <w:tab/>
+      </w:r>
+      <w:proofErr w:type="spellStart"/>
+      <w:proofErr w:type="gramStart"/>
+      <w:r>
+        <w:t>System.out.println</w:t>
+      </w:r>
+      <w:proofErr w:type="spellEnd"/>
+      <w:r>
+        <w:t>(</w:t>
+      </w:r>
+      <w:proofErr w:type="spellStart"/>
+      <w:proofErr w:type="gramEnd"/>
+      <w:r>
+        <w:t>carDetails</w:t>
+      </w:r>
+      <w:proofErr w:type="spellEnd"/>
+      <w:r>
+        <w:t>);</w:t>
+      </w:r>
+    </w:p>
+    <w:p>
+      <w:r>
+        <w:tab/>
+      </w:r>
+      <w:r>
+        <w:tab/>
+      </w:r>
+      <w:proofErr w:type="spellStart"/>
+      <w:proofErr w:type="gramStart"/>
+      <w:r>
+        <w:t>System.out.println</w:t>
+      </w:r>
+      <w:proofErr w:type="spellEnd"/>
+      <w:r>
+        <w:t>(</w:t>
+      </w:r>
+      <w:proofErr w:type="gramEnd"/>
+      <w:r>
+        <w:t>"Wheel "+wheel);</w:t>
+      </w:r>
+    </w:p>
+    <w:p>
+      <w:r>
+        <w:tab/>
+      </w:r>
+      <w:r>
+        <w:tab/>
+      </w:r>
+      <w:proofErr w:type="spellStart"/>
+      <w:proofErr w:type="gramStart"/>
+      <w:r>
+        <w:t>System.out.println</w:t>
+      </w:r>
+      <w:proofErr w:type="spellEnd"/>
+      <w:r>
+        <w:t>(</w:t>
+      </w:r>
+      <w:proofErr w:type="gramEnd"/>
+      <w:r>
+        <w:t>"Color "+color);</w:t>
+      </w:r>
+    </w:p>
+    <w:p>
+      <w:r>
+        <w:tab/>
+      </w:r>
+      <w:r>
+        <w:tab/>
+      </w:r>
+      <w:proofErr w:type="spellStart"/>
+      <w:proofErr w:type="gramStart"/>
+      <w:r>
+        <w:t>System.out.println</w:t>
+      </w:r>
+      <w:proofErr w:type="spellEnd"/>
+      <w:r>
+        <w:t>(</w:t>
+      </w:r>
+      <w:proofErr w:type="gramEnd"/>
+      <w:r>
+        <w:t>"Price "+price);</w:t>
+      </w:r>
+    </w:p>
+    <w:p>
+      <w:r>
+        <w:tab/>
+        <w:t>}</w:t>
+      </w:r>
+    </w:p>
+    <w:p>
+      <w:r>
+        <w:t>}</w:t>
+      </w:r>
+    </w:p>
+    <w:p>
+      <w:proofErr w:type="gramStart"/>
+      <w:r>
+        <w:t>class</w:t>
+      </w:r>
+      <w:proofErr w:type="gramEnd"/>
+      <w:r>
+        <w:t xml:space="preserve"> App {</w:t>
+      </w:r>
+    </w:p>
+    <w:p>
+      <w:r>
+        <w:tab/>
+      </w:r>
+      <w:proofErr w:type="gramStart"/>
+      <w:r>
+        <w:t>public</w:t>
+      </w:r>
+      <w:proofErr w:type="gramEnd"/>
+      <w:r>
+        <w:t xml:space="preserve"> static void main(String </w:t>
+      </w:r>
+      <w:proofErr w:type="spellStart"/>
+      <w:r>
+        <w:t>args</w:t>
+      </w:r>
+      <w:proofErr w:type="spellEnd"/>
+      <w:r>
+        <w:t>[]) {</w:t>
+      </w:r>
+    </w:p>
+    <w:p>
+      <w:r>
+        <w:tab/>
+        <w:t xml:space="preserve">Car </w:t>
+      </w:r>
+      <w:proofErr w:type="spellStart"/>
+      <w:r>
+        <w:t>innova</w:t>
+      </w:r>
+      <w:proofErr w:type="spellEnd"/>
+      <w:r>
+        <w:t xml:space="preserve"> = new </w:t>
+      </w:r>
+      <w:proofErr w:type="gramStart"/>
+      <w:r>
+        <w:t>Car(</w:t>
+      </w:r>
+      <w:proofErr w:type="gramEnd"/>
+      <w:r>
+        <w:t>);</w:t>
+      </w:r>
+    </w:p>
+    <w:p>
+      <w:r>
+        <w:tab/>
+      </w:r>
+      <w:proofErr w:type="spellStart"/>
+      <w:r>
+        <w:t>innova.wheel</w:t>
+      </w:r>
+      <w:proofErr w:type="spellEnd"/>
+      <w:r>
+        <w:t xml:space="preserve"> = 4;</w:t>
+      </w:r>
+    </w:p>
+    <w:p>
+      <w:r>
+        <w:tab/>
+      </w:r>
+      <w:proofErr w:type="spellStart"/>
+      <w:r>
+        <w:t>innova.price</w:t>
+      </w:r>
+      <w:proofErr w:type="spellEnd"/>
+      <w:r>
+        <w:t xml:space="preserve"> = 2500000;</w:t>
+      </w:r>
+    </w:p>
+    <w:p>
+      <w:r>
+        <w:tab/>
+      </w:r>
+      <w:proofErr w:type="spellStart"/>
+      <w:r>
+        <w:t>innova.color</w:t>
+      </w:r>
+      <w:proofErr w:type="spellEnd"/>
+      <w:r>
+        <w:t xml:space="preserve"> = "Grey";</w:t>
+      </w:r>
+    </w:p>
+    <w:p>
+      <w:r>
+        <w:lastRenderedPageBreak/>
+        <w:tab/>
+      </w:r>
+      <w:proofErr w:type="spellStart"/>
+      <w:proofErr w:type="gramStart"/>
+      <w:r>
+        <w:t>innova.displayCarInfo</w:t>
+      </w:r>
+      <w:proofErr w:type="spellEnd"/>
+      <w:r>
+        <w:t>(</w:t>
+      </w:r>
+      <w:proofErr w:type="gramEnd"/>
+      <w:r>
+        <w:t>"</w:t>
+      </w:r>
+      <w:proofErr w:type="spellStart"/>
+      <w:r>
+        <w:t>Innova</w:t>
+      </w:r>
+      <w:proofErr w:type="spellEnd"/>
+      <w:r>
+        <w:t xml:space="preserve"> Car Details");</w:t>
+      </w:r>
+      <w:r>
+        <w:tab/>
+      </w:r>
+    </w:p>
+    <w:p>
+      <w:r>
+        <w:tab/>
+        <w:t xml:space="preserve">Car </w:t>
+      </w:r>
+      <w:proofErr w:type="spellStart"/>
+      <w:r>
+        <w:t>ertiga</w:t>
+      </w:r>
+      <w:proofErr w:type="spellEnd"/>
+      <w:r>
+        <w:t xml:space="preserve"> = new </w:t>
+      </w:r>
+      <w:proofErr w:type="gramStart"/>
+      <w:r>
+        <w:t>Car(</w:t>
+      </w:r>
+      <w:proofErr w:type="gramEnd"/>
+      <w:r>
+        <w:t>);</w:t>
+      </w:r>
+    </w:p>
+    <w:p>
+      <w:r>
+        <w:tab/>
+      </w:r>
+      <w:proofErr w:type="spellStart"/>
+      <w:r>
+        <w:t>ertiga.wheel</w:t>
+      </w:r>
+      <w:proofErr w:type="spellEnd"/>
+      <w:r>
+        <w:t xml:space="preserve"> = 4;</w:t>
+      </w:r>
+    </w:p>
+    <w:p>
+      <w:r>
+        <w:tab/>
+      </w:r>
+      <w:proofErr w:type="spellStart"/>
+      <w:r>
+        <w:t>ertiga.color</w:t>
+      </w:r>
+      <w:proofErr w:type="spellEnd"/>
+      <w:r>
+        <w:t>="White";</w:t>
+      </w:r>
+    </w:p>
+    <w:p>
+      <w:r>
+        <w:tab/>
+      </w:r>
+      <w:proofErr w:type="spellStart"/>
+      <w:r>
+        <w:t>ertiga.price</w:t>
+      </w:r>
+      <w:proofErr w:type="spellEnd"/>
+      <w:r>
+        <w:t xml:space="preserve"> = 1300000;</w:t>
+      </w:r>
+    </w:p>
+    <w:p>
+      <w:r>
+        <w:tab/>
+      </w:r>
+      <w:proofErr w:type="spellStart"/>
+      <w:proofErr w:type="gramStart"/>
+      <w:r>
+        <w:t>ertiga.displayCarInfo</w:t>
+      </w:r>
+      <w:proofErr w:type="spellEnd"/>
+      <w:r>
+        <w:t>(</w:t>
+      </w:r>
+      <w:proofErr w:type="gramEnd"/>
+      <w:r>
+        <w:t>"</w:t>
+      </w:r>
+      <w:proofErr w:type="spellStart"/>
+      <w:r>
+        <w:t>Ertiga</w:t>
+      </w:r>
+      <w:proofErr w:type="spellEnd"/>
+      <w:r>
+        <w:t xml:space="preserve"> Car Details");</w:t>
+      </w:r>
+    </w:p>
+    <w:p>
+      <w:r>
+        <w:tab/>
+        <w:t>}</w:t>
+      </w:r>
+    </w:p>
+    <w:p>
+      <w:r>
+        <w:t>}</w:t>
+      </w:r>
+    </w:p>
+    <w:p/>
+    <w:p>
+      <w:r>
+        <w:t xml:space="preserve">Create Product class with instance variable as </w:t>
+      </w:r>
+      <w:proofErr w:type="spellStart"/>
+      <w:r>
+        <w:t>pid</w:t>
+      </w:r>
+      <w:proofErr w:type="gramStart"/>
+      <w:r>
+        <w:t>,pname,price</w:t>
+      </w:r>
+      <w:proofErr w:type="spellEnd"/>
+      <w:proofErr w:type="gramEnd"/>
+      <w:r>
+        <w:t xml:space="preserve"> and </w:t>
+      </w:r>
+      <w:proofErr w:type="spellStart"/>
+      <w:r>
+        <w:t>displayProductInfo</w:t>
+      </w:r>
+      <w:proofErr w:type="spellEnd"/>
+      <w:r>
+        <w:t xml:space="preserve"> method. </w:t>
+      </w:r>
+    </w:p>
+    <w:p>
+      <w:r>
+        <w:t xml:space="preserve">Inside main method create the two product class object and set the value and display the value. </w:t>
+      </w:r>
+    </w:p>
+    <w:p/>
+    <w:p>
+      <w:r>
+        <w:t xml:space="preserve">User defined object with instance property, setter method, business method and display method </w:t>
+      </w:r>
+    </w:p>
+    <w:p>
+      <w:proofErr w:type="gramStart"/>
+      <w:r>
+        <w:t>class</w:t>
+      </w:r>
+      <w:proofErr w:type="gramEnd"/>
+      <w:r>
+        <w:t xml:space="preserve"> Operation {</w:t>
+      </w:r>
+    </w:p>
+    <w:p>
+      <w:r>
+        <w:tab/>
+      </w:r>
+      <w:proofErr w:type="spellStart"/>
+      <w:proofErr w:type="gramStart"/>
+      <w:r>
+        <w:t>int</w:t>
+      </w:r>
+      <w:proofErr w:type="spellEnd"/>
+      <w:proofErr w:type="gramEnd"/>
+      <w:r>
+        <w:t xml:space="preserve"> a, b, sum;</w:t>
+      </w:r>
+    </w:p>
+    <w:p>
+      <w:r>
+        <w:tab/>
+      </w:r>
+      <w:proofErr w:type="gramStart"/>
+      <w:r>
+        <w:t>void</w:t>
+      </w:r>
+      <w:proofErr w:type="gramEnd"/>
+      <w:r>
+        <w:t xml:space="preserve"> </w:t>
+      </w:r>
+      <w:proofErr w:type="spellStart"/>
+      <w:r>
+        <w:t>setValue</w:t>
+      </w:r>
+      <w:proofErr w:type="spellEnd"/>
+      <w:r>
+        <w:t>(</w:t>
+      </w:r>
+      <w:proofErr w:type="spellStart"/>
+      <w:r>
+        <w:t>int</w:t>
+      </w:r>
+      <w:proofErr w:type="spellEnd"/>
+      <w:r>
+        <w:t xml:space="preserve"> x, </w:t>
+      </w:r>
+      <w:proofErr w:type="spellStart"/>
+      <w:r>
+        <w:t>int</w:t>
+      </w:r>
+      <w:proofErr w:type="spellEnd"/>
+      <w:r>
+        <w:t xml:space="preserve"> y) {</w:t>
+      </w:r>
+    </w:p>
+    <w:p>
+      <w:r>
+        <w:tab/>
+      </w:r>
+      <w:r>
+        <w:tab/>
+        <w:t>a=x;</w:t>
+      </w:r>
+    </w:p>
+    <w:p>
+      <w:r>
+        <w:tab/>
+      </w:r>
+      <w:r>
+        <w:tab/>
+        <w:t>b=y;</w:t>
+      </w:r>
+    </w:p>
+    <w:p>
+      <w:r>
+        <w:tab/>
+        <w:t>}</w:t>
+      </w:r>
+    </w:p>
+    <w:p>
+      <w:r>
+        <w:tab/>
+      </w:r>
+      <w:proofErr w:type="gramStart"/>
+      <w:r>
+        <w:t>void</w:t>
+      </w:r>
+      <w:proofErr w:type="gramEnd"/>
+      <w:r>
+        <w:t xml:space="preserve"> add(){</w:t>
+      </w:r>
+    </w:p>
+    <w:p>
+      <w:r>
+        <w:tab/>
+      </w:r>
+      <w:r>
+        <w:tab/>
+      </w:r>
+      <w:proofErr w:type="gramStart"/>
+      <w:r>
+        <w:t>sum</w:t>
+      </w:r>
+      <w:proofErr w:type="gramEnd"/>
+      <w:r>
+        <w:t xml:space="preserve"> = </w:t>
+      </w:r>
+      <w:proofErr w:type="spellStart"/>
+      <w:r>
+        <w:t>a+b</w:t>
+      </w:r>
+      <w:proofErr w:type="spellEnd"/>
+      <w:r>
+        <w:t>;</w:t>
+      </w:r>
+    </w:p>
+    <w:p>
+      <w:r>
+        <w:tab/>
+        <w:t>}</w:t>
+      </w:r>
+    </w:p>
+    <w:p>
+      <w:r>
+        <w:tab/>
+      </w:r>
+      <w:proofErr w:type="gramStart"/>
+      <w:r>
+        <w:t>void</w:t>
+      </w:r>
+      <w:proofErr w:type="gramEnd"/>
+      <w:r>
+        <w:t xml:space="preserve"> display() {</w:t>
+      </w:r>
+    </w:p>
+    <w:p>
+      <w:r>
+        <w:tab/>
+      </w:r>
+      <w:r>
+        <w:tab/>
+      </w:r>
+      <w:proofErr w:type="spellStart"/>
+      <w:proofErr w:type="gramStart"/>
+      <w:r>
+        <w:t>System.out.println</w:t>
+      </w:r>
+      <w:proofErr w:type="spellEnd"/>
+      <w:r>
+        <w:t>(</w:t>
+      </w:r>
+      <w:proofErr w:type="gramEnd"/>
+      <w:r>
+        <w:t>"Sum is "+sum);</w:t>
+      </w:r>
+    </w:p>
+    <w:p>
+      <w:r>
+        <w:tab/>
+        <w:t>}</w:t>
+      </w:r>
+    </w:p>
+    <w:p>
+      <w:r>
+        <w:t>}</w:t>
+      </w:r>
+    </w:p>
+    <w:p>
+      <w:proofErr w:type="gramStart"/>
+      <w:r>
+        <w:t>class</w:t>
+      </w:r>
+      <w:proofErr w:type="gramEnd"/>
+      <w:r>
+        <w:t xml:space="preserve"> App {</w:t>
+      </w:r>
+    </w:p>
+    <w:p>
+      <w:r>
+        <w:tab/>
+      </w:r>
+      <w:proofErr w:type="gramStart"/>
+      <w:r>
+        <w:t>public</w:t>
+      </w:r>
+      <w:proofErr w:type="gramEnd"/>
+      <w:r>
+        <w:t xml:space="preserve"> static void main(String </w:t>
+      </w:r>
+      <w:proofErr w:type="spellStart"/>
+      <w:r>
+        <w:t>args</w:t>
+      </w:r>
+      <w:proofErr w:type="spellEnd"/>
+      <w:r>
+        <w:t>[]) {</w:t>
+      </w:r>
+    </w:p>
+    <w:p>
+      <w:r>
+        <w:tab/>
+        <w:t xml:space="preserve">Operation op1 = new </w:t>
+      </w:r>
+      <w:proofErr w:type="gramStart"/>
+      <w:r>
+        <w:t>Operation(</w:t>
+      </w:r>
+      <w:proofErr w:type="gramEnd"/>
+      <w:r>
+        <w:t>);</w:t>
+      </w:r>
+    </w:p>
+    <w:p>
+      <w:r>
+        <w:lastRenderedPageBreak/>
+        <w:tab/>
+      </w:r>
+      <w:proofErr w:type="gramStart"/>
+      <w:r>
+        <w:t>op1.display(</w:t>
+      </w:r>
+      <w:proofErr w:type="gramEnd"/>
+      <w:r>
+        <w:t>);</w:t>
+      </w:r>
+    </w:p>
+    <w:p>
+      <w:r>
+        <w:tab/>
+        <w:t xml:space="preserve">Operation op2 = new </w:t>
+      </w:r>
+      <w:proofErr w:type="gramStart"/>
+      <w:r>
+        <w:t>Operation(</w:t>
+      </w:r>
+      <w:proofErr w:type="gramEnd"/>
+      <w:r>
+        <w:t>);</w:t>
+      </w:r>
+    </w:p>
+    <w:p>
+      <w:r>
+        <w:tab/>
+      </w:r>
+      <w:proofErr w:type="gramStart"/>
+      <w:r>
+        <w:t>op2.add(</w:t>
+      </w:r>
+      <w:proofErr w:type="gramEnd"/>
+      <w:r>
+        <w:t>);</w:t>
+      </w:r>
+    </w:p>
+    <w:p>
+      <w:r>
+        <w:tab/>
+      </w:r>
+      <w:proofErr w:type="gramStart"/>
+      <w:r>
+        <w:t>op2.display(</w:t>
+      </w:r>
+      <w:proofErr w:type="gramEnd"/>
+      <w:r>
+        <w:t>);</w:t>
+      </w:r>
+    </w:p>
+    <w:p>
+      <w:r>
+        <w:tab/>
+        <w:t xml:space="preserve">Operation op3 = new </w:t>
+      </w:r>
+      <w:proofErr w:type="gramStart"/>
+      <w:r>
+        <w:t>Operation(</w:t>
+      </w:r>
+      <w:proofErr w:type="gramEnd"/>
+      <w:r>
+        <w:t>);</w:t>
+      </w:r>
+    </w:p>
+    <w:p>
+      <w:r>
+        <w:tab/>
+        <w:t>op3.a=100;</w:t>
+      </w:r>
+    </w:p>
+    <w:p>
+      <w:r>
+        <w:tab/>
+        <w:t>op3.b=200;</w:t>
+      </w:r>
+    </w:p>
+    <w:p>
+      <w:r>
+        <w:tab/>
+      </w:r>
+      <w:proofErr w:type="gramStart"/>
+      <w:r>
+        <w:t>op3.display(</w:t>
+      </w:r>
+      <w:proofErr w:type="gramEnd"/>
+      <w:r>
+        <w:t>);</w:t>
+      </w:r>
+    </w:p>
+    <w:p>
+      <w:r>
+        <w:tab/>
+        <w:t xml:space="preserve">Operation op4 = new </w:t>
+      </w:r>
+      <w:proofErr w:type="gramStart"/>
+      <w:r>
+        <w:t>Operation(</w:t>
+      </w:r>
+      <w:proofErr w:type="gramEnd"/>
+      <w:r>
+        <w:t>);</w:t>
+      </w:r>
+    </w:p>
+    <w:p>
+      <w:r>
+        <w:tab/>
+        <w:t>op4.a=1;</w:t>
+      </w:r>
+    </w:p>
+    <w:p>
+      <w:r>
+        <w:tab/>
+        <w:t>op4.b=2;</w:t>
+      </w:r>
+    </w:p>
+    <w:p>
+      <w:r>
+        <w:tab/>
+      </w:r>
+      <w:proofErr w:type="gramStart"/>
+      <w:r>
+        <w:t>op4.add(</w:t>
+      </w:r>
+      <w:proofErr w:type="gramEnd"/>
+      <w:r>
+        <w:t>);</w:t>
+      </w:r>
+    </w:p>
+    <w:p>
+      <w:r>
+        <w:tab/>
+      </w:r>
+      <w:proofErr w:type="gramStart"/>
+      <w:r>
+        <w:t>op4.display(</w:t>
+      </w:r>
+      <w:proofErr w:type="gramEnd"/>
+      <w:r>
+        <w:t>);</w:t>
+      </w:r>
+    </w:p>
+    <w:p>
+      <w:r>
+        <w:tab/>
+        <w:t xml:space="preserve">Operation op5 = new </w:t>
+      </w:r>
+      <w:proofErr w:type="gramStart"/>
+      <w:r>
+        <w:t>Operation(</w:t>
+      </w:r>
+      <w:proofErr w:type="gramEnd"/>
+      <w:r>
+        <w:t>);</w:t>
+      </w:r>
+    </w:p>
+    <w:p>
+      <w:r>
+        <w:tab/>
+      </w:r>
+      <w:proofErr w:type="gramStart"/>
+      <w:r>
+        <w:t>op5.setValue(</w:t>
+      </w:r>
+      <w:proofErr w:type="gramEnd"/>
+      <w:r>
+        <w:t>10,20);</w:t>
+      </w:r>
+    </w:p>
+    <w:p>
+      <w:r>
+        <w:tab/>
+      </w:r>
+      <w:proofErr w:type="gramStart"/>
+      <w:r>
+        <w:t>op5.add(</w:t>
+      </w:r>
+      <w:proofErr w:type="gramEnd"/>
+      <w:r>
+        <w:t>);</w:t>
+      </w:r>
+    </w:p>
+    <w:p>
+      <w:r>
+        <w:tab/>
+      </w:r>
+      <w:proofErr w:type="gramStart"/>
+      <w:r>
+        <w:t>op5.display(</w:t>
+      </w:r>
+      <w:proofErr w:type="gramEnd"/>
+      <w:r>
+        <w:t>);</w:t>
+      </w:r>
+    </w:p>
+    <w:p>
+      <w:r>
+        <w:tab/>
+        <w:t>}</w:t>
+      </w:r>
+    </w:p>
+    <w:p>
+      <w:r>
+        <w:t>}</w:t>
+      </w:r>
+    </w:p>
+    <w:p/>
+    <w:p>
+      <w:pPr>
+        <w:rPr>
+          <w:b/>
+          <w:highlight w:val="yellow"/>
+        </w:rPr>
+      </w:pPr>
+    </w:p>
+    <w:p>
+      <w:pPr>
+        <w:rPr>
+          <w:b/>
+          <w:highlight w:val="yellow"/>
+        </w:rPr>
+      </w:pPr>
+    </w:p>
+    <w:p>
+      <w:pPr>
+        <w:rPr>
+          <w:b/>
+          <w:highlight w:val="yellow"/>
+        </w:rPr>
+      </w:pPr>
+    </w:p>
+    <w:p>
+      <w:pPr>
+        <w:rPr>
+          <w:b/>
+          <w:highlight w:val="yellow"/>
+        </w:rPr>
+      </w:pPr>
+    </w:p>
+    <w:p>
+      <w:pPr>
+        <w:rPr>
+          <w:b/>
+          <w:highlight w:val="yellow"/>
+        </w:rPr>
+      </w:pPr>
+    </w:p>
+    <w:p>
+      <w:pPr>
+        <w:rPr>
+          <w:b/>
+          <w:highlight w:val="yellow"/>
+        </w:rPr>
+      </w:pPr>
+    </w:p>
+    <w:p>
+      <w:pPr>
+        <w:rPr>
+          <w:b/>
+          <w:highlight w:val="yellow"/>
+        </w:rPr>
+      </w:pPr>
+    </w:p>
+    <w:p>
+      <w:pPr>
+        <w:rPr>
+          <w:b/>
+          <w:highlight w:val="yellow"/>
+        </w:rPr>
+      </w:pPr>
+    </w:p>
+    <w:p>
+      <w:pPr>
+        <w:rPr>
+          <w:b/>
+          <w:highlight w:val="yellow"/>
+        </w:rPr>
+      </w:pPr>
+    </w:p>
+    <w:p>
+      <w:pPr>
+        <w:rPr>
+          <w:b/>
+          <w:highlight w:val="yellow"/>
+        </w:rPr>
+      </w:pPr>
+      <w:r>
+        <w:rPr>
+          <w:b/>
+          <w:highlight w:val="yellow"/>
+        </w:rPr>
+        <w:lastRenderedPageBreak/>
+        <w:t xml:space="preserve">Day </w:t>
+      </w:r>
+      <w:proofErr w:type="gramStart"/>
+      <w:r>
+        <w:rPr>
+          <w:b/>
+          <w:highlight w:val="yellow"/>
+        </w:rPr>
+        <w:t>5</w:t>
+      </w:r>
+      <w:r>
+        <w:rPr>
+          <w:b/>
+          <w:highlight w:val="yellow"/>
+        </w:rPr>
+        <w:t xml:space="preserve"> :</w:t>
+      </w:r>
+      <w:proofErr w:type="gramEnd"/>
+      <w:r>
+        <w:rPr>
+          <w:b/>
+          <w:highlight w:val="yellow"/>
+        </w:rPr>
+        <w:t xml:space="preserve"> </w:t>
+      </w:r>
+    </w:p>
+    <w:p>
+      <w:pPr>
+        <w:rPr>
+          <w:b/>
+        </w:rPr>
+      </w:pPr>
+      <w:r>
+        <w:rPr>
+          <w:b/>
+          <w:highlight w:val="yellow"/>
+        </w:rPr>
+        <w:t>29-09-2022</w:t>
+      </w:r>
+    </w:p>
+    <w:p>
+      <w:pPr>
+        <w:rPr>
+          <w:b/>
+        </w:rPr>
+      </w:pPr>
+      <w:proofErr w:type="gramStart"/>
+      <w:r>
+        <w:rPr>
+          <w:b/>
+        </w:rPr>
+        <w:t>Constructor :</w:t>
+      </w:r>
+      <w:proofErr w:type="gramEnd"/>
+      <w:r>
+        <w:rPr>
+          <w:b/>
+        </w:rPr>
+        <w:t xml:space="preserve">  constructor is a type of special method which help to create the memory. </w:t>
+      </w:r>
+    </w:p>
+    <w:p>
+      <w:pPr>
+        <w:pStyle w:val="ListParagraph"/>
+        <w:numPr>
+          <w:ilvl w:val="0"/>
+          <w:numId w:val="7"/>
+        </w:numPr>
+        <w:rPr>
+          <w:b/>
+        </w:rPr>
+      </w:pPr>
+      <w:r>
+        <w:rPr>
+          <w:b/>
+        </w:rPr>
+        <w:t xml:space="preserve">Constructor have same name as class itself. </w:t>
+      </w:r>
+    </w:p>
+    <w:p>
+      <w:pPr>
+        <w:pStyle w:val="ListParagraph"/>
+        <w:numPr>
+          <w:ilvl w:val="0"/>
+          <w:numId w:val="7"/>
+        </w:numPr>
+        <w:rPr>
+          <w:b/>
+        </w:rPr>
+      </w:pPr>
+      <w:r>
+        <w:rPr>
+          <w:b/>
+        </w:rPr>
+        <w:t xml:space="preserve">Constructor no need type not even void also. </w:t>
+      </w:r>
+    </w:p>
+    <w:p>
+      <w:pPr>
+        <w:pStyle w:val="ListParagraph"/>
+        <w:numPr>
+          <w:ilvl w:val="0"/>
+          <w:numId w:val="7"/>
+        </w:numPr>
+        <w:rPr>
+          <w:b/>
+        </w:rPr>
+      </w:pPr>
+      <w:r>
+        <w:rPr>
+          <w:b/>
+        </w:rPr>
+        <w:t xml:space="preserve">Constructor no need to call it will call automatically when we create the memory. </w:t>
+      </w:r>
+    </w:p>
+    <w:p>
+      <w:pPr>
+        <w:pStyle w:val="ListParagraph"/>
+        <w:rPr>
+          <w:b/>
+        </w:rPr>
+      </w:pPr>
+    </w:p>
+    <w:p>
+      <w:pPr>
+        <w:rPr>
+          <w:b/>
+        </w:rPr>
+      </w:pPr>
+      <w:r>
+        <w:rPr>
+          <w:b/>
+        </w:rPr>
+        <w:t xml:space="preserve">// Empty constructor </w:t>
+      </w:r>
+      <w:r>
+        <w:rPr>
+          <w:b/>
+        </w:rPr>
+        <w:tab/>
+      </w:r>
+    </w:p>
+    <w:p>
+      <w:pPr>
+        <w:rPr>
+          <w:b/>
+        </w:rPr>
+      </w:pPr>
+      <w:proofErr w:type="gramStart"/>
+      <w:r>
+        <w:rPr>
+          <w:b/>
+        </w:rPr>
+        <w:t>class</w:t>
+      </w:r>
+      <w:proofErr w:type="gramEnd"/>
+      <w:r>
+        <w:rPr>
+          <w:b/>
+        </w:rPr>
+        <w:t xml:space="preserve"> Employee {</w:t>
+      </w:r>
+    </w:p>
+    <w:p>
+      <w:pPr>
+        <w:rPr>
+          <w:b/>
+        </w:rPr>
+      </w:pPr>
+      <w:r>
+        <w:rPr>
+          <w:b/>
+        </w:rPr>
+        <w:tab/>
+      </w:r>
+      <w:proofErr w:type="gramStart"/>
+      <w:r>
+        <w:rPr>
+          <w:b/>
+        </w:rPr>
+        <w:t>Employee(</w:t>
+      </w:r>
+      <w:proofErr w:type="gramEnd"/>
+      <w:r>
+        <w:rPr>
+          <w:b/>
+        </w:rPr>
+        <w:t>) {</w:t>
+      </w:r>
+    </w:p>
+    <w:p>
+      <w:pPr>
+        <w:rPr>
+          <w:b/>
+        </w:rPr>
+      </w:pPr>
+      <w:r>
+        <w:rPr>
+          <w:b/>
+        </w:rPr>
+        <w:tab/>
+      </w:r>
+      <w:proofErr w:type="spellStart"/>
+      <w:proofErr w:type="gramStart"/>
+      <w:r>
+        <w:rPr>
+          <w:b/>
+        </w:rPr>
+        <w:t>System.out.println</w:t>
+      </w:r>
+      <w:proofErr w:type="spellEnd"/>
+      <w:r>
+        <w:rPr>
+          <w:b/>
+        </w:rPr>
+        <w:t>(</w:t>
+      </w:r>
+      <w:proofErr w:type="gramEnd"/>
+      <w:r>
+        <w:rPr>
+          <w:b/>
+        </w:rPr>
+        <w:t>"Object created...");</w:t>
+      </w:r>
+    </w:p>
+    <w:p>
+      <w:pPr>
+        <w:rPr>
+          <w:b/>
+        </w:rPr>
+      </w:pPr>
+      <w:r>
+        <w:rPr>
+          <w:b/>
+        </w:rPr>
+        <w:tab/>
+        <w:t>}</w:t>
+      </w:r>
+    </w:p>
+    <w:p>
+      <w:pPr>
+        <w:rPr>
+          <w:b/>
+        </w:rPr>
+      </w:pPr>
+      <w:r>
+        <w:rPr>
+          <w:b/>
+        </w:rPr>
+        <w:tab/>
+      </w:r>
+      <w:proofErr w:type="gramStart"/>
+      <w:r>
+        <w:rPr>
+          <w:b/>
+        </w:rPr>
+        <w:t>void</w:t>
+      </w:r>
+      <w:proofErr w:type="gramEnd"/>
+      <w:r>
+        <w:rPr>
+          <w:b/>
+        </w:rPr>
+        <w:t xml:space="preserve"> display() {</w:t>
+      </w:r>
+    </w:p>
+    <w:p>
+      <w:pPr>
+        <w:rPr>
+          <w:b/>
+        </w:rPr>
+      </w:pPr>
+      <w:r>
+        <w:rPr>
+          <w:b/>
+        </w:rPr>
+        <w:tab/>
+      </w:r>
+      <w:r>
+        <w:rPr>
+          <w:b/>
+        </w:rPr>
+        <w:tab/>
+      </w:r>
+      <w:proofErr w:type="spellStart"/>
+      <w:proofErr w:type="gramStart"/>
+      <w:r>
+        <w:rPr>
+          <w:b/>
+        </w:rPr>
+        <w:t>System.out.println</w:t>
+      </w:r>
+      <w:proofErr w:type="spellEnd"/>
+      <w:r>
+        <w:rPr>
+          <w:b/>
+        </w:rPr>
+        <w:t>(</w:t>
+      </w:r>
+      <w:proofErr w:type="gramEnd"/>
+      <w:r>
+        <w:rPr>
+          <w:b/>
+        </w:rPr>
+        <w:t>"Employee class method");</w:t>
+      </w:r>
+    </w:p>
+    <w:p>
+      <w:pPr>
+        <w:rPr>
+          <w:b/>
+        </w:rPr>
+      </w:pPr>
+      <w:r>
+        <w:rPr>
+          <w:b/>
+        </w:rPr>
+        <w:tab/>
+        <w:t>}</w:t>
+      </w:r>
+    </w:p>
+    <w:p>
+      <w:pPr>
+        <w:rPr>
+          <w:b/>
+        </w:rPr>
+      </w:pPr>
+      <w:r>
+        <w:rPr>
+          <w:b/>
+        </w:rPr>
+        <w:t>}</w:t>
+      </w:r>
+    </w:p>
+    <w:p>
+      <w:pPr>
+        <w:rPr>
+          <w:b/>
+        </w:rPr>
+      </w:pPr>
+      <w:proofErr w:type="gramStart"/>
+      <w:r>
+        <w:rPr>
+          <w:b/>
+        </w:rPr>
+        <w:t>class</w:t>
+      </w:r>
+      <w:proofErr w:type="gramEnd"/>
+      <w:r>
+        <w:rPr>
+          <w:b/>
+        </w:rPr>
+        <w:t xml:space="preserve"> </w:t>
+      </w:r>
+      <w:proofErr w:type="spellStart"/>
+      <w:r>
+        <w:rPr>
+          <w:b/>
+        </w:rPr>
+        <w:t>ConstructorDemo</w:t>
+      </w:r>
+      <w:proofErr w:type="spellEnd"/>
+      <w:r>
+        <w:rPr>
+          <w:b/>
+        </w:rPr>
+        <w:t xml:space="preserve"> {</w:t>
+      </w:r>
+    </w:p>
+    <w:p>
+      <w:pPr>
+        <w:rPr>
+          <w:b/>
+        </w:rPr>
+      </w:pPr>
+      <w:r>
+        <w:rPr>
+          <w:b/>
+        </w:rPr>
+        <w:tab/>
+      </w:r>
+      <w:proofErr w:type="gramStart"/>
+      <w:r>
+        <w:rPr>
+          <w:b/>
+        </w:rPr>
+        <w:t>public</w:t>
+      </w:r>
+      <w:proofErr w:type="gramEnd"/>
+      <w:r>
+        <w:rPr>
+          <w:b/>
+        </w:rPr>
+        <w:t xml:space="preserve"> static void main(String </w:t>
+      </w:r>
+      <w:proofErr w:type="spellStart"/>
+      <w:r>
+        <w:rPr>
+          <w:b/>
+        </w:rPr>
+        <w:t>args</w:t>
+      </w:r>
+      <w:proofErr w:type="spellEnd"/>
+      <w:r>
+        <w:rPr>
+          <w:b/>
+        </w:rPr>
+        <w:t>[]) {</w:t>
+      </w:r>
+    </w:p>
+    <w:p>
+      <w:pPr>
+        <w:rPr>
+          <w:b/>
+        </w:rPr>
+      </w:pPr>
+      <w:r>
+        <w:rPr>
+          <w:b/>
+        </w:rPr>
+        <w:tab/>
+        <w:t xml:space="preserve">Employee emp1 = new </w:t>
+      </w:r>
+      <w:proofErr w:type="gramStart"/>
+      <w:r>
+        <w:rPr>
+          <w:b/>
+        </w:rPr>
+        <w:t>Employee(</w:t>
+      </w:r>
+      <w:proofErr w:type="gramEnd"/>
+      <w:r>
+        <w:rPr>
+          <w:b/>
+        </w:rPr>
+        <w:t>);</w:t>
+      </w:r>
+    </w:p>
+    <w:p>
+      <w:pPr>
+        <w:rPr>
+          <w:b/>
+        </w:rPr>
+      </w:pPr>
+      <w:r>
+        <w:rPr>
+          <w:b/>
+        </w:rPr>
+        <w:tab/>
+        <w:t>//</w:t>
+      </w:r>
+      <w:proofErr w:type="gramStart"/>
+      <w:r>
+        <w:rPr>
+          <w:b/>
+        </w:rPr>
+        <w:t>emp1.display(</w:t>
+      </w:r>
+      <w:proofErr w:type="gramEnd"/>
+      <w:r>
+        <w:rPr>
+          <w:b/>
+        </w:rPr>
+        <w:t>);</w:t>
+      </w:r>
+    </w:p>
+    <w:p>
+      <w:pPr>
+        <w:rPr>
+          <w:b/>
+        </w:rPr>
+      </w:pPr>
+      <w:r>
+        <w:rPr>
+          <w:b/>
+        </w:rPr>
+        <w:tab/>
+        <w:t>}</w:t>
+      </w:r>
+    </w:p>
+    <w:p>
+      <w:pPr>
+        <w:rPr>
+          <w:b/>
+        </w:rPr>
+      </w:pPr>
+      <w:r>
+        <w:rPr>
+          <w:b/>
+        </w:rPr>
+        <w:t>}</w:t>
+      </w:r>
+    </w:p>
+    <w:p>
+      <w:pPr>
+        <w:rPr>
+          <w:b/>
+        </w:rPr>
+      </w:pPr>
+    </w:p>
+    <w:p>
+      <w:pPr>
+        <w:rPr>
+          <w:b/>
+        </w:rPr>
+      </w:pPr>
+    </w:p>
+    <w:p>
+      <w:pPr>
+        <w:rPr>
+          <w:b/>
+        </w:rPr>
+      </w:pPr>
+    </w:p>
+    <w:p>
+      <w:pPr>
+        <w:rPr>
+          <w:b/>
+        </w:rPr>
+      </w:pPr>
+    </w:p>
+    <w:p>
+      <w:pPr>
+        <w:rPr>
+          <w:b/>
+        </w:rPr>
+      </w:pPr>
+    </w:p>
+    <w:p>
+      <w:pPr>
+        <w:rPr>
+          <w:b/>
+        </w:rPr>
+      </w:pPr>
+    </w:p>
+    <w:p>
+      <w:pPr>
+        <w:rPr>
+          <w:b/>
+        </w:rPr>
+      </w:pPr>
+    </w:p>
+    <w:p>
+      <w:pPr>
+        <w:rPr>
+          <w:b/>
+        </w:rPr>
+      </w:pPr>
+    </w:p>
+    <w:p>
+      <w:pPr>
+        <w:rPr>
+          <w:b/>
+        </w:rPr>
+      </w:pPr>
+      <w:r>
+        <w:rPr>
+          <w:b/>
+        </w:rPr>
+        <w:lastRenderedPageBreak/>
+        <w:t xml:space="preserve">If local or parameter variable and instance variable have same name. </w:t>
+      </w:r>
+      <w:proofErr w:type="gramStart"/>
+      <w:r>
+        <w:rPr>
+          <w:b/>
+        </w:rPr>
+        <w:t>local</w:t>
+      </w:r>
+      <w:proofErr w:type="gramEnd"/>
+      <w:r>
+        <w:rPr>
+          <w:b/>
+        </w:rPr>
+        <w:t xml:space="preserve"> or parameter variable hide the visibility of instance variable. </w:t>
+      </w:r>
+    </w:p>
+    <w:p>
+      <w:r>
+        <w:t xml:space="preserve">This keyword. This keyword is use to refer the current object. </w:t>
+      </w:r>
+    </w:p>
+    <w:p>
+      <w:r>
+        <w:t xml:space="preserve">If local variable and instance variable have same name if you want to refer to instance variable then we have to use </w:t>
+      </w:r>
+      <w:proofErr w:type="spellStart"/>
+      <w:r>
+        <w:t>this.instancevariableName</w:t>
+      </w:r>
+      <w:proofErr w:type="spellEnd"/>
+      <w:r>
+        <w:t>;</w:t>
+      </w:r>
+    </w:p>
+    <w:p>
+      <w:r>
+        <w:t xml:space="preserve">Constructor with parameter with this keyword </w:t>
+      </w:r>
+    </w:p>
+    <w:p>
+      <w:proofErr w:type="gramStart"/>
+      <w:r>
+        <w:t>class</w:t>
+      </w:r>
+      <w:proofErr w:type="gramEnd"/>
+      <w:r>
+        <w:t xml:space="preserve"> Employee {</w:t>
+      </w:r>
+    </w:p>
+    <w:p>
+      <w:r>
+        <w:tab/>
+      </w:r>
+      <w:proofErr w:type="spellStart"/>
+      <w:proofErr w:type="gramStart"/>
+      <w:r>
+        <w:t>int</w:t>
+      </w:r>
+      <w:proofErr w:type="spellEnd"/>
+      <w:proofErr w:type="gramEnd"/>
+      <w:r>
+        <w:t xml:space="preserve"> id;</w:t>
+      </w:r>
+    </w:p>
+    <w:p>
+      <w:r>
+        <w:tab/>
+        <w:t>String name;</w:t>
+      </w:r>
+    </w:p>
+    <w:p>
+      <w:r>
+        <w:tab/>
+      </w:r>
+      <w:proofErr w:type="gramStart"/>
+      <w:r>
+        <w:t>float</w:t>
+      </w:r>
+      <w:proofErr w:type="gramEnd"/>
+      <w:r>
+        <w:t xml:space="preserve"> salary;</w:t>
+      </w:r>
+    </w:p>
+    <w:p>
+      <w:r>
+        <w:tab/>
+      </w:r>
+      <w:proofErr w:type="gramStart"/>
+      <w:r>
+        <w:t>Employee(</w:t>
+      </w:r>
+      <w:proofErr w:type="gramEnd"/>
+      <w:r>
+        <w:t>) {</w:t>
+      </w:r>
+    </w:p>
+    <w:p>
+      <w:r>
+        <w:tab/>
+      </w:r>
+      <w:proofErr w:type="spellStart"/>
+      <w:proofErr w:type="gramStart"/>
+      <w:r>
+        <w:t>System.out.println</w:t>
+      </w:r>
+      <w:proofErr w:type="spellEnd"/>
+      <w:r>
+        <w:t>(</w:t>
+      </w:r>
+      <w:proofErr w:type="gramEnd"/>
+      <w:r>
+        <w:t>"Object created...Empty");</w:t>
+      </w:r>
+    </w:p>
+    <w:p>
+      <w:r>
+        <w:tab/>
+      </w:r>
+      <w:proofErr w:type="gramStart"/>
+      <w:r>
+        <w:t>id</w:t>
+      </w:r>
+      <w:proofErr w:type="gramEnd"/>
+      <w:r>
+        <w:t xml:space="preserve"> =123;</w:t>
+      </w:r>
+    </w:p>
+    <w:p>
+      <w:r>
+        <w:tab/>
+      </w:r>
+      <w:proofErr w:type="gramStart"/>
+      <w:r>
+        <w:t>name</w:t>
+      </w:r>
+      <w:proofErr w:type="gramEnd"/>
+      <w:r>
+        <w:t xml:space="preserve"> = "</w:t>
+      </w:r>
+      <w:proofErr w:type="spellStart"/>
+      <w:r>
+        <w:t>Unkown</w:t>
+      </w:r>
+      <w:proofErr w:type="spellEnd"/>
+      <w:r>
+        <w:t>";</w:t>
+      </w:r>
+    </w:p>
+    <w:p>
+      <w:r>
+        <w:tab/>
+      </w:r>
+      <w:proofErr w:type="gramStart"/>
+      <w:r>
+        <w:t>salary</w:t>
+      </w:r>
+      <w:proofErr w:type="gramEnd"/>
+      <w:r>
+        <w:t xml:space="preserve"> =8000;</w:t>
+      </w:r>
+    </w:p>
+    <w:p>
+      <w:r>
+        <w:tab/>
+        <w:t>}</w:t>
+      </w:r>
+    </w:p>
+    <w:p>
+      <w:r>
+        <w:tab/>
+        <w:t>/*</w:t>
+      </w:r>
+      <w:proofErr w:type="gramStart"/>
+      <w:r>
+        <w:t>Employee(</w:t>
+      </w:r>
+      <w:proofErr w:type="spellStart"/>
+      <w:proofErr w:type="gramEnd"/>
+      <w:r>
+        <w:t>int</w:t>
+      </w:r>
+      <w:proofErr w:type="spellEnd"/>
+      <w:r>
+        <w:t xml:space="preserve"> id1, String name1, float salary1) {</w:t>
+      </w:r>
+    </w:p>
+    <w:p>
+      <w:r>
+        <w:tab/>
+      </w:r>
+      <w:proofErr w:type="spellStart"/>
+      <w:proofErr w:type="gramStart"/>
+      <w:r>
+        <w:t>System.out.println</w:t>
+      </w:r>
+      <w:proofErr w:type="spellEnd"/>
+      <w:r>
+        <w:t>(</w:t>
+      </w:r>
+      <w:proofErr w:type="gramEnd"/>
+      <w:r>
+        <w:t>"</w:t>
+      </w:r>
+      <w:proofErr w:type="spellStart"/>
+      <w:r>
+        <w:t>Parameterzied</w:t>
+      </w:r>
+      <w:proofErr w:type="spellEnd"/>
+      <w:r>
+        <w:t xml:space="preserve"> constructor");</w:t>
+      </w:r>
+    </w:p>
+    <w:p>
+      <w:r>
+        <w:tab/>
+      </w:r>
+      <w:r>
+        <w:tab/>
+      </w:r>
+      <w:proofErr w:type="gramStart"/>
+      <w:r>
+        <w:t>id</w:t>
+      </w:r>
+      <w:proofErr w:type="gramEnd"/>
+      <w:r>
+        <w:t xml:space="preserve"> = id1;</w:t>
+      </w:r>
+    </w:p>
+    <w:p>
+      <w:r>
+        <w:tab/>
+      </w:r>
+      <w:r>
+        <w:tab/>
+      </w:r>
+      <w:proofErr w:type="gramStart"/>
+      <w:r>
+        <w:t>name</w:t>
+      </w:r>
+      <w:proofErr w:type="gramEnd"/>
+      <w:r>
+        <w:t xml:space="preserve"> = name1;</w:t>
+      </w:r>
+    </w:p>
+    <w:p>
+      <w:r>
+        <w:tab/>
+      </w:r>
+      <w:r>
+        <w:tab/>
+      </w:r>
+      <w:proofErr w:type="gramStart"/>
+      <w:r>
+        <w:t>salary</w:t>
+      </w:r>
+      <w:proofErr w:type="gramEnd"/>
+      <w:r>
+        <w:t xml:space="preserve"> = salary1;</w:t>
+      </w:r>
+    </w:p>
+    <w:p>
+      <w:r>
+        <w:tab/>
+        <w:t>}*/</w:t>
+      </w:r>
+    </w:p>
+    <w:p>
+      <w:r>
+        <w:tab/>
+      </w:r>
+      <w:proofErr w:type="gramStart"/>
+      <w:r>
+        <w:t>Employee(</w:t>
+      </w:r>
+      <w:proofErr w:type="spellStart"/>
+      <w:proofErr w:type="gramEnd"/>
+      <w:r>
+        <w:t>int</w:t>
+      </w:r>
+      <w:proofErr w:type="spellEnd"/>
+      <w:r>
+        <w:t xml:space="preserve"> id, String name, float salary) {</w:t>
+      </w:r>
+    </w:p>
+    <w:p>
+      <w:r>
+        <w:tab/>
+      </w:r>
+      <w:proofErr w:type="spellStart"/>
+      <w:proofErr w:type="gramStart"/>
+      <w:r>
+        <w:t>System.out.println</w:t>
+      </w:r>
+      <w:proofErr w:type="spellEnd"/>
+      <w:r>
+        <w:t>(</w:t>
+      </w:r>
+      <w:proofErr w:type="gramEnd"/>
+      <w:r>
+        <w:t>"</w:t>
+      </w:r>
+      <w:proofErr w:type="spellStart"/>
+      <w:r>
+        <w:t>Parameterzied</w:t>
+      </w:r>
+      <w:proofErr w:type="spellEnd"/>
+      <w:r>
+        <w:t xml:space="preserve"> constructor");</w:t>
+      </w:r>
+    </w:p>
+    <w:p>
+      <w:r>
+        <w:tab/>
+      </w:r>
+      <w:r>
+        <w:tab/>
+        <w:t>this.id = id;</w:t>
+      </w:r>
+    </w:p>
+    <w:p>
+      <w:r>
+        <w:tab/>
+      </w:r>
+      <w:r>
+        <w:tab/>
+        <w:t>this.name = name;</w:t>
+      </w:r>
+    </w:p>
+    <w:p>
+      <w:r>
+        <w:tab/>
+      </w:r>
+      <w:r>
+        <w:tab/>
+      </w:r>
+      <w:proofErr w:type="spellStart"/>
+      <w:r>
+        <w:t>this.salary</w:t>
+      </w:r>
+      <w:proofErr w:type="spellEnd"/>
+      <w:r>
+        <w:t xml:space="preserve"> = salary;</w:t>
+      </w:r>
+    </w:p>
+    <w:p>
+      <w:r>
+        <w:tab/>
+        <w:t>}</w:t>
+      </w:r>
+    </w:p>
+    <w:p>
+      <w:r>
+        <w:tab/>
+      </w:r>
+      <w:proofErr w:type="gramStart"/>
+      <w:r>
+        <w:t>void</w:t>
+      </w:r>
+      <w:proofErr w:type="gramEnd"/>
+      <w:r>
+        <w:t xml:space="preserve"> </w:t>
+      </w:r>
+      <w:proofErr w:type="spellStart"/>
+      <w:r>
+        <w:t>setValue</w:t>
+      </w:r>
+      <w:proofErr w:type="spellEnd"/>
+      <w:r>
+        <w:t>(</w:t>
+      </w:r>
+      <w:proofErr w:type="spellStart"/>
+      <w:r>
+        <w:t>int</w:t>
+      </w:r>
+      <w:proofErr w:type="spellEnd"/>
+      <w:r>
+        <w:t xml:space="preserve"> id, String name, float salary) {</w:t>
+      </w:r>
+    </w:p>
+    <w:p>
+      <w:r>
+        <w:lastRenderedPageBreak/>
+        <w:tab/>
+      </w:r>
+      <w:r>
+        <w:tab/>
+        <w:t>this.id = id;</w:t>
+      </w:r>
+    </w:p>
+    <w:p>
+      <w:r>
+        <w:tab/>
+      </w:r>
+      <w:r>
+        <w:tab/>
+        <w:t>this.name = name;</w:t>
+      </w:r>
+    </w:p>
+    <w:p>
+      <w:r>
+        <w:tab/>
+      </w:r>
+      <w:r>
+        <w:tab/>
+      </w:r>
+      <w:proofErr w:type="spellStart"/>
+      <w:r>
+        <w:t>this.salary</w:t>
+      </w:r>
+      <w:proofErr w:type="spellEnd"/>
+      <w:r>
+        <w:t xml:space="preserve"> = salary;</w:t>
+      </w:r>
+    </w:p>
+    <w:p>
+      <w:r>
+        <w:tab/>
+        <w:t>}</w:t>
+      </w:r>
+    </w:p>
+    <w:p>
+      <w:r>
+        <w:tab/>
+      </w:r>
+      <w:proofErr w:type="gramStart"/>
+      <w:r>
+        <w:t>void</w:t>
+      </w:r>
+      <w:proofErr w:type="gramEnd"/>
+      <w:r>
+        <w:t xml:space="preserve"> display() {</w:t>
+      </w:r>
+    </w:p>
+    <w:p>
+      <w:r>
+        <w:tab/>
+      </w:r>
+      <w:r>
+        <w:tab/>
+      </w:r>
+      <w:proofErr w:type="spellStart"/>
+      <w:proofErr w:type="gramStart"/>
+      <w:r>
+        <w:t>System.out.println</w:t>
+      </w:r>
+      <w:proofErr w:type="spellEnd"/>
+      <w:r>
+        <w:t>(</w:t>
+      </w:r>
+      <w:proofErr w:type="gramEnd"/>
+      <w:r>
+        <w:t>"Employee class method");</w:t>
+      </w:r>
+    </w:p>
+    <w:p>
+      <w:r>
+        <w:tab/>
+      </w:r>
+      <w:r>
+        <w:tab/>
+      </w:r>
+      <w:proofErr w:type="spellStart"/>
+      <w:proofErr w:type="gramStart"/>
+      <w:r>
+        <w:t>System.out.println</w:t>
+      </w:r>
+      <w:proofErr w:type="spellEnd"/>
+      <w:r>
+        <w:t>(</w:t>
+      </w:r>
+      <w:proofErr w:type="gramEnd"/>
+      <w:r>
+        <w:t>"id is "+id);</w:t>
+      </w:r>
+    </w:p>
+    <w:p>
+      <w:r>
+        <w:tab/>
+      </w:r>
+      <w:r>
+        <w:tab/>
+      </w:r>
+      <w:proofErr w:type="spellStart"/>
+      <w:proofErr w:type="gramStart"/>
+      <w:r>
+        <w:t>System.out.println</w:t>
+      </w:r>
+      <w:proofErr w:type="spellEnd"/>
+      <w:r>
+        <w:t>(</w:t>
+      </w:r>
+      <w:proofErr w:type="gramEnd"/>
+      <w:r>
+        <w:t>"name is "+name);</w:t>
+      </w:r>
+    </w:p>
+    <w:p>
+      <w:r>
+        <w:tab/>
+      </w:r>
+      <w:r>
+        <w:tab/>
+      </w:r>
+      <w:proofErr w:type="spellStart"/>
+      <w:proofErr w:type="gramStart"/>
+      <w:r>
+        <w:t>System.out.println</w:t>
+      </w:r>
+      <w:proofErr w:type="spellEnd"/>
+      <w:r>
+        <w:t>(</w:t>
+      </w:r>
+      <w:proofErr w:type="gramEnd"/>
+      <w:r>
+        <w:t>"salary is "+salary);</w:t>
+      </w:r>
+    </w:p>
+    <w:p>
+      <w:r>
+        <w:tab/>
+        <w:t>}</w:t>
+      </w:r>
+    </w:p>
+    <w:p>
+      <w:r>
+        <w:t>}</w:t>
+      </w:r>
+    </w:p>
+    <w:p>
+      <w:proofErr w:type="gramStart"/>
+      <w:r>
+        <w:t>class</w:t>
+      </w:r>
+      <w:proofErr w:type="gramEnd"/>
+      <w:r>
+        <w:t xml:space="preserve"> </w:t>
+      </w:r>
+      <w:proofErr w:type="spellStart"/>
+      <w:r>
+        <w:t>ConstructorDemo</w:t>
+      </w:r>
+      <w:proofErr w:type="spellEnd"/>
+      <w:r>
+        <w:t xml:space="preserve"> {</w:t>
+      </w:r>
+    </w:p>
+    <w:p>
+      <w:r>
+        <w:tab/>
+      </w:r>
+      <w:proofErr w:type="gramStart"/>
+      <w:r>
+        <w:t>public</w:t>
+      </w:r>
+      <w:proofErr w:type="gramEnd"/>
+      <w:r>
+        <w:t xml:space="preserve"> static void main(String </w:t>
+      </w:r>
+      <w:proofErr w:type="spellStart"/>
+      <w:r>
+        <w:t>args</w:t>
+      </w:r>
+      <w:proofErr w:type="spellEnd"/>
+      <w:r>
+        <w:t>[]) {</w:t>
+      </w:r>
+    </w:p>
+    <w:p>
+      <w:r>
+        <w:tab/>
+        <w:t xml:space="preserve">Employee emp1 = new </w:t>
+      </w:r>
+      <w:proofErr w:type="gramStart"/>
+      <w:r>
+        <w:t>Employee(</w:t>
+      </w:r>
+      <w:proofErr w:type="gramEnd"/>
+      <w:r>
+        <w:t>);</w:t>
+      </w:r>
+    </w:p>
+    <w:p>
+      <w:r>
+        <w:tab/>
+        <w:t xml:space="preserve">Employee emp2 = new </w:t>
+      </w:r>
+      <w:proofErr w:type="gramStart"/>
+      <w:r>
+        <w:t>Employee(</w:t>
+      </w:r>
+      <w:proofErr w:type="gramEnd"/>
+      <w:r>
+        <w:t>);</w:t>
+      </w:r>
+    </w:p>
+    <w:p>
+      <w:r>
+        <w:tab/>
+        <w:t xml:space="preserve">Employee emp3 = new </w:t>
+      </w:r>
+      <w:proofErr w:type="gramStart"/>
+      <w:r>
+        <w:t>Employee(</w:t>
+      </w:r>
+      <w:proofErr w:type="gramEnd"/>
+      <w:r>
+        <w:t>1,"Ravi",14000);</w:t>
+      </w:r>
+    </w:p>
+    <w:p>
+      <w:r>
+        <w:tab/>
+        <w:t xml:space="preserve">Employee emp4 = new </w:t>
+      </w:r>
+      <w:proofErr w:type="gramStart"/>
+      <w:r>
+        <w:t>Employee(</w:t>
+      </w:r>
+      <w:proofErr w:type="gramEnd"/>
+      <w:r>
+        <w:t>);</w:t>
+      </w:r>
+    </w:p>
+    <w:p>
+      <w:r>
+        <w:tab/>
+      </w:r>
+      <w:proofErr w:type="gramStart"/>
+      <w:r>
+        <w:t>emp4.setValue(</w:t>
+      </w:r>
+      <w:proofErr w:type="gramEnd"/>
+      <w:r>
+        <w:t>2,"Ajay",18000);</w:t>
+      </w:r>
+    </w:p>
+    <w:p>
+      <w:r>
+        <w:tab/>
+      </w:r>
+      <w:proofErr w:type="gramStart"/>
+      <w:r>
+        <w:t>emp4.setValue(</w:t>
+      </w:r>
+      <w:proofErr w:type="gramEnd"/>
+      <w:r>
+        <w:t>3,"Balaji",22000);</w:t>
+      </w:r>
+    </w:p>
+    <w:p>
+      <w:r>
+        <w:tab/>
+      </w:r>
+      <w:proofErr w:type="gramStart"/>
+      <w:r>
+        <w:t>emp1.display(</w:t>
+      </w:r>
+      <w:proofErr w:type="gramEnd"/>
+      <w:r>
+        <w:t>);</w:t>
+      </w:r>
+    </w:p>
+    <w:p>
+      <w:r>
+        <w:tab/>
+      </w:r>
+      <w:proofErr w:type="gramStart"/>
+      <w:r>
+        <w:t>emp2.display(</w:t>
+      </w:r>
+      <w:proofErr w:type="gramEnd"/>
+      <w:r>
+        <w:t>);</w:t>
+      </w:r>
+    </w:p>
+    <w:p>
+      <w:r>
+        <w:tab/>
+      </w:r>
+      <w:proofErr w:type="gramStart"/>
+      <w:r>
+        <w:t>emp3.display(</w:t>
+      </w:r>
+      <w:proofErr w:type="gramEnd"/>
+      <w:r>
+        <w:t>);</w:t>
+      </w:r>
+    </w:p>
+    <w:p>
+      <w:r>
+        <w:tab/>
+      </w:r>
+      <w:proofErr w:type="gramStart"/>
+      <w:r>
+        <w:t>emp4.display(</w:t>
+      </w:r>
+      <w:proofErr w:type="gramEnd"/>
+      <w:r>
+        <w:t>);</w:t>
+      </w:r>
+    </w:p>
+    <w:p>
+      <w:r>
+        <w:tab/>
+        <w:t>}</w:t>
+      </w:r>
+    </w:p>
+    <w:p>
+      <w:r>
+        <w:t>}</w:t>
+      </w:r>
+    </w:p>
+    <w:p/>
+    <w:p/>
+    <w:p/>
+    <w:p/>
+    <w:p>
+      <w:proofErr w:type="gramStart"/>
+      <w:r>
+        <w:rPr>
+          <w:highlight w:val="yellow"/>
+        </w:rPr>
+        <w:lastRenderedPageBreak/>
+        <w:t>Encapsulation :</w:t>
+      </w:r>
+      <w:proofErr w:type="gramEnd"/>
+      <w:r>
+        <w:t xml:space="preserve"> binding or wrapping data (variable) and code (methods) in a single unit is known as Encapsulation. </w:t>
+      </w:r>
+    </w:p>
+    <w:p>
+      <w:proofErr w:type="gramStart"/>
+      <w:r>
+        <w:t>class :</w:t>
+      </w:r>
+      <w:proofErr w:type="gramEnd"/>
+    </w:p>
+    <w:p/>
+    <w:p/>
+    <w:p>
+      <w:proofErr w:type="gramStart"/>
+      <w:r>
+        <w:t>class</w:t>
+      </w:r>
+      <w:proofErr w:type="gramEnd"/>
+      <w:r>
+        <w:t xml:space="preserve"> Employee {</w:t>
+      </w:r>
+    </w:p>
+    <w:p>
+      <w:r>
+        <w:tab/>
+      </w:r>
+      <w:proofErr w:type="gramStart"/>
+      <w:r>
+        <w:t>private</w:t>
+      </w:r>
+      <w:proofErr w:type="gramEnd"/>
+      <w:r>
+        <w:t xml:space="preserve"> </w:t>
+      </w:r>
+      <w:proofErr w:type="spellStart"/>
+      <w:r>
+        <w:t>int</w:t>
+      </w:r>
+      <w:proofErr w:type="spellEnd"/>
+      <w:r>
+        <w:t xml:space="preserve"> id;</w:t>
+      </w:r>
+    </w:p>
+    <w:p>
+      <w:r>
+        <w:tab/>
+      </w:r>
+      <w:proofErr w:type="gramStart"/>
+      <w:r>
+        <w:t>private</w:t>
+      </w:r>
+      <w:proofErr w:type="gramEnd"/>
+      <w:r>
+        <w:t xml:space="preserve"> String name;</w:t>
+      </w:r>
+    </w:p>
+    <w:p>
+      <w:r>
+        <w:tab/>
+      </w:r>
+      <w:proofErr w:type="gramStart"/>
+      <w:r>
+        <w:t>private</w:t>
+      </w:r>
+      <w:proofErr w:type="gramEnd"/>
+      <w:r>
+        <w:t xml:space="preserve"> float salary;</w:t>
+      </w:r>
+    </w:p>
+    <w:p>
+      <w:r>
+        <w:tab/>
+      </w:r>
+      <w:proofErr w:type="gramStart"/>
+      <w:r>
+        <w:t>Employee(</w:t>
+      </w:r>
+      <w:proofErr w:type="spellStart"/>
+      <w:proofErr w:type="gramEnd"/>
+      <w:r>
+        <w:t>int</w:t>
+      </w:r>
+      <w:proofErr w:type="spellEnd"/>
+      <w:r>
+        <w:t xml:space="preserve"> id, String name, float salary) {</w:t>
+      </w:r>
+    </w:p>
+    <w:p>
+      <w:r>
+        <w:tab/>
+      </w:r>
+      <w:r>
+        <w:tab/>
+        <w:t>this.id = id;</w:t>
+      </w:r>
+    </w:p>
+    <w:p>
+      <w:r>
+        <w:tab/>
+      </w:r>
+      <w:r>
+        <w:tab/>
+        <w:t>this.name = name;</w:t>
+      </w:r>
+    </w:p>
+    <w:p>
+      <w:r>
+        <w:tab/>
+      </w:r>
+      <w:r>
+        <w:tab/>
+      </w:r>
+      <w:proofErr w:type="gramStart"/>
+      <w:r>
+        <w:t>if(</w:t>
+      </w:r>
+      <w:proofErr w:type="gramEnd"/>
+      <w:r>
+        <w:t>salary&lt;0){</w:t>
+      </w:r>
+    </w:p>
+    <w:p>
+      <w:r>
+        <w:tab/>
+      </w:r>
+      <w:r>
+        <w:tab/>
+      </w:r>
+      <w:r>
+        <w:tab/>
+      </w:r>
+      <w:proofErr w:type="spellStart"/>
+      <w:r>
+        <w:t>this.salary</w:t>
+      </w:r>
+      <w:proofErr w:type="spellEnd"/>
+      <w:r>
+        <w:t xml:space="preserve"> = 8000;</w:t>
+      </w:r>
+    </w:p>
+    <w:p>
+      <w:r>
+        <w:tab/>
+      </w:r>
+      <w:r>
+        <w:tab/>
+      </w:r>
+      <w:proofErr w:type="gramStart"/>
+      <w:r>
+        <w:t>}else</w:t>
+      </w:r>
+      <w:proofErr w:type="gramEnd"/>
+      <w:r>
+        <w:t xml:space="preserve"> {</w:t>
+      </w:r>
+    </w:p>
+    <w:p>
+      <w:r>
+        <w:tab/>
+      </w:r>
+      <w:r>
+        <w:tab/>
+      </w:r>
+      <w:r>
+        <w:tab/>
+      </w:r>
+      <w:proofErr w:type="spellStart"/>
+      <w:r>
+        <w:t>this.salary</w:t>
+      </w:r>
+      <w:proofErr w:type="spellEnd"/>
+      <w:r>
+        <w:t xml:space="preserve"> = salary;</w:t>
+      </w:r>
+    </w:p>
+    <w:p>
+      <w:r>
+        <w:tab/>
+      </w:r>
+      <w:r>
+        <w:tab/>
+        <w:t>}</w:t>
+      </w:r>
+      <w:r>
+        <w:tab/>
+      </w:r>
+    </w:p>
+    <w:p>
+      <w:r>
+        <w:tab/>
+        <w:t>}</w:t>
+      </w:r>
+    </w:p>
+    <w:p>
+      <w:r>
+        <w:tab/>
+      </w:r>
+      <w:proofErr w:type="gramStart"/>
+      <w:r>
+        <w:t>void</w:t>
+      </w:r>
+      <w:proofErr w:type="gramEnd"/>
+      <w:r>
+        <w:t xml:space="preserve"> </w:t>
+      </w:r>
+      <w:proofErr w:type="spellStart"/>
+      <w:r>
+        <w:t>setSalary</w:t>
+      </w:r>
+      <w:proofErr w:type="spellEnd"/>
+      <w:r>
+        <w:t>(float salary){</w:t>
+      </w:r>
+    </w:p>
+    <w:p>
+      <w:r>
+        <w:tab/>
+      </w:r>
+      <w:r>
+        <w:tab/>
+      </w:r>
+      <w:proofErr w:type="spellStart"/>
+      <w:r>
+        <w:t>this.salary</w:t>
+      </w:r>
+      <w:proofErr w:type="spellEnd"/>
+      <w:r>
+        <w:t xml:space="preserve"> = salary;</w:t>
+      </w:r>
+    </w:p>
+    <w:p>
+      <w:r>
+        <w:tab/>
+        <w:t>}</w:t>
+      </w:r>
+    </w:p>
+    <w:p>
+      <w:r>
+        <w:tab/>
+      </w:r>
+      <w:proofErr w:type="gramStart"/>
+      <w:r>
+        <w:t>void</w:t>
+      </w:r>
+      <w:proofErr w:type="gramEnd"/>
+      <w:r>
+        <w:t xml:space="preserve"> display() {</w:t>
+      </w:r>
+    </w:p>
+    <w:p>
+      <w:r>
+        <w:tab/>
+      </w:r>
+      <w:r>
+        <w:tab/>
+      </w:r>
+      <w:proofErr w:type="spellStart"/>
+      <w:proofErr w:type="gramStart"/>
+      <w:r>
+        <w:t>System.out.println</w:t>
+      </w:r>
+      <w:proofErr w:type="spellEnd"/>
+      <w:r>
+        <w:t>(</w:t>
+      </w:r>
+      <w:proofErr w:type="gramEnd"/>
+      <w:r>
+        <w:t>"id is "+id);</w:t>
+      </w:r>
+    </w:p>
+    <w:p>
+      <w:r>
+        <w:tab/>
+      </w:r>
+      <w:r>
+        <w:tab/>
+      </w:r>
+      <w:proofErr w:type="spellStart"/>
+      <w:proofErr w:type="gramStart"/>
+      <w:r>
+        <w:t>System.out.println</w:t>
+      </w:r>
+      <w:proofErr w:type="spellEnd"/>
+      <w:r>
+        <w:t>(</w:t>
+      </w:r>
+      <w:proofErr w:type="gramEnd"/>
+      <w:r>
+        <w:t>"name is "+name);</w:t>
+      </w:r>
+    </w:p>
+    <w:p>
+      <w:r>
+        <w:tab/>
+      </w:r>
+      <w:r>
+        <w:tab/>
+      </w:r>
+      <w:proofErr w:type="spellStart"/>
+      <w:proofErr w:type="gramStart"/>
+      <w:r>
+        <w:t>System.out.println</w:t>
+      </w:r>
+      <w:proofErr w:type="spellEnd"/>
+      <w:r>
+        <w:t>(</w:t>
+      </w:r>
+      <w:proofErr w:type="gramEnd"/>
+      <w:r>
+        <w:t>"salary is "+salary);</w:t>
+      </w:r>
+    </w:p>
+    <w:p>
+      <w:r>
+        <w:tab/>
+        <w:t>}</w:t>
+      </w:r>
+    </w:p>
+    <w:p>
+      <w:r>
+        <w:t>}</w:t>
+      </w:r>
+    </w:p>
+    <w:p>
+      <w:proofErr w:type="gramStart"/>
+      <w:r>
+        <w:t>class</w:t>
+      </w:r>
+      <w:proofErr w:type="gramEnd"/>
+      <w:r>
+        <w:t xml:space="preserve"> </w:t>
+      </w:r>
+      <w:proofErr w:type="spellStart"/>
+      <w:r>
+        <w:t>EncapulationDemo</w:t>
+      </w:r>
+      <w:proofErr w:type="spellEnd"/>
+      <w:r>
+        <w:t xml:space="preserve"> {</w:t>
+      </w:r>
+    </w:p>
+    <w:p>
+      <w:r>
+        <w:tab/>
+      </w:r>
+      <w:proofErr w:type="gramStart"/>
+      <w:r>
+        <w:t>public</w:t>
+      </w:r>
+      <w:proofErr w:type="gramEnd"/>
+      <w:r>
+        <w:t xml:space="preserve"> static void main(String </w:t>
+      </w:r>
+      <w:proofErr w:type="spellStart"/>
+      <w:r>
+        <w:t>args</w:t>
+      </w:r>
+      <w:proofErr w:type="spellEnd"/>
+      <w:r>
+        <w:t>[]) {</w:t>
+      </w:r>
+    </w:p>
+    <w:p>
+      <w:r>
+        <w:lastRenderedPageBreak/>
+        <w:tab/>
+        <w:t>//</w:t>
+      </w:r>
+      <w:proofErr w:type="gramStart"/>
+      <w:r>
+        <w:t>display(</w:t>
+      </w:r>
+      <w:proofErr w:type="gramEnd"/>
+      <w:r>
+        <w:t>);</w:t>
+      </w:r>
+    </w:p>
+    <w:p>
+      <w:r>
+        <w:tab/>
+        <w:t>//id=100;</w:t>
+      </w:r>
+    </w:p>
+    <w:p>
+      <w:r>
+        <w:tab/>
+        <w:t xml:space="preserve">Employee </w:t>
+      </w:r>
+      <w:proofErr w:type="gramStart"/>
+      <w:r>
+        <w:t>emp1  =</w:t>
+      </w:r>
+      <w:proofErr w:type="gramEnd"/>
+      <w:r>
+        <w:t xml:space="preserve"> new Employee(1,"Ravi",12000);</w:t>
+      </w:r>
+    </w:p>
+    <w:p>
+      <w:r>
+        <w:tab/>
+        <w:t>//emp1.id=100;</w:t>
+      </w:r>
+    </w:p>
+    <w:p>
+      <w:r>
+        <w:tab/>
+        <w:t>//emp1.name="Ravi";</w:t>
+      </w:r>
+    </w:p>
+    <w:p>
+      <w:r>
+        <w:tab/>
+        <w:t>//emp1.salary = -12000;</w:t>
+      </w:r>
+    </w:p>
+    <w:p>
+      <w:r>
+        <w:tab/>
+        <w:t>//</w:t>
+      </w:r>
+      <w:proofErr w:type="gramStart"/>
+      <w:r>
+        <w:t>emp1.setEmployeeInfo(</w:t>
+      </w:r>
+      <w:proofErr w:type="gramEnd"/>
+      <w:r>
+        <w:t>1,"Ravi",12000);</w:t>
+      </w:r>
+    </w:p>
+    <w:p>
+      <w:r>
+        <w:tab/>
+        <w:t>//</w:t>
+      </w:r>
+      <w:proofErr w:type="gramStart"/>
+      <w:r>
+        <w:t>emp1.setSalary(</w:t>
+      </w:r>
+      <w:proofErr w:type="gramEnd"/>
+      <w:r>
+        <w:t>14000);</w:t>
+      </w:r>
+    </w:p>
+    <w:p>
+      <w:r>
+        <w:tab/>
+      </w:r>
+      <w:proofErr w:type="gramStart"/>
+      <w:r>
+        <w:t>emp1.display(</w:t>
+      </w:r>
+      <w:proofErr w:type="gramEnd"/>
+      <w:r>
+        <w:t>);</w:t>
+      </w:r>
+    </w:p>
+    <w:p>
+      <w:r>
+        <w:tab/>
+        <w:t>}</w:t>
+      </w:r>
+    </w:p>
+    <w:p>
+      <w:r>
+        <w:t>}</w:t>
+      </w:r>
+    </w:p>
+    <w:p/>
+    <w:p>
+      <w:proofErr w:type="gramStart"/>
+      <w:r>
+        <w:rPr>
+          <w:highlight w:val="yellow"/>
+        </w:rPr>
+        <w:t>Inheritance :</w:t>
+      </w:r>
+      <w:proofErr w:type="gramEnd"/>
+      <w:r>
+        <w:t xml:space="preserve"> Inheritance is use to inherits or acquire properties and behavior of old class to new class. </w:t>
+      </w:r>
+    </w:p>
+    <w:p/>
+    <w:p>
+      <w:proofErr w:type="gramStart"/>
+      <w:r>
+        <w:t>class</w:t>
+      </w:r>
+      <w:proofErr w:type="gramEnd"/>
+      <w:r>
+        <w:t xml:space="preserve"> </w:t>
+      </w:r>
+      <w:proofErr w:type="spellStart"/>
+      <w:r>
+        <w:t>OldClass</w:t>
+      </w:r>
+      <w:proofErr w:type="spellEnd"/>
+      <w:r>
+        <w:t xml:space="preserve"> {</w:t>
+      </w:r>
+      <w:r>
+        <w:tab/>
+      </w:r>
+      <w:r>
+        <w:tab/>
+      </w:r>
+      <w:r>
+        <w:tab/>
+        <w:t xml:space="preserve">// super class or base class or parent class. </w:t>
+      </w:r>
+    </w:p>
+    <w:p>
+      <w:r>
+        <w:tab/>
+      </w:r>
+      <w:proofErr w:type="gramStart"/>
+      <w:r>
+        <w:t>properties</w:t>
+      </w:r>
+      <w:proofErr w:type="gramEnd"/>
+      <w:r>
+        <w:t xml:space="preserve"> </w:t>
+      </w:r>
+    </w:p>
+    <w:p>
+      <w:r>
+        <w:tab/>
+      </w:r>
+      <w:proofErr w:type="gramStart"/>
+      <w:r>
+        <w:t>behavior</w:t>
+      </w:r>
+      <w:proofErr w:type="gramEnd"/>
+      <w:r>
+        <w:t xml:space="preserve"> </w:t>
+      </w:r>
+    </w:p>
+    <w:p>
+      <w:r>
+        <w:t>}</w:t>
+      </w:r>
+    </w:p>
+    <w:p>
+      <w:proofErr w:type="gramStart"/>
+      <w:r>
+        <w:t>class</w:t>
+      </w:r>
+      <w:proofErr w:type="gramEnd"/>
+      <w:r>
+        <w:t xml:space="preserve"> </w:t>
+      </w:r>
+      <w:proofErr w:type="spellStart"/>
+      <w:r>
+        <w:t>NewClass</w:t>
+      </w:r>
+      <w:proofErr w:type="spellEnd"/>
+      <w:r>
+        <w:t xml:space="preserve"> extends </w:t>
+      </w:r>
+      <w:proofErr w:type="spellStart"/>
+      <w:r>
+        <w:t>OldClass</w:t>
+      </w:r>
+      <w:proofErr w:type="spellEnd"/>
+      <w:r>
+        <w:t>{</w:t>
+      </w:r>
+      <w:r>
+        <w:tab/>
+        <w:t xml:space="preserve">// sub class or derived class or child class. </w:t>
+      </w:r>
+    </w:p>
+    <w:p>
+      <w:r>
+        <w:tab/>
+      </w:r>
+      <w:proofErr w:type="gramStart"/>
+      <w:r>
+        <w:t>property</w:t>
+      </w:r>
+      <w:proofErr w:type="gramEnd"/>
+      <w:r>
+        <w:t xml:space="preserve"> </w:t>
+      </w:r>
+    </w:p>
+    <w:p>
+      <w:r>
+        <w:tab/>
+      </w:r>
+      <w:proofErr w:type="gramStart"/>
+      <w:r>
+        <w:t>behavior</w:t>
+      </w:r>
+      <w:proofErr w:type="gramEnd"/>
+      <w:r>
+        <w:t xml:space="preserve"> </w:t>
+      </w:r>
+      <w:r>
+        <w:tab/>
+      </w:r>
+    </w:p>
+    <w:p>
+      <w:r>
+        <w:t>}</w:t>
+      </w:r>
+    </w:p>
+    <w:p>
+      <w:r>
+        <w:t xml:space="preserve">Inheritance Example </w:t>
+      </w:r>
+    </w:p>
+    <w:p>
+      <w:proofErr w:type="gramStart"/>
+      <w:r>
+        <w:t>class</w:t>
+      </w:r>
+      <w:proofErr w:type="gramEnd"/>
+      <w:r>
+        <w:t xml:space="preserve"> A {</w:t>
+      </w:r>
+    </w:p>
+    <w:p>
+      <w:r>
+        <w:tab/>
+      </w:r>
+      <w:proofErr w:type="gramStart"/>
+      <w:r>
+        <w:t>void</w:t>
+      </w:r>
+      <w:proofErr w:type="gramEnd"/>
+      <w:r>
+        <w:t xml:space="preserve"> dis1() {</w:t>
+      </w:r>
+    </w:p>
+    <w:p>
+      <w:r>
+        <w:tab/>
+      </w:r>
+      <w:r>
+        <w:tab/>
+      </w:r>
+      <w:proofErr w:type="spellStart"/>
+      <w:proofErr w:type="gramStart"/>
+      <w:r>
+        <w:t>System.out.println</w:t>
+      </w:r>
+      <w:proofErr w:type="spellEnd"/>
+      <w:r>
+        <w:t>(</w:t>
+      </w:r>
+      <w:proofErr w:type="gramEnd"/>
+      <w:r>
+        <w:t>"A class method");</w:t>
+      </w:r>
+    </w:p>
+    <w:p>
+      <w:r>
+        <w:tab/>
+        <w:t>}</w:t>
+      </w:r>
+    </w:p>
+    <w:p>
+      <w:r>
+        <w:t>}</w:t>
+      </w:r>
+    </w:p>
+    <w:p>
+      <w:proofErr w:type="gramStart"/>
+      <w:r>
+        <w:t>class</w:t>
+      </w:r>
+      <w:proofErr w:type="gramEnd"/>
+      <w:r>
+        <w:t xml:space="preserve"> B extends A{</w:t>
+      </w:r>
+    </w:p>
+    <w:p>
+      <w:r>
+        <w:lastRenderedPageBreak/>
+        <w:tab/>
+      </w:r>
+      <w:proofErr w:type="gramStart"/>
+      <w:r>
+        <w:t>void</w:t>
+      </w:r>
+      <w:proofErr w:type="gramEnd"/>
+      <w:r>
+        <w:t xml:space="preserve"> dis2(){</w:t>
+      </w:r>
+    </w:p>
+    <w:p>
+      <w:r>
+        <w:tab/>
+      </w:r>
+      <w:r>
+        <w:tab/>
+      </w:r>
+      <w:proofErr w:type="spellStart"/>
+      <w:proofErr w:type="gramStart"/>
+      <w:r>
+        <w:t>System.out.println</w:t>
+      </w:r>
+      <w:proofErr w:type="spellEnd"/>
+      <w:r>
+        <w:t>(</w:t>
+      </w:r>
+      <w:proofErr w:type="gramEnd"/>
+      <w:r>
+        <w:t>"B class method");</w:t>
+      </w:r>
+    </w:p>
+    <w:p>
+      <w:r>
+        <w:tab/>
+        <w:t>}</w:t>
+      </w:r>
+    </w:p>
+    <w:p>
+      <w:r>
+        <w:t>}</w:t>
+      </w:r>
+    </w:p>
+    <w:p>
+      <w:proofErr w:type="gramStart"/>
+      <w:r>
+        <w:t>class</w:t>
+      </w:r>
+      <w:proofErr w:type="gramEnd"/>
+      <w:r>
+        <w:t xml:space="preserve"> </w:t>
+      </w:r>
+      <w:proofErr w:type="spellStart"/>
+      <w:r>
+        <w:t>InheritanceDemo</w:t>
+      </w:r>
+      <w:proofErr w:type="spellEnd"/>
+      <w:r>
+        <w:t xml:space="preserve"> {</w:t>
+      </w:r>
+    </w:p>
+    <w:p>
+      <w:r>
+        <w:tab/>
+      </w:r>
+      <w:proofErr w:type="gramStart"/>
+      <w:r>
+        <w:t>public</w:t>
+      </w:r>
+      <w:proofErr w:type="gramEnd"/>
+      <w:r>
+        <w:t xml:space="preserve"> static void main(String </w:t>
+      </w:r>
+      <w:proofErr w:type="spellStart"/>
+      <w:r>
+        <w:t>args</w:t>
+      </w:r>
+      <w:proofErr w:type="spellEnd"/>
+      <w:r>
+        <w:t>[]) {</w:t>
+      </w:r>
+    </w:p>
+    <w:p>
+      <w:r>
+        <w:tab/>
+        <w:t xml:space="preserve">A obj1 = new </w:t>
+      </w:r>
+      <w:proofErr w:type="gramStart"/>
+      <w:r>
+        <w:t>A(</w:t>
+      </w:r>
+      <w:proofErr w:type="gramEnd"/>
+      <w:r>
+        <w:t>);</w:t>
+      </w:r>
+    </w:p>
+    <w:p>
+      <w:r>
+        <w:tab/>
+      </w:r>
+      <w:proofErr w:type="gramStart"/>
+      <w:r>
+        <w:t>obj1.dis1(</w:t>
+      </w:r>
+      <w:proofErr w:type="gramEnd"/>
+      <w:r>
+        <w:t>);</w:t>
+      </w:r>
+    </w:p>
+    <w:p>
+      <w:r>
+        <w:tab/>
+        <w:t xml:space="preserve">B </w:t>
+      </w:r>
+      <w:proofErr w:type="gramStart"/>
+      <w:r>
+        <w:t>obj2  =</w:t>
+      </w:r>
+      <w:proofErr w:type="gramEnd"/>
+      <w:r>
+        <w:t xml:space="preserve"> new B();</w:t>
+      </w:r>
+    </w:p>
+    <w:p>
+      <w:r>
+        <w:tab/>
+      </w:r>
+      <w:proofErr w:type="gramStart"/>
+      <w:r>
+        <w:t>obj2.dis2(</w:t>
+      </w:r>
+      <w:proofErr w:type="gramEnd"/>
+      <w:r>
+        <w:t>);</w:t>
+      </w:r>
+    </w:p>
+    <w:p>
+      <w:r>
+        <w:tab/>
+      </w:r>
+      <w:proofErr w:type="gramStart"/>
+      <w:r>
+        <w:t>obj2.dis1(</w:t>
+      </w:r>
+      <w:proofErr w:type="gramEnd"/>
+      <w:r>
+        <w:t>);</w:t>
+      </w:r>
+    </w:p>
+    <w:p>
+      <w:r>
+        <w:tab/>
+        <w:t>}</w:t>
+      </w:r>
+    </w:p>
+    <w:p>
+      <w:r>
+        <w:t>}</w:t>
+      </w:r>
+    </w:p>
+    <w:p/>
+    <w:p>
+      <w:r>
+        <w:t xml:space="preserve">Types of inheritance </w:t>
+      </w:r>
+    </w:p>
+    <w:p>
+      <w:pPr>
+        <w:pStyle w:val="ListParagraph"/>
+        <w:numPr>
+          <w:ilvl w:val="0"/>
+          <w:numId w:val="8"/>
+        </w:numPr>
+      </w:pPr>
+      <w:r>
+        <w:t xml:space="preserve">Single inheritance </w:t>
+      </w:r>
+      <w:r>
+        <w:tab/>
+        <w:t xml:space="preserve">: one super class and one sub class </w:t>
+      </w:r>
+    </w:p>
+    <w:p>
+      <w:pPr>
+        <w:pStyle w:val="ListParagraph"/>
+      </w:pPr>
+      <w:proofErr w:type="gramStart"/>
+      <w:r>
+        <w:t>class</w:t>
+      </w:r>
+      <w:proofErr w:type="gramEnd"/>
+      <w:r>
+        <w:t xml:space="preserve"> A {</w:t>
+      </w:r>
+      <w:r>
+        <w:tab/>
+      </w:r>
+      <w:r>
+        <w:tab/>
+      </w:r>
+      <w:r>
+        <w:tab/>
+        <w:t>}</w:t>
+      </w:r>
+    </w:p>
+    <w:p>
+      <w:pPr>
+        <w:pStyle w:val="ListParagraph"/>
+      </w:pPr>
+      <w:proofErr w:type="gramStart"/>
+      <w:r>
+        <w:t>class</w:t>
+      </w:r>
+      <w:proofErr w:type="gramEnd"/>
+      <w:r>
+        <w:t xml:space="preserve"> A extends B {</w:t>
+      </w:r>
+      <w:r>
+        <w:tab/>
+        <w:t>}</w:t>
+      </w:r>
+    </w:p>
+    <w:p>
+      <w:pPr>
+        <w:pStyle w:val="ListParagraph"/>
+        <w:numPr>
+          <w:ilvl w:val="0"/>
+          <w:numId w:val="8"/>
+        </w:numPr>
+      </w:pPr>
+      <w:r>
+        <w:t xml:space="preserve">Multilevel inheritance : one super class and n number of sub classes connected one by one </w:t>
+      </w:r>
+    </w:p>
+    <w:p>
+      <w:pPr>
+        <w:pStyle w:val="ListParagraph"/>
+      </w:pPr>
+      <w:proofErr w:type="gramStart"/>
+      <w:r>
+        <w:t>class</w:t>
+      </w:r>
+      <w:proofErr w:type="gramEnd"/>
+      <w:r>
+        <w:t xml:space="preserve"> A {</w:t>
+      </w:r>
+      <w:r>
+        <w:tab/>
+      </w:r>
+      <w:r>
+        <w:tab/>
+      </w:r>
+      <w:r>
+        <w:tab/>
+        <w:t>}</w:t>
+      </w:r>
+    </w:p>
+    <w:p>
+      <w:r>
+        <w:tab/>
+      </w:r>
+      <w:proofErr w:type="gramStart"/>
+      <w:r>
+        <w:t>class</w:t>
+      </w:r>
+      <w:proofErr w:type="gramEnd"/>
+      <w:r>
+        <w:t xml:space="preserve"> B extends A {</w:t>
+      </w:r>
+      <w:r>
+        <w:tab/>
+        <w:t>}</w:t>
+      </w:r>
+    </w:p>
+    <w:p>
+      <w:r>
+        <w:tab/>
+      </w:r>
+      <w:proofErr w:type="gramStart"/>
+      <w:r>
+        <w:t>class</w:t>
+      </w:r>
+      <w:proofErr w:type="gramEnd"/>
+      <w:r>
+        <w:t xml:space="preserve"> C extends B{</w:t>
+      </w:r>
+      <w:r>
+        <w:tab/>
+        <w:t>}</w:t>
+      </w:r>
+    </w:p>
+    <w:p>
+      <w:r>
+        <w:tab/>
+      </w:r>
+      <w:proofErr w:type="gramStart"/>
+      <w:r>
+        <w:t>class</w:t>
+      </w:r>
+      <w:proofErr w:type="gramEnd"/>
+      <w:r>
+        <w:t xml:space="preserve"> D extends C {</w:t>
+      </w:r>
+      <w:r>
+        <w:tab/>
+        <w:t>}</w:t>
+      </w:r>
+    </w:p>
+    <w:p>
+      <w:pPr>
+        <w:pStyle w:val="ListParagraph"/>
+        <w:numPr>
+          <w:ilvl w:val="0"/>
+          <w:numId w:val="8"/>
+        </w:numPr>
+      </w:pPr>
+      <w:r>
+        <w:t xml:space="preserve">Hierarchical Inheritance : one super class and n number of sub classes directly connected to super class </w:t>
+      </w:r>
+    </w:p>
+    <w:p>
+      <w:pPr>
+        <w:pStyle w:val="ListParagraph"/>
+      </w:pPr>
+      <w:proofErr w:type="gramStart"/>
+      <w:r>
+        <w:t>class</w:t>
+      </w:r>
+      <w:proofErr w:type="gramEnd"/>
+      <w:r>
+        <w:t xml:space="preserve"> A {</w:t>
+      </w:r>
+      <w:r>
+        <w:tab/>
+      </w:r>
+      <w:r>
+        <w:tab/>
+        <w:t>}</w:t>
+      </w:r>
+    </w:p>
+    <w:p>
+      <w:pPr>
+        <w:pStyle w:val="ListParagraph"/>
+      </w:pPr>
+      <w:proofErr w:type="gramStart"/>
+      <w:r>
+        <w:t>class</w:t>
+      </w:r>
+      <w:proofErr w:type="gramEnd"/>
+      <w:r>
+        <w:t xml:space="preserve"> B extends A{</w:t>
+      </w:r>
+      <w:r>
+        <w:tab/>
+      </w:r>
+      <w:r>
+        <w:tab/>
+        <w:t>}</w:t>
+      </w:r>
+      <w:r>
+        <w:tab/>
+      </w:r>
+    </w:p>
+    <w:p>
+      <w:r>
+        <w:tab/>
+      </w:r>
+      <w:proofErr w:type="gramStart"/>
+      <w:r>
+        <w:t>class</w:t>
+      </w:r>
+      <w:proofErr w:type="gramEnd"/>
+      <w:r>
+        <w:t xml:space="preserve"> C extends A{</w:t>
+      </w:r>
+      <w:r>
+        <w:tab/>
+      </w:r>
+      <w:r>
+        <w:tab/>
+        <w:t>}</w:t>
+      </w:r>
+      <w:r>
+        <w:tab/>
+      </w:r>
+    </w:p>
+    <w:p/>
+    <w:p>
       <w:bookmarkStart w:id="0" w:name="_GoBack"/>
-      <w:proofErr w:type="spellEnd"/>
-      <w:r>
-        <w:t>[][]={</w:t>
-      </w:r>
-      <w:r>
-        <w:t>{10,20,30},{40,50</w:t>
-      </w:r>
       <w:bookmarkEnd w:id="0"/>
-      <w:r>
-        <w:t>,60},{70,80,90}</w:t>
-      </w:r>
-      <w:r>
-        <w:t>}</w:t>
-      </w:r>
-    </w:p>
-    <w:p>
-      <w:r>
-        <w:tab/>
-      </w:r>
-    </w:p>
+    </w:p>
+    <w:p/>
+    <w:p/>
+    <w:p/>
+    <w:p/>
+    <w:p/>
     <w:p/>
     <w:p>
       <w:r>
@@ -3365,9 +8456,9 @@
     </w:lvl>
   </w:abstractNum>
   <w:abstractNum w:abstractNumId="2" w15:restartNumberingAfterBreak="0">
-    <w:nsid w:val="2F366034"/>
+    <w:nsid w:val="2ECA2FCC"/>
     <w:multiLevelType w:val="hybridMultilevel"/>
-    <w:tmpl w:val="97E246DE"/>
+    <w:tmpl w:val="73088566"/>
     <w:lvl w:ilvl="0" w:tplc="0409000F">
       <w:start w:val="1"/>
       <w:numFmt w:val="decimal"/>
@@ -3454,13 +8545,13 @@
     </w:lvl>
   </w:abstractNum>
   <w:abstractNum w:abstractNumId="3" w15:restartNumberingAfterBreak="0">
-    <w:nsid w:val="3E3E1A46"/>
+    <w:nsid w:val="2F366034"/>
     <w:multiLevelType w:val="hybridMultilevel"/>
-    <w:tmpl w:val="0A360F3E"/>
-    <w:lvl w:ilvl="0" w:tplc="65BC60FC">
+    <w:tmpl w:val="97E246DE"/>
+    <w:lvl w:ilvl="0" w:tplc="0409000F">
       <w:start w:val="1"/>
-      <w:numFmt w:val="lowerLetter"/>
-      <w:lvlText w:val="%1-"/>
+      <w:numFmt w:val="decimal"/>
+      <w:lvlText w:val="%1."/>
       <w:lvlJc w:val="left"/>
       <w:pPr>
         <w:ind w:left="720" w:hanging="360"/>
@@ -3543,13 +8634,13 @@
     </w:lvl>
   </w:abstractNum>
   <w:abstractNum w:abstractNumId="4" w15:restartNumberingAfterBreak="0">
-    <w:nsid w:val="55EC7BD2"/>
+    <w:nsid w:val="3E3E1A46"/>
     <w:multiLevelType w:val="hybridMultilevel"/>
-    <w:tmpl w:val="31C23D20"/>
-    <w:lvl w:ilvl="0" w:tplc="0409000F">
+    <w:tmpl w:val="0A360F3E"/>
+    <w:lvl w:ilvl="0" w:tplc="65BC60FC">
       <w:start w:val="1"/>
-      <w:numFmt w:val="decimal"/>
-      <w:lvlText w:val="%1."/>
+      <w:numFmt w:val="lowerLetter"/>
+      <w:lvlText w:val="%1-"/>
       <w:lvlJc w:val="left"/>
       <w:pPr>
         <w:ind w:left="720" w:hanging="360"/>
@@ -3631,6 +8722,273 @@
       </w:pPr>
     </w:lvl>
   </w:abstractNum>
+  <w:abstractNum w:abstractNumId="5" w15:restartNumberingAfterBreak="0">
+    <w:nsid w:val="4F2A3DBD"/>
+    <w:multiLevelType w:val="hybridMultilevel"/>
+    <w:tmpl w:val="8D8A4878"/>
+    <w:lvl w:ilvl="0" w:tplc="0409000F">
+      <w:start w:val="1"/>
+      <w:numFmt w:val="decimal"/>
+      <w:lvlText w:val="%1."/>
+      <w:lvlJc w:val="left"/>
+      <w:pPr>
+        <w:ind w:left="720" w:hanging="360"/>
+      </w:pPr>
+      <w:rPr>
+        <w:rFonts w:hint="default"/>
+      </w:rPr>
+    </w:lvl>
+    <w:lvl w:ilvl="1" w:tplc="04090019">
+      <w:start w:val="1"/>
+      <w:numFmt w:val="lowerLetter"/>
+      <w:lvlText w:val="%2."/>
+      <w:lvlJc w:val="left"/>
+      <w:pPr>
+        <w:ind w:left="1440" w:hanging="360"/>
+      </w:pPr>
+    </w:lvl>
+    <w:lvl w:ilvl="2" w:tplc="0409001B" w:tentative="1">
+      <w:start w:val="1"/>
+      <w:numFmt w:val="lowerRoman"/>
+      <w:lvlText w:val="%3."/>
+      <w:lvlJc w:val="right"/>
+      <w:pPr>
+        <w:ind w:left="2160" w:hanging="180"/>
+      </w:pPr>
+    </w:lvl>
+    <w:lvl w:ilvl="3" w:tplc="0409000F" w:tentative="1">
+      <w:start w:val="1"/>
+      <w:numFmt w:val="decimal"/>
+      <w:lvlText w:val="%4."/>
+      <w:lvlJc w:val="left"/>
+      <w:pPr>
+        <w:ind w:left="2880" w:hanging="360"/>
+      </w:pPr>
+    </w:lvl>
+    <w:lvl w:ilvl="4" w:tplc="04090019" w:tentative="1">
+      <w:start w:val="1"/>
+      <w:numFmt w:val="lowerLetter"/>
+      <w:lvlText w:val="%5."/>
+      <w:lvlJc w:val="left"/>
+      <w:pPr>
+        <w:ind w:left="3600" w:hanging="360"/>
+      </w:pPr>
+    </w:lvl>
+    <w:lvl w:ilvl="5" w:tplc="0409001B" w:tentative="1">
+      <w:start w:val="1"/>
+      <w:numFmt w:val="lowerRoman"/>
+      <w:lvlText w:val="%6."/>
+      <w:lvlJc w:val="right"/>
+      <w:pPr>
+        <w:ind w:left="4320" w:hanging="180"/>
+      </w:pPr>
+    </w:lvl>
+    <w:lvl w:ilvl="6" w:tplc="0409000F" w:tentative="1">
+      <w:start w:val="1"/>
+      <w:numFmt w:val="decimal"/>
+      <w:lvlText w:val="%7."/>
+      <w:lvlJc w:val="left"/>
+      <w:pPr>
+        <w:ind w:left="5040" w:hanging="360"/>
+      </w:pPr>
+    </w:lvl>
+    <w:lvl w:ilvl="7" w:tplc="04090019" w:tentative="1">
+      <w:start w:val="1"/>
+      <w:numFmt w:val="lowerLetter"/>
+      <w:lvlText w:val="%8."/>
+      <w:lvlJc w:val="left"/>
+      <w:pPr>
+        <w:ind w:left="5760" w:hanging="360"/>
+      </w:pPr>
+    </w:lvl>
+    <w:lvl w:ilvl="8" w:tplc="0409001B" w:tentative="1">
+      <w:start w:val="1"/>
+      <w:numFmt w:val="lowerRoman"/>
+      <w:lvlText w:val="%9."/>
+      <w:lvlJc w:val="right"/>
+      <w:pPr>
+        <w:ind w:left="6480" w:hanging="180"/>
+      </w:pPr>
+    </w:lvl>
+  </w:abstractNum>
+  <w:abstractNum w:abstractNumId="6" w15:restartNumberingAfterBreak="0">
+    <w:nsid w:val="55EC7BD2"/>
+    <w:multiLevelType w:val="hybridMultilevel"/>
+    <w:tmpl w:val="31C23D20"/>
+    <w:lvl w:ilvl="0" w:tplc="0409000F">
+      <w:start w:val="1"/>
+      <w:numFmt w:val="decimal"/>
+      <w:lvlText w:val="%1."/>
+      <w:lvlJc w:val="left"/>
+      <w:pPr>
+        <w:ind w:left="720" w:hanging="360"/>
+      </w:pPr>
+      <w:rPr>
+        <w:rFonts w:hint="default"/>
+      </w:rPr>
+    </w:lvl>
+    <w:lvl w:ilvl="1" w:tplc="04090019" w:tentative="1">
+      <w:start w:val="1"/>
+      <w:numFmt w:val="lowerLetter"/>
+      <w:lvlText w:val="%2."/>
+      <w:lvlJc w:val="left"/>
+      <w:pPr>
+        <w:ind w:left="1440" w:hanging="360"/>
+      </w:pPr>
+    </w:lvl>
+    <w:lvl w:ilvl="2" w:tplc="0409001B" w:tentative="1">
+      <w:start w:val="1"/>
+      <w:numFmt w:val="lowerRoman"/>
+      <w:lvlText w:val="%3."/>
+      <w:lvlJc w:val="right"/>
+      <w:pPr>
+        <w:ind w:left="2160" w:hanging="180"/>
+      </w:pPr>
+    </w:lvl>
+    <w:lvl w:ilvl="3" w:tplc="0409000F" w:tentative="1">
+      <w:start w:val="1"/>
+      <w:numFmt w:val="decimal"/>
+      <w:lvlText w:val="%4."/>
+      <w:lvlJc w:val="left"/>
+      <w:pPr>
+        <w:ind w:left="2880" w:hanging="360"/>
+      </w:pPr>
+    </w:lvl>
+    <w:lvl w:ilvl="4" w:tplc="04090019" w:tentative="1">
+      <w:start w:val="1"/>
+      <w:numFmt w:val="lowerLetter"/>
+      <w:lvlText w:val="%5."/>
+      <w:lvlJc w:val="left"/>
+      <w:pPr>
+        <w:ind w:left="3600" w:hanging="360"/>
+      </w:pPr>
+    </w:lvl>
+    <w:lvl w:ilvl="5" w:tplc="0409001B" w:tentative="1">
+      <w:start w:val="1"/>
+      <w:numFmt w:val="lowerRoman"/>
+      <w:lvlText w:val="%6."/>
+      <w:lvlJc w:val="right"/>
+      <w:pPr>
+        <w:ind w:left="4320" w:hanging="180"/>
+      </w:pPr>
+    </w:lvl>
+    <w:lvl w:ilvl="6" w:tplc="0409000F" w:tentative="1">
+      <w:start w:val="1"/>
+      <w:numFmt w:val="decimal"/>
+      <w:lvlText w:val="%7."/>
+      <w:lvlJc w:val="left"/>
+      <w:pPr>
+        <w:ind w:left="5040" w:hanging="360"/>
+      </w:pPr>
+    </w:lvl>
+    <w:lvl w:ilvl="7" w:tplc="04090019" w:tentative="1">
+      <w:start w:val="1"/>
+      <w:numFmt w:val="lowerLetter"/>
+      <w:lvlText w:val="%8."/>
+      <w:lvlJc w:val="left"/>
+      <w:pPr>
+        <w:ind w:left="5760" w:hanging="360"/>
+      </w:pPr>
+    </w:lvl>
+    <w:lvl w:ilvl="8" w:tplc="0409001B" w:tentative="1">
+      <w:start w:val="1"/>
+      <w:numFmt w:val="lowerRoman"/>
+      <w:lvlText w:val="%9."/>
+      <w:lvlJc w:val="right"/>
+      <w:pPr>
+        <w:ind w:left="6480" w:hanging="180"/>
+      </w:pPr>
+    </w:lvl>
+  </w:abstractNum>
+  <w:abstractNum w:abstractNumId="7" w15:restartNumberingAfterBreak="0">
+    <w:nsid w:val="68096718"/>
+    <w:multiLevelType w:val="hybridMultilevel"/>
+    <w:tmpl w:val="1AEAD584"/>
+    <w:lvl w:ilvl="0" w:tplc="0409000F">
+      <w:start w:val="1"/>
+      <w:numFmt w:val="decimal"/>
+      <w:lvlText w:val="%1."/>
+      <w:lvlJc w:val="left"/>
+      <w:pPr>
+        <w:ind w:left="720" w:hanging="360"/>
+      </w:pPr>
+      <w:rPr>
+        <w:rFonts w:hint="default"/>
+      </w:rPr>
+    </w:lvl>
+    <w:lvl w:ilvl="1" w:tplc="04090019" w:tentative="1">
+      <w:start w:val="1"/>
+      <w:numFmt w:val="lowerLetter"/>
+      <w:lvlText w:val="%2."/>
+      <w:lvlJc w:val="left"/>
+      <w:pPr>
+        <w:ind w:left="1440" w:hanging="360"/>
+      </w:pPr>
+    </w:lvl>
+    <w:lvl w:ilvl="2" w:tplc="0409001B" w:tentative="1">
+      <w:start w:val="1"/>
+      <w:numFmt w:val="lowerRoman"/>
+      <w:lvlText w:val="%3."/>
+      <w:lvlJc w:val="right"/>
+      <w:pPr>
+        <w:ind w:left="2160" w:hanging="180"/>
+      </w:pPr>
+    </w:lvl>
+    <w:lvl w:ilvl="3" w:tplc="0409000F" w:tentative="1">
+      <w:start w:val="1"/>
+      <w:numFmt w:val="decimal"/>
+      <w:lvlText w:val="%4."/>
+      <w:lvlJc w:val="left"/>
+      <w:pPr>
+        <w:ind w:left="2880" w:hanging="360"/>
+      </w:pPr>
+    </w:lvl>
+    <w:lvl w:ilvl="4" w:tplc="04090019" w:tentative="1">
+      <w:start w:val="1"/>
+      <w:numFmt w:val="lowerLetter"/>
+      <w:lvlText w:val="%5."/>
+      <w:lvlJc w:val="left"/>
+      <w:pPr>
+        <w:ind w:left="3600" w:hanging="360"/>
+      </w:pPr>
+    </w:lvl>
+    <w:lvl w:ilvl="5" w:tplc="0409001B" w:tentative="1">
+      <w:start w:val="1"/>
+      <w:numFmt w:val="lowerRoman"/>
+      <w:lvlText w:val="%6."/>
+      <w:lvlJc w:val="right"/>
+      <w:pPr>
+        <w:ind w:left="4320" w:hanging="180"/>
+      </w:pPr>
+    </w:lvl>
+    <w:lvl w:ilvl="6" w:tplc="0409000F" w:tentative="1">
+      <w:start w:val="1"/>
+      <w:numFmt w:val="decimal"/>
+      <w:lvlText w:val="%7."/>
+      <w:lvlJc w:val="left"/>
+      <w:pPr>
+        <w:ind w:left="5040" w:hanging="360"/>
+      </w:pPr>
+    </w:lvl>
+    <w:lvl w:ilvl="7" w:tplc="04090019" w:tentative="1">
+      <w:start w:val="1"/>
+      <w:numFmt w:val="lowerLetter"/>
+      <w:lvlText w:val="%8."/>
+      <w:lvlJc w:val="left"/>
+      <w:pPr>
+        <w:ind w:left="5760" w:hanging="360"/>
+      </w:pPr>
+    </w:lvl>
+    <w:lvl w:ilvl="8" w:tplc="0409001B" w:tentative="1">
+      <w:start w:val="1"/>
+      <w:numFmt w:val="lowerRoman"/>
+      <w:lvlText w:val="%9."/>
+      <w:lvlJc w:val="right"/>
+      <w:pPr>
+        <w:ind w:left="6480" w:hanging="180"/>
+      </w:pPr>
+    </w:lvl>
+  </w:abstractNum>
   <w:num w:numId="1">
     <w:abstractNumId w:val="0"/>
   </w:num>
@@ -3638,12 +8996,21 @@
     <w:abstractNumId w:val="1"/>
   </w:num>
   <w:num w:numId="3">
+    <w:abstractNumId w:val="4"/>
+  </w:num>
+  <w:num w:numId="4">
+    <w:abstractNumId w:val="6"/>
+  </w:num>
+  <w:num w:numId="5">
     <w:abstractNumId w:val="3"/>
   </w:num>
-  <w:num w:numId="4">
-    <w:abstractNumId w:val="4"/>
+  <w:num w:numId="6">
+    <w:abstractNumId w:val="5"/>
   </w:num>
-  <w:num w:numId="5">
+  <w:num w:numId="7">
+    <w:abstractNumId w:val="7"/>
+  </w:num>
+  <w:num w:numId="8">
     <w:abstractNumId w:val="2"/>
   </w:num>
 </w:numbering>

--- a/Java and My SQL Training Notes.docx
+++ b/Java and My SQL Training Notes.docx
@@ -8057,7 +8057,13 @@
       </w:r>
       <w:proofErr w:type="gramEnd"/>
       <w:r>
-        <w:t xml:space="preserve"> A extends B {</w:t>
+        <w:t xml:space="preserve"> </w:t>
+      </w:r>
+      <w:r>
+        <w:t>B extends A</w:t>
+      </w:r>
+      <w:r>
+        <w:t xml:space="preserve"> {</w:t>
       </w:r>
       <w:r>
         <w:tab/>
@@ -8228,11 +8234,2626 @@
         <w:tab/>
       </w:r>
     </w:p>
+    <w:p>
+      <w:pPr>
+        <w:pStyle w:val="ListParagraph"/>
+        <w:numPr>
+          <w:ilvl w:val="0"/>
+          <w:numId w:val="8"/>
+        </w:numPr>
+      </w:pPr>
+      <w:r>
+        <w:t xml:space="preserve">Multiple Inheritance : more than one super class and one sub class </w:t>
+      </w:r>
+    </w:p>
+    <w:p>
+      <w:pPr>
+        <w:pStyle w:val="ListParagraph"/>
+      </w:pPr>
+      <w:proofErr w:type="gramStart"/>
+      <w:r>
+        <w:t>class</w:t>
+      </w:r>
+      <w:proofErr w:type="gramEnd"/>
+      <w:r>
+        <w:t xml:space="preserve"> A{</w:t>
+      </w:r>
+      <w:r>
+        <w:tab/>
+      </w:r>
+      <w:r>
+        <w:tab/>
+        <w:t>}</w:t>
+      </w:r>
+    </w:p>
+    <w:p>
+      <w:r>
+        <w:tab/>
+      </w:r>
+      <w:proofErr w:type="gramStart"/>
+      <w:r>
+        <w:t>class</w:t>
+      </w:r>
+      <w:proofErr w:type="gramEnd"/>
+      <w:r>
+        <w:t xml:space="preserve"> B {</w:t>
+      </w:r>
+      <w:r>
+        <w:tab/>
+      </w:r>
+      <w:r>
+        <w:tab/>
+        <w:t>}</w:t>
+      </w:r>
+    </w:p>
+    <w:p>
+      <w:r>
+        <w:tab/>
+      </w:r>
+      <w:proofErr w:type="gramStart"/>
+      <w:r>
+        <w:rPr>
+          <w:highlight w:val="yellow"/>
+        </w:rPr>
+        <w:t>class</w:t>
+      </w:r>
+      <w:proofErr w:type="gramEnd"/>
+      <w:r>
+        <w:rPr>
+          <w:highlight w:val="yellow"/>
+        </w:rPr>
+        <w:t xml:space="preserve"> C extends A,B {</w:t>
+      </w:r>
+      <w:r>
+        <w:rPr>
+          <w:highlight w:val="yellow"/>
+        </w:rPr>
+        <w:tab/>
+        <w:t>}</w:t>
+      </w:r>
+      <w:r>
+        <w:rPr>
+          <w:highlight w:val="yellow"/>
+        </w:rPr>
+        <w:tab/>
+        <w:t>:Wrong in Java.</w:t>
+      </w:r>
+      <w:r>
+        <w:t xml:space="preserve"> </w:t>
+      </w:r>
+    </w:p>
+    <w:p>
+      <w:r>
+        <w:lastRenderedPageBreak/>
+        <w:t xml:space="preserve">In Java we can achieve multiple inheritance using Interface. </w:t>
+      </w:r>
+    </w:p>
     <w:p/>
+    <w:p>
+      <w:pPr>
+        <w:rPr>
+          <w:b/>
+          <w:highlight w:val="yellow"/>
+        </w:rPr>
+      </w:pPr>
+      <w:r>
+        <w:rPr>
+          <w:b/>
+          <w:highlight w:val="yellow"/>
+        </w:rPr>
+        <w:t xml:space="preserve">Day </w:t>
+      </w:r>
+      <w:proofErr w:type="gramStart"/>
+      <w:r>
+        <w:rPr>
+          <w:b/>
+          <w:highlight w:val="yellow"/>
+        </w:rPr>
+        <w:t>6</w:t>
+      </w:r>
+      <w:r>
+        <w:rPr>
+          <w:b/>
+          <w:highlight w:val="yellow"/>
+        </w:rPr>
+        <w:t xml:space="preserve"> :</w:t>
+      </w:r>
+      <w:proofErr w:type="gramEnd"/>
+      <w:r>
+        <w:rPr>
+          <w:b/>
+          <w:highlight w:val="yellow"/>
+        </w:rPr>
+        <w:t xml:space="preserve"> </w:t>
+      </w:r>
+    </w:p>
+    <w:p>
+      <w:pPr>
+        <w:rPr>
+          <w:b/>
+        </w:rPr>
+      </w:pPr>
+      <w:r>
+        <w:rPr>
+          <w:b/>
+          <w:highlight w:val="yellow"/>
+        </w:rPr>
+        <w:t>06-10-2022</w:t>
+      </w:r>
+    </w:p>
+    <w:p>
+      <w:r>
+        <w:t xml:space="preserve">OOPs relationship </w:t>
+      </w:r>
+    </w:p>
+    <w:p>
+      <w:proofErr w:type="gramStart"/>
+      <w:r>
+        <w:t>is</w:t>
+      </w:r>
+      <w:proofErr w:type="gramEnd"/>
+      <w:r>
+        <w:t xml:space="preserve"> a relationship </w:t>
+      </w:r>
+    </w:p>
+    <w:p>
+      <w:proofErr w:type="gramStart"/>
+      <w:r>
+        <w:t>has</w:t>
+      </w:r>
+      <w:proofErr w:type="gramEnd"/>
+      <w:r>
+        <w:t xml:space="preserve"> a relationship </w:t>
+      </w:r>
+    </w:p>
+    <w:p/>
+    <w:p>
+      <w:proofErr w:type="gramStart"/>
+      <w:r>
+        <w:t>is</w:t>
+      </w:r>
+      <w:proofErr w:type="gramEnd"/>
+      <w:r>
+        <w:t xml:space="preserve"> a relationship we use while using inheritance. </w:t>
+      </w:r>
+    </w:p>
+    <w:p>
+      <w:r>
+        <w:t xml:space="preserve">Has a relationship we use. Inside one class object we will create another class object. </w:t>
+      </w:r>
+    </w:p>
+    <w:p/>
+    <w:p>
+      <w:proofErr w:type="gramStart"/>
+      <w:r>
+        <w:t>class</w:t>
+      </w:r>
+      <w:proofErr w:type="gramEnd"/>
+      <w:r>
+        <w:t xml:space="preserve"> Employee {</w:t>
+      </w:r>
+    </w:p>
+    <w:p>
+      <w:r>
+        <w:tab/>
+      </w:r>
+      <w:r>
+        <w:tab/>
+      </w:r>
+      <w:proofErr w:type="spellStart"/>
+      <w:proofErr w:type="gramStart"/>
+      <w:r>
+        <w:t>id,</w:t>
+      </w:r>
+      <w:proofErr w:type="gramEnd"/>
+      <w:r>
+        <w:t>name,salary</w:t>
+      </w:r>
+      <w:proofErr w:type="spellEnd"/>
+    </w:p>
+    <w:p>
+      <w:r>
+        <w:tab/>
+      </w:r>
+      <w:r>
+        <w:tab/>
+        <w:t xml:space="preserve">Address add = new </w:t>
+      </w:r>
+      <w:proofErr w:type="gramStart"/>
+      <w:r>
+        <w:t>Address(</w:t>
+      </w:r>
+      <w:proofErr w:type="gramEnd"/>
+      <w:r>
+        <w:t>);</w:t>
+      </w:r>
+    </w:p>
+    <w:p>
+      <w:r>
+        <w:t>}</w:t>
+      </w:r>
+    </w:p>
+    <w:p>
+      <w:proofErr w:type="gramStart"/>
+      <w:r>
+        <w:t>class</w:t>
+      </w:r>
+      <w:proofErr w:type="gramEnd"/>
+      <w:r>
+        <w:t xml:space="preserve"> Manager extends Employee{</w:t>
+      </w:r>
+    </w:p>
+    <w:p>
+      <w:r>
+        <w:tab/>
+      </w:r>
+      <w:proofErr w:type="spellStart"/>
+      <w:proofErr w:type="gramStart"/>
+      <w:r>
+        <w:t>numberOfEmp</w:t>
+      </w:r>
+      <w:proofErr w:type="spellEnd"/>
+      <w:proofErr w:type="gramEnd"/>
+    </w:p>
+    <w:p>
+      <w:r>
+        <w:t>}</w:t>
+      </w:r>
+    </w:p>
+    <w:p>
+      <w:proofErr w:type="gramStart"/>
+      <w:r>
+        <w:t>class</w:t>
+      </w:r>
+      <w:proofErr w:type="gramEnd"/>
+      <w:r>
+        <w:t xml:space="preserve"> Developer extends Employee{</w:t>
+      </w:r>
+    </w:p>
+    <w:p>
+      <w:r>
+        <w:tab/>
+      </w:r>
+      <w:proofErr w:type="spellStart"/>
+      <w:proofErr w:type="gramStart"/>
+      <w:r>
+        <w:t>projectName</w:t>
+      </w:r>
+      <w:proofErr w:type="spellEnd"/>
+      <w:proofErr w:type="gramEnd"/>
+      <w:r>
+        <w:t>;</w:t>
+      </w:r>
+    </w:p>
+    <w:p>
+      <w:r>
+        <w:t>}</w:t>
+      </w:r>
+    </w:p>
+    <w:p>
+      <w:proofErr w:type="gramStart"/>
+      <w:r>
+        <w:t>class</w:t>
+      </w:r>
+      <w:proofErr w:type="gramEnd"/>
+      <w:r>
+        <w:t xml:space="preserve"> </w:t>
+      </w:r>
+      <w:proofErr w:type="spellStart"/>
+      <w:r>
+        <w:t>ProjectManager</w:t>
+      </w:r>
+      <w:proofErr w:type="spellEnd"/>
+      <w:r>
+        <w:t xml:space="preserve"> extends Manager{</w:t>
+      </w:r>
+    </w:p>
+    <w:p>
+      <w:r>
+        <w:tab/>
+      </w:r>
+      <w:proofErr w:type="spellStart"/>
+      <w:proofErr w:type="gramStart"/>
+      <w:r>
+        <w:t>clientName</w:t>
+      </w:r>
+      <w:proofErr w:type="spellEnd"/>
+      <w:proofErr w:type="gramEnd"/>
+    </w:p>
+    <w:p>
+      <w:r>
+        <w:t>}</w:t>
+      </w:r>
+    </w:p>
+    <w:p>
+      <w:proofErr w:type="gramStart"/>
+      <w:r>
+        <w:t>class</w:t>
+      </w:r>
+      <w:proofErr w:type="gramEnd"/>
+      <w:r>
+        <w:t xml:space="preserve"> Address {</w:t>
+      </w:r>
+    </w:p>
+    <w:p>
+      <w:r>
+        <w:tab/>
+      </w:r>
+      <w:proofErr w:type="spellStart"/>
+      <w:proofErr w:type="gramStart"/>
+      <w:r>
+        <w:t>city,</w:t>
+      </w:r>
+      <w:proofErr w:type="gramEnd"/>
+      <w:r>
+        <w:t>state</w:t>
+      </w:r>
+      <w:proofErr w:type="spellEnd"/>
+      <w:r>
+        <w:t xml:space="preserve"> </w:t>
+      </w:r>
+    </w:p>
+    <w:p>
+      <w:r>
+        <w:t>}</w:t>
+      </w:r>
+    </w:p>
+    <w:p/>
+    <w:p/>
+    <w:p>
+      <w:r>
+        <w:lastRenderedPageBreak/>
+        <w:t xml:space="preserve">Manager/Developer Is </w:t>
+      </w:r>
+      <w:proofErr w:type="spellStart"/>
+      <w:proofErr w:type="gramStart"/>
+      <w:r>
+        <w:t>a</w:t>
+      </w:r>
+      <w:proofErr w:type="spellEnd"/>
+      <w:proofErr w:type="gramEnd"/>
+      <w:r>
+        <w:t xml:space="preserve"> Employee  </w:t>
+      </w:r>
+    </w:p>
+    <w:p>
+      <w:r>
+        <w:t xml:space="preserve">Employee as a relationship Address </w:t>
+      </w:r>
+    </w:p>
+    <w:p/>
+    <w:p/>
+    <w:p>
+      <w:pPr>
+        <w:rPr>
+          <w:b/>
+        </w:rPr>
+      </w:pPr>
+      <w:r>
+        <w:rPr>
+          <w:b/>
+        </w:rPr>
+        <w:t xml:space="preserve"> </w:t>
+      </w:r>
+      <w:r>
+        <w:rPr>
+          <w:b/>
+        </w:rPr>
+        <w:t xml:space="preserve">Is a relationship and has a relationship </w:t>
+      </w:r>
+    </w:p>
+    <w:p/>
+    <w:p>
+      <w:proofErr w:type="gramStart"/>
+      <w:r>
+        <w:t>import</w:t>
+      </w:r>
+      <w:proofErr w:type="gramEnd"/>
+      <w:r>
+        <w:t xml:space="preserve"> </w:t>
+      </w:r>
+      <w:proofErr w:type="spellStart"/>
+      <w:r>
+        <w:t>java.util.Scanner</w:t>
+      </w:r>
+      <w:proofErr w:type="spellEnd"/>
+      <w:r>
+        <w:t>;</w:t>
+      </w:r>
+    </w:p>
+    <w:p>
+      <w:proofErr w:type="gramStart"/>
+      <w:r>
+        <w:t>class</w:t>
+      </w:r>
+      <w:proofErr w:type="gramEnd"/>
+      <w:r>
+        <w:t xml:space="preserve"> Employee {</w:t>
+      </w:r>
+    </w:p>
+    <w:p>
+      <w:r>
+        <w:tab/>
+      </w:r>
+      <w:proofErr w:type="gramStart"/>
+      <w:r>
+        <w:t>private</w:t>
+      </w:r>
+      <w:proofErr w:type="gramEnd"/>
+      <w:r>
+        <w:t xml:space="preserve"> </w:t>
+      </w:r>
+      <w:proofErr w:type="spellStart"/>
+      <w:r>
+        <w:t>int</w:t>
+      </w:r>
+      <w:proofErr w:type="spellEnd"/>
+      <w:r>
+        <w:t xml:space="preserve"> id;</w:t>
+      </w:r>
+    </w:p>
+    <w:p>
+      <w:r>
+        <w:tab/>
+      </w:r>
+      <w:proofErr w:type="gramStart"/>
+      <w:r>
+        <w:t>private</w:t>
+      </w:r>
+      <w:proofErr w:type="gramEnd"/>
+      <w:r>
+        <w:t xml:space="preserve"> String name;</w:t>
+      </w:r>
+    </w:p>
+    <w:p>
+      <w:r>
+        <w:tab/>
+      </w:r>
+      <w:proofErr w:type="gramStart"/>
+      <w:r>
+        <w:t>private</w:t>
+      </w:r>
+      <w:proofErr w:type="gramEnd"/>
+      <w:r>
+        <w:t xml:space="preserve"> float salary;</w:t>
+      </w:r>
+    </w:p>
+    <w:p>
+      <w:r>
+        <w:tab/>
+        <w:t xml:space="preserve">Scanner </w:t>
+      </w:r>
+      <w:proofErr w:type="spellStart"/>
+      <w:r>
+        <w:t>sc</w:t>
+      </w:r>
+      <w:proofErr w:type="spellEnd"/>
+      <w:r>
+        <w:t xml:space="preserve"> = new </w:t>
+      </w:r>
+      <w:proofErr w:type="gramStart"/>
+      <w:r>
+        <w:t>Scanner(</w:t>
+      </w:r>
+      <w:proofErr w:type="gramEnd"/>
+      <w:r>
+        <w:t>System.in);</w:t>
+      </w:r>
+    </w:p>
+    <w:p>
+      <w:r>
+        <w:tab/>
+        <w:t xml:space="preserve">Address </w:t>
+      </w:r>
+      <w:proofErr w:type="gramStart"/>
+      <w:r>
+        <w:t>add  =</w:t>
+      </w:r>
+      <w:proofErr w:type="gramEnd"/>
+      <w:r>
+        <w:t xml:space="preserve"> new Address();</w:t>
+      </w:r>
+    </w:p>
+    <w:p>
+      <w:r>
+        <w:tab/>
+      </w:r>
+      <w:proofErr w:type="gramStart"/>
+      <w:r>
+        <w:t>void</w:t>
+      </w:r>
+      <w:proofErr w:type="gramEnd"/>
+      <w:r>
+        <w:t xml:space="preserve"> </w:t>
+      </w:r>
+      <w:proofErr w:type="spellStart"/>
+      <w:r>
+        <w:t>readEmp</w:t>
+      </w:r>
+      <w:proofErr w:type="spellEnd"/>
+      <w:r>
+        <w:t>() {</w:t>
+      </w:r>
+    </w:p>
+    <w:p>
+      <w:r>
+        <w:tab/>
+      </w:r>
+      <w:r>
+        <w:tab/>
+      </w:r>
+      <w:proofErr w:type="spellStart"/>
+      <w:proofErr w:type="gramStart"/>
+      <w:r>
+        <w:t>System.out.println</w:t>
+      </w:r>
+      <w:proofErr w:type="spellEnd"/>
+      <w:r>
+        <w:t>(</w:t>
+      </w:r>
+      <w:proofErr w:type="gramEnd"/>
+      <w:r>
+        <w:t>"Enter the id");</w:t>
+      </w:r>
+    </w:p>
+    <w:p>
+      <w:r>
+        <w:tab/>
+      </w:r>
+      <w:r>
+        <w:tab/>
+      </w:r>
+      <w:proofErr w:type="gramStart"/>
+      <w:r>
+        <w:t>id</w:t>
+      </w:r>
+      <w:proofErr w:type="gramEnd"/>
+      <w:r>
+        <w:t xml:space="preserve"> = </w:t>
+      </w:r>
+      <w:proofErr w:type="spellStart"/>
+      <w:r>
+        <w:t>sc.nextInt</w:t>
+      </w:r>
+      <w:proofErr w:type="spellEnd"/>
+      <w:r>
+        <w:t>();</w:t>
+      </w:r>
+    </w:p>
+    <w:p>
+      <w:r>
+        <w:tab/>
+      </w:r>
+      <w:r>
+        <w:tab/>
+      </w:r>
+      <w:proofErr w:type="spellStart"/>
+      <w:proofErr w:type="gramStart"/>
+      <w:r>
+        <w:t>System.out.println</w:t>
+      </w:r>
+      <w:proofErr w:type="spellEnd"/>
+      <w:r>
+        <w:t>(</w:t>
+      </w:r>
+      <w:proofErr w:type="gramEnd"/>
+      <w:r>
+        <w:t>"Enter the name");</w:t>
+      </w:r>
+    </w:p>
+    <w:p>
+      <w:r>
+        <w:tab/>
+      </w:r>
+      <w:r>
+        <w:tab/>
+      </w:r>
+      <w:proofErr w:type="gramStart"/>
+      <w:r>
+        <w:t>name</w:t>
+      </w:r>
+      <w:proofErr w:type="gramEnd"/>
+      <w:r>
+        <w:t xml:space="preserve">= </w:t>
+      </w:r>
+      <w:proofErr w:type="spellStart"/>
+      <w:r>
+        <w:t>sc.next</w:t>
+      </w:r>
+      <w:proofErr w:type="spellEnd"/>
+      <w:r>
+        <w:t>();</w:t>
+      </w:r>
+    </w:p>
+    <w:p>
+      <w:r>
+        <w:tab/>
+      </w:r>
+      <w:r>
+        <w:tab/>
+      </w:r>
+      <w:proofErr w:type="spellStart"/>
+      <w:proofErr w:type="gramStart"/>
+      <w:r>
+        <w:t>System.out.println</w:t>
+      </w:r>
+      <w:proofErr w:type="spellEnd"/>
+      <w:r>
+        <w:t>(</w:t>
+      </w:r>
+      <w:proofErr w:type="gramEnd"/>
+      <w:r>
+        <w:t>"Enter the salary");</w:t>
+      </w:r>
+    </w:p>
+    <w:p>
+      <w:r>
+        <w:tab/>
+      </w:r>
+      <w:r>
+        <w:tab/>
+      </w:r>
+      <w:proofErr w:type="gramStart"/>
+      <w:r>
+        <w:t>salary</w:t>
+      </w:r>
+      <w:proofErr w:type="gramEnd"/>
+      <w:r>
+        <w:t xml:space="preserve"> = </w:t>
+      </w:r>
+      <w:proofErr w:type="spellStart"/>
+      <w:r>
+        <w:t>sc.nextFloat</w:t>
+      </w:r>
+      <w:proofErr w:type="spellEnd"/>
+      <w:r>
+        <w:t>();</w:t>
+      </w:r>
+    </w:p>
+    <w:p>
+      <w:r>
+        <w:tab/>
+        <w:t>}</w:t>
+      </w:r>
+    </w:p>
+    <w:p>
+      <w:r>
+        <w:tab/>
+        <w:t>/*</w:t>
+      </w:r>
+    </w:p>
+    <w:p>
+      <w:r>
+        <w:tab/>
+      </w:r>
+      <w:r>
+        <w:tab/>
+      </w:r>
+      <w:proofErr w:type="spellStart"/>
+      <w:proofErr w:type="gramStart"/>
+      <w:r>
+        <w:t>calculateSalary</w:t>
+      </w:r>
+      <w:proofErr w:type="spellEnd"/>
+      <w:proofErr w:type="gramEnd"/>
+      <w:r>
+        <w:t xml:space="preserve"> </w:t>
+      </w:r>
+      <w:r>
+        <w:tab/>
+      </w:r>
+      <w:r>
+        <w:tab/>
+      </w:r>
+      <w:proofErr w:type="spellStart"/>
+      <w:r>
+        <w:t>hra</w:t>
+      </w:r>
+      <w:proofErr w:type="spellEnd"/>
+      <w:r>
+        <w:t xml:space="preserve"> = 10%, da = 5% and pf = 7% </w:t>
+      </w:r>
+    </w:p>
+    <w:p>
+      <w:r>
+        <w:tab/>
+      </w:r>
+      <w:r>
+        <w:tab/>
+      </w:r>
+      <w:proofErr w:type="spellStart"/>
+      <w:proofErr w:type="gramStart"/>
+      <w:r>
+        <w:t>grossSalary</w:t>
+      </w:r>
+      <w:proofErr w:type="spellEnd"/>
+      <w:proofErr w:type="gramEnd"/>
+      <w:r>
+        <w:t xml:space="preserve"> = </w:t>
+      </w:r>
+      <w:proofErr w:type="spellStart"/>
+      <w:r>
+        <w:t>hra</w:t>
+      </w:r>
+      <w:proofErr w:type="spellEnd"/>
+      <w:r>
+        <w:t xml:space="preserve">, da, pf </w:t>
+      </w:r>
+    </w:p>
+    <w:p>
+      <w:r>
+        <w:tab/>
+        <w:t>*/</w:t>
+      </w:r>
+    </w:p>
+    <w:p>
+      <w:r>
+        <w:tab/>
+      </w:r>
+      <w:proofErr w:type="gramStart"/>
+      <w:r>
+        <w:t>void</w:t>
+      </w:r>
+      <w:proofErr w:type="gramEnd"/>
+      <w:r>
+        <w:t xml:space="preserve"> </w:t>
+      </w:r>
+      <w:proofErr w:type="spellStart"/>
+      <w:r>
+        <w:t>disEmp</w:t>
+      </w:r>
+      <w:proofErr w:type="spellEnd"/>
+      <w:r>
+        <w:t>() {</w:t>
+      </w:r>
+    </w:p>
+    <w:p>
+      <w:r>
+        <w:tab/>
+      </w:r>
+      <w:r>
+        <w:tab/>
+      </w:r>
+      <w:proofErr w:type="spellStart"/>
+      <w:proofErr w:type="gramStart"/>
+      <w:r>
+        <w:t>System.out.println</w:t>
+      </w:r>
+      <w:proofErr w:type="spellEnd"/>
+      <w:r>
+        <w:t>(</w:t>
+      </w:r>
+      <w:proofErr w:type="gramEnd"/>
+      <w:r>
+        <w:t>"id is "+id);</w:t>
+      </w:r>
+    </w:p>
+    <w:p>
+      <w:r>
+        <w:tab/>
+      </w:r>
+      <w:r>
+        <w:tab/>
+      </w:r>
+      <w:proofErr w:type="spellStart"/>
+      <w:proofErr w:type="gramStart"/>
+      <w:r>
+        <w:t>System.out.println</w:t>
+      </w:r>
+      <w:proofErr w:type="spellEnd"/>
+      <w:r>
+        <w:t>(</w:t>
+      </w:r>
+      <w:proofErr w:type="gramEnd"/>
+      <w:r>
+        <w:t>"name is "+name);</w:t>
+      </w:r>
+    </w:p>
+    <w:p>
+      <w:r>
+        <w:tab/>
+      </w:r>
+      <w:r>
+        <w:tab/>
+      </w:r>
+      <w:proofErr w:type="spellStart"/>
+      <w:proofErr w:type="gramStart"/>
+      <w:r>
+        <w:t>System.out.println</w:t>
+      </w:r>
+      <w:proofErr w:type="spellEnd"/>
+      <w:r>
+        <w:t>(</w:t>
+      </w:r>
+      <w:proofErr w:type="gramEnd"/>
+      <w:r>
+        <w:t>"salary is "+salary);</w:t>
+      </w:r>
+    </w:p>
+    <w:p>
+      <w:r>
+        <w:lastRenderedPageBreak/>
+        <w:tab/>
+        <w:t>}</w:t>
+      </w:r>
+    </w:p>
+    <w:p>
+      <w:r>
+        <w:t>}</w:t>
+      </w:r>
+    </w:p>
+    <w:p>
+      <w:proofErr w:type="gramStart"/>
+      <w:r>
+        <w:t>class</w:t>
+      </w:r>
+      <w:proofErr w:type="gramEnd"/>
+      <w:r>
+        <w:t xml:space="preserve"> Manager  extends Employee{</w:t>
+      </w:r>
+    </w:p>
+    <w:p>
+      <w:r>
+        <w:tab/>
+      </w:r>
+      <w:proofErr w:type="gramStart"/>
+      <w:r>
+        <w:t>private</w:t>
+      </w:r>
+      <w:proofErr w:type="gramEnd"/>
+      <w:r>
+        <w:t xml:space="preserve"> </w:t>
+      </w:r>
+      <w:proofErr w:type="spellStart"/>
+      <w:r>
+        <w:t>int</w:t>
+      </w:r>
+      <w:proofErr w:type="spellEnd"/>
+      <w:r>
+        <w:t xml:space="preserve"> </w:t>
+      </w:r>
+      <w:proofErr w:type="spellStart"/>
+      <w:r>
+        <w:t>numberOfEmp</w:t>
+      </w:r>
+      <w:proofErr w:type="spellEnd"/>
+      <w:r>
+        <w:t>;</w:t>
+      </w:r>
+    </w:p>
+    <w:p>
+      <w:r>
+        <w:tab/>
+      </w:r>
+      <w:proofErr w:type="gramStart"/>
+      <w:r>
+        <w:t>void</w:t>
+      </w:r>
+      <w:proofErr w:type="gramEnd"/>
+      <w:r>
+        <w:t xml:space="preserve"> </w:t>
+      </w:r>
+      <w:proofErr w:type="spellStart"/>
+      <w:r>
+        <w:t>readMgr</w:t>
+      </w:r>
+      <w:proofErr w:type="spellEnd"/>
+      <w:r>
+        <w:t>() {</w:t>
+      </w:r>
+    </w:p>
+    <w:p>
+      <w:r>
+        <w:tab/>
+      </w:r>
+      <w:r>
+        <w:tab/>
+      </w:r>
+      <w:proofErr w:type="spellStart"/>
+      <w:proofErr w:type="gramStart"/>
+      <w:r>
+        <w:t>readEmp</w:t>
+      </w:r>
+      <w:proofErr w:type="spellEnd"/>
+      <w:r>
+        <w:t>(</w:t>
+      </w:r>
+      <w:proofErr w:type="gramEnd"/>
+      <w:r>
+        <w:t>);</w:t>
+      </w:r>
+      <w:r>
+        <w:tab/>
+      </w:r>
+      <w:r>
+        <w:tab/>
+        <w:t xml:space="preserve">// calling employee class method </w:t>
+      </w:r>
+    </w:p>
+    <w:p>
+      <w:r>
+        <w:tab/>
+      </w:r>
+      <w:r>
+        <w:tab/>
+      </w:r>
+      <w:proofErr w:type="spellStart"/>
+      <w:proofErr w:type="gramStart"/>
+      <w:r>
+        <w:t>System.out.println</w:t>
+      </w:r>
+      <w:proofErr w:type="spellEnd"/>
+      <w:r>
+        <w:t>(</w:t>
+      </w:r>
+      <w:proofErr w:type="gramEnd"/>
+      <w:r>
+        <w:t xml:space="preserve">"Enter the </w:t>
+      </w:r>
+      <w:proofErr w:type="spellStart"/>
+      <w:r>
+        <w:t>numberOfEmployee</w:t>
+      </w:r>
+      <w:proofErr w:type="spellEnd"/>
+      <w:r>
+        <w:t xml:space="preserve"> ");</w:t>
+      </w:r>
+    </w:p>
+    <w:p>
+      <w:r>
+        <w:tab/>
+      </w:r>
+      <w:r>
+        <w:tab/>
+      </w:r>
+      <w:proofErr w:type="spellStart"/>
+      <w:proofErr w:type="gramStart"/>
+      <w:r>
+        <w:t>numberOfEmp</w:t>
+      </w:r>
+      <w:proofErr w:type="spellEnd"/>
+      <w:proofErr w:type="gramEnd"/>
+      <w:r>
+        <w:t xml:space="preserve"> = </w:t>
+      </w:r>
+      <w:proofErr w:type="spellStart"/>
+      <w:r>
+        <w:t>sc.nextInt</w:t>
+      </w:r>
+      <w:proofErr w:type="spellEnd"/>
+      <w:r>
+        <w:t>();</w:t>
+      </w:r>
+    </w:p>
+    <w:p>
+      <w:r>
+        <w:tab/>
+      </w:r>
+      <w:r>
+        <w:tab/>
+      </w:r>
+      <w:proofErr w:type="spellStart"/>
+      <w:proofErr w:type="gramStart"/>
+      <w:r>
+        <w:t>add.readAdd</w:t>
+      </w:r>
+      <w:proofErr w:type="spellEnd"/>
+      <w:r>
+        <w:t>(</w:t>
+      </w:r>
+      <w:proofErr w:type="gramEnd"/>
+      <w:r>
+        <w:t>);</w:t>
+      </w:r>
+      <w:r>
+        <w:tab/>
+        <w:t xml:space="preserve">// calling address class method </w:t>
+      </w:r>
+    </w:p>
+    <w:p>
+      <w:r>
+        <w:tab/>
+        <w:t>}</w:t>
+      </w:r>
+    </w:p>
+    <w:p>
+      <w:r>
+        <w:tab/>
+      </w:r>
+      <w:proofErr w:type="gramStart"/>
+      <w:r>
+        <w:t>void</w:t>
+      </w:r>
+      <w:proofErr w:type="gramEnd"/>
+      <w:r>
+        <w:t xml:space="preserve"> </w:t>
+      </w:r>
+      <w:proofErr w:type="spellStart"/>
+      <w:r>
+        <w:t>disMgr</w:t>
+      </w:r>
+      <w:proofErr w:type="spellEnd"/>
+      <w:r>
+        <w:t>() {</w:t>
+      </w:r>
+    </w:p>
+    <w:p>
+      <w:r>
+        <w:tab/>
+      </w:r>
+      <w:r>
+        <w:tab/>
+      </w:r>
+      <w:proofErr w:type="spellStart"/>
+      <w:proofErr w:type="gramStart"/>
+      <w:r>
+        <w:t>disEmp</w:t>
+      </w:r>
+      <w:proofErr w:type="spellEnd"/>
+      <w:r>
+        <w:t>(</w:t>
+      </w:r>
+      <w:proofErr w:type="gramEnd"/>
+      <w:r>
+        <w:t>);</w:t>
+      </w:r>
+    </w:p>
+    <w:p>
+      <w:r>
+        <w:tab/>
+      </w:r>
+      <w:r>
+        <w:tab/>
+      </w:r>
+      <w:proofErr w:type="spellStart"/>
+      <w:proofErr w:type="gramStart"/>
+      <w:r>
+        <w:t>System.out.println</w:t>
+      </w:r>
+      <w:proofErr w:type="spellEnd"/>
+      <w:r>
+        <w:t>(</w:t>
+      </w:r>
+      <w:proofErr w:type="gramEnd"/>
+      <w:r>
+        <w:t>"Number of employee are "+</w:t>
+      </w:r>
+      <w:proofErr w:type="spellStart"/>
+      <w:r>
+        <w:t>numberOfEmp</w:t>
+      </w:r>
+      <w:proofErr w:type="spellEnd"/>
+      <w:r>
+        <w:t>);</w:t>
+      </w:r>
+    </w:p>
+    <w:p>
+      <w:r>
+        <w:tab/>
+      </w:r>
+      <w:r>
+        <w:tab/>
+      </w:r>
+      <w:proofErr w:type="spellStart"/>
+      <w:proofErr w:type="gramStart"/>
+      <w:r>
+        <w:t>add.disAdd</w:t>
+      </w:r>
+      <w:proofErr w:type="spellEnd"/>
+      <w:r>
+        <w:t>(</w:t>
+      </w:r>
+      <w:proofErr w:type="gramEnd"/>
+      <w:r>
+        <w:t>);</w:t>
+      </w:r>
+    </w:p>
+    <w:p>
+      <w:r>
+        <w:tab/>
+        <w:t>}</w:t>
+      </w:r>
+    </w:p>
+    <w:p>
+      <w:r>
+        <w:t>}</w:t>
+      </w:r>
+    </w:p>
+    <w:p>
+      <w:proofErr w:type="gramStart"/>
+      <w:r>
+        <w:t>class</w:t>
+      </w:r>
+      <w:proofErr w:type="gramEnd"/>
+      <w:r>
+        <w:t xml:space="preserve"> Developer extends Employee {</w:t>
+      </w:r>
+    </w:p>
+    <w:p>
+      <w:r>
+        <w:tab/>
+      </w:r>
+      <w:proofErr w:type="gramStart"/>
+      <w:r>
+        <w:t>private</w:t>
+      </w:r>
+      <w:proofErr w:type="gramEnd"/>
+      <w:r>
+        <w:t xml:space="preserve"> String </w:t>
+      </w:r>
+      <w:proofErr w:type="spellStart"/>
+      <w:r>
+        <w:t>projectName</w:t>
+      </w:r>
+      <w:proofErr w:type="spellEnd"/>
+      <w:r>
+        <w:t>;</w:t>
+      </w:r>
+    </w:p>
+    <w:p>
+      <w:r>
+        <w:tab/>
+      </w:r>
+      <w:proofErr w:type="gramStart"/>
+      <w:r>
+        <w:t>void</w:t>
+      </w:r>
+      <w:proofErr w:type="gramEnd"/>
+      <w:r>
+        <w:t xml:space="preserve"> </w:t>
+      </w:r>
+      <w:proofErr w:type="spellStart"/>
+      <w:r>
+        <w:t>readDev</w:t>
+      </w:r>
+      <w:proofErr w:type="spellEnd"/>
+      <w:r>
+        <w:t>() {</w:t>
+      </w:r>
+    </w:p>
+    <w:p>
+      <w:r>
+        <w:tab/>
+      </w:r>
+      <w:r>
+        <w:tab/>
+      </w:r>
+      <w:proofErr w:type="spellStart"/>
+      <w:proofErr w:type="gramStart"/>
+      <w:r>
+        <w:t>readEmp</w:t>
+      </w:r>
+      <w:proofErr w:type="spellEnd"/>
+      <w:r>
+        <w:t>(</w:t>
+      </w:r>
+      <w:proofErr w:type="gramEnd"/>
+      <w:r>
+        <w:t>);</w:t>
+      </w:r>
+    </w:p>
+    <w:p>
+      <w:r>
+        <w:tab/>
+      </w:r>
+      <w:r>
+        <w:tab/>
+      </w:r>
+      <w:proofErr w:type="spellStart"/>
+      <w:proofErr w:type="gramStart"/>
+      <w:r>
+        <w:t>System.out.println</w:t>
+      </w:r>
+      <w:proofErr w:type="spellEnd"/>
+      <w:r>
+        <w:t>(</w:t>
+      </w:r>
+      <w:proofErr w:type="gramEnd"/>
+      <w:r>
+        <w:t xml:space="preserve">"Enter the </w:t>
+      </w:r>
+      <w:proofErr w:type="spellStart"/>
+      <w:r>
+        <w:t>projectName</w:t>
+      </w:r>
+      <w:proofErr w:type="spellEnd"/>
+      <w:r>
+        <w:t xml:space="preserve"> ");</w:t>
+      </w:r>
+    </w:p>
+    <w:p>
+      <w:r>
+        <w:tab/>
+      </w:r>
+      <w:r>
+        <w:tab/>
+      </w:r>
+      <w:proofErr w:type="spellStart"/>
+      <w:proofErr w:type="gramStart"/>
+      <w:r>
+        <w:t>projectName</w:t>
+      </w:r>
+      <w:proofErr w:type="spellEnd"/>
+      <w:proofErr w:type="gramEnd"/>
+      <w:r>
+        <w:t xml:space="preserve"> = </w:t>
+      </w:r>
+      <w:proofErr w:type="spellStart"/>
+      <w:r>
+        <w:t>sc.next</w:t>
+      </w:r>
+      <w:proofErr w:type="spellEnd"/>
+      <w:r>
+        <w:t>();</w:t>
+      </w:r>
+    </w:p>
+    <w:p>
+      <w:r>
+        <w:tab/>
+      </w:r>
+      <w:r>
+        <w:tab/>
+      </w:r>
+      <w:proofErr w:type="spellStart"/>
+      <w:proofErr w:type="gramStart"/>
+      <w:r>
+        <w:t>add.readAdd</w:t>
+      </w:r>
+      <w:proofErr w:type="spellEnd"/>
+      <w:r>
+        <w:t>(</w:t>
+      </w:r>
+      <w:proofErr w:type="gramEnd"/>
+      <w:r>
+        <w:t>);</w:t>
+      </w:r>
+    </w:p>
+    <w:p>
+      <w:r>
+        <w:tab/>
+        <w:t>}</w:t>
+      </w:r>
+    </w:p>
+    <w:p>
+      <w:r>
+        <w:tab/>
+      </w:r>
+      <w:proofErr w:type="gramStart"/>
+      <w:r>
+        <w:t>void</w:t>
+      </w:r>
+      <w:proofErr w:type="gramEnd"/>
+      <w:r>
+        <w:t xml:space="preserve"> </w:t>
+      </w:r>
+      <w:proofErr w:type="spellStart"/>
+      <w:r>
+        <w:t>disDev</w:t>
+      </w:r>
+      <w:proofErr w:type="spellEnd"/>
+      <w:r>
+        <w:t>() {</w:t>
+      </w:r>
+    </w:p>
+    <w:p>
+      <w:r>
+        <w:tab/>
+      </w:r>
+      <w:r>
+        <w:tab/>
+      </w:r>
+      <w:proofErr w:type="spellStart"/>
+      <w:proofErr w:type="gramStart"/>
+      <w:r>
+        <w:t>disEmp</w:t>
+      </w:r>
+      <w:proofErr w:type="spellEnd"/>
+      <w:r>
+        <w:t>(</w:t>
+      </w:r>
+      <w:proofErr w:type="gramEnd"/>
+      <w:r>
+        <w:t>);</w:t>
+      </w:r>
+    </w:p>
+    <w:p>
+      <w:r>
+        <w:tab/>
+      </w:r>
+      <w:r>
+        <w:tab/>
+      </w:r>
+      <w:proofErr w:type="spellStart"/>
+      <w:proofErr w:type="gramStart"/>
+      <w:r>
+        <w:t>System.out.println</w:t>
+      </w:r>
+      <w:proofErr w:type="spellEnd"/>
+      <w:r>
+        <w:t>(</w:t>
+      </w:r>
+      <w:proofErr w:type="gramEnd"/>
+      <w:r>
+        <w:t>"</w:t>
+      </w:r>
+      <w:proofErr w:type="spellStart"/>
+      <w:r>
+        <w:t>ProjectName</w:t>
+      </w:r>
+      <w:proofErr w:type="spellEnd"/>
+      <w:r>
+        <w:t xml:space="preserve"> is  "+</w:t>
+      </w:r>
+      <w:proofErr w:type="spellStart"/>
+      <w:r>
+        <w:t>projectName</w:t>
+      </w:r>
+      <w:proofErr w:type="spellEnd"/>
+      <w:r>
+        <w:t>);</w:t>
+      </w:r>
+    </w:p>
+    <w:p>
+      <w:r>
+        <w:tab/>
+      </w:r>
+      <w:r>
+        <w:tab/>
+      </w:r>
+      <w:proofErr w:type="spellStart"/>
+      <w:proofErr w:type="gramStart"/>
+      <w:r>
+        <w:t>add.disAdd</w:t>
+      </w:r>
+      <w:proofErr w:type="spellEnd"/>
+      <w:r>
+        <w:t>(</w:t>
+      </w:r>
+      <w:proofErr w:type="gramEnd"/>
+      <w:r>
+        <w:t>);</w:t>
+      </w:r>
+    </w:p>
+    <w:p>
+      <w:r>
+        <w:tab/>
+        <w:t>}</w:t>
+      </w:r>
+    </w:p>
+    <w:p>
+      <w:r>
+        <w:lastRenderedPageBreak/>
+        <w:t>}</w:t>
+      </w:r>
+    </w:p>
+    <w:p>
+      <w:proofErr w:type="gramStart"/>
+      <w:r>
+        <w:t>class</w:t>
+      </w:r>
+      <w:proofErr w:type="gramEnd"/>
+      <w:r>
+        <w:t xml:space="preserve"> Address {</w:t>
+      </w:r>
+    </w:p>
+    <w:p>
+      <w:r>
+        <w:tab/>
+      </w:r>
+      <w:proofErr w:type="gramStart"/>
+      <w:r>
+        <w:t>private</w:t>
+      </w:r>
+      <w:proofErr w:type="gramEnd"/>
+      <w:r>
+        <w:t xml:space="preserve"> String city;</w:t>
+      </w:r>
+    </w:p>
+    <w:p>
+      <w:r>
+        <w:tab/>
+      </w:r>
+      <w:proofErr w:type="gramStart"/>
+      <w:r>
+        <w:t>private</w:t>
+      </w:r>
+      <w:proofErr w:type="gramEnd"/>
+      <w:r>
+        <w:t xml:space="preserve"> String state;</w:t>
+      </w:r>
+    </w:p>
+    <w:p>
+      <w:r>
+        <w:tab/>
+        <w:t xml:space="preserve">Scanner </w:t>
+      </w:r>
+      <w:proofErr w:type="spellStart"/>
+      <w:r>
+        <w:t>sc</w:t>
+      </w:r>
+      <w:proofErr w:type="spellEnd"/>
+      <w:r>
+        <w:t xml:space="preserve"> = new </w:t>
+      </w:r>
+      <w:proofErr w:type="gramStart"/>
+      <w:r>
+        <w:t>Scanner(</w:t>
+      </w:r>
+      <w:proofErr w:type="gramEnd"/>
+      <w:r>
+        <w:t>System.in);</w:t>
+      </w:r>
+    </w:p>
+    <w:p>
+      <w:r>
+        <w:tab/>
+      </w:r>
+      <w:proofErr w:type="gramStart"/>
+      <w:r>
+        <w:t>void</w:t>
+      </w:r>
+      <w:proofErr w:type="gramEnd"/>
+      <w:r>
+        <w:t xml:space="preserve"> </w:t>
+      </w:r>
+      <w:proofErr w:type="spellStart"/>
+      <w:r>
+        <w:t>readAdd</w:t>
+      </w:r>
+      <w:proofErr w:type="spellEnd"/>
+      <w:r>
+        <w:t>() {</w:t>
+      </w:r>
+    </w:p>
+    <w:p>
+      <w:r>
+        <w:tab/>
+      </w:r>
+      <w:r>
+        <w:tab/>
+      </w:r>
+      <w:proofErr w:type="spellStart"/>
+      <w:proofErr w:type="gramStart"/>
+      <w:r>
+        <w:t>System.out.println</w:t>
+      </w:r>
+      <w:proofErr w:type="spellEnd"/>
+      <w:r>
+        <w:t>(</w:t>
+      </w:r>
+      <w:proofErr w:type="gramEnd"/>
+      <w:r>
+        <w:t>"Enter the city");</w:t>
+      </w:r>
+    </w:p>
+    <w:p>
+      <w:r>
+        <w:tab/>
+      </w:r>
+      <w:r>
+        <w:tab/>
+      </w:r>
+      <w:proofErr w:type="gramStart"/>
+      <w:r>
+        <w:t>city</w:t>
+      </w:r>
+      <w:proofErr w:type="gramEnd"/>
+      <w:r>
+        <w:t xml:space="preserve"> = </w:t>
+      </w:r>
+      <w:proofErr w:type="spellStart"/>
+      <w:r>
+        <w:t>sc.next</w:t>
+      </w:r>
+      <w:proofErr w:type="spellEnd"/>
+      <w:r>
+        <w:t>();</w:t>
+      </w:r>
+    </w:p>
+    <w:p>
+      <w:r>
+        <w:tab/>
+      </w:r>
+      <w:r>
+        <w:tab/>
+      </w:r>
+      <w:proofErr w:type="spellStart"/>
+      <w:proofErr w:type="gramStart"/>
+      <w:r>
+        <w:t>System.out.println</w:t>
+      </w:r>
+      <w:proofErr w:type="spellEnd"/>
+      <w:r>
+        <w:t>(</w:t>
+      </w:r>
+      <w:proofErr w:type="gramEnd"/>
+      <w:r>
+        <w:t>"Enter the state");</w:t>
+      </w:r>
+    </w:p>
+    <w:p>
+      <w:r>
+        <w:tab/>
+      </w:r>
+      <w:r>
+        <w:tab/>
+      </w:r>
+      <w:proofErr w:type="gramStart"/>
+      <w:r>
+        <w:t>state</w:t>
+      </w:r>
+      <w:proofErr w:type="gramEnd"/>
+      <w:r>
+        <w:t xml:space="preserve"> = </w:t>
+      </w:r>
+      <w:proofErr w:type="spellStart"/>
+      <w:r>
+        <w:t>sc.next</w:t>
+      </w:r>
+      <w:proofErr w:type="spellEnd"/>
+      <w:r>
+        <w:t>();</w:t>
+      </w:r>
+    </w:p>
+    <w:p>
+      <w:r>
+        <w:tab/>
+        <w:t>}</w:t>
+      </w:r>
+    </w:p>
+    <w:p>
+      <w:r>
+        <w:tab/>
+      </w:r>
+      <w:proofErr w:type="gramStart"/>
+      <w:r>
+        <w:t>void</w:t>
+      </w:r>
+      <w:proofErr w:type="gramEnd"/>
+      <w:r>
+        <w:t xml:space="preserve"> </w:t>
+      </w:r>
+      <w:proofErr w:type="spellStart"/>
+      <w:r>
+        <w:t>disAdd</w:t>
+      </w:r>
+      <w:proofErr w:type="spellEnd"/>
+      <w:r>
+        <w:t>() {</w:t>
+      </w:r>
+    </w:p>
+    <w:p>
+      <w:r>
+        <w:tab/>
+      </w:r>
+      <w:r>
+        <w:tab/>
+      </w:r>
+      <w:proofErr w:type="spellStart"/>
+      <w:proofErr w:type="gramStart"/>
+      <w:r>
+        <w:t>System.out.println</w:t>
+      </w:r>
+      <w:proofErr w:type="spellEnd"/>
+      <w:r>
+        <w:t>(</w:t>
+      </w:r>
+      <w:proofErr w:type="gramEnd"/>
+      <w:r>
+        <w:t>"city is "+city);</w:t>
+      </w:r>
+    </w:p>
+    <w:p>
+      <w:r>
+        <w:tab/>
+      </w:r>
+      <w:r>
+        <w:tab/>
+      </w:r>
+      <w:proofErr w:type="spellStart"/>
+      <w:proofErr w:type="gramStart"/>
+      <w:r>
+        <w:t>System.out.println</w:t>
+      </w:r>
+      <w:proofErr w:type="spellEnd"/>
+      <w:r>
+        <w:t>(</w:t>
+      </w:r>
+      <w:proofErr w:type="gramEnd"/>
+      <w:r>
+        <w:t>"state is "+state);</w:t>
+      </w:r>
+    </w:p>
+    <w:p>
+      <w:r>
+        <w:tab/>
+        <w:t>}</w:t>
+      </w:r>
+    </w:p>
+    <w:p>
+      <w:r>
+        <w:t>}</w:t>
+      </w:r>
+    </w:p>
+    <w:p>
+      <w:proofErr w:type="gramStart"/>
+      <w:r>
+        <w:t>class</w:t>
+      </w:r>
+      <w:proofErr w:type="gramEnd"/>
+      <w:r>
+        <w:t xml:space="preserve"> </w:t>
+      </w:r>
+      <w:proofErr w:type="spellStart"/>
+      <w:r>
+        <w:t>EmployeeTest</w:t>
+      </w:r>
+      <w:proofErr w:type="spellEnd"/>
+      <w:r>
+        <w:t xml:space="preserve"> {</w:t>
+      </w:r>
+    </w:p>
+    <w:p>
+      <w:r>
+        <w:tab/>
+      </w:r>
+      <w:proofErr w:type="gramStart"/>
+      <w:r>
+        <w:t>public</w:t>
+      </w:r>
+      <w:proofErr w:type="gramEnd"/>
+      <w:r>
+        <w:t xml:space="preserve"> static void main(String </w:t>
+      </w:r>
+      <w:proofErr w:type="spellStart"/>
+      <w:r>
+        <w:t>args</w:t>
+      </w:r>
+      <w:proofErr w:type="spellEnd"/>
+      <w:r>
+        <w:t>[]) {</w:t>
+      </w:r>
+    </w:p>
+    <w:p>
+      <w:r>
+        <w:tab/>
+        <w:t xml:space="preserve">Manager </w:t>
+      </w:r>
+      <w:proofErr w:type="spellStart"/>
+      <w:r>
+        <w:t>mgr</w:t>
+      </w:r>
+      <w:proofErr w:type="spellEnd"/>
+      <w:r>
+        <w:t xml:space="preserve"> = new </w:t>
+      </w:r>
+      <w:proofErr w:type="gramStart"/>
+      <w:r>
+        <w:t>Manager(</w:t>
+      </w:r>
+      <w:proofErr w:type="gramEnd"/>
+      <w:r>
+        <w:t>);</w:t>
+      </w:r>
+    </w:p>
+    <w:p>
+      <w:r>
+        <w:tab/>
+        <w:t xml:space="preserve">Developer dev = new </w:t>
+      </w:r>
+      <w:proofErr w:type="gramStart"/>
+      <w:r>
+        <w:t>Developer(</w:t>
+      </w:r>
+      <w:proofErr w:type="gramEnd"/>
+      <w:r>
+        <w:t>);</w:t>
+      </w:r>
+    </w:p>
+    <w:p>
+      <w:r>
+        <w:tab/>
+      </w:r>
+      <w:proofErr w:type="spellStart"/>
+      <w:proofErr w:type="gramStart"/>
+      <w:r>
+        <w:t>System.out.println</w:t>
+      </w:r>
+      <w:proofErr w:type="spellEnd"/>
+      <w:r>
+        <w:t>(</w:t>
+      </w:r>
+      <w:proofErr w:type="gramEnd"/>
+      <w:r>
+        <w:t>"Enter the manager details");</w:t>
+      </w:r>
+    </w:p>
+    <w:p>
+      <w:r>
+        <w:tab/>
+      </w:r>
+      <w:r>
+        <w:tab/>
+      </w:r>
+      <w:proofErr w:type="spellStart"/>
+      <w:proofErr w:type="gramStart"/>
+      <w:r>
+        <w:t>mgr.readMgr</w:t>
+      </w:r>
+      <w:proofErr w:type="spellEnd"/>
+      <w:r>
+        <w:t>(</w:t>
+      </w:r>
+      <w:proofErr w:type="gramEnd"/>
+      <w:r>
+        <w:t>);</w:t>
+      </w:r>
+    </w:p>
+    <w:p>
+      <w:r>
+        <w:tab/>
+      </w:r>
+      <w:proofErr w:type="spellStart"/>
+      <w:proofErr w:type="gramStart"/>
+      <w:r>
+        <w:t>System.out.println</w:t>
+      </w:r>
+      <w:proofErr w:type="spellEnd"/>
+      <w:r>
+        <w:t>(</w:t>
+      </w:r>
+      <w:proofErr w:type="gramEnd"/>
+      <w:r>
+        <w:t>"Enter the developer details");</w:t>
+      </w:r>
+    </w:p>
+    <w:p>
+      <w:r>
+        <w:tab/>
+      </w:r>
+      <w:proofErr w:type="spellStart"/>
+      <w:proofErr w:type="gramStart"/>
+      <w:r>
+        <w:t>dev.readDev</w:t>
+      </w:r>
+      <w:proofErr w:type="spellEnd"/>
+      <w:r>
+        <w:t>(</w:t>
+      </w:r>
+      <w:proofErr w:type="gramEnd"/>
+      <w:r>
+        <w:t>);</w:t>
+      </w:r>
+      <w:r>
+        <w:tab/>
+      </w:r>
+    </w:p>
+    <w:p>
+      <w:r>
+        <w:tab/>
+      </w:r>
+      <w:proofErr w:type="spellStart"/>
+      <w:proofErr w:type="gramStart"/>
+      <w:r>
+        <w:t>System.out.println</w:t>
+      </w:r>
+      <w:proofErr w:type="spellEnd"/>
+      <w:r>
+        <w:t>(</w:t>
+      </w:r>
+      <w:proofErr w:type="gramEnd"/>
+      <w:r>
+        <w:t>"Manager details ");</w:t>
+      </w:r>
+    </w:p>
+    <w:p>
+      <w:r>
+        <w:tab/>
+      </w:r>
+      <w:proofErr w:type="spellStart"/>
+      <w:proofErr w:type="gramStart"/>
+      <w:r>
+        <w:t>mgr.disMgr</w:t>
+      </w:r>
+      <w:proofErr w:type="spellEnd"/>
+      <w:r>
+        <w:t>(</w:t>
+      </w:r>
+      <w:proofErr w:type="gramEnd"/>
+      <w:r>
+        <w:t>);</w:t>
+      </w:r>
+    </w:p>
+    <w:p>
+      <w:r>
+        <w:tab/>
+      </w:r>
+      <w:proofErr w:type="spellStart"/>
+      <w:proofErr w:type="gramStart"/>
+      <w:r>
+        <w:t>System.out.println</w:t>
+      </w:r>
+      <w:proofErr w:type="spellEnd"/>
+      <w:r>
+        <w:t>(</w:t>
+      </w:r>
+      <w:proofErr w:type="gramEnd"/>
+      <w:r>
+        <w:t xml:space="preserve">"Developer </w:t>
+      </w:r>
+      <w:proofErr w:type="spellStart"/>
+      <w:r>
+        <w:t>detils</w:t>
+      </w:r>
+      <w:proofErr w:type="spellEnd"/>
+      <w:r>
+        <w:t>");</w:t>
+      </w:r>
+    </w:p>
+    <w:p>
+      <w:r>
+        <w:tab/>
+      </w:r>
+      <w:proofErr w:type="spellStart"/>
+      <w:proofErr w:type="gramStart"/>
+      <w:r>
+        <w:t>dev.disDev</w:t>
+      </w:r>
+      <w:proofErr w:type="spellEnd"/>
+      <w:r>
+        <w:t>(</w:t>
+      </w:r>
+      <w:proofErr w:type="gramEnd"/>
+      <w:r>
+        <w:t>);</w:t>
+      </w:r>
+      <w:r>
+        <w:tab/>
+      </w:r>
+    </w:p>
+    <w:p>
+      <w:r>
+        <w:tab/>
+        <w:t>}</w:t>
+      </w:r>
+    </w:p>
+    <w:p>
+      <w:r>
+        <w:lastRenderedPageBreak/>
+        <w:t>}</w:t>
+      </w:r>
+    </w:p>
+    <w:p/>
+    <w:p>
+      <w:r>
+        <w:t xml:space="preserve">Has a relationship </w:t>
+      </w:r>
+    </w:p>
+    <w:p>
+      <w:pPr>
+        <w:pStyle w:val="ListParagraph"/>
+        <w:numPr>
+          <w:ilvl w:val="0"/>
+          <w:numId w:val="9"/>
+        </w:numPr>
+      </w:pPr>
+      <w:r>
+        <w:t xml:space="preserve">Association </w:t>
+      </w:r>
+    </w:p>
+    <w:p>
+      <w:pPr>
+        <w:pStyle w:val="ListParagraph"/>
+        <w:numPr>
+          <w:ilvl w:val="0"/>
+          <w:numId w:val="9"/>
+        </w:numPr>
+      </w:pPr>
+      <w:r>
+        <w:t xml:space="preserve">Aggregation </w:t>
+      </w:r>
+    </w:p>
+    <w:p>
+      <w:pPr>
+        <w:pStyle w:val="ListParagraph"/>
+        <w:numPr>
+          <w:ilvl w:val="0"/>
+          <w:numId w:val="9"/>
+        </w:numPr>
+      </w:pPr>
+      <w:r>
+        <w:t xml:space="preserve">Composition </w:t>
+      </w:r>
+    </w:p>
+    <w:p>
+      <w:pPr>
+        <w:pStyle w:val="ListParagraph"/>
+      </w:pPr>
+    </w:p>
+    <w:p>
+      <w:proofErr w:type="gramStart"/>
+      <w:r>
+        <w:t>class</w:t>
+      </w:r>
+      <w:proofErr w:type="gramEnd"/>
+      <w:r>
+        <w:t xml:space="preserve"> A {</w:t>
+      </w:r>
+    </w:p>
+    <w:p>
+      <w:r>
+        <w:tab/>
+        <w:t xml:space="preserve">B obj1 = new </w:t>
+      </w:r>
+      <w:proofErr w:type="gramStart"/>
+      <w:r>
+        <w:t>B(</w:t>
+      </w:r>
+      <w:proofErr w:type="gramEnd"/>
+      <w:r>
+        <w:t>);</w:t>
+      </w:r>
+      <w:r>
+        <w:tab/>
+      </w:r>
+      <w:r>
+        <w:tab/>
+        <w:t xml:space="preserve">zero, 1 or many </w:t>
+      </w:r>
+    </w:p>
+    <w:p>
+      <w:r>
+        <w:t>}</w:t>
+      </w:r>
+    </w:p>
+    <w:p>
+      <w:proofErr w:type="gramStart"/>
+      <w:r>
+        <w:t>class</w:t>
+      </w:r>
+      <w:proofErr w:type="gramEnd"/>
+      <w:r>
+        <w:t xml:space="preserve"> B {</w:t>
+      </w:r>
+    </w:p>
+    <w:p>
+      <w:r>
+        <w:tab/>
+        <w:t xml:space="preserve">A obj2 = new </w:t>
+      </w:r>
+      <w:proofErr w:type="gramStart"/>
+      <w:r>
+        <w:t>A</w:t>
+      </w:r>
+      <w:r>
+        <w:t>(</w:t>
+      </w:r>
+      <w:proofErr w:type="gramEnd"/>
+      <w:r>
+        <w:t>);</w:t>
+      </w:r>
+      <w:r>
+        <w:tab/>
+      </w:r>
+      <w:r>
+        <w:tab/>
+        <w:t xml:space="preserve">zero, 1 or many </w:t>
+      </w:r>
+    </w:p>
+    <w:p>
+      <w:r>
+        <w:t>}</w:t>
+      </w:r>
+    </w:p>
+    <w:p/>
+    <w:p>
+      <w:proofErr w:type="gramStart"/>
+      <w:r>
+        <w:t>class</w:t>
+      </w:r>
+      <w:proofErr w:type="gramEnd"/>
+      <w:r>
+        <w:t xml:space="preserve"> Employee {</w:t>
+      </w:r>
+    </w:p>
+    <w:p>
+      <w:r>
+        <w:tab/>
+        <w:t xml:space="preserve">Address add = new </w:t>
+      </w:r>
+      <w:proofErr w:type="gramStart"/>
+      <w:r>
+        <w:t>Address(</w:t>
+      </w:r>
+      <w:proofErr w:type="gramEnd"/>
+      <w:r>
+        <w:t>);</w:t>
+      </w:r>
+    </w:p>
+    <w:p>
+      <w:r>
+        <w:t>}</w:t>
+      </w:r>
+    </w:p>
+    <w:p>
+      <w:proofErr w:type="gramStart"/>
+      <w:r>
+        <w:t>class</w:t>
+      </w:r>
+      <w:proofErr w:type="gramEnd"/>
+      <w:r>
+        <w:t xml:space="preserve"> Address {</w:t>
+      </w:r>
+    </w:p>
+    <w:p>
+      <w:r>
+        <w:tab/>
+      </w:r>
+    </w:p>
+    <w:p>
+      <w:r>
+        <w:t>}</w:t>
+      </w:r>
+    </w:p>
+    <w:p>
+      <w:r>
+        <w:t xml:space="preserve">Aggregation is a type of association but it is known as weak association. </w:t>
+      </w:r>
+    </w:p>
+    <w:p>
+      <w:proofErr w:type="gramStart"/>
+      <w:r>
+        <w:t>class</w:t>
+      </w:r>
+      <w:proofErr w:type="gramEnd"/>
+      <w:r>
+        <w:t xml:space="preserve"> Student {</w:t>
+      </w:r>
+    </w:p>
+    <w:p>
+      <w:r>
+        <w:tab/>
+      </w:r>
+      <w:proofErr w:type="spellStart"/>
+      <w:r>
+        <w:t>StudentHistory</w:t>
+      </w:r>
+      <w:proofErr w:type="spellEnd"/>
+      <w:r>
+        <w:t xml:space="preserve"> </w:t>
+      </w:r>
+      <w:proofErr w:type="spellStart"/>
+      <w:r>
+        <w:t>sh</w:t>
+      </w:r>
+      <w:proofErr w:type="spellEnd"/>
+      <w:r>
+        <w:t xml:space="preserve"> = new </w:t>
+      </w:r>
+      <w:proofErr w:type="spellStart"/>
+      <w:proofErr w:type="gramStart"/>
+      <w:r>
+        <w:t>StudentHistory</w:t>
+      </w:r>
+      <w:proofErr w:type="spellEnd"/>
+      <w:r>
+        <w:t>(</w:t>
+      </w:r>
+      <w:proofErr w:type="gramEnd"/>
+      <w:r>
+        <w:t>);</w:t>
+      </w:r>
+    </w:p>
+    <w:p>
+      <w:r>
+        <w:t>}</w:t>
+      </w:r>
+    </w:p>
+    <w:p>
+      <w:proofErr w:type="gramStart"/>
+      <w:r>
+        <w:t>class</w:t>
+      </w:r>
+      <w:proofErr w:type="gramEnd"/>
+      <w:r>
+        <w:t xml:space="preserve"> </w:t>
+      </w:r>
+      <w:proofErr w:type="spellStart"/>
+      <w:r>
+        <w:t>StudentHistory</w:t>
+      </w:r>
+      <w:proofErr w:type="spellEnd"/>
+      <w:r>
+        <w:t xml:space="preserve"> {</w:t>
+      </w:r>
+    </w:p>
+    <w:p/>
+    <w:p>
+      <w:r>
+        <w:t>}</w:t>
+      </w:r>
+    </w:p>
+    <w:p>
+      <w:r>
+        <w:t xml:space="preserve">Composition is a type of association but it is known as strong association. </w:t>
+      </w:r>
+    </w:p>
+    <w:p/>
+    <w:p/>
+    <w:p>
+      <w:proofErr w:type="gramStart"/>
+      <w:r>
+        <w:rPr>
+          <w:highlight w:val="yellow"/>
+        </w:rPr>
+        <w:lastRenderedPageBreak/>
+        <w:t>Polymorphism</w:t>
+      </w:r>
+      <w:r>
+        <w:t xml:space="preserve"> :</w:t>
+      </w:r>
+      <w:proofErr w:type="gramEnd"/>
+      <w:r>
+        <w:t xml:space="preserve"> </w:t>
+      </w:r>
+      <w:r>
+        <w:t xml:space="preserve">One name many forms or many implementation </w:t>
+      </w:r>
+    </w:p>
+    <w:p>
+      <w:r>
+        <w:t>Compile time polymorphism</w:t>
+      </w:r>
+    </w:p>
+    <w:p>
+      <w:r>
+        <w:tab/>
+        <w:t xml:space="preserve">: Method overloading or static binding or early binding  </w:t>
+      </w:r>
+    </w:p>
+    <w:p>
+      <w:r>
+        <w:t xml:space="preserve">Run time polymorphism </w:t>
+      </w:r>
+    </w:p>
+    <w:p>
+      <w:r>
+        <w:tab/>
+        <w:t xml:space="preserve">: Method overriding or dynamic binding or late binding </w:t>
+      </w:r>
+    </w:p>
+    <w:p/>
+    <w:p>
+      <w:r>
+        <w:t xml:space="preserve">Method </w:t>
+      </w:r>
+      <w:proofErr w:type="gramStart"/>
+      <w:r>
+        <w:t>overloading :</w:t>
+      </w:r>
+      <w:proofErr w:type="gramEnd"/>
+      <w:r>
+        <w:t xml:space="preserve"> the method have same name but different parameter list. Number of parameter or type of parameter must be different. We can achieve method overloading in same class. </w:t>
+      </w:r>
+    </w:p>
+    <w:p>
+      <w:r>
+        <w:t xml:space="preserve">Method </w:t>
+      </w:r>
+      <w:proofErr w:type="gramStart"/>
+      <w:r>
+        <w:t>overriding :</w:t>
+      </w:r>
+      <w:proofErr w:type="gramEnd"/>
+      <w:r>
+        <w:t xml:space="preserve"> The method have same name and method signature(number of parameter list, type of parameter list as return type must be same). </w:t>
+      </w:r>
+    </w:p>
+    <w:p>
+      <w:r>
+        <w:t xml:space="preserve">To achieve overriding we need inheritance. </w:t>
+      </w:r>
+    </w:p>
+    <w:p/>
+    <w:p>
+      <w:r>
+        <w:t xml:space="preserve">Method overloading example </w:t>
+      </w:r>
+    </w:p>
+    <w:p>
+      <w:proofErr w:type="gramStart"/>
+      <w:r>
+        <w:t>class</w:t>
+      </w:r>
+      <w:proofErr w:type="gramEnd"/>
+      <w:r>
+        <w:t xml:space="preserve"> Operation {</w:t>
+      </w:r>
+    </w:p>
+    <w:p>
+      <w:r>
+        <w:tab/>
+      </w:r>
+      <w:proofErr w:type="gramStart"/>
+      <w:r>
+        <w:t>void</w:t>
+      </w:r>
+      <w:proofErr w:type="gramEnd"/>
+      <w:r>
+        <w:t xml:space="preserve"> add(</w:t>
+      </w:r>
+      <w:proofErr w:type="spellStart"/>
+      <w:r>
+        <w:t>int</w:t>
+      </w:r>
+      <w:proofErr w:type="spellEnd"/>
+      <w:r>
+        <w:t xml:space="preserve"> x, </w:t>
+      </w:r>
+      <w:proofErr w:type="spellStart"/>
+      <w:r>
+        <w:t>int</w:t>
+      </w:r>
+      <w:proofErr w:type="spellEnd"/>
+      <w:r>
+        <w:t xml:space="preserve"> y) {</w:t>
+      </w:r>
+    </w:p>
+    <w:p>
+      <w:r>
+        <w:tab/>
+      </w:r>
+      <w:r>
+        <w:tab/>
+      </w:r>
+      <w:proofErr w:type="spellStart"/>
+      <w:r>
+        <w:t>System.out.println</w:t>
+      </w:r>
+      <w:proofErr w:type="spellEnd"/>
+      <w:r>
+        <w:t>(</w:t>
+      </w:r>
+      <w:proofErr w:type="spellStart"/>
+      <w:r>
+        <w:t>x+y</w:t>
+      </w:r>
+      <w:proofErr w:type="spellEnd"/>
+      <w:r>
+        <w:t>);</w:t>
+      </w:r>
+    </w:p>
+    <w:p>
+      <w:r>
+        <w:tab/>
+        <w:t>}</w:t>
+      </w:r>
+    </w:p>
+    <w:p>
+      <w:r>
+        <w:tab/>
+      </w:r>
+      <w:proofErr w:type="gramStart"/>
+      <w:r>
+        <w:t>void</w:t>
+      </w:r>
+      <w:proofErr w:type="gramEnd"/>
+      <w:r>
+        <w:t xml:space="preserve"> add(float x, float y) {</w:t>
+      </w:r>
+    </w:p>
+    <w:p>
+      <w:r>
+        <w:tab/>
+      </w:r>
+      <w:r>
+        <w:tab/>
+      </w:r>
+      <w:r>
+        <w:tab/>
+      </w:r>
+      <w:proofErr w:type="spellStart"/>
+      <w:r>
+        <w:t>System.out.println</w:t>
+      </w:r>
+      <w:proofErr w:type="spellEnd"/>
+      <w:r>
+        <w:t>(</w:t>
+      </w:r>
+      <w:proofErr w:type="spellStart"/>
+      <w:r>
+        <w:t>x+y</w:t>
+      </w:r>
+      <w:proofErr w:type="spellEnd"/>
+      <w:r>
+        <w:t>);</w:t>
+      </w:r>
+    </w:p>
+    <w:p>
+      <w:r>
+        <w:tab/>
+        <w:t>}</w:t>
+      </w:r>
+    </w:p>
+    <w:p>
+      <w:r>
+        <w:tab/>
+      </w:r>
+      <w:proofErr w:type="gramStart"/>
+      <w:r>
+        <w:t>void</w:t>
+      </w:r>
+      <w:proofErr w:type="gramEnd"/>
+      <w:r>
+        <w:t xml:space="preserve"> add(</w:t>
+      </w:r>
+      <w:proofErr w:type="spellStart"/>
+      <w:r>
+        <w:t>int</w:t>
+      </w:r>
+      <w:proofErr w:type="spellEnd"/>
+      <w:r>
+        <w:t xml:space="preserve"> x, </w:t>
+      </w:r>
+      <w:proofErr w:type="spellStart"/>
+      <w:r>
+        <w:t>int</w:t>
+      </w:r>
+      <w:proofErr w:type="spellEnd"/>
+      <w:r>
+        <w:t xml:space="preserve"> y, </w:t>
+      </w:r>
+      <w:proofErr w:type="spellStart"/>
+      <w:r>
+        <w:t>int</w:t>
+      </w:r>
+      <w:proofErr w:type="spellEnd"/>
+      <w:r>
+        <w:t xml:space="preserve"> z) {</w:t>
+      </w:r>
+    </w:p>
+    <w:p>
+      <w:r>
+        <w:tab/>
+      </w:r>
+      <w:r>
+        <w:tab/>
+      </w:r>
+      <w:r>
+        <w:tab/>
+      </w:r>
+      <w:proofErr w:type="spellStart"/>
+      <w:r>
+        <w:t>System.out.println</w:t>
+      </w:r>
+      <w:proofErr w:type="spellEnd"/>
+      <w:r>
+        <w:t>(</w:t>
+      </w:r>
+      <w:proofErr w:type="spellStart"/>
+      <w:r>
+        <w:t>x+y+z</w:t>
+      </w:r>
+      <w:proofErr w:type="spellEnd"/>
+      <w:r>
+        <w:t>);</w:t>
+      </w:r>
+    </w:p>
+    <w:p>
+      <w:r>
+        <w:tab/>
+        <w:t>}</w:t>
+      </w:r>
+    </w:p>
+    <w:p>
+      <w:r>
+        <w:tab/>
+      </w:r>
+      <w:proofErr w:type="gramStart"/>
+      <w:r>
+        <w:t>void</w:t>
+      </w:r>
+      <w:proofErr w:type="gramEnd"/>
+      <w:r>
+        <w:t xml:space="preserve"> add(String s1, String s2) {</w:t>
+      </w:r>
+    </w:p>
+    <w:p>
+      <w:r>
+        <w:tab/>
+      </w:r>
+      <w:r>
+        <w:tab/>
+      </w:r>
+      <w:r>
+        <w:tab/>
+      </w:r>
+      <w:proofErr w:type="spellStart"/>
+      <w:proofErr w:type="gramStart"/>
+      <w:r>
+        <w:t>System.out.println</w:t>
+      </w:r>
+      <w:proofErr w:type="spellEnd"/>
+      <w:r>
+        <w:t>(</w:t>
+      </w:r>
+      <w:proofErr w:type="gramEnd"/>
+      <w:r>
+        <w:t>s1+s2);</w:t>
+      </w:r>
+    </w:p>
+    <w:p>
+      <w:r>
+        <w:tab/>
+        <w:t>}</w:t>
+      </w:r>
+    </w:p>
+    <w:p>
+      <w:r>
+        <w:t>}</w:t>
+      </w:r>
+    </w:p>
+    <w:p>
+      <w:proofErr w:type="gramStart"/>
+      <w:r>
+        <w:t>class</w:t>
+      </w:r>
+      <w:proofErr w:type="gramEnd"/>
+      <w:r>
+        <w:t xml:space="preserve"> </w:t>
+      </w:r>
+      <w:proofErr w:type="spellStart"/>
+      <w:r>
+        <w:t>MethodOverloading</w:t>
+      </w:r>
+      <w:proofErr w:type="spellEnd"/>
+      <w:r>
+        <w:t xml:space="preserve"> {</w:t>
+      </w:r>
+    </w:p>
+    <w:p>
+      <w:r>
+        <w:tab/>
+      </w:r>
+      <w:proofErr w:type="gramStart"/>
+      <w:r>
+        <w:t>public</w:t>
+      </w:r>
+      <w:proofErr w:type="gramEnd"/>
+      <w:r>
+        <w:t xml:space="preserve"> static void main(String </w:t>
+      </w:r>
+      <w:proofErr w:type="spellStart"/>
+      <w:r>
+        <w:t>args</w:t>
+      </w:r>
+      <w:proofErr w:type="spellEnd"/>
+      <w:r>
+        <w:t>[]) {</w:t>
+      </w:r>
+    </w:p>
+    <w:p>
+      <w:r>
+        <w:lastRenderedPageBreak/>
+        <w:tab/>
+        <w:t xml:space="preserve">Operation op = new </w:t>
+      </w:r>
+      <w:proofErr w:type="gramStart"/>
+      <w:r>
+        <w:t>Operation(</w:t>
+      </w:r>
+      <w:proofErr w:type="gramEnd"/>
+      <w:r>
+        <w:t>);</w:t>
+      </w:r>
+    </w:p>
+    <w:p>
+      <w:r>
+        <w:tab/>
+      </w:r>
+      <w:proofErr w:type="spellStart"/>
+      <w:proofErr w:type="gramStart"/>
+      <w:r>
+        <w:t>op.add</w:t>
+      </w:r>
+      <w:proofErr w:type="spellEnd"/>
+      <w:r>
+        <w:t>(</w:t>
+      </w:r>
+      <w:proofErr w:type="gramEnd"/>
+      <w:r>
+        <w:t>1,2,3);</w:t>
+      </w:r>
+    </w:p>
+    <w:p>
+      <w:r>
+        <w:tab/>
+      </w:r>
+      <w:proofErr w:type="spellStart"/>
+      <w:proofErr w:type="gramStart"/>
+      <w:r>
+        <w:t>op.add</w:t>
+      </w:r>
+      <w:proofErr w:type="spellEnd"/>
+      <w:r>
+        <w:t>(</w:t>
+      </w:r>
+      <w:proofErr w:type="gramEnd"/>
+      <w:r>
+        <w:t>1,2);</w:t>
+      </w:r>
+    </w:p>
+    <w:p>
+      <w:r>
+        <w:tab/>
+      </w:r>
+      <w:proofErr w:type="spellStart"/>
+      <w:proofErr w:type="gramStart"/>
+      <w:r>
+        <w:t>op.add</w:t>
+      </w:r>
+      <w:proofErr w:type="spellEnd"/>
+      <w:r>
+        <w:t>(</w:t>
+      </w:r>
+      <w:proofErr w:type="gramEnd"/>
+      <w:r>
+        <w:t>10.10f,20.20f);</w:t>
+      </w:r>
+    </w:p>
+    <w:p>
+      <w:r>
+        <w:tab/>
+      </w:r>
+      <w:proofErr w:type="spellStart"/>
+      <w:proofErr w:type="gramStart"/>
+      <w:r>
+        <w:t>op.add</w:t>
+      </w:r>
+      <w:proofErr w:type="spellEnd"/>
+      <w:r>
+        <w:t>(</w:t>
+      </w:r>
+      <w:proofErr w:type="gramEnd"/>
+      <w:r>
+        <w:t>"10","20");</w:t>
+      </w:r>
+    </w:p>
+    <w:p>
+      <w:r>
+        <w:tab/>
+        <w:t>}</w:t>
+      </w:r>
+    </w:p>
+    <w:p>
+      <w:r>
+        <w:t>}</w:t>
+      </w:r>
+    </w:p>
     <w:p>
       <w:bookmarkStart w:id="0" w:name="_GoBack"/>
       <w:bookmarkEnd w:id="0"/>
     </w:p>
+    <w:p/>
+    <w:p/>
+    <w:p/>
+    <w:p>
+      <w:pPr>
+        <w:pStyle w:val="ListParagraph"/>
+      </w:pPr>
+    </w:p>
+    <w:p>
+      <w:pPr>
+        <w:pStyle w:val="ListParagraph"/>
+      </w:pPr>
+    </w:p>
+    <w:p>
+      <w:pPr>
+        <w:pStyle w:val="ListParagraph"/>
+      </w:pPr>
+    </w:p>
+    <w:p/>
+    <w:p/>
     <w:p/>
     <w:p/>
     <w:p/>
@@ -8278,9 +10899,9 @@
 <file path=word/numbering.xml><?xml version="1.0" encoding="utf-8"?>
 <w:numbering xmlns:wpc="http://schemas.microsoft.com/office/word/2010/wordprocessingCanvas" xmlns:mc="http://schemas.openxmlformats.org/markup-compatibility/2006" xmlns:o="urn:schemas-microsoft-com:office:office" xmlns:r="http://schemas.openxmlformats.org/officeDocument/2006/relationships" xmlns:m="http://schemas.openxmlformats.org/officeDocument/2006/math" xmlns:v="urn:schemas-microsoft-com:vml" xmlns:wp14="http://schemas.microsoft.com/office/word/2010/wordprocessingDrawing" xmlns:wp="http://schemas.openxmlformats.org/drawingml/2006/wordprocessingDrawing" xmlns:w10="urn:schemas-microsoft-com:office:word" xmlns:w="http://schemas.openxmlformats.org/wordprocessingml/2006/main" xmlns:w14="http://schemas.microsoft.com/office/word/2010/wordml" xmlns:w15="http://schemas.microsoft.com/office/word/2012/wordml" xmlns:wpg="http://schemas.microsoft.com/office/word/2010/wordprocessingGroup" xmlns:wpi="http://schemas.microsoft.com/office/word/2010/wordprocessingInk" xmlns:wne="http://schemas.microsoft.com/office/word/2006/wordml" xmlns:wps="http://schemas.microsoft.com/office/word/2010/wordprocessingShape" mc:Ignorable="w14 w15 wp14">
   <w:abstractNum w:abstractNumId="0" w15:restartNumberingAfterBreak="0">
-    <w:nsid w:val="22D02BD1"/>
+    <w:nsid w:val="162409E1"/>
     <w:multiLevelType w:val="hybridMultilevel"/>
-    <w:tmpl w:val="2C10BA2C"/>
+    <w:tmpl w:val="FDAE829C"/>
     <w:lvl w:ilvl="0" w:tplc="0409000F">
       <w:start w:val="1"/>
       <w:numFmt w:val="decimal"/>
@@ -8367,16 +10988,16 @@
     </w:lvl>
   </w:abstractNum>
   <w:abstractNum w:abstractNumId="1" w15:restartNumberingAfterBreak="0">
-    <w:nsid w:val="29450913"/>
+    <w:nsid w:val="22D02BD1"/>
     <w:multiLevelType w:val="hybridMultilevel"/>
-    <w:tmpl w:val="27CACD4E"/>
-    <w:lvl w:ilvl="0" w:tplc="ED56A972">
+    <w:tmpl w:val="2C10BA2C"/>
+    <w:lvl w:ilvl="0" w:tplc="0409000F">
       <w:start w:val="1"/>
       <w:numFmt w:val="decimal"/>
       <w:lvlText w:val="%1."/>
       <w:lvlJc w:val="left"/>
       <w:pPr>
-        <w:ind w:left="1080" w:hanging="360"/>
+        <w:ind w:left="720" w:hanging="360"/>
       </w:pPr>
       <w:rPr>
         <w:rFonts w:hint="default"/>
@@ -8388,7 +11009,7 @@
       <w:lvlText w:val="%2."/>
       <w:lvlJc w:val="left"/>
       <w:pPr>
-        <w:ind w:left="1800" w:hanging="360"/>
+        <w:ind w:left="1440" w:hanging="360"/>
       </w:pPr>
     </w:lvl>
     <w:lvl w:ilvl="2" w:tplc="0409001B" w:tentative="1">
@@ -8397,7 +11018,7 @@
       <w:lvlText w:val="%3."/>
       <w:lvlJc w:val="right"/>
       <w:pPr>
-        <w:ind w:left="2520" w:hanging="180"/>
+        <w:ind w:left="2160" w:hanging="180"/>
       </w:pPr>
     </w:lvl>
     <w:lvl w:ilvl="3" w:tplc="0409000F" w:tentative="1">
@@ -8406,7 +11027,7 @@
       <w:lvlText w:val="%4."/>
       <w:lvlJc w:val="left"/>
       <w:pPr>
-        <w:ind w:left="3240" w:hanging="360"/>
+        <w:ind w:left="2880" w:hanging="360"/>
       </w:pPr>
     </w:lvl>
     <w:lvl w:ilvl="4" w:tplc="04090019" w:tentative="1">
@@ -8415,7 +11036,7 @@
       <w:lvlText w:val="%5."/>
       <w:lvlJc w:val="left"/>
       <w:pPr>
-        <w:ind w:left="3960" w:hanging="360"/>
+        <w:ind w:left="3600" w:hanging="360"/>
       </w:pPr>
     </w:lvl>
     <w:lvl w:ilvl="5" w:tplc="0409001B" w:tentative="1">
@@ -8424,7 +11045,7 @@
       <w:lvlText w:val="%6."/>
       <w:lvlJc w:val="right"/>
       <w:pPr>
-        <w:ind w:left="4680" w:hanging="180"/>
+        <w:ind w:left="4320" w:hanging="180"/>
       </w:pPr>
     </w:lvl>
     <w:lvl w:ilvl="6" w:tplc="0409000F" w:tentative="1">
@@ -8433,7 +11054,7 @@
       <w:lvlText w:val="%7."/>
       <w:lvlJc w:val="left"/>
       <w:pPr>
-        <w:ind w:left="5400" w:hanging="360"/>
+        <w:ind w:left="5040" w:hanging="360"/>
       </w:pPr>
     </w:lvl>
     <w:lvl w:ilvl="7" w:tplc="04090019" w:tentative="1">
@@ -8442,7 +11063,7 @@
       <w:lvlText w:val="%8."/>
       <w:lvlJc w:val="left"/>
       <w:pPr>
-        <w:ind w:left="6120" w:hanging="360"/>
+        <w:ind w:left="5760" w:hanging="360"/>
       </w:pPr>
     </w:lvl>
     <w:lvl w:ilvl="8" w:tplc="0409001B" w:tentative="1">
@@ -8451,21 +11072,21 @@
       <w:lvlText w:val="%9."/>
       <w:lvlJc w:val="right"/>
       <w:pPr>
-        <w:ind w:left="6840" w:hanging="180"/>
+        <w:ind w:left="6480" w:hanging="180"/>
       </w:pPr>
     </w:lvl>
   </w:abstractNum>
   <w:abstractNum w:abstractNumId="2" w15:restartNumberingAfterBreak="0">
-    <w:nsid w:val="2ECA2FCC"/>
+    <w:nsid w:val="29450913"/>
     <w:multiLevelType w:val="hybridMultilevel"/>
-    <w:tmpl w:val="73088566"/>
-    <w:lvl w:ilvl="0" w:tplc="0409000F">
+    <w:tmpl w:val="27CACD4E"/>
+    <w:lvl w:ilvl="0" w:tplc="ED56A972">
       <w:start w:val="1"/>
       <w:numFmt w:val="decimal"/>
       <w:lvlText w:val="%1."/>
       <w:lvlJc w:val="left"/>
       <w:pPr>
-        <w:ind w:left="720" w:hanging="360"/>
+        <w:ind w:left="1080" w:hanging="360"/>
       </w:pPr>
       <w:rPr>
         <w:rFonts w:hint="default"/>
@@ -8477,7 +11098,7 @@
       <w:lvlText w:val="%2."/>
       <w:lvlJc w:val="left"/>
       <w:pPr>
-        <w:ind w:left="1440" w:hanging="360"/>
+        <w:ind w:left="1800" w:hanging="360"/>
       </w:pPr>
     </w:lvl>
     <w:lvl w:ilvl="2" w:tplc="0409001B" w:tentative="1">
@@ -8486,7 +11107,7 @@
       <w:lvlText w:val="%3."/>
       <w:lvlJc w:val="right"/>
       <w:pPr>
-        <w:ind w:left="2160" w:hanging="180"/>
+        <w:ind w:left="2520" w:hanging="180"/>
       </w:pPr>
     </w:lvl>
     <w:lvl w:ilvl="3" w:tplc="0409000F" w:tentative="1">
@@ -8495,7 +11116,7 @@
       <w:lvlText w:val="%4."/>
       <w:lvlJc w:val="left"/>
       <w:pPr>
-        <w:ind w:left="2880" w:hanging="360"/>
+        <w:ind w:left="3240" w:hanging="360"/>
       </w:pPr>
     </w:lvl>
     <w:lvl w:ilvl="4" w:tplc="04090019" w:tentative="1">
@@ -8504,7 +11125,7 @@
       <w:lvlText w:val="%5."/>
       <w:lvlJc w:val="left"/>
       <w:pPr>
-        <w:ind w:left="3600" w:hanging="360"/>
+        <w:ind w:left="3960" w:hanging="360"/>
       </w:pPr>
     </w:lvl>
     <w:lvl w:ilvl="5" w:tplc="0409001B" w:tentative="1">
@@ -8513,7 +11134,7 @@
       <w:lvlText w:val="%6."/>
       <w:lvlJc w:val="right"/>
       <w:pPr>
-        <w:ind w:left="4320" w:hanging="180"/>
+        <w:ind w:left="4680" w:hanging="180"/>
       </w:pPr>
     </w:lvl>
     <w:lvl w:ilvl="6" w:tplc="0409000F" w:tentative="1">
@@ -8522,7 +11143,7 @@
       <w:lvlText w:val="%7."/>
       <w:lvlJc w:val="left"/>
       <w:pPr>
-        <w:ind w:left="5040" w:hanging="360"/>
+        <w:ind w:left="5400" w:hanging="360"/>
       </w:pPr>
     </w:lvl>
     <w:lvl w:ilvl="7" w:tplc="04090019" w:tentative="1">
@@ -8531,7 +11152,7 @@
       <w:lvlText w:val="%8."/>
       <w:lvlJc w:val="left"/>
       <w:pPr>
-        <w:ind w:left="5760" w:hanging="360"/>
+        <w:ind w:left="6120" w:hanging="360"/>
       </w:pPr>
     </w:lvl>
     <w:lvl w:ilvl="8" w:tplc="0409001B" w:tentative="1">
@@ -8540,14 +11161,14 @@
       <w:lvlText w:val="%9."/>
       <w:lvlJc w:val="right"/>
       <w:pPr>
-        <w:ind w:left="6480" w:hanging="180"/>
+        <w:ind w:left="6840" w:hanging="180"/>
       </w:pPr>
     </w:lvl>
   </w:abstractNum>
   <w:abstractNum w:abstractNumId="3" w15:restartNumberingAfterBreak="0">
-    <w:nsid w:val="2F366034"/>
+    <w:nsid w:val="2ECA2FCC"/>
     <w:multiLevelType w:val="hybridMultilevel"/>
-    <w:tmpl w:val="97E246DE"/>
+    <w:tmpl w:val="73088566"/>
     <w:lvl w:ilvl="0" w:tplc="0409000F">
       <w:start w:val="1"/>
       <w:numFmt w:val="decimal"/>
@@ -8634,13 +11255,13 @@
     </w:lvl>
   </w:abstractNum>
   <w:abstractNum w:abstractNumId="4" w15:restartNumberingAfterBreak="0">
-    <w:nsid w:val="3E3E1A46"/>
+    <w:nsid w:val="2F366034"/>
     <w:multiLevelType w:val="hybridMultilevel"/>
-    <w:tmpl w:val="0A360F3E"/>
-    <w:lvl w:ilvl="0" w:tplc="65BC60FC">
+    <w:tmpl w:val="97E246DE"/>
+    <w:lvl w:ilvl="0" w:tplc="0409000F">
       <w:start w:val="1"/>
-      <w:numFmt w:val="lowerLetter"/>
-      <w:lvlText w:val="%1-"/>
+      <w:numFmt w:val="decimal"/>
+      <w:lvlText w:val="%1."/>
       <w:lvlJc w:val="left"/>
       <w:pPr>
         <w:ind w:left="720" w:hanging="360"/>
@@ -8723,6 +11344,95 @@
     </w:lvl>
   </w:abstractNum>
   <w:abstractNum w:abstractNumId="5" w15:restartNumberingAfterBreak="0">
+    <w:nsid w:val="3E3E1A46"/>
+    <w:multiLevelType w:val="hybridMultilevel"/>
+    <w:tmpl w:val="0A360F3E"/>
+    <w:lvl w:ilvl="0" w:tplc="65BC60FC">
+      <w:start w:val="1"/>
+      <w:numFmt w:val="lowerLetter"/>
+      <w:lvlText w:val="%1-"/>
+      <w:lvlJc w:val="left"/>
+      <w:pPr>
+        <w:ind w:left="720" w:hanging="360"/>
+      </w:pPr>
+      <w:rPr>
+        <w:rFonts w:hint="default"/>
+      </w:rPr>
+    </w:lvl>
+    <w:lvl w:ilvl="1" w:tplc="04090019" w:tentative="1">
+      <w:start w:val="1"/>
+      <w:numFmt w:val="lowerLetter"/>
+      <w:lvlText w:val="%2."/>
+      <w:lvlJc w:val="left"/>
+      <w:pPr>
+        <w:ind w:left="1440" w:hanging="360"/>
+      </w:pPr>
+    </w:lvl>
+    <w:lvl w:ilvl="2" w:tplc="0409001B" w:tentative="1">
+      <w:start w:val="1"/>
+      <w:numFmt w:val="lowerRoman"/>
+      <w:lvlText w:val="%3."/>
+      <w:lvlJc w:val="right"/>
+      <w:pPr>
+        <w:ind w:left="2160" w:hanging="180"/>
+      </w:pPr>
+    </w:lvl>
+    <w:lvl w:ilvl="3" w:tplc="0409000F" w:tentative="1">
+      <w:start w:val="1"/>
+      <w:numFmt w:val="decimal"/>
+      <w:lvlText w:val="%4."/>
+      <w:lvlJc w:val="left"/>
+      <w:pPr>
+        <w:ind w:left="2880" w:hanging="360"/>
+      </w:pPr>
+    </w:lvl>
+    <w:lvl w:ilvl="4" w:tplc="04090019" w:tentative="1">
+      <w:start w:val="1"/>
+      <w:numFmt w:val="lowerLetter"/>
+      <w:lvlText w:val="%5."/>
+      <w:lvlJc w:val="left"/>
+      <w:pPr>
+        <w:ind w:left="3600" w:hanging="360"/>
+      </w:pPr>
+    </w:lvl>
+    <w:lvl w:ilvl="5" w:tplc="0409001B" w:tentative="1">
+      <w:start w:val="1"/>
+      <w:numFmt w:val="lowerRoman"/>
+      <w:lvlText w:val="%6."/>
+      <w:lvlJc w:val="right"/>
+      <w:pPr>
+        <w:ind w:left="4320" w:hanging="180"/>
+      </w:pPr>
+    </w:lvl>
+    <w:lvl w:ilvl="6" w:tplc="0409000F" w:tentative="1">
+      <w:start w:val="1"/>
+      <w:numFmt w:val="decimal"/>
+      <w:lvlText w:val="%7."/>
+      <w:lvlJc w:val="left"/>
+      <w:pPr>
+        <w:ind w:left="5040" w:hanging="360"/>
+      </w:pPr>
+    </w:lvl>
+    <w:lvl w:ilvl="7" w:tplc="04090019" w:tentative="1">
+      <w:start w:val="1"/>
+      <w:numFmt w:val="lowerLetter"/>
+      <w:lvlText w:val="%8."/>
+      <w:lvlJc w:val="left"/>
+      <w:pPr>
+        <w:ind w:left="5760" w:hanging="360"/>
+      </w:pPr>
+    </w:lvl>
+    <w:lvl w:ilvl="8" w:tplc="0409001B" w:tentative="1">
+      <w:start w:val="1"/>
+      <w:numFmt w:val="lowerRoman"/>
+      <w:lvlText w:val="%9."/>
+      <w:lvlJc w:val="right"/>
+      <w:pPr>
+        <w:ind w:left="6480" w:hanging="180"/>
+      </w:pPr>
+    </w:lvl>
+  </w:abstractNum>
+  <w:abstractNum w:abstractNumId="6" w15:restartNumberingAfterBreak="0">
     <w:nsid w:val="4F2A3DBD"/>
     <w:multiLevelType w:val="hybridMultilevel"/>
     <w:tmpl w:val="8D8A4878"/>
@@ -8811,7 +11521,7 @@
       </w:pPr>
     </w:lvl>
   </w:abstractNum>
-  <w:abstractNum w:abstractNumId="6" w15:restartNumberingAfterBreak="0">
+  <w:abstractNum w:abstractNumId="7" w15:restartNumberingAfterBreak="0">
     <w:nsid w:val="55EC7BD2"/>
     <w:multiLevelType w:val="hybridMultilevel"/>
     <w:tmpl w:val="31C23D20"/>
@@ -8900,7 +11610,7 @@
       </w:pPr>
     </w:lvl>
   </w:abstractNum>
-  <w:abstractNum w:abstractNumId="7" w15:restartNumberingAfterBreak="0">
+  <w:abstractNum w:abstractNumId="8" w15:restartNumberingAfterBreak="0">
     <w:nsid w:val="68096718"/>
     <w:multiLevelType w:val="hybridMultilevel"/>
     <w:tmpl w:val="1AEAD584"/>
@@ -8990,28 +11700,31 @@
     </w:lvl>
   </w:abstractNum>
   <w:num w:numId="1">
-    <w:abstractNumId w:val="0"/>
+    <w:abstractNumId w:val="1"/>
   </w:num>
   <w:num w:numId="2">
-    <w:abstractNumId w:val="1"/>
+    <w:abstractNumId w:val="2"/>
   </w:num>
   <w:num w:numId="3">
+    <w:abstractNumId w:val="5"/>
+  </w:num>
+  <w:num w:numId="4">
+    <w:abstractNumId w:val="7"/>
+  </w:num>
+  <w:num w:numId="5">
     <w:abstractNumId w:val="4"/>
   </w:num>
-  <w:num w:numId="4">
+  <w:num w:numId="6">
     <w:abstractNumId w:val="6"/>
   </w:num>
-  <w:num w:numId="5">
+  <w:num w:numId="7">
+    <w:abstractNumId w:val="8"/>
+  </w:num>
+  <w:num w:numId="8">
     <w:abstractNumId w:val="3"/>
   </w:num>
-  <w:num w:numId="6">
-    <w:abstractNumId w:val="5"/>
-  </w:num>
-  <w:num w:numId="7">
-    <w:abstractNumId w:val="7"/>
-  </w:num>
-  <w:num w:numId="8">
-    <w:abstractNumId w:val="2"/>
+  <w:num w:numId="9">
+    <w:abstractNumId w:val="0"/>
   </w:num>
 </w:numbering>
 </file>

--- a/Java and My SQL Training Notes.docx
+++ b/Java and My SQL Training Notes.docx
@@ -10830,10 +10830,3465 @@
         <w:t>}</w:t>
       </w:r>
     </w:p>
-    <w:p>
+    <w:p/>
+    <w:p>
+      <w:proofErr w:type="gramStart"/>
+      <w:r>
+        <w:t>class</w:t>
+      </w:r>
+      <w:proofErr w:type="gramEnd"/>
+      <w:r>
+        <w:t xml:space="preserve"> Bike {</w:t>
+      </w:r>
+    </w:p>
+    <w:p>
+      <w:r>
+        <w:tab/>
+      </w:r>
+      <w:proofErr w:type="gramStart"/>
+      <w:r>
+        <w:t>void</w:t>
+      </w:r>
+      <w:proofErr w:type="gramEnd"/>
+      <w:r>
+        <w:t xml:space="preserve"> speed() {</w:t>
+      </w:r>
+    </w:p>
+    <w:p>
+      <w:r>
+        <w:tab/>
+      </w:r>
+      <w:r>
+        <w:tab/>
+      </w:r>
+      <w:proofErr w:type="spellStart"/>
+      <w:proofErr w:type="gramStart"/>
+      <w:r>
+        <w:t>System.out.println</w:t>
+      </w:r>
+      <w:proofErr w:type="spellEnd"/>
+      <w:r>
+        <w:t>(</w:t>
+      </w:r>
+      <w:proofErr w:type="gramEnd"/>
+      <w:r>
+        <w:t>"60km/</w:t>
+      </w:r>
+      <w:proofErr w:type="spellStart"/>
+      <w:r>
+        <w:t>hr</w:t>
+      </w:r>
+      <w:proofErr w:type="spellEnd"/>
+      <w:r>
+        <w:t>");</w:t>
+      </w:r>
+    </w:p>
+    <w:p>
+      <w:r>
+        <w:tab/>
+        <w:t>}</w:t>
+      </w:r>
+    </w:p>
+    <w:p>
+      <w:r>
+        <w:t>}</w:t>
+      </w:r>
+    </w:p>
+    <w:p>
+      <w:proofErr w:type="gramStart"/>
+      <w:r>
+        <w:t>class</w:t>
+      </w:r>
+      <w:proofErr w:type="gramEnd"/>
+      <w:r>
+        <w:t xml:space="preserve"> Honda extends Bike{</w:t>
+      </w:r>
+    </w:p>
+    <w:p>
+      <w:r>
+        <w:tab/>
+      </w:r>
+      <w:proofErr w:type="gramStart"/>
+      <w:r>
+        <w:t>void</w:t>
+      </w:r>
+      <w:proofErr w:type="gramEnd"/>
+      <w:r>
+        <w:t xml:space="preserve"> color() {</w:t>
+      </w:r>
+    </w:p>
+    <w:p>
+      <w:r>
+        <w:tab/>
+      </w:r>
+      <w:r>
+        <w:tab/>
+      </w:r>
+      <w:proofErr w:type="spellStart"/>
+      <w:proofErr w:type="gramStart"/>
+      <w:r>
+        <w:t>System.out.println</w:t>
+      </w:r>
+      <w:proofErr w:type="spellEnd"/>
+      <w:r>
+        <w:t>(</w:t>
+      </w:r>
+      <w:proofErr w:type="gramEnd"/>
+      <w:r>
+        <w:t>"Black");</w:t>
+      </w:r>
+    </w:p>
+    <w:p>
+      <w:r>
+        <w:tab/>
+        <w:t>}</w:t>
+      </w:r>
+      <w:r>
+        <w:tab/>
+      </w:r>
+      <w:r>
+        <w:tab/>
+      </w:r>
+      <w:r>
+        <w:tab/>
+      </w:r>
+      <w:r>
+        <w:tab/>
+      </w:r>
+      <w:r>
+        <w:tab/>
+        <w:t xml:space="preserve">// re-usability </w:t>
+      </w:r>
+      <w:r>
+        <w:tab/>
+      </w:r>
+      <w:r>
+        <w:tab/>
+      </w:r>
+      <w:r>
+        <w:tab/>
+        <w:t xml:space="preserve">60 </w:t>
+      </w:r>
+    </w:p>
+    <w:p>
+      <w:r>
+        <w:t>}</w:t>
+      </w:r>
+    </w:p>
+    <w:p>
+      <w:proofErr w:type="gramStart"/>
+      <w:r>
+        <w:t>class</w:t>
+      </w:r>
+      <w:proofErr w:type="gramEnd"/>
+      <w:r>
+        <w:t xml:space="preserve"> Pulsar extends Bike{</w:t>
+      </w:r>
+    </w:p>
+    <w:p>
+      <w:r>
+        <w:tab/>
+      </w:r>
+      <w:proofErr w:type="gramStart"/>
+      <w:r>
+        <w:t>void</w:t>
+      </w:r>
+      <w:proofErr w:type="gramEnd"/>
+      <w:r>
+        <w:t xml:space="preserve"> color() {</w:t>
+      </w:r>
+    </w:p>
+    <w:p>
+      <w:r>
+        <w:tab/>
+      </w:r>
+      <w:r>
+        <w:tab/>
+      </w:r>
+      <w:proofErr w:type="spellStart"/>
+      <w:proofErr w:type="gramStart"/>
+      <w:r>
+        <w:t>System.out.println</w:t>
+      </w:r>
+      <w:proofErr w:type="spellEnd"/>
+      <w:r>
+        <w:t>(</w:t>
+      </w:r>
+      <w:proofErr w:type="gramEnd"/>
+      <w:r>
+        <w:t>"Red");</w:t>
+      </w:r>
+    </w:p>
+    <w:p>
+      <w:r>
+        <w:tab/>
+        <w:t>}</w:t>
+      </w:r>
+    </w:p>
+    <w:p>
+      <w:r>
+        <w:tab/>
+      </w:r>
+      <w:proofErr w:type="gramStart"/>
+      <w:r>
+        <w:t>void</w:t>
+      </w:r>
+      <w:proofErr w:type="gramEnd"/>
+      <w:r>
+        <w:t xml:space="preserve"> speed() {</w:t>
+      </w:r>
+    </w:p>
+    <w:p>
+      <w:r>
+        <w:tab/>
+      </w:r>
+      <w:r>
+        <w:tab/>
+      </w:r>
+      <w:proofErr w:type="spellStart"/>
+      <w:proofErr w:type="gramStart"/>
+      <w:r>
+        <w:t>System.out.println</w:t>
+      </w:r>
+      <w:proofErr w:type="spellEnd"/>
+      <w:r>
+        <w:t>(</w:t>
+      </w:r>
+      <w:proofErr w:type="gramEnd"/>
+      <w:r>
+        <w:t>"90km/</w:t>
+      </w:r>
+      <w:proofErr w:type="spellStart"/>
+      <w:r>
+        <w:t>hr</w:t>
+      </w:r>
+      <w:proofErr w:type="spellEnd"/>
+      <w:r>
+        <w:t>");</w:t>
+      </w:r>
+      <w:r>
+        <w:tab/>
+      </w:r>
+      <w:r>
+        <w:tab/>
+      </w:r>
+      <w:r>
+        <w:tab/>
+        <w:t xml:space="preserve">// override the code </w:t>
+      </w:r>
+      <w:r>
+        <w:tab/>
+      </w:r>
+      <w:r>
+        <w:tab/>
+        <w:t xml:space="preserve">90 </w:t>
+      </w:r>
+    </w:p>
+    <w:p>
+      <w:r>
+        <w:tab/>
+        <w:t>}</w:t>
+      </w:r>
+    </w:p>
+    <w:p>
+      <w:r>
+        <w:t>}</w:t>
+      </w:r>
+    </w:p>
+    <w:p>
+      <w:proofErr w:type="gramStart"/>
+      <w:r>
+        <w:t>class</w:t>
+      </w:r>
+      <w:proofErr w:type="gramEnd"/>
+      <w:r>
+        <w:t xml:space="preserve"> </w:t>
+      </w:r>
+      <w:proofErr w:type="spellStart"/>
+      <w:r>
+        <w:t>Tvs</w:t>
+      </w:r>
+      <w:proofErr w:type="spellEnd"/>
+      <w:r>
+        <w:t xml:space="preserve"> extends Bike{</w:t>
+      </w:r>
+    </w:p>
+    <w:p>
+      <w:r>
+        <w:tab/>
+      </w:r>
+      <w:proofErr w:type="gramStart"/>
+      <w:r>
+        <w:t>void</w:t>
+      </w:r>
+      <w:proofErr w:type="gramEnd"/>
+      <w:r>
+        <w:t xml:space="preserve"> color() {</w:t>
+      </w:r>
+    </w:p>
+    <w:p>
+      <w:r>
+        <w:tab/>
+      </w:r>
+      <w:r>
+        <w:tab/>
+      </w:r>
+      <w:proofErr w:type="spellStart"/>
+      <w:proofErr w:type="gramStart"/>
+      <w:r>
+        <w:t>System.out.println</w:t>
+      </w:r>
+      <w:proofErr w:type="spellEnd"/>
+      <w:r>
+        <w:t>(</w:t>
+      </w:r>
+      <w:proofErr w:type="gramEnd"/>
+      <w:r>
+        <w:t>"Black");</w:t>
+      </w:r>
+    </w:p>
+    <w:p>
+      <w:r>
+        <w:lastRenderedPageBreak/>
+        <w:tab/>
+        <w:t>}</w:t>
+      </w:r>
+    </w:p>
+    <w:p>
+      <w:r>
+        <w:tab/>
+      </w:r>
+      <w:proofErr w:type="gramStart"/>
+      <w:r>
+        <w:t>void</w:t>
+      </w:r>
+      <w:proofErr w:type="gramEnd"/>
+      <w:r>
+        <w:t xml:space="preserve"> speed() {</w:t>
+      </w:r>
+    </w:p>
+    <w:p>
+      <w:r>
+        <w:tab/>
+      </w:r>
+      <w:r>
+        <w:tab/>
+      </w:r>
+      <w:proofErr w:type="spellStart"/>
+      <w:proofErr w:type="gramStart"/>
+      <w:r>
+        <w:t>super.speed</w:t>
+      </w:r>
+      <w:proofErr w:type="spellEnd"/>
+      <w:r>
+        <w:t>(</w:t>
+      </w:r>
+      <w:proofErr w:type="gramEnd"/>
+      <w:r>
+        <w:t>);</w:t>
+      </w:r>
+    </w:p>
+    <w:p>
+      <w:r>
+        <w:tab/>
+      </w:r>
+      <w:r>
+        <w:tab/>
+      </w:r>
+      <w:proofErr w:type="spellStart"/>
+      <w:proofErr w:type="gramStart"/>
+      <w:r>
+        <w:t>System.out.println</w:t>
+      </w:r>
+      <w:proofErr w:type="spellEnd"/>
+      <w:r>
+        <w:t>(</w:t>
+      </w:r>
+      <w:proofErr w:type="gramEnd"/>
+      <w:r>
+        <w:t>"10km/</w:t>
+      </w:r>
+      <w:proofErr w:type="spellStart"/>
+      <w:r>
+        <w:t>hr</w:t>
+      </w:r>
+      <w:proofErr w:type="spellEnd"/>
+      <w:r>
+        <w:t>");</w:t>
+      </w:r>
+      <w:r>
+        <w:tab/>
+      </w:r>
+      <w:r>
+        <w:tab/>
+      </w:r>
+      <w:r>
+        <w:tab/>
+        <w:t xml:space="preserve">// merge the code. </w:t>
+      </w:r>
+      <w:r>
+        <w:tab/>
+      </w:r>
+      <w:r>
+        <w:tab/>
+        <w:t xml:space="preserve">60 + 10 </w:t>
+      </w:r>
+    </w:p>
+    <w:p>
+      <w:r>
+        <w:tab/>
+        <w:t>}</w:t>
+      </w:r>
+    </w:p>
+    <w:p>
+      <w:r>
+        <w:t>}</w:t>
+      </w:r>
+    </w:p>
+    <w:p/>
+    <w:p>
+      <w:proofErr w:type="gramStart"/>
+      <w:r>
+        <w:t>class</w:t>
+      </w:r>
+      <w:proofErr w:type="gramEnd"/>
+      <w:r>
+        <w:t xml:space="preserve"> </w:t>
+      </w:r>
+      <w:proofErr w:type="spellStart"/>
+      <w:r>
+        <w:t>MethodOverriding</w:t>
+      </w:r>
+      <w:proofErr w:type="spellEnd"/>
+      <w:r>
+        <w:t xml:space="preserve"> {</w:t>
+      </w:r>
+    </w:p>
+    <w:p>
+      <w:r>
+        <w:tab/>
+      </w:r>
+      <w:proofErr w:type="gramStart"/>
+      <w:r>
+        <w:t>public</w:t>
+      </w:r>
+      <w:proofErr w:type="gramEnd"/>
+      <w:r>
+        <w:t xml:space="preserve"> static void main(String </w:t>
+      </w:r>
+      <w:proofErr w:type="spellStart"/>
+      <w:r>
+        <w:t>args</w:t>
+      </w:r>
+      <w:proofErr w:type="spellEnd"/>
+      <w:r>
+        <w:t>[]) {</w:t>
+      </w:r>
+    </w:p>
+    <w:p>
+      <w:r>
+        <w:tab/>
+        <w:t xml:space="preserve">Honda </w:t>
+      </w:r>
+      <w:proofErr w:type="spellStart"/>
+      <w:r>
+        <w:t>hh</w:t>
+      </w:r>
+      <w:proofErr w:type="spellEnd"/>
+      <w:r>
+        <w:t xml:space="preserve"> = new </w:t>
+      </w:r>
+      <w:proofErr w:type="gramStart"/>
+      <w:r>
+        <w:t>Honda(</w:t>
+      </w:r>
+      <w:proofErr w:type="gramEnd"/>
+      <w:r>
+        <w:t>);</w:t>
+      </w:r>
+      <w:r>
+        <w:tab/>
+      </w:r>
+      <w:r>
+        <w:tab/>
+      </w:r>
+      <w:proofErr w:type="spellStart"/>
+      <w:r>
+        <w:t>hh.color</w:t>
+      </w:r>
+      <w:proofErr w:type="spellEnd"/>
+      <w:r>
+        <w:t>();</w:t>
+      </w:r>
+      <w:r>
+        <w:tab/>
+      </w:r>
+      <w:r>
+        <w:tab/>
+      </w:r>
+      <w:proofErr w:type="spellStart"/>
+      <w:r>
+        <w:t>hh.speed</w:t>
+      </w:r>
+      <w:proofErr w:type="spellEnd"/>
+      <w:r>
+        <w:t>();</w:t>
+      </w:r>
+    </w:p>
+    <w:p>
+      <w:r>
+        <w:tab/>
+        <w:t xml:space="preserve">Pulsar </w:t>
+      </w:r>
+      <w:proofErr w:type="spellStart"/>
+      <w:r>
+        <w:t>pu</w:t>
+      </w:r>
+      <w:proofErr w:type="spellEnd"/>
+      <w:r>
+        <w:t xml:space="preserve"> = new </w:t>
+      </w:r>
+      <w:proofErr w:type="gramStart"/>
+      <w:r>
+        <w:t>Pulsar(</w:t>
+      </w:r>
+      <w:proofErr w:type="gramEnd"/>
+      <w:r>
+        <w:t>);</w:t>
+      </w:r>
+      <w:r>
+        <w:tab/>
+      </w:r>
+      <w:r>
+        <w:tab/>
+      </w:r>
+      <w:proofErr w:type="spellStart"/>
+      <w:r>
+        <w:t>pu.color</w:t>
+      </w:r>
+      <w:proofErr w:type="spellEnd"/>
+      <w:r>
+        <w:t>();</w:t>
+      </w:r>
+      <w:r>
+        <w:tab/>
+      </w:r>
+      <w:r>
+        <w:tab/>
+      </w:r>
+      <w:proofErr w:type="spellStart"/>
+      <w:r>
+        <w:t>pu.speed</w:t>
+      </w:r>
+      <w:proofErr w:type="spellEnd"/>
+      <w:r>
+        <w:t>();</w:t>
+      </w:r>
+    </w:p>
+    <w:p>
+      <w:r>
+        <w:tab/>
+      </w:r>
+      <w:proofErr w:type="spellStart"/>
+      <w:r>
+        <w:t>Tvs</w:t>
+      </w:r>
+      <w:proofErr w:type="spellEnd"/>
+      <w:r>
+        <w:t xml:space="preserve"> </w:t>
+      </w:r>
+      <w:proofErr w:type="spellStart"/>
+      <w:r>
+        <w:t>tv</w:t>
+      </w:r>
+      <w:proofErr w:type="spellEnd"/>
+      <w:r>
+        <w:t xml:space="preserve"> = new </w:t>
+      </w:r>
+      <w:proofErr w:type="spellStart"/>
+      <w:proofErr w:type="gramStart"/>
+      <w:r>
+        <w:t>Tvs</w:t>
+      </w:r>
+      <w:proofErr w:type="spellEnd"/>
+      <w:r>
+        <w:t>(</w:t>
+      </w:r>
+      <w:proofErr w:type="gramEnd"/>
+      <w:r>
+        <w:t>);</w:t>
+      </w:r>
+      <w:r>
+        <w:tab/>
+      </w:r>
+      <w:r>
+        <w:tab/>
+      </w:r>
+      <w:r>
+        <w:tab/>
+      </w:r>
+      <w:proofErr w:type="spellStart"/>
+      <w:r>
+        <w:t>tv.color</w:t>
+      </w:r>
+      <w:proofErr w:type="spellEnd"/>
+      <w:r>
+        <w:t>();</w:t>
+      </w:r>
+      <w:r>
+        <w:tab/>
+      </w:r>
+      <w:r>
+        <w:tab/>
+      </w:r>
+      <w:proofErr w:type="spellStart"/>
+      <w:r>
+        <w:t>tv.speed</w:t>
+      </w:r>
+      <w:proofErr w:type="spellEnd"/>
+      <w:r>
+        <w:t>();</w:t>
+      </w:r>
+    </w:p>
+    <w:p>
+      <w:r>
+        <w:tab/>
+        <w:t>}</w:t>
+      </w:r>
+    </w:p>
+    <w:p>
+      <w:r>
+        <w:t>}</w:t>
+      </w:r>
+    </w:p>
+    <w:p>
+      <w:pPr>
+        <w:rPr>
+          <w:b/>
+          <w:highlight w:val="yellow"/>
+        </w:rPr>
+      </w:pPr>
+      <w:r>
+        <w:rPr>
+          <w:b/>
+          <w:highlight w:val="yellow"/>
+        </w:rPr>
+        <w:t xml:space="preserve">Day </w:t>
+      </w:r>
+      <w:proofErr w:type="gramStart"/>
+      <w:r>
+        <w:rPr>
+          <w:b/>
+          <w:highlight w:val="yellow"/>
+        </w:rPr>
+        <w:t>7</w:t>
+      </w:r>
+      <w:r>
+        <w:rPr>
+          <w:b/>
+          <w:highlight w:val="yellow"/>
+        </w:rPr>
+        <w:t xml:space="preserve"> :</w:t>
+      </w:r>
+      <w:proofErr w:type="gramEnd"/>
+      <w:r>
+        <w:rPr>
+          <w:b/>
+          <w:highlight w:val="yellow"/>
+        </w:rPr>
+        <w:t xml:space="preserve"> </w:t>
+      </w:r>
+    </w:p>
+    <w:p>
+      <w:pPr>
+        <w:rPr>
+          <w:b/>
+        </w:rPr>
+      </w:pPr>
+      <w:r>
+        <w:rPr>
+          <w:b/>
+          <w:highlight w:val="yellow"/>
+        </w:rPr>
+        <w:t>08-10-2022</w:t>
+      </w:r>
+    </w:p>
+    <w:p>
+      <w:proofErr w:type="gramStart"/>
+      <w:r>
+        <w:t>abstract</w:t>
+      </w:r>
+      <w:proofErr w:type="gramEnd"/>
+      <w:r>
+        <w:t xml:space="preserve"> keyword </w:t>
+      </w:r>
+    </w:p>
+    <w:p>
+      <w:pPr>
+        <w:pStyle w:val="ListParagraph"/>
+        <w:numPr>
+          <w:ilvl w:val="0"/>
+          <w:numId w:val="10"/>
+        </w:numPr>
+      </w:pPr>
+      <w:proofErr w:type="gramStart"/>
+      <w:r>
+        <w:t>abstract</w:t>
+      </w:r>
+      <w:proofErr w:type="gramEnd"/>
+      <w:r>
+        <w:t xml:space="preserve"> is a keyword we can use with method and class but not with variable. </w:t>
+      </w:r>
+    </w:p>
+    <w:p>
+      <w:pPr>
+        <w:pStyle w:val="ListParagraph"/>
+        <w:numPr>
+          <w:ilvl w:val="0"/>
+          <w:numId w:val="10"/>
+        </w:numPr>
+      </w:pPr>
+      <w:proofErr w:type="gramStart"/>
+      <w:r>
+        <w:t>abstract</w:t>
+      </w:r>
+      <w:proofErr w:type="gramEnd"/>
+      <w:r>
+        <w:t xml:space="preserve"> method : the method without body or without curly braces or incomplete method is known as abstract method. </w:t>
+      </w:r>
+    </w:p>
+    <w:p>
+      <w:pPr>
+        <w:pStyle w:val="ListParagraph"/>
+      </w:pPr>
+      <w:proofErr w:type="gramStart"/>
+      <w:r>
+        <w:t>abstract</w:t>
+      </w:r>
+      <w:proofErr w:type="gramEnd"/>
+      <w:r>
+        <w:t xml:space="preserve"> </w:t>
+      </w:r>
+      <w:proofErr w:type="spellStart"/>
+      <w:r>
+        <w:t>returnType</w:t>
+      </w:r>
+      <w:proofErr w:type="spellEnd"/>
+      <w:r>
+        <w:t xml:space="preserve"> </w:t>
+      </w:r>
+      <w:proofErr w:type="spellStart"/>
+      <w:r>
+        <w:t>methodName</w:t>
+      </w:r>
+      <w:proofErr w:type="spellEnd"/>
+      <w:r>
+        <w:t>(</w:t>
+      </w:r>
+      <w:proofErr w:type="spellStart"/>
+      <w:r>
+        <w:t>parameterList</w:t>
+      </w:r>
+      <w:proofErr w:type="spellEnd"/>
+      <w:r>
+        <w:t>);</w:t>
+      </w:r>
+    </w:p>
+    <w:p>
+      <w:pPr>
+        <w:pStyle w:val="ListParagraph"/>
+        <w:numPr>
+          <w:ilvl w:val="0"/>
+          <w:numId w:val="10"/>
+        </w:numPr>
+      </w:pPr>
+      <w:proofErr w:type="gramStart"/>
+      <w:r>
+        <w:t>if</w:t>
+      </w:r>
+      <w:proofErr w:type="gramEnd"/>
+      <w:r>
+        <w:t xml:space="preserve"> class contains abstract method that class must be declare as abstract. </w:t>
+      </w:r>
+    </w:p>
+    <w:p>
+      <w:pPr>
+        <w:pStyle w:val="ListParagraph"/>
+      </w:pPr>
+      <w:proofErr w:type="gramStart"/>
+      <w:r>
+        <w:t>abstract</w:t>
+      </w:r>
+      <w:proofErr w:type="gramEnd"/>
+      <w:r>
+        <w:t xml:space="preserve"> class Demo {</w:t>
+      </w:r>
+    </w:p>
+    <w:p>
+      <w:pPr>
+        <w:pStyle w:val="ListParagraph"/>
+      </w:pPr>
+    </w:p>
+    <w:p>
+      <w:pPr>
+        <w:pStyle w:val="ListParagraph"/>
+      </w:pPr>
+      <w:r>
+        <w:t>}</w:t>
+      </w:r>
+    </w:p>
+    <w:p>
+      <w:pPr>
+        <w:pStyle w:val="ListParagraph"/>
+        <w:numPr>
+          <w:ilvl w:val="0"/>
+          <w:numId w:val="10"/>
+        </w:numPr>
+      </w:pPr>
+      <w:r>
+        <w:t>Whichever class extends abstract class that class must be provide the body for all abstract method mandatory. That class can ignore if that class itself is a</w:t>
+      </w:r>
+      <w:r>
+        <w:t>n</w:t>
+      </w:r>
+      <w:r>
+        <w:t xml:space="preserve"> abstract.</w:t>
+      </w:r>
+    </w:p>
+    <w:p>
+      <w:pPr>
+        <w:pStyle w:val="ListParagraph"/>
+        <w:numPr>
+          <w:ilvl w:val="0"/>
+          <w:numId w:val="10"/>
+        </w:numPr>
+      </w:pPr>
+      <w:r>
+        <w:t>A</w:t>
+      </w:r>
+      <w:r>
+        <w:t>bstract class we can</w:t>
+      </w:r>
+      <w:r>
+        <w:t>’t</w:t>
+      </w:r>
+      <w:r>
+        <w:t xml:space="preserve"> create the object. </w:t>
+      </w:r>
+      <w:r>
+        <w:t xml:space="preserve"> </w:t>
+      </w:r>
+    </w:p>
+    <w:p>
+      <w:pPr>
+        <w:pStyle w:val="ListParagraph"/>
+        <w:numPr>
+          <w:ilvl w:val="0"/>
+          <w:numId w:val="10"/>
+        </w:numPr>
+      </w:pPr>
+      <w:r>
+        <w:t>Abstract class can contains normal as well as abstract method. Like it can contains 0 or 1 or many.</w:t>
+      </w:r>
+    </w:p>
+    <w:p>
+      <w:proofErr w:type="gramStart"/>
+      <w:r>
+        <w:t>abstract</w:t>
+      </w:r>
+      <w:proofErr w:type="gramEnd"/>
+      <w:r>
+        <w:t xml:space="preserve"> class Bike {</w:t>
+      </w:r>
+    </w:p>
+    <w:p>
+      <w:r>
+        <w:tab/>
+      </w:r>
+      <w:proofErr w:type="gramStart"/>
+      <w:r>
+        <w:t>void</w:t>
+      </w:r>
+      <w:proofErr w:type="gramEnd"/>
+      <w:r>
+        <w:t xml:space="preserve"> </w:t>
+      </w:r>
+      <w:proofErr w:type="spellStart"/>
+      <w:r>
+        <w:t>mailage</w:t>
+      </w:r>
+      <w:proofErr w:type="spellEnd"/>
+      <w:r>
+        <w:t>(){</w:t>
+      </w:r>
+    </w:p>
+    <w:p>
+      <w:r>
+        <w:tab/>
+      </w:r>
+      <w:r>
+        <w:tab/>
+      </w:r>
+      <w:proofErr w:type="spellStart"/>
+      <w:proofErr w:type="gramStart"/>
+      <w:r>
+        <w:t>System.out.println</w:t>
+      </w:r>
+      <w:proofErr w:type="spellEnd"/>
+      <w:r>
+        <w:t>(</w:t>
+      </w:r>
+      <w:proofErr w:type="gramEnd"/>
+      <w:r>
+        <w:t>"40 km/l");</w:t>
+      </w:r>
+    </w:p>
+    <w:p>
+      <w:r>
+        <w:lastRenderedPageBreak/>
+        <w:tab/>
+        <w:t>}</w:t>
+      </w:r>
+    </w:p>
+    <w:p>
+      <w:r>
+        <w:tab/>
+      </w:r>
+      <w:proofErr w:type="gramStart"/>
+      <w:r>
+        <w:t>abstract</w:t>
+      </w:r>
+      <w:proofErr w:type="gramEnd"/>
+      <w:r>
+        <w:t xml:space="preserve"> void speed();</w:t>
+      </w:r>
+    </w:p>
+    <w:p>
+      <w:r>
+        <w:t>}</w:t>
+      </w:r>
+    </w:p>
+    <w:p>
+      <w:proofErr w:type="gramStart"/>
+      <w:r>
+        <w:t>abstract</w:t>
+      </w:r>
+      <w:proofErr w:type="gramEnd"/>
+      <w:r>
+        <w:t xml:space="preserve"> class Honda extends Bike{</w:t>
+      </w:r>
+    </w:p>
+    <w:p>
+      <w:r>
+        <w:tab/>
+      </w:r>
+      <w:proofErr w:type="gramStart"/>
+      <w:r>
+        <w:t>void</w:t>
+      </w:r>
+      <w:proofErr w:type="gramEnd"/>
+      <w:r>
+        <w:t xml:space="preserve"> color() {</w:t>
+      </w:r>
+    </w:p>
+    <w:p>
+      <w:r>
+        <w:tab/>
+      </w:r>
+      <w:r>
+        <w:tab/>
+      </w:r>
+      <w:proofErr w:type="spellStart"/>
+      <w:proofErr w:type="gramStart"/>
+      <w:r>
+        <w:t>System.out.println</w:t>
+      </w:r>
+      <w:proofErr w:type="spellEnd"/>
+      <w:r>
+        <w:t>(</w:t>
+      </w:r>
+      <w:proofErr w:type="gramEnd"/>
+      <w:r>
+        <w:t>"Black");</w:t>
+      </w:r>
+    </w:p>
+    <w:p>
+      <w:r>
+        <w:tab/>
+        <w:t>}</w:t>
+      </w:r>
+    </w:p>
+    <w:p>
+      <w:r>
+        <w:tab/>
+      </w:r>
+      <w:proofErr w:type="gramStart"/>
+      <w:r>
+        <w:t>void</w:t>
+      </w:r>
+      <w:proofErr w:type="gramEnd"/>
+      <w:r>
+        <w:t xml:space="preserve"> </w:t>
+      </w:r>
+      <w:proofErr w:type="spellStart"/>
+      <w:r>
+        <w:t>mailage</w:t>
+      </w:r>
+      <w:proofErr w:type="spellEnd"/>
+      <w:r>
+        <w:t>(){</w:t>
+      </w:r>
+    </w:p>
+    <w:p>
+      <w:r>
+        <w:tab/>
+      </w:r>
+      <w:r>
+        <w:tab/>
+      </w:r>
+      <w:proofErr w:type="spellStart"/>
+      <w:proofErr w:type="gramStart"/>
+      <w:r>
+        <w:t>System.out.println</w:t>
+      </w:r>
+      <w:proofErr w:type="spellEnd"/>
+      <w:r>
+        <w:t>(</w:t>
+      </w:r>
+      <w:proofErr w:type="gramEnd"/>
+      <w:r>
+        <w:t>"60 km/l");</w:t>
+      </w:r>
+    </w:p>
+    <w:p>
+      <w:r>
+        <w:tab/>
+        <w:t>}</w:t>
+      </w:r>
+      <w:r>
+        <w:tab/>
+      </w:r>
+      <w:r>
+        <w:tab/>
+      </w:r>
+      <w:r>
+        <w:tab/>
+      </w:r>
+      <w:r>
+        <w:tab/>
+      </w:r>
+      <w:r>
+        <w:tab/>
+      </w:r>
+    </w:p>
+    <w:p>
+      <w:r>
+        <w:t>}</w:t>
+      </w:r>
+    </w:p>
+    <w:p>
+      <w:proofErr w:type="gramStart"/>
+      <w:r>
+        <w:t>class</w:t>
+      </w:r>
+      <w:proofErr w:type="gramEnd"/>
+      <w:r>
+        <w:t xml:space="preserve"> </w:t>
+      </w:r>
+      <w:proofErr w:type="spellStart"/>
+      <w:r>
+        <w:t>Activa</w:t>
+      </w:r>
+      <w:proofErr w:type="spellEnd"/>
+      <w:r>
+        <w:t xml:space="preserve"> extends Honda {</w:t>
+      </w:r>
+    </w:p>
+    <w:p>
+      <w:r>
+        <w:tab/>
+      </w:r>
+      <w:proofErr w:type="gramStart"/>
+      <w:r>
+        <w:t>void</w:t>
+      </w:r>
+      <w:proofErr w:type="gramEnd"/>
+      <w:r>
+        <w:t xml:space="preserve"> speed() {</w:t>
+      </w:r>
+    </w:p>
+    <w:p>
+      <w:r>
+        <w:tab/>
+      </w:r>
+      <w:r>
+        <w:tab/>
+      </w:r>
+      <w:proofErr w:type="spellStart"/>
+      <w:proofErr w:type="gramStart"/>
+      <w:r>
+        <w:t>System.out.println</w:t>
+      </w:r>
+      <w:proofErr w:type="spellEnd"/>
+      <w:r>
+        <w:t>(</w:t>
+      </w:r>
+      <w:proofErr w:type="gramEnd"/>
+      <w:r>
+        <w:t>"50km/</w:t>
+      </w:r>
+      <w:proofErr w:type="spellStart"/>
+      <w:r>
+        <w:t>hr</w:t>
+      </w:r>
+      <w:proofErr w:type="spellEnd"/>
+      <w:r>
+        <w:t>");</w:t>
+      </w:r>
+      <w:r>
+        <w:tab/>
+      </w:r>
+      <w:r>
+        <w:tab/>
+      </w:r>
+      <w:r>
+        <w:tab/>
+      </w:r>
+    </w:p>
+    <w:p>
+      <w:r>
+        <w:tab/>
+        <w:t>}</w:t>
+      </w:r>
+    </w:p>
+    <w:p>
+      <w:r>
+        <w:t>}</w:t>
+      </w:r>
+    </w:p>
+    <w:p>
+      <w:proofErr w:type="gramStart"/>
+      <w:r>
+        <w:t>class</w:t>
+      </w:r>
+      <w:proofErr w:type="gramEnd"/>
+      <w:r>
+        <w:t xml:space="preserve"> Pulsar extends Bike{</w:t>
+      </w:r>
+    </w:p>
+    <w:p>
+      <w:r>
+        <w:tab/>
+      </w:r>
+      <w:proofErr w:type="gramStart"/>
+      <w:r>
+        <w:t>void</w:t>
+      </w:r>
+      <w:proofErr w:type="gramEnd"/>
+      <w:r>
+        <w:t xml:space="preserve"> color() {</w:t>
+      </w:r>
+    </w:p>
+    <w:p>
+      <w:r>
+        <w:tab/>
+      </w:r>
+      <w:r>
+        <w:tab/>
+      </w:r>
+      <w:proofErr w:type="spellStart"/>
+      <w:proofErr w:type="gramStart"/>
+      <w:r>
+        <w:t>System.out.println</w:t>
+      </w:r>
+      <w:proofErr w:type="spellEnd"/>
+      <w:r>
+        <w:t>(</w:t>
+      </w:r>
+      <w:proofErr w:type="gramEnd"/>
+      <w:r>
+        <w:t>"Red");</w:t>
+      </w:r>
+    </w:p>
+    <w:p>
+      <w:r>
+        <w:tab/>
+        <w:t>}</w:t>
+      </w:r>
+    </w:p>
+    <w:p>
+      <w:r>
+        <w:tab/>
+      </w:r>
+      <w:proofErr w:type="gramStart"/>
+      <w:r>
+        <w:t>void</w:t>
+      </w:r>
+      <w:proofErr w:type="gramEnd"/>
+      <w:r>
+        <w:t xml:space="preserve"> speed() {</w:t>
+      </w:r>
+    </w:p>
+    <w:p>
+      <w:r>
+        <w:tab/>
+      </w:r>
+      <w:r>
+        <w:tab/>
+      </w:r>
+      <w:proofErr w:type="spellStart"/>
+      <w:proofErr w:type="gramStart"/>
+      <w:r>
+        <w:t>System.out.println</w:t>
+      </w:r>
+      <w:proofErr w:type="spellEnd"/>
+      <w:r>
+        <w:t>(</w:t>
+      </w:r>
+      <w:proofErr w:type="gramEnd"/>
+      <w:r>
+        <w:t>"90km/</w:t>
+      </w:r>
+      <w:proofErr w:type="spellStart"/>
+      <w:r>
+        <w:t>hr</w:t>
+      </w:r>
+      <w:proofErr w:type="spellEnd"/>
+      <w:r>
+        <w:t>");</w:t>
+      </w:r>
+      <w:r>
+        <w:tab/>
+      </w:r>
+      <w:r>
+        <w:tab/>
+      </w:r>
+      <w:r>
+        <w:tab/>
+      </w:r>
+    </w:p>
+    <w:p>
+      <w:r>
+        <w:tab/>
+        <w:t>}</w:t>
+      </w:r>
+    </w:p>
+    <w:p>
+      <w:r>
+        <w:t>}</w:t>
+      </w:r>
+    </w:p>
+    <w:p>
+      <w:proofErr w:type="gramStart"/>
+      <w:r>
+        <w:t>class</w:t>
+      </w:r>
+      <w:proofErr w:type="gramEnd"/>
+      <w:r>
+        <w:t xml:space="preserve"> </w:t>
+      </w:r>
+      <w:proofErr w:type="spellStart"/>
+      <w:r>
+        <w:t>AbstractConcept</w:t>
+      </w:r>
+      <w:proofErr w:type="spellEnd"/>
+      <w:r>
+        <w:t xml:space="preserve"> {</w:t>
+      </w:r>
+    </w:p>
+    <w:p>
+      <w:r>
+        <w:tab/>
+      </w:r>
+      <w:proofErr w:type="gramStart"/>
+      <w:r>
+        <w:t>public</w:t>
+      </w:r>
+      <w:proofErr w:type="gramEnd"/>
+      <w:r>
+        <w:t xml:space="preserve"> static void main(String </w:t>
+      </w:r>
+      <w:proofErr w:type="spellStart"/>
+      <w:r>
+        <w:t>args</w:t>
+      </w:r>
+      <w:proofErr w:type="spellEnd"/>
+      <w:r>
+        <w:t>[]) {</w:t>
+      </w:r>
+    </w:p>
+    <w:p>
+      <w:r>
+        <w:tab/>
+        <w:t xml:space="preserve">//Honda </w:t>
+      </w:r>
+      <w:proofErr w:type="spellStart"/>
+      <w:r>
+        <w:t>hh</w:t>
+      </w:r>
+      <w:proofErr w:type="spellEnd"/>
+      <w:r>
+        <w:t xml:space="preserve"> = new </w:t>
+      </w:r>
+      <w:proofErr w:type="gramStart"/>
+      <w:r>
+        <w:t>Honda(</w:t>
+      </w:r>
+      <w:proofErr w:type="gramEnd"/>
+      <w:r>
+        <w:t>);</w:t>
+      </w:r>
+      <w:r>
+        <w:tab/>
+      </w:r>
+      <w:r>
+        <w:tab/>
+      </w:r>
+      <w:proofErr w:type="spellStart"/>
+      <w:r>
+        <w:t>hh.speed</w:t>
+      </w:r>
+      <w:proofErr w:type="spellEnd"/>
+      <w:r>
+        <w:t>();</w:t>
+      </w:r>
+      <w:r>
+        <w:tab/>
+      </w:r>
+      <w:r>
+        <w:tab/>
+      </w:r>
+      <w:proofErr w:type="spellStart"/>
+      <w:r>
+        <w:t>hh.color</w:t>
+      </w:r>
+      <w:proofErr w:type="spellEnd"/>
+      <w:r>
+        <w:t>();</w:t>
+      </w:r>
+      <w:r>
+        <w:tab/>
+      </w:r>
+      <w:proofErr w:type="spellStart"/>
+      <w:r>
+        <w:t>hh.mailage</w:t>
+      </w:r>
+      <w:proofErr w:type="spellEnd"/>
+      <w:r>
+        <w:t>();</w:t>
+      </w:r>
+    </w:p>
+    <w:p>
+      <w:r>
+        <w:tab/>
+      </w:r>
+      <w:proofErr w:type="spellStart"/>
+      <w:r>
+        <w:t>Activa</w:t>
+      </w:r>
+      <w:proofErr w:type="spellEnd"/>
+      <w:r>
+        <w:t xml:space="preserve"> aa =new </w:t>
+      </w:r>
+      <w:proofErr w:type="spellStart"/>
+      <w:proofErr w:type="gramStart"/>
+      <w:r>
+        <w:t>Activa</w:t>
+      </w:r>
+      <w:proofErr w:type="spellEnd"/>
+      <w:r>
+        <w:t>(</w:t>
+      </w:r>
+      <w:proofErr w:type="gramEnd"/>
+      <w:r>
+        <w:t>);</w:t>
+      </w:r>
+      <w:r>
+        <w:tab/>
+      </w:r>
+      <w:r>
+        <w:tab/>
+      </w:r>
+      <w:r>
+        <w:tab/>
+      </w:r>
+      <w:proofErr w:type="spellStart"/>
+      <w:r>
+        <w:t>aa.speed</w:t>
+      </w:r>
+      <w:proofErr w:type="spellEnd"/>
+      <w:r>
+        <w:t>();</w:t>
+      </w:r>
+      <w:r>
+        <w:tab/>
+      </w:r>
+      <w:r>
+        <w:tab/>
+      </w:r>
+      <w:proofErr w:type="spellStart"/>
+      <w:r>
+        <w:t>aa.color</w:t>
+      </w:r>
+      <w:proofErr w:type="spellEnd"/>
+      <w:r>
+        <w:t>();</w:t>
+      </w:r>
+      <w:r>
+        <w:tab/>
+      </w:r>
+      <w:proofErr w:type="spellStart"/>
+      <w:r>
+        <w:t>aa.mailage</w:t>
+      </w:r>
+      <w:proofErr w:type="spellEnd"/>
+      <w:r>
+        <w:t>();</w:t>
+      </w:r>
+    </w:p>
+    <w:p>
+      <w:r>
+        <w:tab/>
+        <w:t xml:space="preserve">Pulsar </w:t>
+      </w:r>
+      <w:proofErr w:type="spellStart"/>
+      <w:r>
+        <w:t>pu</w:t>
+      </w:r>
+      <w:proofErr w:type="spellEnd"/>
+      <w:r>
+        <w:t xml:space="preserve"> = new </w:t>
+      </w:r>
+      <w:proofErr w:type="gramStart"/>
+      <w:r>
+        <w:t>Pulsar(</w:t>
+      </w:r>
+      <w:proofErr w:type="gramEnd"/>
+      <w:r>
+        <w:t>);</w:t>
+      </w:r>
+      <w:r>
+        <w:tab/>
+      </w:r>
+      <w:r>
+        <w:tab/>
+      </w:r>
+      <w:proofErr w:type="spellStart"/>
+      <w:r>
+        <w:t>pu.speed</w:t>
+      </w:r>
+      <w:proofErr w:type="spellEnd"/>
+      <w:r>
+        <w:t>();</w:t>
+      </w:r>
+      <w:r>
+        <w:tab/>
+      </w:r>
+      <w:r>
+        <w:tab/>
+        <w:t>pu.color();</w:t>
+      </w:r>
+      <w:r>
+        <w:tab/>
+      </w:r>
+      <w:proofErr w:type="spellStart"/>
+      <w:r>
+        <w:t>pu.mailage</w:t>
+      </w:r>
+      <w:proofErr w:type="spellEnd"/>
+      <w:r>
+        <w:t>();</w:t>
+      </w:r>
+    </w:p>
+    <w:p>
+      <w:r>
+        <w:lastRenderedPageBreak/>
+        <w:tab/>
+        <w:t>}</w:t>
+      </w:r>
+    </w:p>
+    <w:p>
+      <w:r>
+        <w:t>}</w:t>
+      </w:r>
+    </w:p>
+    <w:p>
+      <w:proofErr w:type="gramStart"/>
+      <w:r>
+        <w:t>f</w:t>
+      </w:r>
+      <w:r>
+        <w:t>inal</w:t>
+      </w:r>
+      <w:proofErr w:type="gramEnd"/>
+      <w:r>
+        <w:t xml:space="preserve"> keyword</w:t>
+      </w:r>
+    </w:p>
+    <w:p>
+      <w:proofErr w:type="gramStart"/>
+      <w:r>
+        <w:t>final</w:t>
+      </w:r>
+      <w:proofErr w:type="gramEnd"/>
+      <w:r>
+        <w:t xml:space="preserve"> keyword we can use with variable, method and class. </w:t>
+      </w:r>
+    </w:p>
+    <w:p>
+      <w:pPr>
+        <w:pStyle w:val="ListParagraph"/>
+        <w:numPr>
+          <w:ilvl w:val="0"/>
+          <w:numId w:val="11"/>
+        </w:numPr>
+      </w:pPr>
+      <w:r>
+        <w:t xml:space="preserve">Final </w:t>
+      </w:r>
+      <w:proofErr w:type="gramStart"/>
+      <w:r>
+        <w:t>variable :</w:t>
+      </w:r>
+      <w:proofErr w:type="gramEnd"/>
+      <w:r>
+        <w:t xml:space="preserve"> to declare constant variable in java we use final keyword. </w:t>
+      </w:r>
+    </w:p>
+    <w:p>
+      <w:pPr>
+        <w:pStyle w:val="ListParagraph"/>
+      </w:pPr>
+      <w:proofErr w:type="gramStart"/>
+      <w:r>
+        <w:t>final</w:t>
+      </w:r>
+      <w:proofErr w:type="gramEnd"/>
+      <w:r>
+        <w:t xml:space="preserve"> </w:t>
+      </w:r>
+      <w:proofErr w:type="spellStart"/>
+      <w:r>
+        <w:t>int</w:t>
+      </w:r>
+      <w:proofErr w:type="spellEnd"/>
+      <w:r>
+        <w:t xml:space="preserve"> A=100;</w:t>
+      </w:r>
+      <w:r>
+        <w:t xml:space="preserve"> </w:t>
+      </w:r>
+    </w:p>
+    <w:p>
+      <w:pPr>
+        <w:pStyle w:val="ListParagraph"/>
+      </w:pPr>
+      <w:r>
+        <w:t>//A=200;</w:t>
+      </w:r>
+      <w:r>
+        <w:tab/>
+      </w:r>
+      <w:r>
+        <w:tab/>
+        <w:t>Error</w:t>
+      </w:r>
+    </w:p>
+    <w:p>
+      <w:pPr>
+        <w:pStyle w:val="ListParagraph"/>
+        <w:numPr>
+          <w:ilvl w:val="0"/>
+          <w:numId w:val="11"/>
+        </w:numPr>
+      </w:pPr>
+      <w:r>
+        <w:t xml:space="preserve">Final </w:t>
+      </w:r>
+      <w:proofErr w:type="gramStart"/>
+      <w:r>
+        <w:t>method :</w:t>
+      </w:r>
+      <w:proofErr w:type="gramEnd"/>
+      <w:r>
+        <w:t xml:space="preserve"> if method is final we can’ override that method but we can use it or call it in sub class. </w:t>
+      </w:r>
+    </w:p>
+    <w:p>
+      <w:pPr>
+        <w:pStyle w:val="ListParagraph"/>
+        <w:numPr>
+          <w:ilvl w:val="0"/>
+          <w:numId w:val="11"/>
+        </w:numPr>
+      </w:pPr>
+      <w:r>
+        <w:t xml:space="preserve">Final </w:t>
+      </w:r>
+      <w:proofErr w:type="gramStart"/>
+      <w:r>
+        <w:t>class :</w:t>
+      </w:r>
+      <w:proofErr w:type="gramEnd"/>
+      <w:r>
+        <w:t xml:space="preserve"> if class is final we can’t extends or inherits. </w:t>
+      </w:r>
+    </w:p>
+    <w:p/>
+    <w:p>
+      <w:proofErr w:type="gramStart"/>
+      <w:r>
+        <w:t>final</w:t>
+      </w:r>
+      <w:proofErr w:type="gramEnd"/>
+      <w:r>
+        <w:t xml:space="preserve"> class Bike {</w:t>
+      </w:r>
+    </w:p>
+    <w:p>
+      <w:r>
+        <w:tab/>
+      </w:r>
+      <w:proofErr w:type="gramStart"/>
+      <w:r>
+        <w:t>final</w:t>
+      </w:r>
+      <w:proofErr w:type="gramEnd"/>
+      <w:r>
+        <w:t xml:space="preserve"> void speed() {</w:t>
+      </w:r>
+    </w:p>
+    <w:p>
+      <w:r>
+        <w:tab/>
+      </w:r>
+      <w:r>
+        <w:tab/>
+      </w:r>
+      <w:proofErr w:type="spellStart"/>
+      <w:proofErr w:type="gramStart"/>
+      <w:r>
+        <w:t>System.out.println</w:t>
+      </w:r>
+      <w:proofErr w:type="spellEnd"/>
+      <w:r>
+        <w:t>(</w:t>
+      </w:r>
+      <w:proofErr w:type="gramEnd"/>
+      <w:r>
+        <w:t>"60km/</w:t>
+      </w:r>
+      <w:proofErr w:type="spellStart"/>
+      <w:r>
+        <w:t>hr</w:t>
+      </w:r>
+      <w:proofErr w:type="spellEnd"/>
+      <w:r>
+        <w:t>");</w:t>
+      </w:r>
+    </w:p>
+    <w:p>
+      <w:r>
+        <w:tab/>
+        <w:t>}</w:t>
+      </w:r>
+    </w:p>
+    <w:p>
+      <w:r>
+        <w:t>}</w:t>
+      </w:r>
+    </w:p>
+    <w:p>
+      <w:proofErr w:type="gramStart"/>
+      <w:r>
+        <w:t>class</w:t>
+      </w:r>
+      <w:proofErr w:type="gramEnd"/>
+      <w:r>
+        <w:t xml:space="preserve"> Honda extends Bike {</w:t>
+      </w:r>
+    </w:p>
+    <w:p>
+      <w:r>
+        <w:tab/>
+        <w:t xml:space="preserve">/*void </w:t>
+      </w:r>
+      <w:proofErr w:type="gramStart"/>
+      <w:r>
+        <w:t>speed(</w:t>
+      </w:r>
+      <w:proofErr w:type="gramEnd"/>
+      <w:r>
+        <w:t>) {</w:t>
+      </w:r>
+    </w:p>
+    <w:p>
+      <w:r>
+        <w:tab/>
+      </w:r>
+      <w:r>
+        <w:tab/>
+      </w:r>
+      <w:proofErr w:type="spellStart"/>
+      <w:proofErr w:type="gramStart"/>
+      <w:r>
+        <w:t>System.out.println</w:t>
+      </w:r>
+      <w:proofErr w:type="spellEnd"/>
+      <w:r>
+        <w:t>(</w:t>
+      </w:r>
+      <w:proofErr w:type="gramEnd"/>
+      <w:r>
+        <w:t>"50km/</w:t>
+      </w:r>
+      <w:proofErr w:type="spellStart"/>
+      <w:r>
+        <w:t>hr</w:t>
+      </w:r>
+      <w:proofErr w:type="spellEnd"/>
+      <w:r>
+        <w:t>");</w:t>
+      </w:r>
+    </w:p>
+    <w:p>
+      <w:r>
+        <w:tab/>
+        <w:t>}*/</w:t>
+      </w:r>
+    </w:p>
+    <w:p>
+      <w:r>
+        <w:t>}</w:t>
+      </w:r>
+    </w:p>
+    <w:p>
+      <w:proofErr w:type="gramStart"/>
+      <w:r>
+        <w:t>class</w:t>
+      </w:r>
+      <w:proofErr w:type="gramEnd"/>
+      <w:r>
+        <w:t xml:space="preserve"> </w:t>
+      </w:r>
+      <w:proofErr w:type="spellStart"/>
+      <w:r>
+        <w:t>FinalConcept</w:t>
+      </w:r>
+      <w:proofErr w:type="spellEnd"/>
+      <w:r>
+        <w:t xml:space="preserve"> {</w:t>
+      </w:r>
+    </w:p>
+    <w:p>
+      <w:r>
+        <w:tab/>
+      </w:r>
+      <w:proofErr w:type="gramStart"/>
+      <w:r>
+        <w:t>public</w:t>
+      </w:r>
+      <w:proofErr w:type="gramEnd"/>
+      <w:r>
+        <w:t xml:space="preserve"> static void main(String </w:t>
+      </w:r>
+      <w:proofErr w:type="spellStart"/>
+      <w:r>
+        <w:t>args</w:t>
+      </w:r>
+      <w:proofErr w:type="spellEnd"/>
+      <w:r>
+        <w:t>[]) {</w:t>
+      </w:r>
+    </w:p>
+    <w:p>
+      <w:r>
+        <w:tab/>
+      </w:r>
+      <w:proofErr w:type="gramStart"/>
+      <w:r>
+        <w:t>final</w:t>
+      </w:r>
+      <w:proofErr w:type="gramEnd"/>
+      <w:r>
+        <w:t xml:space="preserve"> </w:t>
+      </w:r>
+      <w:proofErr w:type="spellStart"/>
+      <w:r>
+        <w:t>int</w:t>
+      </w:r>
+      <w:proofErr w:type="spellEnd"/>
+      <w:r>
+        <w:t xml:space="preserve"> A=10;</w:t>
+      </w:r>
+    </w:p>
+    <w:p>
+      <w:r>
+        <w:tab/>
+        <w:t>//A=20;</w:t>
+      </w:r>
+    </w:p>
+    <w:p>
+      <w:r>
+        <w:tab/>
+      </w:r>
+      <w:proofErr w:type="spellStart"/>
+      <w:proofErr w:type="gramStart"/>
+      <w:r>
+        <w:t>System.out.println</w:t>
+      </w:r>
+      <w:proofErr w:type="spellEnd"/>
+      <w:r>
+        <w:t>(</w:t>
+      </w:r>
+      <w:proofErr w:type="gramEnd"/>
+      <w:r>
+        <w:t>A);</w:t>
+      </w:r>
+    </w:p>
+    <w:p>
+      <w:r>
+        <w:tab/>
+        <w:t xml:space="preserve">Honda </w:t>
+      </w:r>
+      <w:proofErr w:type="spellStart"/>
+      <w:r>
+        <w:t>hh</w:t>
+      </w:r>
+      <w:proofErr w:type="spellEnd"/>
+      <w:r>
+        <w:t xml:space="preserve"> = new </w:t>
+      </w:r>
+      <w:proofErr w:type="gramStart"/>
+      <w:r>
+        <w:t>Honda(</w:t>
+      </w:r>
+      <w:proofErr w:type="gramEnd"/>
+      <w:r>
+        <w:t>);</w:t>
+      </w:r>
+    </w:p>
+    <w:p>
+      <w:r>
+        <w:tab/>
+      </w:r>
+      <w:proofErr w:type="spellStart"/>
+      <w:proofErr w:type="gramStart"/>
+      <w:r>
+        <w:t>hh.speed</w:t>
+      </w:r>
+      <w:proofErr w:type="spellEnd"/>
+      <w:r>
+        <w:t>(</w:t>
+      </w:r>
+      <w:proofErr w:type="gramEnd"/>
+      <w:r>
+        <w:t>);</w:t>
+      </w:r>
+    </w:p>
+    <w:p>
+      <w:r>
+        <w:tab/>
+        <w:t>}</w:t>
+      </w:r>
+    </w:p>
+    <w:p>
+      <w:r>
+        <w:t>}</w:t>
+      </w:r>
+      <w:r>
+        <w:t xml:space="preserve"> </w:t>
+      </w:r>
+      <w:r>
+        <w:t xml:space="preserve"> </w:t>
+      </w:r>
+    </w:p>
+    <w:p>
+      <w:proofErr w:type="gramStart"/>
+      <w:r>
+        <w:lastRenderedPageBreak/>
+        <w:t>s</w:t>
+      </w:r>
+      <w:r>
+        <w:t>tatic</w:t>
+      </w:r>
+      <w:proofErr w:type="gramEnd"/>
+      <w:r>
+        <w:t xml:space="preserve"> keyword </w:t>
+      </w:r>
+    </w:p>
+    <w:p>
+      <w:pPr>
+        <w:pStyle w:val="ListParagraph"/>
+        <w:numPr>
+          <w:ilvl w:val="0"/>
+          <w:numId w:val="12"/>
+        </w:numPr>
+      </w:pPr>
+      <w:r>
+        <w:t xml:space="preserve">Static keyword we can use with variable and method but not with class. </w:t>
+      </w:r>
+      <w:proofErr w:type="gramStart"/>
+      <w:r>
+        <w:t>( we</w:t>
+      </w:r>
+      <w:proofErr w:type="gramEnd"/>
+      <w:r>
+        <w:t xml:space="preserve"> can use static keyword with class but class must be inner or nested class). </w:t>
+      </w:r>
+    </w:p>
+    <w:p>
+      <w:pPr>
+        <w:pStyle w:val="ListParagraph"/>
+        <w:numPr>
+          <w:ilvl w:val="0"/>
+          <w:numId w:val="12"/>
+        </w:numPr>
+      </w:pPr>
+      <w:r>
+        <w:t xml:space="preserve">If variable it static we can assign the value for that variable using class name. </w:t>
+      </w:r>
+    </w:p>
+    <w:p>
+      <w:pPr>
+        <w:pStyle w:val="ListParagraph"/>
+        <w:numPr>
+          <w:ilvl w:val="0"/>
+          <w:numId w:val="12"/>
+        </w:numPr>
+      </w:pPr>
+      <w:r>
+        <w:t xml:space="preserve">If method is static we can call that method with the help of class name. </w:t>
+      </w:r>
+    </w:p>
+    <w:p>
+      <w:pPr>
+        <w:pStyle w:val="ListParagraph"/>
+        <w:numPr>
+          <w:ilvl w:val="0"/>
+          <w:numId w:val="12"/>
+        </w:numPr>
+      </w:pPr>
+      <w:r>
+        <w:t xml:space="preserve">Static variable and static method we can access as well as call through object also. </w:t>
+      </w:r>
+    </w:p>
+    <w:p>
+      <w:pPr>
+        <w:pStyle w:val="ListParagraph"/>
+        <w:numPr>
+          <w:ilvl w:val="0"/>
+          <w:numId w:val="12"/>
+        </w:numPr>
+      </w:pPr>
+      <w:r>
+        <w:t xml:space="preserve">Inside a </w:t>
+      </w:r>
+      <w:proofErr w:type="spellStart"/>
+      <w:r>
+        <w:t>non static</w:t>
+      </w:r>
+      <w:proofErr w:type="spellEnd"/>
+      <w:r>
+        <w:t xml:space="preserve"> method we can access static as well as </w:t>
+      </w:r>
+      <w:proofErr w:type="spellStart"/>
+      <w:r>
+        <w:t>non static</w:t>
+      </w:r>
+      <w:proofErr w:type="spellEnd"/>
+      <w:r>
+        <w:t xml:space="preserve"> variable directly. But inside static method we can access only static variable directly. </w:t>
+      </w:r>
+    </w:p>
+    <w:p>
+      <w:pPr>
+        <w:ind w:left="360"/>
+      </w:pPr>
+    </w:p>
+    <w:p>
+      <w:pPr>
+        <w:ind w:left="360"/>
+      </w:pPr>
+      <w:proofErr w:type="gramStart"/>
+      <w:r>
+        <w:t>class</w:t>
+      </w:r>
+      <w:proofErr w:type="gramEnd"/>
+      <w:r>
+        <w:t xml:space="preserve"> </w:t>
+      </w:r>
+      <w:proofErr w:type="spellStart"/>
+      <w:r>
+        <w:t>Abc</w:t>
+      </w:r>
+      <w:proofErr w:type="spellEnd"/>
+      <w:r>
+        <w:t xml:space="preserve"> {</w:t>
+      </w:r>
+    </w:p>
+    <w:p>
+      <w:pPr>
+        <w:ind w:left="360"/>
+      </w:pPr>
+      <w:r>
+        <w:tab/>
+      </w:r>
+      <w:proofErr w:type="spellStart"/>
+      <w:proofErr w:type="gramStart"/>
+      <w:r>
+        <w:t>int</w:t>
+      </w:r>
+      <w:proofErr w:type="spellEnd"/>
+      <w:proofErr w:type="gramEnd"/>
+      <w:r>
+        <w:t xml:space="preserve"> a;</w:t>
+      </w:r>
+      <w:r>
+        <w:tab/>
+      </w:r>
+      <w:r>
+        <w:tab/>
+      </w:r>
+      <w:r>
+        <w:tab/>
+      </w:r>
+      <w:r>
+        <w:tab/>
+        <w:t xml:space="preserve">// instance variable </w:t>
+      </w:r>
+    </w:p>
+    <w:p>
+      <w:pPr>
+        <w:ind w:left="360"/>
+      </w:pPr>
+      <w:r>
+        <w:tab/>
+      </w:r>
+      <w:proofErr w:type="gramStart"/>
+      <w:r>
+        <w:t>static</w:t>
+      </w:r>
+      <w:proofErr w:type="gramEnd"/>
+      <w:r>
+        <w:t xml:space="preserve"> </w:t>
+      </w:r>
+      <w:proofErr w:type="spellStart"/>
+      <w:r>
+        <w:t>int</w:t>
+      </w:r>
+      <w:proofErr w:type="spellEnd"/>
+      <w:r>
+        <w:t xml:space="preserve"> b;</w:t>
+      </w:r>
+      <w:r>
+        <w:tab/>
+        <w:t xml:space="preserve">     // static variable</w:t>
+      </w:r>
+    </w:p>
+    <w:p>
+      <w:pPr>
+        <w:ind w:left="360"/>
+      </w:pPr>
+      <w:r>
+        <w:tab/>
+      </w:r>
+      <w:proofErr w:type="gramStart"/>
+      <w:r>
+        <w:t>void</w:t>
+      </w:r>
+      <w:proofErr w:type="gramEnd"/>
+      <w:r>
+        <w:t xml:space="preserve"> dis1() {</w:t>
+      </w:r>
+    </w:p>
+    <w:p>
+      <w:pPr>
+        <w:ind w:left="360"/>
+      </w:pPr>
+      <w:r>
+        <w:tab/>
+      </w:r>
+      <w:r>
+        <w:tab/>
+      </w:r>
+      <w:proofErr w:type="spellStart"/>
+      <w:proofErr w:type="gramStart"/>
+      <w:r>
+        <w:t>System.out.println</w:t>
+      </w:r>
+      <w:proofErr w:type="spellEnd"/>
+      <w:r>
+        <w:t>(</w:t>
+      </w:r>
+      <w:proofErr w:type="gramEnd"/>
+      <w:r>
+        <w:t>"Non static method");</w:t>
+      </w:r>
+    </w:p>
+    <w:p>
+      <w:pPr>
+        <w:ind w:left="360"/>
+      </w:pPr>
+      <w:r>
+        <w:tab/>
+      </w:r>
+      <w:r>
+        <w:tab/>
+      </w:r>
+      <w:proofErr w:type="spellStart"/>
+      <w:proofErr w:type="gramStart"/>
+      <w:r>
+        <w:t>System.out.println</w:t>
+      </w:r>
+      <w:proofErr w:type="spellEnd"/>
+      <w:r>
+        <w:t>(</w:t>
+      </w:r>
+      <w:proofErr w:type="gramEnd"/>
+      <w:r>
+        <w:t>" a "+a);</w:t>
+      </w:r>
+    </w:p>
+    <w:p>
+      <w:pPr>
+        <w:ind w:left="360"/>
+      </w:pPr>
+      <w:r>
+        <w:tab/>
+      </w:r>
+      <w:r>
+        <w:tab/>
+      </w:r>
+      <w:proofErr w:type="spellStart"/>
+      <w:proofErr w:type="gramStart"/>
+      <w:r>
+        <w:t>System.out.println</w:t>
+      </w:r>
+      <w:proofErr w:type="spellEnd"/>
+      <w:r>
+        <w:t>(</w:t>
+      </w:r>
+      <w:proofErr w:type="gramEnd"/>
+      <w:r>
+        <w:t>" b "+b);</w:t>
+      </w:r>
+    </w:p>
+    <w:p>
+      <w:pPr>
+        <w:ind w:left="360"/>
+      </w:pPr>
+      <w:r>
+        <w:tab/>
+        <w:t xml:space="preserve">} </w:t>
+      </w:r>
+    </w:p>
+    <w:p>
+      <w:pPr>
+        <w:ind w:left="360"/>
+      </w:pPr>
+      <w:r>
+        <w:tab/>
+      </w:r>
+      <w:proofErr w:type="gramStart"/>
+      <w:r>
+        <w:t>static</w:t>
+      </w:r>
+      <w:proofErr w:type="gramEnd"/>
+      <w:r>
+        <w:t xml:space="preserve"> void dis2() {</w:t>
+      </w:r>
+    </w:p>
+    <w:p>
+      <w:pPr>
+        <w:ind w:left="360"/>
+      </w:pPr>
+      <w:r>
+        <w:tab/>
+      </w:r>
+      <w:r>
+        <w:tab/>
+      </w:r>
+      <w:proofErr w:type="spellStart"/>
+      <w:proofErr w:type="gramStart"/>
+      <w:r>
+        <w:t>System.out.println</w:t>
+      </w:r>
+      <w:proofErr w:type="spellEnd"/>
+      <w:r>
+        <w:t>(</w:t>
+      </w:r>
+      <w:proofErr w:type="gramEnd"/>
+      <w:r>
+        <w:t>"Static method");</w:t>
+      </w:r>
+    </w:p>
+    <w:p>
+      <w:pPr>
+        <w:ind w:left="360"/>
+      </w:pPr>
+      <w:r>
+        <w:tab/>
+      </w:r>
+      <w:r>
+        <w:tab/>
+        <w:t>//</w:t>
+      </w:r>
+      <w:proofErr w:type="spellStart"/>
+      <w:proofErr w:type="gramStart"/>
+      <w:r>
+        <w:t>System.out.println</w:t>
+      </w:r>
+      <w:proofErr w:type="spellEnd"/>
+      <w:r>
+        <w:t>(</w:t>
+      </w:r>
+      <w:proofErr w:type="gramEnd"/>
+      <w:r>
+        <w:t>" a "+a);</w:t>
+      </w:r>
+    </w:p>
+    <w:p>
+      <w:pPr>
+        <w:ind w:left="360"/>
+      </w:pPr>
+      <w:r>
+        <w:tab/>
+      </w:r>
+      <w:r>
+        <w:tab/>
+      </w:r>
+      <w:proofErr w:type="spellStart"/>
+      <w:proofErr w:type="gramStart"/>
+      <w:r>
+        <w:t>System.out.println</w:t>
+      </w:r>
+      <w:proofErr w:type="spellEnd"/>
+      <w:r>
+        <w:t>(</w:t>
+      </w:r>
+      <w:proofErr w:type="gramEnd"/>
+      <w:r>
+        <w:t>" b "+b);</w:t>
+      </w:r>
+    </w:p>
+    <w:p>
+      <w:pPr>
+        <w:ind w:left="360"/>
+      </w:pPr>
+      <w:r>
+        <w:tab/>
+        <w:t>}</w:t>
+      </w:r>
+    </w:p>
+    <w:p>
+      <w:pPr>
+        <w:ind w:left="360"/>
+      </w:pPr>
+      <w:r>
+        <w:t>}</w:t>
+      </w:r>
+    </w:p>
+    <w:p>
+      <w:pPr>
+        <w:ind w:left="360"/>
+      </w:pPr>
+      <w:proofErr w:type="gramStart"/>
+      <w:r>
+        <w:t>class</w:t>
+      </w:r>
+      <w:proofErr w:type="gramEnd"/>
+      <w:r>
+        <w:t xml:space="preserve"> </w:t>
+      </w:r>
+      <w:proofErr w:type="spellStart"/>
+      <w:r>
+        <w:t>StaticConcept</w:t>
+      </w:r>
+      <w:proofErr w:type="spellEnd"/>
+      <w:r>
+        <w:t xml:space="preserve"> {</w:t>
+      </w:r>
+    </w:p>
+    <w:p>
+      <w:pPr>
+        <w:ind w:left="360"/>
+      </w:pPr>
+      <w:r>
+        <w:tab/>
+      </w:r>
+      <w:proofErr w:type="gramStart"/>
+      <w:r>
+        <w:t>public</w:t>
+      </w:r>
+      <w:proofErr w:type="gramEnd"/>
+      <w:r>
+        <w:t xml:space="preserve"> static void main(String </w:t>
+      </w:r>
+      <w:proofErr w:type="spellStart"/>
+      <w:r>
+        <w:t>args</w:t>
+      </w:r>
+      <w:proofErr w:type="spellEnd"/>
+      <w:r>
+        <w:t>[]) {</w:t>
+      </w:r>
+    </w:p>
+    <w:p>
+      <w:pPr>
+        <w:ind w:left="360"/>
+      </w:pPr>
+      <w:r>
+        <w:tab/>
+      </w:r>
+      <w:proofErr w:type="spellStart"/>
+      <w:r>
+        <w:t>Abc</w:t>
+      </w:r>
+      <w:proofErr w:type="spellEnd"/>
+      <w:r>
+        <w:t xml:space="preserve"> obj1 = new </w:t>
+      </w:r>
+      <w:proofErr w:type="spellStart"/>
+      <w:proofErr w:type="gramStart"/>
+      <w:r>
+        <w:t>Abc</w:t>
+      </w:r>
+      <w:proofErr w:type="spellEnd"/>
+      <w:r>
+        <w:t>(</w:t>
+      </w:r>
+      <w:proofErr w:type="gramEnd"/>
+      <w:r>
+        <w:t>);</w:t>
+      </w:r>
+    </w:p>
+    <w:p>
+      <w:pPr>
+        <w:ind w:left="360"/>
+      </w:pPr>
+      <w:r>
+        <w:tab/>
+        <w:t>obj1.a=10;</w:t>
+      </w:r>
+    </w:p>
+    <w:p>
+      <w:pPr>
+        <w:ind w:left="360"/>
+      </w:pPr>
+      <w:r>
+        <w:tab/>
+      </w:r>
+      <w:proofErr w:type="spellStart"/>
+      <w:r>
+        <w:t>Abc.b</w:t>
+      </w:r>
+      <w:proofErr w:type="spellEnd"/>
+      <w:r>
+        <w:t>=20;</w:t>
+      </w:r>
+    </w:p>
+    <w:p>
+      <w:pPr>
+        <w:ind w:left="360"/>
+      </w:pPr>
+      <w:r>
+        <w:tab/>
+      </w:r>
+      <w:proofErr w:type="gramStart"/>
+      <w:r>
+        <w:t>obj1.dis1(</w:t>
+      </w:r>
+      <w:proofErr w:type="gramEnd"/>
+      <w:r>
+        <w:t>);</w:t>
+      </w:r>
+    </w:p>
+    <w:p>
+      <w:pPr>
+        <w:ind w:left="360"/>
+      </w:pPr>
+      <w:r>
+        <w:tab/>
+      </w:r>
+      <w:proofErr w:type="gramStart"/>
+      <w:r>
+        <w:t>Abc.dis2(</w:t>
+      </w:r>
+      <w:proofErr w:type="gramEnd"/>
+      <w:r>
+        <w:t>);</w:t>
+      </w:r>
+    </w:p>
+    <w:p>
+      <w:pPr>
+        <w:ind w:left="360"/>
+      </w:pPr>
+      <w:r>
+        <w:tab/>
+        <w:t>obj1.b=30;</w:t>
+      </w:r>
+    </w:p>
+    <w:p>
+      <w:pPr>
+        <w:ind w:left="360"/>
+      </w:pPr>
+      <w:r>
+        <w:lastRenderedPageBreak/>
+        <w:tab/>
+      </w:r>
+      <w:proofErr w:type="gramStart"/>
+      <w:r>
+        <w:t>obj1.dis2(</w:t>
+      </w:r>
+      <w:proofErr w:type="gramEnd"/>
+      <w:r>
+        <w:t>);</w:t>
+      </w:r>
+    </w:p>
+    <w:p>
+      <w:pPr>
+        <w:ind w:left="360"/>
+      </w:pPr>
+      <w:r>
+        <w:tab/>
+        <w:t>}</w:t>
+      </w:r>
+    </w:p>
+    <w:p>
+      <w:pPr>
+        <w:ind w:left="360"/>
+      </w:pPr>
+      <w:r>
+        <w:t>}</w:t>
+      </w:r>
+    </w:p>
+    <w:p>
+      <w:r>
+        <w:t xml:space="preserve">Another Example </w:t>
+      </w:r>
+    </w:p>
+    <w:p>
+      <w:proofErr w:type="gramStart"/>
+      <w:r>
+        <w:t>class</w:t>
+      </w:r>
+      <w:proofErr w:type="gramEnd"/>
+      <w:r>
+        <w:t xml:space="preserve"> </w:t>
+      </w:r>
+      <w:proofErr w:type="spellStart"/>
+      <w:r>
+        <w:t>Abc</w:t>
+      </w:r>
+      <w:proofErr w:type="spellEnd"/>
+      <w:r>
+        <w:t xml:space="preserve"> {</w:t>
+      </w:r>
+    </w:p>
+    <w:p>
+      <w:r>
+        <w:tab/>
+      </w:r>
+      <w:proofErr w:type="spellStart"/>
+      <w:proofErr w:type="gramStart"/>
+      <w:r>
+        <w:t>int</w:t>
+      </w:r>
+      <w:proofErr w:type="spellEnd"/>
+      <w:proofErr w:type="gramEnd"/>
+      <w:r>
+        <w:t xml:space="preserve"> a;</w:t>
+      </w:r>
+      <w:r>
+        <w:tab/>
+      </w:r>
+      <w:r>
+        <w:tab/>
+      </w:r>
+      <w:r>
+        <w:tab/>
+      </w:r>
+      <w:r>
+        <w:tab/>
+        <w:t xml:space="preserve"> </w:t>
+      </w:r>
+    </w:p>
+    <w:p>
+      <w:r>
+        <w:tab/>
+      </w:r>
+      <w:proofErr w:type="gramStart"/>
+      <w:r>
+        <w:t>static</w:t>
+      </w:r>
+      <w:proofErr w:type="gramEnd"/>
+      <w:r>
+        <w:t xml:space="preserve"> </w:t>
+      </w:r>
+      <w:proofErr w:type="spellStart"/>
+      <w:r>
+        <w:t>int</w:t>
+      </w:r>
+      <w:proofErr w:type="spellEnd"/>
+      <w:r>
+        <w:t xml:space="preserve"> b;</w:t>
+      </w:r>
+      <w:r>
+        <w:tab/>
+        <w:t xml:space="preserve">     </w:t>
+      </w:r>
+    </w:p>
+    <w:p>
+      <w:r>
+        <w:tab/>
+      </w:r>
+      <w:proofErr w:type="gramStart"/>
+      <w:r>
+        <w:t>void</w:t>
+      </w:r>
+      <w:proofErr w:type="gramEnd"/>
+      <w:r>
+        <w:t xml:space="preserve"> dis1() {</w:t>
+      </w:r>
+    </w:p>
+    <w:p>
+      <w:r>
+        <w:tab/>
+      </w:r>
+      <w:r>
+        <w:tab/>
+      </w:r>
+      <w:proofErr w:type="spellStart"/>
+      <w:proofErr w:type="gramStart"/>
+      <w:r>
+        <w:t>System.out.println</w:t>
+      </w:r>
+      <w:proofErr w:type="spellEnd"/>
+      <w:r>
+        <w:t>(</w:t>
+      </w:r>
+      <w:proofErr w:type="gramEnd"/>
+      <w:r>
+        <w:t>"Non static method");</w:t>
+      </w:r>
+    </w:p>
+    <w:p>
+      <w:r>
+        <w:tab/>
+      </w:r>
+      <w:r>
+        <w:tab/>
+      </w:r>
+      <w:proofErr w:type="spellStart"/>
+      <w:proofErr w:type="gramStart"/>
+      <w:r>
+        <w:t>System.out.println</w:t>
+      </w:r>
+      <w:proofErr w:type="spellEnd"/>
+      <w:r>
+        <w:t>(</w:t>
+      </w:r>
+      <w:proofErr w:type="gramEnd"/>
+      <w:r>
+        <w:t>" a "+a);</w:t>
+      </w:r>
+    </w:p>
+    <w:p>
+      <w:r>
+        <w:tab/>
+      </w:r>
+      <w:r>
+        <w:tab/>
+      </w:r>
+      <w:proofErr w:type="spellStart"/>
+      <w:proofErr w:type="gramStart"/>
+      <w:r>
+        <w:t>System.out.println</w:t>
+      </w:r>
+      <w:proofErr w:type="spellEnd"/>
+      <w:r>
+        <w:t>(</w:t>
+      </w:r>
+      <w:proofErr w:type="gramEnd"/>
+      <w:r>
+        <w:t>" b "+b);</w:t>
+      </w:r>
+    </w:p>
+    <w:p>
+      <w:r>
+        <w:tab/>
+        <w:t xml:space="preserve">} </w:t>
+      </w:r>
+    </w:p>
+    <w:p/>
+    <w:p>
+      <w:r>
+        <w:t>}</w:t>
+      </w:r>
+    </w:p>
+    <w:p>
+      <w:r>
+        <w:rPr>
+          <w:noProof/>
+        </w:rPr>
+        <w:drawing>
+          <wp:inline distT="0" distB="0" distL="0" distR="0">
+            <wp:extent cx="5943600" cy="3285690"/>
+            <wp:effectExtent l="0" t="0" r="0" b="0"/>
+            <wp:docPr id="1" name="Picture 1"/>
+            <wp:cNvGraphicFramePr>
+              <a:graphicFrameLocks xmlns:a="http://schemas.openxmlformats.org/drawingml/2006/main" noChangeAspect="1"/>
+            </wp:cNvGraphicFramePr>
+            <a:graphic xmlns:a="http://schemas.openxmlformats.org/drawingml/2006/main">
+              <a:graphicData uri="http://schemas.openxmlformats.org/drawingml/2006/picture">
+                <pic:pic xmlns:pic="http://schemas.openxmlformats.org/drawingml/2006/picture">
+                  <pic:nvPicPr>
+                    <pic:cNvPr id="0" name="Picture 1"/>
+                    <pic:cNvPicPr>
+                      <a:picLocks noChangeAspect="1" noChangeArrowheads="1"/>
+                    </pic:cNvPicPr>
+                  </pic:nvPicPr>
+                  <pic:blipFill>
+                    <a:blip r:embed="rId5">
+                      <a:extLst>
+                        <a:ext uri="{28A0092B-C50C-407E-A947-70E740481C1C}">
+                          <a14:useLocalDpi xmlns:a14="http://schemas.microsoft.com/office/drawing/2010/main" val="0"/>
+                        </a:ext>
+                      </a:extLst>
+                    </a:blip>
+                    <a:srcRect/>
+                    <a:stretch>
+                      <a:fillRect/>
+                    </a:stretch>
+                  </pic:blipFill>
+                  <pic:spPr bwMode="auto">
+                    <a:xfrm>
+                      <a:off x="0" y="0"/>
+                      <a:ext cx="5943600" cy="3285690"/>
+                    </a:xfrm>
+                    <a:prstGeom prst="rect">
+                      <a:avLst/>
+                    </a:prstGeom>
+                    <a:noFill/>
+                    <a:ln>
+                      <a:noFill/>
+                    </a:ln>
+                  </pic:spPr>
+                </pic:pic>
+              </a:graphicData>
+            </a:graphic>
+          </wp:inline>
+        </w:drawing>
+      </w:r>
+    </w:p>
+    <w:p>
+      <w:proofErr w:type="gramStart"/>
+      <w:r>
+        <w:t>class</w:t>
+      </w:r>
+      <w:proofErr w:type="gramEnd"/>
+      <w:r>
+        <w:t xml:space="preserve"> StaticConcept1 {</w:t>
+      </w:r>
+    </w:p>
+    <w:p>
+      <w:r>
+        <w:tab/>
+      </w:r>
+      <w:proofErr w:type="gramStart"/>
+      <w:r>
+        <w:t>public</w:t>
+      </w:r>
+      <w:proofErr w:type="gramEnd"/>
+      <w:r>
+        <w:t xml:space="preserve"> static void main(String </w:t>
+      </w:r>
+      <w:proofErr w:type="spellStart"/>
+      <w:r>
+        <w:t>args</w:t>
+      </w:r>
+      <w:proofErr w:type="spellEnd"/>
+      <w:r>
+        <w:t>[]) {</w:t>
+      </w:r>
+    </w:p>
+    <w:p>
+      <w:r>
+        <w:tab/>
+      </w:r>
+      <w:r>
+        <w:tab/>
+      </w:r>
+      <w:proofErr w:type="spellStart"/>
+      <w:r>
+        <w:t>Abc</w:t>
+      </w:r>
+      <w:proofErr w:type="spellEnd"/>
+      <w:r>
+        <w:t xml:space="preserve"> obj1 = new </w:t>
+      </w:r>
+      <w:proofErr w:type="spellStart"/>
+      <w:proofErr w:type="gramStart"/>
+      <w:r>
+        <w:t>Abc</w:t>
+      </w:r>
+      <w:proofErr w:type="spellEnd"/>
+      <w:r>
+        <w:t>(</w:t>
+      </w:r>
+      <w:proofErr w:type="gramEnd"/>
+      <w:r>
+        <w:t>);</w:t>
+      </w:r>
+    </w:p>
+    <w:p>
+      <w:r>
+        <w:lastRenderedPageBreak/>
+        <w:tab/>
+      </w:r>
+      <w:r>
+        <w:tab/>
+      </w:r>
+      <w:r>
+        <w:tab/>
+      </w:r>
+      <w:proofErr w:type="spellStart"/>
+      <w:r>
+        <w:t>Abc</w:t>
+      </w:r>
+      <w:proofErr w:type="spellEnd"/>
+      <w:r>
+        <w:t xml:space="preserve"> obj2 =new </w:t>
+      </w:r>
+      <w:proofErr w:type="spellStart"/>
+      <w:proofErr w:type="gramStart"/>
+      <w:r>
+        <w:t>Abc</w:t>
+      </w:r>
+      <w:proofErr w:type="spellEnd"/>
+      <w:r>
+        <w:t>(</w:t>
+      </w:r>
+      <w:proofErr w:type="gramEnd"/>
+      <w:r>
+        <w:t>);</w:t>
+      </w:r>
+    </w:p>
+    <w:p>
+      <w:r>
+        <w:tab/>
+      </w:r>
+      <w:r>
+        <w:tab/>
+      </w:r>
+      <w:r>
+        <w:tab/>
+      </w:r>
+      <w:r>
+        <w:tab/>
+        <w:t>obj1.a=10;</w:t>
+      </w:r>
+    </w:p>
+    <w:p>
+      <w:r>
+        <w:tab/>
+      </w:r>
+      <w:r>
+        <w:tab/>
+      </w:r>
+      <w:r>
+        <w:tab/>
+      </w:r>
+      <w:r>
+        <w:tab/>
+      </w:r>
+      <w:r>
+        <w:tab/>
+        <w:t>obj1.b=20;</w:t>
+      </w:r>
+    </w:p>
+    <w:p>
+      <w:r>
+        <w:tab/>
+      </w:r>
+      <w:r>
+        <w:tab/>
+      </w:r>
+      <w:r>
+        <w:tab/>
+      </w:r>
+      <w:r>
+        <w:tab/>
+      </w:r>
+      <w:r>
+        <w:tab/>
+      </w:r>
+      <w:r>
+        <w:tab/>
+      </w:r>
+      <w:proofErr w:type="spellStart"/>
+      <w:r>
+        <w:t>Abc.b</w:t>
+      </w:r>
+      <w:proofErr w:type="spellEnd"/>
+      <w:r>
+        <w:t>=30;</w:t>
+      </w:r>
+    </w:p>
+    <w:p>
+      <w:r>
+        <w:tab/>
+      </w:r>
+      <w:r>
+        <w:tab/>
+      </w:r>
+      <w:r>
+        <w:tab/>
+        <w:t>obj2.a=40;</w:t>
+      </w:r>
+    </w:p>
+    <w:p>
+      <w:r>
+        <w:tab/>
+      </w:r>
+      <w:r>
+        <w:tab/>
+      </w:r>
+      <w:r>
+        <w:tab/>
+      </w:r>
+      <w:r>
+        <w:tab/>
+        <w:t>obj2.b=50;</w:t>
+      </w:r>
+    </w:p>
+    <w:p>
+      <w:r>
+        <w:tab/>
+      </w:r>
+      <w:r>
+        <w:tab/>
+      </w:r>
+      <w:r>
+        <w:tab/>
+      </w:r>
+      <w:r>
+        <w:tab/>
+      </w:r>
+      <w:r>
+        <w:tab/>
+      </w:r>
+      <w:proofErr w:type="spellStart"/>
+      <w:r>
+        <w:t>Abc.b</w:t>
+      </w:r>
+      <w:proofErr w:type="spellEnd"/>
+      <w:r>
+        <w:t>=60;</w:t>
+      </w:r>
+    </w:p>
+    <w:p>
+      <w:r>
+        <w:tab/>
+      </w:r>
+      <w:proofErr w:type="gramStart"/>
+      <w:r>
+        <w:t>obj1.dis1(</w:t>
+      </w:r>
+      <w:proofErr w:type="gramEnd"/>
+      <w:r>
+        <w:t>);</w:t>
+      </w:r>
+      <w:r>
+        <w:tab/>
+      </w:r>
+      <w:r>
+        <w:tab/>
+      </w:r>
+      <w:r>
+        <w:tab/>
+        <w:t>// a=10, b=60</w:t>
+      </w:r>
+    </w:p>
+    <w:p>
+      <w:r>
+        <w:tab/>
+      </w:r>
+      <w:proofErr w:type="gramStart"/>
+      <w:r>
+        <w:t>obj2.dis1(</w:t>
+      </w:r>
+      <w:proofErr w:type="gramEnd"/>
+      <w:r>
+        <w:t>);</w:t>
+      </w:r>
+      <w:r>
+        <w:tab/>
+      </w:r>
+      <w:r>
+        <w:tab/>
+      </w:r>
+      <w:r>
+        <w:tab/>
+        <w:t>// a=40, b=60</w:t>
+      </w:r>
+    </w:p>
+    <w:p>
+      <w:r>
+        <w:tab/>
+        <w:t>}</w:t>
+      </w:r>
+    </w:p>
+    <w:p>
+      <w:r>
+        <w:t>}</w:t>
+      </w:r>
+    </w:p>
+    <w:p>
+      <w:pPr>
+        <w:ind w:left="360"/>
+      </w:pPr>
+    </w:p>
+    <w:p>
+      <w:proofErr w:type="gramStart"/>
+      <w:r>
+        <w:t>i</w:t>
+      </w:r>
+      <w:r>
+        <w:t>nterface</w:t>
+      </w:r>
+      <w:proofErr w:type="gramEnd"/>
+      <w:r>
+        <w:t xml:space="preserve"> concept </w:t>
+      </w:r>
+    </w:p>
+    <w:p>
+      <w:proofErr w:type="gramStart"/>
+      <w:r>
+        <w:t>interface</w:t>
+      </w:r>
+      <w:proofErr w:type="gramEnd"/>
+      <w:r>
+        <w:t xml:space="preserve"> is a type of reference data type. It is also known as 100% pure abstract class. </w:t>
+      </w:r>
+    </w:p>
+    <w:p>
+      <w:r>
+        <w:t xml:space="preserve">Syntax of interface </w:t>
+      </w:r>
+    </w:p>
+    <w:p>
+      <w:proofErr w:type="gramStart"/>
+      <w:r>
+        <w:t>interface</w:t>
+      </w:r>
+      <w:proofErr w:type="gramEnd"/>
+      <w:r>
+        <w:t xml:space="preserve"> </w:t>
+      </w:r>
+      <w:proofErr w:type="spellStart"/>
+      <w:r>
+        <w:t>interfaceName</w:t>
+      </w:r>
+      <w:proofErr w:type="spellEnd"/>
+      <w:r>
+        <w:t>{</w:t>
+      </w:r>
+    </w:p>
+    <w:p>
+      <w:r>
+        <w:tab/>
+      </w:r>
+      <w:proofErr w:type="gramStart"/>
+      <w:r>
+        <w:t>fields</w:t>
+      </w:r>
+      <w:proofErr w:type="gramEnd"/>
+      <w:r>
+        <w:t>;</w:t>
+      </w:r>
+    </w:p>
+    <w:p>
+      <w:r>
+        <w:tab/>
+      </w:r>
+      <w:proofErr w:type="gramStart"/>
+      <w:r>
+        <w:t>methods</w:t>
+      </w:r>
+      <w:proofErr w:type="gramEnd"/>
+      <w:r>
+        <w:t>;</w:t>
+      </w:r>
+    </w:p>
+    <w:p>
+      <w:r>
+        <w:t xml:space="preserve">} </w:t>
+      </w:r>
+    </w:p>
+    <w:p>
+      <w:r>
+        <w:t>By default all variable or fields inside an interface are public static and final</w:t>
+      </w:r>
+    </w:p>
+    <w:p>
+      <w:r>
+        <w:t xml:space="preserve">By default all methods in interface are public and abstract. </w:t>
+      </w:r>
+    </w:p>
+    <w:p/>
+    <w:p/>
+    <w:p/>
+    <w:p/>
+    <w:p/>
+    <w:p/>
+    <w:p/>
+    <w:p/>
+    <w:p>
+      <w:proofErr w:type="gramStart"/>
+      <w:r>
+        <w:lastRenderedPageBreak/>
+        <w:t>interface</w:t>
+      </w:r>
+      <w:proofErr w:type="gramEnd"/>
+      <w:r>
+        <w:t xml:space="preserve"> </w:t>
+      </w:r>
+      <w:proofErr w:type="spellStart"/>
+      <w:r>
+        <w:t>Abc</w:t>
+      </w:r>
+      <w:proofErr w:type="spellEnd"/>
+      <w:r>
+        <w:t xml:space="preserve"> {</w:t>
+      </w:r>
+    </w:p>
+    <w:p>
+      <w:proofErr w:type="gramStart"/>
+      <w:r>
+        <w:t>public</w:t>
+      </w:r>
+      <w:proofErr w:type="gramEnd"/>
+      <w:r>
+        <w:t xml:space="preserve"> static final </w:t>
+      </w:r>
+      <w:proofErr w:type="spellStart"/>
+      <w:r>
+        <w:t>int</w:t>
+      </w:r>
+      <w:proofErr w:type="spellEnd"/>
+      <w:r>
+        <w:t xml:space="preserve"> A=10;</w:t>
+      </w:r>
+    </w:p>
+    <w:p>
+      <w:proofErr w:type="gramStart"/>
+      <w:r>
+        <w:t>static</w:t>
+      </w:r>
+      <w:proofErr w:type="gramEnd"/>
+      <w:r>
+        <w:t xml:space="preserve"> final </w:t>
+      </w:r>
+      <w:proofErr w:type="spellStart"/>
+      <w:r>
+        <w:t>int</w:t>
+      </w:r>
+      <w:proofErr w:type="spellEnd"/>
+      <w:r>
+        <w:t xml:space="preserve"> B=20;</w:t>
+      </w:r>
+    </w:p>
+    <w:p>
+      <w:proofErr w:type="gramStart"/>
+      <w:r>
+        <w:t>final</w:t>
+      </w:r>
+      <w:proofErr w:type="gramEnd"/>
+      <w:r>
+        <w:t xml:space="preserve"> </w:t>
+      </w:r>
+      <w:proofErr w:type="spellStart"/>
+      <w:r>
+        <w:t>int</w:t>
+      </w:r>
+      <w:proofErr w:type="spellEnd"/>
+      <w:r>
+        <w:t xml:space="preserve"> C=30;</w:t>
+      </w:r>
+    </w:p>
+    <w:p>
+      <w:proofErr w:type="spellStart"/>
+      <w:proofErr w:type="gramStart"/>
+      <w:r>
+        <w:t>int</w:t>
+      </w:r>
+      <w:proofErr w:type="spellEnd"/>
+      <w:proofErr w:type="gramEnd"/>
+      <w:r>
+        <w:t xml:space="preserve"> D=40;</w:t>
+      </w:r>
+    </w:p>
+    <w:p>
+      <w:proofErr w:type="gramStart"/>
+      <w:r>
+        <w:t>public</w:t>
+      </w:r>
+      <w:proofErr w:type="gramEnd"/>
+      <w:r>
+        <w:t xml:space="preserve"> abstract void dis1();</w:t>
+      </w:r>
+    </w:p>
+    <w:p>
+      <w:proofErr w:type="gramStart"/>
+      <w:r>
+        <w:t>abstract</w:t>
+      </w:r>
+      <w:proofErr w:type="gramEnd"/>
+      <w:r>
+        <w:t xml:space="preserve"> void dis2();</w:t>
+      </w:r>
+    </w:p>
+    <w:p>
+      <w:proofErr w:type="gramStart"/>
+      <w:r>
+        <w:t>void</w:t>
+      </w:r>
+      <w:proofErr w:type="gramEnd"/>
+      <w:r>
+        <w:t xml:space="preserve"> dis3();</w:t>
+      </w:r>
+    </w:p>
+    <w:p>
+      <w:r>
+        <w:t>}</w:t>
+      </w:r>
+    </w:p>
+    <w:p>
+      <w:proofErr w:type="gramStart"/>
+      <w:r>
+        <w:t>interface</w:t>
+      </w:r>
+      <w:proofErr w:type="gramEnd"/>
+      <w:r>
+        <w:t xml:space="preserve"> </w:t>
+      </w:r>
+      <w:proofErr w:type="spellStart"/>
+      <w:r>
+        <w:t>Abc</w:t>
+      </w:r>
+      <w:proofErr w:type="spellEnd"/>
+      <w:r>
+        <w:t xml:space="preserve"> {</w:t>
+      </w:r>
+    </w:p>
+    <w:p>
+      <w:r>
+        <w:tab/>
+      </w:r>
+      <w:proofErr w:type="spellStart"/>
+      <w:proofErr w:type="gramStart"/>
+      <w:r>
+        <w:t>int</w:t>
+      </w:r>
+      <w:proofErr w:type="spellEnd"/>
+      <w:proofErr w:type="gramEnd"/>
+      <w:r>
+        <w:t xml:space="preserve"> A=10;</w:t>
+      </w:r>
+    </w:p>
+    <w:p>
+      <w:r>
+        <w:tab/>
+      </w:r>
+      <w:proofErr w:type="gramStart"/>
+      <w:r>
+        <w:t>void</w:t>
+      </w:r>
+      <w:proofErr w:type="gramEnd"/>
+      <w:r>
+        <w:t xml:space="preserve"> dis1();</w:t>
+      </w:r>
+    </w:p>
+    <w:p>
+      <w:r>
+        <w:t>}</w:t>
+      </w:r>
+    </w:p>
+    <w:p>
+      <w:r>
+        <w:t xml:space="preserve">Like a class one interface can extends another interface </w:t>
+      </w:r>
+      <w:proofErr w:type="gramStart"/>
+      <w:r>
+        <w:t>But</w:t>
+      </w:r>
+      <w:proofErr w:type="gramEnd"/>
+      <w:r>
+        <w:t xml:space="preserve"> interface can extends more than one interface. </w:t>
+      </w:r>
+    </w:p>
+    <w:p/>
+    <w:p/>
+    <w:p/>
+    <w:p/>
+    <w:p/>
+    <w:p/>
+    <w:p/>
+    <w:p/>
+    <w:p/>
+    <w:p/>
+    <w:p/>
+    <w:p/>
+    <w:p/>
+    <w:p/>
+    <w:p>
+      <w:proofErr w:type="gramStart"/>
+      <w:r>
+        <w:lastRenderedPageBreak/>
+        <w:t>interface</w:t>
+      </w:r>
+      <w:proofErr w:type="gramEnd"/>
+      <w:r>
+        <w:t xml:space="preserve"> </w:t>
+      </w:r>
+      <w:proofErr w:type="spellStart"/>
+      <w:r>
+        <w:t>Abc</w:t>
+      </w:r>
+      <w:proofErr w:type="spellEnd"/>
+      <w:r>
+        <w:t xml:space="preserve"> {</w:t>
+      </w:r>
+    </w:p>
+    <w:p>
+      <w:r>
+        <w:tab/>
+      </w:r>
+      <w:proofErr w:type="spellStart"/>
+      <w:proofErr w:type="gramStart"/>
+      <w:r>
+        <w:t>int</w:t>
+      </w:r>
+      <w:proofErr w:type="spellEnd"/>
+      <w:proofErr w:type="gramEnd"/>
+      <w:r>
+        <w:t xml:space="preserve"> A=10;</w:t>
+      </w:r>
+    </w:p>
+    <w:p>
+      <w:r>
+        <w:tab/>
+      </w:r>
+      <w:proofErr w:type="gramStart"/>
+      <w:r>
+        <w:t>void</w:t>
+      </w:r>
+      <w:proofErr w:type="gramEnd"/>
+      <w:r>
+        <w:t xml:space="preserve"> dis1();</w:t>
+      </w:r>
+    </w:p>
+    <w:p>
+      <w:r>
+        <w:t>}</w:t>
+      </w:r>
+    </w:p>
+    <w:p>
+      <w:proofErr w:type="gramStart"/>
+      <w:r>
+        <w:t>interface</w:t>
+      </w:r>
+      <w:proofErr w:type="gramEnd"/>
+      <w:r>
+        <w:t xml:space="preserve"> Xyz {</w:t>
+      </w:r>
+    </w:p>
+    <w:p>
+      <w:r>
+        <w:tab/>
+      </w:r>
+      <w:proofErr w:type="spellStart"/>
+      <w:proofErr w:type="gramStart"/>
+      <w:r>
+        <w:t>int</w:t>
+      </w:r>
+      <w:proofErr w:type="spellEnd"/>
+      <w:proofErr w:type="gramEnd"/>
+      <w:r>
+        <w:t xml:space="preserve"> B=20;</w:t>
+      </w:r>
+    </w:p>
+    <w:p>
+      <w:r>
+        <w:tab/>
+      </w:r>
+      <w:proofErr w:type="gramStart"/>
+      <w:r>
+        <w:t>v</w:t>
+      </w:r>
+      <w:r>
+        <w:softHyphen/>
+      </w:r>
+      <w:r>
+        <w:softHyphen/>
+      </w:r>
+      <w:r>
+        <w:t>oid</w:t>
+      </w:r>
+      <w:proofErr w:type="gramEnd"/>
+      <w:r>
+        <w:t xml:space="preserve"> dis2();</w:t>
+      </w:r>
+    </w:p>
+    <w:p>
+      <w:r>
+        <w:t>}</w:t>
+      </w:r>
+    </w:p>
+    <w:p>
+      <w:proofErr w:type="gramStart"/>
+      <w:r>
+        <w:t>interface</w:t>
+      </w:r>
+      <w:proofErr w:type="gramEnd"/>
+      <w:r>
+        <w:t xml:space="preserve"> </w:t>
+      </w:r>
+      <w:proofErr w:type="spellStart"/>
+      <w:r>
+        <w:t>Mno</w:t>
+      </w:r>
+      <w:proofErr w:type="spellEnd"/>
+      <w:r>
+        <w:t xml:space="preserve"> </w:t>
+      </w:r>
+      <w:r>
+        <w:rPr>
+          <w:highlight w:val="yellow"/>
+        </w:rPr>
+        <w:t>extends</w:t>
+      </w:r>
+      <w:r>
+        <w:t xml:space="preserve"> </w:t>
+      </w:r>
+      <w:proofErr w:type="spellStart"/>
+      <w:r>
+        <w:t>Abc,Xyz</w:t>
+      </w:r>
+      <w:proofErr w:type="spellEnd"/>
+      <w:r>
+        <w:t>{</w:t>
+      </w:r>
+    </w:p>
+    <w:p>
+      <w:r>
+        <w:tab/>
+      </w:r>
+      <w:proofErr w:type="spellStart"/>
+      <w:proofErr w:type="gramStart"/>
+      <w:r>
+        <w:t>int</w:t>
+      </w:r>
+      <w:proofErr w:type="spellEnd"/>
+      <w:proofErr w:type="gramEnd"/>
+      <w:r>
+        <w:t xml:space="preserve"> C=30;</w:t>
+      </w:r>
+    </w:p>
+    <w:p>
+      <w:r>
+        <w:tab/>
+      </w:r>
+      <w:proofErr w:type="gramStart"/>
+      <w:r>
+        <w:t>void</w:t>
+      </w:r>
+      <w:proofErr w:type="gramEnd"/>
+      <w:r>
+        <w:t xml:space="preserve"> dis3();</w:t>
+      </w:r>
+    </w:p>
+    <w:p>
+      <w:r>
+        <w:t>}</w:t>
+      </w:r>
+    </w:p>
+    <w:p>
+      <w:proofErr w:type="gramStart"/>
+      <w:r>
+        <w:t>class</w:t>
+      </w:r>
+      <w:proofErr w:type="gramEnd"/>
+      <w:r>
+        <w:t xml:space="preserve"> Demo </w:t>
+      </w:r>
+      <w:r>
+        <w:rPr>
+          <w:highlight w:val="yellow"/>
+        </w:rPr>
+        <w:t>implements</w:t>
+      </w:r>
+      <w:r>
+        <w:t xml:space="preserve"> </w:t>
+      </w:r>
+      <w:proofErr w:type="spellStart"/>
+      <w:r>
+        <w:t>Abc,Xyz</w:t>
+      </w:r>
+      <w:proofErr w:type="spellEnd"/>
+      <w:r>
+        <w:t>{</w:t>
+      </w:r>
+    </w:p>
+    <w:p/>
+    <w:p>
+      <w:r>
+        <w:t>}</w:t>
+      </w:r>
+    </w:p>
+    <w:p>
+      <w:proofErr w:type="gramStart"/>
+      <w:r>
+        <w:t>c</w:t>
+      </w:r>
+      <w:r>
+        <w:t>lass</w:t>
+      </w:r>
+      <w:proofErr w:type="gramEnd"/>
+      <w:r>
+        <w:t xml:space="preserve"> always implements interface and class can implements more than one interface. </w:t>
+      </w:r>
+      <w:r>
+        <w:t xml:space="preserve">Whichever class implements any interface that class must be provide the body for all abstract method belong that interface. </w:t>
+      </w:r>
       <w:bookmarkStart w:id="0" w:name="_GoBack"/>
       <w:bookmarkEnd w:id="0"/>
     </w:p>
+    <w:p>
+      <w:r>
+        <w:t xml:space="preserve">One class can extends only one class </w:t>
+      </w:r>
+    </w:p>
+    <w:p>
+      <w:r>
+        <w:t xml:space="preserve">One class can implements more than one interface. </w:t>
+      </w:r>
+    </w:p>
+    <w:p>
+      <w:r>
+        <w:t xml:space="preserve">One interface can extends more than one interface. </w:t>
+      </w:r>
+    </w:p>
+    <w:p>
+      <w:r>
+        <w:t xml:space="preserve">One interface can’t extends or implements to class. </w:t>
+      </w:r>
+    </w:p>
+    <w:p/>
+    <w:p/>
+    <w:p/>
     <w:p/>
     <w:p/>
     <w:p/>
@@ -10899,9 +14354,9 @@
 <file path=word/numbering.xml><?xml version="1.0" encoding="utf-8"?>
 <w:numbering xmlns:wpc="http://schemas.microsoft.com/office/word/2010/wordprocessingCanvas" xmlns:mc="http://schemas.openxmlformats.org/markup-compatibility/2006" xmlns:o="urn:schemas-microsoft-com:office:office" xmlns:r="http://schemas.openxmlformats.org/officeDocument/2006/relationships" xmlns:m="http://schemas.openxmlformats.org/officeDocument/2006/math" xmlns:v="urn:schemas-microsoft-com:vml" xmlns:wp14="http://schemas.microsoft.com/office/word/2010/wordprocessingDrawing" xmlns:wp="http://schemas.openxmlformats.org/drawingml/2006/wordprocessingDrawing" xmlns:w10="urn:schemas-microsoft-com:office:word" xmlns:w="http://schemas.openxmlformats.org/wordprocessingml/2006/main" xmlns:w14="http://schemas.microsoft.com/office/word/2010/wordml" xmlns:w15="http://schemas.microsoft.com/office/word/2012/wordml" xmlns:wpg="http://schemas.microsoft.com/office/word/2010/wordprocessingGroup" xmlns:wpi="http://schemas.microsoft.com/office/word/2010/wordprocessingInk" xmlns:wne="http://schemas.microsoft.com/office/word/2006/wordml" xmlns:wps="http://schemas.microsoft.com/office/word/2010/wordprocessingShape" mc:Ignorable="w14 w15 wp14">
   <w:abstractNum w:abstractNumId="0" w15:restartNumberingAfterBreak="0">
-    <w:nsid w:val="162409E1"/>
+    <w:nsid w:val="08B244DE"/>
     <w:multiLevelType w:val="hybridMultilevel"/>
-    <w:tmpl w:val="FDAE829C"/>
+    <w:tmpl w:val="24D091A2"/>
     <w:lvl w:ilvl="0" w:tplc="0409000F">
       <w:start w:val="1"/>
       <w:numFmt w:val="decimal"/>
@@ -10988,9 +14443,9 @@
     </w:lvl>
   </w:abstractNum>
   <w:abstractNum w:abstractNumId="1" w15:restartNumberingAfterBreak="0">
-    <w:nsid w:val="22D02BD1"/>
+    <w:nsid w:val="162409E1"/>
     <w:multiLevelType w:val="hybridMultilevel"/>
-    <w:tmpl w:val="2C10BA2C"/>
+    <w:tmpl w:val="FDAE829C"/>
     <w:lvl w:ilvl="0" w:tplc="0409000F">
       <w:start w:val="1"/>
       <w:numFmt w:val="decimal"/>
@@ -11077,16 +14532,16 @@
     </w:lvl>
   </w:abstractNum>
   <w:abstractNum w:abstractNumId="2" w15:restartNumberingAfterBreak="0">
-    <w:nsid w:val="29450913"/>
+    <w:nsid w:val="22D02BD1"/>
     <w:multiLevelType w:val="hybridMultilevel"/>
-    <w:tmpl w:val="27CACD4E"/>
-    <w:lvl w:ilvl="0" w:tplc="ED56A972">
+    <w:tmpl w:val="2C10BA2C"/>
+    <w:lvl w:ilvl="0" w:tplc="0409000F">
       <w:start w:val="1"/>
       <w:numFmt w:val="decimal"/>
       <w:lvlText w:val="%1."/>
       <w:lvlJc w:val="left"/>
       <w:pPr>
-        <w:ind w:left="1080" w:hanging="360"/>
+        <w:ind w:left="720" w:hanging="360"/>
       </w:pPr>
       <w:rPr>
         <w:rFonts w:hint="default"/>
@@ -11098,7 +14553,7 @@
       <w:lvlText w:val="%2."/>
       <w:lvlJc w:val="left"/>
       <w:pPr>
-        <w:ind w:left="1800" w:hanging="360"/>
+        <w:ind w:left="1440" w:hanging="360"/>
       </w:pPr>
     </w:lvl>
     <w:lvl w:ilvl="2" w:tplc="0409001B" w:tentative="1">
@@ -11107,7 +14562,7 @@
       <w:lvlText w:val="%3."/>
       <w:lvlJc w:val="right"/>
       <w:pPr>
-        <w:ind w:left="2520" w:hanging="180"/>
+        <w:ind w:left="2160" w:hanging="180"/>
       </w:pPr>
     </w:lvl>
     <w:lvl w:ilvl="3" w:tplc="0409000F" w:tentative="1">
@@ -11116,7 +14571,7 @@
       <w:lvlText w:val="%4."/>
       <w:lvlJc w:val="left"/>
       <w:pPr>
-        <w:ind w:left="3240" w:hanging="360"/>
+        <w:ind w:left="2880" w:hanging="360"/>
       </w:pPr>
     </w:lvl>
     <w:lvl w:ilvl="4" w:tplc="04090019" w:tentative="1">
@@ -11125,7 +14580,7 @@
       <w:lvlText w:val="%5."/>
       <w:lvlJc w:val="left"/>
       <w:pPr>
-        <w:ind w:left="3960" w:hanging="360"/>
+        <w:ind w:left="3600" w:hanging="360"/>
       </w:pPr>
     </w:lvl>
     <w:lvl w:ilvl="5" w:tplc="0409001B" w:tentative="1">
@@ -11134,7 +14589,7 @@
       <w:lvlText w:val="%6."/>
       <w:lvlJc w:val="right"/>
       <w:pPr>
-        <w:ind w:left="4680" w:hanging="180"/>
+        <w:ind w:left="4320" w:hanging="180"/>
       </w:pPr>
     </w:lvl>
     <w:lvl w:ilvl="6" w:tplc="0409000F" w:tentative="1">
@@ -11143,7 +14598,7 @@
       <w:lvlText w:val="%7."/>
       <w:lvlJc w:val="left"/>
       <w:pPr>
-        <w:ind w:left="5400" w:hanging="360"/>
+        <w:ind w:left="5040" w:hanging="360"/>
       </w:pPr>
     </w:lvl>
     <w:lvl w:ilvl="7" w:tplc="04090019" w:tentative="1">
@@ -11152,7 +14607,7 @@
       <w:lvlText w:val="%8."/>
       <w:lvlJc w:val="left"/>
       <w:pPr>
-        <w:ind w:left="6120" w:hanging="360"/>
+        <w:ind w:left="5760" w:hanging="360"/>
       </w:pPr>
     </w:lvl>
     <w:lvl w:ilvl="8" w:tplc="0409001B" w:tentative="1">
@@ -11161,21 +14616,21 @@
       <w:lvlText w:val="%9."/>
       <w:lvlJc w:val="right"/>
       <w:pPr>
-        <w:ind w:left="6840" w:hanging="180"/>
+        <w:ind w:left="6480" w:hanging="180"/>
       </w:pPr>
     </w:lvl>
   </w:abstractNum>
   <w:abstractNum w:abstractNumId="3" w15:restartNumberingAfterBreak="0">
-    <w:nsid w:val="2ECA2FCC"/>
+    <w:nsid w:val="29450913"/>
     <w:multiLevelType w:val="hybridMultilevel"/>
-    <w:tmpl w:val="73088566"/>
-    <w:lvl w:ilvl="0" w:tplc="0409000F">
+    <w:tmpl w:val="27CACD4E"/>
+    <w:lvl w:ilvl="0" w:tplc="ED56A972">
       <w:start w:val="1"/>
       <w:numFmt w:val="decimal"/>
       <w:lvlText w:val="%1."/>
       <w:lvlJc w:val="left"/>
       <w:pPr>
-        <w:ind w:left="720" w:hanging="360"/>
+        <w:ind w:left="1080" w:hanging="360"/>
       </w:pPr>
       <w:rPr>
         <w:rFonts w:hint="default"/>
@@ -11187,7 +14642,7 @@
       <w:lvlText w:val="%2."/>
       <w:lvlJc w:val="left"/>
       <w:pPr>
-        <w:ind w:left="1440" w:hanging="360"/>
+        <w:ind w:left="1800" w:hanging="360"/>
       </w:pPr>
     </w:lvl>
     <w:lvl w:ilvl="2" w:tplc="0409001B" w:tentative="1">
@@ -11196,7 +14651,7 @@
       <w:lvlText w:val="%3."/>
       <w:lvlJc w:val="right"/>
       <w:pPr>
-        <w:ind w:left="2160" w:hanging="180"/>
+        <w:ind w:left="2520" w:hanging="180"/>
       </w:pPr>
     </w:lvl>
     <w:lvl w:ilvl="3" w:tplc="0409000F" w:tentative="1">
@@ -11205,7 +14660,7 @@
       <w:lvlText w:val="%4."/>
       <w:lvlJc w:val="left"/>
       <w:pPr>
-        <w:ind w:left="2880" w:hanging="360"/>
+        <w:ind w:left="3240" w:hanging="360"/>
       </w:pPr>
     </w:lvl>
     <w:lvl w:ilvl="4" w:tplc="04090019" w:tentative="1">
@@ -11214,7 +14669,7 @@
       <w:lvlText w:val="%5."/>
       <w:lvlJc w:val="left"/>
       <w:pPr>
-        <w:ind w:left="3600" w:hanging="360"/>
+        <w:ind w:left="3960" w:hanging="360"/>
       </w:pPr>
     </w:lvl>
     <w:lvl w:ilvl="5" w:tplc="0409001B" w:tentative="1">
@@ -11223,7 +14678,7 @@
       <w:lvlText w:val="%6."/>
       <w:lvlJc w:val="right"/>
       <w:pPr>
-        <w:ind w:left="4320" w:hanging="180"/>
+        <w:ind w:left="4680" w:hanging="180"/>
       </w:pPr>
     </w:lvl>
     <w:lvl w:ilvl="6" w:tplc="0409000F" w:tentative="1">
@@ -11232,7 +14687,7 @@
       <w:lvlText w:val="%7."/>
       <w:lvlJc w:val="left"/>
       <w:pPr>
-        <w:ind w:left="5040" w:hanging="360"/>
+        <w:ind w:left="5400" w:hanging="360"/>
       </w:pPr>
     </w:lvl>
     <w:lvl w:ilvl="7" w:tplc="04090019" w:tentative="1">
@@ -11241,7 +14696,7 @@
       <w:lvlText w:val="%8."/>
       <w:lvlJc w:val="left"/>
       <w:pPr>
-        <w:ind w:left="5760" w:hanging="360"/>
+        <w:ind w:left="6120" w:hanging="360"/>
       </w:pPr>
     </w:lvl>
     <w:lvl w:ilvl="8" w:tplc="0409001B" w:tentative="1">
@@ -11250,14 +14705,14 @@
       <w:lvlText w:val="%9."/>
       <w:lvlJc w:val="right"/>
       <w:pPr>
-        <w:ind w:left="6480" w:hanging="180"/>
+        <w:ind w:left="6840" w:hanging="180"/>
       </w:pPr>
     </w:lvl>
   </w:abstractNum>
   <w:abstractNum w:abstractNumId="4" w15:restartNumberingAfterBreak="0">
-    <w:nsid w:val="2F366034"/>
+    <w:nsid w:val="2C5747C4"/>
     <w:multiLevelType w:val="hybridMultilevel"/>
-    <w:tmpl w:val="97E246DE"/>
+    <w:tmpl w:val="2464547E"/>
     <w:lvl w:ilvl="0" w:tplc="0409000F">
       <w:start w:val="1"/>
       <w:numFmt w:val="decimal"/>
@@ -11344,13 +14799,13 @@
     </w:lvl>
   </w:abstractNum>
   <w:abstractNum w:abstractNumId="5" w15:restartNumberingAfterBreak="0">
-    <w:nsid w:val="3E3E1A46"/>
+    <w:nsid w:val="2ECA2FCC"/>
     <w:multiLevelType w:val="hybridMultilevel"/>
-    <w:tmpl w:val="0A360F3E"/>
-    <w:lvl w:ilvl="0" w:tplc="65BC60FC">
+    <w:tmpl w:val="73088566"/>
+    <w:lvl w:ilvl="0" w:tplc="0409000F">
       <w:start w:val="1"/>
-      <w:numFmt w:val="lowerLetter"/>
-      <w:lvlText w:val="%1-"/>
+      <w:numFmt w:val="decimal"/>
+      <w:lvlText w:val="%1."/>
       <w:lvlJc w:val="left"/>
       <w:pPr>
         <w:ind w:left="720" w:hanging="360"/>
@@ -11433,6 +14888,184 @@
     </w:lvl>
   </w:abstractNum>
   <w:abstractNum w:abstractNumId="6" w15:restartNumberingAfterBreak="0">
+    <w:nsid w:val="2F366034"/>
+    <w:multiLevelType w:val="hybridMultilevel"/>
+    <w:tmpl w:val="97E246DE"/>
+    <w:lvl w:ilvl="0" w:tplc="0409000F">
+      <w:start w:val="1"/>
+      <w:numFmt w:val="decimal"/>
+      <w:lvlText w:val="%1."/>
+      <w:lvlJc w:val="left"/>
+      <w:pPr>
+        <w:ind w:left="720" w:hanging="360"/>
+      </w:pPr>
+      <w:rPr>
+        <w:rFonts w:hint="default"/>
+      </w:rPr>
+    </w:lvl>
+    <w:lvl w:ilvl="1" w:tplc="04090019" w:tentative="1">
+      <w:start w:val="1"/>
+      <w:numFmt w:val="lowerLetter"/>
+      <w:lvlText w:val="%2."/>
+      <w:lvlJc w:val="left"/>
+      <w:pPr>
+        <w:ind w:left="1440" w:hanging="360"/>
+      </w:pPr>
+    </w:lvl>
+    <w:lvl w:ilvl="2" w:tplc="0409001B" w:tentative="1">
+      <w:start w:val="1"/>
+      <w:numFmt w:val="lowerRoman"/>
+      <w:lvlText w:val="%3."/>
+      <w:lvlJc w:val="right"/>
+      <w:pPr>
+        <w:ind w:left="2160" w:hanging="180"/>
+      </w:pPr>
+    </w:lvl>
+    <w:lvl w:ilvl="3" w:tplc="0409000F" w:tentative="1">
+      <w:start w:val="1"/>
+      <w:numFmt w:val="decimal"/>
+      <w:lvlText w:val="%4."/>
+      <w:lvlJc w:val="left"/>
+      <w:pPr>
+        <w:ind w:left="2880" w:hanging="360"/>
+      </w:pPr>
+    </w:lvl>
+    <w:lvl w:ilvl="4" w:tplc="04090019" w:tentative="1">
+      <w:start w:val="1"/>
+      <w:numFmt w:val="lowerLetter"/>
+      <w:lvlText w:val="%5."/>
+      <w:lvlJc w:val="left"/>
+      <w:pPr>
+        <w:ind w:left="3600" w:hanging="360"/>
+      </w:pPr>
+    </w:lvl>
+    <w:lvl w:ilvl="5" w:tplc="0409001B" w:tentative="1">
+      <w:start w:val="1"/>
+      <w:numFmt w:val="lowerRoman"/>
+      <w:lvlText w:val="%6."/>
+      <w:lvlJc w:val="right"/>
+      <w:pPr>
+        <w:ind w:left="4320" w:hanging="180"/>
+      </w:pPr>
+    </w:lvl>
+    <w:lvl w:ilvl="6" w:tplc="0409000F" w:tentative="1">
+      <w:start w:val="1"/>
+      <w:numFmt w:val="decimal"/>
+      <w:lvlText w:val="%7."/>
+      <w:lvlJc w:val="left"/>
+      <w:pPr>
+        <w:ind w:left="5040" w:hanging="360"/>
+      </w:pPr>
+    </w:lvl>
+    <w:lvl w:ilvl="7" w:tplc="04090019" w:tentative="1">
+      <w:start w:val="1"/>
+      <w:numFmt w:val="lowerLetter"/>
+      <w:lvlText w:val="%8."/>
+      <w:lvlJc w:val="left"/>
+      <w:pPr>
+        <w:ind w:left="5760" w:hanging="360"/>
+      </w:pPr>
+    </w:lvl>
+    <w:lvl w:ilvl="8" w:tplc="0409001B" w:tentative="1">
+      <w:start w:val="1"/>
+      <w:numFmt w:val="lowerRoman"/>
+      <w:lvlText w:val="%9."/>
+      <w:lvlJc w:val="right"/>
+      <w:pPr>
+        <w:ind w:left="6480" w:hanging="180"/>
+      </w:pPr>
+    </w:lvl>
+  </w:abstractNum>
+  <w:abstractNum w:abstractNumId="7" w15:restartNumberingAfterBreak="0">
+    <w:nsid w:val="3E3E1A46"/>
+    <w:multiLevelType w:val="hybridMultilevel"/>
+    <w:tmpl w:val="0A360F3E"/>
+    <w:lvl w:ilvl="0" w:tplc="65BC60FC">
+      <w:start w:val="1"/>
+      <w:numFmt w:val="lowerLetter"/>
+      <w:lvlText w:val="%1-"/>
+      <w:lvlJc w:val="left"/>
+      <w:pPr>
+        <w:ind w:left="720" w:hanging="360"/>
+      </w:pPr>
+      <w:rPr>
+        <w:rFonts w:hint="default"/>
+      </w:rPr>
+    </w:lvl>
+    <w:lvl w:ilvl="1" w:tplc="04090019" w:tentative="1">
+      <w:start w:val="1"/>
+      <w:numFmt w:val="lowerLetter"/>
+      <w:lvlText w:val="%2."/>
+      <w:lvlJc w:val="left"/>
+      <w:pPr>
+        <w:ind w:left="1440" w:hanging="360"/>
+      </w:pPr>
+    </w:lvl>
+    <w:lvl w:ilvl="2" w:tplc="0409001B" w:tentative="1">
+      <w:start w:val="1"/>
+      <w:numFmt w:val="lowerRoman"/>
+      <w:lvlText w:val="%3."/>
+      <w:lvlJc w:val="right"/>
+      <w:pPr>
+        <w:ind w:left="2160" w:hanging="180"/>
+      </w:pPr>
+    </w:lvl>
+    <w:lvl w:ilvl="3" w:tplc="0409000F" w:tentative="1">
+      <w:start w:val="1"/>
+      <w:numFmt w:val="decimal"/>
+      <w:lvlText w:val="%4."/>
+      <w:lvlJc w:val="left"/>
+      <w:pPr>
+        <w:ind w:left="2880" w:hanging="360"/>
+      </w:pPr>
+    </w:lvl>
+    <w:lvl w:ilvl="4" w:tplc="04090019" w:tentative="1">
+      <w:start w:val="1"/>
+      <w:numFmt w:val="lowerLetter"/>
+      <w:lvlText w:val="%5."/>
+      <w:lvlJc w:val="left"/>
+      <w:pPr>
+        <w:ind w:left="3600" w:hanging="360"/>
+      </w:pPr>
+    </w:lvl>
+    <w:lvl w:ilvl="5" w:tplc="0409001B" w:tentative="1">
+      <w:start w:val="1"/>
+      <w:numFmt w:val="lowerRoman"/>
+      <w:lvlText w:val="%6."/>
+      <w:lvlJc w:val="right"/>
+      <w:pPr>
+        <w:ind w:left="4320" w:hanging="180"/>
+      </w:pPr>
+    </w:lvl>
+    <w:lvl w:ilvl="6" w:tplc="0409000F" w:tentative="1">
+      <w:start w:val="1"/>
+      <w:numFmt w:val="decimal"/>
+      <w:lvlText w:val="%7."/>
+      <w:lvlJc w:val="left"/>
+      <w:pPr>
+        <w:ind w:left="5040" w:hanging="360"/>
+      </w:pPr>
+    </w:lvl>
+    <w:lvl w:ilvl="7" w:tplc="04090019" w:tentative="1">
+      <w:start w:val="1"/>
+      <w:numFmt w:val="lowerLetter"/>
+      <w:lvlText w:val="%8."/>
+      <w:lvlJc w:val="left"/>
+      <w:pPr>
+        <w:ind w:left="5760" w:hanging="360"/>
+      </w:pPr>
+    </w:lvl>
+    <w:lvl w:ilvl="8" w:tplc="0409001B" w:tentative="1">
+      <w:start w:val="1"/>
+      <w:numFmt w:val="lowerRoman"/>
+      <w:lvlText w:val="%9."/>
+      <w:lvlJc w:val="right"/>
+      <w:pPr>
+        <w:ind w:left="6480" w:hanging="180"/>
+      </w:pPr>
+    </w:lvl>
+  </w:abstractNum>
+  <w:abstractNum w:abstractNumId="8" w15:restartNumberingAfterBreak="0">
     <w:nsid w:val="4F2A3DBD"/>
     <w:multiLevelType w:val="hybridMultilevel"/>
     <w:tmpl w:val="8D8A4878"/>
@@ -11521,7 +15154,7 @@
       </w:pPr>
     </w:lvl>
   </w:abstractNum>
-  <w:abstractNum w:abstractNumId="7" w15:restartNumberingAfterBreak="0">
+  <w:abstractNum w:abstractNumId="9" w15:restartNumberingAfterBreak="0">
     <w:nsid w:val="55EC7BD2"/>
     <w:multiLevelType w:val="hybridMultilevel"/>
     <w:tmpl w:val="31C23D20"/>
@@ -11610,7 +15243,7 @@
       </w:pPr>
     </w:lvl>
   </w:abstractNum>
-  <w:abstractNum w:abstractNumId="8" w15:restartNumberingAfterBreak="0">
+  <w:abstractNum w:abstractNumId="10" w15:restartNumberingAfterBreak="0">
     <w:nsid w:val="68096718"/>
     <w:multiLevelType w:val="hybridMultilevel"/>
     <w:tmpl w:val="1AEAD584"/>
@@ -11699,32 +15332,130 @@
       </w:pPr>
     </w:lvl>
   </w:abstractNum>
+  <w:abstractNum w:abstractNumId="11" w15:restartNumberingAfterBreak="0">
+    <w:nsid w:val="6E1B4CA0"/>
+    <w:multiLevelType w:val="hybridMultilevel"/>
+    <w:tmpl w:val="A476CC4C"/>
+    <w:lvl w:ilvl="0" w:tplc="0409000F">
+      <w:start w:val="1"/>
+      <w:numFmt w:val="decimal"/>
+      <w:lvlText w:val="%1."/>
+      <w:lvlJc w:val="left"/>
+      <w:pPr>
+        <w:ind w:left="720" w:hanging="360"/>
+      </w:pPr>
+      <w:rPr>
+        <w:rFonts w:hint="default"/>
+      </w:rPr>
+    </w:lvl>
+    <w:lvl w:ilvl="1" w:tplc="04090019" w:tentative="1">
+      <w:start w:val="1"/>
+      <w:numFmt w:val="lowerLetter"/>
+      <w:lvlText w:val="%2."/>
+      <w:lvlJc w:val="left"/>
+      <w:pPr>
+        <w:ind w:left="1440" w:hanging="360"/>
+      </w:pPr>
+    </w:lvl>
+    <w:lvl w:ilvl="2" w:tplc="0409001B" w:tentative="1">
+      <w:start w:val="1"/>
+      <w:numFmt w:val="lowerRoman"/>
+      <w:lvlText w:val="%3."/>
+      <w:lvlJc w:val="right"/>
+      <w:pPr>
+        <w:ind w:left="2160" w:hanging="180"/>
+      </w:pPr>
+    </w:lvl>
+    <w:lvl w:ilvl="3" w:tplc="0409000F" w:tentative="1">
+      <w:start w:val="1"/>
+      <w:numFmt w:val="decimal"/>
+      <w:lvlText w:val="%4."/>
+      <w:lvlJc w:val="left"/>
+      <w:pPr>
+        <w:ind w:left="2880" w:hanging="360"/>
+      </w:pPr>
+    </w:lvl>
+    <w:lvl w:ilvl="4" w:tplc="04090019" w:tentative="1">
+      <w:start w:val="1"/>
+      <w:numFmt w:val="lowerLetter"/>
+      <w:lvlText w:val="%5."/>
+      <w:lvlJc w:val="left"/>
+      <w:pPr>
+        <w:ind w:left="3600" w:hanging="360"/>
+      </w:pPr>
+    </w:lvl>
+    <w:lvl w:ilvl="5" w:tplc="0409001B" w:tentative="1">
+      <w:start w:val="1"/>
+      <w:numFmt w:val="lowerRoman"/>
+      <w:lvlText w:val="%6."/>
+      <w:lvlJc w:val="right"/>
+      <w:pPr>
+        <w:ind w:left="4320" w:hanging="180"/>
+      </w:pPr>
+    </w:lvl>
+    <w:lvl w:ilvl="6" w:tplc="0409000F" w:tentative="1">
+      <w:start w:val="1"/>
+      <w:numFmt w:val="decimal"/>
+      <w:lvlText w:val="%7."/>
+      <w:lvlJc w:val="left"/>
+      <w:pPr>
+        <w:ind w:left="5040" w:hanging="360"/>
+      </w:pPr>
+    </w:lvl>
+    <w:lvl w:ilvl="7" w:tplc="04090019" w:tentative="1">
+      <w:start w:val="1"/>
+      <w:numFmt w:val="lowerLetter"/>
+      <w:lvlText w:val="%8."/>
+      <w:lvlJc w:val="left"/>
+      <w:pPr>
+        <w:ind w:left="5760" w:hanging="360"/>
+      </w:pPr>
+    </w:lvl>
+    <w:lvl w:ilvl="8" w:tplc="0409001B" w:tentative="1">
+      <w:start w:val="1"/>
+      <w:numFmt w:val="lowerRoman"/>
+      <w:lvlText w:val="%9."/>
+      <w:lvlJc w:val="right"/>
+      <w:pPr>
+        <w:ind w:left="6480" w:hanging="180"/>
+      </w:pPr>
+    </w:lvl>
+  </w:abstractNum>
   <w:num w:numId="1">
+    <w:abstractNumId w:val="2"/>
+  </w:num>
+  <w:num w:numId="2">
+    <w:abstractNumId w:val="3"/>
+  </w:num>
+  <w:num w:numId="3">
+    <w:abstractNumId w:val="7"/>
+  </w:num>
+  <w:num w:numId="4">
+    <w:abstractNumId w:val="9"/>
+  </w:num>
+  <w:num w:numId="5">
+    <w:abstractNumId w:val="6"/>
+  </w:num>
+  <w:num w:numId="6">
+    <w:abstractNumId w:val="8"/>
+  </w:num>
+  <w:num w:numId="7">
+    <w:abstractNumId w:val="10"/>
+  </w:num>
+  <w:num w:numId="8">
+    <w:abstractNumId w:val="5"/>
+  </w:num>
+  <w:num w:numId="9">
     <w:abstractNumId w:val="1"/>
   </w:num>
-  <w:num w:numId="2">
-    <w:abstractNumId w:val="2"/>
+  <w:num w:numId="10">
+    <w:abstractNumId w:val="0"/>
   </w:num>
-  <w:num w:numId="3">
-    <w:abstractNumId w:val="5"/>
+  <w:num w:numId="11">
+    <w:abstractNumId w:val="11"/>
   </w:num>
-  <w:num w:numId="4">
-    <w:abstractNumId w:val="7"/>
-  </w:num>
-  <w:num w:numId="5">
+  <w:num w:numId="12">
     <w:abstractNumId w:val="4"/>
-  </w:num>
-  <w:num w:numId="6">
-    <w:abstractNumId w:val="6"/>
-  </w:num>
-  <w:num w:numId="7">
-    <w:abstractNumId w:val="8"/>
-  </w:num>
-  <w:num w:numId="8">
-    <w:abstractNumId w:val="3"/>
-  </w:num>
-  <w:num w:numId="9">
-    <w:abstractNumId w:val="0"/>
   </w:num>
 </w:numbering>
 </file>
@@ -12122,6 +15853,7 @@
   <w:style w:type="paragraph" w:default="1" w:styleId="Normal">
     <w:name w:val="Normal"/>
     <w:qFormat/>
+    <w:rsid w:val="00256543"/>
   </w:style>
   <w:style w:type="character" w:default="1" w:styleId="DefaultParagraphFont">
     <w:name w:val="Default Paragraph Font"/>

--- a/Java and My SQL Training Notes.docx
+++ b/Java and My SQL Training Notes.docx
@@ -12286,7 +12286,14 @@
       </w:r>
       <w:r>
         <w:tab/>
-        <w:t>pu.color();</w:t>
+      </w:r>
+      <w:proofErr w:type="spellStart"/>
+      <w:r>
+        <w:t>pu.color</w:t>
+      </w:r>
+      <w:proofErr w:type="spellEnd"/>
+      <w:r>
+        <w:t>();</w:t>
       </w:r>
       <w:r>
         <w:tab/>
@@ -14263,8 +14270,6 @@
       <w:r>
         <w:t xml:space="preserve">Whichever class implements any interface that class must be provide the body for all abstract method belong that interface. </w:t>
       </w:r>
-      <w:bookmarkStart w:id="0" w:name="_GoBack"/>
-      <w:bookmarkEnd w:id="0"/>
     </w:p>
     <w:p>
       <w:r>
@@ -14304,9 +14309,6747 @@
     </w:p>
     <w:p>
       <w:pPr>
+        <w:rPr>
+          <w:b/>
+          <w:highlight w:val="yellow"/>
+        </w:rPr>
+      </w:pPr>
+      <w:r>
+        <w:rPr>
+          <w:b/>
+          <w:highlight w:val="yellow"/>
+        </w:rPr>
+        <w:lastRenderedPageBreak/>
+        <w:t xml:space="preserve">Day </w:t>
+      </w:r>
+      <w:proofErr w:type="gramStart"/>
+      <w:r>
+        <w:rPr>
+          <w:b/>
+          <w:highlight w:val="yellow"/>
+        </w:rPr>
+        <w:t>8</w:t>
+      </w:r>
+      <w:r>
+        <w:rPr>
+          <w:b/>
+          <w:highlight w:val="yellow"/>
+        </w:rPr>
+        <w:t xml:space="preserve"> :</w:t>
+      </w:r>
+      <w:proofErr w:type="gramEnd"/>
+      <w:r>
+        <w:rPr>
+          <w:b/>
+          <w:highlight w:val="yellow"/>
+        </w:rPr>
+        <w:t xml:space="preserve"> </w:t>
+      </w:r>
+    </w:p>
+    <w:p>
+      <w:pPr>
+        <w:rPr>
+          <w:b/>
+        </w:rPr>
+      </w:pPr>
+      <w:r>
+        <w:rPr>
+          <w:b/>
+          <w:highlight w:val="yellow"/>
+        </w:rPr>
+        <w:t>11-10-2022</w:t>
+      </w:r>
+    </w:p>
+    <w:p>
+      <w:r>
+        <w:t xml:space="preserve">Rules while overriding with access specifiers </w:t>
+      </w:r>
+    </w:p>
+    <w:p>
+      <w:r>
+        <w:t xml:space="preserve">Super class / Interface </w:t>
+      </w:r>
+      <w:r>
+        <w:tab/>
+      </w:r>
+      <w:r>
+        <w:tab/>
+      </w:r>
+      <w:r>
+        <w:tab/>
+      </w:r>
+      <w:r>
+        <w:tab/>
+      </w:r>
+      <w:r>
+        <w:tab/>
+        <w:t xml:space="preserve">Sub class </w:t>
+      </w:r>
+    </w:p>
+    <w:p/>
+    <w:p>
+      <w:proofErr w:type="gramStart"/>
+      <w:r>
+        <w:t>public</w:t>
+      </w:r>
+      <w:proofErr w:type="gramEnd"/>
+      <w:r>
+        <w:t xml:space="preserve"> </w:t>
+      </w:r>
+      <w:r>
+        <w:tab/>
+      </w:r>
+      <w:r>
+        <w:tab/>
+      </w:r>
+      <w:r>
+        <w:tab/>
+      </w:r>
+      <w:r>
+        <w:tab/>
+      </w:r>
+      <w:r>
+        <w:tab/>
+      </w:r>
+      <w:r>
+        <w:tab/>
+      </w:r>
+      <w:r>
+        <w:tab/>
+      </w:r>
+      <w:proofErr w:type="spellStart"/>
+      <w:r>
+        <w:t>public</w:t>
+      </w:r>
+      <w:proofErr w:type="spellEnd"/>
+      <w:r>
+        <w:t xml:space="preserve"> </w:t>
+      </w:r>
+    </w:p>
+    <w:p/>
+    <w:p>
+      <w:proofErr w:type="gramStart"/>
+      <w:r>
+        <w:t>protected</w:t>
+      </w:r>
+      <w:proofErr w:type="gramEnd"/>
+      <w:r>
+        <w:t xml:space="preserve"> </w:t>
+      </w:r>
+      <w:r>
+        <w:tab/>
+      </w:r>
+      <w:r>
+        <w:tab/>
+      </w:r>
+      <w:r>
+        <w:tab/>
+      </w:r>
+      <w:r>
+        <w:tab/>
+      </w:r>
+      <w:r>
+        <w:tab/>
+      </w:r>
+      <w:r>
+        <w:tab/>
+        <w:t xml:space="preserve">public </w:t>
+      </w:r>
+    </w:p>
+    <w:p>
+      <w:r>
+        <w:tab/>
+      </w:r>
+      <w:r>
+        <w:tab/>
+      </w:r>
+      <w:r>
+        <w:tab/>
+      </w:r>
+      <w:r>
+        <w:tab/>
+      </w:r>
+      <w:r>
+        <w:tab/>
+      </w:r>
+      <w:r>
+        <w:tab/>
+      </w:r>
+      <w:r>
+        <w:tab/>
+      </w:r>
+      <w:proofErr w:type="gramStart"/>
+      <w:r>
+        <w:t>protected</w:t>
+      </w:r>
+      <w:proofErr w:type="gramEnd"/>
+      <w:r>
+        <w:t xml:space="preserve"> </w:t>
+      </w:r>
+    </w:p>
+    <w:p>
+      <w:proofErr w:type="gramStart"/>
+      <w:r>
+        <w:t>default</w:t>
+      </w:r>
+      <w:proofErr w:type="gramEnd"/>
+      <w:r>
+        <w:t xml:space="preserve"> (nothing)</w:t>
+      </w:r>
+      <w:r>
+        <w:tab/>
+      </w:r>
+      <w:r>
+        <w:tab/>
+      </w:r>
+      <w:r>
+        <w:tab/>
+      </w:r>
+      <w:r>
+        <w:tab/>
+      </w:r>
+      <w:r>
+        <w:tab/>
+        <w:t xml:space="preserve">public </w:t>
+      </w:r>
+    </w:p>
+    <w:p>
+      <w:r>
+        <w:tab/>
+      </w:r>
+      <w:r>
+        <w:tab/>
+      </w:r>
+      <w:r>
+        <w:tab/>
+      </w:r>
+      <w:r>
+        <w:tab/>
+      </w:r>
+      <w:r>
+        <w:tab/>
+      </w:r>
+      <w:r>
+        <w:tab/>
+      </w:r>
+      <w:r>
+        <w:tab/>
+      </w:r>
+      <w:proofErr w:type="gramStart"/>
+      <w:r>
+        <w:t>protected</w:t>
+      </w:r>
+      <w:proofErr w:type="gramEnd"/>
+      <w:r>
+        <w:t xml:space="preserve"> </w:t>
+      </w:r>
+    </w:p>
+    <w:p>
+      <w:r>
+        <w:tab/>
+      </w:r>
+      <w:r>
+        <w:tab/>
+      </w:r>
+      <w:r>
+        <w:tab/>
+      </w:r>
+      <w:r>
+        <w:tab/>
+      </w:r>
+      <w:r>
+        <w:tab/>
+      </w:r>
+      <w:r>
+        <w:tab/>
+      </w:r>
+      <w:r>
+        <w:tab/>
+      </w:r>
+      <w:proofErr w:type="gramStart"/>
+      <w:r>
+        <w:t>default</w:t>
+      </w:r>
+      <w:proofErr w:type="gramEnd"/>
+      <w:r>
+        <w:t xml:space="preserve"> (nothing)</w:t>
+      </w:r>
+    </w:p>
+    <w:p/>
+    <w:p>
+      <w:proofErr w:type="gramStart"/>
+      <w:r>
+        <w:t>private</w:t>
+      </w:r>
+      <w:proofErr w:type="gramEnd"/>
+      <w:r>
+        <w:t xml:space="preserve"> </w:t>
+      </w:r>
+      <w:r>
+        <w:tab/>
+      </w:r>
+      <w:r>
+        <w:tab/>
+      </w:r>
+      <w:r>
+        <w:tab/>
+      </w:r>
+      <w:r>
+        <w:tab/>
+      </w:r>
+      <w:r>
+        <w:tab/>
+      </w:r>
+      <w:r>
+        <w:tab/>
+      </w:r>
+      <w:r>
+        <w:tab/>
+        <w:t xml:space="preserve">we can’t override </w:t>
+      </w:r>
+    </w:p>
+    <w:p/>
+    <w:p>
+      <w:proofErr w:type="gramStart"/>
+      <w:r>
+        <w:t>interface</w:t>
+      </w:r>
+      <w:proofErr w:type="gramEnd"/>
+      <w:r>
+        <w:t xml:space="preserve"> </w:t>
+      </w:r>
+      <w:proofErr w:type="spellStart"/>
+      <w:r>
+        <w:t>Abc</w:t>
+      </w:r>
+      <w:proofErr w:type="spellEnd"/>
+      <w:r>
+        <w:t xml:space="preserve"> {</w:t>
+      </w:r>
+    </w:p>
+    <w:p>
+      <w:r>
+        <w:tab/>
+      </w:r>
+      <w:proofErr w:type="spellStart"/>
+      <w:proofErr w:type="gramStart"/>
+      <w:r>
+        <w:t>int</w:t>
+      </w:r>
+      <w:proofErr w:type="spellEnd"/>
+      <w:proofErr w:type="gramEnd"/>
+      <w:r>
+        <w:t xml:space="preserve"> A=10;</w:t>
+      </w:r>
+    </w:p>
+    <w:p>
+      <w:r>
+        <w:tab/>
+      </w:r>
+      <w:proofErr w:type="gramStart"/>
+      <w:r>
+        <w:t>void</w:t>
+      </w:r>
+      <w:proofErr w:type="gramEnd"/>
+      <w:r>
+        <w:t xml:space="preserve"> dis1();</w:t>
+      </w:r>
+    </w:p>
+    <w:p>
+      <w:r>
+        <w:t>}</w:t>
+      </w:r>
+    </w:p>
+    <w:p>
+      <w:proofErr w:type="gramStart"/>
+      <w:r>
+        <w:t>interface</w:t>
+      </w:r>
+      <w:proofErr w:type="gramEnd"/>
+      <w:r>
+        <w:t xml:space="preserve"> Xyz {</w:t>
+      </w:r>
+    </w:p>
+    <w:p>
+      <w:r>
+        <w:tab/>
+      </w:r>
+      <w:proofErr w:type="spellStart"/>
+      <w:proofErr w:type="gramStart"/>
+      <w:r>
+        <w:t>int</w:t>
+      </w:r>
+      <w:proofErr w:type="spellEnd"/>
+      <w:proofErr w:type="gramEnd"/>
+      <w:r>
+        <w:t xml:space="preserve"> B=20;</w:t>
+      </w:r>
+    </w:p>
+    <w:p>
+      <w:r>
+        <w:tab/>
+      </w:r>
+      <w:proofErr w:type="gramStart"/>
+      <w:r>
+        <w:t>void</w:t>
+      </w:r>
+      <w:proofErr w:type="gramEnd"/>
+      <w:r>
+        <w:t xml:space="preserve"> dis2();</w:t>
+      </w:r>
+    </w:p>
+    <w:p>
+      <w:r>
+        <w:t>}</w:t>
+      </w:r>
+    </w:p>
+    <w:p>
+      <w:proofErr w:type="gramStart"/>
+      <w:r>
+        <w:t>interface</w:t>
+      </w:r>
+      <w:proofErr w:type="gramEnd"/>
+      <w:r>
+        <w:t xml:space="preserve"> </w:t>
+      </w:r>
+      <w:proofErr w:type="spellStart"/>
+      <w:r>
+        <w:t>Mno</w:t>
+      </w:r>
+      <w:proofErr w:type="spellEnd"/>
+      <w:r>
+        <w:t xml:space="preserve"> extends </w:t>
+      </w:r>
+      <w:proofErr w:type="spellStart"/>
+      <w:r>
+        <w:t>Abc,Xyz</w:t>
+      </w:r>
+      <w:proofErr w:type="spellEnd"/>
+      <w:r>
+        <w:t xml:space="preserve"> {</w:t>
+      </w:r>
+    </w:p>
+    <w:p>
+      <w:r>
+        <w:tab/>
+      </w:r>
+      <w:proofErr w:type="spellStart"/>
+      <w:proofErr w:type="gramStart"/>
+      <w:r>
+        <w:t>int</w:t>
+      </w:r>
+      <w:proofErr w:type="spellEnd"/>
+      <w:proofErr w:type="gramEnd"/>
+      <w:r>
+        <w:t xml:space="preserve"> C=30;</w:t>
+      </w:r>
+    </w:p>
+    <w:p>
+      <w:r>
+        <w:tab/>
+      </w:r>
+      <w:proofErr w:type="gramStart"/>
+      <w:r>
+        <w:t>void</w:t>
+      </w:r>
+      <w:proofErr w:type="gramEnd"/>
+      <w:r>
+        <w:t xml:space="preserve"> dis3();</w:t>
+      </w:r>
+    </w:p>
+    <w:p>
+      <w:r>
+        <w:t>}</w:t>
+      </w:r>
+    </w:p>
+    <w:p>
+      <w:proofErr w:type="gramStart"/>
+      <w:r>
+        <w:t>class</w:t>
+      </w:r>
+      <w:proofErr w:type="gramEnd"/>
+      <w:r>
+        <w:t xml:space="preserve"> Demo implements </w:t>
+      </w:r>
+      <w:proofErr w:type="spellStart"/>
+      <w:r>
+        <w:t>Abc,Xyz</w:t>
+      </w:r>
+      <w:proofErr w:type="spellEnd"/>
+      <w:r>
+        <w:t xml:space="preserve"> {</w:t>
+      </w:r>
+    </w:p>
+    <w:p>
+      <w:r>
+        <w:tab/>
+      </w:r>
+      <w:proofErr w:type="gramStart"/>
+      <w:r>
+        <w:t>public</w:t>
+      </w:r>
+      <w:proofErr w:type="gramEnd"/>
+      <w:r>
+        <w:t xml:space="preserve"> void dis1() {</w:t>
+      </w:r>
+    </w:p>
+    <w:p>
+      <w:r>
+        <w:lastRenderedPageBreak/>
+        <w:tab/>
+      </w:r>
+      <w:r>
+        <w:tab/>
+      </w:r>
+      <w:proofErr w:type="spellStart"/>
+      <w:proofErr w:type="gramStart"/>
+      <w:r>
+        <w:t>System.out.println</w:t>
+      </w:r>
+      <w:proofErr w:type="spellEnd"/>
+      <w:r>
+        <w:t>(</w:t>
+      </w:r>
+      <w:proofErr w:type="gramEnd"/>
+      <w:r>
+        <w:t>"</w:t>
+      </w:r>
+      <w:proofErr w:type="spellStart"/>
+      <w:r>
+        <w:t>Abc</w:t>
+      </w:r>
+      <w:proofErr w:type="spellEnd"/>
+      <w:r>
+        <w:t xml:space="preserve"> interface method");</w:t>
+      </w:r>
+    </w:p>
+    <w:p>
+      <w:r>
+        <w:tab/>
+        <w:t>}</w:t>
+      </w:r>
+    </w:p>
+    <w:p>
+      <w:r>
+        <w:tab/>
+      </w:r>
+      <w:proofErr w:type="gramStart"/>
+      <w:r>
+        <w:t>public</w:t>
+      </w:r>
+      <w:proofErr w:type="gramEnd"/>
+      <w:r>
+        <w:t xml:space="preserve"> void dis2() {</w:t>
+      </w:r>
+    </w:p>
+    <w:p>
+      <w:r>
+        <w:tab/>
+      </w:r>
+      <w:r>
+        <w:tab/>
+      </w:r>
+      <w:proofErr w:type="spellStart"/>
+      <w:proofErr w:type="gramStart"/>
+      <w:r>
+        <w:t>System.out.println</w:t>
+      </w:r>
+      <w:proofErr w:type="spellEnd"/>
+      <w:r>
+        <w:t>(</w:t>
+      </w:r>
+      <w:proofErr w:type="gramEnd"/>
+      <w:r>
+        <w:t>"Xyz interface method");</w:t>
+      </w:r>
+    </w:p>
+    <w:p>
+      <w:r>
+        <w:tab/>
+        <w:t>}</w:t>
+      </w:r>
+    </w:p>
+    <w:p>
+      <w:r>
+        <w:t>}</w:t>
+      </w:r>
+    </w:p>
+    <w:p>
+      <w:proofErr w:type="gramStart"/>
+      <w:r>
+        <w:t>class</w:t>
+      </w:r>
+      <w:proofErr w:type="gramEnd"/>
+      <w:r>
+        <w:t xml:space="preserve"> </w:t>
+      </w:r>
+      <w:proofErr w:type="spellStart"/>
+      <w:r>
+        <w:t>InterfaceDemo</w:t>
+      </w:r>
+      <w:proofErr w:type="spellEnd"/>
+      <w:r>
+        <w:t xml:space="preserve"> {</w:t>
+      </w:r>
+    </w:p>
+    <w:p>
+      <w:r>
+        <w:tab/>
+      </w:r>
+      <w:proofErr w:type="gramStart"/>
+      <w:r>
+        <w:t>public</w:t>
+      </w:r>
+      <w:proofErr w:type="gramEnd"/>
+      <w:r>
+        <w:t xml:space="preserve"> static void  main(String </w:t>
+      </w:r>
+      <w:proofErr w:type="spellStart"/>
+      <w:r>
+        <w:t>args</w:t>
+      </w:r>
+      <w:proofErr w:type="spellEnd"/>
+      <w:r>
+        <w:t>[]) {</w:t>
+      </w:r>
+    </w:p>
+    <w:p>
+      <w:r>
+        <w:tab/>
+        <w:t xml:space="preserve">Demo obj1 = new </w:t>
+      </w:r>
+      <w:proofErr w:type="gramStart"/>
+      <w:r>
+        <w:t>Demo(</w:t>
+      </w:r>
+      <w:proofErr w:type="gramEnd"/>
+      <w:r>
+        <w:t>);</w:t>
+      </w:r>
+    </w:p>
+    <w:p>
+      <w:r>
+        <w:tab/>
+      </w:r>
+      <w:proofErr w:type="gramStart"/>
+      <w:r>
+        <w:t>obj1.dis1(</w:t>
+      </w:r>
+      <w:proofErr w:type="gramEnd"/>
+      <w:r>
+        <w:t>);</w:t>
+      </w:r>
+    </w:p>
+    <w:p>
+      <w:r>
+        <w:tab/>
+      </w:r>
+      <w:proofErr w:type="gramStart"/>
+      <w:r>
+        <w:t>obj1.dis2(</w:t>
+      </w:r>
+      <w:proofErr w:type="gramEnd"/>
+      <w:r>
+        <w:t>);</w:t>
+      </w:r>
+    </w:p>
+    <w:p>
+      <w:r>
+        <w:tab/>
+        <w:t>}</w:t>
+      </w:r>
+    </w:p>
+    <w:p>
+      <w:r>
+        <w:t>}</w:t>
+      </w:r>
+    </w:p>
+    <w:p/>
+    <w:p>
+      <w:r>
+        <w:t xml:space="preserve">Difference interface and abstract class. </w:t>
+      </w:r>
+    </w:p>
+    <w:p>
+      <w:pPr>
         <w:pStyle w:val="ListParagraph"/>
-      </w:pPr>
-    </w:p>
+        <w:numPr>
+          <w:ilvl w:val="0"/>
+          <w:numId w:val="13"/>
+        </w:numPr>
+      </w:pPr>
+      <w:r>
+        <w:t xml:space="preserve">In abstract class it not mandatory all variable must final. But in interface all </w:t>
+      </w:r>
+      <w:r>
+        <w:t>variable</w:t>
+      </w:r>
+      <w:r>
+        <w:t xml:space="preserve"> must be final. </w:t>
+      </w:r>
+    </w:p>
+    <w:p>
+      <w:pPr>
+        <w:pStyle w:val="ListParagraph"/>
+        <w:numPr>
+          <w:ilvl w:val="0"/>
+          <w:numId w:val="13"/>
+        </w:numPr>
+      </w:pPr>
+      <w:r>
+        <w:t xml:space="preserve">In abstract class it not mandatory all method must be abstract. But in interface all methods must be abstract. </w:t>
+      </w:r>
+    </w:p>
+    <w:p>
+      <w:pPr>
+        <w:pStyle w:val="ListParagraph"/>
+        <w:numPr>
+          <w:ilvl w:val="0"/>
+          <w:numId w:val="13"/>
+        </w:numPr>
+      </w:pPr>
+      <w:r>
+        <w:t xml:space="preserve">Normal class can extends only one abstract class </w:t>
+      </w:r>
+      <w:proofErr w:type="gramStart"/>
+      <w:r>
+        <w:t>But</w:t>
+      </w:r>
+      <w:proofErr w:type="gramEnd"/>
+      <w:r>
+        <w:t xml:space="preserve"> normal class can implements more than one interface.</w:t>
+      </w:r>
+    </w:p>
+    <w:p>
+      <w:pPr>
+        <w:pStyle w:val="ListParagraph"/>
+        <w:numPr>
+          <w:ilvl w:val="0"/>
+          <w:numId w:val="13"/>
+        </w:numPr>
+      </w:pPr>
+      <w:r>
+        <w:t xml:space="preserve"> </w:t>
+      </w:r>
+      <w:r>
+        <w:t xml:space="preserve">Abstract class can contains constructor even we can write parameterized constructor. But interface doesn’t contains default constructor. </w:t>
+      </w:r>
+    </w:p>
+    <w:p/>
+    <w:p>
+      <w:pPr>
+        <w:ind w:left="360"/>
+      </w:pPr>
+      <w:r>
+        <w:t xml:space="preserve">We can’t create the object of abstract class as well as interface. </w:t>
+      </w:r>
+    </w:p>
+    <w:p>
+      <w:pPr>
+        <w:ind w:left="360"/>
+      </w:pPr>
+    </w:p>
+    <w:p>
+      <w:pPr>
+        <w:ind w:left="360"/>
+      </w:pPr>
+      <w:proofErr w:type="gramStart"/>
+      <w:r>
+        <w:rPr>
+          <w:highlight w:val="yellow"/>
+        </w:rPr>
+        <w:t>this</w:t>
+      </w:r>
+      <w:proofErr w:type="gramEnd"/>
+      <w:r>
+        <w:rPr>
+          <w:highlight w:val="yellow"/>
+        </w:rPr>
+        <w:t xml:space="preserve"> keyword, super keyword, this(), super()</w:t>
+      </w:r>
+      <w:r>
+        <w:t xml:space="preserve"> </w:t>
+      </w:r>
+    </w:p>
+    <w:p>
+      <w:pPr>
+        <w:ind w:left="360"/>
+      </w:pPr>
+      <w:proofErr w:type="gramStart"/>
+      <w:r>
+        <w:t>class</w:t>
+      </w:r>
+      <w:proofErr w:type="gramEnd"/>
+      <w:r>
+        <w:t xml:space="preserve"> A {</w:t>
+      </w:r>
+    </w:p>
+    <w:p>
+      <w:pPr>
+        <w:ind w:left="360"/>
+      </w:pPr>
+      <w:r>
+        <w:tab/>
+      </w:r>
+      <w:proofErr w:type="spellStart"/>
+      <w:proofErr w:type="gramStart"/>
+      <w:r>
+        <w:t>int</w:t>
+      </w:r>
+      <w:proofErr w:type="spellEnd"/>
+      <w:proofErr w:type="gramEnd"/>
+      <w:r>
+        <w:t xml:space="preserve"> a=10;</w:t>
+      </w:r>
+    </w:p>
+    <w:p>
+      <w:pPr>
+        <w:ind w:left="360"/>
+      </w:pPr>
+      <w:r>
+        <w:t>}</w:t>
+      </w:r>
+    </w:p>
+    <w:p>
+      <w:pPr>
+        <w:ind w:left="360"/>
+      </w:pPr>
+      <w:proofErr w:type="gramStart"/>
+      <w:r>
+        <w:t>class</w:t>
+      </w:r>
+      <w:proofErr w:type="gramEnd"/>
+      <w:r>
+        <w:t xml:space="preserve"> B extends A {</w:t>
+      </w:r>
+    </w:p>
+    <w:p>
+      <w:pPr>
+        <w:ind w:left="360"/>
+      </w:pPr>
+      <w:r>
+        <w:lastRenderedPageBreak/>
+        <w:tab/>
+      </w:r>
+      <w:proofErr w:type="spellStart"/>
+      <w:proofErr w:type="gramStart"/>
+      <w:r>
+        <w:t>int</w:t>
+      </w:r>
+      <w:proofErr w:type="spellEnd"/>
+      <w:proofErr w:type="gramEnd"/>
+      <w:r>
+        <w:t xml:space="preserve"> a=20;</w:t>
+      </w:r>
+    </w:p>
+    <w:p>
+      <w:pPr>
+        <w:ind w:left="360"/>
+      </w:pPr>
+      <w:r>
+        <w:tab/>
+      </w:r>
+      <w:proofErr w:type="gramStart"/>
+      <w:r>
+        <w:t>void</w:t>
+      </w:r>
+      <w:proofErr w:type="gramEnd"/>
+      <w:r>
+        <w:t xml:space="preserve"> dis() {</w:t>
+      </w:r>
+    </w:p>
+    <w:p>
+      <w:pPr>
+        <w:ind w:left="360"/>
+      </w:pPr>
+      <w:r>
+        <w:tab/>
+      </w:r>
+      <w:r>
+        <w:tab/>
+      </w:r>
+      <w:proofErr w:type="spellStart"/>
+      <w:proofErr w:type="gramStart"/>
+      <w:r>
+        <w:t>int</w:t>
+      </w:r>
+      <w:proofErr w:type="spellEnd"/>
+      <w:proofErr w:type="gramEnd"/>
+      <w:r>
+        <w:t xml:space="preserve"> a=30;</w:t>
+      </w:r>
+    </w:p>
+    <w:p>
+      <w:pPr>
+        <w:ind w:left="360"/>
+      </w:pPr>
+      <w:r>
+        <w:tab/>
+      </w:r>
+      <w:r>
+        <w:tab/>
+      </w:r>
+      <w:proofErr w:type="spellStart"/>
+      <w:proofErr w:type="gramStart"/>
+      <w:r>
+        <w:t>System.out.println</w:t>
+      </w:r>
+      <w:proofErr w:type="spellEnd"/>
+      <w:r>
+        <w:t>(</w:t>
+      </w:r>
+      <w:proofErr w:type="gramEnd"/>
+      <w:r>
+        <w:t>" a local variable "+a);</w:t>
+      </w:r>
+    </w:p>
+    <w:p>
+      <w:pPr>
+        <w:ind w:left="360"/>
+      </w:pPr>
+      <w:r>
+        <w:tab/>
+      </w:r>
+      <w:r>
+        <w:tab/>
+      </w:r>
+      <w:proofErr w:type="spellStart"/>
+      <w:proofErr w:type="gramStart"/>
+      <w:r>
+        <w:t>System.out.println</w:t>
+      </w:r>
+      <w:proofErr w:type="spellEnd"/>
+      <w:r>
+        <w:t>(</w:t>
+      </w:r>
+      <w:proofErr w:type="gramEnd"/>
+      <w:r>
+        <w:t>" instance variable "+</w:t>
+      </w:r>
+      <w:proofErr w:type="spellStart"/>
+      <w:r>
+        <w:t>this.a</w:t>
+      </w:r>
+      <w:proofErr w:type="spellEnd"/>
+      <w:r>
+        <w:t>);</w:t>
+      </w:r>
+    </w:p>
+    <w:p>
+      <w:pPr>
+        <w:ind w:left="360"/>
+      </w:pPr>
+      <w:r>
+        <w:tab/>
+      </w:r>
+      <w:r>
+        <w:tab/>
+      </w:r>
+      <w:proofErr w:type="spellStart"/>
+      <w:proofErr w:type="gramStart"/>
+      <w:r>
+        <w:t>System.out.println</w:t>
+      </w:r>
+      <w:proofErr w:type="spellEnd"/>
+      <w:r>
+        <w:t>(</w:t>
+      </w:r>
+      <w:proofErr w:type="gramEnd"/>
+      <w:r>
+        <w:t>" super variable "+</w:t>
+      </w:r>
+      <w:proofErr w:type="spellStart"/>
+      <w:r>
+        <w:t>super.a</w:t>
+      </w:r>
+      <w:proofErr w:type="spellEnd"/>
+      <w:r>
+        <w:t>);</w:t>
+      </w:r>
+    </w:p>
+    <w:p>
+      <w:pPr>
+        <w:ind w:left="360"/>
+      </w:pPr>
+      <w:r>
+        <w:tab/>
+        <w:t>}</w:t>
+      </w:r>
+    </w:p>
+    <w:p>
+      <w:pPr>
+        <w:ind w:left="360"/>
+      </w:pPr>
+      <w:r>
+        <w:t>}</w:t>
+      </w:r>
+    </w:p>
+    <w:p>
+      <w:pPr>
+        <w:ind w:left="360"/>
+      </w:pPr>
+      <w:proofErr w:type="gramStart"/>
+      <w:r>
+        <w:t>class</w:t>
+      </w:r>
+      <w:proofErr w:type="gramEnd"/>
+      <w:r>
+        <w:t xml:space="preserve"> </w:t>
+      </w:r>
+      <w:proofErr w:type="spellStart"/>
+      <w:r>
+        <w:t>ThisAndSuper</w:t>
+      </w:r>
+      <w:proofErr w:type="spellEnd"/>
+      <w:r>
+        <w:t>{</w:t>
+      </w:r>
+    </w:p>
+    <w:p>
+      <w:pPr>
+        <w:ind w:left="360"/>
+      </w:pPr>
+      <w:r>
+        <w:tab/>
+      </w:r>
+      <w:proofErr w:type="gramStart"/>
+      <w:r>
+        <w:t>public</w:t>
+      </w:r>
+      <w:proofErr w:type="gramEnd"/>
+      <w:r>
+        <w:t xml:space="preserve"> static void main(String </w:t>
+      </w:r>
+      <w:proofErr w:type="spellStart"/>
+      <w:r>
+        <w:t>args</w:t>
+      </w:r>
+      <w:proofErr w:type="spellEnd"/>
+      <w:r>
+        <w:t>[]) {</w:t>
+      </w:r>
+    </w:p>
+    <w:p>
+      <w:pPr>
+        <w:ind w:left="360"/>
+      </w:pPr>
+      <w:r>
+        <w:tab/>
+        <w:t xml:space="preserve">B </w:t>
+      </w:r>
+      <w:proofErr w:type="spellStart"/>
+      <w:r>
+        <w:t>obj</w:t>
+      </w:r>
+      <w:proofErr w:type="spellEnd"/>
+      <w:r>
+        <w:t xml:space="preserve"> = new </w:t>
+      </w:r>
+      <w:proofErr w:type="gramStart"/>
+      <w:r>
+        <w:t>B(</w:t>
+      </w:r>
+      <w:proofErr w:type="gramEnd"/>
+      <w:r>
+        <w:t>);</w:t>
+      </w:r>
+    </w:p>
+    <w:p>
+      <w:pPr>
+        <w:ind w:left="360"/>
+      </w:pPr>
+      <w:r>
+        <w:tab/>
+      </w:r>
+      <w:proofErr w:type="spellStart"/>
+      <w:proofErr w:type="gramStart"/>
+      <w:r>
+        <w:t>obj.dis</w:t>
+      </w:r>
+      <w:proofErr w:type="spellEnd"/>
+      <w:r>
+        <w:t>(</w:t>
+      </w:r>
+      <w:proofErr w:type="gramEnd"/>
+      <w:r>
+        <w:t>);</w:t>
+      </w:r>
+    </w:p>
+    <w:p>
+      <w:pPr>
+        <w:ind w:left="360"/>
+      </w:pPr>
+      <w:r>
+        <w:tab/>
+        <w:t>}</w:t>
+      </w:r>
+    </w:p>
+    <w:p>
+      <w:pPr>
+        <w:ind w:left="360"/>
+      </w:pPr>
+      <w:r>
+        <w:t>}</w:t>
+      </w:r>
+    </w:p>
+    <w:p/>
+    <w:p>
+      <w:proofErr w:type="gramStart"/>
+      <w:r>
+        <w:t>this(</w:t>
+      </w:r>
+      <w:proofErr w:type="gramEnd"/>
+      <w:r>
+        <w:t xml:space="preserve">) and super() </w:t>
+      </w:r>
+    </w:p>
+    <w:p>
+      <w:proofErr w:type="gramStart"/>
+      <w:r>
+        <w:t>this(</w:t>
+      </w:r>
+      <w:proofErr w:type="gramEnd"/>
+      <w:r>
+        <w:t>) it is use to invoke same class constr</w:t>
+      </w:r>
+      <w:r>
+        <w:t xml:space="preserve">uctor like constructor chaining. It must be first statement inside a constructor. </w:t>
+      </w:r>
+    </w:p>
+    <w:p>
+      <w:proofErr w:type="gramStart"/>
+      <w:r>
+        <w:t>Super(</w:t>
+      </w:r>
+      <w:proofErr w:type="gramEnd"/>
+      <w:r>
+        <w:t xml:space="preserve">) : it is use to invoke sub class constructor to super class constructor and it must be first statement inside a sub class constructor by default every sub class constructor super() parameter is present. </w:t>
+      </w:r>
+    </w:p>
+    <w:p/>
+    <w:p>
+      <w:proofErr w:type="gramStart"/>
+      <w:r>
+        <w:t>class</w:t>
+      </w:r>
+      <w:proofErr w:type="gramEnd"/>
+      <w:r>
+        <w:t xml:space="preserve"> A {</w:t>
+      </w:r>
+    </w:p>
+    <w:p>
+      <w:r>
+        <w:tab/>
+      </w:r>
+      <w:proofErr w:type="gramStart"/>
+      <w:r>
+        <w:t>A(</w:t>
+      </w:r>
+      <w:proofErr w:type="gramEnd"/>
+      <w:r>
+        <w:t>) {</w:t>
+      </w:r>
+    </w:p>
+    <w:p>
+      <w:r>
+        <w:tab/>
+      </w:r>
+      <w:r>
+        <w:tab/>
+        <w:t>//</w:t>
+      </w:r>
+      <w:proofErr w:type="gramStart"/>
+      <w:r>
+        <w:t>this(</w:t>
+      </w:r>
+      <w:proofErr w:type="gramEnd"/>
+      <w:r>
+        <w:t>10);</w:t>
+      </w:r>
+    </w:p>
+    <w:p>
+      <w:r>
+        <w:tab/>
+      </w:r>
+      <w:r>
+        <w:tab/>
+      </w:r>
+      <w:proofErr w:type="spellStart"/>
+      <w:proofErr w:type="gramStart"/>
+      <w:r>
+        <w:t>System.out.println</w:t>
+      </w:r>
+      <w:proofErr w:type="spellEnd"/>
+      <w:r>
+        <w:t>(</w:t>
+      </w:r>
+      <w:proofErr w:type="gramEnd"/>
+      <w:r>
+        <w:t>"A()");</w:t>
+      </w:r>
+    </w:p>
+    <w:p>
+      <w:r>
+        <w:tab/>
+        <w:t>}</w:t>
+      </w:r>
+    </w:p>
+    <w:p>
+      <w:r>
+        <w:tab/>
+      </w:r>
+      <w:proofErr w:type="gramStart"/>
+      <w:r>
+        <w:t>A(</w:t>
+      </w:r>
+      <w:proofErr w:type="spellStart"/>
+      <w:proofErr w:type="gramEnd"/>
+      <w:r>
+        <w:t>int</w:t>
+      </w:r>
+      <w:proofErr w:type="spellEnd"/>
+      <w:r>
+        <w:t xml:space="preserve"> x) {</w:t>
+      </w:r>
+    </w:p>
+    <w:p>
+      <w:r>
+        <w:tab/>
+      </w:r>
+      <w:r>
+        <w:tab/>
+      </w:r>
+      <w:proofErr w:type="gramStart"/>
+      <w:r>
+        <w:t>this(</w:t>
+      </w:r>
+      <w:proofErr w:type="gramEnd"/>
+      <w:r>
+        <w:t>10,20);</w:t>
+      </w:r>
+    </w:p>
+    <w:p>
+      <w:r>
+        <w:tab/>
+      </w:r>
+      <w:r>
+        <w:tab/>
+      </w:r>
+      <w:proofErr w:type="spellStart"/>
+      <w:proofErr w:type="gramStart"/>
+      <w:r>
+        <w:t>System.out.println</w:t>
+      </w:r>
+      <w:proofErr w:type="spellEnd"/>
+      <w:r>
+        <w:t>(</w:t>
+      </w:r>
+      <w:proofErr w:type="gramEnd"/>
+      <w:r>
+        <w:t>"A(</w:t>
+      </w:r>
+      <w:proofErr w:type="spellStart"/>
+      <w:r>
+        <w:t>int</w:t>
+      </w:r>
+      <w:proofErr w:type="spellEnd"/>
+      <w:r>
+        <w:t>)");</w:t>
+      </w:r>
+    </w:p>
+    <w:p>
+      <w:r>
+        <w:lastRenderedPageBreak/>
+        <w:tab/>
+        <w:t>}</w:t>
+      </w:r>
+      <w:r>
+        <w:tab/>
+      </w:r>
+    </w:p>
+    <w:p>
+      <w:r>
+        <w:tab/>
+      </w:r>
+      <w:proofErr w:type="gramStart"/>
+      <w:r>
+        <w:t>A(</w:t>
+      </w:r>
+      <w:proofErr w:type="spellStart"/>
+      <w:proofErr w:type="gramEnd"/>
+      <w:r>
+        <w:t>int</w:t>
+      </w:r>
+      <w:proofErr w:type="spellEnd"/>
+      <w:r>
+        <w:t xml:space="preserve"> x, </w:t>
+      </w:r>
+      <w:proofErr w:type="spellStart"/>
+      <w:r>
+        <w:t>int</w:t>
+      </w:r>
+      <w:proofErr w:type="spellEnd"/>
+      <w:r>
+        <w:t xml:space="preserve"> y) {</w:t>
+      </w:r>
+    </w:p>
+    <w:p>
+      <w:r>
+        <w:tab/>
+      </w:r>
+      <w:r>
+        <w:tab/>
+      </w:r>
+      <w:proofErr w:type="gramStart"/>
+      <w:r>
+        <w:t>this(</w:t>
+      </w:r>
+      <w:proofErr w:type="gramEnd"/>
+      <w:r>
+        <w:t>);</w:t>
+      </w:r>
+    </w:p>
+    <w:p>
+      <w:r>
+        <w:tab/>
+      </w:r>
+      <w:r>
+        <w:tab/>
+      </w:r>
+      <w:proofErr w:type="spellStart"/>
+      <w:proofErr w:type="gramStart"/>
+      <w:r>
+        <w:t>System.out.println</w:t>
+      </w:r>
+      <w:proofErr w:type="spellEnd"/>
+      <w:r>
+        <w:t>(</w:t>
+      </w:r>
+      <w:proofErr w:type="gramEnd"/>
+      <w:r>
+        <w:t>"A(</w:t>
+      </w:r>
+      <w:proofErr w:type="spellStart"/>
+      <w:r>
+        <w:t>int,int</w:t>
+      </w:r>
+      <w:proofErr w:type="spellEnd"/>
+      <w:r>
+        <w:t>)");</w:t>
+      </w:r>
+    </w:p>
+    <w:p>
+      <w:r>
+        <w:tab/>
+        <w:t>}</w:t>
+      </w:r>
+    </w:p>
+    <w:p>
+      <w:r>
+        <w:t>}</w:t>
+      </w:r>
+    </w:p>
+    <w:p>
+      <w:proofErr w:type="gramStart"/>
+      <w:r>
+        <w:t>class</w:t>
+      </w:r>
+      <w:proofErr w:type="gramEnd"/>
+      <w:r>
+        <w:t xml:space="preserve"> B extends A {</w:t>
+      </w:r>
+    </w:p>
+    <w:p>
+      <w:r>
+        <w:tab/>
+      </w:r>
+      <w:proofErr w:type="gramStart"/>
+      <w:r>
+        <w:t>B(</w:t>
+      </w:r>
+      <w:proofErr w:type="gramEnd"/>
+      <w:r>
+        <w:t>) {</w:t>
+      </w:r>
+    </w:p>
+    <w:p>
+      <w:r>
+        <w:tab/>
+      </w:r>
+      <w:r>
+        <w:tab/>
+      </w:r>
+      <w:proofErr w:type="gramStart"/>
+      <w:r>
+        <w:t>super(</w:t>
+      </w:r>
+      <w:proofErr w:type="gramEnd"/>
+      <w:r>
+        <w:t>10);</w:t>
+      </w:r>
+    </w:p>
+    <w:p>
+      <w:r>
+        <w:tab/>
+      </w:r>
+      <w:r>
+        <w:tab/>
+      </w:r>
+      <w:proofErr w:type="spellStart"/>
+      <w:proofErr w:type="gramStart"/>
+      <w:r>
+        <w:t>System.out.println</w:t>
+      </w:r>
+      <w:proofErr w:type="spellEnd"/>
+      <w:r>
+        <w:t>(</w:t>
+      </w:r>
+      <w:proofErr w:type="gramEnd"/>
+      <w:r>
+        <w:t>"B()");</w:t>
+      </w:r>
+    </w:p>
+    <w:p>
+      <w:r>
+        <w:tab/>
+        <w:t>}</w:t>
+      </w:r>
+    </w:p>
+    <w:p>
+      <w:r>
+        <w:t>}</w:t>
+      </w:r>
+    </w:p>
+    <w:p>
+      <w:proofErr w:type="gramStart"/>
+      <w:r>
+        <w:t>class</w:t>
+      </w:r>
+      <w:proofErr w:type="gramEnd"/>
+      <w:r>
+        <w:t xml:space="preserve"> </w:t>
+      </w:r>
+      <w:proofErr w:type="spellStart"/>
+      <w:r>
+        <w:t>ThisAndSuperParameter</w:t>
+      </w:r>
+      <w:proofErr w:type="spellEnd"/>
+      <w:r>
+        <w:t>{</w:t>
+      </w:r>
+    </w:p>
+    <w:p>
+      <w:r>
+        <w:tab/>
+      </w:r>
+      <w:proofErr w:type="gramStart"/>
+      <w:r>
+        <w:t>public</w:t>
+      </w:r>
+      <w:proofErr w:type="gramEnd"/>
+      <w:r>
+        <w:t xml:space="preserve"> static void main(String </w:t>
+      </w:r>
+      <w:proofErr w:type="spellStart"/>
+      <w:r>
+        <w:t>args</w:t>
+      </w:r>
+      <w:proofErr w:type="spellEnd"/>
+      <w:r>
+        <w:t>[]) {</w:t>
+      </w:r>
+    </w:p>
+    <w:p>
+      <w:r>
+        <w:tab/>
+        <w:t xml:space="preserve">//A obj1 = new </w:t>
+      </w:r>
+      <w:proofErr w:type="gramStart"/>
+      <w:r>
+        <w:t>A(</w:t>
+      </w:r>
+      <w:proofErr w:type="gramEnd"/>
+      <w:r>
+        <w:t>);</w:t>
+      </w:r>
+    </w:p>
+    <w:p>
+      <w:r>
+        <w:tab/>
+        <w:t xml:space="preserve">//A obj2 = new </w:t>
+      </w:r>
+      <w:proofErr w:type="gramStart"/>
+      <w:r>
+        <w:t>A(</w:t>
+      </w:r>
+      <w:proofErr w:type="gramEnd"/>
+      <w:r>
+        <w:t>10);</w:t>
+      </w:r>
+    </w:p>
+    <w:p>
+      <w:r>
+        <w:tab/>
+        <w:t xml:space="preserve">//A obj3 = new </w:t>
+      </w:r>
+      <w:proofErr w:type="gramStart"/>
+      <w:r>
+        <w:t>A(</w:t>
+      </w:r>
+      <w:proofErr w:type="gramEnd"/>
+      <w:r>
+        <w:t>10,20);</w:t>
+      </w:r>
+    </w:p>
+    <w:p>
+      <w:r>
+        <w:tab/>
+        <w:t xml:space="preserve">B obj4 = new </w:t>
+      </w:r>
+      <w:proofErr w:type="gramStart"/>
+      <w:r>
+        <w:t>B(</w:t>
+      </w:r>
+      <w:proofErr w:type="gramEnd"/>
+      <w:r>
+        <w:t>);</w:t>
+      </w:r>
+    </w:p>
+    <w:p>
+      <w:r>
+        <w:tab/>
+        <w:t>}</w:t>
+      </w:r>
+    </w:p>
+    <w:p>
+      <w:r>
+        <w:t>}</w:t>
+      </w:r>
+    </w:p>
+    <w:p>
+      <w:r>
+        <w:rPr>
+          <w:highlight w:val="yellow"/>
+        </w:rPr>
+        <w:t>Run time polymorphism in object in creation.</w:t>
+      </w:r>
+      <w:r>
+        <w:t xml:space="preserve"> </w:t>
+      </w:r>
+    </w:p>
+    <w:p/>
+    <w:p>
+      <w:r>
+        <w:t>1</w:t>
+      </w:r>
+      <w:r>
+        <w:rPr>
+          <w:vertAlign w:val="superscript"/>
+        </w:rPr>
+        <w:t>st</w:t>
+      </w:r>
+      <w:r>
+        <w:t xml:space="preserve"> program </w:t>
+      </w:r>
+    </w:p>
+    <w:p/>
+    <w:p>
+      <w:proofErr w:type="gramStart"/>
+      <w:r>
+        <w:t>class</w:t>
+      </w:r>
+      <w:proofErr w:type="gramEnd"/>
+      <w:r>
+        <w:t xml:space="preserve"> A {</w:t>
+      </w:r>
+    </w:p>
+    <w:p>
+      <w:r>
+        <w:tab/>
+      </w:r>
+      <w:proofErr w:type="gramStart"/>
+      <w:r>
+        <w:t>void</w:t>
+      </w:r>
+      <w:proofErr w:type="gramEnd"/>
+      <w:r>
+        <w:t xml:space="preserve"> dis1() {</w:t>
+      </w:r>
+    </w:p>
+    <w:p>
+      <w:r>
+        <w:tab/>
+      </w:r>
+      <w:r>
+        <w:tab/>
+      </w:r>
+      <w:proofErr w:type="spellStart"/>
+      <w:proofErr w:type="gramStart"/>
+      <w:r>
+        <w:t>System.out.println</w:t>
+      </w:r>
+      <w:proofErr w:type="spellEnd"/>
+      <w:r>
+        <w:t>(</w:t>
+      </w:r>
+      <w:proofErr w:type="gramEnd"/>
+      <w:r>
+        <w:t>"A class method");</w:t>
+      </w:r>
+    </w:p>
+    <w:p>
+      <w:r>
+        <w:tab/>
+        <w:t>}</w:t>
+      </w:r>
+    </w:p>
+    <w:p>
+      <w:r>
+        <w:t>}</w:t>
+      </w:r>
+    </w:p>
+    <w:p>
+      <w:proofErr w:type="gramStart"/>
+      <w:r>
+        <w:lastRenderedPageBreak/>
+        <w:t>class</w:t>
+      </w:r>
+      <w:proofErr w:type="gramEnd"/>
+      <w:r>
+        <w:t xml:space="preserve"> B extends A {</w:t>
+      </w:r>
+    </w:p>
+    <w:p>
+      <w:r>
+        <w:tab/>
+      </w:r>
+      <w:proofErr w:type="gramStart"/>
+      <w:r>
+        <w:t>void</w:t>
+      </w:r>
+      <w:proofErr w:type="gramEnd"/>
+      <w:r>
+        <w:t xml:space="preserve"> dis1() {</w:t>
+      </w:r>
+    </w:p>
+    <w:p>
+      <w:r>
+        <w:tab/>
+      </w:r>
+      <w:r>
+        <w:tab/>
+      </w:r>
+      <w:r>
+        <w:tab/>
+      </w:r>
+      <w:proofErr w:type="spellStart"/>
+      <w:proofErr w:type="gramStart"/>
+      <w:r>
+        <w:t>System.out.println</w:t>
+      </w:r>
+      <w:proofErr w:type="spellEnd"/>
+      <w:r>
+        <w:t>(</w:t>
+      </w:r>
+      <w:proofErr w:type="gramEnd"/>
+      <w:r>
+        <w:t>"A class method - override");</w:t>
+      </w:r>
+    </w:p>
+    <w:p>
+      <w:r>
+        <w:tab/>
+        <w:t>}</w:t>
+      </w:r>
+    </w:p>
+    <w:p>
+      <w:r>
+        <w:tab/>
+      </w:r>
+      <w:proofErr w:type="gramStart"/>
+      <w:r>
+        <w:t>void</w:t>
+      </w:r>
+      <w:proofErr w:type="gramEnd"/>
+      <w:r>
+        <w:t xml:space="preserve"> dis2() {</w:t>
+      </w:r>
+    </w:p>
+    <w:p>
+      <w:r>
+        <w:tab/>
+      </w:r>
+      <w:r>
+        <w:tab/>
+      </w:r>
+      <w:proofErr w:type="spellStart"/>
+      <w:proofErr w:type="gramStart"/>
+      <w:r>
+        <w:t>System.out.println</w:t>
+      </w:r>
+      <w:proofErr w:type="spellEnd"/>
+      <w:r>
+        <w:t>(</w:t>
+      </w:r>
+      <w:proofErr w:type="gramEnd"/>
+      <w:r>
+        <w:t>"B class method");</w:t>
+      </w:r>
+    </w:p>
+    <w:p>
+      <w:r>
+        <w:tab/>
+        <w:t>}</w:t>
+      </w:r>
+    </w:p>
+    <w:p>
+      <w:r>
+        <w:t>}</w:t>
+      </w:r>
+    </w:p>
+    <w:p>
+      <w:proofErr w:type="gramStart"/>
+      <w:r>
+        <w:t>class</w:t>
+      </w:r>
+      <w:proofErr w:type="gramEnd"/>
+      <w:r>
+        <w:t xml:space="preserve"> </w:t>
+      </w:r>
+      <w:proofErr w:type="spellStart"/>
+      <w:r>
+        <w:t>PolymorphismDemo</w:t>
+      </w:r>
+      <w:proofErr w:type="spellEnd"/>
+      <w:r>
+        <w:t xml:space="preserve"> {</w:t>
+      </w:r>
+    </w:p>
+    <w:p>
+      <w:r>
+        <w:tab/>
+      </w:r>
+      <w:proofErr w:type="gramStart"/>
+      <w:r>
+        <w:t>public</w:t>
+      </w:r>
+      <w:proofErr w:type="gramEnd"/>
+      <w:r>
+        <w:t xml:space="preserve"> static void main(String </w:t>
+      </w:r>
+      <w:proofErr w:type="spellStart"/>
+      <w:r>
+        <w:t>args</w:t>
+      </w:r>
+      <w:proofErr w:type="spellEnd"/>
+      <w:r>
+        <w:t>[]) {</w:t>
+      </w:r>
+    </w:p>
+    <w:p>
+      <w:r>
+        <w:tab/>
+        <w:t xml:space="preserve">A obj1 = new </w:t>
+      </w:r>
+      <w:proofErr w:type="gramStart"/>
+      <w:r>
+        <w:t>A(</w:t>
+      </w:r>
+      <w:proofErr w:type="gramEnd"/>
+      <w:r>
+        <w:t>);</w:t>
+      </w:r>
+      <w:r>
+        <w:tab/>
+      </w:r>
+      <w:r>
+        <w:tab/>
+      </w:r>
+      <w:r>
+        <w:tab/>
+        <w:t>obj1.dis1();</w:t>
+      </w:r>
+    </w:p>
+    <w:p>
+      <w:r>
+        <w:tab/>
+        <w:t xml:space="preserve">B obj2 = new </w:t>
+      </w:r>
+      <w:proofErr w:type="gramStart"/>
+      <w:r>
+        <w:t>B(</w:t>
+      </w:r>
+      <w:proofErr w:type="gramEnd"/>
+      <w:r>
+        <w:t>);</w:t>
+      </w:r>
+      <w:r>
+        <w:tab/>
+      </w:r>
+      <w:r>
+        <w:tab/>
+      </w:r>
+      <w:r>
+        <w:tab/>
+        <w:t>obj2.dis1();</w:t>
+      </w:r>
+      <w:r>
+        <w:tab/>
+      </w:r>
+      <w:r>
+        <w:tab/>
+        <w:t>obj2.dis2();</w:t>
+      </w:r>
+      <w:r>
+        <w:tab/>
+      </w:r>
+      <w:r>
+        <w:tab/>
+      </w:r>
+      <w:r>
+        <w:tab/>
+      </w:r>
+    </w:p>
+    <w:p>
+      <w:r>
+        <w:tab/>
+        <w:t xml:space="preserve">A obj3 = new </w:t>
+      </w:r>
+      <w:proofErr w:type="gramStart"/>
+      <w:r>
+        <w:t>B(</w:t>
+      </w:r>
+      <w:proofErr w:type="gramEnd"/>
+      <w:r>
+        <w:t>);</w:t>
+      </w:r>
+      <w:r>
+        <w:tab/>
+      </w:r>
+      <w:r>
+        <w:tab/>
+      </w:r>
+      <w:r>
+        <w:tab/>
+        <w:t xml:space="preserve">// creating sub class object and super class reference possible in java </w:t>
+      </w:r>
+    </w:p>
+    <w:p>
+      <w:r>
+        <w:tab/>
+      </w:r>
+      <w:proofErr w:type="gramStart"/>
+      <w:r>
+        <w:t>obj3.dis1(</w:t>
+      </w:r>
+      <w:proofErr w:type="gramEnd"/>
+      <w:r>
+        <w:t>);</w:t>
+      </w:r>
+      <w:r>
+        <w:tab/>
+      </w:r>
+      <w:r>
+        <w:tab/>
+      </w:r>
+      <w:r>
+        <w:tab/>
+      </w:r>
+      <w:r>
+        <w:tab/>
+        <w:t xml:space="preserve">// with the help of this reference we can call only those method belong to super class or </w:t>
+      </w:r>
+      <w:proofErr w:type="spellStart"/>
+      <w:r>
+        <w:t>overrided</w:t>
+      </w:r>
+      <w:proofErr w:type="spellEnd"/>
+      <w:r>
+        <w:t xml:space="preserve"> methods. </w:t>
+      </w:r>
+    </w:p>
+    <w:p>
+      <w:r>
+        <w:tab/>
+        <w:t>//</w:t>
+      </w:r>
+      <w:proofErr w:type="gramStart"/>
+      <w:r>
+        <w:t>obj3.dis2(</w:t>
+      </w:r>
+      <w:proofErr w:type="gramEnd"/>
+      <w:r>
+        <w:t>);</w:t>
+      </w:r>
+    </w:p>
+    <w:p>
+      <w:r>
+        <w:tab/>
+        <w:t xml:space="preserve">//B obj4 = new </w:t>
+      </w:r>
+      <w:proofErr w:type="gramStart"/>
+      <w:r>
+        <w:t>A(</w:t>
+      </w:r>
+      <w:proofErr w:type="gramEnd"/>
+      <w:r>
+        <w:t>);</w:t>
+      </w:r>
+      <w:r>
+        <w:tab/>
+      </w:r>
+      <w:r>
+        <w:tab/>
+      </w:r>
+      <w:r>
+        <w:tab/>
+        <w:t>// creating super class object and sub class reference not possible</w:t>
+      </w:r>
+    </w:p>
+    <w:p>
+      <w:r>
+        <w:tab/>
+        <w:t>}</w:t>
+      </w:r>
+    </w:p>
+    <w:p>
+      <w:r>
+        <w:t>}</w:t>
+      </w:r>
+    </w:p>
+    <w:p/>
+    <w:p>
+      <w:r>
+        <w:t>2</w:t>
+      </w:r>
+      <w:r>
+        <w:rPr>
+          <w:vertAlign w:val="superscript"/>
+        </w:rPr>
+        <w:t>nd</w:t>
+      </w:r>
+      <w:r>
+        <w:t xml:space="preserve"> example </w:t>
+      </w:r>
+    </w:p>
+    <w:p/>
+    <w:p>
+      <w:proofErr w:type="gramStart"/>
+      <w:r>
+        <w:t>abstract</w:t>
+      </w:r>
+      <w:proofErr w:type="gramEnd"/>
+      <w:r>
+        <w:t xml:space="preserve"> class A {</w:t>
+      </w:r>
+    </w:p>
+    <w:p>
+      <w:r>
+        <w:tab/>
+      </w:r>
+      <w:proofErr w:type="gramStart"/>
+      <w:r>
+        <w:t>abstract</w:t>
+      </w:r>
+      <w:proofErr w:type="gramEnd"/>
+      <w:r>
+        <w:t xml:space="preserve"> void dis1();</w:t>
+      </w:r>
+    </w:p>
+    <w:p>
+      <w:r>
+        <w:t>}</w:t>
+      </w:r>
+    </w:p>
+    <w:p>
+      <w:proofErr w:type="gramStart"/>
+      <w:r>
+        <w:t>class</w:t>
+      </w:r>
+      <w:proofErr w:type="gramEnd"/>
+      <w:r>
+        <w:t xml:space="preserve"> B extends A {</w:t>
+      </w:r>
+    </w:p>
+    <w:p>
+      <w:r>
+        <w:tab/>
+      </w:r>
+      <w:proofErr w:type="gramStart"/>
+      <w:r>
+        <w:t>void</w:t>
+      </w:r>
+      <w:proofErr w:type="gramEnd"/>
+      <w:r>
+        <w:t xml:space="preserve"> dis1() {</w:t>
+      </w:r>
+    </w:p>
+    <w:p>
+      <w:r>
+        <w:tab/>
+      </w:r>
+      <w:r>
+        <w:tab/>
+      </w:r>
+      <w:r>
+        <w:tab/>
+      </w:r>
+      <w:proofErr w:type="spellStart"/>
+      <w:proofErr w:type="gramStart"/>
+      <w:r>
+        <w:t>System.out.println</w:t>
+      </w:r>
+      <w:proofErr w:type="spellEnd"/>
+      <w:r>
+        <w:t>(</w:t>
+      </w:r>
+      <w:proofErr w:type="gramEnd"/>
+      <w:r>
+        <w:t>"A class method - override");</w:t>
+      </w:r>
+    </w:p>
+    <w:p>
+      <w:r>
+        <w:lastRenderedPageBreak/>
+        <w:tab/>
+        <w:t>}</w:t>
+      </w:r>
+    </w:p>
+    <w:p>
+      <w:r>
+        <w:tab/>
+      </w:r>
+      <w:proofErr w:type="gramStart"/>
+      <w:r>
+        <w:t>void</w:t>
+      </w:r>
+      <w:proofErr w:type="gramEnd"/>
+      <w:r>
+        <w:t xml:space="preserve"> dis2() {</w:t>
+      </w:r>
+    </w:p>
+    <w:p>
+      <w:r>
+        <w:tab/>
+      </w:r>
+      <w:r>
+        <w:tab/>
+      </w:r>
+      <w:proofErr w:type="spellStart"/>
+      <w:proofErr w:type="gramStart"/>
+      <w:r>
+        <w:t>System.out.println</w:t>
+      </w:r>
+      <w:proofErr w:type="spellEnd"/>
+      <w:r>
+        <w:t>(</w:t>
+      </w:r>
+      <w:proofErr w:type="gramEnd"/>
+      <w:r>
+        <w:t>"B class method");</w:t>
+      </w:r>
+    </w:p>
+    <w:p>
+      <w:r>
+        <w:tab/>
+        <w:t>}</w:t>
+      </w:r>
+    </w:p>
+    <w:p>
+      <w:r>
+        <w:t>}</w:t>
+      </w:r>
+    </w:p>
+    <w:p>
+      <w:proofErr w:type="gramStart"/>
+      <w:r>
+        <w:t>class</w:t>
+      </w:r>
+      <w:proofErr w:type="gramEnd"/>
+      <w:r>
+        <w:t xml:space="preserve"> </w:t>
+      </w:r>
+      <w:proofErr w:type="spellStart"/>
+      <w:r>
+        <w:t>PolymorphismDemo</w:t>
+      </w:r>
+      <w:proofErr w:type="spellEnd"/>
+      <w:r>
+        <w:t xml:space="preserve"> {</w:t>
+      </w:r>
+    </w:p>
+    <w:p>
+      <w:r>
+        <w:tab/>
+      </w:r>
+      <w:proofErr w:type="gramStart"/>
+      <w:r>
+        <w:t>public</w:t>
+      </w:r>
+      <w:proofErr w:type="gramEnd"/>
+      <w:r>
+        <w:t xml:space="preserve"> static void main(String </w:t>
+      </w:r>
+      <w:proofErr w:type="spellStart"/>
+      <w:r>
+        <w:t>args</w:t>
+      </w:r>
+      <w:proofErr w:type="spellEnd"/>
+      <w:r>
+        <w:t>[]) {</w:t>
+      </w:r>
+    </w:p>
+    <w:p>
+      <w:r>
+        <w:tab/>
+        <w:t xml:space="preserve">A </w:t>
+      </w:r>
+      <w:proofErr w:type="spellStart"/>
+      <w:r>
+        <w:t>obj</w:t>
+      </w:r>
+      <w:proofErr w:type="spellEnd"/>
+      <w:r>
+        <w:t xml:space="preserve"> = new </w:t>
+      </w:r>
+      <w:proofErr w:type="gramStart"/>
+      <w:r>
+        <w:t>B(</w:t>
+      </w:r>
+      <w:proofErr w:type="gramEnd"/>
+      <w:r>
+        <w:t>);</w:t>
+      </w:r>
+      <w:r>
+        <w:tab/>
+        <w:t xml:space="preserve">// sub class object and super class reference super class can be normal class or abstract class. </w:t>
+      </w:r>
+    </w:p>
+    <w:p>
+      <w:r>
+        <w:tab/>
+      </w:r>
+      <w:proofErr w:type="gramStart"/>
+      <w:r>
+        <w:t>obj.dis1(</w:t>
+      </w:r>
+      <w:proofErr w:type="gramEnd"/>
+      <w:r>
+        <w:t>);</w:t>
+      </w:r>
+    </w:p>
+    <w:p>
+      <w:r>
+        <w:tab/>
+        <w:t>}</w:t>
+      </w:r>
+    </w:p>
+    <w:p>
+      <w:r>
+        <w:t>}</w:t>
+      </w:r>
+    </w:p>
+    <w:p/>
+    <w:p>
+      <w:r>
+        <w:t>3</w:t>
+      </w:r>
+      <w:r>
+        <w:rPr>
+          <w:vertAlign w:val="superscript"/>
+        </w:rPr>
+        <w:t>rd</w:t>
+      </w:r>
+      <w:r>
+        <w:t xml:space="preserve"> example </w:t>
+      </w:r>
+    </w:p>
+    <w:p>
+      <w:proofErr w:type="gramStart"/>
+      <w:r>
+        <w:t>interface</w:t>
+      </w:r>
+      <w:proofErr w:type="gramEnd"/>
+      <w:r>
+        <w:t xml:space="preserve"> A {</w:t>
+      </w:r>
+    </w:p>
+    <w:p>
+      <w:r>
+        <w:tab/>
+      </w:r>
+      <w:proofErr w:type="gramStart"/>
+      <w:r>
+        <w:t>void</w:t>
+      </w:r>
+      <w:proofErr w:type="gramEnd"/>
+      <w:r>
+        <w:t xml:space="preserve"> dis1();</w:t>
+      </w:r>
+    </w:p>
+    <w:p>
+      <w:r>
+        <w:t>}</w:t>
+      </w:r>
+    </w:p>
+    <w:p>
+      <w:proofErr w:type="gramStart"/>
+      <w:r>
+        <w:t>class</w:t>
+      </w:r>
+      <w:proofErr w:type="gramEnd"/>
+      <w:r>
+        <w:t xml:space="preserve"> B implements A {</w:t>
+      </w:r>
+    </w:p>
+    <w:p>
+      <w:r>
+        <w:tab/>
+      </w:r>
+      <w:proofErr w:type="gramStart"/>
+      <w:r>
+        <w:t>public</w:t>
+      </w:r>
+      <w:proofErr w:type="gramEnd"/>
+      <w:r>
+        <w:t xml:space="preserve"> void dis1() {</w:t>
+      </w:r>
+    </w:p>
+    <w:p>
+      <w:r>
+        <w:tab/>
+      </w:r>
+      <w:r>
+        <w:tab/>
+      </w:r>
+      <w:r>
+        <w:tab/>
+      </w:r>
+      <w:proofErr w:type="spellStart"/>
+      <w:proofErr w:type="gramStart"/>
+      <w:r>
+        <w:t>System.out.println</w:t>
+      </w:r>
+      <w:proofErr w:type="spellEnd"/>
+      <w:r>
+        <w:t>(</w:t>
+      </w:r>
+      <w:proofErr w:type="gramEnd"/>
+      <w:r>
+        <w:t>"A class method - override");</w:t>
+      </w:r>
+    </w:p>
+    <w:p>
+      <w:r>
+        <w:tab/>
+        <w:t>}</w:t>
+      </w:r>
+    </w:p>
+    <w:p>
+      <w:r>
+        <w:tab/>
+      </w:r>
+      <w:proofErr w:type="gramStart"/>
+      <w:r>
+        <w:t>void</w:t>
+      </w:r>
+      <w:proofErr w:type="gramEnd"/>
+      <w:r>
+        <w:t xml:space="preserve"> dis2() {</w:t>
+      </w:r>
+    </w:p>
+    <w:p>
+      <w:r>
+        <w:tab/>
+      </w:r>
+      <w:r>
+        <w:tab/>
+      </w:r>
+      <w:proofErr w:type="spellStart"/>
+      <w:proofErr w:type="gramStart"/>
+      <w:r>
+        <w:t>System.out.println</w:t>
+      </w:r>
+      <w:proofErr w:type="spellEnd"/>
+      <w:r>
+        <w:t>(</w:t>
+      </w:r>
+      <w:proofErr w:type="gramEnd"/>
+      <w:r>
+        <w:t>"B class method");</w:t>
+      </w:r>
+    </w:p>
+    <w:p>
+      <w:r>
+        <w:tab/>
+        <w:t>}</w:t>
+      </w:r>
+    </w:p>
+    <w:p>
+      <w:r>
+        <w:t>}</w:t>
+      </w:r>
+    </w:p>
+    <w:p>
+      <w:proofErr w:type="gramStart"/>
+      <w:r>
+        <w:t>class</w:t>
+      </w:r>
+      <w:proofErr w:type="gramEnd"/>
+      <w:r>
+        <w:t xml:space="preserve"> </w:t>
+      </w:r>
+      <w:proofErr w:type="spellStart"/>
+      <w:r>
+        <w:t>PolymorphismDemo</w:t>
+      </w:r>
+      <w:proofErr w:type="spellEnd"/>
+      <w:r>
+        <w:t xml:space="preserve"> {</w:t>
+      </w:r>
+    </w:p>
+    <w:p>
+      <w:r>
+        <w:tab/>
+      </w:r>
+      <w:proofErr w:type="gramStart"/>
+      <w:r>
+        <w:t>public</w:t>
+      </w:r>
+      <w:proofErr w:type="gramEnd"/>
+      <w:r>
+        <w:t xml:space="preserve"> static void main(String </w:t>
+      </w:r>
+      <w:proofErr w:type="spellStart"/>
+      <w:r>
+        <w:t>args</w:t>
+      </w:r>
+      <w:proofErr w:type="spellEnd"/>
+      <w:r>
+        <w:t>[]) {</w:t>
+      </w:r>
+    </w:p>
+    <w:p>
+      <w:r>
+        <w:tab/>
+        <w:t xml:space="preserve">A </w:t>
+      </w:r>
+      <w:proofErr w:type="spellStart"/>
+      <w:r>
+        <w:t>obj</w:t>
+      </w:r>
+      <w:proofErr w:type="spellEnd"/>
+      <w:r>
+        <w:t xml:space="preserve"> = new </w:t>
+      </w:r>
+      <w:proofErr w:type="gramStart"/>
+      <w:r>
+        <w:t>B(</w:t>
+      </w:r>
+      <w:proofErr w:type="gramEnd"/>
+      <w:r>
+        <w:t>);</w:t>
+      </w:r>
+      <w:r>
+        <w:tab/>
+        <w:t xml:space="preserve">// sub class object and super class/interface reference super class can be normal class or abstract class or interface </w:t>
+      </w:r>
+    </w:p>
+    <w:p>
+      <w:r>
+        <w:lastRenderedPageBreak/>
+        <w:tab/>
+      </w:r>
+      <w:proofErr w:type="gramStart"/>
+      <w:r>
+        <w:t>obj.dis1(</w:t>
+      </w:r>
+      <w:proofErr w:type="gramEnd"/>
+      <w:r>
+        <w:t>);</w:t>
+      </w:r>
+    </w:p>
+    <w:p>
+      <w:r>
+        <w:tab/>
+        <w:t>}</w:t>
+      </w:r>
+    </w:p>
+    <w:p>
+      <w:r>
+        <w:t>}</w:t>
+      </w:r>
+    </w:p>
+    <w:p/>
+    <w:p>
+      <w:proofErr w:type="gramStart"/>
+      <w:r>
+        <w:t>Abstraction :</w:t>
+      </w:r>
+      <w:proofErr w:type="gramEnd"/>
+      <w:r>
+        <w:t xml:space="preserve"> hiding the internal implementation without knowing background details. </w:t>
+      </w:r>
+    </w:p>
+    <w:p/>
+    <w:p>
+      <w:proofErr w:type="gramStart"/>
+      <w:r>
+        <w:t>interface</w:t>
+      </w:r>
+      <w:proofErr w:type="gramEnd"/>
+      <w:r>
+        <w:t xml:space="preserve"> Client1 {</w:t>
+      </w:r>
+    </w:p>
+    <w:p>
+      <w:r>
+        <w:tab/>
+      </w:r>
+      <w:proofErr w:type="gramStart"/>
+      <w:r>
+        <w:t>public</w:t>
+      </w:r>
+      <w:proofErr w:type="gramEnd"/>
+      <w:r>
+        <w:t xml:space="preserve"> </w:t>
+      </w:r>
+      <w:proofErr w:type="spellStart"/>
+      <w:r>
+        <w:t>int</w:t>
+      </w:r>
+      <w:proofErr w:type="spellEnd"/>
+      <w:r>
+        <w:t xml:space="preserve"> add(</w:t>
+      </w:r>
+      <w:proofErr w:type="spellStart"/>
+      <w:r>
+        <w:t>int</w:t>
+      </w:r>
+      <w:proofErr w:type="spellEnd"/>
+      <w:r>
+        <w:t xml:space="preserve"> x, </w:t>
+      </w:r>
+      <w:proofErr w:type="spellStart"/>
+      <w:r>
+        <w:t>int</w:t>
+      </w:r>
+      <w:proofErr w:type="spellEnd"/>
+      <w:r>
+        <w:t xml:space="preserve"> y);</w:t>
+      </w:r>
+    </w:p>
+    <w:p>
+      <w:r>
+        <w:t>}</w:t>
+      </w:r>
+    </w:p>
+    <w:p>
+      <w:proofErr w:type="gramStart"/>
+      <w:r>
+        <w:t>interface</w:t>
+      </w:r>
+      <w:proofErr w:type="gramEnd"/>
+      <w:r>
+        <w:t xml:space="preserve"> Client2 {</w:t>
+      </w:r>
+    </w:p>
+    <w:p>
+      <w:r>
+        <w:tab/>
+      </w:r>
+      <w:proofErr w:type="gramStart"/>
+      <w:r>
+        <w:t>public</w:t>
+      </w:r>
+      <w:proofErr w:type="gramEnd"/>
+      <w:r>
+        <w:t xml:space="preserve"> </w:t>
+      </w:r>
+      <w:proofErr w:type="spellStart"/>
+      <w:r>
+        <w:t>int</w:t>
+      </w:r>
+      <w:proofErr w:type="spellEnd"/>
+      <w:r>
+        <w:t xml:space="preserve"> sub(</w:t>
+      </w:r>
+      <w:proofErr w:type="spellStart"/>
+      <w:r>
+        <w:t>int</w:t>
+      </w:r>
+      <w:proofErr w:type="spellEnd"/>
+      <w:r>
+        <w:t xml:space="preserve"> x, </w:t>
+      </w:r>
+      <w:proofErr w:type="spellStart"/>
+      <w:r>
+        <w:t>int</w:t>
+      </w:r>
+      <w:proofErr w:type="spellEnd"/>
+      <w:r>
+        <w:t xml:space="preserve"> y);</w:t>
+      </w:r>
+    </w:p>
+    <w:p>
+      <w:r>
+        <w:t>}</w:t>
+      </w:r>
+    </w:p>
+    <w:p>
+      <w:proofErr w:type="gramStart"/>
+      <w:r>
+        <w:t>class</w:t>
+      </w:r>
+      <w:proofErr w:type="gramEnd"/>
+      <w:r>
+        <w:t xml:space="preserve"> Manager implements Client1, Client2 {</w:t>
+      </w:r>
+    </w:p>
+    <w:p>
+      <w:r>
+        <w:tab/>
+      </w:r>
+      <w:proofErr w:type="gramStart"/>
+      <w:r>
+        <w:t>public</w:t>
+      </w:r>
+      <w:proofErr w:type="gramEnd"/>
+      <w:r>
+        <w:t xml:space="preserve"> </w:t>
+      </w:r>
+      <w:proofErr w:type="spellStart"/>
+      <w:r>
+        <w:t>int</w:t>
+      </w:r>
+      <w:proofErr w:type="spellEnd"/>
+      <w:r>
+        <w:t xml:space="preserve"> add(</w:t>
+      </w:r>
+      <w:proofErr w:type="spellStart"/>
+      <w:r>
+        <w:t>int</w:t>
+      </w:r>
+      <w:proofErr w:type="spellEnd"/>
+      <w:r>
+        <w:t xml:space="preserve"> x, </w:t>
+      </w:r>
+      <w:proofErr w:type="spellStart"/>
+      <w:r>
+        <w:t>int</w:t>
+      </w:r>
+      <w:proofErr w:type="spellEnd"/>
+      <w:r>
+        <w:t xml:space="preserve"> y) {</w:t>
+      </w:r>
+    </w:p>
+    <w:p>
+      <w:r>
+        <w:tab/>
+      </w:r>
+      <w:r>
+        <w:tab/>
+      </w:r>
+      <w:proofErr w:type="gramStart"/>
+      <w:r>
+        <w:t>return</w:t>
+      </w:r>
+      <w:proofErr w:type="gramEnd"/>
+      <w:r>
+        <w:t xml:space="preserve"> </w:t>
+      </w:r>
+      <w:proofErr w:type="spellStart"/>
+      <w:r>
+        <w:t>x+y</w:t>
+      </w:r>
+      <w:proofErr w:type="spellEnd"/>
+      <w:r>
+        <w:t>;</w:t>
+      </w:r>
+    </w:p>
+    <w:p>
+      <w:r>
+        <w:tab/>
+        <w:t>}</w:t>
+      </w:r>
+    </w:p>
+    <w:p>
+      <w:r>
+        <w:tab/>
+      </w:r>
+      <w:proofErr w:type="gramStart"/>
+      <w:r>
+        <w:t>public</w:t>
+      </w:r>
+      <w:proofErr w:type="gramEnd"/>
+      <w:r>
+        <w:t xml:space="preserve"> </w:t>
+      </w:r>
+      <w:proofErr w:type="spellStart"/>
+      <w:r>
+        <w:t>int</w:t>
+      </w:r>
+      <w:proofErr w:type="spellEnd"/>
+      <w:r>
+        <w:t xml:space="preserve"> sub(</w:t>
+      </w:r>
+      <w:proofErr w:type="spellStart"/>
+      <w:r>
+        <w:t>int</w:t>
+      </w:r>
+      <w:proofErr w:type="spellEnd"/>
+      <w:r>
+        <w:t xml:space="preserve"> x, </w:t>
+      </w:r>
+      <w:proofErr w:type="spellStart"/>
+      <w:r>
+        <w:t>int</w:t>
+      </w:r>
+      <w:proofErr w:type="spellEnd"/>
+      <w:r>
+        <w:t xml:space="preserve"> y) {</w:t>
+      </w:r>
+    </w:p>
+    <w:p>
+      <w:r>
+        <w:tab/>
+      </w:r>
+      <w:r>
+        <w:tab/>
+      </w:r>
+      <w:proofErr w:type="gramStart"/>
+      <w:r>
+        <w:t>return</w:t>
+      </w:r>
+      <w:proofErr w:type="gramEnd"/>
+      <w:r>
+        <w:t xml:space="preserve"> x-y;</w:t>
+      </w:r>
+    </w:p>
+    <w:p>
+      <w:r>
+        <w:tab/>
+        <w:t>}</w:t>
+      </w:r>
+    </w:p>
+    <w:p>
+      <w:r>
+        <w:tab/>
+      </w:r>
+      <w:proofErr w:type="gramStart"/>
+      <w:r>
+        <w:t>public</w:t>
+      </w:r>
+      <w:proofErr w:type="gramEnd"/>
+      <w:r>
+        <w:t xml:space="preserve"> void </w:t>
+      </w:r>
+      <w:proofErr w:type="spellStart"/>
+      <w:r>
+        <w:t>ownMethod</w:t>
+      </w:r>
+      <w:proofErr w:type="spellEnd"/>
+      <w:r>
+        <w:t>() {</w:t>
+      </w:r>
+    </w:p>
+    <w:p>
+      <w:r>
+        <w:tab/>
+      </w:r>
+      <w:r>
+        <w:tab/>
+      </w:r>
+      <w:proofErr w:type="spellStart"/>
+      <w:proofErr w:type="gramStart"/>
+      <w:r>
+        <w:t>System.out.println</w:t>
+      </w:r>
+      <w:proofErr w:type="spellEnd"/>
+      <w:r>
+        <w:t>(</w:t>
+      </w:r>
+      <w:proofErr w:type="gramEnd"/>
+      <w:r>
+        <w:t>"own method");</w:t>
+      </w:r>
+    </w:p>
+    <w:p>
+      <w:r>
+        <w:tab/>
+        <w:t>}</w:t>
+      </w:r>
+    </w:p>
+    <w:p>
+      <w:r>
+        <w:t>}</w:t>
+      </w:r>
+    </w:p>
+    <w:p>
+      <w:proofErr w:type="gramStart"/>
+      <w:r>
+        <w:t>class</w:t>
+      </w:r>
+      <w:proofErr w:type="gramEnd"/>
+      <w:r>
+        <w:t xml:space="preserve"> Abstraction {</w:t>
+      </w:r>
+    </w:p>
+    <w:p>
+      <w:r>
+        <w:tab/>
+      </w:r>
+      <w:proofErr w:type="gramStart"/>
+      <w:r>
+        <w:t>public</w:t>
+      </w:r>
+      <w:proofErr w:type="gramEnd"/>
+      <w:r>
+        <w:t xml:space="preserve"> static void main(String </w:t>
+      </w:r>
+      <w:proofErr w:type="spellStart"/>
+      <w:r>
+        <w:t>args</w:t>
+      </w:r>
+      <w:proofErr w:type="spellEnd"/>
+      <w:r>
+        <w:t>[]) {</w:t>
+      </w:r>
+    </w:p>
+    <w:p>
+      <w:r>
+        <w:tab/>
+        <w:t xml:space="preserve">Manager </w:t>
+      </w:r>
+      <w:proofErr w:type="spellStart"/>
+      <w:r>
+        <w:t>mgr</w:t>
+      </w:r>
+      <w:proofErr w:type="spellEnd"/>
+      <w:r>
+        <w:t xml:space="preserve"> = new </w:t>
+      </w:r>
+      <w:proofErr w:type="gramStart"/>
+      <w:r>
+        <w:t>Manager(</w:t>
+      </w:r>
+      <w:proofErr w:type="gramEnd"/>
+      <w:r>
+        <w:t>);</w:t>
+      </w:r>
+    </w:p>
+    <w:p>
+      <w:r>
+        <w:tab/>
+      </w:r>
+      <w:proofErr w:type="spellStart"/>
+      <w:proofErr w:type="gramStart"/>
+      <w:r>
+        <w:t>System.out.println</w:t>
+      </w:r>
+      <w:proofErr w:type="spellEnd"/>
+      <w:r>
+        <w:t>(</w:t>
+      </w:r>
+      <w:proofErr w:type="spellStart"/>
+      <w:proofErr w:type="gramEnd"/>
+      <w:r>
+        <w:t>mgr.add</w:t>
+      </w:r>
+      <w:proofErr w:type="spellEnd"/>
+      <w:r>
+        <w:t>(100,200));</w:t>
+      </w:r>
+    </w:p>
+    <w:p>
+      <w:r>
+        <w:tab/>
+      </w:r>
+      <w:proofErr w:type="spellStart"/>
+      <w:proofErr w:type="gramStart"/>
+      <w:r>
+        <w:t>System.out.println</w:t>
+      </w:r>
+      <w:proofErr w:type="spellEnd"/>
+      <w:r>
+        <w:t>(</w:t>
+      </w:r>
+      <w:proofErr w:type="spellStart"/>
+      <w:proofErr w:type="gramEnd"/>
+      <w:r>
+        <w:t>mgr.sub</w:t>
+      </w:r>
+      <w:proofErr w:type="spellEnd"/>
+      <w:r>
+        <w:t>(100,200));</w:t>
+      </w:r>
+    </w:p>
+    <w:p>
+      <w:r>
+        <w:tab/>
+      </w:r>
+      <w:proofErr w:type="spellStart"/>
+      <w:proofErr w:type="gramStart"/>
+      <w:r>
+        <w:t>mgr.ownMethod</w:t>
+      </w:r>
+      <w:proofErr w:type="spellEnd"/>
+      <w:r>
+        <w:t>(</w:t>
+      </w:r>
+      <w:proofErr w:type="gramEnd"/>
+      <w:r>
+        <w:t>);</w:t>
+      </w:r>
+    </w:p>
+    <w:p>
+      <w:r>
+        <w:lastRenderedPageBreak/>
+        <w:tab/>
+        <w:t xml:space="preserve">Client1 cl1 = new </w:t>
+      </w:r>
+      <w:proofErr w:type="gramStart"/>
+      <w:r>
+        <w:t>Manager(</w:t>
+      </w:r>
+      <w:proofErr w:type="gramEnd"/>
+      <w:r>
+        <w:t>);</w:t>
+      </w:r>
+    </w:p>
+    <w:p>
+      <w:r>
+        <w:tab/>
+        <w:t xml:space="preserve">Client2 cl2 = new </w:t>
+      </w:r>
+      <w:proofErr w:type="gramStart"/>
+      <w:r>
+        <w:t>Manager(</w:t>
+      </w:r>
+      <w:proofErr w:type="gramEnd"/>
+      <w:r>
+        <w:t>);</w:t>
+      </w:r>
+    </w:p>
+    <w:p>
+      <w:r>
+        <w:tab/>
+      </w:r>
+      <w:proofErr w:type="spellStart"/>
+      <w:proofErr w:type="gramStart"/>
+      <w:r>
+        <w:t>System.out.println</w:t>
+      </w:r>
+      <w:proofErr w:type="spellEnd"/>
+      <w:r>
+        <w:t>(</w:t>
+      </w:r>
+      <w:proofErr w:type="gramEnd"/>
+      <w:r>
+        <w:t>cl1.add(100,200));</w:t>
+      </w:r>
+    </w:p>
+    <w:p>
+      <w:r>
+        <w:tab/>
+      </w:r>
+      <w:proofErr w:type="spellStart"/>
+      <w:proofErr w:type="gramStart"/>
+      <w:r>
+        <w:t>System.out.println</w:t>
+      </w:r>
+      <w:proofErr w:type="spellEnd"/>
+      <w:r>
+        <w:t>(</w:t>
+      </w:r>
+      <w:proofErr w:type="gramEnd"/>
+      <w:r>
+        <w:t>cl2.sub(100,200));</w:t>
+      </w:r>
+    </w:p>
+    <w:p>
+      <w:r>
+        <w:tab/>
+        <w:t>}</w:t>
+      </w:r>
+    </w:p>
+    <w:p>
+      <w:r>
+        <w:t>}</w:t>
+      </w:r>
+    </w:p>
+    <w:p/>
+    <w:p>
+      <w:pPr>
+        <w:rPr>
+          <w:b/>
+          <w:highlight w:val="yellow"/>
+        </w:rPr>
+      </w:pPr>
+      <w:r>
+        <w:rPr>
+          <w:b/>
+          <w:highlight w:val="yellow"/>
+        </w:rPr>
+        <w:t xml:space="preserve">Day </w:t>
+      </w:r>
+      <w:proofErr w:type="gramStart"/>
+      <w:r>
+        <w:rPr>
+          <w:b/>
+          <w:highlight w:val="yellow"/>
+        </w:rPr>
+        <w:t>9</w:t>
+      </w:r>
+      <w:r>
+        <w:rPr>
+          <w:b/>
+          <w:highlight w:val="yellow"/>
+        </w:rPr>
+        <w:t xml:space="preserve"> :</w:t>
+      </w:r>
+      <w:proofErr w:type="gramEnd"/>
+      <w:r>
+        <w:rPr>
+          <w:b/>
+          <w:highlight w:val="yellow"/>
+        </w:rPr>
+        <w:t xml:space="preserve"> </w:t>
+      </w:r>
+    </w:p>
+    <w:p>
+      <w:pPr>
+        <w:rPr>
+          <w:b/>
+        </w:rPr>
+      </w:pPr>
+      <w:r>
+        <w:rPr>
+          <w:b/>
+          <w:highlight w:val="yellow"/>
+        </w:rPr>
+        <w:t>13-10-2022</w:t>
+      </w:r>
+    </w:p>
+    <w:p>
+      <w:pPr>
+        <w:rPr>
+          <w:b/>
+        </w:rPr>
+      </w:pPr>
+      <w:proofErr w:type="gramStart"/>
+      <w:r>
+        <w:rPr>
+          <w:b/>
+        </w:rPr>
+        <w:t>Package :</w:t>
+      </w:r>
+      <w:proofErr w:type="gramEnd"/>
+      <w:r>
+        <w:rPr>
+          <w:b/>
+        </w:rPr>
+        <w:t xml:space="preserve"> package is a collection of classes and interfaces. </w:t>
+      </w:r>
+    </w:p>
+    <w:p>
+      <w:pPr>
+        <w:rPr>
+          <w:b/>
+        </w:rPr>
+      </w:pPr>
+      <w:r>
+        <w:rPr>
+          <w:b/>
+        </w:rPr>
+        <w:t xml:space="preserve">Package mainly divided into two types </w:t>
+      </w:r>
+    </w:p>
+    <w:p>
+      <w:pPr>
+        <w:pStyle w:val="ListParagraph"/>
+        <w:numPr>
+          <w:ilvl w:val="0"/>
+          <w:numId w:val="14"/>
+        </w:numPr>
+        <w:rPr>
+          <w:b/>
+        </w:rPr>
+      </w:pPr>
+      <w:r>
+        <w:rPr>
+          <w:b/>
+        </w:rPr>
+        <w:t xml:space="preserve">User defined package </w:t>
+      </w:r>
+    </w:p>
+    <w:p>
+      <w:pPr>
+        <w:pStyle w:val="ListParagraph"/>
+        <w:numPr>
+          <w:ilvl w:val="0"/>
+          <w:numId w:val="14"/>
+        </w:numPr>
+        <w:rPr>
+          <w:b/>
+        </w:rPr>
+      </w:pPr>
+      <w:r>
+        <w:rPr>
+          <w:b/>
+        </w:rPr>
+        <w:t xml:space="preserve">Built in package </w:t>
+      </w:r>
+    </w:p>
+    <w:p>
+      <w:pPr>
+        <w:rPr>
+          <w:b/>
+        </w:rPr>
+      </w:pPr>
+      <w:r>
+        <w:rPr>
+          <w:b/>
+        </w:rPr>
+        <w:t xml:space="preserve">Package is just like folder or directory. When two or more than classes and interfaces have same name but different purpose. </w:t>
+      </w:r>
+    </w:p>
+    <w:p>
+      <w:pPr>
+        <w:ind w:left="2880"/>
+        <w:rPr>
+          <w:b/>
+        </w:rPr>
+      </w:pPr>
+      <w:proofErr w:type="gramStart"/>
+      <w:r>
+        <w:rPr>
+          <w:b/>
+        </w:rPr>
+        <w:t>education</w:t>
+      </w:r>
+      <w:proofErr w:type="gramEnd"/>
+      <w:r>
+        <w:rPr>
+          <w:b/>
+        </w:rPr>
+        <w:t xml:space="preserve"> </w:t>
+      </w:r>
+    </w:p>
+    <w:p>
+      <w:pPr>
+        <w:rPr>
+          <w:b/>
+        </w:rPr>
+      </w:pPr>
+    </w:p>
+    <w:p>
+      <w:pPr>
+        <w:rPr>
+          <w:b/>
+        </w:rPr>
+      </w:pPr>
+      <w:proofErr w:type="gramStart"/>
+      <w:r>
+        <w:rPr>
+          <w:b/>
+        </w:rPr>
+        <w:t>school</w:t>
+      </w:r>
+      <w:proofErr w:type="gramEnd"/>
+      <w:r>
+        <w:rPr>
+          <w:b/>
+        </w:rPr>
+        <w:tab/>
+      </w:r>
+      <w:r>
+        <w:rPr>
+          <w:b/>
+        </w:rPr>
+        <w:tab/>
+      </w:r>
+      <w:r>
+        <w:rPr>
+          <w:b/>
+        </w:rPr>
+        <w:tab/>
+      </w:r>
+      <w:r>
+        <w:rPr>
+          <w:b/>
+        </w:rPr>
+        <w:tab/>
+        <w:t>college</w:t>
+      </w:r>
+      <w:r>
+        <w:rPr>
+          <w:b/>
+        </w:rPr>
+        <w:tab/>
+      </w:r>
+      <w:r>
+        <w:rPr>
+          <w:b/>
+        </w:rPr>
+        <w:tab/>
+      </w:r>
+      <w:r>
+        <w:rPr>
+          <w:b/>
+        </w:rPr>
+        <w:tab/>
+      </w:r>
+      <w:r>
+        <w:rPr>
+          <w:b/>
+        </w:rPr>
+        <w:tab/>
+      </w:r>
+      <w:r>
+        <w:rPr>
+          <w:b/>
+        </w:rPr>
+        <w:tab/>
+      </w:r>
+      <w:proofErr w:type="spellStart"/>
+      <w:r>
+        <w:rPr>
+          <w:b/>
+        </w:rPr>
+        <w:t>pg</w:t>
+      </w:r>
+      <w:proofErr w:type="spellEnd"/>
+      <w:r>
+        <w:rPr>
+          <w:b/>
+        </w:rPr>
+        <w:t xml:space="preserve"> </w:t>
+      </w:r>
+    </w:p>
+    <w:p>
+      <w:pPr>
+        <w:rPr>
+          <w:b/>
+        </w:rPr>
+      </w:pPr>
+    </w:p>
+    <w:p>
+      <w:pPr>
+        <w:rPr>
+          <w:b/>
+        </w:rPr>
+      </w:pPr>
+      <w:r>
+        <w:rPr>
+          <w:b/>
+        </w:rPr>
+        <w:t xml:space="preserve">Attendance </w:t>
+      </w:r>
+      <w:r>
+        <w:rPr>
+          <w:b/>
+        </w:rPr>
+        <w:tab/>
+      </w:r>
+      <w:r>
+        <w:rPr>
+          <w:b/>
+        </w:rPr>
+        <w:tab/>
+      </w:r>
+      <w:r>
+        <w:rPr>
+          <w:b/>
+        </w:rPr>
+        <w:tab/>
+      </w:r>
+      <w:proofErr w:type="spellStart"/>
+      <w:r>
+        <w:rPr>
+          <w:b/>
+        </w:rPr>
+        <w:t>Attendance</w:t>
+      </w:r>
+      <w:proofErr w:type="spellEnd"/>
+      <w:r>
+        <w:rPr>
+          <w:b/>
+        </w:rPr>
+        <w:tab/>
+      </w:r>
+      <w:r>
+        <w:rPr>
+          <w:b/>
+        </w:rPr>
+        <w:tab/>
+      </w:r>
+      <w:r>
+        <w:rPr>
+          <w:b/>
+        </w:rPr>
+        <w:tab/>
+      </w:r>
+      <w:r>
+        <w:rPr>
+          <w:b/>
+        </w:rPr>
+        <w:tab/>
+      </w:r>
+      <w:proofErr w:type="spellStart"/>
+      <w:r>
+        <w:rPr>
+          <w:b/>
+        </w:rPr>
+        <w:t>Attendance</w:t>
+      </w:r>
+      <w:proofErr w:type="spellEnd"/>
+      <w:r>
+        <w:rPr>
+          <w:b/>
+        </w:rPr>
+        <w:t xml:space="preserve"> </w:t>
+      </w:r>
+    </w:p>
+    <w:p>
+      <w:pPr>
+        <w:rPr>
+          <w:b/>
+        </w:rPr>
+      </w:pPr>
+    </w:p>
+    <w:p>
+      <w:pPr>
+        <w:rPr>
+          <w:b/>
+        </w:rPr>
+      </w:pPr>
+    </w:p>
+    <w:p>
+      <w:pPr>
+        <w:rPr>
+          <w:b/>
+        </w:rPr>
+      </w:pPr>
+      <w:r>
+        <w:rPr>
+          <w:b/>
+        </w:rPr>
+        <w:t xml:space="preserve">Syntax to create package </w:t>
+      </w:r>
+    </w:p>
+    <w:p>
+      <w:pPr>
+        <w:rPr>
+          <w:b/>
+        </w:rPr>
+      </w:pPr>
+      <w:proofErr w:type="gramStart"/>
+      <w:r>
+        <w:rPr>
+          <w:b/>
+        </w:rPr>
+        <w:t>package</w:t>
+      </w:r>
+      <w:proofErr w:type="gramEnd"/>
+      <w:r>
+        <w:rPr>
+          <w:b/>
+        </w:rPr>
+        <w:t xml:space="preserve"> com;</w:t>
+      </w:r>
+    </w:p>
+    <w:p>
+      <w:pPr>
+        <w:rPr>
+          <w:b/>
+        </w:rPr>
+      </w:pPr>
+      <w:proofErr w:type="gramStart"/>
+      <w:r>
+        <w:rPr>
+          <w:b/>
+        </w:rPr>
+        <w:t>package</w:t>
+      </w:r>
+      <w:proofErr w:type="gramEnd"/>
+      <w:r>
+        <w:rPr>
+          <w:b/>
+        </w:rPr>
+        <w:t xml:space="preserve"> </w:t>
+      </w:r>
+      <w:proofErr w:type="spellStart"/>
+      <w:r>
+        <w:rPr>
+          <w:b/>
+        </w:rPr>
+        <w:t>com.service</w:t>
+      </w:r>
+      <w:proofErr w:type="spellEnd"/>
+      <w:r>
+        <w:rPr>
+          <w:b/>
+        </w:rPr>
+        <w:t>;</w:t>
+      </w:r>
+    </w:p>
+    <w:p>
+      <w:pPr>
+        <w:rPr>
+          <w:b/>
+        </w:rPr>
+      </w:pPr>
+    </w:p>
+    <w:p>
+      <w:pPr>
+        <w:rPr>
+          <w:b/>
+        </w:rPr>
+      </w:pPr>
+    </w:p>
+    <w:p>
+      <w:pPr>
+        <w:rPr>
+          <w:b/>
+        </w:rPr>
+      </w:pPr>
+    </w:p>
+    <w:p>
+      <w:pPr>
+        <w:rPr>
+          <w:b/>
+        </w:rPr>
+      </w:pPr>
+    </w:p>
+    <w:p>
+      <w:pPr>
+        <w:rPr>
+          <w:b/>
+        </w:rPr>
+      </w:pPr>
+    </w:p>
+    <w:p>
+      <w:pPr>
+        <w:rPr>
+          <w:b/>
+        </w:rPr>
+      </w:pPr>
+      <w:r>
+        <w:rPr>
+          <w:b/>
+        </w:rPr>
+        <w:t xml:space="preserve">Access </w:t>
+      </w:r>
+      <w:proofErr w:type="gramStart"/>
+      <w:r>
+        <w:rPr>
+          <w:b/>
+        </w:rPr>
+        <w:t>specifiers :</w:t>
+      </w:r>
+      <w:proofErr w:type="gramEnd"/>
+      <w:r>
+        <w:rPr>
+          <w:b/>
+        </w:rPr>
+        <w:t xml:space="preserve"> Java provided totally four types of access specifiers </w:t>
+      </w:r>
+    </w:p>
+    <w:p>
+      <w:pPr>
+        <w:rPr>
+          <w:b/>
+        </w:rPr>
+      </w:pPr>
+      <w:r>
+        <w:rPr>
+          <w:b/>
+        </w:rPr>
+        <w:t xml:space="preserve">Using specifiers we can expose the visibility or accessibility of variable, method and classes in one package to another package. </w:t>
+      </w:r>
+    </w:p>
+    <w:p>
+      <w:pPr>
+        <w:rPr>
+          <w:b/>
+        </w:rPr>
+      </w:pPr>
+      <w:proofErr w:type="gramStart"/>
+      <w:r>
+        <w:rPr>
+          <w:b/>
+        </w:rPr>
+        <w:t>private</w:t>
+      </w:r>
+      <w:proofErr w:type="gramEnd"/>
+      <w:r>
+        <w:rPr>
+          <w:b/>
+        </w:rPr>
+        <w:t xml:space="preserve"> </w:t>
+      </w:r>
+    </w:p>
+    <w:p>
+      <w:pPr>
+        <w:rPr>
+          <w:b/>
+        </w:rPr>
+      </w:pPr>
+      <w:proofErr w:type="gramStart"/>
+      <w:r>
+        <w:rPr>
+          <w:b/>
+        </w:rPr>
+        <w:t>default</w:t>
+      </w:r>
+      <w:proofErr w:type="gramEnd"/>
+      <w:r>
+        <w:rPr>
+          <w:b/>
+        </w:rPr>
+        <w:t xml:space="preserve"> (nothing) </w:t>
+      </w:r>
+    </w:p>
+    <w:p>
+      <w:pPr>
+        <w:rPr>
+          <w:b/>
+        </w:rPr>
+      </w:pPr>
+      <w:proofErr w:type="gramStart"/>
+      <w:r>
+        <w:rPr>
+          <w:b/>
+        </w:rPr>
+        <w:t>protected</w:t>
+      </w:r>
+      <w:proofErr w:type="gramEnd"/>
+      <w:r>
+        <w:rPr>
+          <w:b/>
+        </w:rPr>
+        <w:t xml:space="preserve"> </w:t>
+      </w:r>
+    </w:p>
+    <w:p>
+      <w:pPr>
+        <w:rPr>
+          <w:b/>
+        </w:rPr>
+      </w:pPr>
+      <w:proofErr w:type="gramStart"/>
+      <w:r>
+        <w:rPr>
+          <w:b/>
+        </w:rPr>
+        <w:t>public</w:t>
+      </w:r>
+      <w:proofErr w:type="gramEnd"/>
+      <w:r>
+        <w:rPr>
+          <w:b/>
+        </w:rPr>
+        <w:t xml:space="preserve"> </w:t>
+      </w:r>
+    </w:p>
+    <w:p>
+      <w:pPr>
+        <w:rPr>
+          <w:b/>
+        </w:rPr>
+      </w:pPr>
+      <w:proofErr w:type="gramStart"/>
+      <w:r>
+        <w:rPr>
+          <w:b/>
+        </w:rPr>
+        <w:t>private</w:t>
+      </w:r>
+      <w:proofErr w:type="gramEnd"/>
+      <w:r>
+        <w:rPr>
+          <w:b/>
+        </w:rPr>
+        <w:t xml:space="preserve"> :this access specifiers we can use with instance variable, static variable, static and </w:t>
+      </w:r>
+      <w:proofErr w:type="spellStart"/>
+      <w:r>
+        <w:rPr>
+          <w:b/>
+        </w:rPr>
+        <w:t>non static</w:t>
+      </w:r>
+      <w:proofErr w:type="spellEnd"/>
+      <w:r>
+        <w:rPr>
+          <w:b/>
+        </w:rPr>
+        <w:t xml:space="preserve"> method, constructor but we can’t use with class and local variable. </w:t>
+      </w:r>
+    </w:p>
+    <w:p>
+      <w:pPr>
+        <w:rPr>
+          <w:b/>
+        </w:rPr>
+      </w:pPr>
+      <w:proofErr w:type="gramStart"/>
+      <w:r>
+        <w:rPr>
+          <w:b/>
+        </w:rPr>
+        <w:t>Scope :</w:t>
+      </w:r>
+      <w:proofErr w:type="gramEnd"/>
+      <w:r>
+        <w:rPr>
+          <w:b/>
+        </w:rPr>
+        <w:t xml:space="preserve"> </w:t>
+      </w:r>
+      <w:r>
+        <w:rPr>
+          <w:b/>
+          <w:highlight w:val="yellow"/>
+        </w:rPr>
+        <w:t>private we can access within a same class.</w:t>
+      </w:r>
+      <w:r>
+        <w:rPr>
+          <w:b/>
+        </w:rPr>
+        <w:t xml:space="preserve"> </w:t>
+      </w:r>
+    </w:p>
+    <w:p>
+      <w:pPr>
+        <w:rPr>
+          <w:b/>
+        </w:rPr>
+      </w:pPr>
+      <w:proofErr w:type="gramStart"/>
+      <w:r>
+        <w:rPr>
+          <w:b/>
+        </w:rPr>
+        <w:t>default :</w:t>
+      </w:r>
+      <w:proofErr w:type="gramEnd"/>
+      <w:r>
+        <w:rPr>
+          <w:b/>
+        </w:rPr>
+        <w:t xml:space="preserve"> we can use with all. </w:t>
+      </w:r>
+    </w:p>
+    <w:p>
+      <w:pPr>
+        <w:rPr>
+          <w:b/>
+        </w:rPr>
+      </w:pPr>
+      <w:proofErr w:type="gramStart"/>
+      <w:r>
+        <w:rPr>
+          <w:b/>
+        </w:rPr>
+        <w:t>Scope :</w:t>
+      </w:r>
+      <w:proofErr w:type="gramEnd"/>
+      <w:r>
+        <w:rPr>
+          <w:b/>
+        </w:rPr>
+        <w:t xml:space="preserve"> within a same package. </w:t>
+      </w:r>
+    </w:p>
+    <w:p>
+      <w:pPr>
+        <w:rPr>
+          <w:b/>
+        </w:rPr>
+      </w:pPr>
+      <w:proofErr w:type="gramStart"/>
+      <w:r>
+        <w:rPr>
+          <w:b/>
+        </w:rPr>
+        <w:t>p</w:t>
+      </w:r>
+      <w:r>
+        <w:rPr>
+          <w:b/>
+        </w:rPr>
+        <w:t>rotected :</w:t>
+      </w:r>
+      <w:proofErr w:type="gramEnd"/>
+      <w:r>
+        <w:rPr>
+          <w:b/>
+        </w:rPr>
+        <w:t xml:space="preserve"> </w:t>
+      </w:r>
+      <w:r>
+        <w:rPr>
+          <w:b/>
+        </w:rPr>
+        <w:t xml:space="preserve">this access specifiers we can use with instance variable, static variable, static and </w:t>
+      </w:r>
+      <w:proofErr w:type="spellStart"/>
+      <w:r>
+        <w:rPr>
+          <w:b/>
+        </w:rPr>
+        <w:t>non static</w:t>
+      </w:r>
+      <w:proofErr w:type="spellEnd"/>
+      <w:r>
+        <w:rPr>
+          <w:b/>
+        </w:rPr>
+        <w:t xml:space="preserve"> method, constructor but we can’t use with class and local variable. </w:t>
+      </w:r>
+    </w:p>
+    <w:p>
+      <w:pPr>
+        <w:rPr>
+          <w:b/>
+        </w:rPr>
+      </w:pPr>
+      <w:proofErr w:type="gramStart"/>
+      <w:r>
+        <w:rPr>
+          <w:b/>
+        </w:rPr>
+        <w:t>Scope :</w:t>
+      </w:r>
+      <w:proofErr w:type="gramEnd"/>
+      <w:r>
+        <w:rPr>
+          <w:b/>
+        </w:rPr>
+        <w:t xml:space="preserve"> within a same package other package if it is a sub class. </w:t>
+      </w:r>
+    </w:p>
+    <w:p>
+      <w:pPr>
+        <w:rPr>
+          <w:b/>
+        </w:rPr>
+      </w:pPr>
+      <w:proofErr w:type="gramStart"/>
+      <w:r>
+        <w:rPr>
+          <w:b/>
+        </w:rPr>
+        <w:t>public</w:t>
+      </w:r>
+      <w:proofErr w:type="gramEnd"/>
+      <w:r>
+        <w:rPr>
+          <w:b/>
+        </w:rPr>
+        <w:t xml:space="preserve"> :this access specifiers we can use with instance variable, static variable, static and </w:t>
+      </w:r>
+      <w:proofErr w:type="spellStart"/>
+      <w:r>
+        <w:rPr>
+          <w:b/>
+        </w:rPr>
+        <w:t>non static</w:t>
+      </w:r>
+      <w:proofErr w:type="spellEnd"/>
+      <w:r>
+        <w:rPr>
+          <w:b/>
+        </w:rPr>
+        <w:t xml:space="preserve"> method, constructor</w:t>
+      </w:r>
+      <w:r>
+        <w:rPr>
+          <w:b/>
+        </w:rPr>
+        <w:t xml:space="preserve"> and class</w:t>
+      </w:r>
+      <w:r>
+        <w:rPr>
+          <w:b/>
+        </w:rPr>
+        <w:t xml:space="preserve"> </w:t>
+      </w:r>
+      <w:r>
+        <w:rPr>
+          <w:b/>
+        </w:rPr>
+        <w:t xml:space="preserve"> but can’t use with </w:t>
+      </w:r>
+      <w:r>
+        <w:rPr>
+          <w:b/>
+        </w:rPr>
+        <w:t xml:space="preserve">local variable. </w:t>
+      </w:r>
+    </w:p>
+    <w:p>
+      <w:pPr>
+        <w:rPr>
+          <w:b/>
+        </w:rPr>
+      </w:pPr>
+      <w:proofErr w:type="gramStart"/>
+      <w:r>
+        <w:rPr>
+          <w:b/>
+        </w:rPr>
+        <w:t>Scope :</w:t>
+      </w:r>
+      <w:proofErr w:type="gramEnd"/>
+      <w:r>
+        <w:rPr>
+          <w:b/>
+        </w:rPr>
+        <w:t xml:space="preserve"> within a same package as well as other package .</w:t>
+      </w:r>
+    </w:p>
+    <w:p>
+      <w:pPr>
+        <w:rPr>
+          <w:b/>
+        </w:rPr>
+      </w:pPr>
+    </w:p>
+    <w:p>
+      <w:pPr>
+        <w:rPr>
+          <w:b/>
+        </w:rPr>
+      </w:pPr>
+      <w:r>
+        <w:rPr>
+          <w:b/>
+        </w:rPr>
+        <w:t xml:space="preserve"> </w:t>
+      </w:r>
+      <w:proofErr w:type="spellStart"/>
+      <w:r>
+        <w:rPr>
+          <w:b/>
+        </w:rPr>
+        <w:t>Pre defined</w:t>
+      </w:r>
+      <w:proofErr w:type="spellEnd"/>
+      <w:r>
+        <w:rPr>
+          <w:b/>
+        </w:rPr>
+        <w:t xml:space="preserve"> </w:t>
+      </w:r>
+      <w:proofErr w:type="gramStart"/>
+      <w:r>
+        <w:rPr>
+          <w:b/>
+        </w:rPr>
+        <w:t>package :</w:t>
+      </w:r>
+      <w:proofErr w:type="gramEnd"/>
+      <w:r>
+        <w:rPr>
+          <w:b/>
+        </w:rPr>
+        <w:t xml:space="preserve"> java provided lot of </w:t>
+      </w:r>
+      <w:proofErr w:type="spellStart"/>
+      <w:r>
+        <w:rPr>
+          <w:b/>
+        </w:rPr>
+        <w:t>pre defined</w:t>
+      </w:r>
+      <w:proofErr w:type="spellEnd"/>
+      <w:r>
+        <w:rPr>
+          <w:b/>
+        </w:rPr>
+        <w:t xml:space="preserve"> package and those package part of two </w:t>
+      </w:r>
+      <w:proofErr w:type="spellStart"/>
+      <w:r>
+        <w:rPr>
+          <w:b/>
+        </w:rPr>
+        <w:t>packge</w:t>
+      </w:r>
+      <w:proofErr w:type="spellEnd"/>
+      <w:r>
+        <w:rPr>
+          <w:b/>
+        </w:rPr>
+        <w:t xml:space="preserve"> </w:t>
+      </w:r>
+      <w:proofErr w:type="spellStart"/>
+      <w:r>
+        <w:rPr>
+          <w:b/>
+        </w:rPr>
+        <w:t>ie</w:t>
+      </w:r>
+      <w:proofErr w:type="spellEnd"/>
+      <w:r>
+        <w:rPr>
+          <w:b/>
+        </w:rPr>
+        <w:t xml:space="preserve"> </w:t>
+      </w:r>
+    </w:p>
+    <w:p>
+      <w:pPr>
+        <w:rPr>
+          <w:b/>
+        </w:rPr>
+      </w:pPr>
+      <w:proofErr w:type="gramStart"/>
+      <w:r>
+        <w:rPr>
+          <w:b/>
+        </w:rPr>
+        <w:t>java</w:t>
+      </w:r>
+      <w:proofErr w:type="gramEnd"/>
+      <w:r>
+        <w:rPr>
+          <w:b/>
+        </w:rPr>
+        <w:t xml:space="preserve"> </w:t>
+      </w:r>
+      <w:r>
+        <w:rPr>
+          <w:b/>
+        </w:rPr>
+        <w:tab/>
+      </w:r>
+      <w:r>
+        <w:rPr>
+          <w:b/>
+        </w:rPr>
+        <w:tab/>
+      </w:r>
+      <w:r>
+        <w:rPr>
+          <w:b/>
+        </w:rPr>
+        <w:tab/>
+      </w:r>
+      <w:r>
+        <w:rPr>
+          <w:b/>
+        </w:rPr>
+        <w:tab/>
+      </w:r>
+      <w:r>
+        <w:rPr>
+          <w:b/>
+        </w:rPr>
+        <w:tab/>
+      </w:r>
+      <w:r>
+        <w:rPr>
+          <w:b/>
+        </w:rPr>
+        <w:tab/>
+      </w:r>
+      <w:r>
+        <w:rPr>
+          <w:b/>
+        </w:rPr>
+        <w:tab/>
+      </w:r>
+      <w:r>
+        <w:rPr>
+          <w:b/>
+        </w:rPr>
+        <w:tab/>
+      </w:r>
+      <w:r>
+        <w:rPr>
+          <w:b/>
+        </w:rPr>
+        <w:tab/>
+      </w:r>
+      <w:r>
+        <w:rPr>
+          <w:b/>
+        </w:rPr>
+        <w:tab/>
+      </w:r>
+      <w:r>
+        <w:rPr>
+          <w:b/>
+        </w:rPr>
+        <w:tab/>
+      </w:r>
+      <w:proofErr w:type="spellStart"/>
+      <w:r>
+        <w:rPr>
+          <w:b/>
+        </w:rPr>
+        <w:t>javax</w:t>
+      </w:r>
+      <w:proofErr w:type="spellEnd"/>
+    </w:p>
+    <w:p>
+      <w:pPr>
+        <w:rPr>
+          <w:b/>
+        </w:rPr>
+      </w:pPr>
+      <w:proofErr w:type="spellStart"/>
+      <w:proofErr w:type="gramStart"/>
+      <w:r>
+        <w:rPr>
+          <w:b/>
+        </w:rPr>
+        <w:t>lang</w:t>
+      </w:r>
+      <w:proofErr w:type="spellEnd"/>
+      <w:proofErr w:type="gramEnd"/>
+      <w:r>
+        <w:rPr>
+          <w:b/>
+        </w:rPr>
+        <w:t xml:space="preserve"> </w:t>
+      </w:r>
+      <w:r>
+        <w:rPr>
+          <w:b/>
+        </w:rPr>
+        <w:tab/>
+      </w:r>
+      <w:r>
+        <w:rPr>
+          <w:b/>
+        </w:rPr>
+        <w:tab/>
+      </w:r>
+      <w:r>
+        <w:rPr>
+          <w:b/>
+        </w:rPr>
+        <w:tab/>
+      </w:r>
+      <w:r>
+        <w:rPr>
+          <w:b/>
+        </w:rPr>
+        <w:tab/>
+      </w:r>
+      <w:r>
+        <w:rPr>
+          <w:b/>
+        </w:rPr>
+        <w:tab/>
+      </w:r>
+      <w:r>
+        <w:rPr>
+          <w:b/>
+        </w:rPr>
+        <w:tab/>
+      </w:r>
+      <w:r>
+        <w:rPr>
+          <w:b/>
+        </w:rPr>
+        <w:tab/>
+      </w:r>
+      <w:r>
+        <w:rPr>
+          <w:b/>
+        </w:rPr>
+        <w:tab/>
+      </w:r>
+      <w:r>
+        <w:rPr>
+          <w:b/>
+        </w:rPr>
+        <w:tab/>
+      </w:r>
+      <w:r>
+        <w:rPr>
+          <w:b/>
+        </w:rPr>
+        <w:tab/>
+      </w:r>
+      <w:r>
+        <w:rPr>
+          <w:b/>
+        </w:rPr>
+        <w:tab/>
+        <w:t xml:space="preserve">swing </w:t>
+      </w:r>
+    </w:p>
+    <w:p>
+      <w:pPr>
+        <w:rPr>
+          <w:b/>
+        </w:rPr>
+      </w:pPr>
+      <w:proofErr w:type="spellStart"/>
+      <w:proofErr w:type="gramStart"/>
+      <w:r>
+        <w:rPr>
+          <w:b/>
+        </w:rPr>
+        <w:t>util</w:t>
+      </w:r>
+      <w:proofErr w:type="spellEnd"/>
+      <w:proofErr w:type="gramEnd"/>
+      <w:r>
+        <w:rPr>
+          <w:b/>
+        </w:rPr>
+        <w:t xml:space="preserve"> </w:t>
+      </w:r>
+      <w:r>
+        <w:rPr>
+          <w:b/>
+        </w:rPr>
+        <w:tab/>
+      </w:r>
+      <w:r>
+        <w:rPr>
+          <w:b/>
+        </w:rPr>
+        <w:tab/>
+      </w:r>
+      <w:r>
+        <w:rPr>
+          <w:b/>
+        </w:rPr>
+        <w:tab/>
+      </w:r>
+      <w:r>
+        <w:rPr>
+          <w:b/>
+        </w:rPr>
+        <w:tab/>
+      </w:r>
+      <w:r>
+        <w:rPr>
+          <w:b/>
+        </w:rPr>
+        <w:tab/>
+      </w:r>
+      <w:r>
+        <w:rPr>
+          <w:b/>
+        </w:rPr>
+        <w:tab/>
+      </w:r>
+      <w:r>
+        <w:rPr>
+          <w:b/>
+        </w:rPr>
+        <w:tab/>
+      </w:r>
+      <w:r>
+        <w:rPr>
+          <w:b/>
+        </w:rPr>
+        <w:tab/>
+      </w:r>
+      <w:r>
+        <w:rPr>
+          <w:b/>
+        </w:rPr>
+        <w:tab/>
+      </w:r>
+      <w:r>
+        <w:rPr>
+          <w:b/>
+        </w:rPr>
+        <w:tab/>
+      </w:r>
+      <w:r>
+        <w:rPr>
+          <w:b/>
+        </w:rPr>
+        <w:tab/>
+        <w:t xml:space="preserve">servlet </w:t>
+      </w:r>
+    </w:p>
+    <w:p>
+      <w:pPr>
+        <w:rPr>
+          <w:b/>
+        </w:rPr>
+      </w:pPr>
+      <w:proofErr w:type="spellStart"/>
+      <w:proofErr w:type="gramStart"/>
+      <w:r>
+        <w:rPr>
+          <w:b/>
+        </w:rPr>
+        <w:t>io</w:t>
+      </w:r>
+      <w:proofErr w:type="spellEnd"/>
+      <w:proofErr w:type="gramEnd"/>
+      <w:r>
+        <w:rPr>
+          <w:b/>
+        </w:rPr>
+        <w:tab/>
+      </w:r>
+      <w:r>
+        <w:rPr>
+          <w:b/>
+        </w:rPr>
+        <w:tab/>
+      </w:r>
+      <w:r>
+        <w:rPr>
+          <w:b/>
+        </w:rPr>
+        <w:tab/>
+      </w:r>
+      <w:r>
+        <w:rPr>
+          <w:b/>
+        </w:rPr>
+        <w:tab/>
+      </w:r>
+      <w:r>
+        <w:rPr>
+          <w:b/>
+        </w:rPr>
+        <w:tab/>
+      </w:r>
+      <w:r>
+        <w:rPr>
+          <w:b/>
+        </w:rPr>
+        <w:tab/>
+      </w:r>
+      <w:r>
+        <w:rPr>
+          <w:b/>
+        </w:rPr>
+        <w:tab/>
+      </w:r>
+      <w:r>
+        <w:rPr>
+          <w:b/>
+        </w:rPr>
+        <w:tab/>
+      </w:r>
+      <w:r>
+        <w:rPr>
+          <w:b/>
+        </w:rPr>
+        <w:tab/>
+      </w:r>
+      <w:r>
+        <w:rPr>
+          <w:b/>
+        </w:rPr>
+        <w:tab/>
+      </w:r>
+      <w:r>
+        <w:rPr>
+          <w:b/>
+        </w:rPr>
+        <w:tab/>
+      </w:r>
+      <w:proofErr w:type="spellStart"/>
+      <w:r>
+        <w:rPr>
+          <w:b/>
+        </w:rPr>
+        <w:t>ejb</w:t>
+      </w:r>
+      <w:proofErr w:type="spellEnd"/>
+      <w:r>
+        <w:rPr>
+          <w:b/>
+        </w:rPr>
+        <w:t xml:space="preserve"> </w:t>
+      </w:r>
+    </w:p>
+    <w:p>
+      <w:pPr>
+        <w:rPr>
+          <w:b/>
+        </w:rPr>
+      </w:pPr>
+      <w:proofErr w:type="spellStart"/>
+      <w:proofErr w:type="gramStart"/>
+      <w:r>
+        <w:rPr>
+          <w:b/>
+        </w:rPr>
+        <w:t>awt</w:t>
+      </w:r>
+      <w:proofErr w:type="spellEnd"/>
+      <w:proofErr w:type="gramEnd"/>
+      <w:r>
+        <w:rPr>
+          <w:b/>
+        </w:rPr>
+        <w:t xml:space="preserve"> </w:t>
+      </w:r>
+      <w:r>
+        <w:rPr>
+          <w:b/>
+        </w:rPr>
+        <w:tab/>
+      </w:r>
+      <w:r>
+        <w:rPr>
+          <w:b/>
+        </w:rPr>
+        <w:tab/>
+      </w:r>
+      <w:r>
+        <w:rPr>
+          <w:b/>
+        </w:rPr>
+        <w:tab/>
+      </w:r>
+      <w:r>
+        <w:rPr>
+          <w:b/>
+        </w:rPr>
+        <w:tab/>
+      </w:r>
+      <w:r>
+        <w:rPr>
+          <w:b/>
+        </w:rPr>
+        <w:tab/>
+      </w:r>
+      <w:r>
+        <w:rPr>
+          <w:b/>
+        </w:rPr>
+        <w:tab/>
+      </w:r>
+      <w:r>
+        <w:rPr>
+          <w:b/>
+        </w:rPr>
+        <w:tab/>
+      </w:r>
+      <w:r>
+        <w:rPr>
+          <w:b/>
+        </w:rPr>
+        <w:tab/>
+      </w:r>
+      <w:r>
+        <w:rPr>
+          <w:b/>
+        </w:rPr>
+        <w:tab/>
+      </w:r>
+      <w:r>
+        <w:rPr>
+          <w:b/>
+        </w:rPr>
+        <w:tab/>
+      </w:r>
+      <w:r>
+        <w:rPr>
+          <w:b/>
+        </w:rPr>
+        <w:tab/>
+      </w:r>
+      <w:proofErr w:type="spellStart"/>
+      <w:r>
+        <w:rPr>
+          <w:b/>
+        </w:rPr>
+        <w:t>sql</w:t>
+      </w:r>
+      <w:proofErr w:type="spellEnd"/>
+      <w:r>
+        <w:rPr>
+          <w:b/>
+        </w:rPr>
+        <w:t xml:space="preserve"> </w:t>
+      </w:r>
+    </w:p>
+    <w:p>
+      <w:pPr>
+        <w:rPr>
+          <w:b/>
+        </w:rPr>
+      </w:pPr>
+      <w:proofErr w:type="gramStart"/>
+      <w:r>
+        <w:rPr>
+          <w:b/>
+        </w:rPr>
+        <w:t>net</w:t>
+      </w:r>
+      <w:proofErr w:type="gramEnd"/>
+      <w:r>
+        <w:rPr>
+          <w:b/>
+        </w:rPr>
+        <w:t xml:space="preserve"> </w:t>
+      </w:r>
+    </w:p>
+    <w:p>
+      <w:pPr>
+        <w:rPr>
+          <w:b/>
+        </w:rPr>
+      </w:pPr>
+      <w:proofErr w:type="spellStart"/>
+      <w:proofErr w:type="gramStart"/>
+      <w:r>
+        <w:rPr>
+          <w:b/>
+        </w:rPr>
+        <w:t>sql</w:t>
+      </w:r>
+      <w:proofErr w:type="spellEnd"/>
+      <w:proofErr w:type="gramEnd"/>
+      <w:r>
+        <w:rPr>
+          <w:b/>
+        </w:rPr>
+        <w:t xml:space="preserve"> </w:t>
+      </w:r>
+      <w:r>
+        <w:rPr>
+          <w:b/>
+        </w:rPr>
+        <w:tab/>
+      </w:r>
+      <w:r>
+        <w:rPr>
+          <w:b/>
+        </w:rPr>
+        <w:tab/>
+      </w:r>
+      <w:r>
+        <w:rPr>
+          <w:b/>
+        </w:rPr>
+        <w:tab/>
+      </w:r>
+      <w:r>
+        <w:rPr>
+          <w:b/>
+        </w:rPr>
+        <w:tab/>
+      </w:r>
+    </w:p>
+    <w:p>
+      <w:pPr>
+        <w:rPr>
+          <w:b/>
+        </w:rPr>
+      </w:pPr>
+      <w:proofErr w:type="gramStart"/>
+      <w:r>
+        <w:rPr>
+          <w:b/>
+        </w:rPr>
+        <w:t>import</w:t>
+      </w:r>
+      <w:proofErr w:type="gramEnd"/>
+      <w:r>
+        <w:rPr>
+          <w:b/>
+        </w:rPr>
+        <w:t xml:space="preserve"> </w:t>
+      </w:r>
+      <w:proofErr w:type="spellStart"/>
+      <w:r>
+        <w:rPr>
+          <w:b/>
+        </w:rPr>
+        <w:t>java.util</w:t>
+      </w:r>
+      <w:proofErr w:type="spellEnd"/>
+      <w:r>
+        <w:rPr>
+          <w:b/>
+        </w:rPr>
+        <w:t>.*;</w:t>
+      </w:r>
+    </w:p>
+    <w:p>
+      <w:pPr>
+        <w:rPr>
+          <w:b/>
+        </w:rPr>
+      </w:pPr>
+      <w:r>
+        <w:rPr>
+          <w:b/>
+        </w:rPr>
+        <w:lastRenderedPageBreak/>
+        <w:t xml:space="preserve">JDK and JRE </w:t>
+      </w:r>
+    </w:p>
+    <w:p>
+      <w:pPr>
+        <w:rPr>
+          <w:b/>
+        </w:rPr>
+      </w:pPr>
+    </w:p>
+    <w:p>
+      <w:pPr>
+        <w:rPr>
+          <w:b/>
+        </w:rPr>
+      </w:pPr>
+      <w:r>
+        <w:rPr>
+          <w:b/>
+        </w:rPr>
+        <w:t xml:space="preserve">By default every java program import </w:t>
+      </w:r>
+      <w:proofErr w:type="spellStart"/>
+      <w:proofErr w:type="gramStart"/>
+      <w:r>
+        <w:rPr>
+          <w:b/>
+        </w:rPr>
+        <w:t>lang</w:t>
+      </w:r>
+      <w:proofErr w:type="spellEnd"/>
+      <w:proofErr w:type="gramEnd"/>
+      <w:r>
+        <w:rPr>
+          <w:b/>
+        </w:rPr>
+        <w:t xml:space="preserve"> package. </w:t>
+      </w:r>
+    </w:p>
+    <w:p>
+      <w:pPr>
+        <w:rPr>
+          <w:b/>
+        </w:rPr>
+      </w:pPr>
+      <w:r>
+        <w:rPr>
+          <w:b/>
+        </w:rPr>
+        <w:t xml:space="preserve">So we can use all classes and interfaces part of </w:t>
+      </w:r>
+      <w:proofErr w:type="spellStart"/>
+      <w:proofErr w:type="gramStart"/>
+      <w:r>
+        <w:rPr>
+          <w:b/>
+        </w:rPr>
+        <w:t>lang</w:t>
+      </w:r>
+      <w:proofErr w:type="spellEnd"/>
+      <w:proofErr w:type="gramEnd"/>
+      <w:r>
+        <w:rPr>
+          <w:b/>
+        </w:rPr>
+        <w:t xml:space="preserve"> package directly without importing. </w:t>
+      </w:r>
+    </w:p>
+    <w:p>
+      <w:pPr>
+        <w:rPr>
+          <w:b/>
+        </w:rPr>
+      </w:pPr>
+      <w:r>
+        <w:rPr>
+          <w:b/>
+          <w:highlight w:val="yellow"/>
+        </w:rPr>
+        <w:t xml:space="preserve">Exception </w:t>
+      </w:r>
+      <w:proofErr w:type="gramStart"/>
+      <w:r>
+        <w:rPr>
+          <w:b/>
+          <w:highlight w:val="yellow"/>
+        </w:rPr>
+        <w:t>Handling :</w:t>
+      </w:r>
+      <w:proofErr w:type="gramEnd"/>
+    </w:p>
+    <w:p>
+      <w:pPr>
+        <w:rPr>
+          <w:b/>
+        </w:rPr>
+      </w:pPr>
+      <w:proofErr w:type="gramStart"/>
+      <w:r>
+        <w:rPr>
+          <w:b/>
+        </w:rPr>
+        <w:t>Exception :</w:t>
+      </w:r>
+      <w:proofErr w:type="gramEnd"/>
+      <w:r>
+        <w:rPr>
+          <w:b/>
+        </w:rPr>
+        <w:t xml:space="preserve"> Exception is type of memory or object which occurs when unexpected or abnormal condition happened during the execution of a program is known as exception. </w:t>
+      </w:r>
+    </w:p>
+    <w:p>
+      <w:pPr>
+        <w:rPr>
+          <w:b/>
+        </w:rPr>
+      </w:pPr>
+      <w:r>
+        <w:rPr>
+          <w:b/>
+        </w:rPr>
+        <w:tab/>
+      </w:r>
+      <w:r>
+        <w:rPr>
+          <w:b/>
+        </w:rPr>
+        <w:tab/>
+      </w:r>
+      <w:r>
+        <w:rPr>
+          <w:b/>
+        </w:rPr>
+        <w:tab/>
+      </w:r>
+      <w:r>
+        <w:rPr>
+          <w:b/>
+        </w:rPr>
+        <w:tab/>
+      </w:r>
+      <w:r>
+        <w:rPr>
+          <w:b/>
+        </w:rPr>
+        <w:tab/>
+        <w:t xml:space="preserve">Java program </w:t>
+      </w:r>
+    </w:p>
+    <w:p>
+      <w:pPr>
+        <w:rPr>
+          <w:b/>
+        </w:rPr>
+      </w:pPr>
+    </w:p>
+    <w:p>
+      <w:pPr>
+        <w:rPr>
+          <w:b/>
+        </w:rPr>
+      </w:pPr>
+      <w:proofErr w:type="spellStart"/>
+      <w:proofErr w:type="gramStart"/>
+      <w:r>
+        <w:rPr>
+          <w:b/>
+        </w:rPr>
+        <w:t>javac</w:t>
+      </w:r>
+      <w:proofErr w:type="spellEnd"/>
+      <w:proofErr w:type="gramEnd"/>
+      <w:r>
+        <w:rPr>
+          <w:b/>
+        </w:rPr>
+        <w:tab/>
+      </w:r>
+      <w:r>
+        <w:rPr>
+          <w:b/>
+        </w:rPr>
+        <w:tab/>
+      </w:r>
+      <w:r>
+        <w:rPr>
+          <w:b/>
+        </w:rPr>
+        <w:tab/>
+      </w:r>
+      <w:r>
+        <w:rPr>
+          <w:b/>
+        </w:rPr>
+        <w:tab/>
+      </w:r>
+      <w:r>
+        <w:rPr>
+          <w:b/>
+        </w:rPr>
+        <w:tab/>
+      </w:r>
+      <w:r>
+        <w:rPr>
+          <w:b/>
+        </w:rPr>
+        <w:tab/>
+      </w:r>
+      <w:r>
+        <w:rPr>
+          <w:b/>
+        </w:rPr>
+        <w:tab/>
+      </w:r>
+      <w:r>
+        <w:rPr>
+          <w:b/>
+        </w:rPr>
+        <w:tab/>
+      </w:r>
+      <w:r>
+        <w:rPr>
+          <w:b/>
+        </w:rPr>
+        <w:tab/>
+      </w:r>
+      <w:r>
+        <w:rPr>
+          <w:b/>
+        </w:rPr>
+        <w:tab/>
+        <w:t xml:space="preserve">java </w:t>
+      </w:r>
+    </w:p>
+    <w:p>
+      <w:pPr>
+        <w:rPr>
+          <w:b/>
+        </w:rPr>
+      </w:pPr>
+      <w:proofErr w:type="gramStart"/>
+      <w:r>
+        <w:rPr>
+          <w:b/>
+        </w:rPr>
+        <w:t>compile</w:t>
+      </w:r>
+      <w:proofErr w:type="gramEnd"/>
+      <w:r>
+        <w:rPr>
+          <w:b/>
+        </w:rPr>
+        <w:t xml:space="preserve"> time error </w:t>
+      </w:r>
+      <w:r>
+        <w:rPr>
+          <w:b/>
+        </w:rPr>
+        <w:tab/>
+      </w:r>
+      <w:r>
+        <w:rPr>
+          <w:b/>
+        </w:rPr>
+        <w:tab/>
+      </w:r>
+      <w:r>
+        <w:rPr>
+          <w:b/>
+        </w:rPr>
+        <w:tab/>
+      </w:r>
+      <w:r>
+        <w:rPr>
+          <w:b/>
+        </w:rPr>
+        <w:tab/>
+      </w:r>
+      <w:r>
+        <w:rPr>
+          <w:b/>
+        </w:rPr>
+        <w:tab/>
+      </w:r>
+      <w:r>
+        <w:rPr>
+          <w:b/>
+        </w:rPr>
+        <w:tab/>
+      </w:r>
+      <w:r>
+        <w:rPr>
+          <w:b/>
+        </w:rPr>
+        <w:tab/>
+      </w:r>
+      <w:r>
+        <w:rPr>
+          <w:b/>
+        </w:rPr>
+        <w:tab/>
+        <w:t xml:space="preserve">run time error  </w:t>
+      </w:r>
+    </w:p>
+    <w:p>
+      <w:pPr>
+        <w:rPr>
+          <w:b/>
+        </w:rPr>
+      </w:pPr>
+    </w:p>
+    <w:p>
+      <w:pPr>
+        <w:rPr>
+          <w:b/>
+        </w:rPr>
+      </w:pPr>
+      <w:proofErr w:type="gramStart"/>
+      <w:r>
+        <w:rPr>
+          <w:b/>
+        </w:rPr>
+        <w:t>syntax</w:t>
+      </w:r>
+      <w:proofErr w:type="gramEnd"/>
+      <w:r>
+        <w:rPr>
+          <w:b/>
+        </w:rPr>
+        <w:t xml:space="preserve"> error </w:t>
+      </w:r>
+      <w:r>
+        <w:rPr>
+          <w:b/>
+        </w:rPr>
+        <w:tab/>
+      </w:r>
+      <w:r>
+        <w:rPr>
+          <w:b/>
+        </w:rPr>
+        <w:tab/>
+      </w:r>
+      <w:r>
+        <w:rPr>
+          <w:b/>
+        </w:rPr>
+        <w:tab/>
+      </w:r>
+      <w:r>
+        <w:rPr>
+          <w:b/>
+        </w:rPr>
+        <w:tab/>
+      </w:r>
+      <w:r>
+        <w:rPr>
+          <w:b/>
+        </w:rPr>
+        <w:tab/>
+      </w:r>
+      <w:r>
+        <w:rPr>
+          <w:b/>
+        </w:rPr>
+        <w:tab/>
+      </w:r>
+      <w:r>
+        <w:rPr>
+          <w:b/>
+        </w:rPr>
+        <w:tab/>
+      </w:r>
+      <w:r>
+        <w:rPr>
+          <w:b/>
+        </w:rPr>
+        <w:tab/>
+      </w:r>
+      <w:r>
+        <w:rPr>
+          <w:b/>
+        </w:rPr>
+        <w:tab/>
+      </w:r>
+    </w:p>
+    <w:p>
+      <w:pPr>
+        <w:rPr>
+          <w:b/>
+        </w:rPr>
+      </w:pPr>
+      <w:proofErr w:type="gramStart"/>
+      <w:r>
+        <w:rPr>
+          <w:b/>
+        </w:rPr>
+        <w:t>or</w:t>
+      </w:r>
+      <w:proofErr w:type="gramEnd"/>
+      <w:r>
+        <w:rPr>
+          <w:b/>
+        </w:rPr>
+        <w:t xml:space="preserve"> typo error </w:t>
+      </w:r>
+    </w:p>
+    <w:p>
+      <w:pPr>
+        <w:rPr>
+          <w:b/>
+        </w:rPr>
+      </w:pPr>
+      <w:r>
+        <w:rPr>
+          <w:b/>
+        </w:rPr>
+        <w:tab/>
+      </w:r>
+      <w:r>
+        <w:rPr>
+          <w:b/>
+        </w:rPr>
+        <w:tab/>
+      </w:r>
+      <w:r>
+        <w:rPr>
+          <w:b/>
+        </w:rPr>
+        <w:tab/>
+      </w:r>
+      <w:r>
+        <w:rPr>
+          <w:b/>
+        </w:rPr>
+        <w:tab/>
+      </w:r>
+      <w:r>
+        <w:rPr>
+          <w:b/>
+        </w:rPr>
+        <w:tab/>
+      </w:r>
+      <w:proofErr w:type="gramStart"/>
+      <w:r>
+        <w:rPr>
+          <w:b/>
+        </w:rPr>
+        <w:t>run</w:t>
+      </w:r>
+      <w:proofErr w:type="gramEnd"/>
+      <w:r>
+        <w:rPr>
+          <w:b/>
+        </w:rPr>
+        <w:t xml:space="preserve"> time error divided into two types </w:t>
+      </w:r>
+    </w:p>
+    <w:p>
+      <w:pPr>
+        <w:rPr>
+          <w:b/>
+        </w:rPr>
+      </w:pPr>
+      <w:r>
+        <w:rPr>
+          <w:b/>
+        </w:rPr>
+        <w:tab/>
+      </w:r>
+      <w:r>
+        <w:rPr>
+          <w:b/>
+        </w:rPr>
+        <w:tab/>
+      </w:r>
+      <w:r>
+        <w:rPr>
+          <w:b/>
+        </w:rPr>
+        <w:tab/>
+        <w:t xml:space="preserve">Error </w:t>
+      </w:r>
+      <w:r>
+        <w:rPr>
+          <w:b/>
+        </w:rPr>
+        <w:tab/>
+      </w:r>
+      <w:r>
+        <w:rPr>
+          <w:b/>
+        </w:rPr>
+        <w:tab/>
+      </w:r>
+      <w:r>
+        <w:rPr>
+          <w:b/>
+        </w:rPr>
+        <w:tab/>
+      </w:r>
+      <w:r>
+        <w:rPr>
+          <w:b/>
+        </w:rPr>
+        <w:tab/>
+      </w:r>
+      <w:r>
+        <w:rPr>
+          <w:b/>
+        </w:rPr>
+        <w:tab/>
+        <w:t xml:space="preserve">Exception </w:t>
+      </w:r>
+    </w:p>
+    <w:p>
+      <w:pPr>
+        <w:rPr>
+          <w:b/>
+        </w:rPr>
+      </w:pPr>
+      <w:r>
+        <w:rPr>
+          <w:b/>
+        </w:rPr>
+        <w:t xml:space="preserve">In java Error and Exception are </w:t>
+      </w:r>
+      <w:proofErr w:type="spellStart"/>
+      <w:r>
+        <w:rPr>
+          <w:b/>
+        </w:rPr>
+        <w:t>pre defined</w:t>
+      </w:r>
+      <w:proofErr w:type="spellEnd"/>
+      <w:r>
+        <w:rPr>
+          <w:b/>
+        </w:rPr>
+        <w:t xml:space="preserve"> classes part of </w:t>
+      </w:r>
+      <w:proofErr w:type="spellStart"/>
+      <w:proofErr w:type="gramStart"/>
+      <w:r>
+        <w:rPr>
+          <w:b/>
+        </w:rPr>
+        <w:t>lang</w:t>
+      </w:r>
+      <w:proofErr w:type="spellEnd"/>
+      <w:proofErr w:type="gramEnd"/>
+      <w:r>
+        <w:rPr>
+          <w:b/>
+        </w:rPr>
+        <w:t xml:space="preserve"> package. </w:t>
+      </w:r>
+    </w:p>
+    <w:p>
+      <w:pPr>
+        <w:rPr>
+          <w:b/>
+        </w:rPr>
+      </w:pPr>
+      <w:proofErr w:type="gramStart"/>
+      <w:r>
+        <w:rPr>
+          <w:b/>
+        </w:rPr>
+        <w:t>Error :</w:t>
+      </w:r>
+      <w:proofErr w:type="gramEnd"/>
+      <w:r>
+        <w:rPr>
+          <w:b/>
+        </w:rPr>
+        <w:t xml:space="preserve"> The error which generate at the run time which we can’t handle it is known as Error. </w:t>
+      </w:r>
+      <w:proofErr w:type="gramStart"/>
+      <w:r>
+        <w:rPr>
+          <w:b/>
+        </w:rPr>
+        <w:t>Example :</w:t>
+      </w:r>
+      <w:proofErr w:type="gramEnd"/>
+      <w:r>
+        <w:rPr>
+          <w:b/>
+        </w:rPr>
+        <w:t xml:space="preserve"> JVM crash, out of memory, software and hardware issue. </w:t>
+      </w:r>
+    </w:p>
+    <w:p>
+      <w:pPr>
+        <w:rPr>
+          <w:b/>
+        </w:rPr>
+      </w:pPr>
+      <w:proofErr w:type="gramStart"/>
+      <w:r>
+        <w:rPr>
+          <w:b/>
+        </w:rPr>
+        <w:t>Exception :</w:t>
+      </w:r>
+      <w:proofErr w:type="gramEnd"/>
+      <w:r>
+        <w:rPr>
+          <w:b/>
+        </w:rPr>
+        <w:t xml:space="preserve"> it is a type of error which generated at the run time which we can handle it. Example divided by zero. </w:t>
+      </w:r>
+    </w:p>
+    <w:p>
+      <w:pPr>
+        <w:rPr>
+          <w:b/>
+        </w:rPr>
+      </w:pPr>
+      <w:r>
+        <w:rPr>
+          <w:b/>
+        </w:rPr>
+        <w:t xml:space="preserve">By default every java program extends </w:t>
+      </w:r>
+      <w:proofErr w:type="spellStart"/>
+      <w:r>
+        <w:rPr>
+          <w:b/>
+        </w:rPr>
+        <w:t>pre defined</w:t>
+      </w:r>
+      <w:proofErr w:type="spellEnd"/>
+      <w:r>
+        <w:rPr>
+          <w:b/>
+        </w:rPr>
+        <w:t xml:space="preserve"> class </w:t>
+      </w:r>
+      <w:proofErr w:type="spellStart"/>
+      <w:r>
+        <w:rPr>
+          <w:b/>
+        </w:rPr>
+        <w:t>ie</w:t>
+      </w:r>
+      <w:proofErr w:type="spellEnd"/>
+      <w:r>
+        <w:rPr>
+          <w:b/>
+        </w:rPr>
+        <w:t xml:space="preserve"> Object. Object is </w:t>
+      </w:r>
+      <w:proofErr w:type="spellStart"/>
+      <w:r>
+        <w:rPr>
+          <w:b/>
+        </w:rPr>
+        <w:t>pre defined</w:t>
+      </w:r>
+      <w:proofErr w:type="spellEnd"/>
+      <w:r>
+        <w:rPr>
+          <w:b/>
+        </w:rPr>
+        <w:t xml:space="preserve"> class part of </w:t>
+      </w:r>
+      <w:proofErr w:type="spellStart"/>
+      <w:proofErr w:type="gramStart"/>
+      <w:r>
+        <w:rPr>
+          <w:b/>
+        </w:rPr>
+        <w:t>lang</w:t>
+      </w:r>
+      <w:proofErr w:type="spellEnd"/>
+      <w:proofErr w:type="gramEnd"/>
+      <w:r>
+        <w:rPr>
+          <w:b/>
+        </w:rPr>
+        <w:t xml:space="preserve"> package. </w:t>
+      </w:r>
+    </w:p>
+    <w:p>
+      <w:pPr>
+        <w:rPr>
+          <w:b/>
+        </w:rPr>
+      </w:pPr>
+    </w:p>
+    <w:p>
+      <w:pPr>
+        <w:rPr>
+          <w:b/>
+        </w:rPr>
+      </w:pPr>
+    </w:p>
+    <w:p>
+      <w:pPr>
+        <w:rPr>
+          <w:b/>
+        </w:rPr>
+      </w:pPr>
+    </w:p>
+    <w:p>
+      <w:pPr>
+        <w:rPr>
+          <w:b/>
+        </w:rPr>
+      </w:pPr>
+    </w:p>
+    <w:p>
+      <w:pPr>
+        <w:rPr>
+          <w:b/>
+        </w:rPr>
+      </w:pPr>
+    </w:p>
+    <w:p>
+      <w:pPr>
+        <w:rPr>
+          <w:b/>
+        </w:rPr>
+      </w:pPr>
+    </w:p>
+    <w:p>
+      <w:pPr>
+        <w:rPr>
+          <w:b/>
+        </w:rPr>
+      </w:pPr>
+    </w:p>
+    <w:p>
+      <w:pPr>
+        <w:rPr>
+          <w:b/>
+        </w:rPr>
+      </w:pPr>
+      <w:r>
+        <w:rPr>
+          <w:b/>
+          <w:noProof/>
+        </w:rPr>
+        <w:lastRenderedPageBreak/>
+        <mc:AlternateContent>
+          <mc:Choice Requires="wps">
+            <w:drawing>
+              <wp:anchor distT="0" distB="0" distL="114300" distR="114300" simplePos="0" relativeHeight="251663360" behindDoc="0" locked="0" layoutInCell="1" allowOverlap="1">
+                <wp:simplePos x="0" y="0"/>
+                <wp:positionH relativeFrom="column">
+                  <wp:posOffset>2543908</wp:posOffset>
+                </wp:positionH>
+                <wp:positionV relativeFrom="paragraph">
+                  <wp:posOffset>222738</wp:posOffset>
+                </wp:positionV>
+                <wp:extent cx="0" cy="345831"/>
+                <wp:effectExtent l="76200" t="38100" r="57150" b="16510"/>
+                <wp:wrapNone/>
+                <wp:docPr id="6" name="Straight Arrow Connector 6"/>
+                <wp:cNvGraphicFramePr/>
+                <a:graphic xmlns:a="http://schemas.openxmlformats.org/drawingml/2006/main">
+                  <a:graphicData uri="http://schemas.microsoft.com/office/word/2010/wordprocessingShape">
+                    <wps:wsp>
+                      <wps:cNvCnPr/>
+                      <wps:spPr>
+                        <a:xfrm flipV="1">
+                          <a:off x="0" y="0"/>
+                          <a:ext cx="0" cy="345831"/>
+                        </a:xfrm>
+                        <a:prstGeom prst="straightConnector1">
+                          <a:avLst/>
+                        </a:prstGeom>
+                        <a:ln>
+                          <a:tailEnd type="triangle"/>
+                        </a:ln>
+                      </wps:spPr>
+                      <wps:style>
+                        <a:lnRef idx="1">
+                          <a:schemeClr val="accent1"/>
+                        </a:lnRef>
+                        <a:fillRef idx="0">
+                          <a:schemeClr val="accent1"/>
+                        </a:fillRef>
+                        <a:effectRef idx="0">
+                          <a:schemeClr val="accent1"/>
+                        </a:effectRef>
+                        <a:fontRef idx="minor">
+                          <a:schemeClr val="tx1"/>
+                        </a:fontRef>
+                      </wps:style>
+                      <wps:bodyPr/>
+                    </wps:wsp>
+                  </a:graphicData>
+                </a:graphic>
+              </wp:anchor>
+            </w:drawing>
+          </mc:Choice>
+          <mc:Fallback>
+            <w:pict>
+              <v:shapetype w14:anchorId="41DE839C" id="_x0000_t32" coordsize="21600,21600" o:spt="32" o:oned="t" path="m,l21600,21600e" filled="f">
+                <v:path arrowok="t" fillok="f" o:connecttype="none"/>
+                <o:lock v:ext="edit" shapetype="t"/>
+              </v:shapetype>
+              <v:shape id="Straight Arrow Connector 6" o:spid="_x0000_s1026" type="#_x0000_t32" style="position:absolute;margin-left:200.3pt;margin-top:17.55pt;width:0;height:27.25pt;flip:y;z-index:251663360;visibility:visible;mso-wrap-style:square;mso-wrap-distance-left:9pt;mso-wrap-distance-top:0;mso-wrap-distance-right:9pt;mso-wrap-distance-bottom:0;mso-position-horizontal:absolute;mso-position-horizontal-relative:text;mso-position-vertical:absolute;mso-position-vertical-relative:text" o:gfxdata="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" strokecolor="#5b9bd5 [3204]" strokeweight=".5pt">
+                <v:stroke endarrow="block" joinstyle="miter"/>
+              </v:shape>
+            </w:pict>
+          </mc:Fallback>
+        </mc:AlternateContent>
+      </w:r>
+      <w:r>
+        <w:rPr>
+          <w:b/>
+        </w:rPr>
+        <w:tab/>
+      </w:r>
+      <w:r>
+        <w:rPr>
+          <w:b/>
+        </w:rPr>
+        <w:tab/>
+      </w:r>
+      <w:r>
+        <w:rPr>
+          <w:b/>
+        </w:rPr>
+        <w:tab/>
+      </w:r>
+      <w:r>
+        <w:rPr>
+          <w:b/>
+        </w:rPr>
+        <w:tab/>
+      </w:r>
+      <w:r>
+        <w:rPr>
+          <w:b/>
+        </w:rPr>
+        <w:tab/>
+      </w:r>
+      <w:r>
+        <w:rPr>
+          <w:b/>
+          <w:highlight w:val="yellow"/>
+        </w:rPr>
+        <w:t>Object</w:t>
+      </w:r>
+      <w:r>
+        <w:rPr>
+          <w:b/>
+        </w:rPr>
+        <w:t xml:space="preserve"> </w:t>
+      </w:r>
+    </w:p>
+    <w:p>
+      <w:pPr>
+        <w:rPr>
+          <w:b/>
+        </w:rPr>
+      </w:pPr>
+      <w:r>
+        <w:rPr>
+          <w:b/>
+        </w:rPr>
+        <w:tab/>
+      </w:r>
+      <w:r>
+        <w:rPr>
+          <w:b/>
+        </w:rPr>
+        <w:tab/>
+      </w:r>
+      <w:r>
+        <w:rPr>
+          <w:b/>
+        </w:rPr>
+        <w:tab/>
+      </w:r>
+      <w:r>
+        <w:rPr>
+          <w:b/>
+        </w:rPr>
+        <w:tab/>
+      </w:r>
+      <w:r>
+        <w:rPr>
+          <w:b/>
+        </w:rPr>
+        <w:tab/>
+      </w:r>
+      <w:r>
+        <w:rPr>
+          <w:b/>
+        </w:rPr>
+        <w:tab/>
+      </w:r>
+      <w:r>
+        <w:rPr>
+          <w:b/>
+        </w:rPr>
+        <w:tab/>
+      </w:r>
+      <w:proofErr w:type="gramStart"/>
+      <w:r>
+        <w:rPr>
+          <w:b/>
+        </w:rPr>
+        <w:t>extends</w:t>
+      </w:r>
+      <w:proofErr w:type="gramEnd"/>
+      <w:r>
+        <w:rPr>
+          <w:b/>
+        </w:rPr>
+        <w:t xml:space="preserve"> </w:t>
+      </w:r>
+    </w:p>
+    <w:p>
+      <w:pPr>
+        <w:rPr>
+          <w:b/>
+        </w:rPr>
+      </w:pPr>
+      <w:r>
+        <w:rPr>
+          <w:b/>
+          <w:noProof/>
+        </w:rPr>
+        <mc:AlternateContent>
+          <mc:Choice Requires="wps">
+            <w:drawing>
+              <wp:anchor distT="0" distB="0" distL="114300" distR="114300" simplePos="0" relativeHeight="251662336" behindDoc="0" locked="0" layoutInCell="1" allowOverlap="1">
+                <wp:simplePos x="0" y="0"/>
+                <wp:positionH relativeFrom="column">
+                  <wp:posOffset>2520462</wp:posOffset>
+                </wp:positionH>
+                <wp:positionV relativeFrom="paragraph">
+                  <wp:posOffset>143608</wp:posOffset>
+                </wp:positionV>
+                <wp:extent cx="46892" cy="720969"/>
+                <wp:effectExtent l="38100" t="38100" r="67945" b="22225"/>
+                <wp:wrapNone/>
+                <wp:docPr id="5" name="Straight Arrow Connector 5"/>
+                <wp:cNvGraphicFramePr/>
+                <a:graphic xmlns:a="http://schemas.openxmlformats.org/drawingml/2006/main">
+                  <a:graphicData uri="http://schemas.microsoft.com/office/word/2010/wordprocessingShape">
+                    <wps:wsp>
+                      <wps:cNvCnPr/>
+                      <wps:spPr>
+                        <a:xfrm flipV="1">
+                          <a:off x="0" y="0"/>
+                          <a:ext cx="46892" cy="720969"/>
+                        </a:xfrm>
+                        <a:prstGeom prst="straightConnector1">
+                          <a:avLst/>
+                        </a:prstGeom>
+                        <a:ln>
+                          <a:tailEnd type="triangle"/>
+                        </a:ln>
+                      </wps:spPr>
+                      <wps:style>
+                        <a:lnRef idx="1">
+                          <a:schemeClr val="accent1"/>
+                        </a:lnRef>
+                        <a:fillRef idx="0">
+                          <a:schemeClr val="accent1"/>
+                        </a:fillRef>
+                        <a:effectRef idx="0">
+                          <a:schemeClr val="accent1"/>
+                        </a:effectRef>
+                        <a:fontRef idx="minor">
+                          <a:schemeClr val="tx1"/>
+                        </a:fontRef>
+                      </wps:style>
+                      <wps:bodyPr/>
+                    </wps:wsp>
+                  </a:graphicData>
+                </a:graphic>
+              </wp:anchor>
+            </w:drawing>
+          </mc:Choice>
+          <mc:Fallback>
+            <w:pict>
+              <v:shape w14:anchorId="2E8D8F36" id="Straight Arrow Connector 5" o:spid="_x0000_s1026" type="#_x0000_t32" style="position:absolute;margin-left:198.45pt;margin-top:11.3pt;width:3.7pt;height:56.75pt;flip:y;z-index:251662336;visibility:visible;mso-wrap-style:square;mso-wrap-distance-left:9pt;mso-wrap-distance-top:0;mso-wrap-distance-right:9pt;mso-wrap-distance-bottom:0;mso-position-horizontal:absolute;mso-position-horizontal-relative:text;mso-position-vertical:absolute;mso-position-vertical-relative:text" o:gfxdata="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" strokecolor="#5b9bd5 [3204]" strokeweight=".5pt">
+                <v:stroke endarrow="block" joinstyle="miter"/>
+              </v:shape>
+            </w:pict>
+          </mc:Fallback>
+        </mc:AlternateContent>
+      </w:r>
+      <w:r>
+        <w:rPr>
+          <w:b/>
+        </w:rPr>
+        <w:tab/>
+      </w:r>
+      <w:r>
+        <w:rPr>
+          <w:b/>
+        </w:rPr>
+        <w:tab/>
+      </w:r>
+      <w:r>
+        <w:rPr>
+          <w:b/>
+        </w:rPr>
+        <w:tab/>
+      </w:r>
+      <w:r>
+        <w:rPr>
+          <w:b/>
+        </w:rPr>
+        <w:tab/>
+      </w:r>
+      <w:r>
+        <w:rPr>
+          <w:b/>
+        </w:rPr>
+        <w:tab/>
+      </w:r>
+      <w:proofErr w:type="spellStart"/>
+      <w:r>
+        <w:rPr>
+          <w:b/>
+          <w:highlight w:val="yellow"/>
+        </w:rPr>
+        <w:t>Throwable</w:t>
+      </w:r>
+      <w:proofErr w:type="spellEnd"/>
+      <w:r>
+        <w:rPr>
+          <w:b/>
+        </w:rPr>
+        <w:t xml:space="preserve"> </w:t>
+      </w:r>
+    </w:p>
+    <w:p>
+      <w:pPr>
+        <w:rPr>
+          <w:b/>
+        </w:rPr>
+      </w:pPr>
+      <w:r>
+        <w:rPr>
+          <w:b/>
+        </w:rPr>
+        <w:tab/>
+      </w:r>
+      <w:r>
+        <w:rPr>
+          <w:b/>
+        </w:rPr>
+        <w:tab/>
+      </w:r>
+      <w:r>
+        <w:rPr>
+          <w:b/>
+        </w:rPr>
+        <w:tab/>
+      </w:r>
+      <w:r>
+        <w:rPr>
+          <w:b/>
+        </w:rPr>
+        <w:tab/>
+      </w:r>
+      <w:r>
+        <w:rPr>
+          <w:b/>
+        </w:rPr>
+        <w:tab/>
+      </w:r>
+      <w:r>
+        <w:rPr>
+          <w:b/>
+        </w:rPr>
+        <w:tab/>
+      </w:r>
+      <w:r>
+        <w:rPr>
+          <w:b/>
+        </w:rPr>
+        <w:tab/>
+      </w:r>
+      <w:r>
+        <w:rPr>
+          <w:b/>
+        </w:rPr>
+        <w:tab/>
+      </w:r>
+      <w:proofErr w:type="gramStart"/>
+      <w:r>
+        <w:rPr>
+          <w:b/>
+        </w:rPr>
+        <w:t>extends</w:t>
+      </w:r>
+      <w:proofErr w:type="gramEnd"/>
+      <w:r>
+        <w:rPr>
+          <w:b/>
+        </w:rPr>
+        <w:t xml:space="preserve"> </w:t>
+      </w:r>
+    </w:p>
+    <w:p>
+      <w:pPr>
+        <w:rPr>
+          <w:b/>
+        </w:rPr>
+      </w:pPr>
+      <w:r>
+        <w:rPr>
+          <w:b/>
+        </w:rPr>
+        <w:tab/>
+      </w:r>
+      <w:r>
+        <w:rPr>
+          <w:b/>
+        </w:rPr>
+        <w:tab/>
+      </w:r>
+      <w:r>
+        <w:rPr>
+          <w:b/>
+        </w:rPr>
+        <w:tab/>
+      </w:r>
+      <w:proofErr w:type="spellStart"/>
+      <w:r>
+        <w:rPr>
+          <w:b/>
+          <w:highlight w:val="yellow"/>
+        </w:rPr>
+        <w:t>Errror</w:t>
+      </w:r>
+      <w:proofErr w:type="spellEnd"/>
+      <w:r>
+        <w:rPr>
+          <w:b/>
+        </w:rPr>
+        <w:t xml:space="preserve"> </w:t>
+      </w:r>
+      <w:r>
+        <w:rPr>
+          <w:b/>
+        </w:rPr>
+        <w:tab/>
+      </w:r>
+      <w:r>
+        <w:rPr>
+          <w:b/>
+        </w:rPr>
+        <w:tab/>
+      </w:r>
+      <w:r>
+        <w:rPr>
+          <w:b/>
+        </w:rPr>
+        <w:tab/>
+      </w:r>
+      <w:r>
+        <w:rPr>
+          <w:b/>
+        </w:rPr>
+        <w:tab/>
+      </w:r>
+      <w:r>
+        <w:rPr>
+          <w:b/>
+        </w:rPr>
+        <w:tab/>
+      </w:r>
+    </w:p>
+    <w:p>
+      <w:pPr>
+        <w:ind w:left="2880" w:firstLine="720"/>
+        <w:rPr>
+          <w:b/>
+        </w:rPr>
+      </w:pPr>
+      <w:r>
+        <w:rPr>
+          <w:b/>
+          <w:noProof/>
+        </w:rPr>
+        <mc:AlternateContent>
+          <mc:Choice Requires="wps">
+            <w:drawing>
+              <wp:anchor distT="0" distB="0" distL="114300" distR="114300" simplePos="0" relativeHeight="251660288" behindDoc="0" locked="0" layoutInCell="1" allowOverlap="1">
+                <wp:simplePos x="0" y="0"/>
+                <wp:positionH relativeFrom="column">
+                  <wp:posOffset>2579077</wp:posOffset>
+                </wp:positionH>
+                <wp:positionV relativeFrom="paragraph">
+                  <wp:posOffset>201393</wp:posOffset>
+                </wp:positionV>
+                <wp:extent cx="1828800" cy="990600"/>
+                <wp:effectExtent l="38100" t="38100" r="19050" b="19050"/>
+                <wp:wrapNone/>
+                <wp:docPr id="3" name="Straight Arrow Connector 3"/>
+                <wp:cNvGraphicFramePr/>
+                <a:graphic xmlns:a="http://schemas.openxmlformats.org/drawingml/2006/main">
+                  <a:graphicData uri="http://schemas.microsoft.com/office/word/2010/wordprocessingShape">
+                    <wps:wsp>
+                      <wps:cNvCnPr/>
+                      <wps:spPr>
+                        <a:xfrm flipH="1" flipV="1">
+                          <a:off x="0" y="0"/>
+                          <a:ext cx="1828800" cy="990600"/>
+                        </a:xfrm>
+                        <a:prstGeom prst="straightConnector1">
+                          <a:avLst/>
+                        </a:prstGeom>
+                        <a:ln>
+                          <a:tailEnd type="triangle"/>
+                        </a:ln>
+                      </wps:spPr>
+                      <wps:style>
+                        <a:lnRef idx="1">
+                          <a:schemeClr val="accent1"/>
+                        </a:lnRef>
+                        <a:fillRef idx="0">
+                          <a:schemeClr val="accent1"/>
+                        </a:fillRef>
+                        <a:effectRef idx="0">
+                          <a:schemeClr val="accent1"/>
+                        </a:effectRef>
+                        <a:fontRef idx="minor">
+                          <a:schemeClr val="tx1"/>
+                        </a:fontRef>
+                      </wps:style>
+                      <wps:bodyPr/>
+                    </wps:wsp>
+                  </a:graphicData>
+                </a:graphic>
+              </wp:anchor>
+            </w:drawing>
+          </mc:Choice>
+          <mc:Fallback>
+            <w:pict>
+              <v:shape w14:anchorId="6A799511" id="Straight Arrow Connector 3" o:spid="_x0000_s1026" type="#_x0000_t32" style="position:absolute;margin-left:203.1pt;margin-top:15.85pt;width:2in;height:78pt;flip:x y;z-index:251660288;visibility:visible;mso-wrap-style:square;mso-wrap-distance-left:9pt;mso-wrap-distance-top:0;mso-wrap-distance-right:9pt;mso-wrap-distance-bottom:0;mso-position-horizontal:absolute;mso-position-horizontal-relative:text;mso-position-vertical:absolute;mso-position-vertical-relative:text" o:gfxdata="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" strokecolor="#5b9bd5 [3204]" strokeweight=".5pt">
+                <v:stroke endarrow="block" joinstyle="miter"/>
+              </v:shape>
+            </w:pict>
+          </mc:Fallback>
+        </mc:AlternateContent>
+      </w:r>
+      <w:r>
+        <w:rPr>
+          <w:b/>
+          <w:noProof/>
+        </w:rPr>
+        <mc:AlternateContent>
+          <mc:Choice Requires="wps">
+            <w:drawing>
+              <wp:anchor distT="0" distB="0" distL="114300" distR="114300" simplePos="0" relativeHeight="251659264" behindDoc="0" locked="0" layoutInCell="1" allowOverlap="1">
+                <wp:simplePos x="0" y="0"/>
+                <wp:positionH relativeFrom="column">
+                  <wp:posOffset>539261</wp:posOffset>
+                </wp:positionH>
+                <wp:positionV relativeFrom="paragraph">
+                  <wp:posOffset>172085</wp:posOffset>
+                </wp:positionV>
+                <wp:extent cx="1916723" cy="1037492"/>
+                <wp:effectExtent l="0" t="38100" r="45720" b="29845"/>
+                <wp:wrapNone/>
+                <wp:docPr id="2" name="Straight Arrow Connector 2"/>
+                <wp:cNvGraphicFramePr/>
+                <a:graphic xmlns:a="http://schemas.openxmlformats.org/drawingml/2006/main">
+                  <a:graphicData uri="http://schemas.microsoft.com/office/word/2010/wordprocessingShape">
+                    <wps:wsp>
+                      <wps:cNvCnPr/>
+                      <wps:spPr>
+                        <a:xfrm flipV="1">
+                          <a:off x="0" y="0"/>
+                          <a:ext cx="1916723" cy="1037492"/>
+                        </a:xfrm>
+                        <a:prstGeom prst="straightConnector1">
+                          <a:avLst/>
+                        </a:prstGeom>
+                        <a:ln>
+                          <a:tailEnd type="triangle"/>
+                        </a:ln>
+                      </wps:spPr>
+                      <wps:style>
+                        <a:lnRef idx="1">
+                          <a:schemeClr val="accent1"/>
+                        </a:lnRef>
+                        <a:fillRef idx="0">
+                          <a:schemeClr val="accent1"/>
+                        </a:fillRef>
+                        <a:effectRef idx="0">
+                          <a:schemeClr val="accent1"/>
+                        </a:effectRef>
+                        <a:fontRef idx="minor">
+                          <a:schemeClr val="tx1"/>
+                        </a:fontRef>
+                      </wps:style>
+                      <wps:bodyPr/>
+                    </wps:wsp>
+                  </a:graphicData>
+                </a:graphic>
+              </wp:anchor>
+            </w:drawing>
+          </mc:Choice>
+          <mc:Fallback>
+            <w:pict>
+              <v:shape w14:anchorId="1276E0B7" id="Straight Arrow Connector 2" o:spid="_x0000_s1026" type="#_x0000_t32" style="position:absolute;margin-left:42.45pt;margin-top:13.55pt;width:150.9pt;height:81.7pt;flip:y;z-index:251659264;visibility:visible;mso-wrap-style:square;mso-wrap-distance-left:9pt;mso-wrap-distance-top:0;mso-wrap-distance-right:9pt;mso-wrap-distance-bottom:0;mso-position-horizontal:absolute;mso-position-horizontal-relative:text;mso-position-vertical:absolute;mso-position-vertical-relative:text" o:gfxdata="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" strokecolor="#5b9bd5 [3204]" strokeweight=".5pt">
+                <v:stroke endarrow="block" joinstyle="miter"/>
+              </v:shape>
+            </w:pict>
+          </mc:Fallback>
+        </mc:AlternateContent>
+      </w:r>
+      <w:r>
+        <w:rPr>
+          <w:b/>
+          <w:highlight w:val="yellow"/>
+        </w:rPr>
+        <w:t>Exception</w:t>
+      </w:r>
+      <w:r>
+        <w:rPr>
+          <w:b/>
+        </w:rPr>
+        <w:t xml:space="preserve"> </w:t>
+      </w:r>
+    </w:p>
+    <w:p>
+      <w:pPr>
+        <w:rPr>
+          <w:b/>
+        </w:rPr>
+      </w:pPr>
+    </w:p>
+    <w:p>
+      <w:pPr>
+        <w:rPr>
+          <w:b/>
+        </w:rPr>
+      </w:pPr>
+      <w:r>
+        <w:rPr>
+          <w:b/>
+        </w:rPr>
+        <w:t xml:space="preserve">Checked exception </w:t>
+      </w:r>
+      <w:r>
+        <w:rPr>
+          <w:b/>
+        </w:rPr>
+        <w:tab/>
+      </w:r>
+      <w:r>
+        <w:rPr>
+          <w:b/>
+        </w:rPr>
+        <w:tab/>
+      </w:r>
+      <w:r>
+        <w:rPr>
+          <w:b/>
+        </w:rPr>
+        <w:tab/>
+      </w:r>
+      <w:r>
+        <w:rPr>
+          <w:b/>
+        </w:rPr>
+        <w:tab/>
+      </w:r>
+      <w:r>
+        <w:rPr>
+          <w:b/>
+        </w:rPr>
+        <w:tab/>
+      </w:r>
+      <w:r>
+        <w:rPr>
+          <w:b/>
+        </w:rPr>
+        <w:tab/>
+      </w:r>
+      <w:r>
+        <w:rPr>
+          <w:b/>
+        </w:rPr>
+        <w:tab/>
+        <w:t xml:space="preserve">unchecked exception </w:t>
+      </w:r>
+    </w:p>
+    <w:p>
+      <w:pPr>
+        <w:rPr>
+          <w:b/>
+        </w:rPr>
+      </w:pPr>
+      <w:r>
+        <w:rPr>
+          <w:b/>
+        </w:rPr>
+        <w:tab/>
+      </w:r>
+      <w:r>
+        <w:rPr>
+          <w:b/>
+        </w:rPr>
+        <w:tab/>
+      </w:r>
+      <w:r>
+        <w:rPr>
+          <w:b/>
+        </w:rPr>
+        <w:tab/>
+      </w:r>
+      <w:r>
+        <w:rPr>
+          <w:b/>
+        </w:rPr>
+        <w:tab/>
+      </w:r>
+      <w:r>
+        <w:rPr>
+          <w:b/>
+        </w:rPr>
+        <w:tab/>
+      </w:r>
+      <w:r>
+        <w:rPr>
+          <w:b/>
+        </w:rPr>
+        <w:tab/>
+      </w:r>
+      <w:r>
+        <w:rPr>
+          <w:b/>
+        </w:rPr>
+        <w:tab/>
+      </w:r>
+      <w:r>
+        <w:rPr>
+          <w:b/>
+        </w:rPr>
+        <w:tab/>
+      </w:r>
+      <w:r>
+        <w:rPr>
+          <w:b/>
+        </w:rPr>
+        <w:tab/>
+      </w:r>
+      <w:r>
+        <w:rPr>
+          <w:b/>
+        </w:rPr>
+        <w:tab/>
+      </w:r>
+      <w:proofErr w:type="gramStart"/>
+      <w:r>
+        <w:rPr>
+          <w:b/>
+        </w:rPr>
+        <w:t>extends</w:t>
+      </w:r>
+      <w:proofErr w:type="gramEnd"/>
+      <w:r>
+        <w:rPr>
+          <w:b/>
+        </w:rPr>
+        <w:t xml:space="preserve"> </w:t>
+      </w:r>
+    </w:p>
+    <w:p>
+      <w:pPr>
+        <w:rPr>
+          <w:b/>
+        </w:rPr>
+      </w:pPr>
+      <w:r>
+        <w:rPr>
+          <w:b/>
+          <w:noProof/>
+        </w:rPr>
+        <mc:AlternateContent>
+          <mc:Choice Requires="wps">
+            <w:drawing>
+              <wp:anchor distT="0" distB="0" distL="114300" distR="114300" simplePos="0" relativeHeight="251661312" behindDoc="0" locked="0" layoutInCell="1" allowOverlap="1">
+                <wp:simplePos x="0" y="0"/>
+                <wp:positionH relativeFrom="column">
+                  <wp:posOffset>4431323</wp:posOffset>
+                </wp:positionH>
+                <wp:positionV relativeFrom="paragraph">
+                  <wp:posOffset>143412</wp:posOffset>
+                </wp:positionV>
+                <wp:extent cx="11723" cy="169985"/>
+                <wp:effectExtent l="57150" t="38100" r="64770" b="20955"/>
+                <wp:wrapNone/>
+                <wp:docPr id="4" name="Straight Arrow Connector 4"/>
+                <wp:cNvGraphicFramePr/>
+                <a:graphic xmlns:a="http://schemas.openxmlformats.org/drawingml/2006/main">
+                  <a:graphicData uri="http://schemas.microsoft.com/office/word/2010/wordprocessingShape">
+                    <wps:wsp>
+                      <wps:cNvCnPr/>
+                      <wps:spPr>
+                        <a:xfrm flipV="1">
+                          <a:off x="0" y="0"/>
+                          <a:ext cx="11723" cy="169985"/>
+                        </a:xfrm>
+                        <a:prstGeom prst="straightConnector1">
+                          <a:avLst/>
+                        </a:prstGeom>
+                        <a:ln>
+                          <a:tailEnd type="triangle"/>
+                        </a:ln>
+                      </wps:spPr>
+                      <wps:style>
+                        <a:lnRef idx="1">
+                          <a:schemeClr val="accent1"/>
+                        </a:lnRef>
+                        <a:fillRef idx="0">
+                          <a:schemeClr val="accent1"/>
+                        </a:fillRef>
+                        <a:effectRef idx="0">
+                          <a:schemeClr val="accent1"/>
+                        </a:effectRef>
+                        <a:fontRef idx="minor">
+                          <a:schemeClr val="tx1"/>
+                        </a:fontRef>
+                      </wps:style>
+                      <wps:bodyPr/>
+                    </wps:wsp>
+                  </a:graphicData>
+                </a:graphic>
+              </wp:anchor>
+            </w:drawing>
+          </mc:Choice>
+          <mc:Fallback>
+            <w:pict>
+              <v:shape w14:anchorId="307FCE4D" id="Straight Arrow Connector 4" o:spid="_x0000_s1026" type="#_x0000_t32" style="position:absolute;margin-left:348.9pt;margin-top:11.3pt;width:.9pt;height:13.4pt;flip:y;z-index:251661312;visibility:visible;mso-wrap-style:square;mso-wrap-distance-left:9pt;mso-wrap-distance-top:0;mso-wrap-distance-right:9pt;mso-wrap-distance-bottom:0;mso-position-horizontal:absolute;mso-position-horizontal-relative:text;mso-position-vertical:absolute;mso-position-vertical-relative:text" o:gfxdata="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" strokecolor="#5b9bd5 [3204]" strokeweight=".5pt">
+                <v:stroke endarrow="block" joinstyle="miter"/>
+              </v:shape>
+            </w:pict>
+          </mc:Fallback>
+        </mc:AlternateContent>
+      </w:r>
+      <w:proofErr w:type="spellStart"/>
+      <w:r>
+        <w:rPr>
+          <w:b/>
+          <w:highlight w:val="yellow"/>
+        </w:rPr>
+        <w:t>IOException</w:t>
+      </w:r>
+      <w:proofErr w:type="spellEnd"/>
+      <w:r>
+        <w:rPr>
+          <w:b/>
+        </w:rPr>
+        <w:t xml:space="preserve"> </w:t>
+      </w:r>
+      <w:r>
+        <w:rPr>
+          <w:b/>
+        </w:rPr>
+        <w:tab/>
+      </w:r>
+      <w:r>
+        <w:rPr>
+          <w:b/>
+        </w:rPr>
+        <w:tab/>
+      </w:r>
+      <w:r>
+        <w:rPr>
+          <w:b/>
+        </w:rPr>
+        <w:tab/>
+      </w:r>
+      <w:r>
+        <w:rPr>
+          <w:b/>
+        </w:rPr>
+        <w:tab/>
+      </w:r>
+      <w:r>
+        <w:rPr>
+          <w:b/>
+        </w:rPr>
+        <w:tab/>
+      </w:r>
+      <w:r>
+        <w:rPr>
+          <w:b/>
+        </w:rPr>
+        <w:tab/>
+      </w:r>
+      <w:r>
+        <w:rPr>
+          <w:b/>
+        </w:rPr>
+        <w:tab/>
+      </w:r>
+      <w:r>
+        <w:rPr>
+          <w:b/>
+        </w:rPr>
+        <w:tab/>
+      </w:r>
+      <w:proofErr w:type="spellStart"/>
+      <w:r>
+        <w:rPr>
+          <w:b/>
+          <w:highlight w:val="yellow"/>
+        </w:rPr>
+        <w:t>RuntimeException</w:t>
+      </w:r>
+      <w:proofErr w:type="spellEnd"/>
+      <w:r>
+        <w:rPr>
+          <w:b/>
+        </w:rPr>
+        <w:t xml:space="preserve"> </w:t>
+      </w:r>
+    </w:p>
+    <w:p>
+      <w:pPr>
+        <w:rPr>
+          <w:b/>
+        </w:rPr>
+      </w:pPr>
+      <w:proofErr w:type="spellStart"/>
+      <w:r>
+        <w:rPr>
+          <w:b/>
+          <w:highlight w:val="yellow"/>
+        </w:rPr>
+        <w:t>SQLException</w:t>
+      </w:r>
+      <w:proofErr w:type="spellEnd"/>
+      <w:r>
+        <w:rPr>
+          <w:b/>
+        </w:rPr>
+        <w:t xml:space="preserve"> </w:t>
+      </w:r>
+      <w:r>
+        <w:rPr>
+          <w:b/>
+        </w:rPr>
+        <w:tab/>
+      </w:r>
+      <w:r>
+        <w:rPr>
+          <w:b/>
+        </w:rPr>
+        <w:tab/>
+      </w:r>
+      <w:r>
+        <w:rPr>
+          <w:b/>
+        </w:rPr>
+        <w:tab/>
+      </w:r>
+      <w:r>
+        <w:rPr>
+          <w:b/>
+        </w:rPr>
+        <w:tab/>
+      </w:r>
+      <w:r>
+        <w:rPr>
+          <w:b/>
+        </w:rPr>
+        <w:tab/>
+      </w:r>
+      <w:r>
+        <w:rPr>
+          <w:b/>
+        </w:rPr>
+        <w:tab/>
+      </w:r>
+      <w:r>
+        <w:rPr>
+          <w:b/>
+        </w:rPr>
+        <w:tab/>
+      </w:r>
+      <w:proofErr w:type="spellStart"/>
+      <w:r>
+        <w:rPr>
+          <w:b/>
+          <w:highlight w:val="yellow"/>
+        </w:rPr>
+        <w:t>ArrayIndexOutOfBoundsException</w:t>
+      </w:r>
+      <w:proofErr w:type="spellEnd"/>
+      <w:r>
+        <w:rPr>
+          <w:b/>
+        </w:rPr>
+        <w:t xml:space="preserve"> </w:t>
+      </w:r>
+    </w:p>
+    <w:p>
+      <w:pPr>
+        <w:rPr>
+          <w:b/>
+        </w:rPr>
+      </w:pPr>
+      <w:proofErr w:type="spellStart"/>
+      <w:proofErr w:type="gramStart"/>
+      <w:r>
+        <w:rPr>
+          <w:b/>
+        </w:rPr>
+        <w:t>etc</w:t>
+      </w:r>
+      <w:proofErr w:type="spellEnd"/>
+      <w:proofErr w:type="gramEnd"/>
+      <w:r>
+        <w:rPr>
+          <w:b/>
+        </w:rPr>
+        <w:tab/>
+      </w:r>
+      <w:r>
+        <w:rPr>
+          <w:b/>
+        </w:rPr>
+        <w:tab/>
+      </w:r>
+      <w:r>
+        <w:rPr>
+          <w:b/>
+        </w:rPr>
+        <w:tab/>
+      </w:r>
+      <w:r>
+        <w:rPr>
+          <w:b/>
+        </w:rPr>
+        <w:tab/>
+      </w:r>
+      <w:r>
+        <w:rPr>
+          <w:b/>
+        </w:rPr>
+        <w:tab/>
+      </w:r>
+      <w:r>
+        <w:rPr>
+          <w:b/>
+        </w:rPr>
+        <w:tab/>
+      </w:r>
+      <w:r>
+        <w:rPr>
+          <w:b/>
+        </w:rPr>
+        <w:tab/>
+      </w:r>
+      <w:r>
+        <w:rPr>
+          <w:b/>
+        </w:rPr>
+        <w:tab/>
+      </w:r>
+      <w:proofErr w:type="spellStart"/>
+      <w:r>
+        <w:rPr>
+          <w:b/>
+          <w:highlight w:val="yellow"/>
+        </w:rPr>
+        <w:t>ArithmeticException</w:t>
+      </w:r>
+      <w:proofErr w:type="spellEnd"/>
+      <w:r>
+        <w:rPr>
+          <w:b/>
+        </w:rPr>
+        <w:t xml:space="preserve"> </w:t>
+      </w:r>
+    </w:p>
+    <w:p>
+      <w:pPr>
+        <w:rPr>
+          <w:b/>
+        </w:rPr>
+      </w:pPr>
+      <w:r>
+        <w:rPr>
+          <w:b/>
+        </w:rPr>
+        <w:tab/>
+      </w:r>
+      <w:r>
+        <w:rPr>
+          <w:b/>
+        </w:rPr>
+        <w:tab/>
+      </w:r>
+      <w:r>
+        <w:rPr>
+          <w:b/>
+        </w:rPr>
+        <w:tab/>
+      </w:r>
+      <w:r>
+        <w:rPr>
+          <w:b/>
+        </w:rPr>
+        <w:tab/>
+      </w:r>
+      <w:r>
+        <w:rPr>
+          <w:b/>
+        </w:rPr>
+        <w:tab/>
+      </w:r>
+      <w:r>
+        <w:rPr>
+          <w:b/>
+        </w:rPr>
+        <w:tab/>
+      </w:r>
+      <w:r>
+        <w:rPr>
+          <w:b/>
+        </w:rPr>
+        <w:tab/>
+      </w:r>
+      <w:r>
+        <w:rPr>
+          <w:b/>
+        </w:rPr>
+        <w:tab/>
+      </w:r>
+      <w:proofErr w:type="spellStart"/>
+      <w:r>
+        <w:rPr>
+          <w:b/>
+          <w:highlight w:val="yellow"/>
+        </w:rPr>
+        <w:t>NullPointerException</w:t>
+      </w:r>
+      <w:proofErr w:type="spellEnd"/>
+      <w:r>
+        <w:rPr>
+          <w:b/>
+        </w:rPr>
+        <w:t xml:space="preserve"> </w:t>
+      </w:r>
+    </w:p>
+    <w:p>
+      <w:pPr>
+        <w:rPr>
+          <w:b/>
+        </w:rPr>
+      </w:pPr>
+      <w:r>
+        <w:rPr>
+          <w:b/>
+        </w:rPr>
+        <w:tab/>
+      </w:r>
+      <w:r>
+        <w:rPr>
+          <w:b/>
+        </w:rPr>
+        <w:tab/>
+      </w:r>
+      <w:r>
+        <w:rPr>
+          <w:b/>
+        </w:rPr>
+        <w:tab/>
+      </w:r>
+      <w:r>
+        <w:rPr>
+          <w:b/>
+        </w:rPr>
+        <w:tab/>
+      </w:r>
+      <w:r>
+        <w:rPr>
+          <w:b/>
+        </w:rPr>
+        <w:tab/>
+      </w:r>
+      <w:r>
+        <w:rPr>
+          <w:b/>
+        </w:rPr>
+        <w:tab/>
+      </w:r>
+      <w:r>
+        <w:rPr>
+          <w:b/>
+        </w:rPr>
+        <w:tab/>
+      </w:r>
+      <w:r>
+        <w:rPr>
+          <w:b/>
+        </w:rPr>
+        <w:tab/>
+      </w:r>
+      <w:proofErr w:type="spellStart"/>
+      <w:r>
+        <w:rPr>
+          <w:b/>
+        </w:rPr>
+        <w:t>Etc</w:t>
+      </w:r>
+      <w:proofErr w:type="spellEnd"/>
+      <w:r>
+        <w:rPr>
+          <w:b/>
+        </w:rPr>
+        <w:t xml:space="preserve"> </w:t>
+      </w:r>
+    </w:p>
+    <w:p>
+      <w:pPr>
+        <w:rPr>
+          <w:b/>
+        </w:rPr>
+      </w:pPr>
+    </w:p>
+    <w:p>
+      <w:pPr>
+        <w:rPr>
+          <w:b/>
+        </w:rPr>
+      </w:pPr>
+      <w:r>
+        <w:rPr>
+          <w:b/>
+        </w:rPr>
+        <w:t xml:space="preserve">All </w:t>
+      </w:r>
+      <w:proofErr w:type="gramStart"/>
+      <w:r>
+        <w:rPr>
+          <w:b/>
+        </w:rPr>
+        <w:t>un</w:t>
+      </w:r>
+      <w:proofErr w:type="gramEnd"/>
+      <w:r>
+        <w:rPr>
+          <w:b/>
+        </w:rPr>
+        <w:t xml:space="preserve"> checked exception are sub class of </w:t>
+      </w:r>
+      <w:proofErr w:type="spellStart"/>
+      <w:r>
+        <w:rPr>
+          <w:b/>
+        </w:rPr>
+        <w:t>RuntimeExcepiton</w:t>
+      </w:r>
+      <w:proofErr w:type="spellEnd"/>
+      <w:r>
+        <w:rPr>
+          <w:b/>
+        </w:rPr>
+        <w:t xml:space="preserve">. </w:t>
+      </w:r>
+    </w:p>
+    <w:p>
+      <w:pPr>
+        <w:rPr>
+          <w:b/>
+        </w:rPr>
+      </w:pPr>
+      <w:r>
+        <w:rPr>
+          <w:b/>
+        </w:rPr>
+        <w:t xml:space="preserve">But all checked exception directly or indirectly extends Exception class. </w:t>
+      </w:r>
+    </w:p>
+    <w:p>
+      <w:pPr>
+        <w:rPr>
+          <w:b/>
+        </w:rPr>
+      </w:pPr>
+      <w:r>
+        <w:rPr>
+          <w:b/>
+        </w:rPr>
+        <w:t xml:space="preserve">To handle both the type of exception it can be checked or unchecked java provided five keyword. </w:t>
+      </w:r>
+    </w:p>
+    <w:p>
+      <w:pPr>
+        <w:pStyle w:val="ListParagraph"/>
+        <w:numPr>
+          <w:ilvl w:val="0"/>
+          <w:numId w:val="15"/>
+        </w:numPr>
+        <w:rPr>
+          <w:b/>
+        </w:rPr>
+      </w:pPr>
+      <w:r>
+        <w:rPr>
+          <w:b/>
+        </w:rPr>
+        <w:t xml:space="preserve">try </w:t>
+      </w:r>
+    </w:p>
+    <w:p>
+      <w:pPr>
+        <w:pStyle w:val="ListParagraph"/>
+        <w:numPr>
+          <w:ilvl w:val="0"/>
+          <w:numId w:val="15"/>
+        </w:numPr>
+        <w:rPr>
+          <w:b/>
+        </w:rPr>
+      </w:pPr>
+      <w:r>
+        <w:rPr>
+          <w:b/>
+        </w:rPr>
+        <w:t xml:space="preserve">catch </w:t>
+      </w:r>
+    </w:p>
+    <w:p>
+      <w:pPr>
+        <w:pStyle w:val="ListParagraph"/>
+        <w:numPr>
+          <w:ilvl w:val="0"/>
+          <w:numId w:val="15"/>
+        </w:numPr>
+        <w:rPr>
+          <w:b/>
+        </w:rPr>
+      </w:pPr>
+      <w:r>
+        <w:rPr>
+          <w:b/>
+        </w:rPr>
+        <w:t xml:space="preserve">finally </w:t>
+      </w:r>
+    </w:p>
+    <w:p>
+      <w:pPr>
+        <w:pStyle w:val="ListParagraph"/>
+        <w:numPr>
+          <w:ilvl w:val="0"/>
+          <w:numId w:val="15"/>
+        </w:numPr>
+        <w:rPr>
+          <w:b/>
+        </w:rPr>
+      </w:pPr>
+      <w:r>
+        <w:rPr>
+          <w:b/>
+        </w:rPr>
+        <w:t xml:space="preserve">throw </w:t>
+      </w:r>
+    </w:p>
+    <w:p>
+      <w:pPr>
+        <w:pStyle w:val="ListParagraph"/>
+        <w:numPr>
+          <w:ilvl w:val="0"/>
+          <w:numId w:val="15"/>
+        </w:numPr>
+        <w:rPr>
+          <w:b/>
+        </w:rPr>
+      </w:pPr>
+      <w:r>
+        <w:rPr>
+          <w:b/>
+        </w:rPr>
+        <w:t xml:space="preserve">throws </w:t>
+      </w:r>
+    </w:p>
+    <w:p>
+      <w:pPr>
+        <w:pStyle w:val="ListParagraph"/>
+        <w:rPr>
+          <w:b/>
+        </w:rPr>
+      </w:pPr>
+    </w:p>
+    <w:p>
+      <w:pPr>
+        <w:rPr>
+          <w:b/>
+        </w:rPr>
+      </w:pPr>
+      <w:bookmarkStart w:id="0" w:name="_GoBack"/>
+      <w:bookmarkEnd w:id="0"/>
+    </w:p>
+    <w:p>
+      <w:pPr>
+        <w:rPr>
+          <w:b/>
+        </w:rPr>
+      </w:pPr>
+    </w:p>
+    <w:p>
+      <w:pPr>
+        <w:rPr>
+          <w:b/>
+        </w:rPr>
+      </w:pPr>
+      <w:r>
+        <w:rPr>
+          <w:b/>
+        </w:rPr>
+        <w:tab/>
+      </w:r>
+      <w:r>
+        <w:rPr>
+          <w:b/>
+        </w:rPr>
+        <w:tab/>
+      </w:r>
+      <w:r>
+        <w:rPr>
+          <w:b/>
+        </w:rPr>
+        <w:tab/>
+      </w:r>
+      <w:r>
+        <w:rPr>
+          <w:b/>
+        </w:rPr>
+        <w:tab/>
+      </w:r>
+    </w:p>
+    <w:p>
+      <w:pPr>
+        <w:rPr>
+          <w:b/>
+        </w:rPr>
+      </w:pPr>
+    </w:p>
+    <w:p>
+      <w:pPr>
+        <w:rPr>
+          <w:b/>
+        </w:rPr>
+      </w:pPr>
+    </w:p>
+    <w:p>
+      <w:pPr>
+        <w:rPr>
+          <w:b/>
+        </w:rPr>
+      </w:pPr>
+    </w:p>
+    <w:p>
+      <w:pPr>
+        <w:rPr>
+          <w:b/>
+        </w:rPr>
+      </w:pPr>
+    </w:p>
+    <w:p>
+      <w:pPr>
+        <w:rPr>
+          <w:b/>
+        </w:rPr>
+      </w:pPr>
+    </w:p>
+    <w:p>
+      <w:pPr>
+        <w:rPr>
+          <w:b/>
+        </w:rPr>
+      </w:pPr>
+    </w:p>
+    <w:p>
+      <w:pPr>
+        <w:rPr>
+          <w:b/>
+        </w:rPr>
+      </w:pPr>
+    </w:p>
+    <w:p>
+      <w:pPr>
+        <w:rPr>
+          <w:b/>
+        </w:rPr>
+      </w:pPr>
+    </w:p>
+    <w:p>
+      <w:pPr>
+        <w:rPr>
+          <w:b/>
+        </w:rPr>
+      </w:pPr>
+    </w:p>
+    <w:p>
+      <w:pPr>
+        <w:rPr>
+          <w:b/>
+        </w:rPr>
+      </w:pPr>
+    </w:p>
+    <w:p>
+      <w:pPr>
+        <w:rPr>
+          <w:b/>
+        </w:rPr>
+      </w:pPr>
+    </w:p>
+    <w:p>
+      <w:pPr>
+        <w:rPr>
+          <w:b/>
+        </w:rPr>
+      </w:pPr>
+    </w:p>
+    <w:p>
+      <w:pPr>
+        <w:rPr>
+          <w:b/>
+        </w:rPr>
+      </w:pPr>
+    </w:p>
+    <w:p>
+      <w:pPr>
+        <w:rPr>
+          <w:b/>
+        </w:rPr>
+      </w:pPr>
+    </w:p>
+    <w:p>
+      <w:pPr>
+        <w:rPr>
+          <w:b/>
+        </w:rPr>
+      </w:pPr>
+    </w:p>
+    <w:p>
+      <w:pPr>
+        <w:rPr>
+          <w:b/>
+        </w:rPr>
+      </w:pPr>
+    </w:p>
+    <w:p>
+      <w:pPr>
+        <w:rPr>
+          <w:b/>
+        </w:rPr>
+      </w:pPr>
+    </w:p>
+    <w:p>
+      <w:pPr>
+        <w:rPr>
+          <w:b/>
+        </w:rPr>
+      </w:pPr>
+    </w:p>
+    <w:p>
+      <w:pPr>
+        <w:rPr>
+          <w:b/>
+        </w:rPr>
+      </w:pPr>
+    </w:p>
+    <w:p>
+      <w:pPr>
+        <w:rPr>
+          <w:b/>
+        </w:rPr>
+      </w:pPr>
+    </w:p>
+    <w:p>
+      <w:pPr>
+        <w:rPr>
+          <w:b/>
+        </w:rPr>
+      </w:pPr>
+    </w:p>
+    <w:p>
+      <w:pPr>
+        <w:rPr>
+          <w:b/>
+        </w:rPr>
+      </w:pPr>
+    </w:p>
+    <w:p>
+      <w:pPr>
+        <w:rPr>
+          <w:b/>
+        </w:rPr>
+      </w:pPr>
+    </w:p>
+    <w:p>
+      <w:pPr>
+        <w:rPr>
+          <w:b/>
+        </w:rPr>
+      </w:pPr>
+    </w:p>
+    <w:p>
+      <w:pPr>
+        <w:rPr>
+          <w:b/>
+        </w:rPr>
+      </w:pPr>
+    </w:p>
+    <w:p>
+      <w:pPr>
+        <w:rPr>
+          <w:b/>
+        </w:rPr>
+      </w:pPr>
+    </w:p>
+    <w:p>
+      <w:pPr>
+        <w:rPr>
+          <w:b/>
+        </w:rPr>
+      </w:pPr>
+    </w:p>
+    <w:p>
+      <w:pPr>
+        <w:rPr>
+          <w:b/>
+        </w:rPr>
+      </w:pPr>
+    </w:p>
+    <w:p/>
+    <w:p/>
+    <w:p/>
+    <w:p/>
+    <w:p/>
+    <w:p/>
+    <w:p/>
+    <w:p/>
+    <w:p/>
+    <w:p/>
+    <w:p/>
+    <w:p/>
+    <w:p/>
+    <w:p/>
+    <w:p/>
+    <w:p/>
+    <w:p/>
     <w:p/>
     <w:p/>
     <w:p/>
@@ -14621,16 +21364,16 @@
     </w:lvl>
   </w:abstractNum>
   <w:abstractNum w:abstractNumId="3" w15:restartNumberingAfterBreak="0">
-    <w:nsid w:val="29450913"/>
+    <w:nsid w:val="23A65A3E"/>
     <w:multiLevelType w:val="hybridMultilevel"/>
-    <w:tmpl w:val="27CACD4E"/>
-    <w:lvl w:ilvl="0" w:tplc="ED56A972">
+    <w:tmpl w:val="4C8E5238"/>
+    <w:lvl w:ilvl="0" w:tplc="0409000F">
       <w:start w:val="1"/>
       <w:numFmt w:val="decimal"/>
       <w:lvlText w:val="%1."/>
       <w:lvlJc w:val="left"/>
       <w:pPr>
-        <w:ind w:left="1080" w:hanging="360"/>
+        <w:ind w:left="720" w:hanging="360"/>
       </w:pPr>
       <w:rPr>
         <w:rFonts w:hint="default"/>
@@ -14642,7 +21385,7 @@
       <w:lvlText w:val="%2."/>
       <w:lvlJc w:val="left"/>
       <w:pPr>
-        <w:ind w:left="1800" w:hanging="360"/>
+        <w:ind w:left="1440" w:hanging="360"/>
       </w:pPr>
     </w:lvl>
     <w:lvl w:ilvl="2" w:tplc="0409001B" w:tentative="1">
@@ -14651,7 +21394,7 @@
       <w:lvlText w:val="%3."/>
       <w:lvlJc w:val="right"/>
       <w:pPr>
-        <w:ind w:left="2520" w:hanging="180"/>
+        <w:ind w:left="2160" w:hanging="180"/>
       </w:pPr>
     </w:lvl>
     <w:lvl w:ilvl="3" w:tplc="0409000F" w:tentative="1">
@@ -14660,7 +21403,7 @@
       <w:lvlText w:val="%4."/>
       <w:lvlJc w:val="left"/>
       <w:pPr>
-        <w:ind w:left="3240" w:hanging="360"/>
+        <w:ind w:left="2880" w:hanging="360"/>
       </w:pPr>
     </w:lvl>
     <w:lvl w:ilvl="4" w:tplc="04090019" w:tentative="1">
@@ -14669,7 +21412,7 @@
       <w:lvlText w:val="%5."/>
       <w:lvlJc w:val="left"/>
       <w:pPr>
-        <w:ind w:left="3960" w:hanging="360"/>
+        <w:ind w:left="3600" w:hanging="360"/>
       </w:pPr>
     </w:lvl>
     <w:lvl w:ilvl="5" w:tplc="0409001B" w:tentative="1">
@@ -14678,7 +21421,7 @@
       <w:lvlText w:val="%6."/>
       <w:lvlJc w:val="right"/>
       <w:pPr>
-        <w:ind w:left="4680" w:hanging="180"/>
+        <w:ind w:left="4320" w:hanging="180"/>
       </w:pPr>
     </w:lvl>
     <w:lvl w:ilvl="6" w:tplc="0409000F" w:tentative="1">
@@ -14687,7 +21430,7 @@
       <w:lvlText w:val="%7."/>
       <w:lvlJc w:val="left"/>
       <w:pPr>
-        <w:ind w:left="5400" w:hanging="360"/>
+        <w:ind w:left="5040" w:hanging="360"/>
       </w:pPr>
     </w:lvl>
     <w:lvl w:ilvl="7" w:tplc="04090019" w:tentative="1">
@@ -14696,7 +21439,7 @@
       <w:lvlText w:val="%8."/>
       <w:lvlJc w:val="left"/>
       <w:pPr>
-        <w:ind w:left="6120" w:hanging="360"/>
+        <w:ind w:left="5760" w:hanging="360"/>
       </w:pPr>
     </w:lvl>
     <w:lvl w:ilvl="8" w:tplc="0409001B" w:tentative="1">
@@ -14705,21 +21448,21 @@
       <w:lvlText w:val="%9."/>
       <w:lvlJc w:val="right"/>
       <w:pPr>
-        <w:ind w:left="6840" w:hanging="180"/>
+        <w:ind w:left="6480" w:hanging="180"/>
       </w:pPr>
     </w:lvl>
   </w:abstractNum>
   <w:abstractNum w:abstractNumId="4" w15:restartNumberingAfterBreak="0">
-    <w:nsid w:val="2C5747C4"/>
+    <w:nsid w:val="29450913"/>
     <w:multiLevelType w:val="hybridMultilevel"/>
-    <w:tmpl w:val="2464547E"/>
-    <w:lvl w:ilvl="0" w:tplc="0409000F">
+    <w:tmpl w:val="27CACD4E"/>
+    <w:lvl w:ilvl="0" w:tplc="ED56A972">
       <w:start w:val="1"/>
       <w:numFmt w:val="decimal"/>
       <w:lvlText w:val="%1."/>
       <w:lvlJc w:val="left"/>
       <w:pPr>
-        <w:ind w:left="720" w:hanging="360"/>
+        <w:ind w:left="1080" w:hanging="360"/>
       </w:pPr>
       <w:rPr>
         <w:rFonts w:hint="default"/>
@@ -14731,7 +21474,7 @@
       <w:lvlText w:val="%2."/>
       <w:lvlJc w:val="left"/>
       <w:pPr>
-        <w:ind w:left="1440" w:hanging="360"/>
+        <w:ind w:left="1800" w:hanging="360"/>
       </w:pPr>
     </w:lvl>
     <w:lvl w:ilvl="2" w:tplc="0409001B" w:tentative="1">
@@ -14740,7 +21483,7 @@
       <w:lvlText w:val="%3."/>
       <w:lvlJc w:val="right"/>
       <w:pPr>
-        <w:ind w:left="2160" w:hanging="180"/>
+        <w:ind w:left="2520" w:hanging="180"/>
       </w:pPr>
     </w:lvl>
     <w:lvl w:ilvl="3" w:tplc="0409000F" w:tentative="1">
@@ -14749,7 +21492,7 @@
       <w:lvlText w:val="%4."/>
       <w:lvlJc w:val="left"/>
       <w:pPr>
-        <w:ind w:left="2880" w:hanging="360"/>
+        <w:ind w:left="3240" w:hanging="360"/>
       </w:pPr>
     </w:lvl>
     <w:lvl w:ilvl="4" w:tplc="04090019" w:tentative="1">
@@ -14758,7 +21501,7 @@
       <w:lvlText w:val="%5."/>
       <w:lvlJc w:val="left"/>
       <w:pPr>
-        <w:ind w:left="3600" w:hanging="360"/>
+        <w:ind w:left="3960" w:hanging="360"/>
       </w:pPr>
     </w:lvl>
     <w:lvl w:ilvl="5" w:tplc="0409001B" w:tentative="1">
@@ -14767,7 +21510,7 @@
       <w:lvlText w:val="%6."/>
       <w:lvlJc w:val="right"/>
       <w:pPr>
-        <w:ind w:left="4320" w:hanging="180"/>
+        <w:ind w:left="4680" w:hanging="180"/>
       </w:pPr>
     </w:lvl>
     <w:lvl w:ilvl="6" w:tplc="0409000F" w:tentative="1">
@@ -14776,7 +21519,7 @@
       <w:lvlText w:val="%7."/>
       <w:lvlJc w:val="left"/>
       <w:pPr>
-        <w:ind w:left="5040" w:hanging="360"/>
+        <w:ind w:left="5400" w:hanging="360"/>
       </w:pPr>
     </w:lvl>
     <w:lvl w:ilvl="7" w:tplc="04090019" w:tentative="1">
@@ -14785,7 +21528,7 @@
       <w:lvlText w:val="%8."/>
       <w:lvlJc w:val="left"/>
       <w:pPr>
-        <w:ind w:left="5760" w:hanging="360"/>
+        <w:ind w:left="6120" w:hanging="360"/>
       </w:pPr>
     </w:lvl>
     <w:lvl w:ilvl="8" w:tplc="0409001B" w:tentative="1">
@@ -14794,14 +21537,14 @@
       <w:lvlText w:val="%9."/>
       <w:lvlJc w:val="right"/>
       <w:pPr>
-        <w:ind w:left="6480" w:hanging="180"/>
+        <w:ind w:left="6840" w:hanging="180"/>
       </w:pPr>
     </w:lvl>
   </w:abstractNum>
   <w:abstractNum w:abstractNumId="5" w15:restartNumberingAfterBreak="0">
-    <w:nsid w:val="2ECA2FCC"/>
+    <w:nsid w:val="2C5747C4"/>
     <w:multiLevelType w:val="hybridMultilevel"/>
-    <w:tmpl w:val="73088566"/>
+    <w:tmpl w:val="2464547E"/>
     <w:lvl w:ilvl="0" w:tplc="0409000F">
       <w:start w:val="1"/>
       <w:numFmt w:val="decimal"/>
@@ -14888,9 +21631,9 @@
     </w:lvl>
   </w:abstractNum>
   <w:abstractNum w:abstractNumId="6" w15:restartNumberingAfterBreak="0">
-    <w:nsid w:val="2F366034"/>
+    <w:nsid w:val="2ECA2FCC"/>
     <w:multiLevelType w:val="hybridMultilevel"/>
-    <w:tmpl w:val="97E246DE"/>
+    <w:tmpl w:val="73088566"/>
     <w:lvl w:ilvl="0" w:tplc="0409000F">
       <w:start w:val="1"/>
       <w:numFmt w:val="decimal"/>
@@ -14977,13 +21720,13 @@
     </w:lvl>
   </w:abstractNum>
   <w:abstractNum w:abstractNumId="7" w15:restartNumberingAfterBreak="0">
-    <w:nsid w:val="3E3E1A46"/>
+    <w:nsid w:val="2F366034"/>
     <w:multiLevelType w:val="hybridMultilevel"/>
-    <w:tmpl w:val="0A360F3E"/>
-    <w:lvl w:ilvl="0" w:tplc="65BC60FC">
+    <w:tmpl w:val="97E246DE"/>
+    <w:lvl w:ilvl="0" w:tplc="0409000F">
       <w:start w:val="1"/>
-      <w:numFmt w:val="lowerLetter"/>
-      <w:lvlText w:val="%1-"/>
+      <w:numFmt w:val="decimal"/>
+      <w:lvlText w:val="%1."/>
       <w:lvlJc w:val="left"/>
       <w:pPr>
         <w:ind w:left="720" w:hanging="360"/>
@@ -15066,6 +21809,273 @@
     </w:lvl>
   </w:abstractNum>
   <w:abstractNum w:abstractNumId="8" w15:restartNumberingAfterBreak="0">
+    <w:nsid w:val="3C264484"/>
+    <w:multiLevelType w:val="hybridMultilevel"/>
+    <w:tmpl w:val="F6280058"/>
+    <w:lvl w:ilvl="0" w:tplc="0409000F">
+      <w:start w:val="1"/>
+      <w:numFmt w:val="decimal"/>
+      <w:lvlText w:val="%1."/>
+      <w:lvlJc w:val="left"/>
+      <w:pPr>
+        <w:ind w:left="720" w:hanging="360"/>
+      </w:pPr>
+      <w:rPr>
+        <w:rFonts w:hint="default"/>
+      </w:rPr>
+    </w:lvl>
+    <w:lvl w:ilvl="1" w:tplc="04090019" w:tentative="1">
+      <w:start w:val="1"/>
+      <w:numFmt w:val="lowerLetter"/>
+      <w:lvlText w:val="%2."/>
+      <w:lvlJc w:val="left"/>
+      <w:pPr>
+        <w:ind w:left="1440" w:hanging="360"/>
+      </w:pPr>
+    </w:lvl>
+    <w:lvl w:ilvl="2" w:tplc="0409001B" w:tentative="1">
+      <w:start w:val="1"/>
+      <w:numFmt w:val="lowerRoman"/>
+      <w:lvlText w:val="%3."/>
+      <w:lvlJc w:val="right"/>
+      <w:pPr>
+        <w:ind w:left="2160" w:hanging="180"/>
+      </w:pPr>
+    </w:lvl>
+    <w:lvl w:ilvl="3" w:tplc="0409000F" w:tentative="1">
+      <w:start w:val="1"/>
+      <w:numFmt w:val="decimal"/>
+      <w:lvlText w:val="%4."/>
+      <w:lvlJc w:val="left"/>
+      <w:pPr>
+        <w:ind w:left="2880" w:hanging="360"/>
+      </w:pPr>
+    </w:lvl>
+    <w:lvl w:ilvl="4" w:tplc="04090019" w:tentative="1">
+      <w:start w:val="1"/>
+      <w:numFmt w:val="lowerLetter"/>
+      <w:lvlText w:val="%5."/>
+      <w:lvlJc w:val="left"/>
+      <w:pPr>
+        <w:ind w:left="3600" w:hanging="360"/>
+      </w:pPr>
+    </w:lvl>
+    <w:lvl w:ilvl="5" w:tplc="0409001B" w:tentative="1">
+      <w:start w:val="1"/>
+      <w:numFmt w:val="lowerRoman"/>
+      <w:lvlText w:val="%6."/>
+      <w:lvlJc w:val="right"/>
+      <w:pPr>
+        <w:ind w:left="4320" w:hanging="180"/>
+      </w:pPr>
+    </w:lvl>
+    <w:lvl w:ilvl="6" w:tplc="0409000F" w:tentative="1">
+      <w:start w:val="1"/>
+      <w:numFmt w:val="decimal"/>
+      <w:lvlText w:val="%7."/>
+      <w:lvlJc w:val="left"/>
+      <w:pPr>
+        <w:ind w:left="5040" w:hanging="360"/>
+      </w:pPr>
+    </w:lvl>
+    <w:lvl w:ilvl="7" w:tplc="04090019" w:tentative="1">
+      <w:start w:val="1"/>
+      <w:numFmt w:val="lowerLetter"/>
+      <w:lvlText w:val="%8."/>
+      <w:lvlJc w:val="left"/>
+      <w:pPr>
+        <w:ind w:left="5760" w:hanging="360"/>
+      </w:pPr>
+    </w:lvl>
+    <w:lvl w:ilvl="8" w:tplc="0409001B" w:tentative="1">
+      <w:start w:val="1"/>
+      <w:numFmt w:val="lowerRoman"/>
+      <w:lvlText w:val="%9."/>
+      <w:lvlJc w:val="right"/>
+      <w:pPr>
+        <w:ind w:left="6480" w:hanging="180"/>
+      </w:pPr>
+    </w:lvl>
+  </w:abstractNum>
+  <w:abstractNum w:abstractNumId="9" w15:restartNumberingAfterBreak="0">
+    <w:nsid w:val="3E3E1A46"/>
+    <w:multiLevelType w:val="hybridMultilevel"/>
+    <w:tmpl w:val="0A360F3E"/>
+    <w:lvl w:ilvl="0" w:tplc="65BC60FC">
+      <w:start w:val="1"/>
+      <w:numFmt w:val="lowerLetter"/>
+      <w:lvlText w:val="%1-"/>
+      <w:lvlJc w:val="left"/>
+      <w:pPr>
+        <w:ind w:left="720" w:hanging="360"/>
+      </w:pPr>
+      <w:rPr>
+        <w:rFonts w:hint="default"/>
+      </w:rPr>
+    </w:lvl>
+    <w:lvl w:ilvl="1" w:tplc="04090019" w:tentative="1">
+      <w:start w:val="1"/>
+      <w:numFmt w:val="lowerLetter"/>
+      <w:lvlText w:val="%2."/>
+      <w:lvlJc w:val="left"/>
+      <w:pPr>
+        <w:ind w:left="1440" w:hanging="360"/>
+      </w:pPr>
+    </w:lvl>
+    <w:lvl w:ilvl="2" w:tplc="0409001B" w:tentative="1">
+      <w:start w:val="1"/>
+      <w:numFmt w:val="lowerRoman"/>
+      <w:lvlText w:val="%3."/>
+      <w:lvlJc w:val="right"/>
+      <w:pPr>
+        <w:ind w:left="2160" w:hanging="180"/>
+      </w:pPr>
+    </w:lvl>
+    <w:lvl w:ilvl="3" w:tplc="0409000F" w:tentative="1">
+      <w:start w:val="1"/>
+      <w:numFmt w:val="decimal"/>
+      <w:lvlText w:val="%4."/>
+      <w:lvlJc w:val="left"/>
+      <w:pPr>
+        <w:ind w:left="2880" w:hanging="360"/>
+      </w:pPr>
+    </w:lvl>
+    <w:lvl w:ilvl="4" w:tplc="04090019" w:tentative="1">
+      <w:start w:val="1"/>
+      <w:numFmt w:val="lowerLetter"/>
+      <w:lvlText w:val="%5."/>
+      <w:lvlJc w:val="left"/>
+      <w:pPr>
+        <w:ind w:left="3600" w:hanging="360"/>
+      </w:pPr>
+    </w:lvl>
+    <w:lvl w:ilvl="5" w:tplc="0409001B" w:tentative="1">
+      <w:start w:val="1"/>
+      <w:numFmt w:val="lowerRoman"/>
+      <w:lvlText w:val="%6."/>
+      <w:lvlJc w:val="right"/>
+      <w:pPr>
+        <w:ind w:left="4320" w:hanging="180"/>
+      </w:pPr>
+    </w:lvl>
+    <w:lvl w:ilvl="6" w:tplc="0409000F" w:tentative="1">
+      <w:start w:val="1"/>
+      <w:numFmt w:val="decimal"/>
+      <w:lvlText w:val="%7."/>
+      <w:lvlJc w:val="left"/>
+      <w:pPr>
+        <w:ind w:left="5040" w:hanging="360"/>
+      </w:pPr>
+    </w:lvl>
+    <w:lvl w:ilvl="7" w:tplc="04090019" w:tentative="1">
+      <w:start w:val="1"/>
+      <w:numFmt w:val="lowerLetter"/>
+      <w:lvlText w:val="%8."/>
+      <w:lvlJc w:val="left"/>
+      <w:pPr>
+        <w:ind w:left="5760" w:hanging="360"/>
+      </w:pPr>
+    </w:lvl>
+    <w:lvl w:ilvl="8" w:tplc="0409001B" w:tentative="1">
+      <w:start w:val="1"/>
+      <w:numFmt w:val="lowerRoman"/>
+      <w:lvlText w:val="%9."/>
+      <w:lvlJc w:val="right"/>
+      <w:pPr>
+        <w:ind w:left="6480" w:hanging="180"/>
+      </w:pPr>
+    </w:lvl>
+  </w:abstractNum>
+  <w:abstractNum w:abstractNumId="10" w15:restartNumberingAfterBreak="0">
+    <w:nsid w:val="42F8602F"/>
+    <w:multiLevelType w:val="hybridMultilevel"/>
+    <w:tmpl w:val="E0F6BD6E"/>
+    <w:lvl w:ilvl="0" w:tplc="0409000F">
+      <w:start w:val="1"/>
+      <w:numFmt w:val="decimal"/>
+      <w:lvlText w:val="%1."/>
+      <w:lvlJc w:val="left"/>
+      <w:pPr>
+        <w:ind w:left="720" w:hanging="360"/>
+      </w:pPr>
+      <w:rPr>
+        <w:rFonts w:hint="default"/>
+      </w:rPr>
+    </w:lvl>
+    <w:lvl w:ilvl="1" w:tplc="04090019" w:tentative="1">
+      <w:start w:val="1"/>
+      <w:numFmt w:val="lowerLetter"/>
+      <w:lvlText w:val="%2."/>
+      <w:lvlJc w:val="left"/>
+      <w:pPr>
+        <w:ind w:left="1440" w:hanging="360"/>
+      </w:pPr>
+    </w:lvl>
+    <w:lvl w:ilvl="2" w:tplc="0409001B" w:tentative="1">
+      <w:start w:val="1"/>
+      <w:numFmt w:val="lowerRoman"/>
+      <w:lvlText w:val="%3."/>
+      <w:lvlJc w:val="right"/>
+      <w:pPr>
+        <w:ind w:left="2160" w:hanging="180"/>
+      </w:pPr>
+    </w:lvl>
+    <w:lvl w:ilvl="3" w:tplc="0409000F" w:tentative="1">
+      <w:start w:val="1"/>
+      <w:numFmt w:val="decimal"/>
+      <w:lvlText w:val="%4."/>
+      <w:lvlJc w:val="left"/>
+      <w:pPr>
+        <w:ind w:left="2880" w:hanging="360"/>
+      </w:pPr>
+    </w:lvl>
+    <w:lvl w:ilvl="4" w:tplc="04090019" w:tentative="1">
+      <w:start w:val="1"/>
+      <w:numFmt w:val="lowerLetter"/>
+      <w:lvlText w:val="%5."/>
+      <w:lvlJc w:val="left"/>
+      <w:pPr>
+        <w:ind w:left="3600" w:hanging="360"/>
+      </w:pPr>
+    </w:lvl>
+    <w:lvl w:ilvl="5" w:tplc="0409001B" w:tentative="1">
+      <w:start w:val="1"/>
+      <w:numFmt w:val="lowerRoman"/>
+      <w:lvlText w:val="%6."/>
+      <w:lvlJc w:val="right"/>
+      <w:pPr>
+        <w:ind w:left="4320" w:hanging="180"/>
+      </w:pPr>
+    </w:lvl>
+    <w:lvl w:ilvl="6" w:tplc="0409000F" w:tentative="1">
+      <w:start w:val="1"/>
+      <w:numFmt w:val="decimal"/>
+      <w:lvlText w:val="%7."/>
+      <w:lvlJc w:val="left"/>
+      <w:pPr>
+        <w:ind w:left="5040" w:hanging="360"/>
+      </w:pPr>
+    </w:lvl>
+    <w:lvl w:ilvl="7" w:tplc="04090019" w:tentative="1">
+      <w:start w:val="1"/>
+      <w:numFmt w:val="lowerLetter"/>
+      <w:lvlText w:val="%8."/>
+      <w:lvlJc w:val="left"/>
+      <w:pPr>
+        <w:ind w:left="5760" w:hanging="360"/>
+      </w:pPr>
+    </w:lvl>
+    <w:lvl w:ilvl="8" w:tplc="0409001B" w:tentative="1">
+      <w:start w:val="1"/>
+      <w:numFmt w:val="lowerRoman"/>
+      <w:lvlText w:val="%9."/>
+      <w:lvlJc w:val="right"/>
+      <w:pPr>
+        <w:ind w:left="6480" w:hanging="180"/>
+      </w:pPr>
+    </w:lvl>
+  </w:abstractNum>
+  <w:abstractNum w:abstractNumId="11" w15:restartNumberingAfterBreak="0">
     <w:nsid w:val="4F2A3DBD"/>
     <w:multiLevelType w:val="hybridMultilevel"/>
     <w:tmpl w:val="8D8A4878"/>
@@ -15154,7 +22164,7 @@
       </w:pPr>
     </w:lvl>
   </w:abstractNum>
-  <w:abstractNum w:abstractNumId="9" w15:restartNumberingAfterBreak="0">
+  <w:abstractNum w:abstractNumId="12" w15:restartNumberingAfterBreak="0">
     <w:nsid w:val="55EC7BD2"/>
     <w:multiLevelType w:val="hybridMultilevel"/>
     <w:tmpl w:val="31C23D20"/>
@@ -15243,7 +22253,7 @@
       </w:pPr>
     </w:lvl>
   </w:abstractNum>
-  <w:abstractNum w:abstractNumId="10" w15:restartNumberingAfterBreak="0">
+  <w:abstractNum w:abstractNumId="13" w15:restartNumberingAfterBreak="0">
     <w:nsid w:val="68096718"/>
     <w:multiLevelType w:val="hybridMultilevel"/>
     <w:tmpl w:val="1AEAD584"/>
@@ -15332,7 +22342,7 @@
       </w:pPr>
     </w:lvl>
   </w:abstractNum>
-  <w:abstractNum w:abstractNumId="11" w15:restartNumberingAfterBreak="0">
+  <w:abstractNum w:abstractNumId="14" w15:restartNumberingAfterBreak="0">
     <w:nsid w:val="6E1B4CA0"/>
     <w:multiLevelType w:val="hybridMultilevel"/>
     <w:tmpl w:val="A476CC4C"/>
@@ -15425,25 +22435,25 @@
     <w:abstractNumId w:val="2"/>
   </w:num>
   <w:num w:numId="2">
-    <w:abstractNumId w:val="3"/>
+    <w:abstractNumId w:val="4"/>
   </w:num>
   <w:num w:numId="3">
+    <w:abstractNumId w:val="9"/>
+  </w:num>
+  <w:num w:numId="4">
+    <w:abstractNumId w:val="12"/>
+  </w:num>
+  <w:num w:numId="5">
     <w:abstractNumId w:val="7"/>
   </w:num>
-  <w:num w:numId="4">
-    <w:abstractNumId w:val="9"/>
-  </w:num>
-  <w:num w:numId="5">
-    <w:abstractNumId w:val="6"/>
-  </w:num>
   <w:num w:numId="6">
-    <w:abstractNumId w:val="8"/>
+    <w:abstractNumId w:val="11"/>
   </w:num>
   <w:num w:numId="7">
-    <w:abstractNumId w:val="10"/>
+    <w:abstractNumId w:val="13"/>
   </w:num>
   <w:num w:numId="8">
-    <w:abstractNumId w:val="5"/>
+    <w:abstractNumId w:val="6"/>
   </w:num>
   <w:num w:numId="9">
     <w:abstractNumId w:val="1"/>
@@ -15452,10 +22462,19 @@
     <w:abstractNumId w:val="0"/>
   </w:num>
   <w:num w:numId="11">
-    <w:abstractNumId w:val="11"/>
+    <w:abstractNumId w:val="14"/>
   </w:num>
   <w:num w:numId="12">
-    <w:abstractNumId w:val="4"/>
+    <w:abstractNumId w:val="5"/>
+  </w:num>
+  <w:num w:numId="13">
+    <w:abstractNumId w:val="10"/>
+  </w:num>
+  <w:num w:numId="14">
+    <w:abstractNumId w:val="8"/>
+  </w:num>
+  <w:num w:numId="15">
+    <w:abstractNumId w:val="3"/>
   </w:num>
 </w:numbering>
 </file>

--- a/Java and My SQL Training Notes.docx
+++ b/Java and My SQL Training Notes.docx
@@ -17888,13 +17888,7 @@
         <w:rPr>
           <w:b/>
         </w:rPr>
-        <w:t xml:space="preserve"> </w:t>
-      </w:r>
-      <w:r>
-        <w:rPr>
-          <w:b/>
-        </w:rPr>
-        <w:t xml:space="preserve">this access specifiers we can use with instance variable, static variable, static and </w:t>
+        <w:t xml:space="preserve"> this access specifiers we can use with instance variable, static variable, static and </w:t>
       </w:r>
       <w:proofErr w:type="spellStart"/>
       <w:r>
@@ -17964,31 +17958,7 @@
         <w:rPr>
           <w:b/>
         </w:rPr>
-        <w:t xml:space="preserve"> method, constructor</w:t>
-      </w:r>
-      <w:r>
-        <w:rPr>
-          <w:b/>
-        </w:rPr>
-        <w:t xml:space="preserve"> and class</w:t>
-      </w:r>
-      <w:r>
-        <w:rPr>
-          <w:b/>
-        </w:rPr>
-        <w:t xml:space="preserve"> </w:t>
-      </w:r>
-      <w:r>
-        <w:rPr>
-          <w:b/>
-        </w:rPr>
-        <w:t xml:space="preserve"> but can’t use with </w:t>
-      </w:r>
-      <w:r>
-        <w:rPr>
-          <w:b/>
-        </w:rPr>
-        <w:t xml:space="preserve">local variable. </w:t>
+        <w:t xml:space="preserve"> method, constructor and class  but can’t use with local variable. </w:t>
       </w:r>
     </w:p>
     <w:p>
@@ -19493,7 +19463,7 @@
           </mc:Choice>
           <mc:Fallback>
             <w:pict>
-              <v:shapetype w14:anchorId="41DE839C" id="_x0000_t32" coordsize="21600,21600" o:spt="32" o:oned="t" path="m,l21600,21600e" filled="f">
+              <v:shapetype w14:anchorId="33EBDADD" id="_x0000_t32" coordsize="21600,21600" o:spt="32" o:oned="t" path="m,l21600,21600e" filled="f">
                 <v:path arrowok="t" fillok="f" o:connecttype="none"/>
                 <o:lock v:ext="edit" shapetype="t"/>
               </v:shapetype>
@@ -19677,7 +19647,7 @@
           </mc:Choice>
           <mc:Fallback>
             <w:pict>
-              <v:shape w14:anchorId="2E8D8F36" id="Straight Arrow Connector 5" o:spid="_x0000_s1026" type="#_x0000_t32" style="position:absolute;margin-left:198.45pt;margin-top:11.3pt;width:3.7pt;height:56.75pt;flip:y;z-index:251662336;visibility:visible;mso-wrap-style:square;mso-wrap-distance-left:9pt;mso-wrap-distance-top:0;mso-wrap-distance-right:9pt;mso-wrap-distance-bottom:0;mso-position-horizontal:absolute;mso-position-horizontal-relative:text;mso-position-vertical:absolute;mso-position-vertical-relative:text" o:gfxdata="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" strokecolor="#5b9bd5 [3204]" strokeweight=".5pt">
+              <v:shape w14:anchorId="7FDA4C2E" id="Straight Arrow Connector 5" o:spid="_x0000_s1026" type="#_x0000_t32" style="position:absolute;margin-left:198.45pt;margin-top:11.3pt;width:3.7pt;height:56.75pt;flip:y;z-index:251662336;visibility:visible;mso-wrap-style:square;mso-wrap-distance-left:9pt;mso-wrap-distance-top:0;mso-wrap-distance-right:9pt;mso-wrap-distance-bottom:0;mso-position-horizontal:absolute;mso-position-horizontal-relative:text;mso-position-vertical:absolute;mso-position-vertical-relative:text" o:gfxdata="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" strokecolor="#5b9bd5 [3204]" strokeweight=".5pt">
                 <v:stroke endarrow="block" joinstyle="miter"/>
               </v:shape>
             </w:pict>
@@ -19936,7 +19906,7 @@
           </mc:Choice>
           <mc:Fallback>
             <w:pict>
-              <v:shape w14:anchorId="6A799511" id="Straight Arrow Connector 3" o:spid="_x0000_s1026" type="#_x0000_t32" style="position:absolute;margin-left:203.1pt;margin-top:15.85pt;width:2in;height:78pt;flip:x y;z-index:251660288;visibility:visible;mso-wrap-style:square;mso-wrap-distance-left:9pt;mso-wrap-distance-top:0;mso-wrap-distance-right:9pt;mso-wrap-distance-bottom:0;mso-position-horizontal:absolute;mso-position-horizontal-relative:text;mso-position-vertical:absolute;mso-position-vertical-relative:text" o:gfxdata="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" strokecolor="#5b9bd5 [3204]" strokeweight=".5pt">
+              <v:shape w14:anchorId="7AD6BDA5" id="Straight Arrow Connector 3" o:spid="_x0000_s1026" type="#_x0000_t32" style="position:absolute;margin-left:203.1pt;margin-top:15.85pt;width:2in;height:78pt;flip:x y;z-index:251660288;visibility:visible;mso-wrap-style:square;mso-wrap-distance-left:9pt;mso-wrap-distance-top:0;mso-wrap-distance-right:9pt;mso-wrap-distance-bottom:0;mso-position-horizontal:absolute;mso-position-horizontal-relative:text;mso-position-vertical:absolute;mso-position-vertical-relative:text" o:gfxdata="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" strokecolor="#5b9bd5 [3204]" strokeweight=".5pt">
                 <v:stroke endarrow="block" joinstyle="miter"/>
               </v:shape>
             </w:pict>
@@ -20003,7 +19973,7 @@
           </mc:Choice>
           <mc:Fallback>
             <w:pict>
-              <v:shape w14:anchorId="1276E0B7" id="Straight Arrow Connector 2" o:spid="_x0000_s1026" type="#_x0000_t32" style="position:absolute;margin-left:42.45pt;margin-top:13.55pt;width:150.9pt;height:81.7pt;flip:y;z-index:251659264;visibility:visible;mso-wrap-style:square;mso-wrap-distance-left:9pt;mso-wrap-distance-top:0;mso-wrap-distance-right:9pt;mso-wrap-distance-bottom:0;mso-position-horizontal:absolute;mso-position-horizontal-relative:text;mso-position-vertical:absolute;mso-position-vertical-relative:text" o:gfxdata="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" strokecolor="#5b9bd5 [3204]" strokeweight=".5pt">
+              <v:shape w14:anchorId="5C85025D" id="Straight Arrow Connector 2" o:spid="_x0000_s1026" type="#_x0000_t32" style="position:absolute;margin-left:42.45pt;margin-top:13.55pt;width:150.9pt;height:81.7pt;flip:y;z-index:251659264;visibility:visible;mso-wrap-style:square;mso-wrap-distance-left:9pt;mso-wrap-distance-top:0;mso-wrap-distance-right:9pt;mso-wrap-distance-bottom:0;mso-position-horizontal:absolute;mso-position-horizontal-relative:text;mso-position-vertical:absolute;mso-position-vertical-relative:text" o:gfxdata="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" strokecolor="#5b9bd5 [3204]" strokeweight=".5pt">
                 <v:stroke endarrow="block" joinstyle="miter"/>
               </v:shape>
             </w:pict>
@@ -20234,7 +20204,7 @@
           </mc:Choice>
           <mc:Fallback>
             <w:pict>
-              <v:shape w14:anchorId="307FCE4D" id="Straight Arrow Connector 4" o:spid="_x0000_s1026" type="#_x0000_t32" style="position:absolute;margin-left:348.9pt;margin-top:11.3pt;width:.9pt;height:13.4pt;flip:y;z-index:251661312;visibility:visible;mso-wrap-style:square;mso-wrap-distance-left:9pt;mso-wrap-distance-top:0;mso-wrap-distance-right:9pt;mso-wrap-distance-bottom:0;mso-position-horizontal:absolute;mso-position-horizontal-relative:text;mso-position-vertical:absolute;mso-position-vertical-relative:text" o:gfxdata="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" strokecolor="#5b9bd5 [3204]" strokeweight=".5pt">
+              <v:shape w14:anchorId="7916FAE8" id="Straight Arrow Connector 4" o:spid="_x0000_s1026" type="#_x0000_t32" style="position:absolute;margin-left:348.9pt;margin-top:11.3pt;width:.9pt;height:13.4pt;flip:y;z-index:251661312;visibility:visible;mso-wrap-style:square;mso-wrap-distance-left:9pt;mso-wrap-distance-top:0;mso-wrap-distance-right:9pt;mso-wrap-distance-bottom:0;mso-position-horizontal:absolute;mso-position-horizontal-relative:text;mso-position-vertical:absolute;mso-position-vertical-relative:text" o:gfxdata="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" strokecolor="#5b9bd5 [3204]" strokeweight=".5pt">
                 <v:stroke endarrow="block" joinstyle="miter"/>
               </v:shape>
             </w:pict>
@@ -20796,8 +20766,4732 @@
           <w:b/>
         </w:rPr>
       </w:pPr>
+      <w:proofErr w:type="gramStart"/>
+      <w:r>
+        <w:rPr>
+          <w:b/>
+        </w:rPr>
+        <w:t>syntax</w:t>
+      </w:r>
+      <w:proofErr w:type="gramEnd"/>
+      <w:r>
+        <w:rPr>
+          <w:b/>
+        </w:rPr>
+        <w:t xml:space="preserve"> of try catch block </w:t>
+      </w:r>
+    </w:p>
+    <w:p>
+      <w:pPr>
+        <w:rPr>
+          <w:b/>
+        </w:rPr>
+      </w:pPr>
+      <w:proofErr w:type="gramStart"/>
+      <w:r>
+        <w:rPr>
+          <w:b/>
+        </w:rPr>
+        <w:t>try</w:t>
+      </w:r>
+      <w:proofErr w:type="gramEnd"/>
+      <w:r>
+        <w:rPr>
+          <w:b/>
+        </w:rPr>
+        <w:t xml:space="preserve"> {</w:t>
+      </w:r>
+    </w:p>
+    <w:p>
+      <w:pPr>
+        <w:rPr>
+          <w:b/>
+        </w:rPr>
+      </w:pPr>
+      <w:r>
+        <w:rPr>
+          <w:b/>
+        </w:rPr>
+        <w:tab/>
+      </w:r>
+    </w:p>
+    <w:p>
+      <w:pPr>
+        <w:rPr>
+          <w:b/>
+        </w:rPr>
+      </w:pPr>
+      <w:proofErr w:type="gramStart"/>
+      <w:r>
+        <w:rPr>
+          <w:b/>
+        </w:rPr>
+        <w:t>}catch</w:t>
+      </w:r>
+      <w:proofErr w:type="gramEnd"/>
+      <w:r>
+        <w:rPr>
+          <w:b/>
+        </w:rPr>
+        <w:t>(Exception e) {</w:t>
+      </w:r>
+    </w:p>
+    <w:p>
+      <w:pPr>
+        <w:rPr>
+          <w:b/>
+        </w:rPr>
+      </w:pPr>
+      <w:r>
+        <w:rPr>
+          <w:b/>
+        </w:rPr>
+        <w:tab/>
+      </w:r>
+    </w:p>
+    <w:p>
+      <w:pPr>
+        <w:rPr>
+          <w:b/>
+        </w:rPr>
+      </w:pPr>
+      <w:r>
+        <w:rPr>
+          <w:b/>
+        </w:rPr>
+        <w:t>}</w:t>
+      </w:r>
+    </w:p>
+    <w:p>
+      <w:pPr>
+        <w:rPr>
+          <w:b/>
+          <w:highlight w:val="yellow"/>
+        </w:rPr>
+      </w:pPr>
+      <w:r>
+        <w:rPr>
+          <w:b/>
+          <w:highlight w:val="yellow"/>
+        </w:rPr>
+        <w:lastRenderedPageBreak/>
+        <w:t xml:space="preserve">Day </w:t>
+      </w:r>
+      <w:proofErr w:type="gramStart"/>
+      <w:r>
+        <w:rPr>
+          <w:b/>
+          <w:highlight w:val="yellow"/>
+        </w:rPr>
+        <w:t>10</w:t>
+      </w:r>
+      <w:r>
+        <w:rPr>
+          <w:b/>
+          <w:highlight w:val="yellow"/>
+        </w:rPr>
+        <w:t xml:space="preserve"> :</w:t>
+      </w:r>
+      <w:proofErr w:type="gramEnd"/>
+      <w:r>
+        <w:rPr>
+          <w:b/>
+          <w:highlight w:val="yellow"/>
+        </w:rPr>
+        <w:t xml:space="preserve"> </w:t>
+      </w:r>
+    </w:p>
+    <w:p>
+      <w:pPr>
+        <w:rPr>
+          <w:b/>
+        </w:rPr>
+      </w:pPr>
+      <w:r>
+        <w:rPr>
+          <w:b/>
+          <w:highlight w:val="yellow"/>
+        </w:rPr>
+        <w:t>13-10-2022</w:t>
+      </w:r>
+    </w:p>
+    <w:p>
+      <w:pPr>
+        <w:rPr>
+          <w:b/>
+        </w:rPr>
+      </w:pPr>
+    </w:p>
+    <w:p>
+      <w:pPr>
+        <w:rPr>
+          <w:b/>
+        </w:rPr>
+      </w:pPr>
+      <w:r>
+        <w:rPr>
+          <w:b/>
+        </w:rPr>
+        <w:t xml:space="preserve">Wrapper classes are part of </w:t>
+      </w:r>
+      <w:proofErr w:type="spellStart"/>
+      <w:proofErr w:type="gramStart"/>
+      <w:r>
+        <w:rPr>
+          <w:b/>
+        </w:rPr>
+        <w:t>lang</w:t>
+      </w:r>
+      <w:proofErr w:type="spellEnd"/>
+      <w:proofErr w:type="gramEnd"/>
+      <w:r>
+        <w:rPr>
+          <w:b/>
+        </w:rPr>
+        <w:t xml:space="preserve"> package. Which provided set of methods which help to convert one data type to another data. Wrapper classes wrap primitive values and provided extra methods to do some operation on primitive values. </w:t>
+      </w:r>
+    </w:p>
+    <w:p>
+      <w:pPr>
+        <w:rPr>
+          <w:b/>
+        </w:rPr>
+      </w:pPr>
+      <w:r>
+        <w:rPr>
+          <w:b/>
+        </w:rPr>
+        <w:t xml:space="preserve">Wrapper classes </w:t>
+      </w:r>
+      <w:r>
+        <w:rPr>
+          <w:b/>
+        </w:rPr>
+        <w:tab/>
+      </w:r>
+      <w:r>
+        <w:rPr>
+          <w:b/>
+        </w:rPr>
+        <w:tab/>
+      </w:r>
+      <w:r>
+        <w:rPr>
+          <w:b/>
+        </w:rPr>
+        <w:tab/>
+      </w:r>
+      <w:r>
+        <w:rPr>
+          <w:b/>
+        </w:rPr>
+        <w:tab/>
+      </w:r>
+      <w:r>
+        <w:rPr>
+          <w:b/>
+        </w:rPr>
+        <w:tab/>
+      </w:r>
+      <w:r>
+        <w:rPr>
+          <w:b/>
+        </w:rPr>
+        <w:tab/>
+      </w:r>
+      <w:r>
+        <w:rPr>
+          <w:b/>
+        </w:rPr>
+        <w:tab/>
+      </w:r>
+      <w:r>
+        <w:rPr>
+          <w:b/>
+        </w:rPr>
+        <w:tab/>
+        <w:t xml:space="preserve">primitive data types </w:t>
+      </w:r>
+    </w:p>
+    <w:p>
+      <w:pPr>
+        <w:rPr>
+          <w:b/>
+        </w:rPr>
+      </w:pPr>
+      <w:r>
+        <w:rPr>
+          <w:b/>
+        </w:rPr>
+        <w:t>Byte</w:t>
+      </w:r>
+      <w:r>
+        <w:rPr>
+          <w:b/>
+        </w:rPr>
+        <w:tab/>
+      </w:r>
+      <w:r>
+        <w:rPr>
+          <w:b/>
+        </w:rPr>
+        <w:tab/>
+      </w:r>
+      <w:r>
+        <w:rPr>
+          <w:b/>
+        </w:rPr>
+        <w:tab/>
+      </w:r>
+      <w:r>
+        <w:rPr>
+          <w:b/>
+        </w:rPr>
+        <w:tab/>
+      </w:r>
+      <w:r>
+        <w:rPr>
+          <w:b/>
+        </w:rPr>
+        <w:tab/>
+      </w:r>
+      <w:r>
+        <w:rPr>
+          <w:b/>
+        </w:rPr>
+        <w:tab/>
+      </w:r>
+      <w:r>
+        <w:rPr>
+          <w:b/>
+        </w:rPr>
+        <w:tab/>
+      </w:r>
+      <w:r>
+        <w:rPr>
+          <w:b/>
+        </w:rPr>
+        <w:tab/>
+      </w:r>
+      <w:r>
+        <w:rPr>
+          <w:b/>
+        </w:rPr>
+        <w:tab/>
+      </w:r>
+      <w:r>
+        <w:rPr>
+          <w:b/>
+        </w:rPr>
+        <w:tab/>
+      </w:r>
+      <w:proofErr w:type="spellStart"/>
+      <w:r>
+        <w:rPr>
+          <w:b/>
+        </w:rPr>
+        <w:t>byte</w:t>
+      </w:r>
+      <w:proofErr w:type="spellEnd"/>
+      <w:r>
+        <w:rPr>
+          <w:b/>
+        </w:rPr>
+        <w:t xml:space="preserve"> </w:t>
+      </w:r>
+    </w:p>
+    <w:p>
+      <w:pPr>
+        <w:rPr>
+          <w:b/>
+        </w:rPr>
+      </w:pPr>
+      <w:r>
+        <w:rPr>
+          <w:b/>
+        </w:rPr>
+        <w:t xml:space="preserve">Short </w:t>
+      </w:r>
+      <w:r>
+        <w:rPr>
+          <w:b/>
+        </w:rPr>
+        <w:tab/>
+      </w:r>
+      <w:r>
+        <w:rPr>
+          <w:b/>
+        </w:rPr>
+        <w:tab/>
+      </w:r>
+      <w:r>
+        <w:rPr>
+          <w:b/>
+        </w:rPr>
+        <w:tab/>
+      </w:r>
+      <w:r>
+        <w:rPr>
+          <w:b/>
+        </w:rPr>
+        <w:tab/>
+      </w:r>
+      <w:r>
+        <w:rPr>
+          <w:b/>
+        </w:rPr>
+        <w:tab/>
+      </w:r>
+      <w:r>
+        <w:rPr>
+          <w:b/>
+        </w:rPr>
+        <w:tab/>
+      </w:r>
+      <w:r>
+        <w:rPr>
+          <w:b/>
+        </w:rPr>
+        <w:tab/>
+      </w:r>
+      <w:r>
+        <w:rPr>
+          <w:b/>
+        </w:rPr>
+        <w:tab/>
+      </w:r>
+      <w:r>
+        <w:rPr>
+          <w:b/>
+        </w:rPr>
+        <w:tab/>
+      </w:r>
+      <w:r>
+        <w:rPr>
+          <w:b/>
+        </w:rPr>
+        <w:tab/>
+      </w:r>
+      <w:proofErr w:type="spellStart"/>
+      <w:r>
+        <w:rPr>
+          <w:b/>
+        </w:rPr>
+        <w:t>short</w:t>
+      </w:r>
+      <w:proofErr w:type="spellEnd"/>
+      <w:r>
+        <w:rPr>
+          <w:b/>
+        </w:rPr>
+        <w:t xml:space="preserve"> </w:t>
+      </w:r>
+    </w:p>
+    <w:p>
+      <w:pPr>
+        <w:rPr>
+          <w:b/>
+        </w:rPr>
+      </w:pPr>
+      <w:r>
+        <w:rPr>
+          <w:b/>
+        </w:rPr>
+        <w:t xml:space="preserve">Integer </w:t>
+      </w:r>
+      <w:r>
+        <w:rPr>
+          <w:b/>
+        </w:rPr>
+        <w:tab/>
+      </w:r>
+      <w:r>
+        <w:rPr>
+          <w:b/>
+        </w:rPr>
+        <w:tab/>
+      </w:r>
+      <w:r>
+        <w:rPr>
+          <w:b/>
+        </w:rPr>
+        <w:tab/>
+      </w:r>
+      <w:r>
+        <w:rPr>
+          <w:b/>
+        </w:rPr>
+        <w:tab/>
+      </w:r>
+      <w:r>
+        <w:rPr>
+          <w:b/>
+        </w:rPr>
+        <w:tab/>
+      </w:r>
+      <w:r>
+        <w:rPr>
+          <w:b/>
+        </w:rPr>
+        <w:tab/>
+      </w:r>
+      <w:r>
+        <w:rPr>
+          <w:b/>
+        </w:rPr>
+        <w:tab/>
+      </w:r>
+      <w:r>
+        <w:rPr>
+          <w:b/>
+        </w:rPr>
+        <w:tab/>
+      </w:r>
+      <w:r>
+        <w:rPr>
+          <w:b/>
+        </w:rPr>
+        <w:tab/>
+      </w:r>
+      <w:r>
+        <w:rPr>
+          <w:b/>
+        </w:rPr>
+        <w:tab/>
+      </w:r>
+      <w:proofErr w:type="spellStart"/>
+      <w:r>
+        <w:rPr>
+          <w:b/>
+        </w:rPr>
+        <w:t>int</w:t>
+      </w:r>
+      <w:proofErr w:type="spellEnd"/>
+      <w:r>
+        <w:rPr>
+          <w:b/>
+        </w:rPr>
+        <w:t xml:space="preserve"> </w:t>
+      </w:r>
+    </w:p>
+    <w:p>
+      <w:pPr>
+        <w:rPr>
+          <w:b/>
+        </w:rPr>
+      </w:pPr>
+      <w:r>
+        <w:rPr>
+          <w:b/>
+        </w:rPr>
+        <w:t xml:space="preserve">Long </w:t>
+      </w:r>
+      <w:r>
+        <w:rPr>
+          <w:b/>
+        </w:rPr>
+        <w:tab/>
+      </w:r>
+      <w:r>
+        <w:rPr>
+          <w:b/>
+        </w:rPr>
+        <w:tab/>
+      </w:r>
+      <w:r>
+        <w:rPr>
+          <w:b/>
+        </w:rPr>
+        <w:tab/>
+      </w:r>
+      <w:r>
+        <w:rPr>
+          <w:b/>
+        </w:rPr>
+        <w:tab/>
+      </w:r>
+      <w:r>
+        <w:rPr>
+          <w:b/>
+        </w:rPr>
+        <w:tab/>
+      </w:r>
+      <w:r>
+        <w:rPr>
+          <w:b/>
+        </w:rPr>
+        <w:tab/>
+      </w:r>
+      <w:r>
+        <w:rPr>
+          <w:b/>
+        </w:rPr>
+        <w:tab/>
+      </w:r>
+      <w:r>
+        <w:rPr>
+          <w:b/>
+        </w:rPr>
+        <w:tab/>
+      </w:r>
+      <w:r>
+        <w:rPr>
+          <w:b/>
+        </w:rPr>
+        <w:tab/>
+      </w:r>
+      <w:r>
+        <w:rPr>
+          <w:b/>
+        </w:rPr>
+        <w:tab/>
+      </w:r>
+      <w:proofErr w:type="spellStart"/>
+      <w:r>
+        <w:rPr>
+          <w:b/>
+        </w:rPr>
+        <w:t>long</w:t>
+      </w:r>
+      <w:proofErr w:type="spellEnd"/>
+      <w:r>
+        <w:rPr>
+          <w:b/>
+        </w:rPr>
+        <w:t xml:space="preserve"> </w:t>
+      </w:r>
+    </w:p>
+    <w:p>
+      <w:pPr>
+        <w:rPr>
+          <w:b/>
+        </w:rPr>
+      </w:pPr>
+      <w:r>
+        <w:rPr>
+          <w:b/>
+        </w:rPr>
+        <w:t xml:space="preserve">Float </w:t>
+      </w:r>
+      <w:r>
+        <w:rPr>
+          <w:b/>
+        </w:rPr>
+        <w:tab/>
+      </w:r>
+      <w:r>
+        <w:rPr>
+          <w:b/>
+        </w:rPr>
+        <w:tab/>
+      </w:r>
+      <w:r>
+        <w:rPr>
+          <w:b/>
+        </w:rPr>
+        <w:tab/>
+      </w:r>
+      <w:r>
+        <w:rPr>
+          <w:b/>
+        </w:rPr>
+        <w:tab/>
+      </w:r>
+      <w:r>
+        <w:rPr>
+          <w:b/>
+        </w:rPr>
+        <w:tab/>
+      </w:r>
+      <w:r>
+        <w:rPr>
+          <w:b/>
+        </w:rPr>
+        <w:tab/>
+      </w:r>
+      <w:r>
+        <w:rPr>
+          <w:b/>
+        </w:rPr>
+        <w:tab/>
+      </w:r>
+      <w:r>
+        <w:rPr>
+          <w:b/>
+        </w:rPr>
+        <w:tab/>
+      </w:r>
+      <w:r>
+        <w:rPr>
+          <w:b/>
+        </w:rPr>
+        <w:tab/>
+      </w:r>
+      <w:r>
+        <w:rPr>
+          <w:b/>
+        </w:rPr>
+        <w:tab/>
+      </w:r>
+      <w:proofErr w:type="spellStart"/>
+      <w:r>
+        <w:rPr>
+          <w:b/>
+        </w:rPr>
+        <w:t>float</w:t>
+      </w:r>
+      <w:proofErr w:type="spellEnd"/>
+      <w:r>
+        <w:rPr>
+          <w:b/>
+        </w:rPr>
+        <w:t xml:space="preserve"> </w:t>
+      </w:r>
+    </w:p>
+    <w:p>
+      <w:pPr>
+        <w:rPr>
+          <w:b/>
+        </w:rPr>
+      </w:pPr>
+      <w:r>
+        <w:rPr>
+          <w:b/>
+        </w:rPr>
+        <w:t xml:space="preserve">Double </w:t>
+      </w:r>
+      <w:r>
+        <w:rPr>
+          <w:b/>
+        </w:rPr>
+        <w:tab/>
+      </w:r>
+      <w:r>
+        <w:rPr>
+          <w:b/>
+        </w:rPr>
+        <w:tab/>
+      </w:r>
+      <w:r>
+        <w:rPr>
+          <w:b/>
+        </w:rPr>
+        <w:tab/>
+      </w:r>
+      <w:r>
+        <w:rPr>
+          <w:b/>
+        </w:rPr>
+        <w:tab/>
+      </w:r>
+      <w:r>
+        <w:rPr>
+          <w:b/>
+        </w:rPr>
+        <w:tab/>
+      </w:r>
+      <w:r>
+        <w:rPr>
+          <w:b/>
+        </w:rPr>
+        <w:tab/>
+      </w:r>
+      <w:r>
+        <w:rPr>
+          <w:b/>
+        </w:rPr>
+        <w:tab/>
+      </w:r>
+      <w:r>
+        <w:rPr>
+          <w:b/>
+        </w:rPr>
+        <w:tab/>
+      </w:r>
+      <w:r>
+        <w:rPr>
+          <w:b/>
+        </w:rPr>
+        <w:tab/>
+      </w:r>
+      <w:r>
+        <w:rPr>
+          <w:b/>
+        </w:rPr>
+        <w:tab/>
+      </w:r>
+      <w:proofErr w:type="spellStart"/>
+      <w:r>
+        <w:rPr>
+          <w:b/>
+        </w:rPr>
+        <w:t>double</w:t>
+      </w:r>
+      <w:proofErr w:type="spellEnd"/>
+      <w:r>
+        <w:rPr>
+          <w:b/>
+        </w:rPr>
+        <w:t xml:space="preserve"> </w:t>
+      </w:r>
+    </w:p>
+    <w:p>
+      <w:pPr>
+        <w:rPr>
+          <w:b/>
+        </w:rPr>
+      </w:pPr>
+      <w:r>
+        <w:rPr>
+          <w:b/>
+        </w:rPr>
+        <w:t xml:space="preserve">Character </w:t>
+      </w:r>
+      <w:r>
+        <w:rPr>
+          <w:b/>
+        </w:rPr>
+        <w:tab/>
+      </w:r>
+      <w:r>
+        <w:rPr>
+          <w:b/>
+        </w:rPr>
+        <w:tab/>
+      </w:r>
+      <w:r>
+        <w:rPr>
+          <w:b/>
+        </w:rPr>
+        <w:tab/>
+      </w:r>
+      <w:r>
+        <w:rPr>
+          <w:b/>
+        </w:rPr>
+        <w:tab/>
+      </w:r>
+      <w:r>
+        <w:rPr>
+          <w:b/>
+        </w:rPr>
+        <w:tab/>
+      </w:r>
+      <w:r>
+        <w:rPr>
+          <w:b/>
+        </w:rPr>
+        <w:tab/>
+      </w:r>
+      <w:r>
+        <w:rPr>
+          <w:b/>
+        </w:rPr>
+        <w:tab/>
+      </w:r>
+      <w:r>
+        <w:rPr>
+          <w:b/>
+        </w:rPr>
+        <w:tab/>
+      </w:r>
+      <w:r>
+        <w:rPr>
+          <w:b/>
+        </w:rPr>
+        <w:tab/>
+        <w:t xml:space="preserve">char </w:t>
+      </w:r>
+    </w:p>
+    <w:p>
+      <w:pPr>
+        <w:rPr>
+          <w:b/>
+        </w:rPr>
+      </w:pPr>
+      <w:r>
+        <w:rPr>
+          <w:b/>
+        </w:rPr>
+        <w:t xml:space="preserve">Boolean </w:t>
+      </w:r>
+      <w:r>
+        <w:rPr>
+          <w:b/>
+        </w:rPr>
+        <w:tab/>
+      </w:r>
+      <w:r>
+        <w:rPr>
+          <w:b/>
+        </w:rPr>
+        <w:tab/>
+      </w:r>
+      <w:r>
+        <w:rPr>
+          <w:b/>
+        </w:rPr>
+        <w:tab/>
+      </w:r>
+      <w:r>
+        <w:rPr>
+          <w:b/>
+        </w:rPr>
+        <w:tab/>
+      </w:r>
+      <w:r>
+        <w:rPr>
+          <w:b/>
+        </w:rPr>
+        <w:tab/>
+      </w:r>
+      <w:r>
+        <w:rPr>
+          <w:b/>
+        </w:rPr>
+        <w:tab/>
+      </w:r>
+      <w:r>
+        <w:rPr>
+          <w:b/>
+        </w:rPr>
+        <w:tab/>
+      </w:r>
+      <w:r>
+        <w:rPr>
+          <w:b/>
+        </w:rPr>
+        <w:tab/>
+      </w:r>
+      <w:r>
+        <w:rPr>
+          <w:b/>
+        </w:rPr>
+        <w:tab/>
+      </w:r>
+      <w:proofErr w:type="spellStart"/>
+      <w:proofErr w:type="gramStart"/>
+      <w:r>
+        <w:rPr>
+          <w:b/>
+        </w:rPr>
+        <w:t>boolean</w:t>
+      </w:r>
+      <w:proofErr w:type="spellEnd"/>
+      <w:proofErr w:type="gramEnd"/>
+      <w:r>
+        <w:rPr>
+          <w:b/>
+        </w:rPr>
+        <w:t xml:space="preserve"> </w:t>
+      </w:r>
+    </w:p>
+    <w:p>
+      <w:pPr>
+        <w:rPr>
+          <w:b/>
+        </w:rPr>
+      </w:pPr>
+      <w:proofErr w:type="spellStart"/>
+      <w:proofErr w:type="gramStart"/>
+      <w:r>
+        <w:rPr>
+          <w:b/>
+        </w:rPr>
+        <w:t>int</w:t>
+      </w:r>
+      <w:proofErr w:type="spellEnd"/>
+      <w:proofErr w:type="gramEnd"/>
+      <w:r>
+        <w:rPr>
+          <w:b/>
+        </w:rPr>
+        <w:t xml:space="preserve"> a=10;</w:t>
+      </w:r>
+      <w:r>
+        <w:rPr>
+          <w:b/>
+        </w:rPr>
+        <w:tab/>
+      </w:r>
+      <w:r>
+        <w:rPr>
+          <w:b/>
+        </w:rPr>
+        <w:tab/>
+        <w:t xml:space="preserve">primitive consider </w:t>
+      </w:r>
+    </w:p>
+    <w:p>
+      <w:pPr>
+        <w:rPr>
+          <w:b/>
+        </w:rPr>
+      </w:pPr>
+      <w:r>
+        <w:rPr>
+          <w:b/>
+        </w:rPr>
+        <w:t xml:space="preserve">Integer b = new </w:t>
+      </w:r>
+      <w:proofErr w:type="gramStart"/>
+      <w:r>
+        <w:rPr>
+          <w:b/>
+        </w:rPr>
+        <w:t>Integer(</w:t>
+      </w:r>
+      <w:proofErr w:type="gramEnd"/>
+      <w:r>
+        <w:rPr>
+          <w:b/>
+        </w:rPr>
+        <w:t>a);</w:t>
+      </w:r>
+      <w:r>
+        <w:rPr>
+          <w:b/>
+        </w:rPr>
+        <w:tab/>
+        <w:t>now b consider as object</w:t>
+      </w:r>
+    </w:p>
+    <w:p>
+      <w:pPr>
+        <w:rPr>
+          <w:b/>
+        </w:rPr>
+      </w:pPr>
+      <w:proofErr w:type="spellStart"/>
+      <w:proofErr w:type="gramStart"/>
+      <w:r>
+        <w:rPr>
+          <w:b/>
+        </w:rPr>
+        <w:t>int</w:t>
+      </w:r>
+      <w:proofErr w:type="spellEnd"/>
+      <w:proofErr w:type="gramEnd"/>
+      <w:r>
+        <w:rPr>
+          <w:b/>
+        </w:rPr>
+        <w:t xml:space="preserve"> c</w:t>
+      </w:r>
+      <w:r>
+        <w:rPr>
+          <w:b/>
+        </w:rPr>
+        <w:tab/>
+        <w:t xml:space="preserve">= </w:t>
+      </w:r>
+      <w:proofErr w:type="spellStart"/>
+      <w:r>
+        <w:rPr>
+          <w:b/>
+        </w:rPr>
+        <w:t>b.intValue</w:t>
+      </w:r>
+      <w:proofErr w:type="spellEnd"/>
+      <w:r>
+        <w:rPr>
+          <w:b/>
+        </w:rPr>
+        <w:t>();</w:t>
+      </w:r>
+      <w:r>
+        <w:rPr>
+          <w:b/>
+        </w:rPr>
+        <w:tab/>
+      </w:r>
+      <w:r>
+        <w:rPr>
+          <w:b/>
+        </w:rPr>
+        <w:tab/>
+        <w:t xml:space="preserve">help to convert object to primitive </w:t>
+      </w:r>
+    </w:p>
+    <w:p>
+      <w:pPr>
+        <w:rPr>
+          <w:b/>
+        </w:rPr>
+      </w:pPr>
+      <w:proofErr w:type="gramStart"/>
+      <w:r>
+        <w:rPr>
+          <w:b/>
+        </w:rPr>
+        <w:t>float</w:t>
+      </w:r>
+      <w:proofErr w:type="gramEnd"/>
+      <w:r>
+        <w:rPr>
+          <w:b/>
+        </w:rPr>
+        <w:t xml:space="preserve"> d = </w:t>
+      </w:r>
+      <w:proofErr w:type="spellStart"/>
+      <w:r>
+        <w:rPr>
+          <w:b/>
+        </w:rPr>
+        <w:t>b.floatValue</w:t>
+      </w:r>
+      <w:proofErr w:type="spellEnd"/>
+      <w:r>
+        <w:rPr>
+          <w:b/>
+        </w:rPr>
+        <w:t>();</w:t>
+      </w:r>
+      <w:r>
+        <w:rPr>
+          <w:b/>
+        </w:rPr>
+        <w:tab/>
+      </w:r>
+      <w:r>
+        <w:rPr>
+          <w:b/>
+        </w:rPr>
+        <w:tab/>
+        <w:t xml:space="preserve">help to convert objet to primitive </w:t>
+      </w:r>
+    </w:p>
+    <w:p>
+      <w:pPr>
+        <w:rPr>
+          <w:b/>
+        </w:rPr>
+      </w:pPr>
+    </w:p>
+    <w:p>
+      <w:pPr>
+        <w:rPr>
+          <w:b/>
+        </w:rPr>
+      </w:pPr>
+      <w:proofErr w:type="spellStart"/>
+      <w:proofErr w:type="gramStart"/>
+      <w:r>
+        <w:rPr>
+          <w:b/>
+        </w:rPr>
+        <w:t>Integer.parseInt</w:t>
+      </w:r>
+      <w:proofErr w:type="spellEnd"/>
+      <w:r>
+        <w:rPr>
+          <w:b/>
+        </w:rPr>
+        <w:t>(</w:t>
+      </w:r>
+      <w:proofErr w:type="spellStart"/>
+      <w:proofErr w:type="gramEnd"/>
+      <w:r>
+        <w:rPr>
+          <w:b/>
+        </w:rPr>
+        <w:t>str</w:t>
+      </w:r>
+      <w:proofErr w:type="spellEnd"/>
+      <w:r>
+        <w:rPr>
+          <w:b/>
+        </w:rPr>
+        <w:t>);</w:t>
+      </w:r>
+      <w:r>
+        <w:rPr>
+          <w:b/>
+        </w:rPr>
+        <w:tab/>
+      </w:r>
+      <w:r>
+        <w:rPr>
+          <w:b/>
+        </w:rPr>
+        <w:tab/>
+        <w:t xml:space="preserve">it will help to convert string to number. </w:t>
+      </w:r>
+    </w:p>
+    <w:p>
+      <w:pPr>
+        <w:rPr>
+          <w:b/>
+        </w:rPr>
+      </w:pPr>
+    </w:p>
+    <w:p>
+      <w:pPr>
+        <w:rPr>
+          <w:b/>
+        </w:rPr>
+      </w:pPr>
+      <w:r>
+        <w:rPr>
+          <w:b/>
+        </w:rPr>
+        <w:t xml:space="preserve">In single try catch block if we don’t know what type of exception then we </w:t>
+      </w:r>
+      <w:proofErr w:type="gramStart"/>
+      <w:r>
+        <w:rPr>
+          <w:b/>
+        </w:rPr>
+        <w:t>can use</w:t>
+      </w:r>
+      <w:proofErr w:type="gramEnd"/>
+      <w:r>
+        <w:rPr>
+          <w:b/>
+        </w:rPr>
+        <w:t xml:space="preserve"> as well as if any type of exception generate we want to do common task. </w:t>
+      </w:r>
+    </w:p>
+    <w:p>
+      <w:pPr>
+        <w:rPr>
+          <w:b/>
+        </w:rPr>
+      </w:pPr>
+    </w:p>
+    <w:p>
+      <w:pPr>
+        <w:rPr>
+          <w:b/>
+        </w:rPr>
+      </w:pPr>
+    </w:p>
+    <w:p>
+      <w:pPr>
+        <w:rPr>
+          <w:b/>
+        </w:rPr>
+      </w:pPr>
+    </w:p>
+    <w:p>
+      <w:pPr>
+        <w:rPr>
+          <w:b/>
+        </w:rPr>
+      </w:pPr>
+    </w:p>
+    <w:p>
+      <w:pPr>
+        <w:rPr>
+          <w:b/>
+        </w:rPr>
+      </w:pPr>
+    </w:p>
+    <w:p>
+      <w:pPr>
+        <w:rPr>
+          <w:b/>
+        </w:rPr>
+      </w:pPr>
+    </w:p>
+    <w:p>
+      <w:pPr>
+        <w:rPr>
+          <w:b/>
+        </w:rPr>
+      </w:pPr>
+      <w:r>
+        <w:rPr>
+          <w:b/>
+        </w:rPr>
+        <w:lastRenderedPageBreak/>
+        <w:t xml:space="preserve">Try with multiple catch block. </w:t>
+      </w:r>
+    </w:p>
+    <w:p>
+      <w:pPr>
+        <w:rPr>
+          <w:b/>
+        </w:rPr>
+      </w:pPr>
+      <w:proofErr w:type="gramStart"/>
+      <w:r>
+        <w:rPr>
+          <w:b/>
+        </w:rPr>
+        <w:t>try</w:t>
+      </w:r>
+      <w:proofErr w:type="gramEnd"/>
+      <w:r>
+        <w:rPr>
+          <w:b/>
+        </w:rPr>
+        <w:t xml:space="preserve"> {</w:t>
+      </w:r>
+    </w:p>
+    <w:p>
+      <w:pPr>
+        <w:rPr>
+          <w:b/>
+        </w:rPr>
+      </w:pPr>
+    </w:p>
+    <w:p>
+      <w:pPr>
+        <w:rPr>
+          <w:b/>
+        </w:rPr>
+      </w:pPr>
+      <w:proofErr w:type="gramStart"/>
+      <w:r>
+        <w:rPr>
+          <w:b/>
+        </w:rPr>
+        <w:t>}catch</w:t>
+      </w:r>
+      <w:proofErr w:type="gramEnd"/>
+      <w:r>
+        <w:rPr>
+          <w:b/>
+        </w:rPr>
+        <w:t>(</w:t>
+      </w:r>
+      <w:proofErr w:type="spellStart"/>
+      <w:r>
+        <w:rPr>
+          <w:b/>
+        </w:rPr>
+        <w:t>ArithmeticException</w:t>
+      </w:r>
+      <w:proofErr w:type="spellEnd"/>
+      <w:r>
+        <w:rPr>
+          <w:b/>
+        </w:rPr>
+        <w:t xml:space="preserve"> e) {</w:t>
+      </w:r>
+    </w:p>
+    <w:p>
+      <w:pPr>
+        <w:rPr>
+          <w:b/>
+        </w:rPr>
+      </w:pPr>
+    </w:p>
+    <w:p>
+      <w:pPr>
+        <w:rPr>
+          <w:b/>
+        </w:rPr>
+      </w:pPr>
+      <w:proofErr w:type="gramStart"/>
+      <w:r>
+        <w:rPr>
+          <w:b/>
+        </w:rPr>
+        <w:t>}catch</w:t>
+      </w:r>
+      <w:proofErr w:type="gramEnd"/>
+      <w:r>
+        <w:rPr>
+          <w:b/>
+        </w:rPr>
+        <w:t>(</w:t>
+      </w:r>
+      <w:proofErr w:type="spellStart"/>
+      <w:r>
+        <w:rPr>
+          <w:b/>
+        </w:rPr>
+        <w:t>ArrayIndexOutOfBoundsException</w:t>
+      </w:r>
+      <w:proofErr w:type="spellEnd"/>
+      <w:r>
+        <w:rPr>
+          <w:b/>
+        </w:rPr>
+        <w:t xml:space="preserve"> e){</w:t>
+      </w:r>
+    </w:p>
+    <w:p>
+      <w:pPr>
+        <w:rPr>
+          <w:b/>
+        </w:rPr>
+      </w:pPr>
+    </w:p>
+    <w:p>
+      <w:pPr>
+        <w:rPr>
+          <w:b/>
+        </w:rPr>
+      </w:pPr>
+      <w:r>
+        <w:rPr>
+          <w:b/>
+        </w:rPr>
+        <w:t>}</w:t>
+      </w:r>
+    </w:p>
+    <w:p>
+      <w:pPr>
+        <w:rPr>
+          <w:b/>
+        </w:rPr>
+      </w:pPr>
+    </w:p>
+    <w:p>
+      <w:pPr>
+        <w:rPr>
+          <w:b/>
+        </w:rPr>
+      </w:pPr>
+    </w:p>
+    <w:p>
+      <w:pPr>
+        <w:autoSpaceDE w:val="0"/>
+        <w:autoSpaceDN w:val="0"/>
+        <w:adjustRightInd w:val="0"/>
+        <w:spacing w:after="0" w:line="240" w:lineRule="auto"/>
+        <w:rPr>
+          <w:rFonts w:ascii="Courier New" w:hAnsi="Courier New" w:cs="Courier New"/>
+          <w:sz w:val="28"/>
+          <w:szCs w:val="28"/>
+        </w:rPr>
+      </w:pPr>
+      <w:proofErr w:type="gramStart"/>
+      <w:r>
+        <w:rPr>
+          <w:rFonts w:ascii="Courier New" w:hAnsi="Courier New" w:cs="Courier New"/>
+          <w:b/>
+          <w:bCs/>
+          <w:color w:val="7F0055"/>
+          <w:sz w:val="28"/>
+          <w:szCs w:val="28"/>
+        </w:rPr>
+        <w:t>package</w:t>
+      </w:r>
+      <w:proofErr w:type="gramEnd"/>
+      <w:r>
+        <w:rPr>
+          <w:rFonts w:ascii="Courier New" w:hAnsi="Courier New" w:cs="Courier New"/>
+          <w:color w:val="000000"/>
+          <w:sz w:val="28"/>
+          <w:szCs w:val="28"/>
+        </w:rPr>
+        <w:t xml:space="preserve"> com;</w:t>
+      </w:r>
+    </w:p>
+    <w:p>
+      <w:pPr>
+        <w:autoSpaceDE w:val="0"/>
+        <w:autoSpaceDN w:val="0"/>
+        <w:adjustRightInd w:val="0"/>
+        <w:spacing w:after="0" w:line="240" w:lineRule="auto"/>
+        <w:rPr>
+          <w:rFonts w:ascii="Courier New" w:hAnsi="Courier New" w:cs="Courier New"/>
+          <w:sz w:val="28"/>
+          <w:szCs w:val="28"/>
+        </w:rPr>
+      </w:pPr>
+    </w:p>
+    <w:p>
+      <w:pPr>
+        <w:autoSpaceDE w:val="0"/>
+        <w:autoSpaceDN w:val="0"/>
+        <w:adjustRightInd w:val="0"/>
+        <w:spacing w:after="0" w:line="240" w:lineRule="auto"/>
+        <w:rPr>
+          <w:rFonts w:ascii="Courier New" w:hAnsi="Courier New" w:cs="Courier New"/>
+          <w:sz w:val="28"/>
+          <w:szCs w:val="28"/>
+        </w:rPr>
+      </w:pPr>
+      <w:proofErr w:type="gramStart"/>
+      <w:r>
+        <w:rPr>
+          <w:rFonts w:ascii="Courier New" w:hAnsi="Courier New" w:cs="Courier New"/>
+          <w:b/>
+          <w:bCs/>
+          <w:color w:val="7F0055"/>
+          <w:sz w:val="28"/>
+          <w:szCs w:val="28"/>
+        </w:rPr>
+        <w:t>public</w:t>
+      </w:r>
+      <w:proofErr w:type="gramEnd"/>
+      <w:r>
+        <w:rPr>
+          <w:rFonts w:ascii="Courier New" w:hAnsi="Courier New" w:cs="Courier New"/>
+          <w:color w:val="000000"/>
+          <w:sz w:val="28"/>
+          <w:szCs w:val="28"/>
+        </w:rPr>
+        <w:t xml:space="preserve"> </w:t>
+      </w:r>
+      <w:r>
+        <w:rPr>
+          <w:rFonts w:ascii="Courier New" w:hAnsi="Courier New" w:cs="Courier New"/>
+          <w:b/>
+          <w:bCs/>
+          <w:color w:val="7F0055"/>
+          <w:sz w:val="28"/>
+          <w:szCs w:val="28"/>
+        </w:rPr>
+        <w:t>class</w:t>
+      </w:r>
+      <w:r>
+        <w:rPr>
+          <w:rFonts w:ascii="Courier New" w:hAnsi="Courier New" w:cs="Courier New"/>
+          <w:color w:val="000000"/>
+          <w:sz w:val="28"/>
+          <w:szCs w:val="28"/>
+        </w:rPr>
+        <w:t xml:space="preserve"> </w:t>
+      </w:r>
+      <w:proofErr w:type="spellStart"/>
+      <w:r>
+        <w:rPr>
+          <w:rFonts w:ascii="Courier New" w:hAnsi="Courier New" w:cs="Courier New"/>
+          <w:color w:val="000000"/>
+          <w:sz w:val="28"/>
+          <w:szCs w:val="28"/>
+        </w:rPr>
+        <w:t>TryWithMultipleCatchBlock</w:t>
+      </w:r>
+      <w:proofErr w:type="spellEnd"/>
+      <w:r>
+        <w:rPr>
+          <w:rFonts w:ascii="Courier New" w:hAnsi="Courier New" w:cs="Courier New"/>
+          <w:color w:val="000000"/>
+          <w:sz w:val="28"/>
+          <w:szCs w:val="28"/>
+        </w:rPr>
+        <w:t xml:space="preserve"> {</w:t>
+      </w:r>
+    </w:p>
+    <w:p>
+      <w:pPr>
+        <w:autoSpaceDE w:val="0"/>
+        <w:autoSpaceDN w:val="0"/>
+        <w:adjustRightInd w:val="0"/>
+        <w:spacing w:after="0" w:line="240" w:lineRule="auto"/>
+        <w:rPr>
+          <w:rFonts w:ascii="Courier New" w:hAnsi="Courier New" w:cs="Courier New"/>
+          <w:sz w:val="28"/>
+          <w:szCs w:val="28"/>
+        </w:rPr>
+      </w:pPr>
+    </w:p>
+    <w:p>
+      <w:pPr>
+        <w:autoSpaceDE w:val="0"/>
+        <w:autoSpaceDN w:val="0"/>
+        <w:adjustRightInd w:val="0"/>
+        <w:spacing w:after="0" w:line="240" w:lineRule="auto"/>
+        <w:rPr>
+          <w:rFonts w:ascii="Courier New" w:hAnsi="Courier New" w:cs="Courier New"/>
+          <w:sz w:val="28"/>
+          <w:szCs w:val="28"/>
+        </w:rPr>
+      </w:pPr>
+      <w:r>
+        <w:rPr>
+          <w:rFonts w:ascii="Courier New" w:hAnsi="Courier New" w:cs="Courier New"/>
+          <w:color w:val="000000"/>
+          <w:sz w:val="28"/>
+          <w:szCs w:val="28"/>
+        </w:rPr>
+        <w:tab/>
+      </w:r>
+      <w:proofErr w:type="gramStart"/>
+      <w:r>
+        <w:rPr>
+          <w:rFonts w:ascii="Courier New" w:hAnsi="Courier New" w:cs="Courier New"/>
+          <w:b/>
+          <w:bCs/>
+          <w:color w:val="7F0055"/>
+          <w:sz w:val="28"/>
+          <w:szCs w:val="28"/>
+        </w:rPr>
+        <w:t>public</w:t>
+      </w:r>
+      <w:proofErr w:type="gramEnd"/>
+      <w:r>
+        <w:rPr>
+          <w:rFonts w:ascii="Courier New" w:hAnsi="Courier New" w:cs="Courier New"/>
+          <w:color w:val="000000"/>
+          <w:sz w:val="28"/>
+          <w:szCs w:val="28"/>
+        </w:rPr>
+        <w:t xml:space="preserve"> </w:t>
+      </w:r>
+      <w:r>
+        <w:rPr>
+          <w:rFonts w:ascii="Courier New" w:hAnsi="Courier New" w:cs="Courier New"/>
+          <w:b/>
+          <w:bCs/>
+          <w:color w:val="7F0055"/>
+          <w:sz w:val="28"/>
+          <w:szCs w:val="28"/>
+        </w:rPr>
+        <w:t>static</w:t>
+      </w:r>
+      <w:r>
+        <w:rPr>
+          <w:rFonts w:ascii="Courier New" w:hAnsi="Courier New" w:cs="Courier New"/>
+          <w:color w:val="000000"/>
+          <w:sz w:val="28"/>
+          <w:szCs w:val="28"/>
+        </w:rPr>
+        <w:t xml:space="preserve"> </w:t>
+      </w:r>
+      <w:r>
+        <w:rPr>
+          <w:rFonts w:ascii="Courier New" w:hAnsi="Courier New" w:cs="Courier New"/>
+          <w:b/>
+          <w:bCs/>
+          <w:color w:val="7F0055"/>
+          <w:sz w:val="28"/>
+          <w:szCs w:val="28"/>
+        </w:rPr>
+        <w:t>void</w:t>
+      </w:r>
+      <w:r>
+        <w:rPr>
+          <w:rFonts w:ascii="Courier New" w:hAnsi="Courier New" w:cs="Courier New"/>
+          <w:color w:val="000000"/>
+          <w:sz w:val="28"/>
+          <w:szCs w:val="28"/>
+        </w:rPr>
+        <w:t xml:space="preserve"> main(String[] </w:t>
+      </w:r>
+      <w:proofErr w:type="spellStart"/>
+      <w:r>
+        <w:rPr>
+          <w:rFonts w:ascii="Courier New" w:hAnsi="Courier New" w:cs="Courier New"/>
+          <w:color w:val="6A3E3E"/>
+          <w:sz w:val="28"/>
+          <w:szCs w:val="28"/>
+        </w:rPr>
+        <w:t>args</w:t>
+      </w:r>
+      <w:proofErr w:type="spellEnd"/>
+      <w:r>
+        <w:rPr>
+          <w:rFonts w:ascii="Courier New" w:hAnsi="Courier New" w:cs="Courier New"/>
+          <w:color w:val="000000"/>
+          <w:sz w:val="28"/>
+          <w:szCs w:val="28"/>
+        </w:rPr>
+        <w:t>) {</w:t>
+      </w:r>
+    </w:p>
+    <w:p>
+      <w:pPr>
+        <w:autoSpaceDE w:val="0"/>
+        <w:autoSpaceDN w:val="0"/>
+        <w:adjustRightInd w:val="0"/>
+        <w:spacing w:after="0" w:line="240" w:lineRule="auto"/>
+        <w:rPr>
+          <w:rFonts w:ascii="Courier New" w:hAnsi="Courier New" w:cs="Courier New"/>
+          <w:sz w:val="28"/>
+          <w:szCs w:val="28"/>
+        </w:rPr>
+      </w:pPr>
+      <w:r>
+        <w:rPr>
+          <w:rFonts w:ascii="Courier New" w:hAnsi="Courier New" w:cs="Courier New"/>
+          <w:color w:val="000000"/>
+          <w:sz w:val="28"/>
+          <w:szCs w:val="28"/>
+        </w:rPr>
+        <w:tab/>
+      </w:r>
+      <w:r>
+        <w:rPr>
+          <w:rFonts w:ascii="Courier New" w:hAnsi="Courier New" w:cs="Courier New"/>
+          <w:color w:val="000000"/>
+          <w:sz w:val="28"/>
+          <w:szCs w:val="28"/>
+        </w:rPr>
+        <w:tab/>
+      </w:r>
+      <w:proofErr w:type="spellStart"/>
+      <w:proofErr w:type="gramStart"/>
+      <w:r>
+        <w:rPr>
+          <w:rFonts w:ascii="Courier New" w:hAnsi="Courier New" w:cs="Courier New"/>
+          <w:color w:val="000000"/>
+          <w:sz w:val="28"/>
+          <w:szCs w:val="28"/>
+        </w:rPr>
+        <w:t>System.</w:t>
+      </w:r>
+      <w:r>
+        <w:rPr>
+          <w:rFonts w:ascii="Courier New" w:hAnsi="Courier New" w:cs="Courier New"/>
+          <w:b/>
+          <w:bCs/>
+          <w:i/>
+          <w:iCs/>
+          <w:color w:val="0000C0"/>
+          <w:sz w:val="28"/>
+          <w:szCs w:val="28"/>
+        </w:rPr>
+        <w:t>out</w:t>
+      </w:r>
+      <w:r>
+        <w:rPr>
+          <w:rFonts w:ascii="Courier New" w:hAnsi="Courier New" w:cs="Courier New"/>
+          <w:color w:val="000000"/>
+          <w:sz w:val="28"/>
+          <w:szCs w:val="28"/>
+        </w:rPr>
+        <w:t>.println</w:t>
+      </w:r>
+      <w:proofErr w:type="spellEnd"/>
+      <w:r>
+        <w:rPr>
+          <w:rFonts w:ascii="Courier New" w:hAnsi="Courier New" w:cs="Courier New"/>
+          <w:color w:val="000000"/>
+          <w:sz w:val="28"/>
+          <w:szCs w:val="28"/>
+        </w:rPr>
+        <w:t>(</w:t>
+      </w:r>
+      <w:proofErr w:type="gramEnd"/>
+      <w:r>
+        <w:rPr>
+          <w:rFonts w:ascii="Courier New" w:hAnsi="Courier New" w:cs="Courier New"/>
+          <w:color w:val="2A00FF"/>
+          <w:sz w:val="28"/>
+          <w:szCs w:val="28"/>
+        </w:rPr>
+        <w:t>"Hi"</w:t>
+      </w:r>
+      <w:r>
+        <w:rPr>
+          <w:rFonts w:ascii="Courier New" w:hAnsi="Courier New" w:cs="Courier New"/>
+          <w:color w:val="000000"/>
+          <w:sz w:val="28"/>
+          <w:szCs w:val="28"/>
+        </w:rPr>
+        <w:t>);</w:t>
+      </w:r>
+    </w:p>
+    <w:p>
+      <w:pPr>
+        <w:autoSpaceDE w:val="0"/>
+        <w:autoSpaceDN w:val="0"/>
+        <w:adjustRightInd w:val="0"/>
+        <w:spacing w:after="0" w:line="240" w:lineRule="auto"/>
+        <w:rPr>
+          <w:rFonts w:ascii="Courier New" w:hAnsi="Courier New" w:cs="Courier New"/>
+          <w:sz w:val="28"/>
+          <w:szCs w:val="28"/>
+        </w:rPr>
+      </w:pPr>
+      <w:r>
+        <w:rPr>
+          <w:rFonts w:ascii="Courier New" w:hAnsi="Courier New" w:cs="Courier New"/>
+          <w:color w:val="000000"/>
+          <w:sz w:val="28"/>
+          <w:szCs w:val="28"/>
+        </w:rPr>
+        <w:tab/>
+      </w:r>
+      <w:r>
+        <w:rPr>
+          <w:rFonts w:ascii="Courier New" w:hAnsi="Courier New" w:cs="Courier New"/>
+          <w:color w:val="000000"/>
+          <w:sz w:val="28"/>
+          <w:szCs w:val="28"/>
+        </w:rPr>
+        <w:tab/>
+      </w:r>
+      <w:proofErr w:type="spellStart"/>
+      <w:proofErr w:type="gramStart"/>
+      <w:r>
+        <w:rPr>
+          <w:rFonts w:ascii="Courier New" w:hAnsi="Courier New" w:cs="Courier New"/>
+          <w:b/>
+          <w:bCs/>
+          <w:color w:val="7F0055"/>
+          <w:sz w:val="28"/>
+          <w:szCs w:val="28"/>
+        </w:rPr>
+        <w:t>int</w:t>
+      </w:r>
+      <w:proofErr w:type="spellEnd"/>
+      <w:proofErr w:type="gramEnd"/>
+      <w:r>
+        <w:rPr>
+          <w:rFonts w:ascii="Courier New" w:hAnsi="Courier New" w:cs="Courier New"/>
+          <w:color w:val="000000"/>
+          <w:sz w:val="28"/>
+          <w:szCs w:val="28"/>
+        </w:rPr>
+        <w:t xml:space="preserve"> </w:t>
+      </w:r>
+      <w:r>
+        <w:rPr>
+          <w:rFonts w:ascii="Courier New" w:hAnsi="Courier New" w:cs="Courier New"/>
+          <w:color w:val="6A3E3E"/>
+          <w:sz w:val="28"/>
+          <w:szCs w:val="28"/>
+        </w:rPr>
+        <w:t>a</w:t>
+      </w:r>
+      <w:r>
+        <w:rPr>
+          <w:rFonts w:ascii="Courier New" w:hAnsi="Courier New" w:cs="Courier New"/>
+          <w:color w:val="000000"/>
+          <w:sz w:val="28"/>
+          <w:szCs w:val="28"/>
+        </w:rPr>
+        <w:t>=10;</w:t>
+      </w:r>
+    </w:p>
+    <w:p>
+      <w:pPr>
+        <w:autoSpaceDE w:val="0"/>
+        <w:autoSpaceDN w:val="0"/>
+        <w:adjustRightInd w:val="0"/>
+        <w:spacing w:after="0" w:line="240" w:lineRule="auto"/>
+        <w:rPr>
+          <w:rFonts w:ascii="Courier New" w:hAnsi="Courier New" w:cs="Courier New"/>
+          <w:sz w:val="28"/>
+          <w:szCs w:val="28"/>
+        </w:rPr>
+      </w:pPr>
+      <w:r>
+        <w:rPr>
+          <w:rFonts w:ascii="Courier New" w:hAnsi="Courier New" w:cs="Courier New"/>
+          <w:color w:val="000000"/>
+          <w:sz w:val="28"/>
+          <w:szCs w:val="28"/>
+        </w:rPr>
+        <w:tab/>
+      </w:r>
+      <w:r>
+        <w:rPr>
+          <w:rFonts w:ascii="Courier New" w:hAnsi="Courier New" w:cs="Courier New"/>
+          <w:color w:val="000000"/>
+          <w:sz w:val="28"/>
+          <w:szCs w:val="28"/>
+        </w:rPr>
+        <w:tab/>
+      </w:r>
+      <w:proofErr w:type="spellStart"/>
+      <w:proofErr w:type="gramStart"/>
+      <w:r>
+        <w:rPr>
+          <w:rFonts w:ascii="Courier New" w:hAnsi="Courier New" w:cs="Courier New"/>
+          <w:b/>
+          <w:bCs/>
+          <w:color w:val="7F0055"/>
+          <w:sz w:val="28"/>
+          <w:szCs w:val="28"/>
+        </w:rPr>
+        <w:t>int</w:t>
+      </w:r>
+      <w:proofErr w:type="spellEnd"/>
+      <w:proofErr w:type="gramEnd"/>
+      <w:r>
+        <w:rPr>
+          <w:rFonts w:ascii="Courier New" w:hAnsi="Courier New" w:cs="Courier New"/>
+          <w:color w:val="000000"/>
+          <w:sz w:val="28"/>
+          <w:szCs w:val="28"/>
+        </w:rPr>
+        <w:t xml:space="preserve"> </w:t>
+      </w:r>
+      <w:r>
+        <w:rPr>
+          <w:rFonts w:ascii="Courier New" w:hAnsi="Courier New" w:cs="Courier New"/>
+          <w:color w:val="6A3E3E"/>
+          <w:sz w:val="28"/>
+          <w:szCs w:val="28"/>
+        </w:rPr>
+        <w:t>b</w:t>
+      </w:r>
+      <w:r>
+        <w:rPr>
+          <w:rFonts w:ascii="Courier New" w:hAnsi="Courier New" w:cs="Courier New"/>
+          <w:color w:val="000000"/>
+          <w:sz w:val="28"/>
+          <w:szCs w:val="28"/>
+        </w:rPr>
+        <w:t>=1;</w:t>
+      </w:r>
+    </w:p>
+    <w:p>
+      <w:pPr>
+        <w:autoSpaceDE w:val="0"/>
+        <w:autoSpaceDN w:val="0"/>
+        <w:adjustRightInd w:val="0"/>
+        <w:spacing w:after="0" w:line="240" w:lineRule="auto"/>
+        <w:rPr>
+          <w:rFonts w:ascii="Courier New" w:hAnsi="Courier New" w:cs="Courier New"/>
+          <w:sz w:val="28"/>
+          <w:szCs w:val="28"/>
+        </w:rPr>
+      </w:pPr>
+      <w:r>
+        <w:rPr>
+          <w:rFonts w:ascii="Courier New" w:hAnsi="Courier New" w:cs="Courier New"/>
+          <w:color w:val="000000"/>
+          <w:sz w:val="28"/>
+          <w:szCs w:val="28"/>
+        </w:rPr>
+        <w:tab/>
+      </w:r>
+      <w:r>
+        <w:rPr>
+          <w:rFonts w:ascii="Courier New" w:hAnsi="Courier New" w:cs="Courier New"/>
+          <w:color w:val="000000"/>
+          <w:sz w:val="28"/>
+          <w:szCs w:val="28"/>
+        </w:rPr>
+        <w:tab/>
+      </w:r>
+      <w:proofErr w:type="spellStart"/>
+      <w:proofErr w:type="gramStart"/>
+      <w:r>
+        <w:rPr>
+          <w:rFonts w:ascii="Courier New" w:hAnsi="Courier New" w:cs="Courier New"/>
+          <w:b/>
+          <w:bCs/>
+          <w:color w:val="7F0055"/>
+          <w:sz w:val="28"/>
+          <w:szCs w:val="28"/>
+        </w:rPr>
+        <w:t>int</w:t>
+      </w:r>
+      <w:proofErr w:type="spellEnd"/>
+      <w:proofErr w:type="gramEnd"/>
+      <w:r>
+        <w:rPr>
+          <w:rFonts w:ascii="Courier New" w:hAnsi="Courier New" w:cs="Courier New"/>
+          <w:color w:val="000000"/>
+          <w:sz w:val="28"/>
+          <w:szCs w:val="28"/>
+        </w:rPr>
+        <w:t xml:space="preserve"> </w:t>
+      </w:r>
+      <w:proofErr w:type="spellStart"/>
+      <w:r>
+        <w:rPr>
+          <w:rFonts w:ascii="Courier New" w:hAnsi="Courier New" w:cs="Courier New"/>
+          <w:color w:val="6A3E3E"/>
+          <w:sz w:val="28"/>
+          <w:szCs w:val="28"/>
+        </w:rPr>
+        <w:t>abc</w:t>
+      </w:r>
+      <w:proofErr w:type="spellEnd"/>
+      <w:r>
+        <w:rPr>
+          <w:rFonts w:ascii="Courier New" w:hAnsi="Courier New" w:cs="Courier New"/>
+          <w:color w:val="000000"/>
+          <w:sz w:val="28"/>
+          <w:szCs w:val="28"/>
+        </w:rPr>
+        <w:t>[]= {10,20,30,40};</w:t>
+      </w:r>
+    </w:p>
+    <w:p>
+      <w:pPr>
+        <w:autoSpaceDE w:val="0"/>
+        <w:autoSpaceDN w:val="0"/>
+        <w:adjustRightInd w:val="0"/>
+        <w:spacing w:after="0" w:line="240" w:lineRule="auto"/>
+        <w:rPr>
+          <w:rFonts w:ascii="Courier New" w:hAnsi="Courier New" w:cs="Courier New"/>
+          <w:sz w:val="28"/>
+          <w:szCs w:val="28"/>
+        </w:rPr>
+      </w:pPr>
+      <w:r>
+        <w:rPr>
+          <w:rFonts w:ascii="Courier New" w:hAnsi="Courier New" w:cs="Courier New"/>
+          <w:color w:val="000000"/>
+          <w:sz w:val="28"/>
+          <w:szCs w:val="28"/>
+        </w:rPr>
+        <w:tab/>
+      </w:r>
+      <w:r>
+        <w:rPr>
+          <w:rFonts w:ascii="Courier New" w:hAnsi="Courier New" w:cs="Courier New"/>
+          <w:color w:val="000000"/>
+          <w:sz w:val="28"/>
+          <w:szCs w:val="28"/>
+        </w:rPr>
+        <w:tab/>
+        <w:t xml:space="preserve">String </w:t>
+      </w:r>
+      <w:proofErr w:type="spellStart"/>
+      <w:proofErr w:type="gramStart"/>
+      <w:r>
+        <w:rPr>
+          <w:rFonts w:ascii="Courier New" w:hAnsi="Courier New" w:cs="Courier New"/>
+          <w:color w:val="6A3E3E"/>
+          <w:sz w:val="28"/>
+          <w:szCs w:val="28"/>
+        </w:rPr>
+        <w:t>str</w:t>
+      </w:r>
+      <w:proofErr w:type="spellEnd"/>
+      <w:proofErr w:type="gramEnd"/>
+      <w:r>
+        <w:rPr>
+          <w:rFonts w:ascii="Courier New" w:hAnsi="Courier New" w:cs="Courier New"/>
+          <w:color w:val="000000"/>
+          <w:sz w:val="28"/>
+          <w:szCs w:val="28"/>
+        </w:rPr>
+        <w:t xml:space="preserve"> = </w:t>
+      </w:r>
+      <w:r>
+        <w:rPr>
+          <w:rFonts w:ascii="Courier New" w:hAnsi="Courier New" w:cs="Courier New"/>
+          <w:color w:val="2A00FF"/>
+          <w:sz w:val="28"/>
+          <w:szCs w:val="28"/>
+        </w:rPr>
+        <w:t>"10a"</w:t>
+      </w:r>
+      <w:r>
+        <w:rPr>
+          <w:rFonts w:ascii="Courier New" w:hAnsi="Courier New" w:cs="Courier New"/>
+          <w:color w:val="000000"/>
+          <w:sz w:val="28"/>
+          <w:szCs w:val="28"/>
+        </w:rPr>
+        <w:t>;</w:t>
+      </w:r>
+    </w:p>
+    <w:p>
+      <w:pPr>
+        <w:autoSpaceDE w:val="0"/>
+        <w:autoSpaceDN w:val="0"/>
+        <w:adjustRightInd w:val="0"/>
+        <w:spacing w:after="0" w:line="240" w:lineRule="auto"/>
+        <w:rPr>
+          <w:rFonts w:ascii="Courier New" w:hAnsi="Courier New" w:cs="Courier New"/>
+          <w:sz w:val="28"/>
+          <w:szCs w:val="28"/>
+        </w:rPr>
+      </w:pPr>
+      <w:r>
+        <w:rPr>
+          <w:rFonts w:ascii="Courier New" w:hAnsi="Courier New" w:cs="Courier New"/>
+          <w:color w:val="000000"/>
+          <w:sz w:val="28"/>
+          <w:szCs w:val="28"/>
+        </w:rPr>
+        <w:tab/>
+      </w:r>
+      <w:r>
+        <w:rPr>
+          <w:rFonts w:ascii="Courier New" w:hAnsi="Courier New" w:cs="Courier New"/>
+          <w:color w:val="000000"/>
+          <w:sz w:val="28"/>
+          <w:szCs w:val="28"/>
+        </w:rPr>
+        <w:tab/>
+      </w:r>
+      <w:proofErr w:type="gramStart"/>
+      <w:r>
+        <w:rPr>
+          <w:rFonts w:ascii="Courier New" w:hAnsi="Courier New" w:cs="Courier New"/>
+          <w:b/>
+          <w:bCs/>
+          <w:color w:val="7F0055"/>
+          <w:sz w:val="28"/>
+          <w:szCs w:val="28"/>
+        </w:rPr>
+        <w:t>try</w:t>
+      </w:r>
+      <w:proofErr w:type="gramEnd"/>
+      <w:r>
+        <w:rPr>
+          <w:rFonts w:ascii="Courier New" w:hAnsi="Courier New" w:cs="Courier New"/>
+          <w:color w:val="000000"/>
+          <w:sz w:val="28"/>
+          <w:szCs w:val="28"/>
+        </w:rPr>
+        <w:t xml:space="preserve"> {</w:t>
+      </w:r>
+    </w:p>
+    <w:p>
+      <w:pPr>
+        <w:autoSpaceDE w:val="0"/>
+        <w:autoSpaceDN w:val="0"/>
+        <w:adjustRightInd w:val="0"/>
+        <w:spacing w:after="0" w:line="240" w:lineRule="auto"/>
+        <w:rPr>
+          <w:rFonts w:ascii="Courier New" w:hAnsi="Courier New" w:cs="Courier New"/>
+          <w:sz w:val="28"/>
+          <w:szCs w:val="28"/>
+        </w:rPr>
+      </w:pPr>
+      <w:r>
+        <w:rPr>
+          <w:rFonts w:ascii="Courier New" w:hAnsi="Courier New" w:cs="Courier New"/>
+          <w:color w:val="000000"/>
+          <w:sz w:val="28"/>
+          <w:szCs w:val="28"/>
+        </w:rPr>
+        <w:tab/>
+      </w:r>
+      <w:r>
+        <w:rPr>
+          <w:rFonts w:ascii="Courier New" w:hAnsi="Courier New" w:cs="Courier New"/>
+          <w:color w:val="000000"/>
+          <w:sz w:val="28"/>
+          <w:szCs w:val="28"/>
+        </w:rPr>
+        <w:tab/>
+      </w:r>
+      <w:r>
+        <w:rPr>
+          <w:rFonts w:ascii="Courier New" w:hAnsi="Courier New" w:cs="Courier New"/>
+          <w:color w:val="000000"/>
+          <w:sz w:val="28"/>
+          <w:szCs w:val="28"/>
+        </w:rPr>
+        <w:tab/>
+      </w:r>
+      <w:proofErr w:type="spellStart"/>
+      <w:proofErr w:type="gramStart"/>
+      <w:r>
+        <w:rPr>
+          <w:rFonts w:ascii="Courier New" w:hAnsi="Courier New" w:cs="Courier New"/>
+          <w:b/>
+          <w:bCs/>
+          <w:color w:val="7F0055"/>
+          <w:sz w:val="28"/>
+          <w:szCs w:val="28"/>
+        </w:rPr>
+        <w:t>int</w:t>
+      </w:r>
+      <w:proofErr w:type="spellEnd"/>
+      <w:proofErr w:type="gramEnd"/>
+      <w:r>
+        <w:rPr>
+          <w:rFonts w:ascii="Courier New" w:hAnsi="Courier New" w:cs="Courier New"/>
+          <w:color w:val="000000"/>
+          <w:sz w:val="28"/>
+          <w:szCs w:val="28"/>
+        </w:rPr>
+        <w:t xml:space="preserve"> </w:t>
+      </w:r>
+      <w:r>
+        <w:rPr>
+          <w:rFonts w:ascii="Courier New" w:hAnsi="Courier New" w:cs="Courier New"/>
+          <w:color w:val="6A3E3E"/>
+          <w:sz w:val="28"/>
+          <w:szCs w:val="28"/>
+        </w:rPr>
+        <w:t>res1</w:t>
+      </w:r>
+      <w:r>
+        <w:rPr>
+          <w:rFonts w:ascii="Courier New" w:hAnsi="Courier New" w:cs="Courier New"/>
+          <w:color w:val="000000"/>
+          <w:sz w:val="28"/>
+          <w:szCs w:val="28"/>
+        </w:rPr>
+        <w:t xml:space="preserve">= </w:t>
+      </w:r>
+      <w:r>
+        <w:rPr>
+          <w:rFonts w:ascii="Courier New" w:hAnsi="Courier New" w:cs="Courier New"/>
+          <w:color w:val="6A3E3E"/>
+          <w:sz w:val="28"/>
+          <w:szCs w:val="28"/>
+        </w:rPr>
+        <w:t>a</w:t>
+      </w:r>
+      <w:r>
+        <w:rPr>
+          <w:rFonts w:ascii="Courier New" w:hAnsi="Courier New" w:cs="Courier New"/>
+          <w:color w:val="000000"/>
+          <w:sz w:val="28"/>
+          <w:szCs w:val="28"/>
+        </w:rPr>
+        <w:t>/</w:t>
+      </w:r>
+      <w:r>
+        <w:rPr>
+          <w:rFonts w:ascii="Courier New" w:hAnsi="Courier New" w:cs="Courier New"/>
+          <w:color w:val="6A3E3E"/>
+          <w:sz w:val="28"/>
+          <w:szCs w:val="28"/>
+        </w:rPr>
+        <w:t>b</w:t>
+      </w:r>
+      <w:r>
+        <w:rPr>
+          <w:rFonts w:ascii="Courier New" w:hAnsi="Courier New" w:cs="Courier New"/>
+          <w:color w:val="000000"/>
+          <w:sz w:val="28"/>
+          <w:szCs w:val="28"/>
+        </w:rPr>
+        <w:t>;</w:t>
+      </w:r>
+    </w:p>
+    <w:p>
+      <w:pPr>
+        <w:autoSpaceDE w:val="0"/>
+        <w:autoSpaceDN w:val="0"/>
+        <w:adjustRightInd w:val="0"/>
+        <w:spacing w:after="0" w:line="240" w:lineRule="auto"/>
+        <w:rPr>
+          <w:rFonts w:ascii="Courier New" w:hAnsi="Courier New" w:cs="Courier New"/>
+          <w:sz w:val="28"/>
+          <w:szCs w:val="28"/>
+        </w:rPr>
+      </w:pPr>
+      <w:r>
+        <w:rPr>
+          <w:rFonts w:ascii="Courier New" w:hAnsi="Courier New" w:cs="Courier New"/>
+          <w:color w:val="000000"/>
+          <w:sz w:val="28"/>
+          <w:szCs w:val="28"/>
+        </w:rPr>
+        <w:tab/>
+      </w:r>
+      <w:r>
+        <w:rPr>
+          <w:rFonts w:ascii="Courier New" w:hAnsi="Courier New" w:cs="Courier New"/>
+          <w:color w:val="000000"/>
+          <w:sz w:val="28"/>
+          <w:szCs w:val="28"/>
+        </w:rPr>
+        <w:tab/>
+      </w:r>
+      <w:r>
+        <w:rPr>
+          <w:rFonts w:ascii="Courier New" w:hAnsi="Courier New" w:cs="Courier New"/>
+          <w:color w:val="000000"/>
+          <w:sz w:val="28"/>
+          <w:szCs w:val="28"/>
+        </w:rPr>
+        <w:tab/>
+      </w:r>
+      <w:proofErr w:type="spellStart"/>
+      <w:proofErr w:type="gramStart"/>
+      <w:r>
+        <w:rPr>
+          <w:rFonts w:ascii="Courier New" w:hAnsi="Courier New" w:cs="Courier New"/>
+          <w:color w:val="000000"/>
+          <w:sz w:val="28"/>
+          <w:szCs w:val="28"/>
+        </w:rPr>
+        <w:t>System.</w:t>
+      </w:r>
+      <w:r>
+        <w:rPr>
+          <w:rFonts w:ascii="Courier New" w:hAnsi="Courier New" w:cs="Courier New"/>
+          <w:b/>
+          <w:bCs/>
+          <w:i/>
+          <w:iCs/>
+          <w:color w:val="0000C0"/>
+          <w:sz w:val="28"/>
+          <w:szCs w:val="28"/>
+        </w:rPr>
+        <w:t>out</w:t>
+      </w:r>
+      <w:r>
+        <w:rPr>
+          <w:rFonts w:ascii="Courier New" w:hAnsi="Courier New" w:cs="Courier New"/>
+          <w:color w:val="000000"/>
+          <w:sz w:val="28"/>
+          <w:szCs w:val="28"/>
+        </w:rPr>
+        <w:t>.println</w:t>
+      </w:r>
+      <w:proofErr w:type="spellEnd"/>
+      <w:r>
+        <w:rPr>
+          <w:rFonts w:ascii="Courier New" w:hAnsi="Courier New" w:cs="Courier New"/>
+          <w:color w:val="000000"/>
+          <w:sz w:val="28"/>
+          <w:szCs w:val="28"/>
+        </w:rPr>
+        <w:t>(</w:t>
+      </w:r>
+      <w:proofErr w:type="gramEnd"/>
+      <w:r>
+        <w:rPr>
+          <w:rFonts w:ascii="Courier New" w:hAnsi="Courier New" w:cs="Courier New"/>
+          <w:color w:val="2A00FF"/>
+          <w:sz w:val="28"/>
+          <w:szCs w:val="28"/>
+        </w:rPr>
+        <w:t>"Result "</w:t>
+      </w:r>
+      <w:r>
+        <w:rPr>
+          <w:rFonts w:ascii="Courier New" w:hAnsi="Courier New" w:cs="Courier New"/>
+          <w:color w:val="000000"/>
+          <w:sz w:val="28"/>
+          <w:szCs w:val="28"/>
+        </w:rPr>
+        <w:t>+</w:t>
+      </w:r>
+      <w:r>
+        <w:rPr>
+          <w:rFonts w:ascii="Courier New" w:hAnsi="Courier New" w:cs="Courier New"/>
+          <w:color w:val="6A3E3E"/>
+          <w:sz w:val="28"/>
+          <w:szCs w:val="28"/>
+        </w:rPr>
+        <w:t>res1</w:t>
+      </w:r>
+      <w:r>
+        <w:rPr>
+          <w:rFonts w:ascii="Courier New" w:hAnsi="Courier New" w:cs="Courier New"/>
+          <w:color w:val="000000"/>
+          <w:sz w:val="28"/>
+          <w:szCs w:val="28"/>
+        </w:rPr>
+        <w:t>);</w:t>
+      </w:r>
+    </w:p>
+    <w:p>
+      <w:pPr>
+        <w:autoSpaceDE w:val="0"/>
+        <w:autoSpaceDN w:val="0"/>
+        <w:adjustRightInd w:val="0"/>
+        <w:spacing w:after="0" w:line="240" w:lineRule="auto"/>
+        <w:rPr>
+          <w:rFonts w:ascii="Courier New" w:hAnsi="Courier New" w:cs="Courier New"/>
+          <w:sz w:val="28"/>
+          <w:szCs w:val="28"/>
+        </w:rPr>
+      </w:pPr>
+      <w:r>
+        <w:rPr>
+          <w:rFonts w:ascii="Courier New" w:hAnsi="Courier New" w:cs="Courier New"/>
+          <w:color w:val="000000"/>
+          <w:sz w:val="28"/>
+          <w:szCs w:val="28"/>
+        </w:rPr>
+        <w:tab/>
+      </w:r>
+      <w:r>
+        <w:rPr>
+          <w:rFonts w:ascii="Courier New" w:hAnsi="Courier New" w:cs="Courier New"/>
+          <w:color w:val="000000"/>
+          <w:sz w:val="28"/>
+          <w:szCs w:val="28"/>
+        </w:rPr>
+        <w:tab/>
+      </w:r>
+      <w:r>
+        <w:rPr>
+          <w:rFonts w:ascii="Courier New" w:hAnsi="Courier New" w:cs="Courier New"/>
+          <w:color w:val="000000"/>
+          <w:sz w:val="28"/>
+          <w:szCs w:val="28"/>
+        </w:rPr>
+        <w:tab/>
+      </w:r>
+      <w:proofErr w:type="spellStart"/>
+      <w:proofErr w:type="gramStart"/>
+      <w:r>
+        <w:rPr>
+          <w:rFonts w:ascii="Courier New" w:hAnsi="Courier New" w:cs="Courier New"/>
+          <w:b/>
+          <w:bCs/>
+          <w:color w:val="7F0055"/>
+          <w:sz w:val="28"/>
+          <w:szCs w:val="28"/>
+        </w:rPr>
+        <w:t>int</w:t>
+      </w:r>
+      <w:proofErr w:type="spellEnd"/>
+      <w:proofErr w:type="gramEnd"/>
+      <w:r>
+        <w:rPr>
+          <w:rFonts w:ascii="Courier New" w:hAnsi="Courier New" w:cs="Courier New"/>
+          <w:color w:val="000000"/>
+          <w:sz w:val="28"/>
+          <w:szCs w:val="28"/>
+        </w:rPr>
+        <w:t xml:space="preserve"> </w:t>
+      </w:r>
+      <w:r>
+        <w:rPr>
+          <w:rFonts w:ascii="Courier New" w:hAnsi="Courier New" w:cs="Courier New"/>
+          <w:color w:val="6A3E3E"/>
+          <w:sz w:val="28"/>
+          <w:szCs w:val="28"/>
+        </w:rPr>
+        <w:t>res2</w:t>
+      </w:r>
+      <w:r>
+        <w:rPr>
+          <w:rFonts w:ascii="Courier New" w:hAnsi="Courier New" w:cs="Courier New"/>
+          <w:color w:val="000000"/>
+          <w:sz w:val="28"/>
+          <w:szCs w:val="28"/>
+        </w:rPr>
+        <w:t xml:space="preserve"> = 10/</w:t>
+      </w:r>
+      <w:proofErr w:type="spellStart"/>
+      <w:r>
+        <w:rPr>
+          <w:rFonts w:ascii="Courier New" w:hAnsi="Courier New" w:cs="Courier New"/>
+          <w:color w:val="6A3E3E"/>
+          <w:sz w:val="28"/>
+          <w:szCs w:val="28"/>
+        </w:rPr>
+        <w:t>abc</w:t>
+      </w:r>
+      <w:proofErr w:type="spellEnd"/>
+      <w:r>
+        <w:rPr>
+          <w:rFonts w:ascii="Courier New" w:hAnsi="Courier New" w:cs="Courier New"/>
+          <w:color w:val="000000"/>
+          <w:sz w:val="28"/>
+          <w:szCs w:val="28"/>
+        </w:rPr>
+        <w:t>[2];</w:t>
+      </w:r>
+    </w:p>
+    <w:p>
+      <w:pPr>
+        <w:autoSpaceDE w:val="0"/>
+        <w:autoSpaceDN w:val="0"/>
+        <w:adjustRightInd w:val="0"/>
+        <w:spacing w:after="0" w:line="240" w:lineRule="auto"/>
+        <w:rPr>
+          <w:rFonts w:ascii="Courier New" w:hAnsi="Courier New" w:cs="Courier New"/>
+          <w:sz w:val="28"/>
+          <w:szCs w:val="28"/>
+        </w:rPr>
+      </w:pPr>
+      <w:r>
+        <w:rPr>
+          <w:rFonts w:ascii="Courier New" w:hAnsi="Courier New" w:cs="Courier New"/>
+          <w:color w:val="000000"/>
+          <w:sz w:val="28"/>
+          <w:szCs w:val="28"/>
+        </w:rPr>
+        <w:tab/>
+      </w:r>
+      <w:r>
+        <w:rPr>
+          <w:rFonts w:ascii="Courier New" w:hAnsi="Courier New" w:cs="Courier New"/>
+          <w:color w:val="000000"/>
+          <w:sz w:val="28"/>
+          <w:szCs w:val="28"/>
+        </w:rPr>
+        <w:tab/>
+      </w:r>
+      <w:r>
+        <w:rPr>
+          <w:rFonts w:ascii="Courier New" w:hAnsi="Courier New" w:cs="Courier New"/>
+          <w:color w:val="000000"/>
+          <w:sz w:val="28"/>
+          <w:szCs w:val="28"/>
+        </w:rPr>
+        <w:tab/>
+      </w:r>
+      <w:proofErr w:type="spellStart"/>
+      <w:proofErr w:type="gramStart"/>
+      <w:r>
+        <w:rPr>
+          <w:rFonts w:ascii="Courier New" w:hAnsi="Courier New" w:cs="Courier New"/>
+          <w:color w:val="000000"/>
+          <w:sz w:val="28"/>
+          <w:szCs w:val="28"/>
+        </w:rPr>
+        <w:t>System.</w:t>
+      </w:r>
+      <w:r>
+        <w:rPr>
+          <w:rFonts w:ascii="Courier New" w:hAnsi="Courier New" w:cs="Courier New"/>
+          <w:b/>
+          <w:bCs/>
+          <w:i/>
+          <w:iCs/>
+          <w:color w:val="0000C0"/>
+          <w:sz w:val="28"/>
+          <w:szCs w:val="28"/>
+        </w:rPr>
+        <w:t>out</w:t>
+      </w:r>
+      <w:r>
+        <w:rPr>
+          <w:rFonts w:ascii="Courier New" w:hAnsi="Courier New" w:cs="Courier New"/>
+          <w:color w:val="000000"/>
+          <w:sz w:val="28"/>
+          <w:szCs w:val="28"/>
+        </w:rPr>
+        <w:t>.println</w:t>
+      </w:r>
+      <w:proofErr w:type="spellEnd"/>
+      <w:r>
+        <w:rPr>
+          <w:rFonts w:ascii="Courier New" w:hAnsi="Courier New" w:cs="Courier New"/>
+          <w:color w:val="000000"/>
+          <w:sz w:val="28"/>
+          <w:szCs w:val="28"/>
+        </w:rPr>
+        <w:t>(</w:t>
+      </w:r>
+      <w:proofErr w:type="gramEnd"/>
+      <w:r>
+        <w:rPr>
+          <w:rFonts w:ascii="Courier New" w:hAnsi="Courier New" w:cs="Courier New"/>
+          <w:color w:val="2A00FF"/>
+          <w:sz w:val="28"/>
+          <w:szCs w:val="28"/>
+        </w:rPr>
+        <w:t>"Result "</w:t>
+      </w:r>
+      <w:r>
+        <w:rPr>
+          <w:rFonts w:ascii="Courier New" w:hAnsi="Courier New" w:cs="Courier New"/>
+          <w:color w:val="000000"/>
+          <w:sz w:val="28"/>
+          <w:szCs w:val="28"/>
+        </w:rPr>
+        <w:t>+</w:t>
+      </w:r>
+      <w:r>
+        <w:rPr>
+          <w:rFonts w:ascii="Courier New" w:hAnsi="Courier New" w:cs="Courier New"/>
+          <w:color w:val="6A3E3E"/>
+          <w:sz w:val="28"/>
+          <w:szCs w:val="28"/>
+        </w:rPr>
+        <w:t>res2</w:t>
+      </w:r>
+      <w:r>
+        <w:rPr>
+          <w:rFonts w:ascii="Courier New" w:hAnsi="Courier New" w:cs="Courier New"/>
+          <w:color w:val="000000"/>
+          <w:sz w:val="28"/>
+          <w:szCs w:val="28"/>
+        </w:rPr>
+        <w:t>);</w:t>
+      </w:r>
+    </w:p>
+    <w:p>
+      <w:pPr>
+        <w:autoSpaceDE w:val="0"/>
+        <w:autoSpaceDN w:val="0"/>
+        <w:adjustRightInd w:val="0"/>
+        <w:spacing w:after="0" w:line="240" w:lineRule="auto"/>
+        <w:rPr>
+          <w:rFonts w:ascii="Courier New" w:hAnsi="Courier New" w:cs="Courier New"/>
+          <w:sz w:val="28"/>
+          <w:szCs w:val="28"/>
+        </w:rPr>
+      </w:pPr>
+      <w:r>
+        <w:rPr>
+          <w:rFonts w:ascii="Courier New" w:hAnsi="Courier New" w:cs="Courier New"/>
+          <w:color w:val="000000"/>
+          <w:sz w:val="28"/>
+          <w:szCs w:val="28"/>
+        </w:rPr>
+        <w:tab/>
+      </w:r>
+      <w:r>
+        <w:rPr>
+          <w:rFonts w:ascii="Courier New" w:hAnsi="Courier New" w:cs="Courier New"/>
+          <w:color w:val="000000"/>
+          <w:sz w:val="28"/>
+          <w:szCs w:val="28"/>
+        </w:rPr>
+        <w:tab/>
+      </w:r>
+      <w:r>
+        <w:rPr>
+          <w:rFonts w:ascii="Courier New" w:hAnsi="Courier New" w:cs="Courier New"/>
+          <w:color w:val="000000"/>
+          <w:sz w:val="28"/>
+          <w:szCs w:val="28"/>
+        </w:rPr>
+        <w:tab/>
+      </w:r>
+      <w:proofErr w:type="spellStart"/>
+      <w:proofErr w:type="gramStart"/>
+      <w:r>
+        <w:rPr>
+          <w:rFonts w:ascii="Courier New" w:hAnsi="Courier New" w:cs="Courier New"/>
+          <w:color w:val="000000"/>
+          <w:sz w:val="28"/>
+          <w:szCs w:val="28"/>
+        </w:rPr>
+        <w:t>System.</w:t>
+      </w:r>
+      <w:r>
+        <w:rPr>
+          <w:rFonts w:ascii="Courier New" w:hAnsi="Courier New" w:cs="Courier New"/>
+          <w:b/>
+          <w:bCs/>
+          <w:i/>
+          <w:iCs/>
+          <w:color w:val="0000C0"/>
+          <w:sz w:val="28"/>
+          <w:szCs w:val="28"/>
+        </w:rPr>
+        <w:t>out</w:t>
+      </w:r>
+      <w:r>
+        <w:rPr>
+          <w:rFonts w:ascii="Courier New" w:hAnsi="Courier New" w:cs="Courier New"/>
+          <w:color w:val="000000"/>
+          <w:sz w:val="28"/>
+          <w:szCs w:val="28"/>
+        </w:rPr>
+        <w:t>.println</w:t>
+      </w:r>
+      <w:proofErr w:type="spellEnd"/>
+      <w:r>
+        <w:rPr>
+          <w:rFonts w:ascii="Courier New" w:hAnsi="Courier New" w:cs="Courier New"/>
+          <w:color w:val="000000"/>
+          <w:sz w:val="28"/>
+          <w:szCs w:val="28"/>
+        </w:rPr>
+        <w:t>(</w:t>
+      </w:r>
+      <w:proofErr w:type="spellStart"/>
+      <w:proofErr w:type="gramEnd"/>
+      <w:r>
+        <w:rPr>
+          <w:rFonts w:ascii="Courier New" w:hAnsi="Courier New" w:cs="Courier New"/>
+          <w:color w:val="000000"/>
+          <w:sz w:val="28"/>
+          <w:szCs w:val="28"/>
+        </w:rPr>
+        <w:t>Integer.</w:t>
+      </w:r>
+      <w:r>
+        <w:rPr>
+          <w:rFonts w:ascii="Courier New" w:hAnsi="Courier New" w:cs="Courier New"/>
+          <w:i/>
+          <w:iCs/>
+          <w:color w:val="000000"/>
+          <w:sz w:val="28"/>
+          <w:szCs w:val="28"/>
+        </w:rPr>
+        <w:t>parseInt</w:t>
+      </w:r>
+      <w:proofErr w:type="spellEnd"/>
+      <w:r>
+        <w:rPr>
+          <w:rFonts w:ascii="Courier New" w:hAnsi="Courier New" w:cs="Courier New"/>
+          <w:color w:val="000000"/>
+          <w:sz w:val="28"/>
+          <w:szCs w:val="28"/>
+        </w:rPr>
+        <w:t>(</w:t>
+      </w:r>
+      <w:proofErr w:type="spellStart"/>
+      <w:r>
+        <w:rPr>
+          <w:rFonts w:ascii="Courier New" w:hAnsi="Courier New" w:cs="Courier New"/>
+          <w:color w:val="6A3E3E"/>
+          <w:sz w:val="28"/>
+          <w:szCs w:val="28"/>
+        </w:rPr>
+        <w:t>str</w:t>
+      </w:r>
+      <w:proofErr w:type="spellEnd"/>
+      <w:r>
+        <w:rPr>
+          <w:rFonts w:ascii="Courier New" w:hAnsi="Courier New" w:cs="Courier New"/>
+          <w:color w:val="000000"/>
+          <w:sz w:val="28"/>
+          <w:szCs w:val="28"/>
+        </w:rPr>
+        <w:t>));</w:t>
+      </w:r>
+    </w:p>
+    <w:p>
+      <w:pPr>
+        <w:autoSpaceDE w:val="0"/>
+        <w:autoSpaceDN w:val="0"/>
+        <w:adjustRightInd w:val="0"/>
+        <w:spacing w:after="0" w:line="240" w:lineRule="auto"/>
+        <w:rPr>
+          <w:rFonts w:ascii="Courier New" w:hAnsi="Courier New" w:cs="Courier New"/>
+          <w:sz w:val="28"/>
+          <w:szCs w:val="28"/>
+        </w:rPr>
+      </w:pPr>
+      <w:r>
+        <w:rPr>
+          <w:rFonts w:ascii="Courier New" w:hAnsi="Courier New" w:cs="Courier New"/>
+          <w:color w:val="000000"/>
+          <w:sz w:val="28"/>
+          <w:szCs w:val="28"/>
+        </w:rPr>
+        <w:tab/>
+      </w:r>
+      <w:r>
+        <w:rPr>
+          <w:rFonts w:ascii="Courier New" w:hAnsi="Courier New" w:cs="Courier New"/>
+          <w:color w:val="000000"/>
+          <w:sz w:val="28"/>
+          <w:szCs w:val="28"/>
+        </w:rPr>
+        <w:tab/>
+      </w:r>
+      <w:proofErr w:type="gramStart"/>
+      <w:r>
+        <w:rPr>
+          <w:rFonts w:ascii="Courier New" w:hAnsi="Courier New" w:cs="Courier New"/>
+          <w:color w:val="000000"/>
+          <w:sz w:val="28"/>
+          <w:szCs w:val="28"/>
+        </w:rPr>
+        <w:t>}</w:t>
+      </w:r>
+      <w:r>
+        <w:rPr>
+          <w:rFonts w:ascii="Courier New" w:hAnsi="Courier New" w:cs="Courier New"/>
+          <w:b/>
+          <w:bCs/>
+          <w:color w:val="7F0055"/>
+          <w:sz w:val="28"/>
+          <w:szCs w:val="28"/>
+        </w:rPr>
+        <w:t>catch</w:t>
+      </w:r>
+      <w:proofErr w:type="gramEnd"/>
+      <w:r>
+        <w:rPr>
+          <w:rFonts w:ascii="Courier New" w:hAnsi="Courier New" w:cs="Courier New"/>
+          <w:color w:val="000000"/>
+          <w:sz w:val="28"/>
+          <w:szCs w:val="28"/>
+        </w:rPr>
+        <w:t>(</w:t>
+      </w:r>
+      <w:proofErr w:type="spellStart"/>
+      <w:r>
+        <w:rPr>
+          <w:rFonts w:ascii="Courier New" w:hAnsi="Courier New" w:cs="Courier New"/>
+          <w:color w:val="000000"/>
+          <w:sz w:val="28"/>
+          <w:szCs w:val="28"/>
+        </w:rPr>
+        <w:t>ArithmeticException</w:t>
+      </w:r>
+      <w:proofErr w:type="spellEnd"/>
+      <w:r>
+        <w:rPr>
+          <w:rFonts w:ascii="Courier New" w:hAnsi="Courier New" w:cs="Courier New"/>
+          <w:color w:val="000000"/>
+          <w:sz w:val="28"/>
+          <w:szCs w:val="28"/>
+        </w:rPr>
+        <w:t xml:space="preserve"> </w:t>
+      </w:r>
+      <w:r>
+        <w:rPr>
+          <w:rFonts w:ascii="Courier New" w:hAnsi="Courier New" w:cs="Courier New"/>
+          <w:color w:val="6A3E3E"/>
+          <w:sz w:val="28"/>
+          <w:szCs w:val="28"/>
+        </w:rPr>
+        <w:t>e</w:t>
+      </w:r>
+      <w:r>
+        <w:rPr>
+          <w:rFonts w:ascii="Courier New" w:hAnsi="Courier New" w:cs="Courier New"/>
+          <w:color w:val="000000"/>
+          <w:sz w:val="28"/>
+          <w:szCs w:val="28"/>
+        </w:rPr>
+        <w:t>) {</w:t>
+      </w:r>
+    </w:p>
+    <w:p>
+      <w:pPr>
+        <w:autoSpaceDE w:val="0"/>
+        <w:autoSpaceDN w:val="0"/>
+        <w:adjustRightInd w:val="0"/>
+        <w:spacing w:after="0" w:line="240" w:lineRule="auto"/>
+        <w:rPr>
+          <w:rFonts w:ascii="Courier New" w:hAnsi="Courier New" w:cs="Courier New"/>
+          <w:sz w:val="28"/>
+          <w:szCs w:val="28"/>
+        </w:rPr>
+      </w:pPr>
+      <w:r>
+        <w:rPr>
+          <w:rFonts w:ascii="Courier New" w:hAnsi="Courier New" w:cs="Courier New"/>
+          <w:color w:val="000000"/>
+          <w:sz w:val="28"/>
+          <w:szCs w:val="28"/>
+        </w:rPr>
+        <w:tab/>
+      </w:r>
+      <w:r>
+        <w:rPr>
+          <w:rFonts w:ascii="Courier New" w:hAnsi="Courier New" w:cs="Courier New"/>
+          <w:color w:val="000000"/>
+          <w:sz w:val="28"/>
+          <w:szCs w:val="28"/>
+        </w:rPr>
+        <w:tab/>
+      </w:r>
+      <w:r>
+        <w:rPr>
+          <w:rFonts w:ascii="Courier New" w:hAnsi="Courier New" w:cs="Courier New"/>
+          <w:color w:val="000000"/>
+          <w:sz w:val="28"/>
+          <w:szCs w:val="28"/>
+        </w:rPr>
+        <w:tab/>
+      </w:r>
+      <w:proofErr w:type="spellStart"/>
+      <w:proofErr w:type="gramStart"/>
+      <w:r>
+        <w:rPr>
+          <w:rFonts w:ascii="Courier New" w:hAnsi="Courier New" w:cs="Courier New"/>
+          <w:color w:val="000000"/>
+          <w:sz w:val="28"/>
+          <w:szCs w:val="28"/>
+        </w:rPr>
+        <w:t>System.</w:t>
+      </w:r>
+      <w:r>
+        <w:rPr>
+          <w:rFonts w:ascii="Courier New" w:hAnsi="Courier New" w:cs="Courier New"/>
+          <w:b/>
+          <w:bCs/>
+          <w:i/>
+          <w:iCs/>
+          <w:color w:val="0000C0"/>
+          <w:sz w:val="28"/>
+          <w:szCs w:val="28"/>
+        </w:rPr>
+        <w:t>out</w:t>
+      </w:r>
+      <w:r>
+        <w:rPr>
+          <w:rFonts w:ascii="Courier New" w:hAnsi="Courier New" w:cs="Courier New"/>
+          <w:color w:val="000000"/>
+          <w:sz w:val="28"/>
+          <w:szCs w:val="28"/>
+        </w:rPr>
+        <w:t>.println</w:t>
+      </w:r>
+      <w:proofErr w:type="spellEnd"/>
+      <w:r>
+        <w:rPr>
+          <w:rFonts w:ascii="Courier New" w:hAnsi="Courier New" w:cs="Courier New"/>
+          <w:color w:val="000000"/>
+          <w:sz w:val="28"/>
+          <w:szCs w:val="28"/>
+        </w:rPr>
+        <w:t>(</w:t>
+      </w:r>
+      <w:proofErr w:type="spellStart"/>
+      <w:proofErr w:type="gramEnd"/>
+      <w:r>
+        <w:rPr>
+          <w:rFonts w:ascii="Courier New" w:hAnsi="Courier New" w:cs="Courier New"/>
+          <w:color w:val="6A3E3E"/>
+          <w:sz w:val="28"/>
+          <w:szCs w:val="28"/>
+        </w:rPr>
+        <w:t>e</w:t>
+      </w:r>
+      <w:r>
+        <w:rPr>
+          <w:rFonts w:ascii="Courier New" w:hAnsi="Courier New" w:cs="Courier New"/>
+          <w:color w:val="000000"/>
+          <w:sz w:val="28"/>
+          <w:szCs w:val="28"/>
+        </w:rPr>
+        <w:t>.toString</w:t>
+      </w:r>
+      <w:proofErr w:type="spellEnd"/>
+      <w:r>
+        <w:rPr>
+          <w:rFonts w:ascii="Courier New" w:hAnsi="Courier New" w:cs="Courier New"/>
+          <w:color w:val="000000"/>
+          <w:sz w:val="28"/>
+          <w:szCs w:val="28"/>
+        </w:rPr>
+        <w:t>());</w:t>
+      </w:r>
+      <w:r>
+        <w:rPr>
+          <w:rFonts w:ascii="Courier New" w:hAnsi="Courier New" w:cs="Courier New"/>
+          <w:color w:val="000000"/>
+          <w:sz w:val="28"/>
+          <w:szCs w:val="28"/>
+        </w:rPr>
+        <w:tab/>
+      </w:r>
+      <w:r>
+        <w:rPr>
+          <w:rFonts w:ascii="Courier New" w:hAnsi="Courier New" w:cs="Courier New"/>
+          <w:color w:val="000000"/>
+          <w:sz w:val="28"/>
+          <w:szCs w:val="28"/>
+        </w:rPr>
+        <w:tab/>
+      </w:r>
+      <w:r>
+        <w:rPr>
+          <w:rFonts w:ascii="Courier New" w:hAnsi="Courier New" w:cs="Courier New"/>
+          <w:color w:val="3F7F5F"/>
+          <w:sz w:val="28"/>
+          <w:szCs w:val="28"/>
+        </w:rPr>
+        <w:t xml:space="preserve">// specific coding </w:t>
+      </w:r>
+    </w:p>
+    <w:p>
+      <w:pPr>
+        <w:autoSpaceDE w:val="0"/>
+        <w:autoSpaceDN w:val="0"/>
+        <w:adjustRightInd w:val="0"/>
+        <w:spacing w:after="0" w:line="240" w:lineRule="auto"/>
+        <w:rPr>
+          <w:rFonts w:ascii="Courier New" w:hAnsi="Courier New" w:cs="Courier New"/>
+          <w:sz w:val="28"/>
+          <w:szCs w:val="28"/>
+        </w:rPr>
+      </w:pPr>
+      <w:r>
+        <w:rPr>
+          <w:rFonts w:ascii="Courier New" w:hAnsi="Courier New" w:cs="Courier New"/>
+          <w:color w:val="000000"/>
+          <w:sz w:val="28"/>
+          <w:szCs w:val="28"/>
+        </w:rPr>
+        <w:tab/>
+      </w:r>
+      <w:r>
+        <w:rPr>
+          <w:rFonts w:ascii="Courier New" w:hAnsi="Courier New" w:cs="Courier New"/>
+          <w:color w:val="000000"/>
+          <w:sz w:val="28"/>
+          <w:szCs w:val="28"/>
+        </w:rPr>
+        <w:tab/>
+      </w:r>
+      <w:proofErr w:type="gramStart"/>
+      <w:r>
+        <w:rPr>
+          <w:rFonts w:ascii="Courier New" w:hAnsi="Courier New" w:cs="Courier New"/>
+          <w:color w:val="000000"/>
+          <w:sz w:val="28"/>
+          <w:szCs w:val="28"/>
+        </w:rPr>
+        <w:t>}</w:t>
+      </w:r>
+      <w:r>
+        <w:rPr>
+          <w:rFonts w:ascii="Courier New" w:hAnsi="Courier New" w:cs="Courier New"/>
+          <w:b/>
+          <w:bCs/>
+          <w:color w:val="7F0055"/>
+          <w:sz w:val="28"/>
+          <w:szCs w:val="28"/>
+        </w:rPr>
+        <w:t>catch</w:t>
+      </w:r>
+      <w:proofErr w:type="gramEnd"/>
+      <w:r>
+        <w:rPr>
+          <w:rFonts w:ascii="Courier New" w:hAnsi="Courier New" w:cs="Courier New"/>
+          <w:color w:val="000000"/>
+          <w:sz w:val="28"/>
+          <w:szCs w:val="28"/>
+        </w:rPr>
+        <w:t>(</w:t>
+      </w:r>
+      <w:proofErr w:type="spellStart"/>
+      <w:r>
+        <w:rPr>
+          <w:rFonts w:ascii="Courier New" w:hAnsi="Courier New" w:cs="Courier New"/>
+          <w:color w:val="000000"/>
+          <w:sz w:val="28"/>
+          <w:szCs w:val="28"/>
+        </w:rPr>
+        <w:t>ArrayIndexOutOfBoundsException</w:t>
+      </w:r>
+      <w:proofErr w:type="spellEnd"/>
+      <w:r>
+        <w:rPr>
+          <w:rFonts w:ascii="Courier New" w:hAnsi="Courier New" w:cs="Courier New"/>
+          <w:color w:val="000000"/>
+          <w:sz w:val="28"/>
+          <w:szCs w:val="28"/>
+        </w:rPr>
+        <w:t xml:space="preserve"> </w:t>
+      </w:r>
+      <w:r>
+        <w:rPr>
+          <w:rFonts w:ascii="Courier New" w:hAnsi="Courier New" w:cs="Courier New"/>
+          <w:color w:val="6A3E3E"/>
+          <w:sz w:val="28"/>
+          <w:szCs w:val="28"/>
+        </w:rPr>
+        <w:t>e</w:t>
+      </w:r>
+      <w:r>
+        <w:rPr>
+          <w:rFonts w:ascii="Courier New" w:hAnsi="Courier New" w:cs="Courier New"/>
+          <w:color w:val="000000"/>
+          <w:sz w:val="28"/>
+          <w:szCs w:val="28"/>
+        </w:rPr>
+        <w:t>) {</w:t>
+      </w:r>
+    </w:p>
+    <w:p>
+      <w:pPr>
+        <w:autoSpaceDE w:val="0"/>
+        <w:autoSpaceDN w:val="0"/>
+        <w:adjustRightInd w:val="0"/>
+        <w:spacing w:after="0" w:line="240" w:lineRule="auto"/>
+        <w:rPr>
+          <w:rFonts w:ascii="Courier New" w:hAnsi="Courier New" w:cs="Courier New"/>
+          <w:sz w:val="28"/>
+          <w:szCs w:val="28"/>
+        </w:rPr>
+      </w:pPr>
+      <w:r>
+        <w:rPr>
+          <w:rFonts w:ascii="Courier New" w:hAnsi="Courier New" w:cs="Courier New"/>
+          <w:color w:val="000000"/>
+          <w:sz w:val="28"/>
+          <w:szCs w:val="28"/>
+        </w:rPr>
+        <w:tab/>
+      </w:r>
+      <w:r>
+        <w:rPr>
+          <w:rFonts w:ascii="Courier New" w:hAnsi="Courier New" w:cs="Courier New"/>
+          <w:color w:val="000000"/>
+          <w:sz w:val="28"/>
+          <w:szCs w:val="28"/>
+        </w:rPr>
+        <w:tab/>
+      </w:r>
+      <w:r>
+        <w:rPr>
+          <w:rFonts w:ascii="Courier New" w:hAnsi="Courier New" w:cs="Courier New"/>
+          <w:color w:val="000000"/>
+          <w:sz w:val="28"/>
+          <w:szCs w:val="28"/>
+        </w:rPr>
+        <w:tab/>
+      </w:r>
+      <w:proofErr w:type="spellStart"/>
+      <w:proofErr w:type="gramStart"/>
+      <w:r>
+        <w:rPr>
+          <w:rFonts w:ascii="Courier New" w:hAnsi="Courier New" w:cs="Courier New"/>
+          <w:color w:val="000000"/>
+          <w:sz w:val="28"/>
+          <w:szCs w:val="28"/>
+        </w:rPr>
+        <w:t>System.</w:t>
+      </w:r>
+      <w:r>
+        <w:rPr>
+          <w:rFonts w:ascii="Courier New" w:hAnsi="Courier New" w:cs="Courier New"/>
+          <w:b/>
+          <w:bCs/>
+          <w:i/>
+          <w:iCs/>
+          <w:color w:val="0000C0"/>
+          <w:sz w:val="28"/>
+          <w:szCs w:val="28"/>
+        </w:rPr>
+        <w:t>out</w:t>
+      </w:r>
+      <w:r>
+        <w:rPr>
+          <w:rFonts w:ascii="Courier New" w:hAnsi="Courier New" w:cs="Courier New"/>
+          <w:color w:val="000000"/>
+          <w:sz w:val="28"/>
+          <w:szCs w:val="28"/>
+        </w:rPr>
+        <w:t>.println</w:t>
+      </w:r>
+      <w:proofErr w:type="spellEnd"/>
+      <w:r>
+        <w:rPr>
+          <w:rFonts w:ascii="Courier New" w:hAnsi="Courier New" w:cs="Courier New"/>
+          <w:color w:val="000000"/>
+          <w:sz w:val="28"/>
+          <w:szCs w:val="28"/>
+        </w:rPr>
+        <w:t>(</w:t>
+      </w:r>
+      <w:proofErr w:type="spellStart"/>
+      <w:proofErr w:type="gramEnd"/>
+      <w:r>
+        <w:rPr>
+          <w:rFonts w:ascii="Courier New" w:hAnsi="Courier New" w:cs="Courier New"/>
+          <w:color w:val="6A3E3E"/>
+          <w:sz w:val="28"/>
+          <w:szCs w:val="28"/>
+        </w:rPr>
+        <w:t>e</w:t>
+      </w:r>
+      <w:r>
+        <w:rPr>
+          <w:rFonts w:ascii="Courier New" w:hAnsi="Courier New" w:cs="Courier New"/>
+          <w:color w:val="000000"/>
+          <w:sz w:val="28"/>
+          <w:szCs w:val="28"/>
+        </w:rPr>
+        <w:t>.toString</w:t>
+      </w:r>
+      <w:proofErr w:type="spellEnd"/>
+      <w:r>
+        <w:rPr>
+          <w:rFonts w:ascii="Courier New" w:hAnsi="Courier New" w:cs="Courier New"/>
+          <w:color w:val="000000"/>
+          <w:sz w:val="28"/>
+          <w:szCs w:val="28"/>
+        </w:rPr>
+        <w:t>());</w:t>
+      </w:r>
+      <w:r>
+        <w:rPr>
+          <w:rFonts w:ascii="Courier New" w:hAnsi="Courier New" w:cs="Courier New"/>
+          <w:color w:val="000000"/>
+          <w:sz w:val="28"/>
+          <w:szCs w:val="28"/>
+        </w:rPr>
+        <w:tab/>
+      </w:r>
+      <w:r>
+        <w:rPr>
+          <w:rFonts w:ascii="Courier New" w:hAnsi="Courier New" w:cs="Courier New"/>
+          <w:color w:val="000000"/>
+          <w:sz w:val="28"/>
+          <w:szCs w:val="28"/>
+        </w:rPr>
+        <w:tab/>
+      </w:r>
+      <w:r>
+        <w:rPr>
+          <w:rFonts w:ascii="Courier New" w:hAnsi="Courier New" w:cs="Courier New"/>
+          <w:color w:val="3F7F5F"/>
+          <w:sz w:val="28"/>
+          <w:szCs w:val="28"/>
+        </w:rPr>
+        <w:t xml:space="preserve">// specific coding </w:t>
+      </w:r>
+    </w:p>
+    <w:p>
+      <w:pPr>
+        <w:autoSpaceDE w:val="0"/>
+        <w:autoSpaceDN w:val="0"/>
+        <w:adjustRightInd w:val="0"/>
+        <w:spacing w:after="0" w:line="240" w:lineRule="auto"/>
+        <w:rPr>
+          <w:rFonts w:ascii="Courier New" w:hAnsi="Courier New" w:cs="Courier New"/>
+          <w:sz w:val="28"/>
+          <w:szCs w:val="28"/>
+        </w:rPr>
+      </w:pPr>
+      <w:r>
+        <w:rPr>
+          <w:rFonts w:ascii="Courier New" w:hAnsi="Courier New" w:cs="Courier New"/>
+          <w:color w:val="000000"/>
+          <w:sz w:val="28"/>
+          <w:szCs w:val="28"/>
+        </w:rPr>
+        <w:tab/>
+      </w:r>
+      <w:r>
+        <w:rPr>
+          <w:rFonts w:ascii="Courier New" w:hAnsi="Courier New" w:cs="Courier New"/>
+          <w:color w:val="000000"/>
+          <w:sz w:val="28"/>
+          <w:szCs w:val="28"/>
+        </w:rPr>
+        <w:tab/>
+      </w:r>
+      <w:proofErr w:type="gramStart"/>
+      <w:r>
+        <w:rPr>
+          <w:rFonts w:ascii="Courier New" w:hAnsi="Courier New" w:cs="Courier New"/>
+          <w:color w:val="000000"/>
+          <w:sz w:val="28"/>
+          <w:szCs w:val="28"/>
+        </w:rPr>
+        <w:t>}</w:t>
+      </w:r>
+      <w:r>
+        <w:rPr>
+          <w:rFonts w:ascii="Courier New" w:hAnsi="Courier New" w:cs="Courier New"/>
+          <w:b/>
+          <w:bCs/>
+          <w:color w:val="7F0055"/>
+          <w:sz w:val="28"/>
+          <w:szCs w:val="28"/>
+        </w:rPr>
+        <w:t>catch</w:t>
+      </w:r>
+      <w:proofErr w:type="gramEnd"/>
+      <w:r>
+        <w:rPr>
+          <w:rFonts w:ascii="Courier New" w:hAnsi="Courier New" w:cs="Courier New"/>
+          <w:color w:val="000000"/>
+          <w:sz w:val="28"/>
+          <w:szCs w:val="28"/>
+        </w:rPr>
+        <w:t xml:space="preserve">(Exception </w:t>
+      </w:r>
+      <w:r>
+        <w:rPr>
+          <w:rFonts w:ascii="Courier New" w:hAnsi="Courier New" w:cs="Courier New"/>
+          <w:color w:val="6A3E3E"/>
+          <w:sz w:val="28"/>
+          <w:szCs w:val="28"/>
+        </w:rPr>
+        <w:t>e</w:t>
+      </w:r>
+      <w:r>
+        <w:rPr>
+          <w:rFonts w:ascii="Courier New" w:hAnsi="Courier New" w:cs="Courier New"/>
+          <w:color w:val="000000"/>
+          <w:sz w:val="28"/>
+          <w:szCs w:val="28"/>
+        </w:rPr>
+        <w:t>) {</w:t>
+      </w:r>
+    </w:p>
+    <w:p>
+      <w:pPr>
+        <w:autoSpaceDE w:val="0"/>
+        <w:autoSpaceDN w:val="0"/>
+        <w:adjustRightInd w:val="0"/>
+        <w:spacing w:after="0" w:line="240" w:lineRule="auto"/>
+        <w:rPr>
+          <w:rFonts w:ascii="Courier New" w:hAnsi="Courier New" w:cs="Courier New"/>
+          <w:sz w:val="28"/>
+          <w:szCs w:val="28"/>
+        </w:rPr>
+      </w:pPr>
+      <w:r>
+        <w:rPr>
+          <w:rFonts w:ascii="Courier New" w:hAnsi="Courier New" w:cs="Courier New"/>
+          <w:color w:val="000000"/>
+          <w:sz w:val="28"/>
+          <w:szCs w:val="28"/>
+        </w:rPr>
+        <w:tab/>
+      </w:r>
+      <w:r>
+        <w:rPr>
+          <w:rFonts w:ascii="Courier New" w:hAnsi="Courier New" w:cs="Courier New"/>
+          <w:color w:val="000000"/>
+          <w:sz w:val="28"/>
+          <w:szCs w:val="28"/>
+        </w:rPr>
+        <w:tab/>
+      </w:r>
+      <w:r>
+        <w:rPr>
+          <w:rFonts w:ascii="Courier New" w:hAnsi="Courier New" w:cs="Courier New"/>
+          <w:color w:val="000000"/>
+          <w:sz w:val="28"/>
+          <w:szCs w:val="28"/>
+        </w:rPr>
+        <w:tab/>
+      </w:r>
+      <w:proofErr w:type="spellStart"/>
+      <w:proofErr w:type="gramStart"/>
+      <w:r>
+        <w:rPr>
+          <w:rFonts w:ascii="Courier New" w:hAnsi="Courier New" w:cs="Courier New"/>
+          <w:color w:val="000000"/>
+          <w:sz w:val="28"/>
+          <w:szCs w:val="28"/>
+        </w:rPr>
+        <w:t>System.</w:t>
+      </w:r>
+      <w:r>
+        <w:rPr>
+          <w:rFonts w:ascii="Courier New" w:hAnsi="Courier New" w:cs="Courier New"/>
+          <w:b/>
+          <w:bCs/>
+          <w:i/>
+          <w:iCs/>
+          <w:color w:val="0000C0"/>
+          <w:sz w:val="28"/>
+          <w:szCs w:val="28"/>
+        </w:rPr>
+        <w:t>out</w:t>
+      </w:r>
+      <w:r>
+        <w:rPr>
+          <w:rFonts w:ascii="Courier New" w:hAnsi="Courier New" w:cs="Courier New"/>
+          <w:color w:val="000000"/>
+          <w:sz w:val="28"/>
+          <w:szCs w:val="28"/>
+        </w:rPr>
+        <w:t>.println</w:t>
+      </w:r>
+      <w:proofErr w:type="spellEnd"/>
+      <w:r>
+        <w:rPr>
+          <w:rFonts w:ascii="Courier New" w:hAnsi="Courier New" w:cs="Courier New"/>
+          <w:color w:val="000000"/>
+          <w:sz w:val="28"/>
+          <w:szCs w:val="28"/>
+        </w:rPr>
+        <w:t>(</w:t>
+      </w:r>
+      <w:proofErr w:type="gramEnd"/>
+      <w:r>
+        <w:rPr>
+          <w:rFonts w:ascii="Courier New" w:hAnsi="Courier New" w:cs="Courier New"/>
+          <w:color w:val="6A3E3E"/>
+          <w:sz w:val="28"/>
+          <w:szCs w:val="28"/>
+        </w:rPr>
+        <w:t>e</w:t>
+      </w:r>
+      <w:r>
+        <w:rPr>
+          <w:rFonts w:ascii="Courier New" w:hAnsi="Courier New" w:cs="Courier New"/>
+          <w:color w:val="000000"/>
+          <w:sz w:val="28"/>
+          <w:szCs w:val="28"/>
+        </w:rPr>
+        <w:t>);</w:t>
+      </w:r>
+    </w:p>
+    <w:p>
+      <w:pPr>
+        <w:autoSpaceDE w:val="0"/>
+        <w:autoSpaceDN w:val="0"/>
+        <w:adjustRightInd w:val="0"/>
+        <w:spacing w:after="0" w:line="240" w:lineRule="auto"/>
+        <w:rPr>
+          <w:rFonts w:ascii="Courier New" w:hAnsi="Courier New" w:cs="Courier New"/>
+          <w:sz w:val="28"/>
+          <w:szCs w:val="28"/>
+        </w:rPr>
+      </w:pPr>
+      <w:r>
+        <w:rPr>
+          <w:rFonts w:ascii="Courier New" w:hAnsi="Courier New" w:cs="Courier New"/>
+          <w:color w:val="000000"/>
+          <w:sz w:val="28"/>
+          <w:szCs w:val="28"/>
+        </w:rPr>
+        <w:tab/>
+      </w:r>
+      <w:r>
+        <w:rPr>
+          <w:rFonts w:ascii="Courier New" w:hAnsi="Courier New" w:cs="Courier New"/>
+          <w:color w:val="000000"/>
+          <w:sz w:val="28"/>
+          <w:szCs w:val="28"/>
+        </w:rPr>
+        <w:tab/>
+        <w:t>}</w:t>
+      </w:r>
+    </w:p>
+    <w:p>
+      <w:pPr>
+        <w:autoSpaceDE w:val="0"/>
+        <w:autoSpaceDN w:val="0"/>
+        <w:adjustRightInd w:val="0"/>
+        <w:spacing w:after="0" w:line="240" w:lineRule="auto"/>
+        <w:rPr>
+          <w:rFonts w:ascii="Courier New" w:hAnsi="Courier New" w:cs="Courier New"/>
+          <w:sz w:val="28"/>
+          <w:szCs w:val="28"/>
+        </w:rPr>
+      </w:pPr>
+      <w:r>
+        <w:rPr>
+          <w:rFonts w:ascii="Courier New" w:hAnsi="Courier New" w:cs="Courier New"/>
+          <w:color w:val="000000"/>
+          <w:sz w:val="28"/>
+          <w:szCs w:val="28"/>
+        </w:rPr>
+        <w:tab/>
+      </w:r>
+      <w:r>
+        <w:rPr>
+          <w:rFonts w:ascii="Courier New" w:hAnsi="Courier New" w:cs="Courier New"/>
+          <w:color w:val="000000"/>
+          <w:sz w:val="28"/>
+          <w:szCs w:val="28"/>
+        </w:rPr>
+        <w:tab/>
+      </w:r>
+      <w:proofErr w:type="gramStart"/>
+      <w:r>
+        <w:rPr>
+          <w:rFonts w:ascii="Courier New" w:hAnsi="Courier New" w:cs="Courier New"/>
+          <w:color w:val="000000"/>
+          <w:sz w:val="28"/>
+          <w:szCs w:val="28"/>
+        </w:rPr>
+        <w:t>System.</w:t>
+      </w:r>
+      <w:r>
+        <w:rPr>
+          <w:rFonts w:ascii="Courier New" w:hAnsi="Courier New" w:cs="Courier New"/>
+          <w:b/>
+          <w:bCs/>
+          <w:i/>
+          <w:iCs/>
+          <w:color w:val="0000C0"/>
+          <w:sz w:val="28"/>
+          <w:szCs w:val="28"/>
+        </w:rPr>
+        <w:t>out</w:t>
+      </w:r>
+      <w:r>
+        <w:rPr>
+          <w:rFonts w:ascii="Courier New" w:hAnsi="Courier New" w:cs="Courier New"/>
+          <w:color w:val="000000"/>
+          <w:sz w:val="28"/>
+          <w:szCs w:val="28"/>
+        </w:rPr>
+        <w:t>.println(</w:t>
+      </w:r>
+      <w:proofErr w:type="gramEnd"/>
+      <w:r>
+        <w:rPr>
+          <w:rFonts w:ascii="Courier New" w:hAnsi="Courier New" w:cs="Courier New"/>
+          <w:color w:val="2A00FF"/>
+          <w:sz w:val="28"/>
+          <w:szCs w:val="28"/>
+        </w:rPr>
+        <w:t>"Finish"</w:t>
+      </w:r>
+      <w:r>
+        <w:rPr>
+          <w:rFonts w:ascii="Courier New" w:hAnsi="Courier New" w:cs="Courier New"/>
+          <w:color w:val="000000"/>
+          <w:sz w:val="28"/>
+          <w:szCs w:val="28"/>
+        </w:rPr>
+        <w:t>);</w:t>
+      </w:r>
+    </w:p>
+    <w:p>
+      <w:pPr>
+        <w:autoSpaceDE w:val="0"/>
+        <w:autoSpaceDN w:val="0"/>
+        <w:adjustRightInd w:val="0"/>
+        <w:spacing w:after="0" w:line="240" w:lineRule="auto"/>
+        <w:rPr>
+          <w:rFonts w:ascii="Courier New" w:hAnsi="Courier New" w:cs="Courier New"/>
+          <w:sz w:val="28"/>
+          <w:szCs w:val="28"/>
+        </w:rPr>
+      </w:pPr>
+      <w:r>
+        <w:rPr>
+          <w:rFonts w:ascii="Courier New" w:hAnsi="Courier New" w:cs="Courier New"/>
+          <w:color w:val="000000"/>
+          <w:sz w:val="28"/>
+          <w:szCs w:val="28"/>
+        </w:rPr>
+        <w:lastRenderedPageBreak/>
+        <w:tab/>
+        <w:t>}</w:t>
+      </w:r>
+    </w:p>
+    <w:p>
+      <w:pPr>
+        <w:autoSpaceDE w:val="0"/>
+        <w:autoSpaceDN w:val="0"/>
+        <w:adjustRightInd w:val="0"/>
+        <w:spacing w:after="0" w:line="240" w:lineRule="auto"/>
+        <w:rPr>
+          <w:rFonts w:ascii="Courier New" w:hAnsi="Courier New" w:cs="Courier New"/>
+          <w:sz w:val="28"/>
+          <w:szCs w:val="28"/>
+        </w:rPr>
+      </w:pPr>
+    </w:p>
+    <w:p>
+      <w:pPr>
+        <w:autoSpaceDE w:val="0"/>
+        <w:autoSpaceDN w:val="0"/>
+        <w:adjustRightInd w:val="0"/>
+        <w:spacing w:after="0" w:line="240" w:lineRule="auto"/>
+        <w:rPr>
+          <w:rFonts w:ascii="Courier New" w:hAnsi="Courier New" w:cs="Courier New"/>
+          <w:sz w:val="28"/>
+          <w:szCs w:val="28"/>
+        </w:rPr>
+      </w:pPr>
+      <w:r>
+        <w:rPr>
+          <w:rFonts w:ascii="Courier New" w:hAnsi="Courier New" w:cs="Courier New"/>
+          <w:color w:val="000000"/>
+          <w:sz w:val="28"/>
+          <w:szCs w:val="28"/>
+        </w:rPr>
+        <w:t>}</w:t>
+      </w:r>
+    </w:p>
+    <w:p>
+      <w:pPr>
+        <w:rPr>
+          <w:b/>
+        </w:rPr>
+      </w:pPr>
+    </w:p>
+    <w:p>
+      <w:pPr>
+        <w:rPr>
+          <w:b/>
+        </w:rPr>
+      </w:pPr>
+      <w:proofErr w:type="gramStart"/>
+      <w:r>
+        <w:rPr>
+          <w:b/>
+        </w:rPr>
+        <w:t>finally</w:t>
+      </w:r>
+      <w:proofErr w:type="gramEnd"/>
+      <w:r>
+        <w:rPr>
+          <w:b/>
+        </w:rPr>
+        <w:t xml:space="preserve"> block : </w:t>
+      </w:r>
+    </w:p>
+    <w:p>
+      <w:pPr>
+        <w:rPr>
+          <w:b/>
+        </w:rPr>
+      </w:pPr>
+      <w:proofErr w:type="gramStart"/>
+      <w:r>
+        <w:rPr>
+          <w:b/>
+        </w:rPr>
+        <w:t>try :</w:t>
+      </w:r>
+      <w:proofErr w:type="gramEnd"/>
+      <w:r>
+        <w:rPr>
+          <w:b/>
+        </w:rPr>
+        <w:t xml:space="preserve"> the code it may be one line code or multi line code we have to keep in a try block it we consider that can generate the exception. </w:t>
+      </w:r>
+    </w:p>
+    <w:p>
+      <w:pPr>
+        <w:rPr>
+          <w:b/>
+        </w:rPr>
+      </w:pPr>
+      <w:proofErr w:type="gramStart"/>
+      <w:r>
+        <w:rPr>
+          <w:b/>
+        </w:rPr>
+        <w:t>catch :</w:t>
+      </w:r>
+      <w:proofErr w:type="gramEnd"/>
+      <w:r>
+        <w:rPr>
+          <w:b/>
+        </w:rPr>
+        <w:t xml:space="preserve"> this block execute only if any exception generate. No exception no catch block. </w:t>
+      </w:r>
+    </w:p>
+    <w:p>
+      <w:pPr>
+        <w:rPr>
+          <w:b/>
+        </w:rPr>
+      </w:pPr>
+      <w:proofErr w:type="gramStart"/>
+      <w:r>
+        <w:rPr>
+          <w:b/>
+        </w:rPr>
+        <w:t>finally</w:t>
+      </w:r>
+      <w:proofErr w:type="gramEnd"/>
+      <w:r>
+        <w:rPr>
+          <w:b/>
+        </w:rPr>
+        <w:t xml:space="preserve"> block : this block execute 100% sure if any exception generate or not. </w:t>
+      </w:r>
+    </w:p>
+    <w:p>
+      <w:pPr>
+        <w:rPr>
+          <w:b/>
+        </w:rPr>
+      </w:pPr>
+    </w:p>
+    <w:p>
+      <w:pPr>
+        <w:rPr>
+          <w:b/>
+        </w:rPr>
+      </w:pPr>
+      <w:r>
+        <w:rPr>
+          <w:b/>
+        </w:rPr>
+        <w:tab/>
+      </w:r>
+      <w:r>
+        <w:rPr>
+          <w:b/>
+        </w:rPr>
+        <w:tab/>
+      </w:r>
+      <w:r>
+        <w:rPr>
+          <w:b/>
+        </w:rPr>
+        <w:tab/>
+      </w:r>
+      <w:r>
+        <w:rPr>
+          <w:b/>
+        </w:rPr>
+        <w:tab/>
+      </w:r>
+      <w:r>
+        <w:rPr>
+          <w:b/>
+        </w:rPr>
+        <w:tab/>
+      </w:r>
+      <w:proofErr w:type="gramStart"/>
+      <w:r>
+        <w:rPr>
+          <w:b/>
+        </w:rPr>
+        <w:t>try</w:t>
+      </w:r>
+      <w:proofErr w:type="gramEnd"/>
+      <w:r>
+        <w:rPr>
+          <w:b/>
+        </w:rPr>
+        <w:t xml:space="preserve"> </w:t>
+      </w:r>
+    </w:p>
+    <w:p>
+      <w:pPr>
+        <w:rPr>
+          <w:b/>
+        </w:rPr>
+      </w:pPr>
+    </w:p>
+    <w:p>
+      <w:pPr>
+        <w:rPr>
+          <w:b/>
+        </w:rPr>
+      </w:pPr>
+      <w:proofErr w:type="gramStart"/>
+      <w:r>
+        <w:rPr>
+          <w:b/>
+        </w:rPr>
+        <w:t>catch</w:t>
+      </w:r>
+      <w:proofErr w:type="gramEnd"/>
+      <w:r>
+        <w:rPr>
+          <w:b/>
+        </w:rPr>
+        <w:t xml:space="preserve"> </w:t>
+      </w:r>
+      <w:r>
+        <w:rPr>
+          <w:b/>
+        </w:rPr>
+        <w:tab/>
+      </w:r>
+      <w:r>
+        <w:rPr>
+          <w:b/>
+        </w:rPr>
+        <w:tab/>
+      </w:r>
+      <w:proofErr w:type="spellStart"/>
+      <w:r>
+        <w:rPr>
+          <w:b/>
+        </w:rPr>
+        <w:t>catch</w:t>
+      </w:r>
+      <w:proofErr w:type="spellEnd"/>
+      <w:r>
+        <w:rPr>
+          <w:b/>
+        </w:rPr>
+        <w:t xml:space="preserve"> </w:t>
+      </w:r>
+      <w:r>
+        <w:rPr>
+          <w:b/>
+        </w:rPr>
+        <w:tab/>
+      </w:r>
+      <w:r>
+        <w:rPr>
+          <w:b/>
+        </w:rPr>
+        <w:tab/>
+      </w:r>
+      <w:r>
+        <w:rPr>
+          <w:b/>
+        </w:rPr>
+        <w:tab/>
+      </w:r>
+      <w:proofErr w:type="spellStart"/>
+      <w:r>
+        <w:rPr>
+          <w:b/>
+        </w:rPr>
+        <w:t>catch</w:t>
+      </w:r>
+      <w:proofErr w:type="spellEnd"/>
+      <w:r>
+        <w:rPr>
+          <w:b/>
+        </w:rPr>
+        <w:t xml:space="preserve"> </w:t>
+      </w:r>
+      <w:r>
+        <w:rPr>
+          <w:b/>
+        </w:rPr>
+        <w:tab/>
+      </w:r>
+      <w:r>
+        <w:rPr>
+          <w:b/>
+        </w:rPr>
+        <w:tab/>
+      </w:r>
+      <w:r>
+        <w:rPr>
+          <w:b/>
+        </w:rPr>
+        <w:tab/>
+      </w:r>
+      <w:proofErr w:type="spellStart"/>
+      <w:r>
+        <w:rPr>
+          <w:b/>
+        </w:rPr>
+        <w:t>catch</w:t>
+      </w:r>
+      <w:proofErr w:type="spellEnd"/>
+      <w:r>
+        <w:rPr>
+          <w:b/>
+        </w:rPr>
+        <w:t xml:space="preserve"> </w:t>
+      </w:r>
+      <w:r>
+        <w:rPr>
+          <w:b/>
+        </w:rPr>
+        <w:tab/>
+      </w:r>
+      <w:r>
+        <w:rPr>
+          <w:b/>
+        </w:rPr>
+        <w:tab/>
+      </w:r>
+      <w:r>
+        <w:rPr>
+          <w:b/>
+        </w:rPr>
+        <w:tab/>
+        <w:t xml:space="preserve">finally </w:t>
+      </w:r>
+    </w:p>
+    <w:p>
+      <w:pPr>
+        <w:rPr>
+          <w:b/>
+        </w:rPr>
+      </w:pPr>
+      <w:r>
+        <w:rPr>
+          <w:b/>
+        </w:rPr>
+        <w:tab/>
+      </w:r>
+    </w:p>
+    <w:p>
+      <w:pPr>
+        <w:rPr>
+          <w:b/>
+        </w:rPr>
+      </w:pPr>
+      <w:r>
+        <w:rPr>
+          <w:b/>
+        </w:rPr>
+        <w:tab/>
+      </w:r>
+      <w:r>
+        <w:rPr>
+          <w:b/>
+        </w:rPr>
+        <w:tab/>
+      </w:r>
+      <w:proofErr w:type="gramStart"/>
+      <w:r>
+        <w:rPr>
+          <w:b/>
+        </w:rPr>
+        <w:t>catch</w:t>
+      </w:r>
+      <w:proofErr w:type="gramEnd"/>
+      <w:r>
+        <w:rPr>
+          <w:b/>
+        </w:rPr>
+        <w:t xml:space="preserve"> </w:t>
+      </w:r>
+      <w:r>
+        <w:rPr>
+          <w:b/>
+        </w:rPr>
+        <w:tab/>
+      </w:r>
+      <w:r>
+        <w:rPr>
+          <w:b/>
+        </w:rPr>
+        <w:tab/>
+      </w:r>
+      <w:r>
+        <w:rPr>
+          <w:b/>
+        </w:rPr>
+        <w:tab/>
+        <w:t xml:space="preserve">finally </w:t>
+      </w:r>
+      <w:r>
+        <w:rPr>
+          <w:b/>
+        </w:rPr>
+        <w:tab/>
+      </w:r>
+      <w:r>
+        <w:rPr>
+          <w:b/>
+        </w:rPr>
+        <w:tab/>
+      </w:r>
+      <w:r>
+        <w:rPr>
+          <w:b/>
+        </w:rPr>
+        <w:tab/>
+        <w:t xml:space="preserve">catch </w:t>
+      </w:r>
+    </w:p>
+    <w:p>
+      <w:pPr>
+        <w:rPr>
+          <w:b/>
+        </w:rPr>
+      </w:pPr>
+    </w:p>
+    <w:p>
+      <w:pPr>
+        <w:rPr>
+          <w:b/>
+        </w:rPr>
+      </w:pPr>
+      <w:r>
+        <w:rPr>
+          <w:b/>
+        </w:rPr>
+        <w:tab/>
+      </w:r>
+      <w:r>
+        <w:rPr>
+          <w:b/>
+        </w:rPr>
+        <w:tab/>
+      </w:r>
+      <w:proofErr w:type="gramStart"/>
+      <w:r>
+        <w:rPr>
+          <w:b/>
+        </w:rPr>
+        <w:t>catch</w:t>
+      </w:r>
+      <w:proofErr w:type="gramEnd"/>
+      <w:r>
+        <w:rPr>
+          <w:b/>
+        </w:rPr>
+        <w:t xml:space="preserve"> </w:t>
+      </w:r>
+      <w:r>
+        <w:rPr>
+          <w:b/>
+        </w:rPr>
+        <w:tab/>
+      </w:r>
+      <w:r>
+        <w:rPr>
+          <w:b/>
+        </w:rPr>
+        <w:tab/>
+      </w:r>
+      <w:r>
+        <w:rPr>
+          <w:b/>
+        </w:rPr>
+        <w:tab/>
+      </w:r>
+      <w:r>
+        <w:rPr>
+          <w:b/>
+        </w:rPr>
+        <w:tab/>
+      </w:r>
+      <w:r>
+        <w:rPr>
+          <w:b/>
+        </w:rPr>
+        <w:tab/>
+      </w:r>
+      <w:r>
+        <w:rPr>
+          <w:b/>
+        </w:rPr>
+        <w:tab/>
+      </w:r>
+      <w:proofErr w:type="spellStart"/>
+      <w:r>
+        <w:rPr>
+          <w:b/>
+        </w:rPr>
+        <w:t>catch</w:t>
+      </w:r>
+      <w:proofErr w:type="spellEnd"/>
+      <w:r>
+        <w:rPr>
+          <w:b/>
+        </w:rPr>
+        <w:t xml:space="preserve"> </w:t>
+      </w:r>
+    </w:p>
+    <w:p>
+      <w:pPr>
+        <w:rPr>
+          <w:b/>
+        </w:rPr>
+      </w:pPr>
+    </w:p>
+    <w:p>
+      <w:pPr>
+        <w:rPr>
+          <w:b/>
+        </w:rPr>
+      </w:pPr>
+      <w:r>
+        <w:rPr>
+          <w:b/>
+        </w:rPr>
+        <w:tab/>
+      </w:r>
+      <w:r>
+        <w:rPr>
+          <w:b/>
+        </w:rPr>
+        <w:tab/>
+      </w:r>
+      <w:r>
+        <w:rPr>
+          <w:b/>
+        </w:rPr>
+        <w:tab/>
+      </w:r>
+      <w:r>
+        <w:rPr>
+          <w:b/>
+        </w:rPr>
+        <w:tab/>
+      </w:r>
+      <w:r>
+        <w:rPr>
+          <w:b/>
+        </w:rPr>
+        <w:tab/>
+      </w:r>
+      <w:r>
+        <w:rPr>
+          <w:b/>
+        </w:rPr>
+        <w:tab/>
+      </w:r>
+      <w:r>
+        <w:rPr>
+          <w:b/>
+        </w:rPr>
+        <w:tab/>
+      </w:r>
+      <w:r>
+        <w:rPr>
+          <w:b/>
+        </w:rPr>
+        <w:tab/>
+      </w:r>
+      <w:proofErr w:type="gramStart"/>
+      <w:r>
+        <w:rPr>
+          <w:b/>
+        </w:rPr>
+        <w:t>finally</w:t>
+      </w:r>
+      <w:proofErr w:type="gramEnd"/>
+      <w:r>
+        <w:rPr>
+          <w:b/>
+        </w:rPr>
+        <w:t xml:space="preserve"> </w:t>
+      </w:r>
+    </w:p>
+    <w:p>
+      <w:pPr>
+        <w:rPr>
+          <w:b/>
+        </w:rPr>
+      </w:pPr>
+    </w:p>
+    <w:p>
+      <w:pPr>
+        <w:rPr>
+          <w:b/>
+        </w:rPr>
+      </w:pPr>
+    </w:p>
+    <w:p>
+      <w:pPr>
+        <w:rPr>
+          <w:b/>
+        </w:rPr>
+      </w:pPr>
+      <w:proofErr w:type="gramStart"/>
+      <w:r>
+        <w:rPr>
+          <w:b/>
+        </w:rPr>
+        <w:t>try{</w:t>
+      </w:r>
+      <w:proofErr w:type="gramEnd"/>
+    </w:p>
+    <w:p>
+      <w:pPr>
+        <w:rPr>
+          <w:b/>
+        </w:rPr>
+      </w:pPr>
+      <w:r>
+        <w:rPr>
+          <w:b/>
+        </w:rPr>
+        <w:tab/>
+      </w:r>
+      <w:proofErr w:type="gramStart"/>
+      <w:r>
+        <w:rPr>
+          <w:b/>
+        </w:rPr>
+        <w:t>open</w:t>
+      </w:r>
+      <w:proofErr w:type="gramEnd"/>
+      <w:r>
+        <w:rPr>
+          <w:b/>
+        </w:rPr>
+        <w:t xml:space="preserve"> the file </w:t>
+      </w:r>
+    </w:p>
+    <w:p>
+      <w:pPr>
+        <w:rPr>
+          <w:b/>
+        </w:rPr>
+      </w:pPr>
+      <w:r>
+        <w:rPr>
+          <w:b/>
+        </w:rPr>
+        <w:tab/>
+      </w:r>
+      <w:r>
+        <w:rPr>
+          <w:b/>
+        </w:rPr>
+        <w:tab/>
+      </w:r>
+      <w:proofErr w:type="gramStart"/>
+      <w:r>
+        <w:rPr>
+          <w:b/>
+        </w:rPr>
+        <w:t>read</w:t>
+      </w:r>
+      <w:proofErr w:type="gramEnd"/>
+      <w:r>
+        <w:rPr>
+          <w:b/>
+        </w:rPr>
+        <w:t xml:space="preserve"> and write or copy the file </w:t>
+      </w:r>
+    </w:p>
+    <w:p>
+      <w:pPr>
+        <w:rPr>
+          <w:b/>
+        </w:rPr>
+      </w:pPr>
+      <w:r>
+        <w:rPr>
+          <w:b/>
+        </w:rPr>
+        <w:tab/>
+        <w:t xml:space="preserve"> </w:t>
+      </w:r>
+    </w:p>
+    <w:p>
+      <w:pPr>
+        <w:rPr>
+          <w:b/>
+        </w:rPr>
+      </w:pPr>
+      <w:proofErr w:type="gramStart"/>
+      <w:r>
+        <w:rPr>
+          <w:b/>
+        </w:rPr>
+        <w:t>}catch</w:t>
+      </w:r>
+      <w:proofErr w:type="gramEnd"/>
+      <w:r>
+        <w:rPr>
+          <w:b/>
+        </w:rPr>
+        <w:t>(Exception e) {</w:t>
+      </w:r>
+    </w:p>
+    <w:p>
+      <w:pPr>
+        <w:rPr>
+          <w:b/>
+        </w:rPr>
+      </w:pPr>
+      <w:r>
+        <w:rPr>
+          <w:b/>
+        </w:rPr>
+        <w:tab/>
+      </w:r>
+    </w:p>
+    <w:p>
+      <w:pPr>
+        <w:rPr>
+          <w:b/>
+        </w:rPr>
+      </w:pPr>
+      <w:proofErr w:type="gramStart"/>
+      <w:r>
+        <w:rPr>
+          <w:b/>
+        </w:rPr>
+        <w:t>}finally</w:t>
+      </w:r>
+      <w:proofErr w:type="gramEnd"/>
+      <w:r>
+        <w:rPr>
+          <w:b/>
+        </w:rPr>
+        <w:t xml:space="preserve"> {</w:t>
+      </w:r>
+    </w:p>
+    <w:p>
+      <w:pPr>
+        <w:rPr>
+          <w:b/>
+        </w:rPr>
+      </w:pPr>
+      <w:r>
+        <w:rPr>
+          <w:b/>
+        </w:rPr>
+        <w:tab/>
+      </w:r>
+      <w:proofErr w:type="gramStart"/>
+      <w:r>
+        <w:rPr>
+          <w:b/>
+        </w:rPr>
+        <w:t>close</w:t>
+      </w:r>
+      <w:proofErr w:type="gramEnd"/>
+      <w:r>
+        <w:rPr>
+          <w:b/>
+        </w:rPr>
+        <w:t xml:space="preserve"> the file</w:t>
+      </w:r>
+    </w:p>
+    <w:p>
+      <w:pPr>
+        <w:rPr>
+          <w:b/>
+        </w:rPr>
+      </w:pPr>
+      <w:r>
+        <w:rPr>
+          <w:b/>
+        </w:rPr>
+        <w:t>}</w:t>
+      </w:r>
+    </w:p>
+    <w:p>
+      <w:pPr>
+        <w:rPr>
+          <w:b/>
+        </w:rPr>
+      </w:pPr>
+      <w:r>
+        <w:rPr>
+          <w:b/>
+        </w:rPr>
+        <w:lastRenderedPageBreak/>
+        <w:t xml:space="preserve">Finally block is use to execute the close the resource </w:t>
+      </w:r>
+      <w:proofErr w:type="spellStart"/>
+      <w:r>
+        <w:rPr>
+          <w:b/>
+        </w:rPr>
+        <w:t>ie</w:t>
+      </w:r>
+      <w:proofErr w:type="spellEnd"/>
+      <w:r>
+        <w:rPr>
+          <w:b/>
+        </w:rPr>
+        <w:t xml:space="preserve"> file handling or database connectivity. </w:t>
+      </w:r>
+    </w:p>
+    <w:p>
+      <w:pPr>
+        <w:rPr>
+          <w:b/>
+        </w:rPr>
+      </w:pPr>
+      <w:proofErr w:type="gramStart"/>
+      <w:r>
+        <w:rPr>
+          <w:b/>
+          <w:color w:val="FF0000"/>
+        </w:rPr>
+        <w:t xml:space="preserve">throw </w:t>
+      </w:r>
+      <w:r>
+        <w:rPr>
+          <w:b/>
+        </w:rPr>
+        <w:t>:</w:t>
+      </w:r>
+      <w:proofErr w:type="gramEnd"/>
+      <w:r>
+        <w:rPr>
+          <w:b/>
+        </w:rPr>
+        <w:t xml:space="preserve"> This keyword is use to generate or raise the </w:t>
+      </w:r>
+      <w:proofErr w:type="spellStart"/>
+      <w:r>
+        <w:rPr>
+          <w:b/>
+        </w:rPr>
+        <w:t>pre defined</w:t>
+      </w:r>
+      <w:proofErr w:type="spellEnd"/>
+      <w:r>
+        <w:rPr>
+          <w:b/>
+        </w:rPr>
+        <w:t xml:space="preserve"> or user defined or custom exception depending upon our conditions. </w:t>
+      </w:r>
+    </w:p>
+    <w:p>
+      <w:pPr>
+        <w:rPr>
+          <w:b/>
+        </w:rPr>
+      </w:pPr>
+      <w:proofErr w:type="gramStart"/>
+      <w:r>
+        <w:rPr>
+          <w:b/>
+        </w:rPr>
+        <w:t>throw</w:t>
+      </w:r>
+      <w:proofErr w:type="gramEnd"/>
+      <w:r>
+        <w:rPr>
+          <w:b/>
+        </w:rPr>
+        <w:t xml:space="preserve"> new Exception(); </w:t>
+      </w:r>
+    </w:p>
+    <w:p>
+      <w:pPr>
+        <w:rPr>
+          <w:b/>
+        </w:rPr>
+      </w:pPr>
+      <w:proofErr w:type="gramStart"/>
+      <w:r>
+        <w:rPr>
+          <w:b/>
+        </w:rPr>
+        <w:t>or</w:t>
+      </w:r>
+      <w:proofErr w:type="gramEnd"/>
+      <w:r>
+        <w:rPr>
+          <w:b/>
+        </w:rPr>
+        <w:t xml:space="preserve"> </w:t>
+      </w:r>
+    </w:p>
+    <w:p>
+      <w:pPr>
+        <w:rPr>
+          <w:b/>
+        </w:rPr>
+      </w:pPr>
+      <w:proofErr w:type="gramStart"/>
+      <w:r>
+        <w:rPr>
+          <w:b/>
+        </w:rPr>
+        <w:t>throw</w:t>
+      </w:r>
+      <w:proofErr w:type="gramEnd"/>
+      <w:r>
+        <w:rPr>
+          <w:b/>
+        </w:rPr>
+        <w:t xml:space="preserve"> new </w:t>
+      </w:r>
+      <w:proofErr w:type="spellStart"/>
+      <w:r>
+        <w:rPr>
+          <w:b/>
+        </w:rPr>
+        <w:t>ExceptionSubClass</w:t>
+      </w:r>
+      <w:proofErr w:type="spellEnd"/>
+      <w:r>
+        <w:rPr>
+          <w:b/>
+        </w:rPr>
+        <w:t>()</w:t>
+      </w:r>
+    </w:p>
+    <w:p>
+      <w:pPr>
+        <w:rPr>
+          <w:b/>
+        </w:rPr>
+      </w:pPr>
+    </w:p>
+    <w:p>
+      <w:pPr>
+        <w:rPr>
+          <w:b/>
+        </w:rPr>
+      </w:pPr>
+    </w:p>
+    <w:p>
+      <w:pPr>
+        <w:rPr>
+          <w:b/>
+          <w:color w:val="000000" w:themeColor="text1"/>
+        </w:rPr>
+      </w:pPr>
+      <w:proofErr w:type="gramStart"/>
+      <w:r>
+        <w:rPr>
+          <w:b/>
+          <w:color w:val="FF0000"/>
+        </w:rPr>
+        <w:t>throws :</w:t>
+      </w:r>
+      <w:proofErr w:type="gramEnd"/>
+      <w:r>
+        <w:rPr>
+          <w:b/>
+          <w:color w:val="FF0000"/>
+        </w:rPr>
+        <w:t xml:space="preserve"> </w:t>
+      </w:r>
+      <w:r>
+        <w:rPr>
+          <w:b/>
+          <w:color w:val="000000" w:themeColor="text1"/>
+        </w:rPr>
+        <w:t xml:space="preserve">This keyword is use to throw to exception to </w:t>
+      </w:r>
       <w:bookmarkStart w:id="0" w:name="_GoBack"/>
+      <w:r>
+        <w:rPr>
+          <w:b/>
+          <w:color w:val="000000" w:themeColor="text1"/>
+        </w:rPr>
+        <w:t xml:space="preserve">caller </w:t>
+      </w:r>
       <w:bookmarkEnd w:id="0"/>
+      <w:r>
+        <w:rPr>
+          <w:b/>
+          <w:color w:val="000000" w:themeColor="text1"/>
+        </w:rPr>
+        <w:t xml:space="preserve">methods. This keyword we use with method signature. </w:t>
+      </w:r>
+    </w:p>
+    <w:p>
+      <w:pPr>
+        <w:rPr>
+          <w:b/>
+          <w:color w:val="000000" w:themeColor="text1"/>
+        </w:rPr>
+      </w:pPr>
+    </w:p>
+    <w:p>
+      <w:pPr>
+        <w:rPr>
+          <w:b/>
+          <w:color w:val="000000" w:themeColor="text1"/>
+        </w:rPr>
+      </w:pPr>
+      <w:r>
+        <w:rPr>
+          <w:b/>
+          <w:color w:val="000000" w:themeColor="text1"/>
+        </w:rPr>
+        <w:tab/>
+      </w:r>
+      <w:proofErr w:type="gramStart"/>
+      <w:r>
+        <w:rPr>
+          <w:b/>
+          <w:color w:val="000000" w:themeColor="text1"/>
+        </w:rPr>
+        <w:t>void</w:t>
+      </w:r>
+      <w:proofErr w:type="gramEnd"/>
+      <w:r>
+        <w:rPr>
+          <w:b/>
+          <w:color w:val="000000" w:themeColor="text1"/>
+        </w:rPr>
+        <w:t xml:space="preserve"> display() throws Exception, </w:t>
+      </w:r>
+      <w:proofErr w:type="spellStart"/>
+      <w:r>
+        <w:rPr>
+          <w:b/>
+          <w:color w:val="000000" w:themeColor="text1"/>
+        </w:rPr>
+        <w:t>ExceptionSubClass</w:t>
+      </w:r>
+      <w:proofErr w:type="spellEnd"/>
+      <w:r>
+        <w:rPr>
+          <w:b/>
+          <w:color w:val="000000" w:themeColor="text1"/>
+        </w:rPr>
+        <w:t xml:space="preserve"> {</w:t>
+      </w:r>
+    </w:p>
+    <w:p>
+      <w:pPr>
+        <w:rPr>
+          <w:b/>
+          <w:color w:val="000000" w:themeColor="text1"/>
+        </w:rPr>
+      </w:pPr>
+    </w:p>
+    <w:p>
+      <w:pPr>
+        <w:ind w:firstLine="720"/>
+        <w:rPr>
+          <w:b/>
+          <w:color w:val="000000" w:themeColor="text1"/>
+        </w:rPr>
+      </w:pPr>
+      <w:r>
+        <w:rPr>
+          <w:b/>
+          <w:color w:val="000000" w:themeColor="text1"/>
+        </w:rPr>
+        <w:t>}</w:t>
+      </w:r>
+    </w:p>
+    <w:p>
+      <w:pPr>
+        <w:rPr>
+          <w:b/>
+          <w:color w:val="000000" w:themeColor="text1"/>
+        </w:rPr>
+      </w:pPr>
+    </w:p>
+    <w:p>
+      <w:pPr>
+        <w:rPr>
+          <w:b/>
+          <w:color w:val="000000" w:themeColor="text1"/>
+        </w:rPr>
+      </w:pPr>
+    </w:p>
+    <w:p>
+      <w:pPr>
+        <w:rPr>
+          <w:b/>
+          <w:color w:val="FF0000"/>
+        </w:rPr>
+      </w:pPr>
+    </w:p>
+    <w:p>
+      <w:pPr>
+        <w:rPr>
+          <w:b/>
+        </w:rPr>
+      </w:pPr>
+      <w:r>
+        <w:rPr>
+          <w:b/>
+        </w:rPr>
+        <w:t xml:space="preserve"> </w:t>
+      </w:r>
+    </w:p>
+    <w:p>
+      <w:pPr>
+        <w:rPr>
+          <w:b/>
+        </w:rPr>
+      </w:pPr>
+    </w:p>
+    <w:p>
+      <w:pPr>
+        <w:rPr>
+          <w:b/>
+        </w:rPr>
+      </w:pPr>
+    </w:p>
+    <w:p>
+      <w:pPr>
+        <w:rPr>
+          <w:b/>
+        </w:rPr>
+      </w:pPr>
+      <w:r>
+        <w:rPr>
+          <w:b/>
+        </w:rPr>
+        <w:tab/>
+      </w:r>
+      <w:r>
+        <w:rPr>
+          <w:b/>
+        </w:rPr>
+        <w:tab/>
+      </w:r>
+      <w:r>
+        <w:rPr>
+          <w:b/>
+        </w:rPr>
+        <w:tab/>
+      </w:r>
+    </w:p>
+    <w:p>
+      <w:pPr>
+        <w:rPr>
+          <w:b/>
+        </w:rPr>
+      </w:pPr>
+    </w:p>
+    <w:p>
+      <w:pPr>
+        <w:rPr>
+          <w:b/>
+        </w:rPr>
+      </w:pPr>
+    </w:p>
+    <w:p>
+      <w:pPr>
+        <w:rPr>
+          <w:b/>
+        </w:rPr>
+      </w:pPr>
+    </w:p>
+    <w:p>
+      <w:pPr>
+        <w:rPr>
+          <w:b/>
+        </w:rPr>
+      </w:pPr>
+    </w:p>
+    <w:p>
+      <w:pPr>
+        <w:rPr>
+          <w:b/>
+        </w:rPr>
+      </w:pPr>
+    </w:p>
+    <w:p>
+      <w:pPr>
+        <w:rPr>
+          <w:b/>
+        </w:rPr>
+      </w:pPr>
+    </w:p>
+    <w:p>
+      <w:pPr>
+        <w:rPr>
+          <w:b/>
+        </w:rPr>
+      </w:pPr>
+    </w:p>
+    <w:p>
+      <w:pPr>
+        <w:rPr>
+          <w:b/>
+        </w:rPr>
+      </w:pPr>
+    </w:p>
+    <w:p>
+      <w:pPr>
+        <w:rPr>
+          <w:b/>
+        </w:rPr>
+      </w:pPr>
+    </w:p>
+    <w:p>
+      <w:pPr>
+        <w:rPr>
+          <w:b/>
+        </w:rPr>
+      </w:pPr>
+    </w:p>
+    <w:p>
+      <w:pPr>
+        <w:rPr>
+          <w:b/>
+        </w:rPr>
+      </w:pPr>
+    </w:p>
+    <w:p>
+      <w:pPr>
+        <w:rPr>
+          <w:b/>
+        </w:rPr>
+      </w:pPr>
+    </w:p>
+    <w:p>
+      <w:pPr>
+        <w:rPr>
+          <w:b/>
+        </w:rPr>
+      </w:pPr>
+    </w:p>
+    <w:p>
+      <w:pPr>
+        <w:rPr>
+          <w:b/>
+        </w:rPr>
+      </w:pPr>
+    </w:p>
+    <w:p>
+      <w:pPr>
+        <w:rPr>
+          <w:b/>
+        </w:rPr>
+      </w:pPr>
+    </w:p>
+    <w:p>
+      <w:pPr>
+        <w:rPr>
+          <w:b/>
+        </w:rPr>
+      </w:pPr>
+    </w:p>
+    <w:p>
+      <w:pPr>
+        <w:rPr>
+          <w:b/>
+        </w:rPr>
+      </w:pPr>
+    </w:p>
+    <w:p>
+      <w:pPr>
+        <w:rPr>
+          <w:b/>
+        </w:rPr>
+      </w:pPr>
+    </w:p>
+    <w:p>
+      <w:pPr>
+        <w:rPr>
+          <w:b/>
+        </w:rPr>
+      </w:pPr>
+    </w:p>
+    <w:p>
+      <w:pPr>
+        <w:rPr>
+          <w:b/>
+        </w:rPr>
+      </w:pPr>
     </w:p>
     <w:p>
       <w:pPr>

--- a/Java and My SQL Training Notes.docx
+++ b/Java and My SQL Training Notes.docx
@@ -24475,6 +24475,25 @@
           <w:b/>
         </w:rPr>
         <w:tab/>
+        <w:t xml:space="preserve">catch </w:t>
+      </w:r>
+      <w:r>
+        <w:rPr>
+          <w:b/>
+        </w:rPr>
+        <w:tab/>
+      </w:r>
+      <w:r>
+        <w:rPr>
+          <w:b/>
+        </w:rPr>
+        <w:tab/>
+      </w:r>
+      <w:r>
+        <w:rPr>
+          <w:b/>
+        </w:rPr>
+        <w:tab/>
       </w:r>
       <w:proofErr w:type="spellStart"/>
       <w:r>
@@ -24507,15 +24526,48 @@
           <w:b/>
         </w:rPr>
         <w:tab/>
-      </w:r>
-      <w:proofErr w:type="spellStart"/>
+        <w:t xml:space="preserve">finally </w:t>
+      </w:r>
+    </w:p>
+    <w:p>
+      <w:pPr>
+        <w:rPr>
+          <w:b/>
+        </w:rPr>
+      </w:pPr>
+      <w:r>
+        <w:rPr>
+          <w:b/>
+        </w:rPr>
+        <w:tab/>
+      </w:r>
+    </w:p>
+    <w:p>
+      <w:pPr>
+        <w:rPr>
+          <w:b/>
+        </w:rPr>
+      </w:pPr>
+      <w:r>
+        <w:rPr>
+          <w:b/>
+        </w:rPr>
+        <w:tab/>
+      </w:r>
+      <w:r>
+        <w:rPr>
+          <w:b/>
+        </w:rPr>
+        <w:tab/>
+      </w:r>
+      <w:proofErr w:type="gramStart"/>
       <w:r>
         <w:rPr>
           <w:b/>
         </w:rPr>
         <w:t>catch</w:t>
       </w:r>
-      <w:proofErr w:type="spellEnd"/>
+      <w:proofErr w:type="gramEnd"/>
       <w:r>
         <w:rPr>
           <w:b/>
@@ -24541,19 +24593,32 @@
         <w:tab/>
         <w:t xml:space="preserve">finally </w:t>
       </w:r>
-    </w:p>
-    <w:p>
-      <w:pPr>
-        <w:rPr>
-          <w:b/>
-        </w:rPr>
-      </w:pPr>
-      <w:r>
-        <w:rPr>
-          <w:b/>
-        </w:rPr>
-        <w:tab/>
-      </w:r>
+      <w:r>
+        <w:rPr>
+          <w:b/>
+        </w:rPr>
+        <w:tab/>
+      </w:r>
+      <w:r>
+        <w:rPr>
+          <w:b/>
+        </w:rPr>
+        <w:tab/>
+      </w:r>
+      <w:r>
+        <w:rPr>
+          <w:b/>
+        </w:rPr>
+        <w:tab/>
+        <w:t xml:space="preserve">catch </w:t>
+      </w:r>
+    </w:p>
+    <w:p>
+      <w:pPr>
+        <w:rPr>
+          <w:b/>
+        </w:rPr>
+      </w:pPr>
     </w:p>
     <w:p>
       <w:pPr>
@@ -24604,7 +24669,6 @@
           <w:b/>
         </w:rPr>
         <w:tab/>
-        <w:t xml:space="preserve">finally </w:t>
       </w:r>
       <w:r>
         <w:rPr>
@@ -24624,96 +24688,6 @@
         </w:rPr>
         <w:tab/>
         <w:t xml:space="preserve">catch </w:t>
-      </w:r>
-    </w:p>
-    <w:p>
-      <w:pPr>
-        <w:rPr>
-          <w:b/>
-        </w:rPr>
-      </w:pPr>
-    </w:p>
-    <w:p>
-      <w:pPr>
-        <w:rPr>
-          <w:b/>
-        </w:rPr>
-      </w:pPr>
-      <w:r>
-        <w:rPr>
-          <w:b/>
-        </w:rPr>
-        <w:tab/>
-      </w:r>
-      <w:r>
-        <w:rPr>
-          <w:b/>
-        </w:rPr>
-        <w:tab/>
-      </w:r>
-      <w:proofErr w:type="gramStart"/>
-      <w:r>
-        <w:rPr>
-          <w:b/>
-        </w:rPr>
-        <w:t>catch</w:t>
-      </w:r>
-      <w:proofErr w:type="gramEnd"/>
-      <w:r>
-        <w:rPr>
-          <w:b/>
-        </w:rPr>
-        <w:t xml:space="preserve"> </w:t>
-      </w:r>
-      <w:r>
-        <w:rPr>
-          <w:b/>
-        </w:rPr>
-        <w:tab/>
-      </w:r>
-      <w:r>
-        <w:rPr>
-          <w:b/>
-        </w:rPr>
-        <w:tab/>
-      </w:r>
-      <w:r>
-        <w:rPr>
-          <w:b/>
-        </w:rPr>
-        <w:tab/>
-      </w:r>
-      <w:r>
-        <w:rPr>
-          <w:b/>
-        </w:rPr>
-        <w:tab/>
-      </w:r>
-      <w:r>
-        <w:rPr>
-          <w:b/>
-        </w:rPr>
-        <w:tab/>
-      </w:r>
-      <w:r>
-        <w:rPr>
-          <w:b/>
-        </w:rPr>
-        <w:tab/>
-      </w:r>
-      <w:proofErr w:type="spellStart"/>
-      <w:r>
-        <w:rPr>
-          <w:b/>
-        </w:rPr>
-        <w:t>catch</w:t>
-      </w:r>
-      <w:proofErr w:type="spellEnd"/>
-      <w:r>
-        <w:rPr>
-          <w:b/>
-        </w:rPr>
-        <w:t xml:space="preserve"> </w:t>
       </w:r>
     </w:p>
     <w:p>
@@ -25179,263 +25153,2046 @@
           <w:b/>
           <w:color w:val="000000" w:themeColor="text1"/>
         </w:rPr>
-        <w:t xml:space="preserve">This keyword is use to throw to exception to </w:t>
-      </w:r>
+        <w:t xml:space="preserve">This keyword is use to throw to exception to caller methods. This keyword we use with method signature. </w:t>
+      </w:r>
+    </w:p>
+    <w:p>
+      <w:pPr>
+        <w:rPr>
+          <w:b/>
+          <w:color w:val="000000" w:themeColor="text1"/>
+        </w:rPr>
+      </w:pPr>
+    </w:p>
+    <w:p>
+      <w:pPr>
+        <w:rPr>
+          <w:b/>
+          <w:color w:val="000000" w:themeColor="text1"/>
+        </w:rPr>
+      </w:pPr>
+      <w:r>
+        <w:rPr>
+          <w:b/>
+          <w:color w:val="000000" w:themeColor="text1"/>
+        </w:rPr>
+        <w:tab/>
+      </w:r>
+      <w:proofErr w:type="gramStart"/>
+      <w:r>
+        <w:rPr>
+          <w:b/>
+          <w:color w:val="000000" w:themeColor="text1"/>
+        </w:rPr>
+        <w:t>void</w:t>
+      </w:r>
+      <w:proofErr w:type="gramEnd"/>
+      <w:r>
+        <w:rPr>
+          <w:b/>
+          <w:color w:val="000000" w:themeColor="text1"/>
+        </w:rPr>
+        <w:t xml:space="preserve"> display() throws Exception, </w:t>
+      </w:r>
+      <w:proofErr w:type="spellStart"/>
+      <w:r>
+        <w:rPr>
+          <w:b/>
+          <w:color w:val="000000" w:themeColor="text1"/>
+        </w:rPr>
+        <w:t>ExceptionSubClass</w:t>
+      </w:r>
+      <w:proofErr w:type="spellEnd"/>
+      <w:r>
+        <w:rPr>
+          <w:b/>
+          <w:color w:val="000000" w:themeColor="text1"/>
+        </w:rPr>
+        <w:t xml:space="preserve"> {</w:t>
+      </w:r>
+    </w:p>
+    <w:p>
+      <w:pPr>
+        <w:rPr>
+          <w:b/>
+          <w:color w:val="000000" w:themeColor="text1"/>
+        </w:rPr>
+      </w:pPr>
+    </w:p>
+    <w:p>
+      <w:pPr>
+        <w:ind w:firstLine="720"/>
+        <w:rPr>
+          <w:b/>
+          <w:color w:val="000000" w:themeColor="text1"/>
+        </w:rPr>
+      </w:pPr>
+      <w:r>
+        <w:rPr>
+          <w:b/>
+          <w:color w:val="000000" w:themeColor="text1"/>
+        </w:rPr>
+        <w:t>}</w:t>
+      </w:r>
+    </w:p>
+    <w:p>
+      <w:pPr>
+        <w:rPr>
+          <w:b/>
+          <w:color w:val="000000" w:themeColor="text1"/>
+        </w:rPr>
+      </w:pPr>
+    </w:p>
+    <w:p>
+      <w:pPr>
+        <w:rPr>
+          <w:b/>
+          <w:color w:val="000000" w:themeColor="text1"/>
+        </w:rPr>
+      </w:pPr>
+    </w:p>
+    <w:p>
+      <w:pPr>
+        <w:rPr>
+          <w:b/>
+          <w:color w:val="FF0000"/>
+        </w:rPr>
+      </w:pPr>
+    </w:p>
+    <w:p>
+      <w:pPr>
+        <w:rPr>
+          <w:b/>
+        </w:rPr>
+      </w:pPr>
+      <w:r>
+        <w:rPr>
+          <w:b/>
+        </w:rPr>
+        <w:t xml:space="preserve"> </w:t>
+      </w:r>
+    </w:p>
+    <w:p>
+      <w:pPr>
+        <w:rPr>
+          <w:b/>
+        </w:rPr>
+      </w:pPr>
+    </w:p>
+    <w:p>
+      <w:pPr>
+        <w:rPr>
+          <w:b/>
+        </w:rPr>
+      </w:pPr>
+    </w:p>
+    <w:p>
+      <w:pPr>
+        <w:rPr>
+          <w:b/>
+        </w:rPr>
+      </w:pPr>
+      <w:r>
+        <w:rPr>
+          <w:b/>
+        </w:rPr>
+        <w:tab/>
+      </w:r>
+      <w:r>
+        <w:rPr>
+          <w:b/>
+        </w:rPr>
+        <w:tab/>
+      </w:r>
+      <w:r>
+        <w:rPr>
+          <w:b/>
+        </w:rPr>
+        <w:tab/>
+      </w:r>
+    </w:p>
+    <w:p>
+      <w:pPr>
+        <w:rPr>
+          <w:b/>
+        </w:rPr>
+      </w:pPr>
+    </w:p>
+    <w:p>
+      <w:pPr>
+        <w:rPr>
+          <w:b/>
+        </w:rPr>
+      </w:pPr>
+    </w:p>
+    <w:p>
+      <w:pPr>
+        <w:rPr>
+          <w:b/>
+        </w:rPr>
+      </w:pPr>
+    </w:p>
+    <w:p>
+      <w:pPr>
+        <w:rPr>
+          <w:b/>
+        </w:rPr>
+      </w:pPr>
+    </w:p>
+    <w:p>
+      <w:pPr>
+        <w:rPr>
+          <w:b/>
+        </w:rPr>
+      </w:pPr>
+    </w:p>
+    <w:p>
+      <w:pPr>
+        <w:rPr>
+          <w:b/>
+        </w:rPr>
+      </w:pPr>
+    </w:p>
+    <w:p>
+      <w:pPr>
+        <w:rPr>
+          <w:b/>
+        </w:rPr>
+      </w:pPr>
+    </w:p>
+    <w:p>
+      <w:pPr>
+        <w:rPr>
+          <w:b/>
+        </w:rPr>
+      </w:pPr>
+    </w:p>
+    <w:p>
+      <w:pPr>
+        <w:rPr>
+          <w:b/>
+          <w:highlight w:val="yellow"/>
+        </w:rPr>
+      </w:pPr>
+      <w:r>
+        <w:rPr>
+          <w:b/>
+          <w:highlight w:val="yellow"/>
+        </w:rPr>
+        <w:lastRenderedPageBreak/>
+        <w:t xml:space="preserve">Day </w:t>
+      </w:r>
+      <w:proofErr w:type="gramStart"/>
+      <w:r>
+        <w:rPr>
+          <w:b/>
+          <w:highlight w:val="yellow"/>
+        </w:rPr>
+        <w:t>11</w:t>
+      </w:r>
+      <w:r>
+        <w:rPr>
+          <w:b/>
+          <w:highlight w:val="yellow"/>
+        </w:rPr>
+        <w:t xml:space="preserve"> :</w:t>
+      </w:r>
+      <w:proofErr w:type="gramEnd"/>
+      <w:r>
+        <w:rPr>
+          <w:b/>
+          <w:highlight w:val="yellow"/>
+        </w:rPr>
+        <w:t xml:space="preserve"> </w:t>
+      </w:r>
+    </w:p>
+    <w:p>
+      <w:pPr>
+        <w:rPr>
+          <w:b/>
+        </w:rPr>
+      </w:pPr>
+      <w:r>
+        <w:rPr>
+          <w:b/>
+          <w:highlight w:val="yellow"/>
+        </w:rPr>
+        <w:t>18-10-2022</w:t>
+      </w:r>
+    </w:p>
+    <w:p>
+      <w:pPr>
+        <w:rPr>
+          <w:b/>
+        </w:rPr>
+      </w:pPr>
+    </w:p>
+    <w:p>
+      <w:pPr>
+        <w:rPr>
+          <w:b/>
+        </w:rPr>
+      </w:pPr>
+      <w:proofErr w:type="gramStart"/>
+      <w:r>
+        <w:rPr>
+          <w:b/>
+        </w:rPr>
+        <w:t>Multithreading :</w:t>
+      </w:r>
+      <w:proofErr w:type="gramEnd"/>
+    </w:p>
+    <w:p>
+      <w:pPr>
+        <w:rPr>
+          <w:b/>
+        </w:rPr>
+      </w:pPr>
+    </w:p>
+    <w:p>
+      <w:proofErr w:type="gramStart"/>
+      <w:r>
+        <w:rPr>
+          <w:b/>
+        </w:rPr>
+        <w:t>Program :</w:t>
+      </w:r>
+      <w:proofErr w:type="gramEnd"/>
+      <w:r>
+        <w:rPr>
+          <w:b/>
+        </w:rPr>
+        <w:t xml:space="preserve"> </w:t>
+      </w:r>
+      <w:r>
+        <w:t xml:space="preserve">set of instruction to perform a specific task is known as program. </w:t>
+      </w:r>
+    </w:p>
+    <w:p>
+      <w:proofErr w:type="gramStart"/>
+      <w:r>
+        <w:rPr>
+          <w:b/>
+        </w:rPr>
+        <w:t>Processor :</w:t>
+      </w:r>
+      <w:proofErr w:type="gramEnd"/>
+      <w:r>
+        <w:rPr>
+          <w:b/>
+        </w:rPr>
+        <w:t xml:space="preserve"> </w:t>
+      </w:r>
+      <w:r>
+        <w:t xml:space="preserve">Processor is responsible to execute the code. </w:t>
+      </w:r>
+    </w:p>
+    <w:p>
+      <w:proofErr w:type="gramStart"/>
+      <w:r>
+        <w:rPr>
+          <w:b/>
+        </w:rPr>
+        <w:t>Process :</w:t>
+      </w:r>
+      <w:proofErr w:type="gramEnd"/>
+      <w:r>
+        <w:rPr>
+          <w:b/>
+        </w:rPr>
+        <w:t xml:space="preserve"> </w:t>
+      </w:r>
+      <w:r>
+        <w:t xml:space="preserve">time taken to execute the code or process in execution is known as process. </w:t>
+      </w:r>
+    </w:p>
+    <w:p>
+      <w:proofErr w:type="gramStart"/>
+      <w:r>
+        <w:rPr>
+          <w:b/>
+        </w:rPr>
+        <w:t>Thread :</w:t>
+      </w:r>
+      <w:proofErr w:type="gramEnd"/>
+      <w:r>
+        <w:rPr>
+          <w:b/>
+        </w:rPr>
+        <w:t xml:space="preserve"> </w:t>
+      </w:r>
+      <w:r>
+        <w:t xml:space="preserve">Thread is  small execution of code within a process. </w:t>
+      </w:r>
+    </w:p>
+    <w:p>
+      <w:r>
+        <w:t xml:space="preserve">Thread is known as light weighted process means it take less memory or less resource of our machine. </w:t>
+      </w:r>
+    </w:p>
+    <w:p>
+      <w:r>
+        <w:t xml:space="preserve">Process is heavy it take more memory and more resources to do same task. </w:t>
+      </w:r>
+    </w:p>
+    <w:p>
+      <w:r>
+        <w:t xml:space="preserve">Thread is part of process. </w:t>
+      </w:r>
+    </w:p>
+    <w:p>
+      <w:r>
+        <w:t xml:space="preserve">In Java inside a main method by default one thread execute. </w:t>
+      </w:r>
+    </w:p>
+    <w:p>
+      <w:r>
+        <w:rPr>
+          <w:highlight w:val="yellow"/>
+        </w:rPr>
+        <w:t>Thread</w:t>
+      </w:r>
+      <w:r>
+        <w:t xml:space="preserve"> is a </w:t>
+      </w:r>
+      <w:proofErr w:type="spellStart"/>
+      <w:r>
+        <w:t>pre defined</w:t>
+      </w:r>
+      <w:proofErr w:type="spellEnd"/>
+      <w:r>
+        <w:t xml:space="preserve"> class part of </w:t>
+      </w:r>
+      <w:proofErr w:type="spellStart"/>
+      <w:proofErr w:type="gramStart"/>
+      <w:r>
+        <w:t>lang</w:t>
+      </w:r>
+      <w:proofErr w:type="spellEnd"/>
+      <w:proofErr w:type="gramEnd"/>
+      <w:r>
+        <w:t xml:space="preserve"> package which contains </w:t>
+      </w:r>
+      <w:proofErr w:type="spellStart"/>
+      <w:r>
+        <w:t>pre defined</w:t>
+      </w:r>
+      <w:proofErr w:type="spellEnd"/>
+      <w:r>
+        <w:t xml:space="preserve"> static method that is </w:t>
+      </w:r>
+      <w:proofErr w:type="spellStart"/>
+      <w:r>
+        <w:rPr>
+          <w:highlight w:val="yellow"/>
+        </w:rPr>
+        <w:t>currentThread</w:t>
+      </w:r>
+      <w:proofErr w:type="spellEnd"/>
+      <w:r>
+        <w:t xml:space="preserve"> which help to provide the details about default thread. This method return type is same class reference.  </w:t>
+      </w:r>
+    </w:p>
+    <w:p>
+      <w:r>
+        <w:tab/>
+      </w:r>
+      <w:r>
+        <w:tab/>
+        <w:t xml:space="preserve">Thread t = </w:t>
+      </w:r>
+      <w:proofErr w:type="spellStart"/>
+      <w:proofErr w:type="gramStart"/>
+      <w:r>
+        <w:t>Thread.currentThread</w:t>
+      </w:r>
+      <w:proofErr w:type="spellEnd"/>
+      <w:r>
+        <w:t>(</w:t>
+      </w:r>
+      <w:proofErr w:type="gramEnd"/>
+      <w:r>
+        <w:t>);</w:t>
+      </w:r>
+    </w:p>
+    <w:p>
+      <w:r>
+        <w:tab/>
+      </w:r>
+      <w:r>
+        <w:tab/>
+      </w:r>
+      <w:proofErr w:type="spellStart"/>
+      <w:proofErr w:type="gramStart"/>
+      <w:r>
+        <w:t>System.out.println</w:t>
+      </w:r>
+      <w:proofErr w:type="spellEnd"/>
+      <w:r>
+        <w:t>(</w:t>
+      </w:r>
+      <w:proofErr w:type="gramEnd"/>
+      <w:r>
+        <w:t>t);</w:t>
+      </w:r>
+      <w:r>
+        <w:tab/>
+      </w:r>
+      <w:r>
+        <w:tab/>
+      </w:r>
+      <w:r>
+        <w:tab/>
+        <w:t>Thread[main,5,main]</w:t>
+      </w:r>
+    </w:p>
+    <w:p>
+      <w:r>
+        <w:tab/>
+      </w:r>
+      <w:r>
+        <w:tab/>
+      </w:r>
+      <w:r>
+        <w:tab/>
+      </w:r>
+      <w:r>
+        <w:tab/>
+      </w:r>
+      <w:r>
+        <w:tab/>
+      </w:r>
+      <w:r>
+        <w:tab/>
+      </w:r>
+      <w:r>
+        <w:tab/>
+      </w:r>
+      <w:r>
+        <w:tab/>
+      </w:r>
+      <w:proofErr w:type="gramStart"/>
+      <w:r>
+        <w:t>main</w:t>
+      </w:r>
+      <w:proofErr w:type="gramEnd"/>
+      <w:r>
+        <w:t xml:space="preserve"> </w:t>
+      </w:r>
+      <w:r>
+        <w:sym w:font="Wingdings" w:char="F0E0"/>
+      </w:r>
+      <w:r>
+        <w:t xml:space="preserve"> name of the thread </w:t>
+      </w:r>
+    </w:p>
+    <w:p>
+      <w:r>
+        <w:tab/>
+      </w:r>
+      <w:r>
+        <w:tab/>
+      </w:r>
+      <w:r>
+        <w:tab/>
+      </w:r>
+      <w:r>
+        <w:tab/>
+      </w:r>
+      <w:r>
+        <w:tab/>
+      </w:r>
+      <w:r>
+        <w:tab/>
+      </w:r>
+      <w:r>
+        <w:tab/>
+      </w:r>
+      <w:r>
+        <w:tab/>
+        <w:t>5</w:t>
+      </w:r>
+      <w:r>
+        <w:sym w:font="Wingdings" w:char="F0E0"/>
+      </w:r>
+      <w:r>
+        <w:t xml:space="preserve"> priority of thread </w:t>
+      </w:r>
+    </w:p>
+    <w:p>
+      <w:r>
+        <w:tab/>
+      </w:r>
+      <w:r>
+        <w:tab/>
+      </w:r>
+      <w:r>
+        <w:tab/>
+      </w:r>
+      <w:r>
+        <w:tab/>
+      </w:r>
+      <w:r>
+        <w:tab/>
+      </w:r>
+      <w:r>
+        <w:tab/>
+      </w:r>
+      <w:r>
+        <w:tab/>
+      </w:r>
+      <w:r>
+        <w:tab/>
+      </w:r>
+      <w:proofErr w:type="gramStart"/>
+      <w:r>
+        <w:t>main</w:t>
+      </w:r>
+      <w:proofErr w:type="gramEnd"/>
+      <w:r>
+        <w:t xml:space="preserve"> </w:t>
+      </w:r>
+      <w:r>
+        <w:sym w:font="Wingdings" w:char="F0E0"/>
+      </w:r>
+      <w:r>
+        <w:t xml:space="preserve"> group of the thread</w:t>
+      </w:r>
+    </w:p>
+    <w:p>
+      <w:r>
+        <w:tab/>
+      </w:r>
+      <w:r>
+        <w:tab/>
+      </w:r>
+      <w:proofErr w:type="gramStart"/>
+      <w:r>
+        <w:t>min</w:t>
+      </w:r>
+      <w:proofErr w:type="gramEnd"/>
+      <w:r>
+        <w:t xml:space="preserve"> 1, max =10, norm 5, </w:t>
+      </w:r>
+    </w:p>
+    <w:p>
+      <w:r>
+        <w:t xml:space="preserve"> </w:t>
+      </w:r>
+      <w:r>
+        <w:tab/>
+      </w:r>
+    </w:p>
+    <w:p/>
+    <w:p/>
+    <w:p/>
+    <w:p/>
+    <w:p/>
+    <w:p/>
+    <w:p>
+      <w:proofErr w:type="gramStart"/>
+      <w:r>
+        <w:lastRenderedPageBreak/>
+        <w:t>Multithreading :</w:t>
+      </w:r>
+      <w:proofErr w:type="gramEnd"/>
+      <w:r>
+        <w:t xml:space="preserve"> creating and running more than one thread. </w:t>
+      </w:r>
+    </w:p>
+    <w:p>
+      <w:proofErr w:type="spellStart"/>
+      <w:r>
+        <w:t xml:space="preserve">Multi </w:t>
+      </w:r>
+      <w:proofErr w:type="gramStart"/>
+      <w:r>
+        <w:t>tasking</w:t>
+      </w:r>
+      <w:proofErr w:type="spellEnd"/>
+      <w:r>
+        <w:t xml:space="preserve"> :</w:t>
+      </w:r>
+      <w:proofErr w:type="gramEnd"/>
+      <w:r>
+        <w:t xml:space="preserve"> running or creating more than one task at a time. </w:t>
+      </w:r>
+    </w:p>
+    <w:p/>
+    <w:p>
+      <w:r>
+        <w:t xml:space="preserve">Using Process </w:t>
+      </w:r>
+      <w:proofErr w:type="gramStart"/>
+      <w:r>
+        <w:t>base :</w:t>
+      </w:r>
+      <w:proofErr w:type="gramEnd"/>
+      <w:r>
+        <w:t xml:space="preserve">  C or C++</w:t>
+      </w:r>
+    </w:p>
+    <w:p>
+      <w:r>
+        <w:t xml:space="preserve">Using Thread </w:t>
+      </w:r>
+      <w:proofErr w:type="gramStart"/>
+      <w:r>
+        <w:t>base :</w:t>
+      </w:r>
+      <w:proofErr w:type="gramEnd"/>
+      <w:r>
+        <w:t xml:space="preserve"> Java </w:t>
+      </w:r>
+    </w:p>
+    <w:p>
+      <w:r>
+        <w:rPr>
+          <w:noProof/>
+        </w:rPr>
+        <mc:AlternateContent>
+          <mc:Choice Requires="wps">
+            <w:drawing>
+              <wp:anchor distT="0" distB="0" distL="114300" distR="114300" simplePos="0" relativeHeight="251669504" behindDoc="0" locked="0" layoutInCell="1" allowOverlap="1">
+                <wp:simplePos x="0" y="0"/>
+                <wp:positionH relativeFrom="column">
+                  <wp:posOffset>2682240</wp:posOffset>
+                </wp:positionH>
+                <wp:positionV relativeFrom="paragraph">
+                  <wp:posOffset>222885</wp:posOffset>
+                </wp:positionV>
+                <wp:extent cx="1498600" cy="452120"/>
+                <wp:effectExtent l="0" t="0" r="82550" b="62230"/>
+                <wp:wrapNone/>
+                <wp:docPr id="12" name="Straight Arrow Connector 12"/>
+                <wp:cNvGraphicFramePr/>
+                <a:graphic xmlns:a="http://schemas.openxmlformats.org/drawingml/2006/main">
+                  <a:graphicData uri="http://schemas.microsoft.com/office/word/2010/wordprocessingShape">
+                    <wps:wsp>
+                      <wps:cNvCnPr/>
+                      <wps:spPr>
+                        <a:xfrm>
+                          <a:off x="0" y="0"/>
+                          <a:ext cx="1498600" cy="452120"/>
+                        </a:xfrm>
+                        <a:prstGeom prst="straightConnector1">
+                          <a:avLst/>
+                        </a:prstGeom>
+                        <a:ln>
+                          <a:tailEnd type="triangle"/>
+                        </a:ln>
+                      </wps:spPr>
+                      <wps:style>
+                        <a:lnRef idx="1">
+                          <a:schemeClr val="accent1"/>
+                        </a:lnRef>
+                        <a:fillRef idx="0">
+                          <a:schemeClr val="accent1"/>
+                        </a:fillRef>
+                        <a:effectRef idx="0">
+                          <a:schemeClr val="accent1"/>
+                        </a:effectRef>
+                        <a:fontRef idx="minor">
+                          <a:schemeClr val="tx1"/>
+                        </a:fontRef>
+                      </wps:style>
+                      <wps:bodyPr/>
+                    </wps:wsp>
+                  </a:graphicData>
+                </a:graphic>
+              </wp:anchor>
+            </w:drawing>
+          </mc:Choice>
+          <mc:Fallback>
+            <w:pict>
+              <v:shapetype w14:anchorId="61CD41D3" id="_x0000_t32" coordsize="21600,21600" o:spt="32" o:oned="t" path="m,l21600,21600e" filled="f">
+                <v:path arrowok="t" fillok="f" o:connecttype="none"/>
+                <o:lock v:ext="edit" shapetype="t"/>
+              </v:shapetype>
+              <v:shape id="Straight Arrow Connector 12" o:spid="_x0000_s1026" type="#_x0000_t32" style="position:absolute;margin-left:211.2pt;margin-top:17.55pt;width:118pt;height:35.6pt;z-index:251669504;visibility:visible;mso-wrap-style:square;mso-wrap-distance-left:9pt;mso-wrap-distance-top:0;mso-wrap-distance-right:9pt;mso-wrap-distance-bottom:0;mso-position-horizontal:absolute;mso-position-horizontal-relative:text;mso-position-vertical:absolute;mso-position-vertical-relative:text" o:gfxdata="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" strokecolor="#5b9bd5 [3204]" strokeweight=".5pt">
+                <v:stroke endarrow="block" joinstyle="miter"/>
+              </v:shape>
+            </w:pict>
+          </mc:Fallback>
+        </mc:AlternateContent>
+      </w:r>
+      <w:r>
+        <w:rPr>
+          <w:noProof/>
+        </w:rPr>
+        <mc:AlternateContent>
+          <mc:Choice Requires="wps">
+            <w:drawing>
+              <wp:anchor distT="0" distB="0" distL="114300" distR="114300" simplePos="0" relativeHeight="251667456" behindDoc="0" locked="0" layoutInCell="1" allowOverlap="1">
+                <wp:simplePos x="0" y="0"/>
+                <wp:positionH relativeFrom="column">
+                  <wp:posOffset>2956560</wp:posOffset>
+                </wp:positionH>
+                <wp:positionV relativeFrom="paragraph">
+                  <wp:posOffset>283845</wp:posOffset>
+                </wp:positionV>
+                <wp:extent cx="137160" cy="147320"/>
+                <wp:effectExtent l="0" t="0" r="15240" b="24130"/>
+                <wp:wrapNone/>
+                <wp:docPr id="10" name="Oval 10"/>
+                <wp:cNvGraphicFramePr/>
+                <a:graphic xmlns:a="http://schemas.openxmlformats.org/drawingml/2006/main">
+                  <a:graphicData uri="http://schemas.microsoft.com/office/word/2010/wordprocessingShape">
+                    <wps:wsp>
+                      <wps:cNvSpPr/>
+                      <wps:spPr>
+                        <a:xfrm>
+                          <a:off x="0" y="0"/>
+                          <a:ext cx="137160" cy="147320"/>
+                        </a:xfrm>
+                        <a:prstGeom prst="ellipse">
+                          <a:avLst/>
+                        </a:prstGeom>
+                      </wps:spPr>
+                      <wps:style>
+                        <a:lnRef idx="2">
+                          <a:schemeClr val="accent1">
+                            <a:shade val="50000"/>
+                          </a:schemeClr>
+                        </a:lnRef>
+                        <a:fillRef idx="1">
+                          <a:schemeClr val="accent1"/>
+                        </a:fillRef>
+                        <a:effectRef idx="0">
+                          <a:schemeClr val="accent1"/>
+                        </a:effectRef>
+                        <a:fontRef idx="minor">
+                          <a:schemeClr val="lt1"/>
+                        </a:fontRef>
+                      </wps:style>
+                      <wps:bodyPr rot="0" spcFirstLastPara="0" vertOverflow="overflow" horzOverflow="overflow" vert="horz" wrap="square" lIns="91440" tIns="45720" rIns="91440" bIns="45720" numCol="1" spcCol="0" rtlCol="0" fromWordArt="0" anchor="ctr" anchorCtr="0" forceAA="0" compatLnSpc="1">
+                        <a:prstTxWarp prst="textNoShape">
+                          <a:avLst/>
+                        </a:prstTxWarp>
+                        <a:noAutofit/>
+                      </wps:bodyPr>
+                    </wps:wsp>
+                  </a:graphicData>
+                </a:graphic>
+              </wp:anchor>
+            </w:drawing>
+          </mc:Choice>
+          <mc:Fallback>
+            <w:pict>
+              <v:oval w14:anchorId="70C767D1" id="Oval 10" o:spid="_x0000_s1026" style="position:absolute;margin-left:232.8pt;margin-top:22.35pt;width:10.8pt;height:11.6pt;z-index:251667456;visibility:visible;mso-wrap-style:square;mso-wrap-distance-left:9pt;mso-wrap-distance-top:0;mso-wrap-distance-right:9pt;mso-wrap-distance-bottom:0;mso-position-horizontal:absolute;mso-position-horizontal-relative:text;mso-position-vertical:absolute;mso-position-vertical-relative:text;v-text-anchor:middle" o:gfxdata="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" fillcolor="#5b9bd5 [3204]" strokecolor="#1f4d78 [1604]" strokeweight="1pt">
+                <v:stroke joinstyle="miter"/>
+              </v:oval>
+            </w:pict>
+          </mc:Fallback>
+        </mc:AlternateContent>
+      </w:r>
+      <w:r>
+        <w:rPr>
+          <w:noProof/>
+        </w:rPr>
+        <mc:AlternateContent>
+          <mc:Choice Requires="wps">
+            <w:drawing>
+              <wp:anchor distT="0" distB="0" distL="114300" distR="114300" simplePos="0" relativeHeight="251664384" behindDoc="0" locked="0" layoutInCell="1" allowOverlap="1">
+                <wp:simplePos x="0" y="0"/>
+                <wp:positionH relativeFrom="column">
+                  <wp:posOffset>2362200</wp:posOffset>
+                </wp:positionH>
+                <wp:positionV relativeFrom="paragraph">
+                  <wp:posOffset>4445</wp:posOffset>
+                </wp:positionV>
+                <wp:extent cx="1056640" cy="802640"/>
+                <wp:effectExtent l="0" t="0" r="10160" b="16510"/>
+                <wp:wrapNone/>
+                <wp:docPr id="7" name="Oval 7"/>
+                <wp:cNvGraphicFramePr/>
+                <a:graphic xmlns:a="http://schemas.openxmlformats.org/drawingml/2006/main">
+                  <a:graphicData uri="http://schemas.microsoft.com/office/word/2010/wordprocessingShape">
+                    <wps:wsp>
+                      <wps:cNvSpPr/>
+                      <wps:spPr>
+                        <a:xfrm>
+                          <a:off x="0" y="0"/>
+                          <a:ext cx="1056640" cy="802640"/>
+                        </a:xfrm>
+                        <a:prstGeom prst="ellipse">
+                          <a:avLst/>
+                        </a:prstGeom>
+                      </wps:spPr>
+                      <wps:style>
+                        <a:lnRef idx="2">
+                          <a:schemeClr val="accent6"/>
+                        </a:lnRef>
+                        <a:fillRef idx="1">
+                          <a:schemeClr val="lt1"/>
+                        </a:fillRef>
+                        <a:effectRef idx="0">
+                          <a:schemeClr val="accent6"/>
+                        </a:effectRef>
+                        <a:fontRef idx="minor">
+                          <a:schemeClr val="dk1"/>
+                        </a:fontRef>
+                      </wps:style>
+                      <wps:bodyPr rot="0" spcFirstLastPara="0" vertOverflow="overflow" horzOverflow="overflow" vert="horz" wrap="square" lIns="91440" tIns="45720" rIns="91440" bIns="45720" numCol="1" spcCol="0" rtlCol="0" fromWordArt="0" anchor="ctr" anchorCtr="0" forceAA="0" compatLnSpc="1">
+                        <a:prstTxWarp prst="textNoShape">
+                          <a:avLst/>
+                        </a:prstTxWarp>
+                        <a:noAutofit/>
+                      </wps:bodyPr>
+                    </wps:wsp>
+                  </a:graphicData>
+                </a:graphic>
+              </wp:anchor>
+            </w:drawing>
+          </mc:Choice>
+          <mc:Fallback>
+            <w:pict>
+              <v:oval w14:anchorId="2065652D" id="Oval 7" o:spid="_x0000_s1026" style="position:absolute;margin-left:186pt;margin-top:.35pt;width:83.2pt;height:63.2pt;z-index:251664384;visibility:visible;mso-wrap-style:square;mso-wrap-distance-left:9pt;mso-wrap-distance-top:0;mso-wrap-distance-right:9pt;mso-wrap-distance-bottom:0;mso-position-horizontal:absolute;mso-position-horizontal-relative:text;mso-position-vertical:absolute;mso-position-vertical-relative:text;v-text-anchor:middle" o:gfxdata="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" fillcolor="white [3201]" strokecolor="#70ad47 [3209]" strokeweight="1pt">
+                <v:stroke joinstyle="miter"/>
+              </v:oval>
+            </w:pict>
+          </mc:Fallback>
+        </mc:AlternateContent>
+      </w:r>
+      <w:r>
+        <w:rPr>
+          <w:noProof/>
+        </w:rPr>
+        <mc:AlternateContent>
+          <mc:Choice Requires="wps">
+            <w:drawing>
+              <wp:anchor distT="0" distB="0" distL="114300" distR="114300" simplePos="0" relativeHeight="251665408" behindDoc="0" locked="0" layoutInCell="1" allowOverlap="1">
+                <wp:simplePos x="0" y="0"/>
+                <wp:positionH relativeFrom="column">
+                  <wp:posOffset>2514600</wp:posOffset>
+                </wp:positionH>
+                <wp:positionV relativeFrom="paragraph">
+                  <wp:posOffset>106045</wp:posOffset>
+                </wp:positionV>
+                <wp:extent cx="142240" cy="157480"/>
+                <wp:effectExtent l="0" t="0" r="10160" b="13970"/>
+                <wp:wrapNone/>
+                <wp:docPr id="8" name="Oval 8"/>
+                <wp:cNvGraphicFramePr/>
+                <a:graphic xmlns:a="http://schemas.openxmlformats.org/drawingml/2006/main">
+                  <a:graphicData uri="http://schemas.microsoft.com/office/word/2010/wordprocessingShape">
+                    <wps:wsp>
+                      <wps:cNvSpPr/>
+                      <wps:spPr>
+                        <a:xfrm>
+                          <a:off x="0" y="0"/>
+                          <a:ext cx="142240" cy="157480"/>
+                        </a:xfrm>
+                        <a:prstGeom prst="ellipse">
+                          <a:avLst/>
+                        </a:prstGeom>
+                      </wps:spPr>
+                      <wps:style>
+                        <a:lnRef idx="2">
+                          <a:schemeClr val="accent1">
+                            <a:shade val="50000"/>
+                          </a:schemeClr>
+                        </a:lnRef>
+                        <a:fillRef idx="1">
+                          <a:schemeClr val="accent1"/>
+                        </a:fillRef>
+                        <a:effectRef idx="0">
+                          <a:schemeClr val="accent1"/>
+                        </a:effectRef>
+                        <a:fontRef idx="minor">
+                          <a:schemeClr val="lt1"/>
+                        </a:fontRef>
+                      </wps:style>
+                      <wps:bodyPr rot="0" spcFirstLastPara="0" vertOverflow="overflow" horzOverflow="overflow" vert="horz" wrap="square" lIns="91440" tIns="45720" rIns="91440" bIns="45720" numCol="1" spcCol="0" rtlCol="0" fromWordArt="0" anchor="ctr" anchorCtr="0" forceAA="0" compatLnSpc="1">
+                        <a:prstTxWarp prst="textNoShape">
+                          <a:avLst/>
+                        </a:prstTxWarp>
+                        <a:noAutofit/>
+                      </wps:bodyPr>
+                    </wps:wsp>
+                  </a:graphicData>
+                </a:graphic>
+              </wp:anchor>
+            </w:drawing>
+          </mc:Choice>
+          <mc:Fallback>
+            <w:pict>
+              <v:oval w14:anchorId="2AA76E36" id="Oval 8" o:spid="_x0000_s1026" style="position:absolute;margin-left:198pt;margin-top:8.35pt;width:11.2pt;height:12.4pt;z-index:251665408;visibility:visible;mso-wrap-style:square;mso-wrap-distance-left:9pt;mso-wrap-distance-top:0;mso-wrap-distance-right:9pt;mso-wrap-distance-bottom:0;mso-position-horizontal:absolute;mso-position-horizontal-relative:text;mso-position-vertical:absolute;mso-position-vertical-relative:text;v-text-anchor:middle" o:gfxdata="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" fillcolor="#5b9bd5 [3204]" strokecolor="#1f4d78 [1604]" strokeweight="1pt">
+                <v:stroke joinstyle="miter"/>
+              </v:oval>
+            </w:pict>
+          </mc:Fallback>
+        </mc:AlternateContent>
+      </w:r>
+    </w:p>
+    <w:p>
+      <w:r>
+        <w:rPr>
+          <w:noProof/>
+        </w:rPr>
+        <mc:AlternateContent>
+          <mc:Choice Requires="wps">
+            <w:drawing>
+              <wp:anchor distT="0" distB="0" distL="114300" distR="114300" simplePos="0" relativeHeight="251671552" behindDoc="0" locked="0" layoutInCell="1" allowOverlap="1">
+                <wp:simplePos x="0" y="0"/>
+                <wp:positionH relativeFrom="column">
+                  <wp:posOffset>2763520</wp:posOffset>
+                </wp:positionH>
+                <wp:positionV relativeFrom="paragraph">
+                  <wp:posOffset>247015</wp:posOffset>
+                </wp:positionV>
+                <wp:extent cx="1300480" cy="223520"/>
+                <wp:effectExtent l="0" t="0" r="71120" b="81280"/>
+                <wp:wrapNone/>
+                <wp:docPr id="14" name="Straight Arrow Connector 14"/>
+                <wp:cNvGraphicFramePr/>
+                <a:graphic xmlns:a="http://schemas.openxmlformats.org/drawingml/2006/main">
+                  <a:graphicData uri="http://schemas.microsoft.com/office/word/2010/wordprocessingShape">
+                    <wps:wsp>
+                      <wps:cNvCnPr/>
+                      <wps:spPr>
+                        <a:xfrm>
+                          <a:off x="0" y="0"/>
+                          <a:ext cx="1300480" cy="223520"/>
+                        </a:xfrm>
+                        <a:prstGeom prst="straightConnector1">
+                          <a:avLst/>
+                        </a:prstGeom>
+                        <a:ln>
+                          <a:tailEnd type="triangle"/>
+                        </a:ln>
+                      </wps:spPr>
+                      <wps:style>
+                        <a:lnRef idx="1">
+                          <a:schemeClr val="accent1"/>
+                        </a:lnRef>
+                        <a:fillRef idx="0">
+                          <a:schemeClr val="accent1"/>
+                        </a:fillRef>
+                        <a:effectRef idx="0">
+                          <a:schemeClr val="accent1"/>
+                        </a:effectRef>
+                        <a:fontRef idx="minor">
+                          <a:schemeClr val="tx1"/>
+                        </a:fontRef>
+                      </wps:style>
+                      <wps:bodyPr/>
+                    </wps:wsp>
+                  </a:graphicData>
+                </a:graphic>
+              </wp:anchor>
+            </w:drawing>
+          </mc:Choice>
+          <mc:Fallback>
+            <w:pict>
+              <v:shape w14:anchorId="5EB0A3F0" id="Straight Arrow Connector 14" o:spid="_x0000_s1026" type="#_x0000_t32" style="position:absolute;margin-left:217.6pt;margin-top:19.45pt;width:102.4pt;height:17.6pt;z-index:251671552;visibility:visible;mso-wrap-style:square;mso-wrap-distance-left:9pt;mso-wrap-distance-top:0;mso-wrap-distance-right:9pt;mso-wrap-distance-bottom:0;mso-position-horizontal:absolute;mso-position-horizontal-relative:text;mso-position-vertical:absolute;mso-position-vertical-relative:text" o:gfxdata="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" strokecolor="#5b9bd5 [3204]" strokeweight=".5pt">
+                <v:stroke endarrow="block" joinstyle="miter"/>
+              </v:shape>
+            </w:pict>
+          </mc:Fallback>
+        </mc:AlternateContent>
+      </w:r>
+      <w:r>
+        <w:rPr>
+          <w:noProof/>
+        </w:rPr>
+        <mc:AlternateContent>
+          <mc:Choice Requires="wps">
+            <w:drawing>
+              <wp:anchor distT="0" distB="0" distL="114300" distR="114300" simplePos="0" relativeHeight="251670528" behindDoc="0" locked="0" layoutInCell="1" allowOverlap="1">
+                <wp:simplePos x="0" y="0"/>
+                <wp:positionH relativeFrom="column">
+                  <wp:posOffset>3108960</wp:posOffset>
+                </wp:positionH>
+                <wp:positionV relativeFrom="paragraph">
+                  <wp:posOffset>130175</wp:posOffset>
+                </wp:positionV>
+                <wp:extent cx="965200" cy="284480"/>
+                <wp:effectExtent l="0" t="0" r="63500" b="77470"/>
+                <wp:wrapNone/>
+                <wp:docPr id="13" name="Straight Arrow Connector 13"/>
+                <wp:cNvGraphicFramePr/>
+                <a:graphic xmlns:a="http://schemas.openxmlformats.org/drawingml/2006/main">
+                  <a:graphicData uri="http://schemas.microsoft.com/office/word/2010/wordprocessingShape">
+                    <wps:wsp>
+                      <wps:cNvCnPr/>
+                      <wps:spPr>
+                        <a:xfrm>
+                          <a:off x="0" y="0"/>
+                          <a:ext cx="965200" cy="284480"/>
+                        </a:xfrm>
+                        <a:prstGeom prst="straightConnector1">
+                          <a:avLst/>
+                        </a:prstGeom>
+                        <a:ln>
+                          <a:tailEnd type="triangle"/>
+                        </a:ln>
+                      </wps:spPr>
+                      <wps:style>
+                        <a:lnRef idx="1">
+                          <a:schemeClr val="accent1"/>
+                        </a:lnRef>
+                        <a:fillRef idx="0">
+                          <a:schemeClr val="accent1"/>
+                        </a:fillRef>
+                        <a:effectRef idx="0">
+                          <a:schemeClr val="accent1"/>
+                        </a:effectRef>
+                        <a:fontRef idx="minor">
+                          <a:schemeClr val="tx1"/>
+                        </a:fontRef>
+                      </wps:style>
+                      <wps:bodyPr/>
+                    </wps:wsp>
+                  </a:graphicData>
+                </a:graphic>
+              </wp:anchor>
+            </w:drawing>
+          </mc:Choice>
+          <mc:Fallback>
+            <w:pict>
+              <v:shape w14:anchorId="1D84E088" id="Straight Arrow Connector 13" o:spid="_x0000_s1026" type="#_x0000_t32" style="position:absolute;margin-left:244.8pt;margin-top:10.25pt;width:76pt;height:22.4pt;z-index:251670528;visibility:visible;mso-wrap-style:square;mso-wrap-distance-left:9pt;mso-wrap-distance-top:0;mso-wrap-distance-right:9pt;mso-wrap-distance-bottom:0;mso-position-horizontal:absolute;mso-position-horizontal-relative:text;mso-position-vertical:absolute;mso-position-vertical-relative:text" o:gfxdata="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" strokecolor="#5b9bd5 [3204]" strokeweight=".5pt">
+                <v:stroke endarrow="block" joinstyle="miter"/>
+              </v:shape>
+            </w:pict>
+          </mc:Fallback>
+        </mc:AlternateContent>
+      </w:r>
+      <w:r>
+        <w:rPr>
+          <w:noProof/>
+        </w:rPr>
+        <mc:AlternateContent>
+          <mc:Choice Requires="wps">
+            <w:drawing>
+              <wp:anchor distT="0" distB="0" distL="114300" distR="114300" simplePos="0" relativeHeight="251668480" behindDoc="0" locked="0" layoutInCell="1" allowOverlap="1">
+                <wp:simplePos x="0" y="0"/>
+                <wp:positionH relativeFrom="column">
+                  <wp:posOffset>3454400</wp:posOffset>
+                </wp:positionH>
+                <wp:positionV relativeFrom="paragraph">
+                  <wp:posOffset>79375</wp:posOffset>
+                </wp:positionV>
+                <wp:extent cx="711200" cy="5080"/>
+                <wp:effectExtent l="0" t="57150" r="31750" b="90170"/>
+                <wp:wrapNone/>
+                <wp:docPr id="11" name="Straight Arrow Connector 11"/>
+                <wp:cNvGraphicFramePr/>
+                <a:graphic xmlns:a="http://schemas.openxmlformats.org/drawingml/2006/main">
+                  <a:graphicData uri="http://schemas.microsoft.com/office/word/2010/wordprocessingShape">
+                    <wps:wsp>
+                      <wps:cNvCnPr/>
+                      <wps:spPr>
+                        <a:xfrm>
+                          <a:off x="0" y="0"/>
+                          <a:ext cx="711200" cy="5080"/>
+                        </a:xfrm>
+                        <a:prstGeom prst="straightConnector1">
+                          <a:avLst/>
+                        </a:prstGeom>
+                        <a:ln>
+                          <a:tailEnd type="triangle"/>
+                        </a:ln>
+                      </wps:spPr>
+                      <wps:style>
+                        <a:lnRef idx="1">
+                          <a:schemeClr val="accent1"/>
+                        </a:lnRef>
+                        <a:fillRef idx="0">
+                          <a:schemeClr val="accent1"/>
+                        </a:fillRef>
+                        <a:effectRef idx="0">
+                          <a:schemeClr val="accent1"/>
+                        </a:effectRef>
+                        <a:fontRef idx="minor">
+                          <a:schemeClr val="tx1"/>
+                        </a:fontRef>
+                      </wps:style>
+                      <wps:bodyPr/>
+                    </wps:wsp>
+                  </a:graphicData>
+                </a:graphic>
+              </wp:anchor>
+            </w:drawing>
+          </mc:Choice>
+          <mc:Fallback>
+            <w:pict>
+              <v:shape w14:anchorId="178CCD17" id="Straight Arrow Connector 11" o:spid="_x0000_s1026" type="#_x0000_t32" style="position:absolute;margin-left:272pt;margin-top:6.25pt;width:56pt;height:.4pt;z-index:251668480;visibility:visible;mso-wrap-style:square;mso-wrap-distance-left:9pt;mso-wrap-distance-top:0;mso-wrap-distance-right:9pt;mso-wrap-distance-bottom:0;mso-position-horizontal:absolute;mso-position-horizontal-relative:text;mso-position-vertical:absolute;mso-position-vertical-relative:text" o:gfxdata="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" strokecolor="#5b9bd5 [3204]" strokeweight=".5pt">
+                <v:stroke endarrow="block" joinstyle="miter"/>
+              </v:shape>
+            </w:pict>
+          </mc:Fallback>
+        </mc:AlternateContent>
+      </w:r>
+      <w:r>
+        <w:rPr>
+          <w:noProof/>
+        </w:rPr>
+        <mc:AlternateContent>
+          <mc:Choice Requires="wps">
+            <w:drawing>
+              <wp:anchor distT="0" distB="0" distL="114300" distR="114300" simplePos="0" relativeHeight="251666432" behindDoc="0" locked="0" layoutInCell="1" allowOverlap="1">
+                <wp:simplePos x="0" y="0"/>
+                <wp:positionH relativeFrom="column">
+                  <wp:posOffset>2590800</wp:posOffset>
+                </wp:positionH>
+                <wp:positionV relativeFrom="paragraph">
+                  <wp:posOffset>130175</wp:posOffset>
+                </wp:positionV>
+                <wp:extent cx="147320" cy="193040"/>
+                <wp:effectExtent l="0" t="0" r="24130" b="16510"/>
+                <wp:wrapNone/>
+                <wp:docPr id="9" name="Oval 9"/>
+                <wp:cNvGraphicFramePr/>
+                <a:graphic xmlns:a="http://schemas.openxmlformats.org/drawingml/2006/main">
+                  <a:graphicData uri="http://schemas.microsoft.com/office/word/2010/wordprocessingShape">
+                    <wps:wsp>
+                      <wps:cNvSpPr/>
+                      <wps:spPr>
+                        <a:xfrm>
+                          <a:off x="0" y="0"/>
+                          <a:ext cx="147320" cy="193040"/>
+                        </a:xfrm>
+                        <a:prstGeom prst="ellipse">
+                          <a:avLst/>
+                        </a:prstGeom>
+                      </wps:spPr>
+                      <wps:style>
+                        <a:lnRef idx="2">
+                          <a:schemeClr val="accent1">
+                            <a:shade val="50000"/>
+                          </a:schemeClr>
+                        </a:lnRef>
+                        <a:fillRef idx="1">
+                          <a:schemeClr val="accent1"/>
+                        </a:fillRef>
+                        <a:effectRef idx="0">
+                          <a:schemeClr val="accent1"/>
+                        </a:effectRef>
+                        <a:fontRef idx="minor">
+                          <a:schemeClr val="lt1"/>
+                        </a:fontRef>
+                      </wps:style>
+                      <wps:bodyPr rot="0" spcFirstLastPara="0" vertOverflow="overflow" horzOverflow="overflow" vert="horz" wrap="square" lIns="91440" tIns="45720" rIns="91440" bIns="45720" numCol="1" spcCol="0" rtlCol="0" fromWordArt="0" anchor="ctr" anchorCtr="0" forceAA="0" compatLnSpc="1">
+                        <a:prstTxWarp prst="textNoShape">
+                          <a:avLst/>
+                        </a:prstTxWarp>
+                        <a:noAutofit/>
+                      </wps:bodyPr>
+                    </wps:wsp>
+                  </a:graphicData>
+                </a:graphic>
+              </wp:anchor>
+            </w:drawing>
+          </mc:Choice>
+          <mc:Fallback>
+            <w:pict>
+              <v:oval w14:anchorId="17990D41" id="Oval 9" o:spid="_x0000_s1026" style="position:absolute;margin-left:204pt;margin-top:10.25pt;width:11.6pt;height:15.2pt;z-index:251666432;visibility:visible;mso-wrap-style:square;mso-wrap-distance-left:9pt;mso-wrap-distance-top:0;mso-wrap-distance-right:9pt;mso-wrap-distance-bottom:0;mso-position-horizontal:absolute;mso-position-horizontal-relative:text;mso-position-vertical:absolute;mso-position-vertical-relative:text;v-text-anchor:middle" o:gfxdata="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" fillcolor="#5b9bd5 [3204]" strokecolor="#1f4d78 [1604]" strokeweight="1pt">
+                <v:stroke joinstyle="miter"/>
+              </v:oval>
+            </w:pict>
+          </mc:Fallback>
+        </mc:AlternateContent>
+      </w:r>
+      <w:r>
+        <w:tab/>
+      </w:r>
+      <w:r>
+        <w:tab/>
+      </w:r>
+      <w:r>
+        <w:tab/>
+      </w:r>
+      <w:r>
+        <w:tab/>
+      </w:r>
+      <w:r>
+        <w:tab/>
+      </w:r>
+      <w:r>
+        <w:tab/>
+      </w:r>
+      <w:r>
+        <w:tab/>
+      </w:r>
+      <w:r>
+        <w:tab/>
+      </w:r>
+      <w:r>
+        <w:tab/>
+        <w:t xml:space="preserve">Process </w:t>
+      </w:r>
+    </w:p>
+    <w:p>
+      <w:r>
+        <w:tab/>
+      </w:r>
+      <w:r>
+        <w:tab/>
+      </w:r>
+      <w:r>
+        <w:tab/>
+      </w:r>
+      <w:r>
+        <w:tab/>
+      </w:r>
+      <w:r>
+        <w:tab/>
+      </w:r>
+      <w:r>
+        <w:tab/>
+      </w:r>
+      <w:r>
+        <w:tab/>
+      </w:r>
+      <w:r>
+        <w:tab/>
+      </w:r>
+      <w:r>
+        <w:tab/>
+        <w:t xml:space="preserve">Thread </w:t>
+      </w:r>
+    </w:p>
+    <w:p/>
+    <w:p>
+      <w:proofErr w:type="spellStart"/>
+      <w:r>
+        <w:t>Multi tasking</w:t>
+      </w:r>
+      <w:proofErr w:type="spellEnd"/>
+      <w:r>
+        <w:t xml:space="preserve"> using thread base is faster than </w:t>
+      </w:r>
+      <w:proofErr w:type="spellStart"/>
+      <w:r>
+        <w:t>multi tasking</w:t>
+      </w:r>
+      <w:proofErr w:type="spellEnd"/>
+      <w:r>
+        <w:t xml:space="preserve"> using process base. </w:t>
+      </w:r>
+    </w:p>
+    <w:p>
+      <w:r>
+        <w:t xml:space="preserve">In Java we can create more than one thread using </w:t>
+      </w:r>
+    </w:p>
+    <w:p>
+      <w:pPr>
+        <w:pStyle w:val="ListParagraph"/>
+        <w:numPr>
+          <w:ilvl w:val="0"/>
+          <w:numId w:val="16"/>
+        </w:numPr>
+      </w:pPr>
+      <w:r>
+        <w:t xml:space="preserve">extends Thread class </w:t>
+      </w:r>
+    </w:p>
+    <w:p>
+      <w:pPr>
+        <w:pStyle w:val="ListParagraph"/>
+        <w:numPr>
+          <w:ilvl w:val="1"/>
+          <w:numId w:val="16"/>
+        </w:numPr>
+      </w:pPr>
+      <w:proofErr w:type="gramStart"/>
+      <w:r>
+        <w:t>create</w:t>
+      </w:r>
+      <w:proofErr w:type="gramEnd"/>
+      <w:r>
+        <w:t xml:space="preserve"> normal java class and that class must be extends Thread class. </w:t>
+      </w:r>
+    </w:p>
+    <w:p>
+      <w:pPr>
+        <w:pStyle w:val="ListParagraph"/>
+        <w:numPr>
+          <w:ilvl w:val="1"/>
+          <w:numId w:val="16"/>
+        </w:numPr>
+      </w:pPr>
+      <w:r>
+        <w:t>Create the object of that class which extends Thread class. (</w:t>
+      </w:r>
+      <w:proofErr w:type="gramStart"/>
+      <w:r>
+        <w:t>creating</w:t>
+      </w:r>
+      <w:proofErr w:type="gramEnd"/>
+      <w:r>
+        <w:t xml:space="preserve"> the reference of thread class). </w:t>
+      </w:r>
+    </w:p>
+    <w:p>
+      <w:pPr>
+        <w:pStyle w:val="ListParagraph"/>
+        <w:numPr>
+          <w:ilvl w:val="1"/>
+          <w:numId w:val="16"/>
+        </w:numPr>
+      </w:pPr>
+      <w:r>
+        <w:t xml:space="preserve">With the help of that object we have to call </w:t>
+      </w:r>
+      <w:proofErr w:type="gramStart"/>
+      <w:r>
+        <w:t>start(</w:t>
+      </w:r>
+      <w:proofErr w:type="gramEnd"/>
+      <w:r>
+        <w:t xml:space="preserve">) method. Start is a </w:t>
+      </w:r>
+      <w:proofErr w:type="spellStart"/>
+      <w:r>
+        <w:t>pre defined</w:t>
+      </w:r>
+      <w:proofErr w:type="spellEnd"/>
+      <w:r>
+        <w:t xml:space="preserve"> method part of thread class which help to make the thread ready to run </w:t>
+      </w:r>
+      <w:proofErr w:type="spellStart"/>
+      <w:r>
+        <w:t>ie</w:t>
+      </w:r>
+      <w:proofErr w:type="spellEnd"/>
+      <w:r>
+        <w:t xml:space="preserve"> </w:t>
+      </w:r>
+      <w:proofErr w:type="gramStart"/>
+      <w:r>
+        <w:t>Runnable</w:t>
+      </w:r>
+      <w:proofErr w:type="gramEnd"/>
+      <w:r>
+        <w:t xml:space="preserve"> state. </w:t>
+      </w:r>
+    </w:p>
+    <w:p>
+      <w:pPr>
+        <w:pStyle w:val="ListParagraph"/>
+        <w:numPr>
+          <w:ilvl w:val="1"/>
+          <w:numId w:val="16"/>
+        </w:numPr>
+      </w:pPr>
+      <w:proofErr w:type="gramStart"/>
+      <w:r>
+        <w:t>Start(</w:t>
+      </w:r>
+      <w:proofErr w:type="gramEnd"/>
+      <w:r>
+        <w:t xml:space="preserve">) method internally call run() method of Thread class. That run method contains empty body. So if we want to execute any custom code then we have to override run method inside that class the class which extends Thread class. </w:t>
+      </w:r>
+    </w:p>
+    <w:p>
+      <w:pPr>
+        <w:pStyle w:val="ListParagraph"/>
+        <w:ind w:left="1440"/>
+      </w:pPr>
+    </w:p>
+    <w:p>
+      <w:pPr>
+        <w:pStyle w:val="ListParagraph"/>
+        <w:numPr>
+          <w:ilvl w:val="0"/>
+          <w:numId w:val="16"/>
+        </w:numPr>
+      </w:pPr>
+      <w:r>
+        <w:t xml:space="preserve">implements Runnable interface </w:t>
+      </w:r>
+    </w:p>
+    <w:p>
+      <w:pPr>
+        <w:pStyle w:val="ListParagraph"/>
+        <w:numPr>
+          <w:ilvl w:val="1"/>
+          <w:numId w:val="16"/>
+        </w:numPr>
+      </w:pPr>
+      <w:proofErr w:type="gramStart"/>
+      <w:r>
+        <w:t>create</w:t>
+      </w:r>
+      <w:proofErr w:type="gramEnd"/>
+      <w:r>
+        <w:t xml:space="preserve"> normal class and that class implements Runnable interface. </w:t>
+      </w:r>
+    </w:p>
+    <w:p>
+      <w:pPr>
+        <w:pStyle w:val="ListParagraph"/>
+        <w:numPr>
+          <w:ilvl w:val="1"/>
+          <w:numId w:val="16"/>
+        </w:numPr>
+      </w:pPr>
+      <w:r>
+        <w:t xml:space="preserve">Runnable is a </w:t>
+      </w:r>
+      <w:proofErr w:type="spellStart"/>
+      <w:r>
+        <w:t>pre defined</w:t>
+      </w:r>
+      <w:proofErr w:type="spellEnd"/>
+      <w:r>
+        <w:t xml:space="preserve"> interface part of </w:t>
+      </w:r>
+      <w:proofErr w:type="spellStart"/>
+      <w:proofErr w:type="gramStart"/>
+      <w:r>
+        <w:t>lang</w:t>
+      </w:r>
+      <w:proofErr w:type="spellEnd"/>
+      <w:proofErr w:type="gramEnd"/>
+      <w:r>
+        <w:t xml:space="preserve"> package which contains run abstract method. </w:t>
+      </w:r>
+    </w:p>
+    <w:p>
+      <w:pPr>
+        <w:pStyle w:val="ListParagraph"/>
+        <w:numPr>
+          <w:ilvl w:val="1"/>
+          <w:numId w:val="16"/>
+        </w:numPr>
+      </w:pPr>
+      <w:r>
+        <w:t xml:space="preserve">When class implements Runnable interface it must be override run method mandatory. </w:t>
+      </w:r>
+    </w:p>
+    <w:p>
+      <w:pPr>
+        <w:pStyle w:val="ListParagraph"/>
+        <w:numPr>
+          <w:ilvl w:val="1"/>
+          <w:numId w:val="16"/>
+        </w:numPr>
+      </w:pPr>
+      <w:r>
+        <w:t xml:space="preserve">Now we have to create object of user defined class which implements Runnable interface. </w:t>
+      </w:r>
+    </w:p>
+    <w:p>
+      <w:pPr>
+        <w:pStyle w:val="ListParagraph"/>
+        <w:numPr>
+          <w:ilvl w:val="1"/>
+          <w:numId w:val="16"/>
+        </w:numPr>
+      </w:pPr>
+      <w:r>
+        <w:t xml:space="preserve">Then create the Thread class reference and through constructor pass the reference of that class which class implements Runnable interface. </w:t>
+      </w:r>
+    </w:p>
+    <w:p/>
+    <w:p>
+      <w:pPr>
+        <w:rPr>
+          <w:b/>
+        </w:rPr>
+      </w:pPr>
+      <w:r>
+        <w:rPr>
+          <w:b/>
+        </w:rPr>
+        <w:t xml:space="preserve">Thread </w:t>
+      </w:r>
+      <w:proofErr w:type="spellStart"/>
+      <w:r>
+        <w:rPr>
+          <w:b/>
+        </w:rPr>
+        <w:t>pre defined</w:t>
+      </w:r>
+      <w:proofErr w:type="spellEnd"/>
+      <w:r>
+        <w:rPr>
+          <w:b/>
+        </w:rPr>
+        <w:t xml:space="preserve"> class internally implements Runnable and pr</w:t>
+      </w:r>
+      <w:r>
+        <w:rPr>
+          <w:b/>
+        </w:rPr>
+        <w:t xml:space="preserve">ovided body for run method. </w:t>
+      </w:r>
+    </w:p>
+    <w:p>
+      <w:pPr>
+        <w:rPr>
+          <w:b/>
+        </w:rPr>
+      </w:pPr>
+    </w:p>
+    <w:p>
+      <w:proofErr w:type="gramStart"/>
+      <w:r>
+        <w:rPr>
+          <w:b/>
+        </w:rPr>
+        <w:lastRenderedPageBreak/>
+        <w:t>annotation :</w:t>
+      </w:r>
+      <w:proofErr w:type="gramEnd"/>
+      <w:r>
+        <w:rPr>
+          <w:b/>
+        </w:rPr>
+        <w:t xml:space="preserve"> </w:t>
+      </w:r>
+      <w:r>
+        <w:t xml:space="preserve">Annotation is known as meta data. Data about data. Java provide lot of </w:t>
+      </w:r>
+      <w:proofErr w:type="spellStart"/>
+      <w:r>
+        <w:t>pre defined</w:t>
+      </w:r>
+      <w:proofErr w:type="spellEnd"/>
+      <w:r>
+        <w:t xml:space="preserve"> annotation which we can use on class level, method level, property level. All annotation start with prefix @ followed by annotation name. </w:t>
+      </w:r>
+    </w:p>
+    <w:p>
+      <w:pPr>
+        <w:rPr>
+          <w:b/>
+        </w:rPr>
+      </w:pPr>
+    </w:p>
+    <w:p>
+      <w:pPr>
+        <w:rPr>
+          <w:b/>
+        </w:rPr>
+      </w:pPr>
+    </w:p>
+    <w:p>
+      <w:pPr>
+        <w:rPr>
+          <w:b/>
+        </w:rPr>
+      </w:pPr>
+    </w:p>
+    <w:p>
+      <w:pPr>
+        <w:rPr>
+          <w:b/>
+        </w:rPr>
+      </w:pPr>
+    </w:p>
+    <w:p>
+      <w:pPr>
+        <w:rPr>
+          <w:b/>
+        </w:rPr>
+      </w:pPr>
+    </w:p>
+    <w:p>
+      <w:pPr>
+        <w:rPr>
+          <w:b/>
+        </w:rPr>
+      </w:pPr>
+      <w:r>
+        <w:rPr>
+          <w:b/>
+        </w:rPr>
+        <w:t xml:space="preserve">Thread life cycle </w:t>
+      </w:r>
+    </w:p>
+    <w:p>
+      <w:pPr>
+        <w:rPr>
+          <w:b/>
+        </w:rPr>
+      </w:pPr>
+    </w:p>
+    <w:p>
+      <w:r>
+        <w:t>Create ----------</w:t>
+      </w:r>
+      <w:r>
+        <w:sym w:font="Wingdings" w:char="F0E0"/>
+      </w:r>
+      <w:r>
+        <w:t xml:space="preserve"> Runnable -----------------</w:t>
+      </w:r>
+      <w:r>
+        <w:sym w:font="Wingdings" w:char="F0E0"/>
+      </w:r>
+      <w:r>
+        <w:t>Running -----------------</w:t>
+      </w:r>
+      <w:r>
+        <w:sym w:font="Wingdings" w:char="F0E0"/>
+      </w:r>
+      <w:r>
+        <w:t xml:space="preserve">Destroy </w:t>
+      </w:r>
+    </w:p>
+    <w:p/>
+    <w:p>
+      <w:r>
+        <w:t>obj1</w:t>
+      </w:r>
+      <w:r>
+        <w:tab/>
+      </w:r>
+      <w:r>
+        <w:tab/>
+      </w:r>
+      <w:proofErr w:type="gramStart"/>
+      <w:r>
+        <w:t>obj1.start(</w:t>
+      </w:r>
+      <w:proofErr w:type="gramEnd"/>
+      <w:r>
+        <w:t>)</w:t>
+      </w:r>
+      <w:r>
+        <w:tab/>
+      </w:r>
+      <w:r>
+        <w:tab/>
+        <w:t>run()</w:t>
+      </w:r>
+      <w:r>
+        <w:tab/>
+      </w:r>
+      <w:r>
+        <w:tab/>
+      </w:r>
+      <w:r>
+        <w:tab/>
+      </w:r>
+      <w:proofErr w:type="spellStart"/>
+      <w:r>
+        <w:t>i</w:t>
+      </w:r>
+      <w:proofErr w:type="spellEnd"/>
+      <w:r>
+        <w:t xml:space="preserve">=10,j=10 </w:t>
+      </w:r>
+    </w:p>
+    <w:p>
+      <w:r>
+        <w:t>t1</w:t>
+      </w:r>
+      <w:r>
+        <w:tab/>
+      </w:r>
+      <w:r>
+        <w:tab/>
+      </w:r>
+      <w:proofErr w:type="gramStart"/>
+      <w:r>
+        <w:t>t1.start(</w:t>
+      </w:r>
+      <w:proofErr w:type="gramEnd"/>
+      <w:r>
+        <w:t>);</w:t>
+      </w:r>
+      <w:r>
+        <w:tab/>
+      </w:r>
+      <w:r>
+        <w:tab/>
+        <w:t>run()</w:t>
+      </w:r>
+    </w:p>
+    <w:p>
+      <w:pPr>
+        <w:rPr>
+          <w:b/>
+        </w:rPr>
+      </w:pPr>
+    </w:p>
+    <w:p>
+      <w:pPr>
+        <w:rPr>
+          <w:b/>
+        </w:rPr>
+      </w:pPr>
+      <w:r>
+        <w:rPr>
+          <w:b/>
+        </w:rPr>
+        <w:tab/>
+      </w:r>
+      <w:r>
+        <w:rPr>
+          <w:b/>
+        </w:rPr>
+        <w:tab/>
+      </w:r>
+      <w:r>
+        <w:rPr>
+          <w:b/>
+        </w:rPr>
+        <w:tab/>
+      </w:r>
+      <w:r>
+        <w:rPr>
+          <w:b/>
+        </w:rPr>
+        <w:tab/>
+      </w:r>
+      <w:r>
+        <w:rPr>
+          <w:b/>
+        </w:rPr>
+        <w:tab/>
+      </w:r>
+      <w:proofErr w:type="gramStart"/>
+      <w:r>
+        <w:rPr>
+          <w:b/>
+        </w:rPr>
+        <w:t>sleep()</w:t>
+      </w:r>
+      <w:proofErr w:type="gramEnd"/>
+      <w:r>
+        <w:rPr>
+          <w:b/>
+        </w:rPr>
+        <w:t xml:space="preserve"> </w:t>
+      </w:r>
+    </w:p>
+    <w:p>
+      <w:pPr>
+        <w:rPr>
+          <w:b/>
+        </w:rPr>
+      </w:pPr>
+      <w:r>
+        <w:rPr>
+          <w:b/>
+        </w:rPr>
+        <w:tab/>
+      </w:r>
+      <w:r>
+        <w:rPr>
+          <w:b/>
+        </w:rPr>
+        <w:tab/>
+      </w:r>
+      <w:r>
+        <w:rPr>
+          <w:b/>
+        </w:rPr>
+        <w:tab/>
+      </w:r>
+      <w:r>
+        <w:rPr>
+          <w:b/>
+        </w:rPr>
+        <w:tab/>
+      </w:r>
+      <w:r>
+        <w:rPr>
+          <w:b/>
+        </w:rPr>
+        <w:tab/>
+      </w:r>
+      <w:proofErr w:type="gramStart"/>
+      <w:r>
+        <w:rPr>
+          <w:b/>
+        </w:rPr>
+        <w:t>wait()</w:t>
+      </w:r>
+      <w:proofErr w:type="gramEnd"/>
+      <w:r>
+        <w:rPr>
+          <w:b/>
+        </w:rPr>
+        <w:t xml:space="preserve"> </w:t>
+      </w:r>
+    </w:p>
+    <w:p>
+      <w:pPr>
+        <w:rPr>
+          <w:b/>
+        </w:rPr>
+      </w:pPr>
+      <w:r>
+        <w:rPr>
+          <w:b/>
+        </w:rPr>
+        <w:tab/>
+      </w:r>
+      <w:r>
+        <w:rPr>
+          <w:b/>
+        </w:rPr>
+        <w:tab/>
+      </w:r>
+      <w:r>
+        <w:rPr>
+          <w:b/>
+        </w:rPr>
+        <w:tab/>
+      </w:r>
+      <w:r>
+        <w:rPr>
+          <w:b/>
+        </w:rPr>
+        <w:tab/>
+      </w:r>
+      <w:r>
+        <w:rPr>
+          <w:b/>
+        </w:rPr>
+        <w:tab/>
+      </w:r>
+      <w:proofErr w:type="gramStart"/>
+      <w:r>
+        <w:rPr>
+          <w:b/>
+        </w:rPr>
+        <w:t>notify()</w:t>
+      </w:r>
+      <w:proofErr w:type="gramEnd"/>
+    </w:p>
+    <w:p>
+      <w:pPr>
+        <w:rPr>
+          <w:b/>
+        </w:rPr>
+      </w:pPr>
+      <w:r>
+        <w:rPr>
+          <w:b/>
+        </w:rPr>
+        <w:tab/>
+      </w:r>
+      <w:r>
+        <w:rPr>
+          <w:b/>
+        </w:rPr>
+        <w:tab/>
+      </w:r>
+      <w:r>
+        <w:rPr>
+          <w:b/>
+        </w:rPr>
+        <w:tab/>
+      </w:r>
+      <w:r>
+        <w:rPr>
+          <w:b/>
+        </w:rPr>
+        <w:tab/>
+      </w:r>
+      <w:r>
+        <w:rPr>
+          <w:b/>
+        </w:rPr>
+        <w:tab/>
+      </w:r>
+      <w:proofErr w:type="spellStart"/>
+      <w:proofErr w:type="gramStart"/>
+      <w:r>
+        <w:rPr>
+          <w:b/>
+        </w:rPr>
+        <w:t>notifyAll</w:t>
+      </w:r>
+      <w:proofErr w:type="spellEnd"/>
+      <w:r>
+        <w:rPr>
+          <w:b/>
+        </w:rPr>
+        <w:t>()</w:t>
+      </w:r>
+      <w:proofErr w:type="gramEnd"/>
+    </w:p>
+    <w:p>
+      <w:pPr>
+        <w:rPr>
+          <w:b/>
+        </w:rPr>
+      </w:pPr>
+      <w:r>
+        <w:rPr>
+          <w:b/>
+        </w:rPr>
+        <w:tab/>
+      </w:r>
+      <w:r>
+        <w:rPr>
+          <w:b/>
+        </w:rPr>
+        <w:tab/>
+      </w:r>
+      <w:r>
+        <w:rPr>
+          <w:b/>
+        </w:rPr>
+        <w:tab/>
+      </w:r>
+      <w:r>
+        <w:rPr>
+          <w:b/>
+        </w:rPr>
+        <w:tab/>
+      </w:r>
+      <w:r>
+        <w:rPr>
+          <w:b/>
+        </w:rPr>
+        <w:tab/>
+      </w:r>
+      <w:proofErr w:type="spellStart"/>
+      <w:proofErr w:type="gramStart"/>
+      <w:r>
+        <w:rPr>
+          <w:b/>
+        </w:rPr>
+        <w:t>isAlive</w:t>
+      </w:r>
+      <w:proofErr w:type="spellEnd"/>
+      <w:r>
+        <w:rPr>
+          <w:b/>
+        </w:rPr>
+        <w:t>()</w:t>
+      </w:r>
+      <w:proofErr w:type="gramEnd"/>
+      <w:r>
+        <w:rPr>
+          <w:b/>
+        </w:rPr>
+        <w:t xml:space="preserve"> </w:t>
+      </w:r>
+    </w:p>
+    <w:p>
+      <w:pPr>
+        <w:rPr>
+          <w:b/>
+        </w:rPr>
+      </w:pPr>
+    </w:p>
+    <w:p>
+      <w:pPr>
+        <w:rPr>
+          <w:b/>
+        </w:rPr>
+      </w:pPr>
+    </w:p>
+    <w:p>
+      <w:pPr>
+        <w:rPr>
+          <w:b/>
+        </w:rPr>
+      </w:pPr>
       <w:bookmarkStart w:id="0" w:name="_GoBack"/>
-      <w:r>
-        <w:rPr>
-          <w:b/>
-          <w:color w:val="000000" w:themeColor="text1"/>
-        </w:rPr>
-        <w:t xml:space="preserve">caller </w:t>
-      </w:r>
       <w:bookmarkEnd w:id="0"/>
-      <w:r>
-        <w:rPr>
-          <w:b/>
-          <w:color w:val="000000" w:themeColor="text1"/>
-        </w:rPr>
-        <w:t xml:space="preserve">methods. This keyword we use with method signature. </w:t>
-      </w:r>
-    </w:p>
-    <w:p>
-      <w:pPr>
-        <w:rPr>
-          <w:b/>
-          <w:color w:val="000000" w:themeColor="text1"/>
-        </w:rPr>
-      </w:pPr>
-    </w:p>
-    <w:p>
-      <w:pPr>
-        <w:rPr>
-          <w:b/>
-          <w:color w:val="000000" w:themeColor="text1"/>
-        </w:rPr>
-      </w:pPr>
-      <w:r>
-        <w:rPr>
-          <w:b/>
-          <w:color w:val="000000" w:themeColor="text1"/>
-        </w:rPr>
-        <w:tab/>
-      </w:r>
-      <w:proofErr w:type="gramStart"/>
-      <w:r>
-        <w:rPr>
-          <w:b/>
-          <w:color w:val="000000" w:themeColor="text1"/>
-        </w:rPr>
-        <w:t>void</w:t>
-      </w:r>
-      <w:proofErr w:type="gramEnd"/>
-      <w:r>
-        <w:rPr>
-          <w:b/>
-          <w:color w:val="000000" w:themeColor="text1"/>
-        </w:rPr>
-        <w:t xml:space="preserve"> display() throws Exception, </w:t>
-      </w:r>
-      <w:proofErr w:type="spellStart"/>
-      <w:r>
-        <w:rPr>
-          <w:b/>
-          <w:color w:val="000000" w:themeColor="text1"/>
-        </w:rPr>
-        <w:t>ExceptionSubClass</w:t>
-      </w:r>
-      <w:proofErr w:type="spellEnd"/>
-      <w:r>
-        <w:rPr>
-          <w:b/>
-          <w:color w:val="000000" w:themeColor="text1"/>
-        </w:rPr>
-        <w:t xml:space="preserve"> {</w:t>
-      </w:r>
-    </w:p>
-    <w:p>
-      <w:pPr>
-        <w:rPr>
-          <w:b/>
-          <w:color w:val="000000" w:themeColor="text1"/>
-        </w:rPr>
-      </w:pPr>
-    </w:p>
-    <w:p>
-      <w:pPr>
-        <w:ind w:firstLine="720"/>
-        <w:rPr>
-          <w:b/>
-          <w:color w:val="000000" w:themeColor="text1"/>
-        </w:rPr>
-      </w:pPr>
-      <w:r>
-        <w:rPr>
-          <w:b/>
-          <w:color w:val="000000" w:themeColor="text1"/>
-        </w:rPr>
-        <w:t>}</w:t>
-      </w:r>
-    </w:p>
-    <w:p>
-      <w:pPr>
-        <w:rPr>
-          <w:b/>
-          <w:color w:val="000000" w:themeColor="text1"/>
-        </w:rPr>
-      </w:pPr>
-    </w:p>
-    <w:p>
-      <w:pPr>
-        <w:rPr>
-          <w:b/>
-          <w:color w:val="000000" w:themeColor="text1"/>
-        </w:rPr>
-      </w:pPr>
-    </w:p>
-    <w:p>
-      <w:pPr>
-        <w:rPr>
-          <w:b/>
-          <w:color w:val="FF0000"/>
-        </w:rPr>
-      </w:pPr>
-    </w:p>
-    <w:p>
-      <w:pPr>
-        <w:rPr>
-          <w:b/>
-        </w:rPr>
-      </w:pPr>
-      <w:r>
-        <w:rPr>
-          <w:b/>
-        </w:rPr>
-        <w:t xml:space="preserve"> </w:t>
-      </w:r>
-    </w:p>
-    <w:p>
-      <w:pPr>
-        <w:rPr>
-          <w:b/>
-        </w:rPr>
-      </w:pPr>
-    </w:p>
-    <w:p>
-      <w:pPr>
-        <w:rPr>
-          <w:b/>
-        </w:rPr>
-      </w:pPr>
-    </w:p>
-    <w:p>
-      <w:pPr>
-        <w:rPr>
-          <w:b/>
-        </w:rPr>
-      </w:pPr>
-      <w:r>
-        <w:rPr>
-          <w:b/>
-        </w:rPr>
-        <w:tab/>
-      </w:r>
-      <w:r>
-        <w:rPr>
-          <w:b/>
-        </w:rPr>
-        <w:tab/>
-      </w:r>
-      <w:r>
-        <w:rPr>
-          <w:b/>
-        </w:rPr>
-        <w:tab/>
-      </w:r>
-    </w:p>
-    <w:p>
-      <w:pPr>
-        <w:rPr>
-          <w:b/>
-        </w:rPr>
-      </w:pPr>
-    </w:p>
-    <w:p>
-      <w:pPr>
-        <w:rPr>
-          <w:b/>
-        </w:rPr>
-      </w:pPr>
-    </w:p>
-    <w:p>
-      <w:pPr>
-        <w:rPr>
-          <w:b/>
-        </w:rPr>
-      </w:pPr>
-    </w:p>
-    <w:p>
-      <w:pPr>
-        <w:rPr>
-          <w:b/>
-        </w:rPr>
-      </w:pPr>
-    </w:p>
-    <w:p>
-      <w:pPr>
-        <w:rPr>
-          <w:b/>
-        </w:rPr>
-      </w:pPr>
-    </w:p>
-    <w:p>
-      <w:pPr>
-        <w:rPr>
-          <w:b/>
-        </w:rPr>
-      </w:pPr>
-    </w:p>
-    <w:p>
-      <w:pPr>
-        <w:rPr>
-          <w:b/>
-        </w:rPr>
-      </w:pPr>
-    </w:p>
-    <w:p>
-      <w:pPr>
-        <w:rPr>
-          <w:b/>
-        </w:rPr>
-      </w:pPr>
-    </w:p>
-    <w:p>
-      <w:pPr>
-        <w:rPr>
-          <w:b/>
-        </w:rPr>
-      </w:pPr>
-    </w:p>
-    <w:p>
-      <w:pPr>
-        <w:rPr>
-          <w:b/>
-        </w:rPr>
-      </w:pPr>
-    </w:p>
-    <w:p>
-      <w:pPr>
-        <w:rPr>
-          <w:b/>
-        </w:rPr>
-      </w:pPr>
-    </w:p>
-    <w:p>
-      <w:pPr>
-        <w:rPr>
-          <w:b/>
-        </w:rPr>
-      </w:pPr>
     </w:p>
     <w:p>
       <w:pPr>
@@ -25791,6 +27548,95 @@
 <file path=word/numbering.xml><?xml version="1.0" encoding="utf-8"?>
 <w:numbering xmlns:wpc="http://schemas.microsoft.com/office/word/2010/wordprocessingCanvas" xmlns:mc="http://schemas.openxmlformats.org/markup-compatibility/2006" xmlns:o="urn:schemas-microsoft-com:office:office" xmlns:r="http://schemas.openxmlformats.org/officeDocument/2006/relationships" xmlns:m="http://schemas.openxmlformats.org/officeDocument/2006/math" xmlns:v="urn:schemas-microsoft-com:vml" xmlns:wp14="http://schemas.microsoft.com/office/word/2010/wordprocessingDrawing" xmlns:wp="http://schemas.openxmlformats.org/drawingml/2006/wordprocessingDrawing" xmlns:w10="urn:schemas-microsoft-com:office:word" xmlns:w="http://schemas.openxmlformats.org/wordprocessingml/2006/main" xmlns:w14="http://schemas.microsoft.com/office/word/2010/wordml" xmlns:w15="http://schemas.microsoft.com/office/word/2012/wordml" xmlns:wpg="http://schemas.microsoft.com/office/word/2010/wordprocessingGroup" xmlns:wpi="http://schemas.microsoft.com/office/word/2010/wordprocessingInk" xmlns:wne="http://schemas.microsoft.com/office/word/2006/wordml" xmlns:wps="http://schemas.microsoft.com/office/word/2010/wordprocessingShape" mc:Ignorable="w14 w15 wp14">
   <w:abstractNum w:abstractNumId="0" w15:restartNumberingAfterBreak="0">
+    <w:nsid w:val="00A025B7"/>
+    <w:multiLevelType w:val="hybridMultilevel"/>
+    <w:tmpl w:val="40BA821E"/>
+    <w:lvl w:ilvl="0" w:tplc="0409000F">
+      <w:start w:val="1"/>
+      <w:numFmt w:val="decimal"/>
+      <w:lvlText w:val="%1."/>
+      <w:lvlJc w:val="left"/>
+      <w:pPr>
+        <w:ind w:left="720" w:hanging="360"/>
+      </w:pPr>
+      <w:rPr>
+        <w:rFonts w:hint="default"/>
+      </w:rPr>
+    </w:lvl>
+    <w:lvl w:ilvl="1" w:tplc="04090019">
+      <w:start w:val="1"/>
+      <w:numFmt w:val="lowerLetter"/>
+      <w:lvlText w:val="%2."/>
+      <w:lvlJc w:val="left"/>
+      <w:pPr>
+        <w:ind w:left="1440" w:hanging="360"/>
+      </w:pPr>
+    </w:lvl>
+    <w:lvl w:ilvl="2" w:tplc="0409001B" w:tentative="1">
+      <w:start w:val="1"/>
+      <w:numFmt w:val="lowerRoman"/>
+      <w:lvlText w:val="%3."/>
+      <w:lvlJc w:val="right"/>
+      <w:pPr>
+        <w:ind w:left="2160" w:hanging="180"/>
+      </w:pPr>
+    </w:lvl>
+    <w:lvl w:ilvl="3" w:tplc="0409000F" w:tentative="1">
+      <w:start w:val="1"/>
+      <w:numFmt w:val="decimal"/>
+      <w:lvlText w:val="%4."/>
+      <w:lvlJc w:val="left"/>
+      <w:pPr>
+        <w:ind w:left="2880" w:hanging="360"/>
+      </w:pPr>
+    </w:lvl>
+    <w:lvl w:ilvl="4" w:tplc="04090019" w:tentative="1">
+      <w:start w:val="1"/>
+      <w:numFmt w:val="lowerLetter"/>
+      <w:lvlText w:val="%5."/>
+      <w:lvlJc w:val="left"/>
+      <w:pPr>
+        <w:ind w:left="3600" w:hanging="360"/>
+      </w:pPr>
+    </w:lvl>
+    <w:lvl w:ilvl="5" w:tplc="0409001B" w:tentative="1">
+      <w:start w:val="1"/>
+      <w:numFmt w:val="lowerRoman"/>
+      <w:lvlText w:val="%6."/>
+      <w:lvlJc w:val="right"/>
+      <w:pPr>
+        <w:ind w:left="4320" w:hanging="180"/>
+      </w:pPr>
+    </w:lvl>
+    <w:lvl w:ilvl="6" w:tplc="0409000F" w:tentative="1">
+      <w:start w:val="1"/>
+      <w:numFmt w:val="decimal"/>
+      <w:lvlText w:val="%7."/>
+      <w:lvlJc w:val="left"/>
+      <w:pPr>
+        <w:ind w:left="5040" w:hanging="360"/>
+      </w:pPr>
+    </w:lvl>
+    <w:lvl w:ilvl="7" w:tplc="04090019" w:tentative="1">
+      <w:start w:val="1"/>
+      <w:numFmt w:val="lowerLetter"/>
+      <w:lvlText w:val="%8."/>
+      <w:lvlJc w:val="left"/>
+      <w:pPr>
+        <w:ind w:left="5760" w:hanging="360"/>
+      </w:pPr>
+    </w:lvl>
+    <w:lvl w:ilvl="8" w:tplc="0409001B" w:tentative="1">
+      <w:start w:val="1"/>
+      <w:numFmt w:val="lowerRoman"/>
+      <w:lvlText w:val="%9."/>
+      <w:lvlJc w:val="right"/>
+      <w:pPr>
+        <w:ind w:left="6480" w:hanging="180"/>
+      </w:pPr>
+    </w:lvl>
+  </w:abstractNum>
+  <w:abstractNum w:abstractNumId="1" w15:restartNumberingAfterBreak="0">
     <w:nsid w:val="08B244DE"/>
     <w:multiLevelType w:val="hybridMultilevel"/>
     <w:tmpl w:val="24D091A2"/>
@@ -25879,7 +27725,7 @@
       </w:pPr>
     </w:lvl>
   </w:abstractNum>
-  <w:abstractNum w:abstractNumId="1" w15:restartNumberingAfterBreak="0">
+  <w:abstractNum w:abstractNumId="2" w15:restartNumberingAfterBreak="0">
     <w:nsid w:val="162409E1"/>
     <w:multiLevelType w:val="hybridMultilevel"/>
     <w:tmpl w:val="FDAE829C"/>
@@ -25968,7 +27814,7 @@
       </w:pPr>
     </w:lvl>
   </w:abstractNum>
-  <w:abstractNum w:abstractNumId="2" w15:restartNumberingAfterBreak="0">
+  <w:abstractNum w:abstractNumId="3" w15:restartNumberingAfterBreak="0">
     <w:nsid w:val="22D02BD1"/>
     <w:multiLevelType w:val="hybridMultilevel"/>
     <w:tmpl w:val="2C10BA2C"/>
@@ -26057,7 +27903,7 @@
       </w:pPr>
     </w:lvl>
   </w:abstractNum>
-  <w:abstractNum w:abstractNumId="3" w15:restartNumberingAfterBreak="0">
+  <w:abstractNum w:abstractNumId="4" w15:restartNumberingAfterBreak="0">
     <w:nsid w:val="23A65A3E"/>
     <w:multiLevelType w:val="hybridMultilevel"/>
     <w:tmpl w:val="4C8E5238"/>
@@ -26146,7 +27992,7 @@
       </w:pPr>
     </w:lvl>
   </w:abstractNum>
-  <w:abstractNum w:abstractNumId="4" w15:restartNumberingAfterBreak="0">
+  <w:abstractNum w:abstractNumId="5" w15:restartNumberingAfterBreak="0">
     <w:nsid w:val="29450913"/>
     <w:multiLevelType w:val="hybridMultilevel"/>
     <w:tmpl w:val="27CACD4E"/>
@@ -26235,7 +28081,7 @@
       </w:pPr>
     </w:lvl>
   </w:abstractNum>
-  <w:abstractNum w:abstractNumId="5" w15:restartNumberingAfterBreak="0">
+  <w:abstractNum w:abstractNumId="6" w15:restartNumberingAfterBreak="0">
     <w:nsid w:val="2C5747C4"/>
     <w:multiLevelType w:val="hybridMultilevel"/>
     <w:tmpl w:val="2464547E"/>
@@ -26324,7 +28170,7 @@
       </w:pPr>
     </w:lvl>
   </w:abstractNum>
-  <w:abstractNum w:abstractNumId="6" w15:restartNumberingAfterBreak="0">
+  <w:abstractNum w:abstractNumId="7" w15:restartNumberingAfterBreak="0">
     <w:nsid w:val="2ECA2FCC"/>
     <w:multiLevelType w:val="hybridMultilevel"/>
     <w:tmpl w:val="73088566"/>
@@ -26413,7 +28259,7 @@
       </w:pPr>
     </w:lvl>
   </w:abstractNum>
-  <w:abstractNum w:abstractNumId="7" w15:restartNumberingAfterBreak="0">
+  <w:abstractNum w:abstractNumId="8" w15:restartNumberingAfterBreak="0">
     <w:nsid w:val="2F366034"/>
     <w:multiLevelType w:val="hybridMultilevel"/>
     <w:tmpl w:val="97E246DE"/>
@@ -26502,7 +28348,7 @@
       </w:pPr>
     </w:lvl>
   </w:abstractNum>
-  <w:abstractNum w:abstractNumId="8" w15:restartNumberingAfterBreak="0">
+  <w:abstractNum w:abstractNumId="9" w15:restartNumberingAfterBreak="0">
     <w:nsid w:val="3C264484"/>
     <w:multiLevelType w:val="hybridMultilevel"/>
     <w:tmpl w:val="F6280058"/>
@@ -26591,7 +28437,7 @@
       </w:pPr>
     </w:lvl>
   </w:abstractNum>
-  <w:abstractNum w:abstractNumId="9" w15:restartNumberingAfterBreak="0">
+  <w:abstractNum w:abstractNumId="10" w15:restartNumberingAfterBreak="0">
     <w:nsid w:val="3E3E1A46"/>
     <w:multiLevelType w:val="hybridMultilevel"/>
     <w:tmpl w:val="0A360F3E"/>
@@ -26680,7 +28526,7 @@
       </w:pPr>
     </w:lvl>
   </w:abstractNum>
-  <w:abstractNum w:abstractNumId="10" w15:restartNumberingAfterBreak="0">
+  <w:abstractNum w:abstractNumId="11" w15:restartNumberingAfterBreak="0">
     <w:nsid w:val="42F8602F"/>
     <w:multiLevelType w:val="hybridMultilevel"/>
     <w:tmpl w:val="E0F6BD6E"/>
@@ -26769,7 +28615,7 @@
       </w:pPr>
     </w:lvl>
   </w:abstractNum>
-  <w:abstractNum w:abstractNumId="11" w15:restartNumberingAfterBreak="0">
+  <w:abstractNum w:abstractNumId="12" w15:restartNumberingAfterBreak="0">
     <w:nsid w:val="4F2A3DBD"/>
     <w:multiLevelType w:val="hybridMultilevel"/>
     <w:tmpl w:val="8D8A4878"/>
@@ -26858,7 +28704,7 @@
       </w:pPr>
     </w:lvl>
   </w:abstractNum>
-  <w:abstractNum w:abstractNumId="12" w15:restartNumberingAfterBreak="0">
+  <w:abstractNum w:abstractNumId="13" w15:restartNumberingAfterBreak="0">
     <w:nsid w:val="55EC7BD2"/>
     <w:multiLevelType w:val="hybridMultilevel"/>
     <w:tmpl w:val="31C23D20"/>
@@ -26947,7 +28793,7 @@
       </w:pPr>
     </w:lvl>
   </w:abstractNum>
-  <w:abstractNum w:abstractNumId="13" w15:restartNumberingAfterBreak="0">
+  <w:abstractNum w:abstractNumId="14" w15:restartNumberingAfterBreak="0">
     <w:nsid w:val="68096718"/>
     <w:multiLevelType w:val="hybridMultilevel"/>
     <w:tmpl w:val="1AEAD584"/>
@@ -27036,7 +28882,7 @@
       </w:pPr>
     </w:lvl>
   </w:abstractNum>
-  <w:abstractNum w:abstractNumId="14" w15:restartNumberingAfterBreak="0">
+  <w:abstractNum w:abstractNumId="15" w15:restartNumberingAfterBreak="0">
     <w:nsid w:val="6E1B4CA0"/>
     <w:multiLevelType w:val="hybridMultilevel"/>
     <w:tmpl w:val="A476CC4C"/>
@@ -27126,49 +28972,52 @@
     </w:lvl>
   </w:abstractNum>
   <w:num w:numId="1">
+    <w:abstractNumId w:val="3"/>
+  </w:num>
+  <w:num w:numId="2">
+    <w:abstractNumId w:val="5"/>
+  </w:num>
+  <w:num w:numId="3">
+    <w:abstractNumId w:val="10"/>
+  </w:num>
+  <w:num w:numId="4">
+    <w:abstractNumId w:val="13"/>
+  </w:num>
+  <w:num w:numId="5">
+    <w:abstractNumId w:val="8"/>
+  </w:num>
+  <w:num w:numId="6">
+    <w:abstractNumId w:val="12"/>
+  </w:num>
+  <w:num w:numId="7">
+    <w:abstractNumId w:val="14"/>
+  </w:num>
+  <w:num w:numId="8">
+    <w:abstractNumId w:val="7"/>
+  </w:num>
+  <w:num w:numId="9">
     <w:abstractNumId w:val="2"/>
   </w:num>
-  <w:num w:numId="2">
+  <w:num w:numId="10">
+    <w:abstractNumId w:val="1"/>
+  </w:num>
+  <w:num w:numId="11">
+    <w:abstractNumId w:val="15"/>
+  </w:num>
+  <w:num w:numId="12">
+    <w:abstractNumId w:val="6"/>
+  </w:num>
+  <w:num w:numId="13">
+    <w:abstractNumId w:val="11"/>
+  </w:num>
+  <w:num w:numId="14">
+    <w:abstractNumId w:val="9"/>
+  </w:num>
+  <w:num w:numId="15">
     <w:abstractNumId w:val="4"/>
   </w:num>
-  <w:num w:numId="3">
-    <w:abstractNumId w:val="9"/>
-  </w:num>
-  <w:num w:numId="4">
-    <w:abstractNumId w:val="12"/>
-  </w:num>
-  <w:num w:numId="5">
-    <w:abstractNumId w:val="7"/>
-  </w:num>
-  <w:num w:numId="6">
-    <w:abstractNumId w:val="11"/>
-  </w:num>
-  <w:num w:numId="7">
-    <w:abstractNumId w:val="13"/>
-  </w:num>
-  <w:num w:numId="8">
-    <w:abstractNumId w:val="6"/>
-  </w:num>
-  <w:num w:numId="9">
-    <w:abstractNumId w:val="1"/>
-  </w:num>
-  <w:num w:numId="10">
+  <w:num w:numId="16">
     <w:abstractNumId w:val="0"/>
-  </w:num>
-  <w:num w:numId="11">
-    <w:abstractNumId w:val="14"/>
-  </w:num>
-  <w:num w:numId="12">
-    <w:abstractNumId w:val="5"/>
-  </w:num>
-  <w:num w:numId="13">
-    <w:abstractNumId w:val="10"/>
-  </w:num>
-  <w:num w:numId="14">
-    <w:abstractNumId w:val="8"/>
-  </w:num>
-  <w:num w:numId="15">
-    <w:abstractNumId w:val="3"/>
   </w:num>
 </w:numbering>
 </file>

--- a/Java and My SQL Training Notes.docx
+++ b/Java and My SQL Training Notes.docx
@@ -24475,7 +24475,20 @@
           <w:b/>
         </w:rPr>
         <w:tab/>
-        <w:t xml:space="preserve">catch </w:t>
+      </w:r>
+      <w:proofErr w:type="spellStart"/>
+      <w:r>
+        <w:rPr>
+          <w:b/>
+        </w:rPr>
+        <w:t>catch</w:t>
+      </w:r>
+      <w:proofErr w:type="spellEnd"/>
+      <w:r>
+        <w:rPr>
+          <w:b/>
+        </w:rPr>
+        <w:t xml:space="preserve"> </w:t>
       </w:r>
       <w:r>
         <w:rPr>
@@ -25905,7 +25918,7 @@
           </mc:Choice>
           <mc:Fallback>
             <w:pict>
-              <v:shapetype w14:anchorId="61CD41D3" id="_x0000_t32" coordsize="21600,21600" o:spt="32" o:oned="t" path="m,l21600,21600e" filled="f">
+              <v:shapetype w14:anchorId="206C631A" id="_x0000_t32" coordsize="21600,21600" o:spt="32" o:oned="t" path="m,l21600,21600e" filled="f">
                 <v:path arrowok="t" fillok="f" o:connecttype="none"/>
                 <o:lock v:ext="edit" shapetype="t"/>
               </v:shapetype>
@@ -25979,7 +25992,7 @@
           </mc:Choice>
           <mc:Fallback>
             <w:pict>
-              <v:oval w14:anchorId="70C767D1" id="Oval 10" o:spid="_x0000_s1026" style="position:absolute;margin-left:232.8pt;margin-top:22.35pt;width:10.8pt;height:11.6pt;z-index:251667456;visibility:visible;mso-wrap-style:square;mso-wrap-distance-left:9pt;mso-wrap-distance-top:0;mso-wrap-distance-right:9pt;mso-wrap-distance-bottom:0;mso-position-horizontal:absolute;mso-position-horizontal-relative:text;mso-position-vertical:absolute;mso-position-vertical-relative:text;v-text-anchor:middle" o:gfxdata="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" fillcolor="#5b9bd5 [3204]" strokecolor="#1f4d78 [1604]" strokeweight="1pt">
+              <v:oval w14:anchorId="12DD1300" id="Oval 10" o:spid="_x0000_s1026" style="position:absolute;margin-left:232.8pt;margin-top:22.35pt;width:10.8pt;height:11.6pt;z-index:251667456;visibility:visible;mso-wrap-style:square;mso-wrap-distance-left:9pt;mso-wrap-distance-top:0;mso-wrap-distance-right:9pt;mso-wrap-distance-bottom:0;mso-position-horizontal:absolute;mso-position-horizontal-relative:text;mso-position-vertical:absolute;mso-position-vertical-relative:text;v-text-anchor:middle" o:gfxdata="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" fillcolor="#5b9bd5 [3204]" strokecolor="#1f4d78 [1604]" strokeweight="1pt">
                 <v:stroke joinstyle="miter"/>
               </v:oval>
             </w:pict>
@@ -26047,7 +26060,7 @@
           </mc:Choice>
           <mc:Fallback>
             <w:pict>
-              <v:oval w14:anchorId="2065652D" id="Oval 7" o:spid="_x0000_s1026" style="position:absolute;margin-left:186pt;margin-top:.35pt;width:83.2pt;height:63.2pt;z-index:251664384;visibility:visible;mso-wrap-style:square;mso-wrap-distance-left:9pt;mso-wrap-distance-top:0;mso-wrap-distance-right:9pt;mso-wrap-distance-bottom:0;mso-position-horizontal:absolute;mso-position-horizontal-relative:text;mso-position-vertical:absolute;mso-position-vertical-relative:text;v-text-anchor:middle" o:gfxdata="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" fillcolor="white [3201]" strokecolor="#70ad47 [3209]" strokeweight="1pt">
+              <v:oval w14:anchorId="7A7A331A" id="Oval 7" o:spid="_x0000_s1026" style="position:absolute;margin-left:186pt;margin-top:.35pt;width:83.2pt;height:63.2pt;z-index:251664384;visibility:visible;mso-wrap-style:square;mso-wrap-distance-left:9pt;mso-wrap-distance-top:0;mso-wrap-distance-right:9pt;mso-wrap-distance-bottom:0;mso-position-horizontal:absolute;mso-position-horizontal-relative:text;mso-position-vertical:absolute;mso-position-vertical-relative:text;v-text-anchor:middle" o:gfxdata="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" fillcolor="white [3201]" strokecolor="#70ad47 [3209]" strokeweight="1pt">
                 <v:stroke joinstyle="miter"/>
               </v:oval>
             </w:pict>
@@ -26117,7 +26130,7 @@
           </mc:Choice>
           <mc:Fallback>
             <w:pict>
-              <v:oval w14:anchorId="2AA76E36" id="Oval 8" o:spid="_x0000_s1026" style="position:absolute;margin-left:198pt;margin-top:8.35pt;width:11.2pt;height:12.4pt;z-index:251665408;visibility:visible;mso-wrap-style:square;mso-wrap-distance-left:9pt;mso-wrap-distance-top:0;mso-wrap-distance-right:9pt;mso-wrap-distance-bottom:0;mso-position-horizontal:absolute;mso-position-horizontal-relative:text;mso-position-vertical:absolute;mso-position-vertical-relative:text;v-text-anchor:middle" o:gfxdata="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" fillcolor="#5b9bd5 [3204]" strokecolor="#1f4d78 [1604]" strokeweight="1pt">
+              <v:oval w14:anchorId="0A884293" id="Oval 8" o:spid="_x0000_s1026" style="position:absolute;margin-left:198pt;margin-top:8.35pt;width:11.2pt;height:12.4pt;z-index:251665408;visibility:visible;mso-wrap-style:square;mso-wrap-distance-left:9pt;mso-wrap-distance-top:0;mso-wrap-distance-right:9pt;mso-wrap-distance-bottom:0;mso-position-horizontal:absolute;mso-position-horizontal-relative:text;mso-position-vertical:absolute;mso-position-vertical-relative:text;v-text-anchor:middle" o:gfxdata="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" fillcolor="#5b9bd5 [3204]" strokecolor="#1f4d78 [1604]" strokeweight="1pt">
                 <v:stroke joinstyle="miter"/>
               </v:oval>
             </w:pict>
@@ -26185,7 +26198,7 @@
           </mc:Choice>
           <mc:Fallback>
             <w:pict>
-              <v:shape w14:anchorId="5EB0A3F0" id="Straight Arrow Connector 14" o:spid="_x0000_s1026" type="#_x0000_t32" style="position:absolute;margin-left:217.6pt;margin-top:19.45pt;width:102.4pt;height:17.6pt;z-index:251671552;visibility:visible;mso-wrap-style:square;mso-wrap-distance-left:9pt;mso-wrap-distance-top:0;mso-wrap-distance-right:9pt;mso-wrap-distance-bottom:0;mso-position-horizontal:absolute;mso-position-horizontal-relative:text;mso-position-vertical:absolute;mso-position-vertical-relative:text" o:gfxdata="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" strokecolor="#5b9bd5 [3204]" strokeweight=".5pt">
+              <v:shape w14:anchorId="3AAAA4A9" id="Straight Arrow Connector 14" o:spid="_x0000_s1026" type="#_x0000_t32" style="position:absolute;margin-left:217.6pt;margin-top:19.45pt;width:102.4pt;height:17.6pt;z-index:251671552;visibility:visible;mso-wrap-style:square;mso-wrap-distance-left:9pt;mso-wrap-distance-top:0;mso-wrap-distance-right:9pt;mso-wrap-distance-bottom:0;mso-position-horizontal:absolute;mso-position-horizontal-relative:text;mso-position-vertical:absolute;mso-position-vertical-relative:text" o:gfxdata="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" strokecolor="#5b9bd5 [3204]" strokeweight=".5pt">
                 <v:stroke endarrow="block" joinstyle="miter"/>
               </v:shape>
             </w:pict>
@@ -26251,7 +26264,7 @@
           </mc:Choice>
           <mc:Fallback>
             <w:pict>
-              <v:shape w14:anchorId="1D84E088" id="Straight Arrow Connector 13" o:spid="_x0000_s1026" type="#_x0000_t32" style="position:absolute;margin-left:244.8pt;margin-top:10.25pt;width:76pt;height:22.4pt;z-index:251670528;visibility:visible;mso-wrap-style:square;mso-wrap-distance-left:9pt;mso-wrap-distance-top:0;mso-wrap-distance-right:9pt;mso-wrap-distance-bottom:0;mso-position-horizontal:absolute;mso-position-horizontal-relative:text;mso-position-vertical:absolute;mso-position-vertical-relative:text" o:gfxdata="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" strokecolor="#5b9bd5 [3204]" strokeweight=".5pt">
+              <v:shape w14:anchorId="37685265" id="Straight Arrow Connector 13" o:spid="_x0000_s1026" type="#_x0000_t32" style="position:absolute;margin-left:244.8pt;margin-top:10.25pt;width:76pt;height:22.4pt;z-index:251670528;visibility:visible;mso-wrap-style:square;mso-wrap-distance-left:9pt;mso-wrap-distance-top:0;mso-wrap-distance-right:9pt;mso-wrap-distance-bottom:0;mso-position-horizontal:absolute;mso-position-horizontal-relative:text;mso-position-vertical:absolute;mso-position-vertical-relative:text" o:gfxdata="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" strokecolor="#5b9bd5 [3204]" strokeweight=".5pt">
                 <v:stroke endarrow="block" joinstyle="miter"/>
               </v:shape>
             </w:pict>
@@ -26317,7 +26330,7 @@
           </mc:Choice>
           <mc:Fallback>
             <w:pict>
-              <v:shape w14:anchorId="178CCD17" id="Straight Arrow Connector 11" o:spid="_x0000_s1026" type="#_x0000_t32" style="position:absolute;margin-left:272pt;margin-top:6.25pt;width:56pt;height:.4pt;z-index:251668480;visibility:visible;mso-wrap-style:square;mso-wrap-distance-left:9pt;mso-wrap-distance-top:0;mso-wrap-distance-right:9pt;mso-wrap-distance-bottom:0;mso-position-horizontal:absolute;mso-position-horizontal-relative:text;mso-position-vertical:absolute;mso-position-vertical-relative:text" o:gfxdata="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" strokecolor="#5b9bd5 [3204]" strokeweight=".5pt">
+              <v:shape w14:anchorId="18C2BBEC" id="Straight Arrow Connector 11" o:spid="_x0000_s1026" type="#_x0000_t32" style="position:absolute;margin-left:272pt;margin-top:6.25pt;width:56pt;height:.4pt;z-index:251668480;visibility:visible;mso-wrap-style:square;mso-wrap-distance-left:9pt;mso-wrap-distance-top:0;mso-wrap-distance-right:9pt;mso-wrap-distance-bottom:0;mso-position-horizontal:absolute;mso-position-horizontal-relative:text;mso-position-vertical:absolute;mso-position-vertical-relative:text" o:gfxdata="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" strokecolor="#5b9bd5 [3204]" strokeweight=".5pt">
                 <v:stroke endarrow="block" joinstyle="miter"/>
               </v:shape>
             </w:pict>
@@ -26387,7 +26400,7 @@
           </mc:Choice>
           <mc:Fallback>
             <w:pict>
-              <v:oval w14:anchorId="17990D41" id="Oval 9" o:spid="_x0000_s1026" style="position:absolute;margin-left:204pt;margin-top:10.25pt;width:11.6pt;height:15.2pt;z-index:251666432;visibility:visible;mso-wrap-style:square;mso-wrap-distance-left:9pt;mso-wrap-distance-top:0;mso-wrap-distance-right:9pt;mso-wrap-distance-bottom:0;mso-position-horizontal:absolute;mso-position-horizontal-relative:text;mso-position-vertical:absolute;mso-position-vertical-relative:text;v-text-anchor:middle" o:gfxdata="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" fillcolor="#5b9bd5 [3204]" strokecolor="#1f4d78 [1604]" strokeweight="1pt">
+              <v:oval w14:anchorId="232B0DD9" id="Oval 9" o:spid="_x0000_s1026" style="position:absolute;margin-left:204pt;margin-top:10.25pt;width:11.6pt;height:15.2pt;z-index:251666432;visibility:visible;mso-wrap-style:square;mso-wrap-distance-left:9pt;mso-wrap-distance-top:0;mso-wrap-distance-right:9pt;mso-wrap-distance-bottom:0;mso-position-horizontal:absolute;mso-position-horizontal-relative:text;mso-position-vertical:absolute;mso-position-vertical-relative:text;v-text-anchor:middle" o:gfxdata="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" fillcolor="#5b9bd5 [3204]" strokecolor="#1f4d78 [1604]" strokeweight="1pt">
                 <v:stroke joinstyle="miter"/>
               </v:oval>
             </w:pict>
@@ -26881,6 +26894,256 @@
     </w:p>
     <w:p>
       <w:r>
+        <w:rPr>
+          <w:noProof/>
+        </w:rPr>
+        <mc:AlternateContent>
+          <mc:Choice Requires="wps">
+            <w:drawing>
+              <wp:anchor distT="0" distB="0" distL="114300" distR="114300" simplePos="0" relativeHeight="251673600" behindDoc="0" locked="0" layoutInCell="1" allowOverlap="1">
+                <wp:simplePos x="0" y="0"/>
+                <wp:positionH relativeFrom="column">
+                  <wp:posOffset>1021080</wp:posOffset>
+                </wp:positionH>
+                <wp:positionV relativeFrom="paragraph">
+                  <wp:posOffset>198120</wp:posOffset>
+                </wp:positionV>
+                <wp:extent cx="1173480" cy="1259840"/>
+                <wp:effectExtent l="0" t="19050" r="26670" b="16510"/>
+                <wp:wrapNone/>
+                <wp:docPr id="18" name="Freeform 18"/>
+                <wp:cNvGraphicFramePr/>
+                <a:graphic xmlns:a="http://schemas.openxmlformats.org/drawingml/2006/main">
+                  <a:graphicData uri="http://schemas.microsoft.com/office/word/2010/wordprocessingShape">
+                    <wps:wsp>
+                      <wps:cNvSpPr/>
+                      <wps:spPr>
+                        <a:xfrm>
+                          <a:off x="0" y="0"/>
+                          <a:ext cx="1173480" cy="1259840"/>
+                        </a:xfrm>
+                        <a:custGeom>
+                          <a:avLst/>
+                          <a:gdLst>
+                            <a:gd name="connsiteX0" fmla="*/ 1173480 w 1173480"/>
+                            <a:gd name="connsiteY0" fmla="*/ 1259840 h 1259840"/>
+                            <a:gd name="connsiteX1" fmla="*/ 167640 w 1173480"/>
+                            <a:gd name="connsiteY1" fmla="*/ 0 h 1259840"/>
+                            <a:gd name="connsiteX2" fmla="*/ 167640 w 1173480"/>
+                            <a:gd name="connsiteY2" fmla="*/ 0 h 1259840"/>
+                            <a:gd name="connsiteX3" fmla="*/ 0 w 1173480"/>
+                            <a:gd name="connsiteY3" fmla="*/ 15240 h 1259840"/>
+                            <a:gd name="connsiteX4" fmla="*/ 0 w 1173480"/>
+                            <a:gd name="connsiteY4" fmla="*/ 15240 h 1259840"/>
+                          </a:gdLst>
+                          <a:ahLst/>
+                          <a:cxnLst>
+                            <a:cxn ang="0">
+                              <a:pos x="connsiteX0" y="connsiteY0"/>
+                            </a:cxn>
+                            <a:cxn ang="0">
+                              <a:pos x="connsiteX1" y="connsiteY1"/>
+                            </a:cxn>
+                            <a:cxn ang="0">
+                              <a:pos x="connsiteX2" y="connsiteY2"/>
+                            </a:cxn>
+                            <a:cxn ang="0">
+                              <a:pos x="connsiteX3" y="connsiteY3"/>
+                            </a:cxn>
+                            <a:cxn ang="0">
+                              <a:pos x="connsiteX4" y="connsiteY4"/>
+                            </a:cxn>
+                          </a:cxnLst>
+                          <a:rect l="l" t="t" r="r" b="b"/>
+                          <a:pathLst>
+                            <a:path w="1173480" h="1259840">
+                              <a:moveTo>
+                                <a:pt x="1173480" y="1259840"/>
+                              </a:moveTo>
+                              <a:lnTo>
+                                <a:pt x="167640" y="0"/>
+                              </a:lnTo>
+                              <a:lnTo>
+                                <a:pt x="167640" y="0"/>
+                              </a:lnTo>
+                              <a:lnTo>
+                                <a:pt x="0" y="15240"/>
+                              </a:lnTo>
+                              <a:lnTo>
+                                <a:pt x="0" y="15240"/>
+                              </a:lnTo>
+                            </a:path>
+                          </a:pathLst>
+                        </a:custGeom>
+                        <a:noFill/>
+                      </wps:spPr>
+                      <wps:style>
+                        <a:lnRef idx="2">
+                          <a:schemeClr val="accent1">
+                            <a:shade val="50000"/>
+                          </a:schemeClr>
+                        </a:lnRef>
+                        <a:fillRef idx="1">
+                          <a:schemeClr val="accent1"/>
+                        </a:fillRef>
+                        <a:effectRef idx="0">
+                          <a:schemeClr val="accent1"/>
+                        </a:effectRef>
+                        <a:fontRef idx="minor">
+                          <a:schemeClr val="lt1"/>
+                        </a:fontRef>
+                      </wps:style>
+                      <wps:bodyPr rot="0" spcFirstLastPara="0" vertOverflow="overflow" horzOverflow="overflow" vert="horz" wrap="square" lIns="91440" tIns="45720" rIns="91440" bIns="45720" numCol="1" spcCol="0" rtlCol="0" fromWordArt="0" anchor="ctr" anchorCtr="0" forceAA="0" compatLnSpc="1">
+                        <a:prstTxWarp prst="textNoShape">
+                          <a:avLst/>
+                        </a:prstTxWarp>
+                        <a:noAutofit/>
+                      </wps:bodyPr>
+                    </wps:wsp>
+                  </a:graphicData>
+                </a:graphic>
+              </wp:anchor>
+            </w:drawing>
+          </mc:Choice>
+          <mc:Fallback>
+            <w:pict>
+              <v:shape w14:anchorId="016ACD12" id="Freeform 18" o:spid="_x0000_s1026" style="position:absolute;margin-left:80.4pt;margin-top:15.6pt;width:92.4pt;height:99.2pt;z-index:251673600;visibility:visible;mso-wrap-style:square;mso-wrap-distance-left:9pt;mso-wrap-distance-top:0;mso-wrap-distance-right:9pt;mso-wrap-distance-bottom:0;mso-position-horizontal:absolute;mso-position-horizontal-relative:text;mso-position-vertical:absolute;mso-position-vertical-relative:text;v-text-anchor:middle" coordsize="1173480,1259840" o:gfxdata="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" path="m1173480,1259840l167640,r,l,15240r,e" filled="f" strokecolor="#1f4d78 [1604]" strokeweight="1pt">
+                <v:stroke joinstyle="miter"/>
+                <v:path arrowok="t" o:connecttype="custom" o:connectlocs="1173480,1259840;167640,0;167640,0;0,15240;0,15240" o:connectangles="0,0,0,0,0"/>
+              </v:shape>
+            </w:pict>
+          </mc:Fallback>
+        </mc:AlternateContent>
+      </w:r>
+      <w:r>
+        <w:rPr>
+          <w:noProof/>
+        </w:rPr>
+        <mc:AlternateContent>
+          <mc:Choice Requires="wps">
+            <w:drawing>
+              <wp:anchor distT="0" distB="0" distL="114300" distR="114300" simplePos="0" relativeHeight="251672576" behindDoc="0" locked="0" layoutInCell="1" allowOverlap="1">
+                <wp:simplePos x="0" y="0"/>
+                <wp:positionH relativeFrom="column">
+                  <wp:posOffset>2692400</wp:posOffset>
+                </wp:positionH>
+                <wp:positionV relativeFrom="paragraph">
+                  <wp:posOffset>116840</wp:posOffset>
+                </wp:positionV>
+                <wp:extent cx="1205501" cy="1351308"/>
+                <wp:effectExtent l="0" t="0" r="13970" b="20320"/>
+                <wp:wrapNone/>
+                <wp:docPr id="17" name="Freeform 17"/>
+                <wp:cNvGraphicFramePr/>
+                <a:graphic xmlns:a="http://schemas.openxmlformats.org/drawingml/2006/main">
+                  <a:graphicData uri="http://schemas.microsoft.com/office/word/2010/wordprocessingShape">
+                    <wps:wsp>
+                      <wps:cNvSpPr/>
+                      <wps:spPr>
+                        <a:xfrm>
+                          <a:off x="0" y="0"/>
+                          <a:ext cx="1205501" cy="1351308"/>
+                        </a:xfrm>
+                        <a:custGeom>
+                          <a:avLst/>
+                          <a:gdLst>
+                            <a:gd name="connsiteX0" fmla="*/ 0 w 1205501"/>
+                            <a:gd name="connsiteY0" fmla="*/ 0 h 1351308"/>
+                            <a:gd name="connsiteX1" fmla="*/ 1203960 w 1205501"/>
+                            <a:gd name="connsiteY1" fmla="*/ 401320 h 1351308"/>
+                            <a:gd name="connsiteX2" fmla="*/ 254000 w 1205501"/>
+                            <a:gd name="connsiteY2" fmla="*/ 1198880 h 1351308"/>
+                            <a:gd name="connsiteX3" fmla="*/ 304800 w 1205501"/>
+                            <a:gd name="connsiteY3" fmla="*/ 1351280 h 1351308"/>
+                            <a:gd name="connsiteX4" fmla="*/ 304800 w 1205501"/>
+                            <a:gd name="connsiteY4" fmla="*/ 1351280 h 1351308"/>
+                          </a:gdLst>
+                          <a:ahLst/>
+                          <a:cxnLst>
+                            <a:cxn ang="0">
+                              <a:pos x="connsiteX0" y="connsiteY0"/>
+                            </a:cxn>
+                            <a:cxn ang="0">
+                              <a:pos x="connsiteX1" y="connsiteY1"/>
+                            </a:cxn>
+                            <a:cxn ang="0">
+                              <a:pos x="connsiteX2" y="connsiteY2"/>
+                            </a:cxn>
+                            <a:cxn ang="0">
+                              <a:pos x="connsiteX3" y="connsiteY3"/>
+                            </a:cxn>
+                            <a:cxn ang="0">
+                              <a:pos x="connsiteX4" y="connsiteY4"/>
+                            </a:cxn>
+                          </a:cxnLst>
+                          <a:rect l="l" t="t" r="r" b="b"/>
+                          <a:pathLst>
+                            <a:path w="1205501" h="1351308">
+                              <a:moveTo>
+                                <a:pt x="0" y="0"/>
+                              </a:moveTo>
+                              <a:cubicBezTo>
+                                <a:pt x="580813" y="100753"/>
+                                <a:pt x="1161627" y="201507"/>
+                                <a:pt x="1203960" y="401320"/>
+                              </a:cubicBezTo>
+                              <a:cubicBezTo>
+                                <a:pt x="1246293" y="601133"/>
+                                <a:pt x="403860" y="1040553"/>
+                                <a:pt x="254000" y="1198880"/>
+                              </a:cubicBezTo>
+                              <a:cubicBezTo>
+                                <a:pt x="104140" y="1357207"/>
+                                <a:pt x="304800" y="1351280"/>
+                                <a:pt x="304800" y="1351280"/>
+                              </a:cubicBezTo>
+                              <a:lnTo>
+                                <a:pt x="304800" y="1351280"/>
+                              </a:lnTo>
+                            </a:path>
+                          </a:pathLst>
+                        </a:custGeom>
+                        <a:noFill/>
+                      </wps:spPr>
+                      <wps:style>
+                        <a:lnRef idx="2">
+                          <a:schemeClr val="accent1">
+                            <a:shade val="50000"/>
+                          </a:schemeClr>
+                        </a:lnRef>
+                        <a:fillRef idx="1">
+                          <a:schemeClr val="accent1"/>
+                        </a:fillRef>
+                        <a:effectRef idx="0">
+                          <a:schemeClr val="accent1"/>
+                        </a:effectRef>
+                        <a:fontRef idx="minor">
+                          <a:schemeClr val="lt1"/>
+                        </a:fontRef>
+                      </wps:style>
+                      <wps:bodyPr rot="0" spcFirstLastPara="0" vertOverflow="overflow" horzOverflow="overflow" vert="horz" wrap="square" lIns="91440" tIns="45720" rIns="91440" bIns="45720" numCol="1" spcCol="0" rtlCol="0" fromWordArt="0" anchor="ctr" anchorCtr="0" forceAA="0" compatLnSpc="1">
+                        <a:prstTxWarp prst="textNoShape">
+                          <a:avLst/>
+                        </a:prstTxWarp>
+                        <a:noAutofit/>
+                      </wps:bodyPr>
+                    </wps:wsp>
+                  </a:graphicData>
+                </a:graphic>
+              </wp:anchor>
+            </w:drawing>
+          </mc:Choice>
+          <mc:Fallback>
+            <w:pict>
+              <v:shape w14:anchorId="3DF17324" id="Freeform 17" o:spid="_x0000_s1026" style="position:absolute;margin-left:212pt;margin-top:9.2pt;width:94.9pt;height:106.4pt;z-index:251672576;visibility:visible;mso-wrap-style:square;mso-wrap-distance-left:9pt;mso-wrap-distance-top:0;mso-wrap-distance-right:9pt;mso-wrap-distance-bottom:0;mso-position-horizontal:absolute;mso-position-horizontal-relative:text;mso-position-vertical:absolute;mso-position-vertical-relative:text;v-text-anchor:middle" coordsize="1205501,1351308" o:gfxdata="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" path="m,c580813,100753,1161627,201507,1203960,401320v42333,199813,-800100,639233,-949960,797560c104140,1357207,304800,1351280,304800,1351280r,e" filled="f" strokecolor="#1f4d78 [1604]" strokeweight="1pt">
+                <v:stroke joinstyle="miter"/>
+                <v:path arrowok="t" o:connecttype="custom" o:connectlocs="0,0;1203960,401320;254000,1198880;304800,1351280;304800,1351280" o:connectangles="0,0,0,0,0"/>
+              </v:shape>
+            </w:pict>
+          </mc:Fallback>
+        </mc:AlternateContent>
+      </w:r>
+      <w:r>
         <w:t>t1</w:t>
       </w:r>
       <w:r>
@@ -27177,6 +27440,693 @@
           <w:b/>
         </w:rPr>
       </w:pPr>
+    </w:p>
+    <w:p>
+      <w:pPr>
+        <w:rPr>
+          <w:b/>
+        </w:rPr>
+      </w:pPr>
+    </w:p>
+    <w:p>
+      <w:proofErr w:type="gramStart"/>
+      <w:r>
+        <w:rPr>
+          <w:b/>
+        </w:rPr>
+        <w:t>synchronization :</w:t>
+      </w:r>
+      <w:proofErr w:type="gramEnd"/>
+      <w:r>
+        <w:rPr>
+          <w:b/>
+        </w:rPr>
+        <w:t xml:space="preserve"> </w:t>
+      </w:r>
+      <w:r>
+        <w:t xml:space="preserve">it is a concept which help to block or lock or allow only one thread to access all resource at same time. </w:t>
+      </w:r>
+    </w:p>
+    <w:p>
+      <w:r>
+        <w:t xml:space="preserve">To synchronization java provided synchronized keyword. </w:t>
+      </w:r>
+    </w:p>
+    <w:p>
+      <w:r>
+        <w:t xml:space="preserve">Synchronized keyword we can use with method or block. </w:t>
+      </w:r>
+    </w:p>
+    <w:p/>
+    <w:p/>
+    <w:p>
+      <w:pPr>
+        <w:rPr>
+          <w:b/>
+        </w:rPr>
+      </w:pPr>
+    </w:p>
+    <w:p>
+      <w:pPr>
+        <w:rPr>
+          <w:b/>
+        </w:rPr>
+      </w:pPr>
+    </w:p>
+    <w:p>
+      <w:pPr>
+        <w:rPr>
+          <w:b/>
+        </w:rPr>
+      </w:pPr>
+      <w:r>
+        <w:rPr>
+          <w:b/>
+        </w:rPr>
+        <w:lastRenderedPageBreak/>
+        <w:t xml:space="preserve">Inner thread communication with wait, notify and </w:t>
+      </w:r>
+      <w:proofErr w:type="spellStart"/>
+      <w:r>
+        <w:rPr>
+          <w:b/>
+        </w:rPr>
+        <w:t>notifyAll</w:t>
+      </w:r>
+      <w:proofErr w:type="spellEnd"/>
+      <w:r>
+        <w:rPr>
+          <w:b/>
+        </w:rPr>
+        <w:t xml:space="preserve"> </w:t>
+      </w:r>
+    </w:p>
+    <w:p>
+      <w:pPr>
+        <w:rPr>
+          <w:b/>
+        </w:rPr>
+      </w:pPr>
+      <w:proofErr w:type="gramStart"/>
+      <w:r>
+        <w:rPr>
+          <w:b/>
+        </w:rPr>
+        <w:t>wait(</w:t>
+      </w:r>
+      <w:proofErr w:type="gramEnd"/>
+      <w:r>
+        <w:rPr>
+          <w:b/>
+        </w:rPr>
+        <w:t xml:space="preserve">), notify() and </w:t>
+      </w:r>
+      <w:proofErr w:type="spellStart"/>
+      <w:r>
+        <w:rPr>
+          <w:b/>
+        </w:rPr>
+        <w:t>notifyAll</w:t>
+      </w:r>
+      <w:proofErr w:type="spellEnd"/>
+      <w:r>
+        <w:rPr>
+          <w:b/>
+        </w:rPr>
+        <w:t xml:space="preserve">() </w:t>
+      </w:r>
+    </w:p>
+    <w:p>
+      <w:pPr>
+        <w:rPr>
+          <w:b/>
+        </w:rPr>
+      </w:pPr>
+      <w:proofErr w:type="gramStart"/>
+      <w:r>
+        <w:rPr>
+          <w:b/>
+        </w:rPr>
+        <w:t>wait(</w:t>
+      </w:r>
+      <w:proofErr w:type="gramEnd"/>
+      <w:r>
+        <w:rPr>
+          <w:b/>
+        </w:rPr>
+        <w:t xml:space="preserve">) method is use to make the thread to wait or suspend. </w:t>
+      </w:r>
+    </w:p>
+    <w:p>
+      <w:pPr>
+        <w:rPr>
+          <w:b/>
+        </w:rPr>
+      </w:pPr>
+      <w:proofErr w:type="spellStart"/>
+      <w:proofErr w:type="gramStart"/>
+      <w:r>
+        <w:rPr>
+          <w:b/>
+        </w:rPr>
+        <w:t>notifyAll</w:t>
+      </w:r>
+      <w:proofErr w:type="spellEnd"/>
+      <w:r>
+        <w:rPr>
+          <w:b/>
+        </w:rPr>
+        <w:t>(</w:t>
+      </w:r>
+      <w:proofErr w:type="gramEnd"/>
+      <w:r>
+        <w:rPr>
+          <w:b/>
+        </w:rPr>
+        <w:t xml:space="preserve">) method is use to callback waited thread or resume. </w:t>
+      </w:r>
+    </w:p>
+    <w:p>
+      <w:pPr>
+        <w:rPr>
+          <w:b/>
+        </w:rPr>
+      </w:pPr>
+    </w:p>
+    <w:p>
+      <w:pPr>
+        <w:rPr>
+          <w:b/>
+        </w:rPr>
+      </w:pPr>
+      <w:r>
+        <w:rPr>
+          <w:b/>
+        </w:rPr>
+        <w:t xml:space="preserve">More than one thread created in same memory or same object. </w:t>
+      </w:r>
+    </w:p>
+    <w:p>
+      <w:pPr>
+        <w:rPr>
+          <w:b/>
+        </w:rPr>
+      </w:pPr>
+      <w:r>
+        <w:rPr>
+          <w:b/>
+        </w:rPr>
+        <w:t xml:space="preserve">Method must be synchronized. </w:t>
+      </w:r>
+    </w:p>
+    <w:p>
+      <w:pPr>
+        <w:rPr>
+          <w:b/>
+        </w:rPr>
+      </w:pPr>
+      <w:r>
+        <w:rPr>
+          <w:b/>
+        </w:rPr>
+        <w:t xml:space="preserve">These three method part of Object class. </w:t>
+      </w:r>
+    </w:p>
+    <w:p>
+      <w:pPr>
+        <w:rPr>
+          <w:b/>
+        </w:rPr>
+      </w:pPr>
+    </w:p>
+    <w:p>
+      <w:pPr>
+        <w:rPr>
+          <w:b/>
+        </w:rPr>
+      </w:pPr>
+      <w:r>
+        <w:rPr>
+          <w:b/>
+        </w:rPr>
+        <w:t xml:space="preserve">Consumer and producer example with wait and notify </w:t>
+      </w:r>
+    </w:p>
+    <w:p>
+      <w:pPr>
+        <w:rPr>
+          <w:b/>
+        </w:rPr>
+      </w:pPr>
+    </w:p>
+    <w:p>
+      <w:pPr>
+        <w:rPr>
+          <w:b/>
+        </w:rPr>
+      </w:pPr>
+      <w:r>
+        <w:rPr>
+          <w:b/>
+          <w:highlight w:val="yellow"/>
+        </w:rPr>
+        <w:t>String classes</w:t>
+      </w:r>
+      <w:r>
+        <w:rPr>
+          <w:b/>
+        </w:rPr>
+        <w:t xml:space="preserve"> </w:t>
+      </w:r>
+    </w:p>
+    <w:p>
+      <w:pPr>
+        <w:rPr>
+          <w:b/>
+        </w:rPr>
+      </w:pPr>
+      <w:r>
+        <w:rPr>
+          <w:b/>
+        </w:rPr>
+        <w:t xml:space="preserve">Java provided types of String classes </w:t>
+      </w:r>
+    </w:p>
+    <w:p>
+      <w:pPr>
+        <w:rPr>
+          <w:b/>
+        </w:rPr>
+      </w:pPr>
+      <w:r>
+        <w:rPr>
+          <w:b/>
+        </w:rPr>
+        <w:t xml:space="preserve">String, </w:t>
+      </w:r>
+      <w:proofErr w:type="spellStart"/>
+      <w:r>
+        <w:rPr>
+          <w:b/>
+        </w:rPr>
+        <w:t>StringBuffer</w:t>
+      </w:r>
+      <w:proofErr w:type="spellEnd"/>
+      <w:r>
+        <w:rPr>
+          <w:b/>
+        </w:rPr>
+        <w:t xml:space="preserve"> and </w:t>
+      </w:r>
+      <w:proofErr w:type="spellStart"/>
+      <w:proofErr w:type="gramStart"/>
+      <w:r>
+        <w:rPr>
+          <w:b/>
+        </w:rPr>
+        <w:t>StringBuilder</w:t>
+      </w:r>
+      <w:proofErr w:type="spellEnd"/>
+      <w:r>
+        <w:rPr>
+          <w:b/>
+        </w:rPr>
+        <w:t xml:space="preserve"> .</w:t>
+      </w:r>
+      <w:proofErr w:type="gramEnd"/>
+      <w:r>
+        <w:rPr>
+          <w:b/>
+        </w:rPr>
+        <w:t xml:space="preserve"> They are part of </w:t>
+      </w:r>
+      <w:proofErr w:type="spellStart"/>
+      <w:proofErr w:type="gramStart"/>
+      <w:r>
+        <w:rPr>
+          <w:b/>
+        </w:rPr>
+        <w:t>lang</w:t>
+      </w:r>
+      <w:proofErr w:type="spellEnd"/>
+      <w:proofErr w:type="gramEnd"/>
+      <w:r>
+        <w:rPr>
+          <w:b/>
+        </w:rPr>
+        <w:t xml:space="preserve"> package. </w:t>
+      </w:r>
+    </w:p>
+    <w:p>
+      <w:pPr>
+        <w:rPr>
+          <w:b/>
+        </w:rPr>
+      </w:pPr>
+    </w:p>
+    <w:p>
+      <w:pPr>
+        <w:rPr>
+          <w:b/>
+        </w:rPr>
+      </w:pPr>
+      <w:r>
+        <w:rPr>
+          <w:b/>
+        </w:rPr>
+        <w:t xml:space="preserve">String is a </w:t>
+      </w:r>
+      <w:proofErr w:type="spellStart"/>
+      <w:r>
+        <w:rPr>
+          <w:b/>
+        </w:rPr>
+        <w:t>pre defined</w:t>
+      </w:r>
+      <w:proofErr w:type="spellEnd"/>
+      <w:r>
+        <w:rPr>
+          <w:b/>
+        </w:rPr>
+        <w:t xml:space="preserve"> class part of language. Combination of more than one character enclosed in double quote is known as string. </w:t>
+      </w:r>
+    </w:p>
+    <w:p>
+      <w:pPr>
+        <w:rPr>
+          <w:b/>
+        </w:rPr>
+      </w:pPr>
+      <w:r>
+        <w:rPr>
+          <w:b/>
+        </w:rPr>
+        <w:t xml:space="preserve">In Java We can create String class object two way </w:t>
+      </w:r>
+    </w:p>
+    <w:p>
+      <w:pPr>
+        <w:rPr>
+          <w:b/>
+        </w:rPr>
+      </w:pPr>
+      <w:r>
+        <w:rPr>
+          <w:b/>
+        </w:rPr>
+        <w:t>String str1 = “Welcome to Java Training”;</w:t>
+      </w:r>
+      <w:r>
+        <w:rPr>
+          <w:b/>
+        </w:rPr>
+        <w:tab/>
+      </w:r>
+      <w:r>
+        <w:rPr>
+          <w:b/>
+        </w:rPr>
+        <w:tab/>
+      </w:r>
+      <w:r>
+        <w:rPr>
+          <w:b/>
+        </w:rPr>
+        <w:tab/>
+      </w:r>
+      <w:r>
+        <w:rPr>
+          <w:b/>
+        </w:rPr>
+        <w:tab/>
+        <w:t xml:space="preserve">literal style object creation </w:t>
+      </w:r>
+    </w:p>
+    <w:p>
+      <w:pPr>
+        <w:rPr>
+          <w:b/>
+        </w:rPr>
+      </w:pPr>
+      <w:r>
+        <w:rPr>
+          <w:b/>
+        </w:rPr>
+        <w:t xml:space="preserve">String str2 = new </w:t>
+      </w:r>
+      <w:proofErr w:type="gramStart"/>
+      <w:r>
+        <w:rPr>
+          <w:b/>
+        </w:rPr>
+        <w:t>String(</w:t>
+      </w:r>
+      <w:proofErr w:type="gramEnd"/>
+      <w:r>
+        <w:rPr>
+          <w:b/>
+        </w:rPr>
+        <w:t xml:space="preserve">“Welcome to Java </w:t>
+      </w:r>
+      <w:proofErr w:type="spellStart"/>
+      <w:r>
+        <w:rPr>
+          <w:b/>
+        </w:rPr>
+        <w:t>Trainng</w:t>
+      </w:r>
+      <w:proofErr w:type="spellEnd"/>
+      <w:r>
+        <w:rPr>
+          <w:b/>
+        </w:rPr>
+        <w:t>”);</w:t>
+      </w:r>
+      <w:r>
+        <w:rPr>
+          <w:b/>
+        </w:rPr>
+        <w:tab/>
+      </w:r>
+      <w:r>
+        <w:rPr>
+          <w:b/>
+        </w:rPr>
+        <w:tab/>
+        <w:t>created memory using new keyword</w:t>
+      </w:r>
+    </w:p>
+    <w:p>
+      <w:pPr>
+        <w:rPr>
+          <w:b/>
+        </w:rPr>
+      </w:pPr>
+    </w:p>
+    <w:p>
+      <w:pPr>
+        <w:rPr>
+          <w:b/>
+        </w:rPr>
+      </w:pPr>
+      <w:r>
+        <w:rPr>
+          <w:b/>
+        </w:rPr>
+        <w:t xml:space="preserve">String is known as immutable class. </w:t>
+      </w:r>
+      <w:r>
+        <w:rPr>
+          <w:b/>
+        </w:rPr>
+        <w:t xml:space="preserve">We can’t change. </w:t>
+      </w:r>
+    </w:p>
+    <w:p>
+      <w:pPr>
+        <w:rPr>
+          <w:b/>
+        </w:rPr>
+      </w:pPr>
+      <w:proofErr w:type="spellStart"/>
+      <w:r>
+        <w:rPr>
+          <w:b/>
+        </w:rPr>
+        <w:t>StringBuffer</w:t>
+      </w:r>
+      <w:proofErr w:type="spellEnd"/>
+      <w:r>
+        <w:rPr>
+          <w:b/>
+        </w:rPr>
+        <w:t xml:space="preserve"> and </w:t>
+      </w:r>
+      <w:proofErr w:type="spellStart"/>
+      <w:r>
+        <w:rPr>
+          <w:b/>
+        </w:rPr>
+        <w:t>StringBuilder</w:t>
+      </w:r>
+      <w:proofErr w:type="spellEnd"/>
+      <w:r>
+        <w:rPr>
+          <w:b/>
+        </w:rPr>
+        <w:t xml:space="preserve"> type of mutable string classes. </w:t>
+      </w:r>
+    </w:p>
+    <w:p>
+      <w:pPr>
+        <w:rPr>
+          <w:b/>
+        </w:rPr>
+      </w:pPr>
+      <w:proofErr w:type="spellStart"/>
+      <w:r>
+        <w:rPr>
+          <w:b/>
+        </w:rPr>
+        <w:t>StringBuffer</w:t>
+      </w:r>
+      <w:proofErr w:type="spellEnd"/>
+      <w:r>
+        <w:rPr>
+          <w:b/>
+        </w:rPr>
+        <w:t xml:space="preserve"> and </w:t>
+      </w:r>
+      <w:proofErr w:type="spellStart"/>
+      <w:r>
+        <w:rPr>
+          <w:b/>
+        </w:rPr>
+        <w:t>StringBuilder</w:t>
+      </w:r>
+      <w:proofErr w:type="spellEnd"/>
+      <w:r>
+        <w:rPr>
+          <w:b/>
+        </w:rPr>
+        <w:t xml:space="preserve"> </w:t>
+      </w:r>
+    </w:p>
+    <w:p>
+      <w:pPr>
+        <w:rPr>
+          <w:b/>
+        </w:rPr>
+      </w:pPr>
+      <w:proofErr w:type="spellStart"/>
+      <w:r>
+        <w:rPr>
+          <w:b/>
+        </w:rPr>
+        <w:t>StringBuffer</w:t>
+      </w:r>
+      <w:proofErr w:type="spellEnd"/>
+      <w:r>
+        <w:rPr>
+          <w:b/>
+        </w:rPr>
+        <w:t xml:space="preserve"> by default methods are not synchronized </w:t>
+      </w:r>
+    </w:p>
+    <w:p>
+      <w:pPr>
+        <w:rPr>
+          <w:b/>
+        </w:rPr>
+      </w:pPr>
+      <w:proofErr w:type="spellStart"/>
+      <w:r>
+        <w:rPr>
+          <w:b/>
+        </w:rPr>
+        <w:t>StringBuilder</w:t>
+      </w:r>
+      <w:proofErr w:type="spellEnd"/>
+      <w:r>
+        <w:rPr>
+          <w:b/>
+        </w:rPr>
+        <w:t xml:space="preserve"> all methods as synchronized. </w:t>
+      </w:r>
+    </w:p>
+    <w:p>
+      <w:pPr>
+        <w:rPr>
+          <w:b/>
+        </w:rPr>
+      </w:pPr>
+    </w:p>
+    <w:p>
+      <w:pPr>
+        <w:rPr>
+          <w:b/>
+        </w:rPr>
+      </w:pPr>
+    </w:p>
+    <w:p>
+      <w:pPr>
+        <w:rPr>
+          <w:b/>
+        </w:rPr>
+      </w:pPr>
+    </w:p>
+    <w:p>
+      <w:pPr>
+        <w:rPr>
+          <w:b/>
+        </w:rPr>
+      </w:pPr>
+      <w:r>
+        <w:rPr>
+          <w:b/>
+        </w:rPr>
+        <w:lastRenderedPageBreak/>
+        <w:t>==</w:t>
+      </w:r>
+    </w:p>
+    <w:p>
+      <w:pPr>
+        <w:rPr>
+          <w:b/>
+        </w:rPr>
+      </w:pPr>
+      <w:r>
+        <w:rPr>
+          <w:b/>
+        </w:rPr>
+        <w:t xml:space="preserve">It check value as well as memory code or reference code. </w:t>
+      </w:r>
+    </w:p>
+    <w:p>
+      <w:pPr>
+        <w:rPr>
+          <w:b/>
+        </w:rPr>
+      </w:pPr>
+      <w:r>
+        <w:rPr>
+          <w:b/>
+        </w:rPr>
+        <w:t xml:space="preserve">Equal </w:t>
+      </w:r>
+    </w:p>
+    <w:p>
+      <w:pPr>
+        <w:rPr>
+          <w:b/>
+        </w:rPr>
+      </w:pPr>
+      <w:r>
+        <w:rPr>
+          <w:b/>
+        </w:rPr>
+        <w:t xml:space="preserve">It check only value doesn’t matter same memory or different memory. </w:t>
+      </w:r>
     </w:p>
     <w:p>
       <w:pPr>
@@ -27193,6 +28143,20 @@
       </w:pPr>
       <w:bookmarkStart w:id="0" w:name="_GoBack"/>
       <w:bookmarkEnd w:id="0"/>
+    </w:p>
+    <w:p>
+      <w:pPr>
+        <w:rPr>
+          <w:b/>
+        </w:rPr>
+      </w:pPr>
+    </w:p>
+    <w:p>
+      <w:pPr>
+        <w:rPr>
+          <w:b/>
+        </w:rPr>
+      </w:pPr>
     </w:p>
     <w:p>
       <w:pPr>

--- a/Java and My SQL Training Notes.docx
+++ b/Java and My SQL Training Notes.docx
@@ -28139,10 +28139,131 @@
       <w:pPr>
         <w:rPr>
           <w:b/>
-        </w:rPr>
-      </w:pPr>
+          <w:highlight w:val="yellow"/>
+        </w:rPr>
+      </w:pPr>
+      <w:r>
+        <w:rPr>
+          <w:b/>
+          <w:highlight w:val="yellow"/>
+        </w:rPr>
+        <w:t xml:space="preserve">Day </w:t>
+      </w:r>
+      <w:proofErr w:type="gramStart"/>
+      <w:r>
+        <w:rPr>
+          <w:b/>
+          <w:highlight w:val="yellow"/>
+        </w:rPr>
+        <w:t>12</w:t>
+      </w:r>
+      <w:r>
+        <w:rPr>
+          <w:b/>
+          <w:highlight w:val="yellow"/>
+        </w:rPr>
+        <w:t xml:space="preserve"> :</w:t>
+      </w:r>
+      <w:proofErr w:type="gramEnd"/>
+      <w:r>
+        <w:rPr>
+          <w:b/>
+          <w:highlight w:val="yellow"/>
+        </w:rPr>
+        <w:t xml:space="preserve"> </w:t>
+      </w:r>
+    </w:p>
+    <w:p>
+      <w:pPr>
+        <w:rPr>
+          <w:b/>
+        </w:rPr>
+      </w:pPr>
+      <w:r>
+        <w:rPr>
+          <w:b/>
+          <w:highlight w:val="yellow"/>
+        </w:rPr>
+        <w:t>27</w:t>
+      </w:r>
+      <w:r>
+        <w:rPr>
+          <w:b/>
+          <w:highlight w:val="yellow"/>
+        </w:rPr>
+        <w:t>-10-2022</w:t>
+      </w:r>
+    </w:p>
+    <w:p>
+      <w:pPr>
+        <w:rPr>
+          <w:b/>
+        </w:rPr>
+      </w:pPr>
+    </w:p>
+    <w:p>
+      <w:pPr>
+        <w:rPr>
+          <w:b/>
+        </w:rPr>
+      </w:pPr>
+      <w:r>
+        <w:rPr>
+          <w:b/>
+        </w:rPr>
+        <w:t xml:space="preserve">JavaBean class </w:t>
+      </w:r>
       <w:bookmarkStart w:id="0" w:name="_GoBack"/>
       <w:bookmarkEnd w:id="0"/>
+    </w:p>
+    <w:p>
+      <w:pPr>
+        <w:rPr>
+          <w:b/>
+        </w:rPr>
+      </w:pPr>
+    </w:p>
+    <w:p>
+      <w:pPr>
+        <w:rPr>
+          <w:b/>
+        </w:rPr>
+      </w:pPr>
+    </w:p>
+    <w:p>
+      <w:pPr>
+        <w:rPr>
+          <w:b/>
+        </w:rPr>
+      </w:pPr>
+    </w:p>
+    <w:p>
+      <w:pPr>
+        <w:rPr>
+          <w:b/>
+        </w:rPr>
+      </w:pPr>
+    </w:p>
+    <w:p>
+      <w:pPr>
+        <w:rPr>
+          <w:b/>
+        </w:rPr>
+      </w:pPr>
+    </w:p>
+    <w:p>
+      <w:pPr>
+        <w:rPr>
+          <w:b/>
+        </w:rPr>
+      </w:pPr>
+    </w:p>
+    <w:p>
+      <w:pPr>
+        <w:rPr>
+          <w:b/>
+        </w:rPr>
+      </w:pPr>
     </w:p>
     <w:p>
       <w:pPr>

--- a/Java and My SQL Training Notes.docx
+++ b/Java and My SQL Training Notes.docx
@@ -28184,37 +28184,2648 @@
           <w:b/>
           <w:highlight w:val="yellow"/>
         </w:rPr>
-        <w:t>27</w:t>
-      </w:r>
+        <w:t>27-10-2022</w:t>
+      </w:r>
+    </w:p>
+    <w:p>
+      <w:pPr>
+        <w:rPr>
+          <w:b/>
+        </w:rPr>
+      </w:pPr>
+    </w:p>
+    <w:p>
+      <w:pPr>
+        <w:rPr>
+          <w:b/>
+        </w:rPr>
+      </w:pPr>
+      <w:r>
+        <w:rPr>
+          <w:b/>
+        </w:rPr>
+        <w:t xml:space="preserve">JavaBean </w:t>
+      </w:r>
+      <w:proofErr w:type="gramStart"/>
+      <w:r>
+        <w:rPr>
+          <w:b/>
+        </w:rPr>
+        <w:t xml:space="preserve">class </w:t>
+      </w:r>
+      <w:r>
+        <w:rPr>
+          <w:b/>
+        </w:rPr>
+        <w:t>:</w:t>
+      </w:r>
+      <w:proofErr w:type="gramEnd"/>
+      <w:r>
+        <w:rPr>
+          <w:b/>
+        </w:rPr>
+        <w:t xml:space="preserve"> It is normal Java with all fields are private and for every field we have to provide two methods </w:t>
+      </w:r>
+      <w:proofErr w:type="spellStart"/>
+      <w:r>
+        <w:rPr>
+          <w:b/>
+        </w:rPr>
+        <w:t>ie</w:t>
+      </w:r>
+      <w:proofErr w:type="spellEnd"/>
+      <w:r>
+        <w:rPr>
+          <w:b/>
+        </w:rPr>
+        <w:t xml:space="preserve"> setter and getter. Setter method is use to set the value and getter method is use to get the value. </w:t>
+      </w:r>
+    </w:p>
+    <w:p>
+      <w:pPr>
+        <w:rPr>
+          <w:b/>
+        </w:rPr>
+      </w:pPr>
+      <w:r>
+        <w:rPr>
+          <w:b/>
+        </w:rPr>
+        <w:t xml:space="preserve">This class is known as pure encapsulation class. </w:t>
+      </w:r>
+    </w:p>
+    <w:p>
+      <w:pPr>
+        <w:rPr>
+          <w:b/>
+        </w:rPr>
+      </w:pPr>
+      <w:proofErr w:type="gramStart"/>
+      <w:r>
+        <w:rPr>
+          <w:b/>
+        </w:rPr>
+        <w:t>public</w:t>
+      </w:r>
+      <w:proofErr w:type="gramEnd"/>
+      <w:r>
+        <w:rPr>
+          <w:b/>
+        </w:rPr>
+        <w:t xml:space="preserve"> class Employee {</w:t>
+      </w:r>
+    </w:p>
+    <w:p>
+      <w:pPr>
+        <w:rPr>
+          <w:b/>
+        </w:rPr>
+      </w:pPr>
+      <w:r>
+        <w:rPr>
+          <w:b/>
+        </w:rPr>
+        <w:tab/>
+      </w:r>
+      <w:proofErr w:type="gramStart"/>
+      <w:r>
+        <w:rPr>
+          <w:b/>
+        </w:rPr>
+        <w:t>private</w:t>
+      </w:r>
+      <w:proofErr w:type="gramEnd"/>
+      <w:r>
+        <w:rPr>
+          <w:b/>
+        </w:rPr>
+        <w:t xml:space="preserve"> </w:t>
+      </w:r>
+      <w:proofErr w:type="spellStart"/>
+      <w:r>
+        <w:rPr>
+          <w:b/>
+        </w:rPr>
+        <w:t>int</w:t>
+      </w:r>
+      <w:proofErr w:type="spellEnd"/>
+      <w:r>
+        <w:rPr>
+          <w:b/>
+        </w:rPr>
+        <w:t xml:space="preserve"> id;</w:t>
+      </w:r>
+    </w:p>
+    <w:p>
+      <w:pPr>
+        <w:rPr>
+          <w:b/>
+        </w:rPr>
+      </w:pPr>
+      <w:r>
+        <w:rPr>
+          <w:b/>
+        </w:rPr>
+        <w:tab/>
+      </w:r>
+      <w:proofErr w:type="gramStart"/>
+      <w:r>
+        <w:rPr>
+          <w:b/>
+        </w:rPr>
+        <w:t>private</w:t>
+      </w:r>
+      <w:proofErr w:type="gramEnd"/>
+      <w:r>
+        <w:rPr>
+          <w:b/>
+        </w:rPr>
+        <w:t xml:space="preserve"> String name;</w:t>
+      </w:r>
+    </w:p>
+    <w:p>
+      <w:pPr>
+        <w:rPr>
+          <w:b/>
+        </w:rPr>
+      </w:pPr>
+      <w:r>
+        <w:rPr>
+          <w:b/>
+        </w:rPr>
+        <w:tab/>
+      </w:r>
+      <w:proofErr w:type="gramStart"/>
+      <w:r>
+        <w:rPr>
+          <w:b/>
+        </w:rPr>
+        <w:t>private</w:t>
+      </w:r>
+      <w:proofErr w:type="gramEnd"/>
+      <w:r>
+        <w:rPr>
+          <w:b/>
+        </w:rPr>
+        <w:t xml:space="preserve"> float salary;</w:t>
+      </w:r>
+    </w:p>
+    <w:p>
+      <w:pPr>
+        <w:rPr>
+          <w:b/>
+        </w:rPr>
+      </w:pPr>
+      <w:r>
+        <w:rPr>
+          <w:b/>
+        </w:rPr>
+        <w:tab/>
+      </w:r>
+      <w:proofErr w:type="gramStart"/>
+      <w:r>
+        <w:rPr>
+          <w:b/>
+        </w:rPr>
+        <w:t>public</w:t>
+      </w:r>
+      <w:proofErr w:type="gramEnd"/>
+      <w:r>
+        <w:rPr>
+          <w:b/>
+        </w:rPr>
+        <w:t xml:space="preserve"> void </w:t>
+      </w:r>
+      <w:proofErr w:type="spellStart"/>
+      <w:r>
+        <w:rPr>
+          <w:b/>
+        </w:rPr>
+        <w:t>setId</w:t>
+      </w:r>
+      <w:proofErr w:type="spellEnd"/>
+      <w:r>
+        <w:rPr>
+          <w:b/>
+        </w:rPr>
+        <w:t>(</w:t>
+      </w:r>
+      <w:proofErr w:type="spellStart"/>
+      <w:r>
+        <w:rPr>
+          <w:b/>
+        </w:rPr>
+        <w:t>int</w:t>
+      </w:r>
+      <w:proofErr w:type="spellEnd"/>
+      <w:r>
+        <w:rPr>
+          <w:b/>
+        </w:rPr>
+        <w:t xml:space="preserve"> id) {</w:t>
+      </w:r>
+    </w:p>
+    <w:p>
+      <w:pPr>
+        <w:rPr>
+          <w:b/>
+        </w:rPr>
+      </w:pPr>
+      <w:r>
+        <w:rPr>
+          <w:b/>
+        </w:rPr>
+        <w:tab/>
+      </w:r>
+      <w:r>
+        <w:rPr>
+          <w:b/>
+        </w:rPr>
+        <w:tab/>
+        <w:t>this.id = id;</w:t>
+      </w:r>
+    </w:p>
+    <w:p>
+      <w:pPr>
+        <w:ind w:firstLine="720"/>
+        <w:rPr>
+          <w:b/>
+        </w:rPr>
+      </w:pPr>
+      <w:r>
+        <w:rPr>
+          <w:b/>
+        </w:rPr>
+        <w:t>}</w:t>
+      </w:r>
+    </w:p>
+    <w:p>
+      <w:pPr>
+        <w:ind w:firstLine="720"/>
+        <w:rPr>
+          <w:b/>
+        </w:rPr>
+      </w:pPr>
+      <w:proofErr w:type="gramStart"/>
+      <w:r>
+        <w:rPr>
+          <w:b/>
+        </w:rPr>
+        <w:t>public</w:t>
+      </w:r>
+      <w:proofErr w:type="gramEnd"/>
+      <w:r>
+        <w:rPr>
+          <w:b/>
+        </w:rPr>
+        <w:t xml:space="preserve"> </w:t>
+      </w:r>
+      <w:proofErr w:type="spellStart"/>
+      <w:r>
+        <w:rPr>
+          <w:b/>
+        </w:rPr>
+        <w:t>int</w:t>
+      </w:r>
+      <w:proofErr w:type="spellEnd"/>
+      <w:r>
+        <w:rPr>
+          <w:b/>
+        </w:rPr>
+        <w:t xml:space="preserve"> </w:t>
+      </w:r>
+      <w:proofErr w:type="spellStart"/>
+      <w:r>
+        <w:rPr>
+          <w:b/>
+        </w:rPr>
+        <w:t>getId</w:t>
+      </w:r>
+      <w:proofErr w:type="spellEnd"/>
+      <w:r>
+        <w:rPr>
+          <w:b/>
+        </w:rPr>
+        <w:t>() {</w:t>
+      </w:r>
+    </w:p>
+    <w:p>
+      <w:pPr>
+        <w:ind w:firstLine="720"/>
+        <w:rPr>
+          <w:b/>
+        </w:rPr>
+      </w:pPr>
+      <w:r>
+        <w:rPr>
+          <w:b/>
+        </w:rPr>
+        <w:tab/>
+      </w:r>
+      <w:proofErr w:type="gramStart"/>
+      <w:r>
+        <w:rPr>
+          <w:b/>
+        </w:rPr>
+        <w:t>return</w:t>
+      </w:r>
+      <w:proofErr w:type="gramEnd"/>
+      <w:r>
+        <w:rPr>
+          <w:b/>
+        </w:rPr>
+        <w:t xml:space="preserve"> this.id;</w:t>
+      </w:r>
+    </w:p>
+    <w:p>
+      <w:pPr>
+        <w:ind w:firstLine="720"/>
+        <w:rPr>
+          <w:b/>
+        </w:rPr>
+      </w:pPr>
+      <w:r>
+        <w:rPr>
+          <w:b/>
+        </w:rPr>
+        <w:t>}</w:t>
+      </w:r>
+    </w:p>
+    <w:p>
+      <w:pPr>
+        <w:rPr>
+          <w:b/>
+        </w:rPr>
+      </w:pPr>
+      <w:r>
+        <w:rPr>
+          <w:b/>
+        </w:rPr>
+        <w:t>}</w:t>
+      </w:r>
+    </w:p>
+    <w:p>
+      <w:pPr>
+        <w:rPr>
+          <w:b/>
+        </w:rPr>
+      </w:pPr>
+    </w:p>
+    <w:p>
+      <w:pPr>
+        <w:rPr>
+          <w:b/>
+        </w:rPr>
+      </w:pPr>
+    </w:p>
+    <w:p>
+      <w:pPr>
+        <w:rPr>
+          <w:b/>
+        </w:rPr>
+      </w:pPr>
+    </w:p>
+    <w:p>
+      <w:pPr>
+        <w:rPr>
+          <w:b/>
+        </w:rPr>
+      </w:pPr>
+    </w:p>
+    <w:p>
+      <w:pPr>
+        <w:rPr>
+          <w:b/>
+        </w:rPr>
+      </w:pPr>
+    </w:p>
+    <w:p>
+      <w:pPr>
+        <w:rPr>
+          <w:b/>
+        </w:rPr>
+      </w:pPr>
+    </w:p>
+    <w:p>
+      <w:pPr>
+        <w:rPr>
+          <w:b/>
+        </w:rPr>
+      </w:pPr>
+      <w:r>
+        <w:rPr>
+          <w:b/>
+        </w:rPr>
+        <w:lastRenderedPageBreak/>
+        <w:t xml:space="preserve">Collection Framework (Data Structure) </w:t>
+      </w:r>
+    </w:p>
+    <w:p>
+      <w:pPr>
+        <w:rPr>
+          <w:b/>
+        </w:rPr>
+      </w:pPr>
+      <w:proofErr w:type="spellStart"/>
+      <w:proofErr w:type="gramStart"/>
+      <w:r>
+        <w:rPr>
+          <w:b/>
+        </w:rPr>
+        <w:t>int</w:t>
+      </w:r>
+      <w:proofErr w:type="spellEnd"/>
+      <w:proofErr w:type="gramEnd"/>
+      <w:r>
+        <w:rPr>
+          <w:b/>
+        </w:rPr>
+        <w:t xml:space="preserve"> a;</w:t>
+      </w:r>
+    </w:p>
+    <w:p>
+      <w:pPr>
+        <w:rPr>
+          <w:b/>
+        </w:rPr>
+      </w:pPr>
+      <w:r>
+        <w:rPr>
+          <w:b/>
+        </w:rPr>
+        <w:t>a=10;</w:t>
+      </w:r>
+    </w:p>
+    <w:p>
+      <w:pPr>
+        <w:rPr>
+          <w:b/>
+        </w:rPr>
+      </w:pPr>
+      <w:r>
+        <w:rPr>
+          <w:b/>
+        </w:rPr>
+        <w:t>a=20;</w:t>
+      </w:r>
+    </w:p>
+    <w:p>
+      <w:pPr>
+        <w:rPr>
+          <w:b/>
+        </w:rPr>
+      </w:pPr>
+      <w:proofErr w:type="gramStart"/>
+      <w:r>
+        <w:rPr>
+          <w:b/>
+        </w:rPr>
+        <w:t>array</w:t>
+      </w:r>
+      <w:proofErr w:type="gramEnd"/>
+      <w:r>
+        <w:rPr>
+          <w:b/>
+        </w:rPr>
+        <w:t xml:space="preserve"> concept </w:t>
+      </w:r>
+    </w:p>
+    <w:p>
+      <w:pPr>
+        <w:rPr>
+          <w:b/>
+        </w:rPr>
+      </w:pPr>
+      <w:proofErr w:type="spellStart"/>
+      <w:proofErr w:type="gramStart"/>
+      <w:r>
+        <w:rPr>
+          <w:b/>
+        </w:rPr>
+        <w:t>int</w:t>
+      </w:r>
+      <w:proofErr w:type="spellEnd"/>
+      <w:proofErr w:type="gramEnd"/>
+      <w:r>
+        <w:rPr>
+          <w:b/>
+        </w:rPr>
+        <w:t xml:space="preserve"> </w:t>
+      </w:r>
+      <w:proofErr w:type="spellStart"/>
+      <w:r>
+        <w:rPr>
+          <w:b/>
+        </w:rPr>
+        <w:t>abc</w:t>
+      </w:r>
+      <w:proofErr w:type="spellEnd"/>
+      <w:r>
+        <w:rPr>
+          <w:b/>
+        </w:rPr>
+        <w:t>[]=[100,200,300,400];</w:t>
+      </w:r>
+    </w:p>
+    <w:p>
+      <w:pPr>
+        <w:rPr>
+          <w:b/>
+        </w:rPr>
+      </w:pPr>
+    </w:p>
+    <w:p>
+      <w:pPr>
+        <w:rPr>
+          <w:b/>
+        </w:rPr>
+      </w:pPr>
+      <w:proofErr w:type="gramStart"/>
+      <w:r>
+        <w:rPr>
+          <w:b/>
+        </w:rPr>
+        <w:t>structure :</w:t>
+      </w:r>
+      <w:proofErr w:type="gramEnd"/>
+      <w:r>
+        <w:rPr>
+          <w:b/>
+        </w:rPr>
+        <w:t xml:space="preserve"> in C </w:t>
+      </w:r>
+    </w:p>
+    <w:p>
+      <w:pPr>
+        <w:rPr>
+          <w:b/>
+        </w:rPr>
+      </w:pPr>
+      <w:proofErr w:type="gramStart"/>
+      <w:r>
+        <w:rPr>
+          <w:b/>
+        </w:rPr>
+        <w:t>class</w:t>
+      </w:r>
+      <w:proofErr w:type="gramEnd"/>
+      <w:r>
+        <w:rPr>
+          <w:b/>
+        </w:rPr>
+        <w:t xml:space="preserve"> Employee {</w:t>
+      </w:r>
+    </w:p>
+    <w:p>
+      <w:pPr>
+        <w:rPr>
+          <w:b/>
+        </w:rPr>
+      </w:pPr>
+      <w:r>
+        <w:rPr>
+          <w:b/>
+        </w:rPr>
+        <w:tab/>
+      </w:r>
+      <w:proofErr w:type="gramStart"/>
+      <w:r>
+        <w:rPr>
+          <w:b/>
+        </w:rPr>
+        <w:t>int</w:t>
+      </w:r>
+      <w:proofErr w:type="gramEnd"/>
+      <w:r>
+        <w:rPr>
+          <w:b/>
+        </w:rPr>
+        <w:t xml:space="preserve"> id;</w:t>
+      </w:r>
+    </w:p>
+    <w:p>
+      <w:pPr>
+        <w:rPr>
+          <w:b/>
+        </w:rPr>
+      </w:pPr>
+      <w:r>
+        <w:rPr>
+          <w:b/>
+        </w:rPr>
+        <w:tab/>
+        <w:t>String name;</w:t>
+      </w:r>
+    </w:p>
+    <w:p>
+      <w:pPr>
+        <w:rPr>
+          <w:b/>
+        </w:rPr>
+      </w:pPr>
+      <w:r>
+        <w:rPr>
+          <w:b/>
+        </w:rPr>
+        <w:tab/>
+      </w:r>
+      <w:proofErr w:type="gramStart"/>
+      <w:r>
+        <w:rPr>
+          <w:b/>
+        </w:rPr>
+        <w:t>float</w:t>
+      </w:r>
+      <w:proofErr w:type="gramEnd"/>
+      <w:r>
+        <w:rPr>
+          <w:b/>
+        </w:rPr>
+        <w:t xml:space="preserve"> salary;</w:t>
+      </w:r>
+    </w:p>
+    <w:p>
+      <w:pPr>
+        <w:rPr>
+          <w:b/>
+        </w:rPr>
+      </w:pPr>
+      <w:r>
+        <w:rPr>
+          <w:b/>
+        </w:rPr>
+        <w:t>}</w:t>
+      </w:r>
+    </w:p>
+    <w:p>
+      <w:pPr>
+        <w:rPr>
+          <w:b/>
+        </w:rPr>
+      </w:pPr>
       <w:r>
         <w:rPr>
           <w:b/>
           <w:highlight w:val="yellow"/>
         </w:rPr>
-        <w:t>-10-2022</w:t>
-      </w:r>
-    </w:p>
-    <w:p>
-      <w:pPr>
-        <w:rPr>
-          <w:b/>
-        </w:rPr>
-      </w:pPr>
-    </w:p>
-    <w:p>
-      <w:pPr>
-        <w:rPr>
-          <w:b/>
-        </w:rPr>
-      </w:pPr>
-      <w:r>
-        <w:rPr>
-          <w:b/>
-        </w:rPr>
-        <w:t xml:space="preserve">JavaBean class </w:t>
+        <w:t xml:space="preserve">Employee </w:t>
+      </w:r>
+      <w:proofErr w:type="spellStart"/>
+      <w:r>
+        <w:rPr>
+          <w:b/>
+          <w:highlight w:val="yellow"/>
+        </w:rPr>
+        <w:t>emp</w:t>
+      </w:r>
+      <w:proofErr w:type="spellEnd"/>
+      <w:r>
+        <w:rPr>
+          <w:b/>
+          <w:highlight w:val="yellow"/>
+        </w:rPr>
+        <w:t xml:space="preserve"> = new </w:t>
+      </w:r>
+      <w:proofErr w:type="gramStart"/>
+      <w:r>
+        <w:rPr>
+          <w:b/>
+          <w:highlight w:val="yellow"/>
+        </w:rPr>
+        <w:t>Employee(</w:t>
+      </w:r>
+      <w:proofErr w:type="gramEnd"/>
+      <w:r>
+        <w:rPr>
+          <w:b/>
+          <w:highlight w:val="yellow"/>
+        </w:rPr>
+        <w:t>);</w:t>
+      </w:r>
+    </w:p>
+    <w:p>
+      <w:pPr>
+        <w:rPr>
+          <w:b/>
+        </w:rPr>
+      </w:pPr>
+      <w:r>
+        <w:rPr>
+          <w:b/>
+        </w:rPr>
+        <w:t>emp.id=100;</w:t>
+      </w:r>
+    </w:p>
+    <w:p>
+      <w:pPr>
+        <w:rPr>
+          <w:b/>
+        </w:rPr>
+      </w:pPr>
+      <w:r>
+        <w:rPr>
+          <w:b/>
+        </w:rPr>
+        <w:t>emp.name=”Ravi”;</w:t>
+      </w:r>
+    </w:p>
+    <w:p>
+      <w:pPr>
+        <w:rPr>
+          <w:b/>
+        </w:rPr>
+      </w:pPr>
+      <w:proofErr w:type="spellStart"/>
+      <w:r>
+        <w:rPr>
+          <w:b/>
+        </w:rPr>
+        <w:t>emp.salary</w:t>
+      </w:r>
+      <w:proofErr w:type="spellEnd"/>
+      <w:r>
+        <w:rPr>
+          <w:b/>
+        </w:rPr>
+        <w:t xml:space="preserve"> = 12000;</w:t>
+      </w:r>
+    </w:p>
+    <w:p>
+      <w:pPr>
+        <w:rPr>
+          <w:b/>
+        </w:rPr>
+      </w:pPr>
+      <w:proofErr w:type="spellStart"/>
+      <w:proofErr w:type="gramStart"/>
+      <w:r>
+        <w:rPr>
+          <w:b/>
+        </w:rPr>
+        <w:t>emp</w:t>
+      </w:r>
+      <w:proofErr w:type="spellEnd"/>
+      <w:proofErr w:type="gramEnd"/>
+    </w:p>
+    <w:p>
+      <w:pPr>
+        <w:rPr>
+          <w:b/>
+        </w:rPr>
+      </w:pPr>
+    </w:p>
+    <w:p>
+      <w:pPr>
+        <w:rPr>
+          <w:b/>
+        </w:rPr>
+      </w:pPr>
+      <w:proofErr w:type="gramStart"/>
+      <w:r>
+        <w:rPr>
+          <w:b/>
+          <w:highlight w:val="yellow"/>
+        </w:rPr>
+        <w:t>array</w:t>
+      </w:r>
+      <w:proofErr w:type="gramEnd"/>
+      <w:r>
+        <w:rPr>
+          <w:b/>
+          <w:highlight w:val="yellow"/>
+        </w:rPr>
+        <w:t xml:space="preserve"> object :</w:t>
+      </w:r>
+    </w:p>
+    <w:p>
+      <w:pPr>
+        <w:rPr>
+          <w:b/>
+        </w:rPr>
+      </w:pPr>
+      <w:proofErr w:type="gramStart"/>
+      <w:r>
+        <w:rPr>
+          <w:b/>
+        </w:rPr>
+        <w:t>syntax</w:t>
+      </w:r>
+      <w:proofErr w:type="gramEnd"/>
+      <w:r>
+        <w:rPr>
+          <w:b/>
+        </w:rPr>
+        <w:t xml:space="preserve"> </w:t>
+      </w:r>
+    </w:p>
+    <w:p>
+      <w:pPr>
+        <w:rPr>
+          <w:b/>
+        </w:rPr>
+      </w:pPr>
+      <w:proofErr w:type="spellStart"/>
+      <w:proofErr w:type="gramStart"/>
+      <w:r>
+        <w:rPr>
+          <w:b/>
+        </w:rPr>
+        <w:t>int</w:t>
+      </w:r>
+      <w:proofErr w:type="spellEnd"/>
+      <w:proofErr w:type="gramEnd"/>
+      <w:r>
+        <w:rPr>
+          <w:b/>
+        </w:rPr>
+        <w:t xml:space="preserve"> </w:t>
+      </w:r>
+      <w:proofErr w:type="spellStart"/>
+      <w:r>
+        <w:rPr>
+          <w:b/>
+        </w:rPr>
+        <w:t>abc</w:t>
+      </w:r>
+      <w:proofErr w:type="spellEnd"/>
+      <w:r>
+        <w:rPr>
+          <w:b/>
+        </w:rPr>
+        <w:t xml:space="preserve">[]=new </w:t>
+      </w:r>
+      <w:proofErr w:type="spellStart"/>
+      <w:r>
+        <w:rPr>
+          <w:b/>
+        </w:rPr>
+        <w:t>int</w:t>
+      </w:r>
+      <w:proofErr w:type="spellEnd"/>
+      <w:r>
+        <w:rPr>
+          <w:b/>
+        </w:rPr>
+        <w:t>[100];</w:t>
+      </w:r>
+    </w:p>
+    <w:p>
+      <w:pPr>
+        <w:rPr>
+          <w:b/>
+        </w:rPr>
+      </w:pPr>
+      <w:r>
+        <w:rPr>
+          <w:b/>
+          <w:highlight w:val="yellow"/>
+        </w:rPr>
+        <w:t xml:space="preserve">Employee </w:t>
+      </w:r>
+      <w:proofErr w:type="gramStart"/>
+      <w:r>
+        <w:rPr>
+          <w:b/>
+          <w:highlight w:val="yellow"/>
+        </w:rPr>
+        <w:t>employee[</w:t>
+      </w:r>
+      <w:proofErr w:type="gramEnd"/>
+      <w:r>
+        <w:rPr>
+          <w:b/>
+          <w:highlight w:val="yellow"/>
+        </w:rPr>
+        <w:t>]=new Employee[100];</w:t>
+      </w:r>
+    </w:p>
+    <w:p>
+      <w:pPr>
+        <w:rPr>
+          <w:b/>
+        </w:rPr>
+      </w:pPr>
+      <w:proofErr w:type="gramStart"/>
+      <w:r>
+        <w:rPr>
+          <w:b/>
+        </w:rPr>
+        <w:t>employee[</w:t>
+      </w:r>
+      <w:proofErr w:type="gramEnd"/>
+      <w:r>
+        <w:rPr>
+          <w:b/>
+        </w:rPr>
+        <w:t>0]=new Employee();</w:t>
+      </w:r>
+    </w:p>
+    <w:p>
+      <w:pPr>
+        <w:rPr>
+          <w:b/>
+        </w:rPr>
+      </w:pPr>
+      <w:proofErr w:type="gramStart"/>
+      <w:r>
+        <w:rPr>
+          <w:b/>
+        </w:rPr>
+        <w:t>employee[</w:t>
+      </w:r>
+      <w:proofErr w:type="gramEnd"/>
+      <w:r>
+        <w:rPr>
+          <w:b/>
+        </w:rPr>
+        <w:t>0].id=123;</w:t>
+      </w:r>
+    </w:p>
+    <w:p>
+      <w:pPr>
+        <w:rPr>
+          <w:b/>
+        </w:rPr>
+      </w:pPr>
+      <w:proofErr w:type="gramStart"/>
+      <w:r>
+        <w:rPr>
+          <w:b/>
+        </w:rPr>
+        <w:t>employee[</w:t>
+      </w:r>
+      <w:proofErr w:type="gramEnd"/>
+      <w:r>
+        <w:rPr>
+          <w:b/>
+        </w:rPr>
+        <w:t>0].name=”Ravi”;</w:t>
+      </w:r>
+    </w:p>
+    <w:p>
+      <w:pPr>
+        <w:rPr>
+          <w:b/>
+        </w:rPr>
+      </w:pPr>
+      <w:proofErr w:type="gramStart"/>
+      <w:r>
+        <w:rPr>
+          <w:b/>
+        </w:rPr>
+        <w:t>employee[</w:t>
+      </w:r>
+      <w:proofErr w:type="gramEnd"/>
+      <w:r>
+        <w:rPr>
+          <w:b/>
+        </w:rPr>
+        <w:t>1]=new Employee();</w:t>
+      </w:r>
+    </w:p>
+    <w:p>
+      <w:pPr>
+        <w:rPr>
+          <w:b/>
+        </w:rPr>
+      </w:pPr>
+    </w:p>
+    <w:p>
+      <w:pPr>
+        <w:rPr>
+          <w:b/>
+        </w:rPr>
+      </w:pPr>
+    </w:p>
+    <w:p>
+      <w:pPr>
+        <w:rPr>
+          <w:b/>
+          <w:highlight w:val="yellow"/>
+        </w:rPr>
+      </w:pPr>
+      <w:r>
+        <w:rPr>
+          <w:b/>
+          <w:highlight w:val="yellow"/>
+        </w:rPr>
+        <w:lastRenderedPageBreak/>
+        <w:t xml:space="preserve">Day </w:t>
+      </w:r>
+      <w:proofErr w:type="gramStart"/>
+      <w:r>
+        <w:rPr>
+          <w:b/>
+          <w:highlight w:val="yellow"/>
+        </w:rPr>
+        <w:t>13</w:t>
+      </w:r>
+      <w:r>
+        <w:rPr>
+          <w:b/>
+          <w:highlight w:val="yellow"/>
+        </w:rPr>
+        <w:t xml:space="preserve"> :</w:t>
+      </w:r>
+      <w:proofErr w:type="gramEnd"/>
+      <w:r>
+        <w:rPr>
+          <w:b/>
+          <w:highlight w:val="yellow"/>
+        </w:rPr>
+        <w:t xml:space="preserve"> </w:t>
+      </w:r>
+    </w:p>
+    <w:p>
+      <w:pPr>
+        <w:rPr>
+          <w:b/>
+        </w:rPr>
+      </w:pPr>
+      <w:r>
+        <w:rPr>
+          <w:b/>
+          <w:highlight w:val="yellow"/>
+        </w:rPr>
+        <w:t>29-10-2022</w:t>
+      </w:r>
+    </w:p>
+    <w:p>
+      <w:pPr>
+        <w:rPr>
+          <w:b/>
+        </w:rPr>
+      </w:pPr>
+      <w:r>
+        <w:rPr>
+          <w:b/>
+        </w:rPr>
+        <w:t xml:space="preserve">Till Java7 we were using </w:t>
+      </w:r>
+      <w:proofErr w:type="spellStart"/>
+      <w:r>
+        <w:rPr>
+          <w:b/>
+        </w:rPr>
+        <w:t>pre defined</w:t>
+      </w:r>
+      <w:proofErr w:type="spellEnd"/>
+      <w:r>
+        <w:rPr>
+          <w:b/>
+        </w:rPr>
+        <w:t xml:space="preserve"> class </w:t>
+      </w:r>
+      <w:proofErr w:type="spellStart"/>
+      <w:r>
+        <w:rPr>
+          <w:b/>
+        </w:rPr>
+        <w:t>ie</w:t>
+      </w:r>
+      <w:proofErr w:type="spellEnd"/>
+      <w:r>
+        <w:rPr>
+          <w:b/>
+        </w:rPr>
+        <w:t xml:space="preserve"> </w:t>
+      </w:r>
+      <w:proofErr w:type="spellStart"/>
+      <w:r>
+        <w:rPr>
+          <w:b/>
+        </w:rPr>
+        <w:t>Date</w:t>
+      </w:r>
+      <w:proofErr w:type="gramStart"/>
+      <w:r>
+        <w:rPr>
+          <w:b/>
+        </w:rPr>
+        <w:t>,Calendar</w:t>
+      </w:r>
+      <w:proofErr w:type="spellEnd"/>
+      <w:proofErr w:type="gramEnd"/>
+      <w:r>
+        <w:rPr>
+          <w:b/>
+        </w:rPr>
+        <w:t xml:space="preserve">, part of </w:t>
+      </w:r>
+      <w:proofErr w:type="spellStart"/>
+      <w:r>
+        <w:rPr>
+          <w:b/>
+        </w:rPr>
+        <w:t>util</w:t>
+      </w:r>
+      <w:proofErr w:type="spellEnd"/>
+      <w:r>
+        <w:rPr>
+          <w:b/>
+        </w:rPr>
+        <w:t xml:space="preserve"> package and </w:t>
+      </w:r>
+      <w:proofErr w:type="spellStart"/>
+      <w:r>
+        <w:rPr>
+          <w:b/>
+        </w:rPr>
+        <w:t>SimpleDateFormat</w:t>
+      </w:r>
+      <w:proofErr w:type="spellEnd"/>
+      <w:r>
+        <w:rPr>
+          <w:b/>
+        </w:rPr>
+        <w:t xml:space="preserve"> class part of text package. </w:t>
+      </w:r>
+    </w:p>
+    <w:p>
+      <w:pPr>
+        <w:rPr>
+          <w:b/>
+        </w:rPr>
+      </w:pPr>
+      <w:r>
+        <w:rPr>
+          <w:b/>
+        </w:rPr>
+        <w:t xml:space="preserve">Date class part of </w:t>
+      </w:r>
+      <w:proofErr w:type="spellStart"/>
+      <w:r>
+        <w:rPr>
+          <w:b/>
+        </w:rPr>
+        <w:t>util</w:t>
+      </w:r>
+      <w:proofErr w:type="spellEnd"/>
+      <w:r>
+        <w:rPr>
+          <w:b/>
+        </w:rPr>
+        <w:t xml:space="preserve"> is package is mutable. Means we can change the value of date. </w:t>
+      </w:r>
+    </w:p>
+    <w:p>
+      <w:pPr>
+        <w:rPr>
+          <w:b/>
+        </w:rPr>
+      </w:pPr>
+      <w:r>
+        <w:rPr>
+          <w:b/>
+        </w:rPr>
+        <w:t xml:space="preserve">From Java8 onward new classes introduce </w:t>
+      </w:r>
+      <w:proofErr w:type="spellStart"/>
+      <w:r>
+        <w:rPr>
+          <w:b/>
+        </w:rPr>
+        <w:t>ie</w:t>
+      </w:r>
+      <w:proofErr w:type="spellEnd"/>
+      <w:r>
+        <w:rPr>
+          <w:b/>
+        </w:rPr>
+        <w:t xml:space="preserve"> </w:t>
+      </w:r>
+      <w:proofErr w:type="spellStart"/>
+      <w:r>
+        <w:rPr>
+          <w:b/>
+        </w:rPr>
+        <w:t>LocalDate</w:t>
+      </w:r>
+      <w:proofErr w:type="spellEnd"/>
+      <w:r>
+        <w:rPr>
+          <w:b/>
+        </w:rPr>
+        <w:t xml:space="preserve">, </w:t>
+      </w:r>
+      <w:proofErr w:type="spellStart"/>
+      <w:r>
+        <w:rPr>
+          <w:b/>
+        </w:rPr>
+        <w:t>LocalTime</w:t>
+      </w:r>
+      <w:proofErr w:type="gramStart"/>
+      <w:r>
+        <w:rPr>
+          <w:b/>
+        </w:rPr>
+        <w:t>,LocalDateTime</w:t>
+      </w:r>
+      <w:proofErr w:type="spellEnd"/>
+      <w:proofErr w:type="gramEnd"/>
+      <w:r>
+        <w:rPr>
+          <w:b/>
+        </w:rPr>
+        <w:t xml:space="preserve"> and more part of time package. </w:t>
+      </w:r>
+    </w:p>
+    <w:p>
+      <w:pPr>
+        <w:rPr>
+          <w:b/>
+        </w:rPr>
+      </w:pPr>
+      <w:r>
+        <w:rPr>
+          <w:b/>
+        </w:rPr>
+        <w:t xml:space="preserve"> </w:t>
+      </w:r>
+    </w:p>
+    <w:p>
+      <w:pPr>
+        <w:rPr>
+          <w:b/>
+        </w:rPr>
+      </w:pPr>
+      <w:r>
+        <w:rPr>
+          <w:b/>
+        </w:rPr>
+        <w:t xml:space="preserve">Collection Framework </w:t>
+      </w:r>
+    </w:p>
+    <w:p>
+      <w:pPr>
+        <w:rPr>
+          <w:b/>
+        </w:rPr>
+      </w:pPr>
+      <w:r>
+        <w:rPr>
+          <w:b/>
+        </w:rPr>
+        <w:t xml:space="preserve">Limitation of array (it can be primitive or complex object array). It is known as fixed memory size. </w:t>
+      </w:r>
+    </w:p>
+    <w:p>
+      <w:pPr>
+        <w:rPr>
+          <w:b/>
+        </w:rPr>
+      </w:pPr>
+      <w:r>
+        <w:rPr>
+          <w:b/>
+        </w:rPr>
+        <w:t xml:space="preserve">Array doesn’t provide any pre-defined method which help to add, remove and search etc. </w:t>
+      </w:r>
+    </w:p>
+    <w:p>
+      <w:pPr>
+        <w:rPr>
+          <w:b/>
+        </w:rPr>
+      </w:pPr>
+    </w:p>
+    <w:p>
+      <w:pPr>
+        <w:rPr>
+          <w:b/>
+        </w:rPr>
+      </w:pPr>
+      <w:proofErr w:type="spellStart"/>
+      <w:proofErr w:type="gramStart"/>
+      <w:r>
+        <w:rPr>
+          <w:b/>
+        </w:rPr>
+        <w:t>int</w:t>
+      </w:r>
+      <w:proofErr w:type="spellEnd"/>
+      <w:proofErr w:type="gramEnd"/>
+      <w:r>
+        <w:rPr>
+          <w:b/>
+        </w:rPr>
+        <w:t xml:space="preserve"> </w:t>
+      </w:r>
+      <w:proofErr w:type="spellStart"/>
+      <w:r>
+        <w:rPr>
+          <w:b/>
+        </w:rPr>
+        <w:t>abc</w:t>
+      </w:r>
+      <w:proofErr w:type="spellEnd"/>
+      <w:r>
+        <w:rPr>
+          <w:b/>
+        </w:rPr>
+        <w:t>[]=[100,200,300,400];</w:t>
+      </w:r>
+    </w:p>
+    <w:p>
+      <w:pPr>
+        <w:rPr>
+          <w:b/>
+        </w:rPr>
+      </w:pPr>
+    </w:p>
+    <w:p>
+      <w:pPr>
+        <w:rPr>
+          <w:b/>
+        </w:rPr>
+      </w:pPr>
+      <w:r>
+        <w:rPr>
+          <w:b/>
+        </w:rPr>
+        <w:t>[100</w:t>
+      </w:r>
+      <w:proofErr w:type="gramStart"/>
+      <w:r>
+        <w:rPr>
+          <w:b/>
+        </w:rPr>
+        <w:t>,0,300,400</w:t>
+      </w:r>
+      <w:proofErr w:type="gramEnd"/>
+      <w:r>
+        <w:rPr>
+          <w:b/>
+        </w:rPr>
+        <w:t>]</w:t>
+      </w:r>
+      <w:r>
+        <w:rPr>
+          <w:b/>
+        </w:rPr>
+        <w:tab/>
+      </w:r>
+      <w:r>
+        <w:rPr>
+          <w:b/>
+        </w:rPr>
+        <w:tab/>
+        <w:t xml:space="preserve">200 element replaced by 0 </w:t>
+      </w:r>
+    </w:p>
+    <w:p>
+      <w:pPr>
+        <w:rPr>
+          <w:b/>
+        </w:rPr>
+      </w:pPr>
+    </w:p>
+    <w:p>
+      <w:pPr>
+        <w:rPr>
+          <w:b/>
+        </w:rPr>
+      </w:pPr>
+      <w:r>
+        <w:rPr>
+          <w:b/>
+        </w:rPr>
+        <w:t>[100,300,400]</w:t>
+      </w:r>
+      <w:r>
+        <w:rPr>
+          <w:b/>
+        </w:rPr>
+        <w:tab/>
+      </w:r>
+      <w:r>
+        <w:rPr>
+          <w:b/>
+        </w:rPr>
+        <w:tab/>
+        <w:t xml:space="preserve">we need to shift each element one by one. </w:t>
+      </w:r>
+    </w:p>
+    <w:p>
+      <w:pPr>
+        <w:rPr>
+          <w:b/>
+        </w:rPr>
+      </w:pPr>
+      <w:r>
+        <w:rPr>
+          <w:b/>
+        </w:rPr>
+        <w:t>1000</w:t>
+      </w:r>
+    </w:p>
+    <w:p>
+      <w:pPr>
+        <w:rPr>
+          <w:b/>
+        </w:rPr>
+      </w:pPr>
+    </w:p>
+    <w:p>
+      <w:pPr>
+        <w:rPr>
+          <w:b/>
+        </w:rPr>
+      </w:pPr>
+      <w:r>
+        <w:rPr>
+          <w:b/>
+        </w:rPr>
+        <w:t xml:space="preserve">Collection framework provide set of collection of classes and interface which help to store the collection of elements or objects. It allow store same type of values as well as different types of values( we can store primitive values like </w:t>
+      </w:r>
+      <w:proofErr w:type="spellStart"/>
+      <w:r>
+        <w:rPr>
+          <w:b/>
+        </w:rPr>
+        <w:t>int</w:t>
+      </w:r>
+      <w:proofErr w:type="spellEnd"/>
+      <w:r>
+        <w:rPr>
+          <w:b/>
+        </w:rPr>
+        <w:t xml:space="preserve">, float, char, double, string as well as user defined object). </w:t>
+      </w:r>
+    </w:p>
+    <w:p>
+      <w:pPr>
+        <w:rPr>
+          <w:b/>
+        </w:rPr>
+      </w:pPr>
+      <w:r>
+        <w:rPr>
+          <w:b/>
+        </w:rPr>
+        <w:t xml:space="preserve">It provided lot of </w:t>
+      </w:r>
+      <w:proofErr w:type="spellStart"/>
+      <w:r>
+        <w:rPr>
+          <w:b/>
+        </w:rPr>
+        <w:t>pre defined</w:t>
+      </w:r>
+      <w:proofErr w:type="spellEnd"/>
+      <w:r>
+        <w:rPr>
+          <w:b/>
+        </w:rPr>
+        <w:t xml:space="preserve"> method which help to store, remove, update, iterate very easily. </w:t>
+      </w:r>
+    </w:p>
+    <w:p>
+      <w:pPr>
+        <w:rPr>
+          <w:b/>
+        </w:rPr>
+      </w:pPr>
+    </w:p>
+    <w:p>
+      <w:pPr>
+        <w:rPr>
+          <w:b/>
+        </w:rPr>
+      </w:pPr>
+      <w:r>
+        <w:rPr>
+          <w:b/>
+        </w:rPr>
+        <w:tab/>
+      </w:r>
+      <w:r>
+        <w:rPr>
+          <w:b/>
+        </w:rPr>
+        <w:tab/>
+      </w:r>
+      <w:r>
+        <w:rPr>
+          <w:b/>
+        </w:rPr>
+        <w:tab/>
+      </w:r>
+      <w:r>
+        <w:rPr>
+          <w:b/>
+        </w:rPr>
+        <w:tab/>
+      </w:r>
+    </w:p>
+    <w:p>
+      <w:pPr>
+        <w:rPr>
+          <w:b/>
+        </w:rPr>
+      </w:pPr>
+    </w:p>
+    <w:p>
+      <w:pPr>
+        <w:rPr>
+          <w:b/>
+        </w:rPr>
+      </w:pPr>
+    </w:p>
+    <w:p>
+      <w:pPr>
+        <w:rPr>
+          <w:b/>
+        </w:rPr>
+      </w:pPr>
+    </w:p>
+    <w:p>
+      <w:pPr>
+        <w:rPr>
+          <w:b/>
+        </w:rPr>
+      </w:pPr>
+    </w:p>
+    <w:p>
+      <w:pPr>
+        <w:rPr>
+          <w:b/>
+        </w:rPr>
+      </w:pPr>
+    </w:p>
+    <w:p>
+      <w:pPr>
+        <w:ind w:left="2160" w:firstLine="720"/>
+        <w:rPr>
+          <w:b/>
+        </w:rPr>
+      </w:pPr>
+      <w:r>
+        <w:rPr>
+          <w:b/>
+        </w:rPr>
+        <w:lastRenderedPageBreak/>
+        <w:t xml:space="preserve">Collection framework hierarchy </w:t>
+      </w:r>
+    </w:p>
+    <w:p>
+      <w:pPr>
+        <w:rPr>
+          <w:b/>
+        </w:rPr>
+      </w:pPr>
+      <w:r>
+        <w:rPr>
+          <w:b/>
+        </w:rPr>
+        <w:tab/>
+      </w:r>
+      <w:r>
+        <w:rPr>
+          <w:b/>
+        </w:rPr>
+        <w:tab/>
+      </w:r>
+      <w:r>
+        <w:rPr>
+          <w:b/>
+        </w:rPr>
+        <w:tab/>
+      </w:r>
+      <w:r>
+        <w:rPr>
+          <w:b/>
+        </w:rPr>
+        <w:tab/>
+        <w:t xml:space="preserve">It is part of </w:t>
+      </w:r>
+      <w:proofErr w:type="spellStart"/>
+      <w:r>
+        <w:rPr>
+          <w:b/>
+        </w:rPr>
+        <w:t>util</w:t>
+      </w:r>
+      <w:proofErr w:type="spellEnd"/>
+      <w:r>
+        <w:rPr>
+          <w:b/>
+        </w:rPr>
+        <w:t xml:space="preserve"> package </w:t>
+      </w:r>
+    </w:p>
+    <w:p>
+      <w:pPr>
+        <w:rPr>
+          <w:b/>
+        </w:rPr>
+      </w:pPr>
+      <w:r>
+        <w:rPr>
+          <w:b/>
+        </w:rPr>
+        <w:tab/>
+      </w:r>
+      <w:r>
+        <w:rPr>
+          <w:b/>
+        </w:rPr>
+        <w:tab/>
+      </w:r>
+      <w:r>
+        <w:rPr>
+          <w:b/>
+        </w:rPr>
+        <w:tab/>
+      </w:r>
+      <w:r>
+        <w:rPr>
+          <w:b/>
+        </w:rPr>
+        <w:tab/>
+      </w:r>
+    </w:p>
+    <w:p>
+      <w:pPr>
+        <w:rPr>
+          <w:b/>
+        </w:rPr>
+      </w:pPr>
+      <w:r>
+        <w:rPr>
+          <w:b/>
+          <w:noProof/>
+        </w:rPr>
+        <mc:AlternateContent>
+          <mc:Choice Requires="wps">
+            <w:drawing>
+              <wp:anchor distT="0" distB="0" distL="114300" distR="114300" simplePos="0" relativeHeight="251676672" behindDoc="0" locked="0" layoutInCell="1" allowOverlap="1">
+                <wp:simplePos x="0" y="0"/>
+                <wp:positionH relativeFrom="column">
+                  <wp:posOffset>2022084</wp:posOffset>
+                </wp:positionH>
+                <wp:positionV relativeFrom="paragraph">
+                  <wp:posOffset>216047</wp:posOffset>
+                </wp:positionV>
+                <wp:extent cx="1729301" cy="674076"/>
+                <wp:effectExtent l="38100" t="38100" r="23495" b="31115"/>
+                <wp:wrapNone/>
+                <wp:docPr id="21" name="Straight Arrow Connector 21"/>
+                <wp:cNvGraphicFramePr/>
+                <a:graphic xmlns:a="http://schemas.openxmlformats.org/drawingml/2006/main">
+                  <a:graphicData uri="http://schemas.microsoft.com/office/word/2010/wordprocessingShape">
+                    <wps:wsp>
+                      <wps:cNvCnPr/>
+                      <wps:spPr>
+                        <a:xfrm flipH="1" flipV="1">
+                          <a:off x="0" y="0"/>
+                          <a:ext cx="1729301" cy="674076"/>
+                        </a:xfrm>
+                        <a:prstGeom prst="straightConnector1">
+                          <a:avLst/>
+                        </a:prstGeom>
+                        <a:ln>
+                          <a:tailEnd type="triangle"/>
+                        </a:ln>
+                      </wps:spPr>
+                      <wps:style>
+                        <a:lnRef idx="1">
+                          <a:schemeClr val="accent1"/>
+                        </a:lnRef>
+                        <a:fillRef idx="0">
+                          <a:schemeClr val="accent1"/>
+                        </a:fillRef>
+                        <a:effectRef idx="0">
+                          <a:schemeClr val="accent1"/>
+                        </a:effectRef>
+                        <a:fontRef idx="minor">
+                          <a:schemeClr val="tx1"/>
+                        </a:fontRef>
+                      </wps:style>
+                      <wps:bodyPr/>
+                    </wps:wsp>
+                  </a:graphicData>
+                </a:graphic>
+              </wp:anchor>
+            </w:drawing>
+          </mc:Choice>
+          <mc:Fallback>
+            <w:pict>
+              <v:shapetype w14:anchorId="6B16A367" id="_x0000_t32" coordsize="21600,21600" o:spt="32" o:oned="t" path="m,l21600,21600e" filled="f">
+                <v:path arrowok="t" fillok="f" o:connecttype="none"/>
+                <o:lock v:ext="edit" shapetype="t"/>
+              </v:shapetype>
+              <v:shape id="Straight Arrow Connector 21" o:spid="_x0000_s1026" type="#_x0000_t32" style="position:absolute;margin-left:159.2pt;margin-top:17pt;width:136.15pt;height:53.1pt;flip:x y;z-index:251676672;visibility:visible;mso-wrap-style:square;mso-wrap-distance-left:9pt;mso-wrap-distance-top:0;mso-wrap-distance-right:9pt;mso-wrap-distance-bottom:0;mso-position-horizontal:absolute;mso-position-horizontal-relative:text;mso-position-vertical:absolute;mso-position-vertical-relative:text" o:gfxdata="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" strokecolor="#5b9bd5 [3204]" strokeweight=".5pt">
+                <v:stroke endarrow="block" joinstyle="miter"/>
+              </v:shape>
+            </w:pict>
+          </mc:Fallback>
+        </mc:AlternateContent>
+      </w:r>
+      <w:r>
+        <w:rPr>
+          <w:b/>
+          <w:noProof/>
+        </w:rPr>
+        <mc:AlternateContent>
+          <mc:Choice Requires="wps">
+            <w:drawing>
+              <wp:anchor distT="0" distB="0" distL="114300" distR="114300" simplePos="0" relativeHeight="251675648" behindDoc="0" locked="0" layoutInCell="1" allowOverlap="1">
+                <wp:simplePos x="0" y="0"/>
+                <wp:positionH relativeFrom="column">
+                  <wp:posOffset>1951892</wp:posOffset>
+                </wp:positionH>
+                <wp:positionV relativeFrom="paragraph">
+                  <wp:posOffset>204323</wp:posOffset>
+                </wp:positionV>
+                <wp:extent cx="46893" cy="709247"/>
+                <wp:effectExtent l="38100" t="38100" r="67945" b="15240"/>
+                <wp:wrapNone/>
+                <wp:docPr id="20" name="Straight Arrow Connector 20"/>
+                <wp:cNvGraphicFramePr/>
+                <a:graphic xmlns:a="http://schemas.openxmlformats.org/drawingml/2006/main">
+                  <a:graphicData uri="http://schemas.microsoft.com/office/word/2010/wordprocessingShape">
+                    <wps:wsp>
+                      <wps:cNvCnPr/>
+                      <wps:spPr>
+                        <a:xfrm flipV="1">
+                          <a:off x="0" y="0"/>
+                          <a:ext cx="46893" cy="709247"/>
+                        </a:xfrm>
+                        <a:prstGeom prst="straightConnector1">
+                          <a:avLst/>
+                        </a:prstGeom>
+                        <a:ln>
+                          <a:tailEnd type="triangle"/>
+                        </a:ln>
+                      </wps:spPr>
+                      <wps:style>
+                        <a:lnRef idx="1">
+                          <a:schemeClr val="accent1"/>
+                        </a:lnRef>
+                        <a:fillRef idx="0">
+                          <a:schemeClr val="accent1"/>
+                        </a:fillRef>
+                        <a:effectRef idx="0">
+                          <a:schemeClr val="accent1"/>
+                        </a:effectRef>
+                        <a:fontRef idx="minor">
+                          <a:schemeClr val="tx1"/>
+                        </a:fontRef>
+                      </wps:style>
+                      <wps:bodyPr/>
+                    </wps:wsp>
+                  </a:graphicData>
+                </a:graphic>
+              </wp:anchor>
+            </w:drawing>
+          </mc:Choice>
+          <mc:Fallback>
+            <w:pict>
+              <v:shape w14:anchorId="6DB55D74" id="Straight Arrow Connector 20" o:spid="_x0000_s1026" type="#_x0000_t32" style="position:absolute;margin-left:153.7pt;margin-top:16.1pt;width:3.7pt;height:55.85pt;flip:y;z-index:251675648;visibility:visible;mso-wrap-style:square;mso-wrap-distance-left:9pt;mso-wrap-distance-top:0;mso-wrap-distance-right:9pt;mso-wrap-distance-bottom:0;mso-position-horizontal:absolute;mso-position-horizontal-relative:text;mso-position-vertical:absolute;mso-position-vertical-relative:text" o:gfxdata="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" strokecolor="#5b9bd5 [3204]" strokeweight=".5pt">
+                <v:stroke endarrow="block" joinstyle="miter"/>
+              </v:shape>
+            </w:pict>
+          </mc:Fallback>
+        </mc:AlternateContent>
+      </w:r>
+      <w:r>
+        <w:rPr>
+          <w:b/>
+          <w:noProof/>
+        </w:rPr>
+        <mc:AlternateContent>
+          <mc:Choice Requires="wps">
+            <w:drawing>
+              <wp:anchor distT="0" distB="0" distL="114300" distR="114300" simplePos="0" relativeHeight="251674624" behindDoc="0" locked="0" layoutInCell="1" allowOverlap="1">
+                <wp:simplePos x="0" y="0"/>
+                <wp:positionH relativeFrom="column">
+                  <wp:posOffset>187569</wp:posOffset>
+                </wp:positionH>
+                <wp:positionV relativeFrom="paragraph">
+                  <wp:posOffset>151570</wp:posOffset>
+                </wp:positionV>
+                <wp:extent cx="1834662" cy="814753"/>
+                <wp:effectExtent l="0" t="38100" r="51435" b="23495"/>
+                <wp:wrapNone/>
+                <wp:docPr id="19" name="Straight Arrow Connector 19"/>
+                <wp:cNvGraphicFramePr/>
+                <a:graphic xmlns:a="http://schemas.openxmlformats.org/drawingml/2006/main">
+                  <a:graphicData uri="http://schemas.microsoft.com/office/word/2010/wordprocessingShape">
+                    <wps:wsp>
+                      <wps:cNvCnPr/>
+                      <wps:spPr>
+                        <a:xfrm flipV="1">
+                          <a:off x="0" y="0"/>
+                          <a:ext cx="1834662" cy="814753"/>
+                        </a:xfrm>
+                        <a:prstGeom prst="straightConnector1">
+                          <a:avLst/>
+                        </a:prstGeom>
+                        <a:ln>
+                          <a:tailEnd type="triangle"/>
+                        </a:ln>
+                      </wps:spPr>
+                      <wps:style>
+                        <a:lnRef idx="1">
+                          <a:schemeClr val="accent1"/>
+                        </a:lnRef>
+                        <a:fillRef idx="0">
+                          <a:schemeClr val="accent1"/>
+                        </a:fillRef>
+                        <a:effectRef idx="0">
+                          <a:schemeClr val="accent1"/>
+                        </a:effectRef>
+                        <a:fontRef idx="minor">
+                          <a:schemeClr val="tx1"/>
+                        </a:fontRef>
+                      </wps:style>
+                      <wps:bodyPr/>
+                    </wps:wsp>
+                  </a:graphicData>
+                </a:graphic>
+              </wp:anchor>
+            </w:drawing>
+          </mc:Choice>
+          <mc:Fallback>
+            <w:pict>
+              <v:shape w14:anchorId="195C397D" id="Straight Arrow Connector 19" o:spid="_x0000_s1026" type="#_x0000_t32" style="position:absolute;margin-left:14.75pt;margin-top:11.95pt;width:144.45pt;height:64.15pt;flip:y;z-index:251674624;visibility:visible;mso-wrap-style:square;mso-wrap-distance-left:9pt;mso-wrap-distance-top:0;mso-wrap-distance-right:9pt;mso-wrap-distance-bottom:0;mso-position-horizontal:absolute;mso-position-horizontal-relative:text;mso-position-vertical:absolute;mso-position-vertical-relative:text" o:gfxdata="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" strokecolor="#5b9bd5 [3204]" strokeweight=".5pt">
+                <v:stroke endarrow="block" joinstyle="miter"/>
+              </v:shape>
+            </w:pict>
+          </mc:Fallback>
+        </mc:AlternateContent>
+      </w:r>
+      <w:r>
+        <w:rPr>
+          <w:b/>
+        </w:rPr>
+        <w:tab/>
+      </w:r>
+      <w:r>
+        <w:rPr>
+          <w:b/>
+        </w:rPr>
+        <w:tab/>
+      </w:r>
+      <w:r>
+        <w:rPr>
+          <w:b/>
+        </w:rPr>
+        <w:tab/>
+      </w:r>
+      <w:r>
+        <w:rPr>
+          <w:b/>
+        </w:rPr>
+        <w:tab/>
+      </w:r>
+      <w:r>
+        <w:rPr>
+          <w:b/>
+          <w:highlight w:val="yellow"/>
+        </w:rPr>
+        <w:t>Collection</w:t>
+      </w:r>
+      <w:r>
+        <w:rPr>
+          <w:b/>
+        </w:rPr>
+        <w:t xml:space="preserve"> ----</w:t>
+      </w:r>
+      <w:r>
+        <w:rPr>
+          <w:b/>
+        </w:rPr>
+        <w:sym w:font="Wingdings" w:char="F0E0"/>
+      </w:r>
+      <w:r>
+        <w:rPr>
+          <w:b/>
+        </w:rPr>
+        <w:t xml:space="preserve"> interface </w:t>
+      </w:r>
+    </w:p>
+    <w:p>
+      <w:pPr>
+        <w:rPr>
+          <w:b/>
+        </w:rPr>
+      </w:pPr>
+    </w:p>
+    <w:p>
+      <w:pPr>
+        <w:rPr>
+          <w:b/>
+        </w:rPr>
+      </w:pPr>
+      <w:r>
+        <w:rPr>
+          <w:b/>
+        </w:rPr>
+        <w:tab/>
+        <w:t xml:space="preserve">Extends </w:t>
+      </w:r>
+      <w:r>
+        <w:rPr>
+          <w:b/>
+        </w:rPr>
+        <w:tab/>
+      </w:r>
+      <w:r>
+        <w:rPr>
+          <w:b/>
+        </w:rPr>
+        <w:tab/>
+      </w:r>
+      <w:r>
+        <w:rPr>
+          <w:b/>
+        </w:rPr>
+        <w:tab/>
+      </w:r>
+      <w:proofErr w:type="spellStart"/>
+      <w:r>
+        <w:rPr>
+          <w:b/>
+        </w:rPr>
+        <w:t>Extends</w:t>
+      </w:r>
+      <w:proofErr w:type="spellEnd"/>
+      <w:r>
+        <w:rPr>
+          <w:b/>
+        </w:rPr>
+        <w:t xml:space="preserve">      </w:t>
+      </w:r>
+      <w:proofErr w:type="spellStart"/>
+      <w:r>
+        <w:rPr>
+          <w:b/>
+        </w:rPr>
+        <w:t>extends</w:t>
+      </w:r>
+      <w:proofErr w:type="spellEnd"/>
+      <w:r>
+        <w:rPr>
+          <w:b/>
+        </w:rPr>
+        <w:t xml:space="preserve"> </w:t>
+      </w:r>
+      <w:r>
+        <w:rPr>
+          <w:b/>
+        </w:rPr>
+        <w:tab/>
+      </w:r>
+      <w:r>
+        <w:rPr>
+          <w:b/>
+        </w:rPr>
+        <w:tab/>
+      </w:r>
+      <w:r>
+        <w:rPr>
+          <w:b/>
+        </w:rPr>
+        <w:tab/>
+        <w:t xml:space="preserve">don’t extends </w:t>
+      </w:r>
+    </w:p>
+    <w:p>
+      <w:pPr>
+        <w:rPr>
+          <w:b/>
+        </w:rPr>
+      </w:pPr>
+      <w:r>
+        <w:rPr>
+          <w:b/>
+          <w:highlight w:val="yellow"/>
+        </w:rPr>
+        <w:t>Set</w:t>
+      </w:r>
+      <w:r>
+        <w:rPr>
+          <w:b/>
+        </w:rPr>
+        <w:tab/>
+      </w:r>
+      <w:r>
+        <w:rPr>
+          <w:b/>
+        </w:rPr>
+        <w:tab/>
+      </w:r>
+      <w:r>
+        <w:rPr>
+          <w:b/>
+        </w:rPr>
+        <w:tab/>
+      </w:r>
+      <w:r>
+        <w:rPr>
+          <w:b/>
+        </w:rPr>
+        <w:tab/>
+      </w:r>
+      <w:r>
+        <w:rPr>
+          <w:b/>
+          <w:highlight w:val="yellow"/>
+        </w:rPr>
+        <w:t>List</w:t>
+      </w:r>
+      <w:r>
+        <w:rPr>
+          <w:b/>
+        </w:rPr>
+        <w:tab/>
+      </w:r>
+      <w:r>
+        <w:rPr>
+          <w:b/>
+        </w:rPr>
+        <w:tab/>
+      </w:r>
+      <w:r>
+        <w:rPr>
+          <w:b/>
+        </w:rPr>
+        <w:tab/>
+      </w:r>
+      <w:r>
+        <w:rPr>
+          <w:b/>
+        </w:rPr>
+        <w:tab/>
+      </w:r>
+      <w:r>
+        <w:rPr>
+          <w:b/>
+          <w:highlight w:val="yellow"/>
+        </w:rPr>
+        <w:t>Queue</w:t>
+      </w:r>
+      <w:r>
+        <w:rPr>
+          <w:b/>
+        </w:rPr>
+        <w:t xml:space="preserve"> </w:t>
+      </w:r>
+      <w:r>
+        <w:rPr>
+          <w:b/>
+        </w:rPr>
+        <w:tab/>
+      </w:r>
+      <w:r>
+        <w:rPr>
+          <w:b/>
+        </w:rPr>
+        <w:tab/>
+      </w:r>
+      <w:r>
+        <w:rPr>
+          <w:b/>
+        </w:rPr>
+        <w:tab/>
+      </w:r>
+      <w:r>
+        <w:rPr>
+          <w:b/>
+        </w:rPr>
+        <w:tab/>
+      </w:r>
+      <w:r>
+        <w:rPr>
+          <w:b/>
+          <w:highlight w:val="yellow"/>
+        </w:rPr>
+        <w:t>Map</w:t>
+      </w:r>
+      <w:r>
+        <w:rPr>
+          <w:b/>
+        </w:rPr>
+        <w:t xml:space="preserve"> </w:t>
+      </w:r>
+    </w:p>
+    <w:p>
+      <w:pPr>
+        <w:rPr>
+          <w:b/>
+        </w:rPr>
+      </w:pPr>
+      <w:r>
+        <w:rPr>
+          <w:b/>
+        </w:rPr>
+        <w:tab/>
+      </w:r>
+      <w:r>
+        <w:rPr>
+          <w:b/>
+        </w:rPr>
+        <w:tab/>
+      </w:r>
+      <w:r>
+        <w:rPr>
+          <w:b/>
+        </w:rPr>
+        <w:tab/>
+      </w:r>
+      <w:r>
+        <w:rPr>
+          <w:b/>
+        </w:rPr>
+        <w:tab/>
+        <w:t xml:space="preserve">All four are interfaces Set, List, Queue internally extends Collection and Map doesn’t extends Collection. </w:t>
+      </w:r>
+    </w:p>
+    <w:p>
+      <w:pPr>
+        <w:rPr>
+          <w:b/>
+        </w:rPr>
+      </w:pPr>
+      <w:proofErr w:type="gramStart"/>
+      <w:r>
+        <w:rPr>
+          <w:b/>
+          <w:highlight w:val="yellow"/>
+        </w:rPr>
+        <w:t>Set</w:t>
+      </w:r>
+      <w:r>
+        <w:rPr>
+          <w:b/>
+        </w:rPr>
+        <w:t xml:space="preserve"> :</w:t>
+      </w:r>
+      <w:proofErr w:type="gramEnd"/>
+      <w:r>
+        <w:rPr>
+          <w:b/>
+        </w:rPr>
+        <w:t xml:space="preserve"> collection of elements. It doesn’t allow duplicate. In Set element can be order, </w:t>
+      </w:r>
+      <w:proofErr w:type="spellStart"/>
+      <w:r>
+        <w:rPr>
+          <w:b/>
+        </w:rPr>
+        <w:t>unorder</w:t>
+      </w:r>
+      <w:proofErr w:type="spellEnd"/>
+      <w:r>
+        <w:rPr>
+          <w:b/>
+        </w:rPr>
+        <w:t xml:space="preserve"> or sorted. Set doesn’t provide index. </w:t>
+      </w:r>
+    </w:p>
+    <w:p>
+      <w:pPr>
+        <w:rPr>
+          <w:b/>
+        </w:rPr>
+      </w:pPr>
+      <w:proofErr w:type="gramStart"/>
+      <w:r>
+        <w:rPr>
+          <w:b/>
+          <w:highlight w:val="yellow"/>
+        </w:rPr>
+        <w:t>List</w:t>
+      </w:r>
+      <w:r>
+        <w:rPr>
+          <w:b/>
+        </w:rPr>
+        <w:t xml:space="preserve"> :</w:t>
+      </w:r>
+      <w:proofErr w:type="gramEnd"/>
+      <w:r>
+        <w:rPr>
+          <w:b/>
+        </w:rPr>
+        <w:t xml:space="preserve"> it allow duplicate. It maintain the order using index position. </w:t>
+      </w:r>
+    </w:p>
+    <w:p>
+      <w:pPr>
+        <w:rPr>
+          <w:b/>
+        </w:rPr>
+      </w:pPr>
+      <w:proofErr w:type="gramStart"/>
+      <w:r>
+        <w:rPr>
+          <w:b/>
+          <w:highlight w:val="yellow"/>
+        </w:rPr>
+        <w:t>Queue</w:t>
+      </w:r>
+      <w:r>
+        <w:rPr>
+          <w:b/>
+        </w:rPr>
+        <w:t xml:space="preserve"> :</w:t>
+      </w:r>
+      <w:proofErr w:type="gramEnd"/>
+      <w:r>
+        <w:rPr>
+          <w:b/>
+        </w:rPr>
+        <w:t xml:space="preserve"> it is type of data structure. By nature Queue first in first out. It allow duplicate. </w:t>
+      </w:r>
+    </w:p>
+    <w:p>
+      <w:pPr>
+        <w:rPr>
+          <w:b/>
+        </w:rPr>
+      </w:pPr>
+      <w:proofErr w:type="gramStart"/>
+      <w:r>
+        <w:rPr>
+          <w:b/>
+          <w:highlight w:val="yellow"/>
+        </w:rPr>
+        <w:t>Map</w:t>
+      </w:r>
+      <w:r>
+        <w:rPr>
+          <w:b/>
+        </w:rPr>
+        <w:t xml:space="preserve"> :</w:t>
+      </w:r>
+      <w:proofErr w:type="gramEnd"/>
+      <w:r>
+        <w:rPr>
+          <w:b/>
+        </w:rPr>
+        <w:t xml:space="preserve"> it allow to store the data in the form of key-value pairs. Key is unique and value can be duplicate.  Id-name, </w:t>
+      </w:r>
+      <w:proofErr w:type="spellStart"/>
+      <w:r>
+        <w:rPr>
+          <w:b/>
+        </w:rPr>
+        <w:t>accno-cname</w:t>
+      </w:r>
+      <w:proofErr w:type="spellEnd"/>
+      <w:r>
+        <w:rPr>
+          <w:b/>
+        </w:rPr>
+        <w:t xml:space="preserve"> </w:t>
+      </w:r>
+    </w:p>
+    <w:p>
+      <w:pPr>
+        <w:rPr>
+          <w:b/>
+        </w:rPr>
+      </w:pPr>
+    </w:p>
+    <w:p>
+      <w:pPr>
+        <w:rPr>
+          <w:b/>
+        </w:rPr>
+      </w:pPr>
+      <w:r>
+        <w:rPr>
+          <w:b/>
+          <w:highlight w:val="yellow"/>
+        </w:rPr>
+        <w:t>Set API classes</w:t>
+      </w:r>
+      <w:r>
+        <w:rPr>
+          <w:b/>
+        </w:rPr>
+        <w:t xml:space="preserve"> </w:t>
+      </w:r>
+    </w:p>
+    <w:p>
+      <w:pPr>
+        <w:rPr>
+          <w:b/>
+        </w:rPr>
+      </w:pPr>
+      <w:r>
+        <w:rPr>
+          <w:b/>
+        </w:rPr>
+        <w:tab/>
+        <w:t xml:space="preserve">These 3 classes internally implements Set interface. </w:t>
+      </w:r>
+    </w:p>
+    <w:p>
+      <w:pPr>
+        <w:rPr>
+          <w:b/>
+        </w:rPr>
+      </w:pPr>
+      <w:r>
+        <w:rPr>
+          <w:b/>
+          <w:highlight w:val="yellow"/>
+        </w:rPr>
+        <w:t>HashSet</w:t>
+      </w:r>
+      <w:r>
+        <w:rPr>
+          <w:b/>
+        </w:rPr>
+        <w:t xml:space="preserve"> </w:t>
+      </w:r>
+      <w:r>
+        <w:rPr>
+          <w:b/>
+        </w:rPr>
+        <w:tab/>
+        <w:t xml:space="preserve">: Doesn’t maintain the order. </w:t>
+      </w:r>
+    </w:p>
+    <w:p>
+      <w:pPr>
+        <w:rPr>
+          <w:b/>
+        </w:rPr>
+      </w:pPr>
+      <w:proofErr w:type="spellStart"/>
+      <w:r>
+        <w:rPr>
+          <w:b/>
+        </w:rPr>
+        <w:t>LinkedHash</w:t>
+      </w:r>
+      <w:proofErr w:type="spellEnd"/>
+      <w:r>
+        <w:rPr>
+          <w:b/>
+        </w:rPr>
+        <w:tab/>
+        <w:t xml:space="preserve">: </w:t>
+      </w:r>
+      <w:r>
+        <w:rPr>
+          <w:b/>
+        </w:rPr>
+        <w:t xml:space="preserve"> </w:t>
+      </w:r>
+      <w:proofErr w:type="spellStart"/>
+      <w:r>
+        <w:rPr>
+          <w:b/>
+        </w:rPr>
+        <w:t>LinkedHashSet</w:t>
+      </w:r>
+      <w:proofErr w:type="spellEnd"/>
+      <w:r>
+        <w:rPr>
+          <w:b/>
+        </w:rPr>
+        <w:t xml:space="preserve"> class internally extends </w:t>
+      </w:r>
+      <w:proofErr w:type="spellStart"/>
+      <w:r>
+        <w:rPr>
+          <w:b/>
+        </w:rPr>
+        <w:t>HashSet</w:t>
+      </w:r>
+      <w:proofErr w:type="spellEnd"/>
+      <w:r>
+        <w:rPr>
+          <w:b/>
+        </w:rPr>
+        <w:t xml:space="preserve">. It doesn’t provide any extra method. Only difference between </w:t>
+      </w:r>
+      <w:proofErr w:type="spellStart"/>
+      <w:r>
+        <w:rPr>
+          <w:b/>
+        </w:rPr>
+        <w:t>HashSet</w:t>
+      </w:r>
+      <w:proofErr w:type="spellEnd"/>
+      <w:r>
+        <w:rPr>
+          <w:b/>
+        </w:rPr>
+        <w:t xml:space="preserve"> and </w:t>
+      </w:r>
+      <w:proofErr w:type="spellStart"/>
+      <w:r>
+        <w:rPr>
+          <w:b/>
+        </w:rPr>
+        <w:t>LinkedHashSet</w:t>
+      </w:r>
+      <w:proofErr w:type="spellEnd"/>
+      <w:r>
+        <w:rPr>
+          <w:b/>
+        </w:rPr>
+        <w:t xml:space="preserve">. </w:t>
+      </w:r>
+      <w:proofErr w:type="spellStart"/>
+      <w:r>
+        <w:rPr>
+          <w:b/>
+        </w:rPr>
+        <w:t>HashSet</w:t>
+      </w:r>
+      <w:proofErr w:type="spellEnd"/>
+      <w:r>
+        <w:rPr>
+          <w:b/>
+        </w:rPr>
+        <w:t xml:space="preserve"> doesn’t maintain order and </w:t>
+      </w:r>
+      <w:proofErr w:type="spellStart"/>
+      <w:r>
+        <w:rPr>
+          <w:b/>
+        </w:rPr>
+        <w:t>LinkedHashSet</w:t>
+      </w:r>
+      <w:proofErr w:type="spellEnd"/>
+      <w:r>
+        <w:rPr>
+          <w:b/>
+        </w:rPr>
+        <w:t xml:space="preserve"> maintain order. </w:t>
       </w:r>
       <w:bookmarkStart w:id="0" w:name="_GoBack"/>
       <w:bookmarkEnd w:id="0"/>
+    </w:p>
+    <w:p>
+      <w:pPr>
+        <w:rPr>
+          <w:b/>
+        </w:rPr>
+      </w:pPr>
+      <w:proofErr w:type="spellStart"/>
+      <w:r>
+        <w:rPr>
+          <w:b/>
+        </w:rPr>
+        <w:t>TreeSet</w:t>
+      </w:r>
+      <w:proofErr w:type="spellEnd"/>
+      <w:r>
+        <w:rPr>
+          <w:b/>
+        </w:rPr>
+        <w:t xml:space="preserve"> </w:t>
+      </w:r>
+    </w:p>
+    <w:p>
+      <w:pPr>
+        <w:rPr>
+          <w:b/>
+        </w:rPr>
+      </w:pPr>
+    </w:p>
+    <w:p>
+      <w:pPr>
+        <w:rPr>
+          <w:b/>
+        </w:rPr>
+      </w:pPr>
+    </w:p>
+    <w:p>
+      <w:pPr>
+        <w:rPr>
+          <w:b/>
+        </w:rPr>
+      </w:pPr>
+    </w:p>
+    <w:p>
+      <w:pPr>
+        <w:rPr>
+          <w:b/>
+        </w:rPr>
+      </w:pPr>
+    </w:p>
+    <w:p>
+      <w:pPr>
+        <w:rPr>
+          <w:b/>
+        </w:rPr>
+      </w:pPr>
+    </w:p>
+    <w:p>
+      <w:pPr>
+        <w:rPr>
+          <w:b/>
+        </w:rPr>
+      </w:pPr>
+    </w:p>
+    <w:p>
+      <w:pPr>
+        <w:rPr>
+          <w:b/>
+        </w:rPr>
+      </w:pPr>
+    </w:p>
+    <w:p>
+      <w:pPr>
+        <w:rPr>
+          <w:b/>
+        </w:rPr>
+      </w:pPr>
+    </w:p>
+    <w:p>
+      <w:pPr>
+        <w:rPr>
+          <w:b/>
+        </w:rPr>
+      </w:pPr>
+    </w:p>
+    <w:p>
+      <w:pPr>
+        <w:rPr>
+          <w:b/>
+        </w:rPr>
+      </w:pPr>
+    </w:p>
+    <w:p>
+      <w:pPr>
+        <w:rPr>
+          <w:b/>
+        </w:rPr>
+      </w:pPr>
+    </w:p>
+    <w:p>
+      <w:pPr>
+        <w:rPr>
+          <w:b/>
+        </w:rPr>
+      </w:pPr>
+    </w:p>
+    <w:p>
+      <w:pPr>
+        <w:rPr>
+          <w:b/>
+        </w:rPr>
+      </w:pPr>
+    </w:p>
+    <w:p>
+      <w:pPr>
+        <w:rPr>
+          <w:b/>
+        </w:rPr>
+      </w:pPr>
+    </w:p>
+    <w:p>
+      <w:pPr>
+        <w:rPr>
+          <w:b/>
+        </w:rPr>
+      </w:pPr>
+    </w:p>
+    <w:p>
+      <w:pPr>
+        <w:rPr>
+          <w:b/>
+        </w:rPr>
+      </w:pPr>
+    </w:p>
+    <w:p>
+      <w:pPr>
+        <w:rPr>
+          <w:b/>
+        </w:rPr>
+      </w:pPr>
+    </w:p>
+    <w:p>
+      <w:pPr>
+        <w:rPr>
+          <w:b/>
+        </w:rPr>
+      </w:pPr>
+    </w:p>
+    <w:p>
+      <w:pPr>
+        <w:rPr>
+          <w:b/>
+        </w:rPr>
+      </w:pPr>
+    </w:p>
+    <w:p>
+      <w:pPr>
+        <w:rPr>
+          <w:b/>
+        </w:rPr>
+      </w:pPr>
     </w:p>
     <w:p>
       <w:pPr>

--- a/Java and My SQL Training Notes.docx
+++ b/Java and My SQL Training Notes.docx
@@ -29912,7 +29912,7 @@
           </mc:Choice>
           <mc:Fallback>
             <w:pict>
-              <v:shapetype w14:anchorId="6B16A367" id="_x0000_t32" coordsize="21600,21600" o:spt="32" o:oned="t" path="m,l21600,21600e" filled="f">
+              <v:shapetype w14:anchorId="388A79A1" id="_x0000_t32" coordsize="21600,21600" o:spt="32" o:oned="t" path="m,l21600,21600e" filled="f">
                 <v:path arrowok="t" fillok="f" o:connecttype="none"/>
                 <o:lock v:ext="edit" shapetype="t"/>
               </v:shapetype>
@@ -29983,7 +29983,7 @@
           </mc:Choice>
           <mc:Fallback>
             <w:pict>
-              <v:shape w14:anchorId="6DB55D74" id="Straight Arrow Connector 20" o:spid="_x0000_s1026" type="#_x0000_t32" style="position:absolute;margin-left:153.7pt;margin-top:16.1pt;width:3.7pt;height:55.85pt;flip:y;z-index:251675648;visibility:visible;mso-wrap-style:square;mso-wrap-distance-left:9pt;mso-wrap-distance-top:0;mso-wrap-distance-right:9pt;mso-wrap-distance-bottom:0;mso-position-horizontal:absolute;mso-position-horizontal-relative:text;mso-position-vertical:absolute;mso-position-vertical-relative:text" o:gfxdata="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" strokecolor="#5b9bd5 [3204]" strokeweight=".5pt">
+              <v:shape w14:anchorId="4788D9A6" id="Straight Arrow Connector 20" o:spid="_x0000_s1026" type="#_x0000_t32" style="position:absolute;margin-left:153.7pt;margin-top:16.1pt;width:3.7pt;height:55.85pt;flip:y;z-index:251675648;visibility:visible;mso-wrap-style:square;mso-wrap-distance-left:9pt;mso-wrap-distance-top:0;mso-wrap-distance-right:9pt;mso-wrap-distance-bottom:0;mso-position-horizontal:absolute;mso-position-horizontal-relative:text;mso-position-vertical:absolute;mso-position-vertical-relative:text" o:gfxdata="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" strokecolor="#5b9bd5 [3204]" strokeweight=".5pt">
                 <v:stroke endarrow="block" joinstyle="miter"/>
               </v:shape>
             </w:pict>
@@ -30050,7 +30050,7 @@
           </mc:Choice>
           <mc:Fallback>
             <w:pict>
-              <v:shape w14:anchorId="195C397D" id="Straight Arrow Connector 19" o:spid="_x0000_s1026" type="#_x0000_t32" style="position:absolute;margin-left:14.75pt;margin-top:11.95pt;width:144.45pt;height:64.15pt;flip:y;z-index:251674624;visibility:visible;mso-wrap-style:square;mso-wrap-distance-left:9pt;mso-wrap-distance-top:0;mso-wrap-distance-right:9pt;mso-wrap-distance-bottom:0;mso-position-horizontal:absolute;mso-position-horizontal-relative:text;mso-position-vertical:absolute;mso-position-vertical-relative:text" o:gfxdata="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" strokecolor="#5b9bd5 [3204]" strokeweight=".5pt">
+              <v:shape w14:anchorId="3B7586F7" id="Straight Arrow Connector 19" o:spid="_x0000_s1026" type="#_x0000_t32" style="position:absolute;margin-left:14.75pt;margin-top:11.95pt;width:144.45pt;height:64.15pt;flip:y;z-index:251674624;visibility:visible;mso-wrap-style:square;mso-wrap-distance-left:9pt;mso-wrap-distance-top:0;mso-wrap-distance-right:9pt;mso-wrap-distance-bottom:0;mso-position-horizontal:absolute;mso-position-horizontal-relative:text;mso-position-vertical:absolute;mso-position-vertical-relative:text" o:gfxdata="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" strokecolor="#5b9bd5 [3204]" strokeweight=".5pt">
                 <v:stroke endarrow="block" joinstyle="miter"/>
               </v:shape>
             </w:pict>
@@ -30562,9 +30562,16 @@
       <w:r>
         <w:rPr>
           <w:b/>
+          <w:highlight w:val="yellow"/>
         </w:rPr>
         <w:t>LinkedHash</w:t>
       </w:r>
+      <w:r>
+        <w:rPr>
+          <w:b/>
+        </w:rPr>
+        <w:t>Set</w:t>
+      </w:r>
       <w:proofErr w:type="spellEnd"/>
       <w:r>
         <w:rPr>
@@ -30663,6 +30670,1135 @@
         </w:rPr>
         <w:t xml:space="preserve"> maintain order. </w:t>
       </w:r>
+    </w:p>
+    <w:p>
+      <w:pPr>
+        <w:rPr>
+          <w:b/>
+        </w:rPr>
+      </w:pPr>
+      <w:proofErr w:type="spellStart"/>
+      <w:proofErr w:type="gramStart"/>
+      <w:r>
+        <w:rPr>
+          <w:b/>
+          <w:highlight w:val="yellow"/>
+        </w:rPr>
+        <w:t>TreeSet</w:t>
+      </w:r>
+      <w:proofErr w:type="spellEnd"/>
+      <w:r>
+        <w:rPr>
+          <w:b/>
+        </w:rPr>
+        <w:t xml:space="preserve"> </w:t>
+      </w:r>
+      <w:r>
+        <w:rPr>
+          <w:b/>
+        </w:rPr>
+        <w:t>:</w:t>
+      </w:r>
+      <w:proofErr w:type="gramEnd"/>
+      <w:r>
+        <w:rPr>
+          <w:b/>
+        </w:rPr>
+        <w:t xml:space="preserve"> </w:t>
+      </w:r>
+      <w:proofErr w:type="spellStart"/>
+      <w:r>
+        <w:rPr>
+          <w:b/>
+        </w:rPr>
+        <w:t>TreeSet</w:t>
+      </w:r>
+      <w:proofErr w:type="spellEnd"/>
+      <w:r>
+        <w:rPr>
+          <w:b/>
+        </w:rPr>
+        <w:t xml:space="preserve"> class internally implements </w:t>
+      </w:r>
+      <w:proofErr w:type="spellStart"/>
+      <w:r>
+        <w:rPr>
+          <w:b/>
+          <w:highlight w:val="yellow"/>
+        </w:rPr>
+        <w:t>SortedSet</w:t>
+      </w:r>
+      <w:proofErr w:type="spellEnd"/>
+      <w:r>
+        <w:rPr>
+          <w:b/>
+        </w:rPr>
+        <w:t xml:space="preserve"> interface and that interface internally extends Set interface. </w:t>
+      </w:r>
+      <w:proofErr w:type="spellStart"/>
+      <w:r>
+        <w:rPr>
+          <w:b/>
+        </w:rPr>
+        <w:t>TreeSet</w:t>
+      </w:r>
+      <w:proofErr w:type="spellEnd"/>
+      <w:r>
+        <w:rPr>
+          <w:b/>
+        </w:rPr>
+        <w:t xml:space="preserve"> display the element by nature in ascending order. In </w:t>
+      </w:r>
+      <w:proofErr w:type="spellStart"/>
+      <w:r>
+        <w:rPr>
+          <w:b/>
+        </w:rPr>
+        <w:t>TreeSet</w:t>
+      </w:r>
+      <w:proofErr w:type="spellEnd"/>
+      <w:r>
+        <w:rPr>
+          <w:b/>
+        </w:rPr>
+        <w:t xml:space="preserve"> we have to store only same types of values. </w:t>
+      </w:r>
+      <w:proofErr w:type="spellStart"/>
+      <w:r>
+        <w:rPr>
+          <w:b/>
+        </w:rPr>
+        <w:t>TreeSet</w:t>
+      </w:r>
+      <w:proofErr w:type="spellEnd"/>
+      <w:r>
+        <w:rPr>
+          <w:b/>
+        </w:rPr>
+        <w:t xml:space="preserve"> provide few extra method like headset, </w:t>
+      </w:r>
+      <w:proofErr w:type="spellStart"/>
+      <w:r>
+        <w:rPr>
+          <w:b/>
+        </w:rPr>
+        <w:t>tailset</w:t>
+      </w:r>
+      <w:proofErr w:type="spellEnd"/>
+      <w:r>
+        <w:rPr>
+          <w:b/>
+        </w:rPr>
+        <w:t xml:space="preserve">, subset etc. </w:t>
+      </w:r>
+    </w:p>
+    <w:p>
+      <w:pPr>
+        <w:rPr>
+          <w:b/>
+        </w:rPr>
+      </w:pPr>
+    </w:p>
+    <w:p>
+      <w:pPr>
+        <w:rPr>
+          <w:b/>
+          <w:highlight w:val="yellow"/>
+        </w:rPr>
+      </w:pPr>
+    </w:p>
+    <w:p>
+      <w:pPr>
+        <w:rPr>
+          <w:b/>
+          <w:highlight w:val="yellow"/>
+        </w:rPr>
+      </w:pPr>
+    </w:p>
+    <w:p>
+      <w:pPr>
+        <w:rPr>
+          <w:b/>
+          <w:highlight w:val="yellow"/>
+        </w:rPr>
+      </w:pPr>
+    </w:p>
+    <w:p>
+      <w:pPr>
+        <w:rPr>
+          <w:b/>
+          <w:highlight w:val="yellow"/>
+        </w:rPr>
+      </w:pPr>
+    </w:p>
+    <w:p>
+      <w:pPr>
+        <w:rPr>
+          <w:b/>
+          <w:highlight w:val="yellow"/>
+        </w:rPr>
+      </w:pPr>
+    </w:p>
+    <w:p>
+      <w:pPr>
+        <w:rPr>
+          <w:b/>
+          <w:highlight w:val="yellow"/>
+        </w:rPr>
+      </w:pPr>
+      <w:r>
+        <w:rPr>
+          <w:b/>
+          <w:highlight w:val="yellow"/>
+        </w:rPr>
+        <w:lastRenderedPageBreak/>
+        <w:t xml:space="preserve">Day </w:t>
+      </w:r>
+      <w:proofErr w:type="gramStart"/>
+      <w:r>
+        <w:rPr>
+          <w:b/>
+          <w:highlight w:val="yellow"/>
+        </w:rPr>
+        <w:t>14</w:t>
+      </w:r>
+      <w:r>
+        <w:rPr>
+          <w:b/>
+          <w:highlight w:val="yellow"/>
+        </w:rPr>
+        <w:t xml:space="preserve"> :</w:t>
+      </w:r>
+      <w:proofErr w:type="gramEnd"/>
+      <w:r>
+        <w:rPr>
+          <w:b/>
+          <w:highlight w:val="yellow"/>
+        </w:rPr>
+        <w:t xml:space="preserve"> </w:t>
+      </w:r>
+    </w:p>
+    <w:p>
+      <w:pPr>
+        <w:rPr>
+          <w:b/>
+        </w:rPr>
+      </w:pPr>
+      <w:r>
+        <w:rPr>
+          <w:b/>
+          <w:highlight w:val="yellow"/>
+        </w:rPr>
+        <w:t>29-10-2022</w:t>
+      </w:r>
+    </w:p>
+    <w:p>
+      <w:pPr>
+        <w:rPr>
+          <w:b/>
+        </w:rPr>
+      </w:pPr>
+    </w:p>
+    <w:p>
+      <w:pPr>
+        <w:rPr>
+          <w:b/>
+        </w:rPr>
+      </w:pPr>
+      <w:proofErr w:type="gramStart"/>
+      <w:r>
+        <w:rPr>
+          <w:b/>
+        </w:rPr>
+        <w:t>List :</w:t>
+      </w:r>
+      <w:proofErr w:type="gramEnd"/>
+      <w:r>
+        <w:rPr>
+          <w:b/>
+        </w:rPr>
+        <w:t xml:space="preserve"> List is known as order collection. It maintain order of element using index position. </w:t>
+      </w:r>
+    </w:p>
+    <w:p>
+      <w:pPr>
+        <w:rPr>
+          <w:b/>
+        </w:rPr>
+      </w:pPr>
+      <w:proofErr w:type="gramStart"/>
+      <w:r>
+        <w:rPr>
+          <w:b/>
+        </w:rPr>
+        <w:t>Stack :</w:t>
+      </w:r>
+      <w:proofErr w:type="gramEnd"/>
+      <w:r>
+        <w:rPr>
+          <w:b/>
+        </w:rPr>
+        <w:t xml:space="preserve"> Stack is type of data structure which is follow concept as FILO(First In Last Out) or LIFO(List In First Out)</w:t>
+      </w:r>
+    </w:p>
+    <w:p>
+      <w:pPr>
+        <w:rPr>
+          <w:b/>
+        </w:rPr>
+      </w:pPr>
+    </w:p>
+    <w:p>
+      <w:pPr>
+        <w:rPr>
+          <w:b/>
+        </w:rPr>
+      </w:pPr>
+      <w:proofErr w:type="spellStart"/>
+      <w:proofErr w:type="gramStart"/>
+      <w:r>
+        <w:rPr>
+          <w:b/>
+        </w:rPr>
+        <w:t>ArrayList</w:t>
+      </w:r>
+      <w:proofErr w:type="spellEnd"/>
+      <w:r>
+        <w:rPr>
+          <w:b/>
+        </w:rPr>
+        <w:t xml:space="preserve">  :</w:t>
+      </w:r>
+      <w:proofErr w:type="spellStart"/>
+      <w:r>
+        <w:rPr>
+          <w:b/>
+        </w:rPr>
+        <w:t>ArrayList</w:t>
+      </w:r>
+      <w:proofErr w:type="spellEnd"/>
+      <w:proofErr w:type="gramEnd"/>
+      <w:r>
+        <w:rPr>
+          <w:b/>
+        </w:rPr>
+        <w:t xml:space="preserve"> is a type of list API. Normal array fixed memory size and we can store only same type of values. </w:t>
+      </w:r>
+      <w:proofErr w:type="spellStart"/>
+      <w:r>
+        <w:rPr>
+          <w:b/>
+        </w:rPr>
+        <w:t>ArrayList</w:t>
+      </w:r>
+      <w:proofErr w:type="spellEnd"/>
+      <w:r>
+        <w:rPr>
+          <w:b/>
+        </w:rPr>
+        <w:t xml:space="preserve"> is dynamic memory and we can store same as well as different types of values. It provided lot of </w:t>
+      </w:r>
+      <w:proofErr w:type="spellStart"/>
+      <w:r>
+        <w:rPr>
+          <w:b/>
+        </w:rPr>
+        <w:t>pre defined</w:t>
+      </w:r>
+      <w:proofErr w:type="spellEnd"/>
+      <w:r>
+        <w:rPr>
+          <w:b/>
+        </w:rPr>
+        <w:t xml:space="preserve"> which help to add and remove element in between from array. </w:t>
+      </w:r>
+    </w:p>
+    <w:p>
+      <w:pPr>
+        <w:rPr>
+          <w:b/>
+        </w:rPr>
+      </w:pPr>
+      <w:proofErr w:type="spellStart"/>
+      <w:proofErr w:type="gramStart"/>
+      <w:r>
+        <w:rPr>
+          <w:b/>
+        </w:rPr>
+        <w:t>LinkedList</w:t>
+      </w:r>
+      <w:proofErr w:type="spellEnd"/>
+      <w:r>
+        <w:rPr>
+          <w:b/>
+        </w:rPr>
+        <w:t xml:space="preserve"> </w:t>
+      </w:r>
+      <w:r>
+        <w:rPr>
+          <w:b/>
+        </w:rPr>
+        <w:t>:</w:t>
+      </w:r>
+      <w:proofErr w:type="gramEnd"/>
+      <w:r>
+        <w:rPr>
+          <w:b/>
+        </w:rPr>
+        <w:t xml:space="preserve"> </w:t>
+      </w:r>
+      <w:proofErr w:type="spellStart"/>
+      <w:r>
+        <w:rPr>
+          <w:b/>
+        </w:rPr>
+        <w:t>LinkedList</w:t>
+      </w:r>
+      <w:proofErr w:type="spellEnd"/>
+      <w:r>
+        <w:rPr>
+          <w:b/>
+        </w:rPr>
+        <w:t xml:space="preserve"> also type of data structure . </w:t>
+      </w:r>
+      <w:proofErr w:type="spellStart"/>
+      <w:r>
+        <w:rPr>
+          <w:b/>
+        </w:rPr>
+        <w:t>LinkedList</w:t>
+      </w:r>
+      <w:proofErr w:type="spellEnd"/>
+      <w:r>
+        <w:rPr>
+          <w:b/>
+        </w:rPr>
+        <w:t xml:space="preserve"> use node concept to store the element </w:t>
+      </w:r>
+    </w:p>
+    <w:p>
+      <w:pPr>
+        <w:rPr>
+          <w:b/>
+        </w:rPr>
+      </w:pPr>
+      <w:proofErr w:type="spellStart"/>
+      <w:r>
+        <w:rPr>
+          <w:b/>
+        </w:rPr>
+        <w:t>LinkedList</w:t>
+      </w:r>
+      <w:proofErr w:type="spellEnd"/>
+      <w:r>
+        <w:rPr>
+          <w:b/>
+        </w:rPr>
+        <w:t xml:space="preserve"> mainly divided into 3 types. </w:t>
+      </w:r>
+    </w:p>
+    <w:p>
+      <w:pPr>
+        <w:rPr>
+          <w:b/>
+        </w:rPr>
+      </w:pPr>
+      <w:r>
+        <w:rPr>
+          <w:b/>
+        </w:rPr>
+        <w:t xml:space="preserve">Single linked list </w:t>
+      </w:r>
+    </w:p>
+    <w:p>
+      <w:pPr>
+        <w:rPr>
+          <w:b/>
+        </w:rPr>
+      </w:pPr>
+      <w:r>
+        <w:rPr>
+          <w:b/>
+        </w:rPr>
+        <w:t xml:space="preserve">Double linked list </w:t>
+      </w:r>
+    </w:p>
+    <w:p>
+      <w:pPr>
+        <w:rPr>
+          <w:b/>
+        </w:rPr>
+      </w:pPr>
+      <w:r>
+        <w:rPr>
+          <w:b/>
+        </w:rPr>
+        <w:t xml:space="preserve">Circular linked list </w:t>
+      </w:r>
+    </w:p>
+    <w:p>
+      <w:pPr>
+        <w:rPr>
+          <w:b/>
+        </w:rPr>
+      </w:pPr>
+      <w:r>
+        <w:rPr>
+          <w:b/>
+        </w:rPr>
+        <w:t xml:space="preserve">In Java by default </w:t>
+      </w:r>
+      <w:proofErr w:type="spellStart"/>
+      <w:r>
+        <w:rPr>
+          <w:b/>
+        </w:rPr>
+        <w:t>LikedList</w:t>
+      </w:r>
+      <w:proofErr w:type="spellEnd"/>
+      <w:r>
+        <w:rPr>
+          <w:b/>
+        </w:rPr>
+        <w:t xml:space="preserve"> internally consider as double </w:t>
+      </w:r>
+      <w:proofErr w:type="spellStart"/>
+      <w:r>
+        <w:rPr>
+          <w:b/>
+        </w:rPr>
+        <w:t>linkedlist</w:t>
+      </w:r>
+      <w:proofErr w:type="spellEnd"/>
+      <w:r>
+        <w:rPr>
+          <w:b/>
+        </w:rPr>
+        <w:t xml:space="preserve"> </w:t>
+      </w:r>
+    </w:p>
+    <w:p>
+      <w:pPr>
+        <w:rPr>
+          <w:b/>
+        </w:rPr>
+      </w:pPr>
+      <w:r>
+        <w:rPr>
+          <w:b/>
+          <w:noProof/>
+        </w:rPr>
+        <w:drawing>
+          <wp:inline distT="0" distB="0" distL="0" distR="0">
+            <wp:extent cx="5937885" cy="3030220"/>
+            <wp:effectExtent l="0" t="0" r="5715" b="0"/>
+            <wp:docPr id="27" name="Picture 27"/>
+            <wp:cNvGraphicFramePr>
+              <a:graphicFrameLocks xmlns:a="http://schemas.openxmlformats.org/drawingml/2006/main" noChangeAspect="1"/>
+            </wp:cNvGraphicFramePr>
+            <a:graphic xmlns:a="http://schemas.openxmlformats.org/drawingml/2006/main">
+              <a:graphicData uri="http://schemas.openxmlformats.org/drawingml/2006/picture">
+                <pic:pic xmlns:pic="http://schemas.openxmlformats.org/drawingml/2006/picture">
+                  <pic:nvPicPr>
+                    <pic:cNvPr id="0" name="Picture 1"/>
+                    <pic:cNvPicPr>
+                      <a:picLocks noChangeAspect="1" noChangeArrowheads="1"/>
+                    </pic:cNvPicPr>
+                  </pic:nvPicPr>
+                  <pic:blipFill>
+                    <a:blip r:embed="rId6">
+                      <a:extLst>
+                        <a:ext uri="{28A0092B-C50C-407E-A947-70E740481C1C}">
+                          <a14:useLocalDpi xmlns:a14="http://schemas.microsoft.com/office/drawing/2010/main" val="0"/>
+                        </a:ext>
+                      </a:extLst>
+                    </a:blip>
+                    <a:srcRect/>
+                    <a:stretch>
+                      <a:fillRect/>
+                    </a:stretch>
+                  </pic:blipFill>
+                  <pic:spPr bwMode="auto">
+                    <a:xfrm>
+                      <a:off x="0" y="0"/>
+                      <a:ext cx="5937885" cy="3030220"/>
+                    </a:xfrm>
+                    <a:prstGeom prst="rect">
+                      <a:avLst/>
+                    </a:prstGeom>
+                    <a:noFill/>
+                    <a:ln>
+                      <a:noFill/>
+                    </a:ln>
+                  </pic:spPr>
+                </pic:pic>
+              </a:graphicData>
+            </a:graphic>
+          </wp:inline>
+        </w:drawing>
+      </w:r>
+    </w:p>
+    <w:p>
+      <w:pPr>
+        <w:rPr>
+          <w:b/>
+        </w:rPr>
+      </w:pPr>
+    </w:p>
+    <w:p>
+      <w:pPr>
+        <w:rPr>
+          <w:b/>
+        </w:rPr>
+      </w:pPr>
+      <w:proofErr w:type="spellStart"/>
+      <w:r>
+        <w:rPr>
+          <w:b/>
+        </w:rPr>
+        <w:t>ArrayList</w:t>
+      </w:r>
+      <w:proofErr w:type="spellEnd"/>
+      <w:r>
+        <w:rPr>
+          <w:b/>
+        </w:rPr>
+        <w:t xml:space="preserve"> is good option if we retrieve element again and again. </w:t>
+      </w:r>
+    </w:p>
+    <w:p>
+      <w:pPr>
+        <w:rPr>
+          <w:b/>
+        </w:rPr>
+      </w:pPr>
+      <w:proofErr w:type="spellStart"/>
+      <w:r>
+        <w:rPr>
+          <w:b/>
+        </w:rPr>
+        <w:t>LinkedList</w:t>
+      </w:r>
+      <w:proofErr w:type="spellEnd"/>
+      <w:r>
+        <w:rPr>
+          <w:b/>
+        </w:rPr>
+        <w:t xml:space="preserve"> is good option if we are doing more insertion and deletion operation. </w:t>
+      </w:r>
+    </w:p>
+    <w:p>
+      <w:pPr>
+        <w:rPr>
+          <w:b/>
+        </w:rPr>
+      </w:pPr>
+    </w:p>
+    <w:p>
+      <w:pPr>
+        <w:rPr>
+          <w:b/>
+        </w:rPr>
+      </w:pPr>
+      <w:proofErr w:type="gramStart"/>
+      <w:r>
+        <w:rPr>
+          <w:b/>
+        </w:rPr>
+        <w:t>Vector :</w:t>
+      </w:r>
+      <w:proofErr w:type="gramEnd"/>
+      <w:r>
+        <w:rPr>
+          <w:b/>
+        </w:rPr>
+        <w:t xml:space="preserve"> it is a type of legacy class. By default all method in Vector class is synchronized. </w:t>
+      </w:r>
+    </w:p>
+    <w:p>
+      <w:pPr>
+        <w:rPr>
+          <w:b/>
+        </w:rPr>
+      </w:pPr>
+      <w:r>
+        <w:rPr>
+          <w:b/>
+        </w:rPr>
+        <w:t xml:space="preserve">Vector class is known as thread safe but slow in performance. </w:t>
+      </w:r>
+    </w:p>
+    <w:p>
+      <w:pPr>
+        <w:rPr>
+          <w:b/>
+        </w:rPr>
+      </w:pPr>
+    </w:p>
+    <w:p>
+      <w:pPr>
+        <w:rPr>
+          <w:b/>
+        </w:rPr>
+      </w:pPr>
+      <w:proofErr w:type="gramStart"/>
+      <w:r>
+        <w:rPr>
+          <w:b/>
+          <w:highlight w:val="yellow"/>
+        </w:rPr>
+        <w:t>Queue :</w:t>
+      </w:r>
+      <w:proofErr w:type="gramEnd"/>
+      <w:r>
+        <w:rPr>
+          <w:b/>
+        </w:rPr>
+        <w:t xml:space="preserve"> Queue is a type of data structure which is use to achieve first in first out. </w:t>
+      </w:r>
+    </w:p>
+    <w:p>
+      <w:pPr>
+        <w:rPr>
+          <w:b/>
+        </w:rPr>
+      </w:pPr>
+      <w:r>
+        <w:rPr>
+          <w:b/>
+        </w:rPr>
+        <w:t xml:space="preserve">These classes internally implements Queue interface. </w:t>
+      </w:r>
+    </w:p>
+    <w:p>
+      <w:pPr>
+        <w:rPr>
+          <w:b/>
+        </w:rPr>
+      </w:pPr>
+      <w:proofErr w:type="spellStart"/>
+      <w:proofErr w:type="gramStart"/>
+      <w:r>
+        <w:rPr>
+          <w:b/>
+        </w:rPr>
+        <w:t>PriorityQueue</w:t>
+      </w:r>
+      <w:proofErr w:type="spellEnd"/>
+      <w:r>
+        <w:rPr>
+          <w:b/>
+        </w:rPr>
+        <w:t xml:space="preserve"> :</w:t>
+      </w:r>
+      <w:proofErr w:type="gramEnd"/>
+      <w:r>
+        <w:rPr>
+          <w:b/>
+        </w:rPr>
+        <w:t xml:space="preserve"> first in first out base up priority. </w:t>
+      </w:r>
+    </w:p>
+    <w:p>
+      <w:pPr>
+        <w:rPr>
+          <w:b/>
+        </w:rPr>
+      </w:pPr>
+      <w:proofErr w:type="spellStart"/>
+      <w:proofErr w:type="gramStart"/>
+      <w:r>
+        <w:rPr>
+          <w:b/>
+        </w:rPr>
+        <w:t>LinkedList</w:t>
+      </w:r>
+      <w:proofErr w:type="spellEnd"/>
+      <w:r>
+        <w:rPr>
+          <w:b/>
+        </w:rPr>
+        <w:t xml:space="preserve"> :</w:t>
+      </w:r>
+      <w:proofErr w:type="gramEnd"/>
+      <w:r>
+        <w:rPr>
+          <w:b/>
+        </w:rPr>
+        <w:t xml:space="preserve"> first in first out </w:t>
+      </w:r>
+    </w:p>
+    <w:p>
+      <w:pPr>
+        <w:rPr>
+          <w:b/>
+        </w:rPr>
+      </w:pPr>
+    </w:p>
+    <w:p>
+      <w:pPr>
+        <w:rPr>
+          <w:b/>
+        </w:rPr>
+      </w:pPr>
+    </w:p>
+    <w:p>
+      <w:pPr>
+        <w:rPr>
+          <w:b/>
+        </w:rPr>
+      </w:pPr>
+      <w:proofErr w:type="gramStart"/>
+      <w:r>
+        <w:rPr>
+          <w:b/>
+          <w:highlight w:val="yellow"/>
+        </w:rPr>
+        <w:t>Map</w:t>
+      </w:r>
+      <w:r>
+        <w:rPr>
+          <w:b/>
+        </w:rPr>
+        <w:t xml:space="preserve"> :</w:t>
+      </w:r>
+      <w:proofErr w:type="gramEnd"/>
+      <w:r>
+        <w:rPr>
+          <w:b/>
+        </w:rPr>
+        <w:t xml:space="preserve"> it allow to store the element in key value pairs.  Key is unique and value may be duplicate. </w:t>
+      </w:r>
+    </w:p>
+    <w:p>
+      <w:pPr>
+        <w:rPr>
+          <w:b/>
+        </w:rPr>
+      </w:pPr>
+      <w:proofErr w:type="spellStart"/>
+      <w:r>
+        <w:rPr>
+          <w:b/>
+        </w:rPr>
+        <w:t>HashMap</w:t>
+      </w:r>
+      <w:proofErr w:type="spellEnd"/>
+      <w:r>
+        <w:rPr>
+          <w:b/>
+        </w:rPr>
+        <w:t xml:space="preserve"> </w:t>
+      </w:r>
+      <w:r>
+        <w:rPr>
+          <w:b/>
+        </w:rPr>
+        <w:tab/>
+        <w:t xml:space="preserve">: it doesn’t maintain the order. </w:t>
+      </w:r>
+      <w:proofErr w:type="spellStart"/>
+      <w:r>
+        <w:rPr>
+          <w:b/>
+        </w:rPr>
+        <w:t>HashMap</w:t>
+      </w:r>
+      <w:proofErr w:type="spellEnd"/>
+      <w:r>
+        <w:rPr>
+          <w:b/>
+        </w:rPr>
+        <w:t xml:space="preserve"> can allow null key and values.</w:t>
+      </w:r>
+    </w:p>
+    <w:p>
+      <w:pPr>
+        <w:rPr>
+          <w:b/>
+        </w:rPr>
+      </w:pPr>
+      <w:proofErr w:type="spellStart"/>
+      <w:r>
+        <w:rPr>
+          <w:b/>
+        </w:rPr>
+        <w:t>LinkedHashMap</w:t>
+      </w:r>
+      <w:proofErr w:type="spellEnd"/>
+      <w:r>
+        <w:rPr>
+          <w:b/>
+        </w:rPr>
+        <w:t xml:space="preserve">: it maintain the order. </w:t>
+      </w:r>
+    </w:p>
+    <w:p>
+      <w:pPr>
+        <w:rPr>
+          <w:b/>
+        </w:rPr>
+      </w:pPr>
+      <w:proofErr w:type="spellStart"/>
+      <w:r>
+        <w:rPr>
+          <w:b/>
+        </w:rPr>
+        <w:t>TreeMap</w:t>
+      </w:r>
+      <w:proofErr w:type="spellEnd"/>
+      <w:r>
+        <w:rPr>
+          <w:b/>
+        </w:rPr>
+        <w:tab/>
+        <w:t xml:space="preserve">: it display the element in ascending order using key. </w:t>
+      </w:r>
+      <w:proofErr w:type="spellStart"/>
+      <w:r>
+        <w:rPr>
+          <w:b/>
+        </w:rPr>
+        <w:t>TreeMap</w:t>
+      </w:r>
+      <w:proofErr w:type="spellEnd"/>
+      <w:r>
+        <w:rPr>
+          <w:b/>
+        </w:rPr>
+        <w:t xml:space="preserve"> internally implements </w:t>
+      </w:r>
+      <w:proofErr w:type="spellStart"/>
+      <w:r>
+        <w:rPr>
+          <w:b/>
+        </w:rPr>
+        <w:t>SortedMap</w:t>
+      </w:r>
+      <w:proofErr w:type="spellEnd"/>
+      <w:r>
+        <w:rPr>
+          <w:b/>
+        </w:rPr>
+        <w:t xml:space="preserve"> </w:t>
+      </w:r>
+      <w:proofErr w:type="spellStart"/>
+      <w:r>
+        <w:rPr>
+          <w:b/>
+        </w:rPr>
+        <w:t>internface</w:t>
+      </w:r>
+      <w:proofErr w:type="spellEnd"/>
+      <w:r>
+        <w:rPr>
+          <w:b/>
+        </w:rPr>
+        <w:t xml:space="preserve"> that interface provided sorting algorithms. </w:t>
+      </w:r>
+      <w:r>
+        <w:rPr>
+          <w:b/>
+        </w:rPr>
+        <w:t xml:space="preserve">In </w:t>
+      </w:r>
+      <w:proofErr w:type="spellStart"/>
+      <w:r>
+        <w:rPr>
+          <w:b/>
+        </w:rPr>
+        <w:t>TreeMap</w:t>
+      </w:r>
+      <w:proofErr w:type="spellEnd"/>
+      <w:r>
+        <w:rPr>
+          <w:b/>
+        </w:rPr>
+        <w:t xml:space="preserve"> we have to store same data type keys. </w:t>
+      </w:r>
+      <w:r>
+        <w:rPr>
+          <w:b/>
+        </w:rPr>
+        <w:t xml:space="preserve"> </w:t>
+      </w:r>
+      <w:proofErr w:type="spellStart"/>
+      <w:r>
+        <w:rPr>
+          <w:b/>
+        </w:rPr>
+        <w:t>TreeMap</w:t>
+      </w:r>
+      <w:proofErr w:type="spellEnd"/>
+      <w:r>
+        <w:rPr>
+          <w:b/>
+        </w:rPr>
+        <w:t xml:space="preserve"> doesn’t allow null key. </w:t>
+      </w:r>
+      <w:r>
+        <w:rPr>
+          <w:b/>
+        </w:rPr>
+        <w:t xml:space="preserve">Even it doesn’t allow null value. </w:t>
+      </w:r>
+    </w:p>
+    <w:p>
+      <w:pPr>
+        <w:rPr>
+          <w:b/>
+        </w:rPr>
+      </w:pPr>
+      <w:proofErr w:type="spellStart"/>
+      <w:proofErr w:type="gramStart"/>
+      <w:r>
+        <w:rPr>
+          <w:b/>
+        </w:rPr>
+        <w:t>Hashtable</w:t>
+      </w:r>
+      <w:proofErr w:type="spellEnd"/>
+      <w:r>
+        <w:rPr>
+          <w:b/>
+        </w:rPr>
+        <w:t xml:space="preserve"> :</w:t>
+      </w:r>
+      <w:proofErr w:type="gramEnd"/>
+      <w:r>
+        <w:rPr>
+          <w:b/>
+        </w:rPr>
+        <w:t xml:space="preserve"> it is a legacy class. By default all method in </w:t>
+      </w:r>
+      <w:proofErr w:type="spellStart"/>
+      <w:r>
+        <w:rPr>
+          <w:b/>
+        </w:rPr>
+        <w:t>Hashtable</w:t>
+      </w:r>
+      <w:proofErr w:type="spellEnd"/>
+      <w:r>
+        <w:rPr>
+          <w:b/>
+        </w:rPr>
+        <w:t xml:space="preserve"> are synchronized. </w:t>
+      </w:r>
+    </w:p>
+    <w:p>
+      <w:pPr>
+        <w:rPr>
+          <w:b/>
+        </w:rPr>
+      </w:pPr>
+      <w:r>
+        <w:rPr>
+          <w:b/>
+        </w:rPr>
+        <w:t xml:space="preserve"> </w:t>
+      </w:r>
+    </w:p>
+    <w:p>
+      <w:pPr>
+        <w:rPr>
+          <w:b/>
+        </w:rPr>
+      </w:pPr>
+      <w:r>
+        <w:rPr>
+          <w:b/>
+          <w:highlight w:val="yellow"/>
+        </w:rPr>
+        <w:t>Retrieve the elements from Collection classes</w:t>
+      </w:r>
+      <w:r>
+        <w:rPr>
+          <w:b/>
+        </w:rPr>
+        <w:t xml:space="preserve"> </w:t>
+      </w:r>
+      <w:r>
+        <w:rPr>
+          <w:b/>
+          <w:highlight w:val="yellow"/>
+        </w:rPr>
+        <w:t>one by one</w:t>
+      </w:r>
+      <w:r>
+        <w:rPr>
+          <w:b/>
+        </w:rPr>
+        <w:t xml:space="preserve"> </w:t>
+      </w:r>
+    </w:p>
+    <w:p>
+      <w:pPr>
+        <w:rPr>
+          <w:b/>
+        </w:rPr>
+      </w:pPr>
+      <w:r>
+        <w:rPr>
+          <w:b/>
+        </w:rPr>
+        <w:t xml:space="preserve">For each loop </w:t>
+      </w:r>
+    </w:p>
+    <w:p>
+      <w:pPr>
+        <w:rPr>
+          <w:b/>
+        </w:rPr>
+      </w:pPr>
+      <w:r>
+        <w:rPr>
+          <w:b/>
+        </w:rPr>
+        <w:t xml:space="preserve">Iterator </w:t>
+      </w:r>
+    </w:p>
+    <w:p>
+      <w:pPr>
+        <w:rPr>
+          <w:b/>
+        </w:rPr>
+      </w:pPr>
+      <w:proofErr w:type="spellStart"/>
+      <w:r>
+        <w:rPr>
+          <w:b/>
+        </w:rPr>
+        <w:t>ListIterator</w:t>
+      </w:r>
+      <w:proofErr w:type="spellEnd"/>
+      <w:r>
+        <w:rPr>
+          <w:b/>
+        </w:rPr>
+        <w:t xml:space="preserve"> </w:t>
+      </w:r>
+    </w:p>
+    <w:p>
+      <w:pPr>
+        <w:rPr>
+          <w:b/>
+        </w:rPr>
+      </w:pPr>
+      <w:r>
+        <w:rPr>
+          <w:b/>
+        </w:rPr>
+        <w:tab/>
+        <w:t xml:space="preserve">Both are interfaces which help to retrieve the elements one by one. </w:t>
+      </w:r>
+    </w:p>
+    <w:p>
+      <w:pPr>
+        <w:rPr>
+          <w:b/>
+        </w:rPr>
+      </w:pPr>
       <w:bookmarkStart w:id="0" w:name="_GoBack"/>
       <w:bookmarkEnd w:id="0"/>
     </w:p>
@@ -30672,20 +31808,13 @@
           <w:b/>
         </w:rPr>
       </w:pPr>
-      <w:proofErr w:type="spellStart"/>
-      <w:r>
-        <w:rPr>
-          <w:b/>
-        </w:rPr>
-        <w:t>TreeSet</w:t>
-      </w:r>
-      <w:proofErr w:type="spellEnd"/>
-      <w:r>
-        <w:rPr>
-          <w:b/>
-        </w:rPr>
-        <w:t xml:space="preserve"> </w:t>
-      </w:r>
+    </w:p>
+    <w:p>
+      <w:pPr>
+        <w:rPr>
+          <w:b/>
+        </w:rPr>
+      </w:pPr>
     </w:p>
     <w:p>
       <w:pPr>

--- a/Java and My SQL Training Notes.docx
+++ b/Java and My SQL Training Notes.docx
@@ -31799,88 +31799,757 @@
           <w:b/>
         </w:rPr>
       </w:pPr>
+      <w:r>
+        <w:rPr>
+          <w:b/>
+        </w:rPr>
+        <w:t xml:space="preserve">Iterator only forward direction </w:t>
+      </w:r>
+    </w:p>
+    <w:p>
+      <w:pPr>
+        <w:rPr>
+          <w:b/>
+        </w:rPr>
+      </w:pPr>
+      <w:proofErr w:type="spellStart"/>
+      <w:r>
+        <w:rPr>
+          <w:b/>
+        </w:rPr>
+        <w:t>ListIterator</w:t>
+      </w:r>
+      <w:proofErr w:type="spellEnd"/>
+      <w:r>
+        <w:rPr>
+          <w:b/>
+        </w:rPr>
+        <w:t xml:space="preserve"> forward as well as backward direction. </w:t>
+      </w:r>
+    </w:p>
+    <w:p>
+      <w:pPr>
+        <w:rPr>
+          <w:b/>
+        </w:rPr>
+      </w:pPr>
+    </w:p>
+    <w:p>
+      <w:pPr>
+        <w:rPr>
+          <w:b/>
+        </w:rPr>
+      </w:pPr>
+      <w:r>
+        <w:rPr>
+          <w:b/>
+        </w:rPr>
+        <w:t xml:space="preserve">In Map API we can’t use for each, Iterator as well as </w:t>
+      </w:r>
+      <w:proofErr w:type="spellStart"/>
+      <w:r>
+        <w:rPr>
+          <w:b/>
+        </w:rPr>
+        <w:t>ListIterator</w:t>
+      </w:r>
+      <w:proofErr w:type="spellEnd"/>
+      <w:r>
+        <w:rPr>
+          <w:b/>
+        </w:rPr>
+        <w:t xml:space="preserve">. </w:t>
+      </w:r>
+    </w:p>
+    <w:p>
+      <w:pPr>
+        <w:rPr>
+          <w:b/>
+        </w:rPr>
+      </w:pPr>
+    </w:p>
+    <w:p>
+      <w:pPr>
+        <w:rPr>
+          <w:b/>
+        </w:rPr>
+      </w:pPr>
+    </w:p>
+    <w:p>
+      <w:pPr>
+        <w:rPr>
+          <w:b/>
+        </w:rPr>
+      </w:pPr>
+      <w:proofErr w:type="gramStart"/>
+      <w:r>
+        <w:rPr>
+          <w:b/>
+        </w:rPr>
+        <w:lastRenderedPageBreak/>
+        <w:t>interface</w:t>
+      </w:r>
+      <w:proofErr w:type="gramEnd"/>
+      <w:r>
+        <w:rPr>
+          <w:b/>
+        </w:rPr>
+        <w:t xml:space="preserve"> </w:t>
+      </w:r>
+      <w:proofErr w:type="spellStart"/>
+      <w:r>
+        <w:rPr>
+          <w:b/>
+        </w:rPr>
+        <w:t>Abc</w:t>
+      </w:r>
+      <w:proofErr w:type="spellEnd"/>
+      <w:r>
+        <w:rPr>
+          <w:b/>
+        </w:rPr>
+        <w:t xml:space="preserve"> {</w:t>
+      </w:r>
+    </w:p>
+    <w:p>
+      <w:pPr>
+        <w:rPr>
+          <w:b/>
+        </w:rPr>
+      </w:pPr>
+    </w:p>
+    <w:p>
+      <w:pPr>
+        <w:rPr>
+          <w:b/>
+        </w:rPr>
+      </w:pPr>
+      <w:r>
+        <w:rPr>
+          <w:b/>
+        </w:rPr>
+        <w:tab/>
+      </w:r>
+      <w:proofErr w:type="gramStart"/>
+      <w:r>
+        <w:rPr>
+          <w:b/>
+        </w:rPr>
+        <w:t>interface</w:t>
+      </w:r>
+      <w:proofErr w:type="gramEnd"/>
+      <w:r>
+        <w:rPr>
+          <w:b/>
+        </w:rPr>
+        <w:t xml:space="preserve"> Xyz {</w:t>
+      </w:r>
+    </w:p>
+    <w:p>
+      <w:pPr>
+        <w:rPr>
+          <w:b/>
+        </w:rPr>
+      </w:pPr>
+    </w:p>
+    <w:p>
+      <w:pPr>
+        <w:ind w:firstLine="720"/>
+        <w:rPr>
+          <w:b/>
+        </w:rPr>
+      </w:pPr>
+      <w:r>
+        <w:rPr>
+          <w:b/>
+        </w:rPr>
+        <w:t>}</w:t>
+      </w:r>
+    </w:p>
+    <w:p>
+      <w:pPr>
+        <w:rPr>
+          <w:b/>
+        </w:rPr>
+      </w:pPr>
+      <w:r>
+        <w:rPr>
+          <w:b/>
+        </w:rPr>
+        <w:t>}</w:t>
+      </w:r>
+    </w:p>
+    <w:p>
+      <w:pPr>
+        <w:rPr>
+          <w:b/>
+        </w:rPr>
+      </w:pPr>
+    </w:p>
+    <w:p>
+      <w:pPr>
+        <w:rPr>
+          <w:b/>
+        </w:rPr>
+      </w:pPr>
+    </w:p>
+    <w:p>
+      <w:pPr>
+        <w:rPr>
+          <w:b/>
+        </w:rPr>
+      </w:pPr>
+    </w:p>
+    <w:p>
+      <w:pPr>
+        <w:rPr>
+          <w:b/>
+        </w:rPr>
+      </w:pPr>
+    </w:p>
+    <w:p>
+      <w:pPr>
+        <w:rPr>
+          <w:b/>
+          <w:highlight w:val="yellow"/>
+        </w:rPr>
+      </w:pPr>
+      <w:r>
+        <w:rPr>
+          <w:b/>
+          <w:highlight w:val="yellow"/>
+        </w:rPr>
+        <w:t xml:space="preserve">Day </w:t>
+      </w:r>
+      <w:proofErr w:type="gramStart"/>
+      <w:r>
+        <w:rPr>
+          <w:b/>
+          <w:highlight w:val="yellow"/>
+        </w:rPr>
+        <w:t>15</w:t>
+      </w:r>
+      <w:r>
+        <w:rPr>
+          <w:b/>
+          <w:highlight w:val="yellow"/>
+        </w:rPr>
+        <w:t xml:space="preserve"> :</w:t>
+      </w:r>
+      <w:proofErr w:type="gramEnd"/>
+      <w:r>
+        <w:rPr>
+          <w:b/>
+          <w:highlight w:val="yellow"/>
+        </w:rPr>
+        <w:t xml:space="preserve"> </w:t>
+      </w:r>
+    </w:p>
+    <w:p>
+      <w:pPr>
+        <w:rPr>
+          <w:b/>
+        </w:rPr>
+      </w:pPr>
+      <w:r>
+        <w:rPr>
+          <w:b/>
+          <w:highlight w:val="yellow"/>
+        </w:rPr>
+        <w:t>03-11-2022</w:t>
+      </w:r>
+    </w:p>
+    <w:p>
+      <w:pPr>
+        <w:rPr>
+          <w:b/>
+        </w:rPr>
+      </w:pPr>
+    </w:p>
+    <w:p>
+      <w:pPr>
+        <w:rPr>
+          <w:b/>
+        </w:rPr>
+      </w:pPr>
+      <w:r>
+        <w:rPr>
+          <w:b/>
+          <w:highlight w:val="yellow"/>
+        </w:rPr>
+        <w:t>Collection framework with generics</w:t>
+      </w:r>
+      <w:r>
+        <w:rPr>
+          <w:b/>
+        </w:rPr>
+        <w:t xml:space="preserve"> </w:t>
+      </w:r>
+    </w:p>
+    <w:p>
+      <w:pPr>
+        <w:rPr>
+          <w:b/>
+        </w:rPr>
+      </w:pPr>
+    </w:p>
+    <w:p>
+      <w:pPr>
+        <w:rPr>
+          <w:b/>
+        </w:rPr>
+      </w:pPr>
+      <w:r>
+        <w:rPr>
+          <w:b/>
+        </w:rPr>
+        <w:t xml:space="preserve">Syntax </w:t>
+      </w:r>
+    </w:p>
+    <w:p>
+      <w:pPr>
+        <w:rPr>
+          <w:b/>
+        </w:rPr>
+      </w:pPr>
+    </w:p>
+    <w:p>
+      <w:pPr>
+        <w:rPr>
+          <w:b/>
+        </w:rPr>
+      </w:pPr>
+      <w:proofErr w:type="spellStart"/>
+      <w:r>
+        <w:rPr>
+          <w:b/>
+        </w:rPr>
+        <w:t>CollectionClassName</w:t>
+      </w:r>
+      <w:proofErr w:type="spellEnd"/>
+      <w:r>
+        <w:rPr>
+          <w:b/>
+        </w:rPr>
+        <w:t xml:space="preserve">&lt;Type&gt; </w:t>
+      </w:r>
+      <w:proofErr w:type="spellStart"/>
+      <w:r>
+        <w:rPr>
+          <w:b/>
+        </w:rPr>
+        <w:t>ll</w:t>
+      </w:r>
+      <w:proofErr w:type="spellEnd"/>
+      <w:r>
+        <w:rPr>
+          <w:b/>
+        </w:rPr>
+        <w:t xml:space="preserve"> = new </w:t>
+      </w:r>
+      <w:proofErr w:type="spellStart"/>
+      <w:r>
+        <w:rPr>
+          <w:b/>
+        </w:rPr>
+        <w:t>CollectionClassName</w:t>
+      </w:r>
+      <w:proofErr w:type="spellEnd"/>
+      <w:r>
+        <w:rPr>
+          <w:b/>
+        </w:rPr>
+        <w:t>&lt;Type</w:t>
+      </w:r>
+      <w:proofErr w:type="gramStart"/>
+      <w:r>
+        <w:rPr>
+          <w:b/>
+        </w:rPr>
+        <w:t>&gt;(</w:t>
+      </w:r>
+      <w:proofErr w:type="gramEnd"/>
+      <w:r>
+        <w:rPr>
+          <w:b/>
+        </w:rPr>
+        <w:t>);</w:t>
+      </w:r>
+    </w:p>
+    <w:p>
+      <w:pPr>
+        <w:rPr>
+          <w:b/>
+        </w:rPr>
+      </w:pPr>
+    </w:p>
+    <w:p>
+      <w:pPr>
+        <w:rPr>
+          <w:b/>
+        </w:rPr>
+      </w:pPr>
+      <w:r>
+        <w:rPr>
+          <w:b/>
+        </w:rPr>
+        <w:t xml:space="preserve">Integer, Float, Double, Character, String, Employee, Customer etc. </w:t>
+      </w:r>
+    </w:p>
+    <w:p>
+      <w:pPr>
+        <w:rPr>
+          <w:b/>
+        </w:rPr>
+      </w:pPr>
+    </w:p>
+    <w:p>
+      <w:pPr>
+        <w:rPr>
+          <w:b/>
+        </w:rPr>
+      </w:pPr>
+      <w:r>
+        <w:rPr>
+          <w:b/>
+        </w:rPr>
+        <w:t xml:space="preserve">Collection framework with user defined object. </w:t>
+      </w:r>
+    </w:p>
+    <w:p>
+      <w:pPr>
+        <w:rPr>
+          <w:b/>
+        </w:rPr>
+      </w:pPr>
+    </w:p>
+    <w:p>
+      <w:pPr>
+        <w:rPr>
+          <w:b/>
+        </w:rPr>
+      </w:pPr>
+      <w:r>
+        <w:rPr>
+          <w:b/>
+        </w:rPr>
+        <w:t xml:space="preserve">Set&lt;Account&gt; </w:t>
+      </w:r>
+      <w:proofErr w:type="spellStart"/>
+      <w:r>
+        <w:rPr>
+          <w:b/>
+        </w:rPr>
+        <w:t>ss</w:t>
+      </w:r>
+      <w:proofErr w:type="spellEnd"/>
+      <w:r>
+        <w:rPr>
+          <w:b/>
+        </w:rPr>
+        <w:t xml:space="preserve"> = new </w:t>
+      </w:r>
+      <w:proofErr w:type="spellStart"/>
+      <w:r>
+        <w:rPr>
+          <w:b/>
+        </w:rPr>
+        <w:t>HashSet</w:t>
+      </w:r>
+      <w:proofErr w:type="spellEnd"/>
+      <w:r>
+        <w:rPr>
+          <w:b/>
+        </w:rPr>
+        <w:t>&lt;Account</w:t>
+      </w:r>
+      <w:proofErr w:type="gramStart"/>
+      <w:r>
+        <w:rPr>
+          <w:b/>
+        </w:rPr>
+        <w:t>&gt;(</w:t>
+      </w:r>
+      <w:proofErr w:type="gramEnd"/>
+      <w:r>
+        <w:rPr>
+          <w:b/>
+        </w:rPr>
+        <w:t>);</w:t>
+      </w:r>
+    </w:p>
+    <w:p>
+      <w:pPr>
+        <w:rPr>
+          <w:b/>
+        </w:rPr>
+      </w:pPr>
+      <w:r>
+        <w:rPr>
+          <w:b/>
+        </w:rPr>
+        <w:t xml:space="preserve">Account acc1 = new </w:t>
+      </w:r>
+      <w:proofErr w:type="gramStart"/>
+      <w:r>
+        <w:rPr>
+          <w:b/>
+        </w:rPr>
+        <w:t>Account(</w:t>
+      </w:r>
+      <w:proofErr w:type="gramEnd"/>
+      <w:r>
+        <w:rPr>
+          <w:b/>
+        </w:rPr>
+        <w:t>1,”Ravi”,5000);</w:t>
+      </w:r>
+    </w:p>
+    <w:p>
+      <w:pPr>
+        <w:rPr>
+          <w:b/>
+        </w:rPr>
+      </w:pPr>
+      <w:r>
+        <w:rPr>
+          <w:b/>
+        </w:rPr>
+        <w:t>Account acc2</w:t>
+      </w:r>
+      <w:r>
+        <w:rPr>
+          <w:b/>
+        </w:rPr>
+        <w:t xml:space="preserve"> = new </w:t>
+      </w:r>
+      <w:proofErr w:type="gramStart"/>
+      <w:r>
+        <w:rPr>
+          <w:b/>
+        </w:rPr>
+        <w:t>Account(</w:t>
+      </w:r>
+      <w:proofErr w:type="gramEnd"/>
+      <w:r>
+        <w:rPr>
+          <w:b/>
+        </w:rPr>
+        <w:t>1,”</w:t>
+      </w:r>
+      <w:r>
+        <w:rPr>
+          <w:b/>
+        </w:rPr>
+        <w:t>Ravi</w:t>
+      </w:r>
+      <w:r>
+        <w:rPr>
+          <w:b/>
+        </w:rPr>
+        <w:t>”</w:t>
+      </w:r>
+      <w:r>
+        <w:rPr>
+          <w:b/>
+        </w:rPr>
+        <w:t>,5000)</w:t>
+      </w:r>
+      <w:r>
+        <w:rPr>
+          <w:b/>
+        </w:rPr>
+        <w:t>;</w:t>
+      </w:r>
+    </w:p>
+    <w:p>
+      <w:pPr>
+        <w:rPr>
+          <w:b/>
+        </w:rPr>
+      </w:pPr>
+      <w:proofErr w:type="spellStart"/>
+      <w:proofErr w:type="gramStart"/>
+      <w:r>
+        <w:rPr>
+          <w:b/>
+        </w:rPr>
+        <w:t>ss.add</w:t>
+      </w:r>
+      <w:proofErr w:type="spellEnd"/>
+      <w:r>
+        <w:rPr>
+          <w:b/>
+        </w:rPr>
+        <w:t>(</w:t>
+      </w:r>
+      <w:proofErr w:type="gramEnd"/>
+      <w:r>
+        <w:rPr>
+          <w:b/>
+        </w:rPr>
+        <w:t>acc1);</w:t>
+      </w:r>
+    </w:p>
+    <w:p>
+      <w:pPr>
+        <w:rPr>
+          <w:b/>
+        </w:rPr>
+      </w:pPr>
+      <w:proofErr w:type="spellStart"/>
+      <w:proofErr w:type="gramStart"/>
+      <w:r>
+        <w:rPr>
+          <w:b/>
+        </w:rPr>
+        <w:t>ss.add</w:t>
+      </w:r>
+      <w:proofErr w:type="spellEnd"/>
+      <w:r>
+        <w:rPr>
+          <w:b/>
+        </w:rPr>
+        <w:t>(</w:t>
+      </w:r>
+      <w:proofErr w:type="gramEnd"/>
+      <w:r>
+        <w:rPr>
+          <w:b/>
+        </w:rPr>
+        <w:t>acc2);</w:t>
+      </w:r>
+    </w:p>
+    <w:p>
+      <w:pPr>
+        <w:rPr>
+          <w:b/>
+        </w:rPr>
+      </w:pPr>
+    </w:p>
+    <w:p>
+      <w:pPr>
+        <w:pStyle w:val="ListParagraph"/>
+        <w:numPr>
+          <w:ilvl w:val="0"/>
+          <w:numId w:val="17"/>
+        </w:numPr>
+        <w:rPr>
+          <w:b/>
+        </w:rPr>
+      </w:pPr>
+      <w:r>
+        <w:rPr>
+          <w:b/>
+        </w:rPr>
+        <w:lastRenderedPageBreak/>
+        <w:t xml:space="preserve">Create account </w:t>
+      </w:r>
+      <w:r>
+        <w:rPr>
+          <w:b/>
+        </w:rPr>
+        <w:tab/>
+      </w:r>
+      <w:r>
+        <w:rPr>
+          <w:b/>
+        </w:rPr>
+        <w:tab/>
+      </w:r>
+      <w:r>
+        <w:rPr>
+          <w:b/>
+        </w:rPr>
+        <w:tab/>
+        <w:t>(account must be created only if amount must be &gt; 1000)</w:t>
+      </w:r>
+    </w:p>
+    <w:p>
+      <w:pPr>
+        <w:pStyle w:val="ListParagraph"/>
+        <w:numPr>
+          <w:ilvl w:val="0"/>
+          <w:numId w:val="17"/>
+        </w:numPr>
+        <w:rPr>
+          <w:b/>
+        </w:rPr>
+      </w:pPr>
+      <w:r>
+        <w:rPr>
+          <w:b/>
+        </w:rPr>
+        <w:t xml:space="preserve">Display all account details </w:t>
+      </w:r>
+    </w:p>
+    <w:p>
+      <w:pPr>
+        <w:pStyle w:val="ListParagraph"/>
+        <w:numPr>
+          <w:ilvl w:val="0"/>
+          <w:numId w:val="17"/>
+        </w:numPr>
+        <w:rPr>
+          <w:b/>
+        </w:rPr>
+      </w:pPr>
+      <w:r>
+        <w:rPr>
+          <w:b/>
+        </w:rPr>
+        <w:t xml:space="preserve">Check balance </w:t>
+      </w:r>
+    </w:p>
+    <w:p>
+      <w:pPr>
+        <w:pStyle w:val="ListParagraph"/>
+        <w:numPr>
+          <w:ilvl w:val="0"/>
+          <w:numId w:val="17"/>
+        </w:numPr>
+        <w:rPr>
+          <w:b/>
+        </w:rPr>
+      </w:pPr>
+      <w:r>
+        <w:rPr>
+          <w:b/>
+        </w:rPr>
+        <w:t xml:space="preserve">Withdraw the amount (you need to maintain min 500 balance) </w:t>
+      </w:r>
+    </w:p>
+    <w:p>
+      <w:pPr>
+        <w:pStyle w:val="ListParagraph"/>
+        <w:numPr>
+          <w:ilvl w:val="0"/>
+          <w:numId w:val="17"/>
+        </w:numPr>
+        <w:rPr>
+          <w:b/>
+        </w:rPr>
+      </w:pPr>
+      <w:r>
+        <w:rPr>
+          <w:b/>
+        </w:rPr>
+        <w:t xml:space="preserve">Deposit the amount (don’t allow to deposit more than 50,000 at a time). </w:t>
+      </w:r>
+    </w:p>
+    <w:p>
+      <w:pPr>
+        <w:pStyle w:val="ListParagraph"/>
+        <w:rPr>
+          <w:b/>
+        </w:rPr>
+      </w:pPr>
       <w:bookmarkStart w:id="0" w:name="_GoBack"/>
       <w:bookmarkEnd w:id="0"/>
     </w:p>
     <w:p>
       <w:pPr>
-        <w:rPr>
-          <w:b/>
-        </w:rPr>
-      </w:pPr>
-    </w:p>
-    <w:p>
-      <w:pPr>
-        <w:rPr>
-          <w:b/>
-        </w:rPr>
-      </w:pPr>
-    </w:p>
-    <w:p>
-      <w:pPr>
-        <w:rPr>
-          <w:b/>
-        </w:rPr>
-      </w:pPr>
-    </w:p>
-    <w:p>
-      <w:pPr>
-        <w:rPr>
-          <w:b/>
-        </w:rPr>
-      </w:pPr>
-    </w:p>
-    <w:p>
-      <w:pPr>
-        <w:rPr>
-          <w:b/>
-        </w:rPr>
-      </w:pPr>
-    </w:p>
-    <w:p>
-      <w:pPr>
-        <w:rPr>
-          <w:b/>
-        </w:rPr>
-      </w:pPr>
-    </w:p>
-    <w:p>
-      <w:pPr>
-        <w:rPr>
-          <w:b/>
-        </w:rPr>
-      </w:pPr>
-    </w:p>
-    <w:p>
-      <w:pPr>
-        <w:rPr>
-          <w:b/>
-        </w:rPr>
-      </w:pPr>
-    </w:p>
-    <w:p>
-      <w:pPr>
-        <w:rPr>
-          <w:b/>
-        </w:rPr>
-      </w:pPr>
-    </w:p>
-    <w:p>
-      <w:pPr>
-        <w:rPr>
-          <w:b/>
-        </w:rPr>
-      </w:pPr>
-    </w:p>
-    <w:p>
-      <w:pPr>
-        <w:rPr>
-          <w:b/>
-        </w:rPr>
-      </w:pPr>
-    </w:p>
-    <w:p>
-      <w:pPr>
+        <w:ind w:left="360"/>
         <w:rPr>
           <w:b/>
         </w:rPr>
@@ -33619,9 +34288,9 @@
     </w:lvl>
   </w:abstractNum>
   <w:abstractNum w:abstractNumId="14" w15:restartNumberingAfterBreak="0">
-    <w:nsid w:val="68096718"/>
+    <w:nsid w:val="67E469A1"/>
     <w:multiLevelType w:val="hybridMultilevel"/>
-    <w:tmpl w:val="1AEAD584"/>
+    <w:tmpl w:val="4E6CDDAE"/>
     <w:lvl w:ilvl="0" w:tplc="0409000F">
       <w:start w:val="1"/>
       <w:numFmt w:val="decimal"/>
@@ -33708,6 +34377,95 @@
     </w:lvl>
   </w:abstractNum>
   <w:abstractNum w:abstractNumId="15" w15:restartNumberingAfterBreak="0">
+    <w:nsid w:val="68096718"/>
+    <w:multiLevelType w:val="hybridMultilevel"/>
+    <w:tmpl w:val="1AEAD584"/>
+    <w:lvl w:ilvl="0" w:tplc="0409000F">
+      <w:start w:val="1"/>
+      <w:numFmt w:val="decimal"/>
+      <w:lvlText w:val="%1."/>
+      <w:lvlJc w:val="left"/>
+      <w:pPr>
+        <w:ind w:left="720" w:hanging="360"/>
+      </w:pPr>
+      <w:rPr>
+        <w:rFonts w:hint="default"/>
+      </w:rPr>
+    </w:lvl>
+    <w:lvl w:ilvl="1" w:tplc="04090019" w:tentative="1">
+      <w:start w:val="1"/>
+      <w:numFmt w:val="lowerLetter"/>
+      <w:lvlText w:val="%2."/>
+      <w:lvlJc w:val="left"/>
+      <w:pPr>
+        <w:ind w:left="1440" w:hanging="360"/>
+      </w:pPr>
+    </w:lvl>
+    <w:lvl w:ilvl="2" w:tplc="0409001B" w:tentative="1">
+      <w:start w:val="1"/>
+      <w:numFmt w:val="lowerRoman"/>
+      <w:lvlText w:val="%3."/>
+      <w:lvlJc w:val="right"/>
+      <w:pPr>
+        <w:ind w:left="2160" w:hanging="180"/>
+      </w:pPr>
+    </w:lvl>
+    <w:lvl w:ilvl="3" w:tplc="0409000F" w:tentative="1">
+      <w:start w:val="1"/>
+      <w:numFmt w:val="decimal"/>
+      <w:lvlText w:val="%4."/>
+      <w:lvlJc w:val="left"/>
+      <w:pPr>
+        <w:ind w:left="2880" w:hanging="360"/>
+      </w:pPr>
+    </w:lvl>
+    <w:lvl w:ilvl="4" w:tplc="04090019" w:tentative="1">
+      <w:start w:val="1"/>
+      <w:numFmt w:val="lowerLetter"/>
+      <w:lvlText w:val="%5."/>
+      <w:lvlJc w:val="left"/>
+      <w:pPr>
+        <w:ind w:left="3600" w:hanging="360"/>
+      </w:pPr>
+    </w:lvl>
+    <w:lvl w:ilvl="5" w:tplc="0409001B" w:tentative="1">
+      <w:start w:val="1"/>
+      <w:numFmt w:val="lowerRoman"/>
+      <w:lvlText w:val="%6."/>
+      <w:lvlJc w:val="right"/>
+      <w:pPr>
+        <w:ind w:left="4320" w:hanging="180"/>
+      </w:pPr>
+    </w:lvl>
+    <w:lvl w:ilvl="6" w:tplc="0409000F" w:tentative="1">
+      <w:start w:val="1"/>
+      <w:numFmt w:val="decimal"/>
+      <w:lvlText w:val="%7."/>
+      <w:lvlJc w:val="left"/>
+      <w:pPr>
+        <w:ind w:left="5040" w:hanging="360"/>
+      </w:pPr>
+    </w:lvl>
+    <w:lvl w:ilvl="7" w:tplc="04090019" w:tentative="1">
+      <w:start w:val="1"/>
+      <w:numFmt w:val="lowerLetter"/>
+      <w:lvlText w:val="%8."/>
+      <w:lvlJc w:val="left"/>
+      <w:pPr>
+        <w:ind w:left="5760" w:hanging="360"/>
+      </w:pPr>
+    </w:lvl>
+    <w:lvl w:ilvl="8" w:tplc="0409001B" w:tentative="1">
+      <w:start w:val="1"/>
+      <w:numFmt w:val="lowerRoman"/>
+      <w:lvlText w:val="%9."/>
+      <w:lvlJc w:val="right"/>
+      <w:pPr>
+        <w:ind w:left="6480" w:hanging="180"/>
+      </w:pPr>
+    </w:lvl>
+  </w:abstractNum>
+  <w:abstractNum w:abstractNumId="16" w15:restartNumberingAfterBreak="0">
     <w:nsid w:val="6E1B4CA0"/>
     <w:multiLevelType w:val="hybridMultilevel"/>
     <w:tmpl w:val="A476CC4C"/>
@@ -33815,7 +34573,7 @@
     <w:abstractNumId w:val="12"/>
   </w:num>
   <w:num w:numId="7">
-    <w:abstractNumId w:val="14"/>
+    <w:abstractNumId w:val="15"/>
   </w:num>
   <w:num w:numId="8">
     <w:abstractNumId w:val="7"/>
@@ -33827,7 +34585,7 @@
     <w:abstractNumId w:val="1"/>
   </w:num>
   <w:num w:numId="11">
-    <w:abstractNumId w:val="15"/>
+    <w:abstractNumId w:val="16"/>
   </w:num>
   <w:num w:numId="12">
     <w:abstractNumId w:val="6"/>
@@ -33843,6 +34601,9 @@
   </w:num>
   <w:num w:numId="16">
     <w:abstractNumId w:val="0"/>
+  </w:num>
+  <w:num w:numId="17">
+    <w:abstractNumId w:val="14"/>
   </w:num>
 </w:numbering>
 </file>

--- a/Java and My SQL Training Notes.docx
+++ b/Java and My SQL Training Notes.docx
@@ -32315,13 +32315,7 @@
         <w:rPr>
           <w:b/>
         </w:rPr>
-        <w:t>Account acc2</w:t>
-      </w:r>
-      <w:r>
-        <w:rPr>
-          <w:b/>
-        </w:rPr>
-        <w:t xml:space="preserve"> = new </w:t>
+        <w:t xml:space="preserve">Account acc2 = new </w:t>
       </w:r>
       <w:proofErr w:type="gramStart"/>
       <w:r>
@@ -32335,53 +32329,21 @@
         <w:rPr>
           <w:b/>
         </w:rPr>
-        <w:t>1,”</w:t>
-      </w:r>
-      <w:r>
-        <w:rPr>
-          <w:b/>
-        </w:rPr>
-        <w:t>Ravi</w:t>
-      </w:r>
-      <w:r>
-        <w:rPr>
-          <w:b/>
-        </w:rPr>
-        <w:t>”</w:t>
-      </w:r>
-      <w:r>
-        <w:rPr>
-          <w:b/>
-        </w:rPr>
-        <w:t>,5000)</w:t>
-      </w:r>
-      <w:r>
-        <w:rPr>
-          <w:b/>
-        </w:rPr>
-        <w:t>;</w:t>
-      </w:r>
-    </w:p>
-    <w:p>
-      <w:pPr>
-        <w:rPr>
-          <w:b/>
-        </w:rPr>
-      </w:pPr>
-      <w:proofErr w:type="spellStart"/>
-      <w:proofErr w:type="gramStart"/>
-      <w:r>
-        <w:rPr>
-          <w:b/>
-        </w:rPr>
-        <w:t>ss.add</w:t>
-      </w:r>
-      <w:proofErr w:type="spellEnd"/>
-      <w:r>
-        <w:rPr>
-          <w:b/>
-        </w:rPr>
-        <w:t>(</w:t>
+        <w:t>1,”Ravi”,5000);</w:t>
+      </w:r>
+    </w:p>
+    <w:p>
+      <w:pPr>
+        <w:rPr>
+          <w:b/>
+        </w:rPr>
+      </w:pPr>
+      <w:proofErr w:type="gramStart"/>
+      <w:r>
+        <w:rPr>
+          <w:b/>
+        </w:rPr>
+        <w:t>ss.add(</w:t>
       </w:r>
       <w:proofErr w:type="gramEnd"/>
       <w:r>
@@ -32544,205 +32506,5733 @@
           <w:b/>
         </w:rPr>
       </w:pPr>
+    </w:p>
+    <w:p>
+      <w:pPr>
+        <w:ind w:left="360"/>
+        <w:rPr>
+          <w:b/>
+        </w:rPr>
+      </w:pPr>
+    </w:p>
+    <w:p>
+      <w:pPr>
+        <w:rPr>
+          <w:b/>
+          <w:highlight w:val="yellow"/>
+        </w:rPr>
+      </w:pPr>
+      <w:r>
+        <w:rPr>
+          <w:b/>
+          <w:highlight w:val="yellow"/>
+        </w:rPr>
+        <w:t xml:space="preserve">Day </w:t>
+      </w:r>
+      <w:proofErr w:type="gramStart"/>
+      <w:r>
+        <w:rPr>
+          <w:b/>
+          <w:highlight w:val="yellow"/>
+        </w:rPr>
+        <w:t>16</w:t>
+      </w:r>
+      <w:r>
+        <w:rPr>
+          <w:b/>
+          <w:highlight w:val="yellow"/>
+        </w:rPr>
+        <w:t xml:space="preserve"> :</w:t>
+      </w:r>
+      <w:proofErr w:type="gramEnd"/>
+      <w:r>
+        <w:rPr>
+          <w:b/>
+          <w:highlight w:val="yellow"/>
+        </w:rPr>
+        <w:t xml:space="preserve"> </w:t>
+      </w:r>
+    </w:p>
+    <w:p>
+      <w:pPr>
+        <w:rPr>
+          <w:b/>
+        </w:rPr>
+      </w:pPr>
+      <w:r>
+        <w:rPr>
+          <w:b/>
+          <w:highlight w:val="yellow"/>
+        </w:rPr>
+        <w:t>05-11-2022</w:t>
+      </w:r>
+    </w:p>
+    <w:p>
+      <w:pPr>
+        <w:rPr>
+          <w:b/>
+        </w:rPr>
+      </w:pPr>
+    </w:p>
+    <w:p>
+      <w:pPr>
+        <w:rPr>
+          <w:b/>
+        </w:rPr>
+      </w:pPr>
+      <w:r>
+        <w:rPr>
+          <w:b/>
+        </w:rPr>
+        <w:t xml:space="preserve">IO </w:t>
+      </w:r>
+      <w:proofErr w:type="gramStart"/>
+      <w:r>
+        <w:rPr>
+          <w:b/>
+        </w:rPr>
+        <w:t>Package :</w:t>
+      </w:r>
+      <w:proofErr w:type="gramEnd"/>
+      <w:r>
+        <w:rPr>
+          <w:b/>
+        </w:rPr>
+        <w:t xml:space="preserve"> file handling (Input and Output ) : import java.io.*;</w:t>
+      </w:r>
+    </w:p>
+    <w:p>
+      <w:pPr>
+        <w:rPr>
+          <w:b/>
+        </w:rPr>
+      </w:pPr>
+      <w:r>
+        <w:rPr>
+          <w:b/>
+        </w:rPr>
+        <w:t xml:space="preserve">Io package provided lot of pre-defined classes and interface which help to store and retrieve the data from files. </w:t>
+      </w:r>
+    </w:p>
+    <w:p>
+      <w:pPr>
+        <w:rPr>
+          <w:b/>
+        </w:rPr>
+      </w:pPr>
+      <w:r>
+        <w:rPr>
+          <w:b/>
+        </w:rPr>
+        <w:tab/>
+      </w:r>
+      <w:r>
+        <w:rPr>
+          <w:b/>
+        </w:rPr>
+        <w:tab/>
+      </w:r>
+      <w:r>
+        <w:rPr>
+          <w:b/>
+        </w:rPr>
+        <w:tab/>
+      </w:r>
+      <w:r>
+        <w:rPr>
+          <w:b/>
+        </w:rPr>
+        <w:tab/>
+      </w:r>
+      <w:r>
+        <w:rPr>
+          <w:b/>
+        </w:rPr>
+        <w:tab/>
+        <w:t xml:space="preserve">IO operation </w:t>
+      </w:r>
+    </w:p>
+    <w:p>
+      <w:pPr>
+        <w:ind w:left="720" w:firstLine="720"/>
+        <w:rPr>
+          <w:b/>
+        </w:rPr>
+      </w:pPr>
+      <w:proofErr w:type="gramStart"/>
+      <w:r>
+        <w:rPr>
+          <w:b/>
+        </w:rPr>
+        <w:t>byte</w:t>
+      </w:r>
+      <w:proofErr w:type="gramEnd"/>
+      <w:r>
+        <w:rPr>
+          <w:b/>
+        </w:rPr>
+        <w:t xml:space="preserve"> wise </w:t>
+      </w:r>
+      <w:r>
+        <w:rPr>
+          <w:b/>
+        </w:rPr>
+        <w:tab/>
+      </w:r>
+      <w:r>
+        <w:rPr>
+          <w:b/>
+        </w:rPr>
+        <w:tab/>
+      </w:r>
+      <w:r>
+        <w:rPr>
+          <w:b/>
+        </w:rPr>
+        <w:tab/>
+      </w:r>
+      <w:r>
+        <w:rPr>
+          <w:b/>
+        </w:rPr>
+        <w:tab/>
+      </w:r>
+      <w:r>
+        <w:rPr>
+          <w:b/>
+        </w:rPr>
+        <w:tab/>
+      </w:r>
+      <w:r>
+        <w:rPr>
+          <w:b/>
+        </w:rPr>
+        <w:tab/>
+        <w:t xml:space="preserve">char wise </w:t>
+      </w:r>
+    </w:p>
+    <w:p>
+      <w:pPr>
+        <w:rPr>
+          <w:b/>
+        </w:rPr>
+      </w:pPr>
+    </w:p>
+    <w:p>
+      <w:pPr>
+        <w:rPr>
+          <w:b/>
+        </w:rPr>
+      </w:pPr>
+      <w:r>
+        <w:rPr>
+          <w:b/>
+        </w:rPr>
+        <w:t xml:space="preserve">Input operation </w:t>
+      </w:r>
+      <w:r>
+        <w:rPr>
+          <w:b/>
+        </w:rPr>
+        <w:tab/>
+        <w:t xml:space="preserve">Output operation </w:t>
+      </w:r>
+      <w:r>
+        <w:rPr>
+          <w:b/>
+        </w:rPr>
+        <w:tab/>
+      </w:r>
+      <w:r>
+        <w:rPr>
+          <w:b/>
+        </w:rPr>
+        <w:tab/>
+        <w:t xml:space="preserve">input operation </w:t>
+      </w:r>
+      <w:r>
+        <w:rPr>
+          <w:b/>
+        </w:rPr>
+        <w:tab/>
+        <w:t xml:space="preserve">output operation </w:t>
+      </w:r>
+    </w:p>
+    <w:p>
+      <w:pPr>
+        <w:rPr>
+          <w:b/>
+        </w:rPr>
+      </w:pPr>
+      <w:r>
+        <w:rPr>
+          <w:b/>
+          <w:noProof/>
+        </w:rPr>
+        <mc:AlternateContent>
+          <mc:Choice Requires="wps">
+            <w:drawing>
+              <wp:anchor distT="0" distB="0" distL="114300" distR="114300" simplePos="0" relativeHeight="251680768" behindDoc="0" locked="0" layoutInCell="1" allowOverlap="1">
+                <wp:simplePos x="0" y="0"/>
+                <wp:positionH relativeFrom="column">
+                  <wp:posOffset>4773386</wp:posOffset>
+                </wp:positionH>
+                <wp:positionV relativeFrom="paragraph">
+                  <wp:posOffset>162469</wp:posOffset>
+                </wp:positionV>
+                <wp:extent cx="32657" cy="445952"/>
+                <wp:effectExtent l="38100" t="38100" r="62865" b="11430"/>
+                <wp:wrapNone/>
+                <wp:docPr id="25" name="Straight Arrow Connector 25"/>
+                <wp:cNvGraphicFramePr/>
+                <a:graphic xmlns:a="http://schemas.openxmlformats.org/drawingml/2006/main">
+                  <a:graphicData uri="http://schemas.microsoft.com/office/word/2010/wordprocessingShape">
+                    <wps:wsp>
+                      <wps:cNvCnPr/>
+                      <wps:spPr>
+                        <a:xfrm flipH="1" flipV="1">
+                          <a:off x="0" y="0"/>
+                          <a:ext cx="32657" cy="445952"/>
+                        </a:xfrm>
+                        <a:prstGeom prst="straightConnector1">
+                          <a:avLst/>
+                        </a:prstGeom>
+                        <a:ln>
+                          <a:tailEnd type="triangle"/>
+                        </a:ln>
+                      </wps:spPr>
+                      <wps:style>
+                        <a:lnRef idx="1">
+                          <a:schemeClr val="accent1"/>
+                        </a:lnRef>
+                        <a:fillRef idx="0">
+                          <a:schemeClr val="accent1"/>
+                        </a:fillRef>
+                        <a:effectRef idx="0">
+                          <a:schemeClr val="accent1"/>
+                        </a:effectRef>
+                        <a:fontRef idx="minor">
+                          <a:schemeClr val="tx1"/>
+                        </a:fontRef>
+                      </wps:style>
+                      <wps:bodyPr/>
+                    </wps:wsp>
+                  </a:graphicData>
+                </a:graphic>
+              </wp:anchor>
+            </w:drawing>
+          </mc:Choice>
+          <mc:Fallback>
+            <w:pict>
+              <v:shapetype w14:anchorId="20285CAF" id="_x0000_t32" coordsize="21600,21600" o:spt="32" o:oned="t" path="m,l21600,21600e" filled="f">
+                <v:path arrowok="t" fillok="f" o:connecttype="none"/>
+                <o:lock v:ext="edit" shapetype="t"/>
+              </v:shapetype>
+              <v:shape id="Straight Arrow Connector 25" o:spid="_x0000_s1026" type="#_x0000_t32" style="position:absolute;margin-left:375.85pt;margin-top:12.8pt;width:2.55pt;height:35.1pt;flip:x y;z-index:251680768;visibility:visible;mso-wrap-style:square;mso-wrap-distance-left:9pt;mso-wrap-distance-top:0;mso-wrap-distance-right:9pt;mso-wrap-distance-bottom:0;mso-position-horizontal:absolute;mso-position-horizontal-relative:text;mso-position-vertical:absolute;mso-position-vertical-relative:text" o:gfxdata="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" strokecolor="#5b9bd5 [3204]" strokeweight=".5pt">
+                <v:stroke endarrow="block" joinstyle="miter"/>
+              </v:shape>
+            </w:pict>
+          </mc:Fallback>
+        </mc:AlternateContent>
+      </w:r>
+      <w:r>
+        <w:rPr>
+          <w:b/>
+          <w:noProof/>
+        </w:rPr>
+        <mc:AlternateContent>
+          <mc:Choice Requires="wps">
+            <w:drawing>
+              <wp:anchor distT="0" distB="0" distL="114300" distR="114300" simplePos="0" relativeHeight="251679744" behindDoc="0" locked="0" layoutInCell="1" allowOverlap="1">
+                <wp:simplePos x="0" y="0"/>
+                <wp:positionH relativeFrom="column">
+                  <wp:posOffset>3488871</wp:posOffset>
+                </wp:positionH>
+                <wp:positionV relativeFrom="paragraph">
+                  <wp:posOffset>146141</wp:posOffset>
+                </wp:positionV>
+                <wp:extent cx="0" cy="462643"/>
+                <wp:effectExtent l="76200" t="38100" r="57150" b="13970"/>
+                <wp:wrapNone/>
+                <wp:docPr id="24" name="Straight Arrow Connector 24"/>
+                <wp:cNvGraphicFramePr/>
+                <a:graphic xmlns:a="http://schemas.openxmlformats.org/drawingml/2006/main">
+                  <a:graphicData uri="http://schemas.microsoft.com/office/word/2010/wordprocessingShape">
+                    <wps:wsp>
+                      <wps:cNvCnPr/>
+                      <wps:spPr>
+                        <a:xfrm flipV="1">
+                          <a:off x="0" y="0"/>
+                          <a:ext cx="0" cy="462643"/>
+                        </a:xfrm>
+                        <a:prstGeom prst="straightConnector1">
+                          <a:avLst/>
+                        </a:prstGeom>
+                        <a:ln>
+                          <a:tailEnd type="triangle"/>
+                        </a:ln>
+                      </wps:spPr>
+                      <wps:style>
+                        <a:lnRef idx="1">
+                          <a:schemeClr val="accent1"/>
+                        </a:lnRef>
+                        <a:fillRef idx="0">
+                          <a:schemeClr val="accent1"/>
+                        </a:fillRef>
+                        <a:effectRef idx="0">
+                          <a:schemeClr val="accent1"/>
+                        </a:effectRef>
+                        <a:fontRef idx="minor">
+                          <a:schemeClr val="tx1"/>
+                        </a:fontRef>
+                      </wps:style>
+                      <wps:bodyPr/>
+                    </wps:wsp>
+                  </a:graphicData>
+                </a:graphic>
+              </wp:anchor>
+            </w:drawing>
+          </mc:Choice>
+          <mc:Fallback>
+            <w:pict>
+              <v:shape w14:anchorId="469ED007" id="Straight Arrow Connector 24" o:spid="_x0000_s1026" type="#_x0000_t32" style="position:absolute;margin-left:274.7pt;margin-top:11.5pt;width:0;height:36.45pt;flip:y;z-index:251679744;visibility:visible;mso-wrap-style:square;mso-wrap-distance-left:9pt;mso-wrap-distance-top:0;mso-wrap-distance-right:9pt;mso-wrap-distance-bottom:0;mso-position-horizontal:absolute;mso-position-horizontal-relative:text;mso-position-vertical:absolute;mso-position-vertical-relative:text" o:gfxdata="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" strokecolor="#5b9bd5 [3204]" strokeweight=".5pt">
+                <v:stroke endarrow="block" joinstyle="miter"/>
+              </v:shape>
+            </w:pict>
+          </mc:Fallback>
+        </mc:AlternateContent>
+      </w:r>
+      <w:r>
+        <w:rPr>
+          <w:b/>
+          <w:noProof/>
+        </w:rPr>
+        <mc:AlternateContent>
+          <mc:Choice Requires="wps">
+            <w:drawing>
+              <wp:anchor distT="0" distB="0" distL="114300" distR="114300" simplePos="0" relativeHeight="251678720" behindDoc="0" locked="0" layoutInCell="1" allowOverlap="1">
+                <wp:simplePos x="0" y="0"/>
+                <wp:positionH relativeFrom="column">
+                  <wp:posOffset>1676400</wp:posOffset>
+                </wp:positionH>
+                <wp:positionV relativeFrom="paragraph">
+                  <wp:posOffset>151584</wp:posOffset>
+                </wp:positionV>
+                <wp:extent cx="16329" cy="413657"/>
+                <wp:effectExtent l="76200" t="38100" r="60325" b="24765"/>
+                <wp:wrapNone/>
+                <wp:docPr id="23" name="Straight Arrow Connector 23"/>
+                <wp:cNvGraphicFramePr/>
+                <a:graphic xmlns:a="http://schemas.openxmlformats.org/drawingml/2006/main">
+                  <a:graphicData uri="http://schemas.microsoft.com/office/word/2010/wordprocessingShape">
+                    <wps:wsp>
+                      <wps:cNvCnPr/>
+                      <wps:spPr>
+                        <a:xfrm flipH="1" flipV="1">
+                          <a:off x="0" y="0"/>
+                          <a:ext cx="16329" cy="413657"/>
+                        </a:xfrm>
+                        <a:prstGeom prst="straightConnector1">
+                          <a:avLst/>
+                        </a:prstGeom>
+                        <a:ln>
+                          <a:tailEnd type="triangle"/>
+                        </a:ln>
+                      </wps:spPr>
+                      <wps:style>
+                        <a:lnRef idx="1">
+                          <a:schemeClr val="accent1"/>
+                        </a:lnRef>
+                        <a:fillRef idx="0">
+                          <a:schemeClr val="accent1"/>
+                        </a:fillRef>
+                        <a:effectRef idx="0">
+                          <a:schemeClr val="accent1"/>
+                        </a:effectRef>
+                        <a:fontRef idx="minor">
+                          <a:schemeClr val="tx1"/>
+                        </a:fontRef>
+                      </wps:style>
+                      <wps:bodyPr/>
+                    </wps:wsp>
+                  </a:graphicData>
+                </a:graphic>
+              </wp:anchor>
+            </w:drawing>
+          </mc:Choice>
+          <mc:Fallback>
+            <w:pict>
+              <v:shape w14:anchorId="5FB96233" id="Straight Arrow Connector 23" o:spid="_x0000_s1026" type="#_x0000_t32" style="position:absolute;margin-left:132pt;margin-top:11.95pt;width:1.3pt;height:32.55pt;flip:x y;z-index:251678720;visibility:visible;mso-wrap-style:square;mso-wrap-distance-left:9pt;mso-wrap-distance-top:0;mso-wrap-distance-right:9pt;mso-wrap-distance-bottom:0;mso-position-horizontal:absolute;mso-position-horizontal-relative:text;mso-position-vertical:absolute;mso-position-vertical-relative:text" o:gfxdata="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" strokecolor="#5b9bd5 [3204]" strokeweight=".5pt">
+                <v:stroke endarrow="block" joinstyle="miter"/>
+              </v:shape>
+            </w:pict>
+          </mc:Fallback>
+        </mc:AlternateContent>
+      </w:r>
+      <w:r>
+        <w:rPr>
+          <w:b/>
+          <w:noProof/>
+        </w:rPr>
+        <mc:AlternateContent>
+          <mc:Choice Requires="wps">
+            <w:drawing>
+              <wp:anchor distT="0" distB="0" distL="114300" distR="114300" simplePos="0" relativeHeight="251677696" behindDoc="0" locked="0" layoutInCell="1" allowOverlap="1">
+                <wp:simplePos x="0" y="0"/>
+                <wp:positionH relativeFrom="column">
+                  <wp:posOffset>310243</wp:posOffset>
+                </wp:positionH>
+                <wp:positionV relativeFrom="paragraph">
+                  <wp:posOffset>140698</wp:posOffset>
+                </wp:positionV>
+                <wp:extent cx="5443" cy="168728"/>
+                <wp:effectExtent l="76200" t="38100" r="71120" b="22225"/>
+                <wp:wrapNone/>
+                <wp:docPr id="22" name="Straight Arrow Connector 22"/>
+                <wp:cNvGraphicFramePr/>
+                <a:graphic xmlns:a="http://schemas.openxmlformats.org/drawingml/2006/main">
+                  <a:graphicData uri="http://schemas.microsoft.com/office/word/2010/wordprocessingShape">
+                    <wps:wsp>
+                      <wps:cNvCnPr/>
+                      <wps:spPr>
+                        <a:xfrm flipV="1">
+                          <a:off x="0" y="0"/>
+                          <a:ext cx="5443" cy="168728"/>
+                        </a:xfrm>
+                        <a:prstGeom prst="straightConnector1">
+                          <a:avLst/>
+                        </a:prstGeom>
+                        <a:ln>
+                          <a:tailEnd type="triangle"/>
+                        </a:ln>
+                      </wps:spPr>
+                      <wps:style>
+                        <a:lnRef idx="1">
+                          <a:schemeClr val="accent1"/>
+                        </a:lnRef>
+                        <a:fillRef idx="0">
+                          <a:schemeClr val="accent1"/>
+                        </a:fillRef>
+                        <a:effectRef idx="0">
+                          <a:schemeClr val="accent1"/>
+                        </a:effectRef>
+                        <a:fontRef idx="minor">
+                          <a:schemeClr val="tx1"/>
+                        </a:fontRef>
+                      </wps:style>
+                      <wps:bodyPr/>
+                    </wps:wsp>
+                  </a:graphicData>
+                </a:graphic>
+              </wp:anchor>
+            </w:drawing>
+          </mc:Choice>
+          <mc:Fallback>
+            <w:pict>
+              <v:shape w14:anchorId="23C2707A" id="Straight Arrow Connector 22" o:spid="_x0000_s1026" type="#_x0000_t32" style="position:absolute;margin-left:24.45pt;margin-top:11.1pt;width:.45pt;height:13.3pt;flip:y;z-index:251677696;visibility:visible;mso-wrap-style:square;mso-wrap-distance-left:9pt;mso-wrap-distance-top:0;mso-wrap-distance-right:9pt;mso-wrap-distance-bottom:0;mso-position-horizontal:absolute;mso-position-horizontal-relative:text;mso-position-vertical:absolute;mso-position-vertical-relative:text" o:gfxdata="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" strokecolor="#5b9bd5 [3204]" strokeweight=".5pt">
+                <v:stroke endarrow="block" joinstyle="miter"/>
+              </v:shape>
+            </w:pict>
+          </mc:Fallback>
+        </mc:AlternateContent>
+      </w:r>
+      <w:proofErr w:type="spellStart"/>
+      <w:r>
+        <w:rPr>
+          <w:b/>
+          <w:highlight w:val="yellow"/>
+        </w:rPr>
+        <w:t>DataInput</w:t>
+      </w:r>
+      <w:proofErr w:type="spellEnd"/>
+      <w:r>
+        <w:rPr>
+          <w:b/>
+          <w:highlight w:val="yellow"/>
+        </w:rPr>
+        <w:tab/>
+      </w:r>
+      <w:r>
+        <w:rPr>
+          <w:b/>
+          <w:highlight w:val="yellow"/>
+        </w:rPr>
+        <w:tab/>
+      </w:r>
+      <w:proofErr w:type="spellStart"/>
+      <w:r>
+        <w:rPr>
+          <w:b/>
+          <w:highlight w:val="yellow"/>
+        </w:rPr>
+        <w:t>DataOutput</w:t>
+      </w:r>
+      <w:proofErr w:type="spellEnd"/>
+      <w:r>
+        <w:rPr>
+          <w:b/>
+          <w:highlight w:val="yellow"/>
+        </w:rPr>
+        <w:tab/>
+        <w:t xml:space="preserve"> </w:t>
+      </w:r>
+      <w:r>
+        <w:rPr>
+          <w:b/>
+          <w:highlight w:val="yellow"/>
+        </w:rPr>
+        <w:tab/>
+      </w:r>
+      <w:r>
+        <w:rPr>
+          <w:b/>
+          <w:highlight w:val="yellow"/>
+        </w:rPr>
+        <w:tab/>
+        <w:t>Reader</w:t>
+      </w:r>
+      <w:r>
+        <w:rPr>
+          <w:b/>
+          <w:highlight w:val="yellow"/>
+        </w:rPr>
+        <w:tab/>
+      </w:r>
+      <w:r>
+        <w:rPr>
+          <w:b/>
+          <w:highlight w:val="yellow"/>
+        </w:rPr>
+        <w:tab/>
+      </w:r>
+      <w:r>
+        <w:rPr>
+          <w:b/>
+          <w:highlight w:val="yellow"/>
+        </w:rPr>
+        <w:tab/>
+        <w:t>Writer</w:t>
+      </w:r>
+      <w:r>
+        <w:rPr>
+          <w:b/>
+        </w:rPr>
+        <w:t xml:space="preserve"> </w:t>
+      </w:r>
+    </w:p>
+    <w:p>
+      <w:pPr>
+        <w:rPr>
+          <w:b/>
+        </w:rPr>
+      </w:pPr>
+      <w:r>
+        <w:rPr>
+          <w:b/>
+        </w:rPr>
+        <w:t xml:space="preserve">All four are type of abstract classes. </w:t>
+      </w:r>
+    </w:p>
+    <w:p>
+      <w:pPr>
+        <w:rPr>
+          <w:b/>
+        </w:rPr>
+      </w:pPr>
+      <w:proofErr w:type="spellStart"/>
+      <w:r>
+        <w:rPr>
+          <w:b/>
+          <w:highlight w:val="red"/>
+        </w:rPr>
+        <w:t>DataInputStream</w:t>
+      </w:r>
+      <w:proofErr w:type="spellEnd"/>
+      <w:r>
+        <w:rPr>
+          <w:b/>
+        </w:rPr>
+        <w:t xml:space="preserve"> </w:t>
+      </w:r>
+      <w:r>
+        <w:rPr>
+          <w:b/>
+        </w:rPr>
+        <w:tab/>
+      </w:r>
+      <w:proofErr w:type="spellStart"/>
+      <w:r>
+        <w:rPr>
+          <w:b/>
+        </w:rPr>
+        <w:t>DataOutputStream</w:t>
+      </w:r>
+      <w:proofErr w:type="spellEnd"/>
+      <w:r>
+        <w:rPr>
+          <w:b/>
+        </w:rPr>
+        <w:t xml:space="preserve"> </w:t>
+      </w:r>
+      <w:r>
+        <w:rPr>
+          <w:b/>
+        </w:rPr>
+        <w:tab/>
+      </w:r>
+      <w:r>
+        <w:rPr>
+          <w:b/>
+        </w:rPr>
+        <w:tab/>
+      </w:r>
+      <w:proofErr w:type="spellStart"/>
+      <w:r>
+        <w:rPr>
+          <w:b/>
+        </w:rPr>
+        <w:t>InputStreamReader</w:t>
+      </w:r>
+      <w:proofErr w:type="gramStart"/>
+      <w:r>
+        <w:rPr>
+          <w:b/>
+        </w:rPr>
+        <w:t>,OutputStreamWriter</w:t>
+      </w:r>
+      <w:proofErr w:type="spellEnd"/>
+      <w:proofErr w:type="gramEnd"/>
+      <w:r>
+        <w:rPr>
+          <w:b/>
+        </w:rPr>
+        <w:t xml:space="preserve"> </w:t>
+      </w:r>
+    </w:p>
+    <w:p>
+      <w:pPr>
+        <w:rPr>
+          <w:b/>
+        </w:rPr>
+      </w:pPr>
+      <w:proofErr w:type="spellStart"/>
+      <w:r>
+        <w:rPr>
+          <w:b/>
+          <w:highlight w:val="red"/>
+        </w:rPr>
+        <w:t>FileInputStream</w:t>
+      </w:r>
+      <w:proofErr w:type="spellEnd"/>
+      <w:r>
+        <w:rPr>
+          <w:b/>
+        </w:rPr>
+        <w:tab/>
+      </w:r>
+      <w:proofErr w:type="spellStart"/>
+      <w:r>
+        <w:rPr>
+          <w:b/>
+          <w:highlight w:val="red"/>
+        </w:rPr>
+        <w:t>FileOutputStream</w:t>
+      </w:r>
+      <w:proofErr w:type="spellEnd"/>
+      <w:r>
+        <w:rPr>
+          <w:b/>
+        </w:rPr>
+        <w:t xml:space="preserve"> </w:t>
+      </w:r>
+      <w:r>
+        <w:rPr>
+          <w:b/>
+        </w:rPr>
+        <w:tab/>
+      </w:r>
+      <w:r>
+        <w:rPr>
+          <w:b/>
+        </w:rPr>
+        <w:tab/>
+      </w:r>
+      <w:proofErr w:type="spellStart"/>
+      <w:r>
+        <w:rPr>
+          <w:b/>
+        </w:rPr>
+        <w:t>FileReader</w:t>
+      </w:r>
+      <w:proofErr w:type="spellEnd"/>
+      <w:r>
+        <w:rPr>
+          <w:b/>
+        </w:rPr>
+        <w:t xml:space="preserve"> </w:t>
+      </w:r>
+      <w:r>
+        <w:rPr>
+          <w:b/>
+        </w:rPr>
+        <w:tab/>
+        <w:t xml:space="preserve">       </w:t>
+      </w:r>
+      <w:proofErr w:type="spellStart"/>
+      <w:r>
+        <w:rPr>
+          <w:b/>
+        </w:rPr>
+        <w:t>FileWriter</w:t>
+      </w:r>
+      <w:proofErr w:type="spellEnd"/>
+      <w:r>
+        <w:rPr>
+          <w:b/>
+        </w:rPr>
+        <w:t xml:space="preserve"> </w:t>
+      </w:r>
+    </w:p>
+    <w:p>
+      <w:pPr>
+        <w:rPr>
+          <w:b/>
+        </w:rPr>
+      </w:pPr>
+      <w:proofErr w:type="spellStart"/>
+      <w:r>
+        <w:rPr>
+          <w:b/>
+        </w:rPr>
+        <w:t>BufferedInputSteram</w:t>
+      </w:r>
+      <w:proofErr w:type="spellEnd"/>
+      <w:r>
+        <w:rPr>
+          <w:b/>
+        </w:rPr>
+        <w:tab/>
+      </w:r>
+      <w:proofErr w:type="spellStart"/>
+      <w:r>
+        <w:rPr>
+          <w:b/>
+        </w:rPr>
+        <w:t>BufferedOutputStream</w:t>
+      </w:r>
+      <w:proofErr w:type="spellEnd"/>
+      <w:r>
+        <w:rPr>
+          <w:b/>
+        </w:rPr>
+        <w:t xml:space="preserve"> </w:t>
+      </w:r>
+      <w:r>
+        <w:rPr>
+          <w:b/>
+        </w:rPr>
+        <w:tab/>
+      </w:r>
+      <w:proofErr w:type="spellStart"/>
+      <w:r>
+        <w:rPr>
+          <w:b/>
+        </w:rPr>
+        <w:t>BufferedReader</w:t>
+      </w:r>
+      <w:proofErr w:type="spellEnd"/>
+      <w:r>
+        <w:rPr>
+          <w:b/>
+        </w:rPr>
+        <w:t xml:space="preserve">      </w:t>
+      </w:r>
+      <w:proofErr w:type="spellStart"/>
+      <w:r>
+        <w:rPr>
+          <w:b/>
+        </w:rPr>
+        <w:t>BufferedWriter</w:t>
+      </w:r>
+      <w:proofErr w:type="spellEnd"/>
+      <w:r>
+        <w:rPr>
+          <w:b/>
+        </w:rPr>
+        <w:t xml:space="preserve"> </w:t>
+      </w:r>
+    </w:p>
+    <w:p>
+      <w:pPr>
+        <w:rPr>
+          <w:b/>
+        </w:rPr>
+      </w:pPr>
+      <w:r>
+        <w:rPr>
+          <w:b/>
+        </w:rPr>
+        <w:tab/>
+      </w:r>
+      <w:r>
+        <w:rPr>
+          <w:b/>
+        </w:rPr>
+        <w:tab/>
+      </w:r>
+      <w:r>
+        <w:rPr>
+          <w:b/>
+        </w:rPr>
+        <w:tab/>
+      </w:r>
+      <w:proofErr w:type="spellStart"/>
+      <w:r>
+        <w:rPr>
+          <w:b/>
+          <w:highlight w:val="red"/>
+        </w:rPr>
+        <w:t>PrintStream</w:t>
+      </w:r>
+      <w:proofErr w:type="spellEnd"/>
+      <w:r>
+        <w:rPr>
+          <w:b/>
+        </w:rPr>
+        <w:t xml:space="preserve"> </w:t>
+      </w:r>
+      <w:r>
+        <w:rPr>
+          <w:b/>
+        </w:rPr>
+        <w:tab/>
+      </w:r>
+      <w:r>
+        <w:rPr>
+          <w:b/>
+        </w:rPr>
+        <w:tab/>
+      </w:r>
+      <w:r>
+        <w:rPr>
+          <w:b/>
+        </w:rPr>
+        <w:tab/>
+      </w:r>
+      <w:r>
+        <w:rPr>
+          <w:b/>
+        </w:rPr>
+        <w:tab/>
+      </w:r>
+      <w:r>
+        <w:rPr>
+          <w:b/>
+        </w:rPr>
+        <w:tab/>
+        <w:t xml:space="preserve">      </w:t>
+      </w:r>
+      <w:proofErr w:type="spellStart"/>
+      <w:r>
+        <w:rPr>
+          <w:b/>
+        </w:rPr>
+        <w:t>PrintWriter</w:t>
+      </w:r>
+      <w:proofErr w:type="spellEnd"/>
+      <w:r>
+        <w:rPr>
+          <w:b/>
+        </w:rPr>
+        <w:t xml:space="preserve"> </w:t>
+      </w:r>
+      <w:r>
+        <w:rPr>
+          <w:b/>
+        </w:rPr>
+        <w:tab/>
+      </w:r>
+    </w:p>
+    <w:p>
+      <w:pPr>
+        <w:rPr>
+          <w:b/>
+        </w:rPr>
+      </w:pPr>
+      <w:proofErr w:type="spellStart"/>
+      <w:r>
+        <w:rPr>
+          <w:b/>
+        </w:rPr>
+        <w:t>ObjectInputStream</w:t>
+      </w:r>
+      <w:proofErr w:type="spellEnd"/>
+      <w:r>
+        <w:rPr>
+          <w:b/>
+        </w:rPr>
+        <w:tab/>
+      </w:r>
+      <w:proofErr w:type="spellStart"/>
+      <w:r>
+        <w:rPr>
+          <w:b/>
+        </w:rPr>
+        <w:t>ObjectOutputStream</w:t>
+      </w:r>
+      <w:proofErr w:type="spellEnd"/>
+      <w:r>
+        <w:rPr>
+          <w:b/>
+        </w:rPr>
+        <w:t xml:space="preserve"> </w:t>
+      </w:r>
+    </w:p>
+    <w:p>
+      <w:pPr>
+        <w:rPr>
+          <w:b/>
+        </w:rPr>
+      </w:pPr>
+    </w:p>
+    <w:p>
+      <w:pPr>
+        <w:rPr>
+          <w:b/>
+        </w:rPr>
+      </w:pPr>
+      <w:r>
+        <w:rPr>
+          <w:b/>
+        </w:rPr>
+        <w:t xml:space="preserve">Scanner </w:t>
+      </w:r>
+      <w:proofErr w:type="spellStart"/>
+      <w:r>
+        <w:rPr>
+          <w:b/>
+        </w:rPr>
+        <w:t>sc</w:t>
+      </w:r>
+      <w:proofErr w:type="spellEnd"/>
+      <w:r>
+        <w:rPr>
+          <w:b/>
+        </w:rPr>
+        <w:t xml:space="preserve"> = new </w:t>
+      </w:r>
+      <w:proofErr w:type="gramStart"/>
+      <w:r>
+        <w:rPr>
+          <w:b/>
+        </w:rPr>
+        <w:t>Scanner(</w:t>
+      </w:r>
+      <w:proofErr w:type="gramEnd"/>
+      <w:r>
+        <w:rPr>
+          <w:b/>
+        </w:rPr>
+        <w:t>System.in);</w:t>
+      </w:r>
+    </w:p>
+    <w:p>
+      <w:pPr>
+        <w:rPr>
+          <w:b/>
+        </w:rPr>
+      </w:pPr>
+      <w:proofErr w:type="spellStart"/>
+      <w:proofErr w:type="gramStart"/>
+      <w:r>
+        <w:rPr>
+          <w:b/>
+        </w:rPr>
+        <w:t>System.out.println</w:t>
+      </w:r>
+      <w:proofErr w:type="spellEnd"/>
+      <w:r>
+        <w:rPr>
+          <w:b/>
+        </w:rPr>
+        <w:t>(</w:t>
+      </w:r>
+      <w:proofErr w:type="gramEnd"/>
+      <w:r>
+        <w:rPr>
+          <w:b/>
+        </w:rPr>
+        <w:t>“Welcome to Java Program”);</w:t>
+      </w:r>
+    </w:p>
+    <w:p>
+      <w:pPr>
+        <w:rPr>
+          <w:b/>
+        </w:rPr>
+      </w:pPr>
+    </w:p>
+    <w:p>
+      <w:pPr>
+        <w:rPr>
+          <w:b/>
+        </w:rPr>
+      </w:pPr>
+      <w:r>
+        <w:rPr>
+          <w:b/>
+        </w:rPr>
+        <w:t xml:space="preserve">System is a </w:t>
+      </w:r>
+      <w:proofErr w:type="spellStart"/>
+      <w:r>
+        <w:rPr>
+          <w:b/>
+        </w:rPr>
+        <w:t>pre defined</w:t>
+      </w:r>
+      <w:proofErr w:type="spellEnd"/>
+      <w:r>
+        <w:rPr>
+          <w:b/>
+        </w:rPr>
+        <w:t xml:space="preserve"> class part of </w:t>
+      </w:r>
+      <w:proofErr w:type="spellStart"/>
+      <w:proofErr w:type="gramStart"/>
+      <w:r>
+        <w:rPr>
+          <w:b/>
+        </w:rPr>
+        <w:t>lang</w:t>
+      </w:r>
+      <w:proofErr w:type="spellEnd"/>
+      <w:proofErr w:type="gramEnd"/>
+      <w:r>
+        <w:rPr>
+          <w:b/>
+        </w:rPr>
+        <w:t xml:space="preserve"> package. Which container three static and final reference ie in, out, err, In is a reference </w:t>
+      </w:r>
+      <w:proofErr w:type="spellStart"/>
+      <w:proofErr w:type="gramStart"/>
+      <w:r>
+        <w:rPr>
+          <w:b/>
+        </w:rPr>
+        <w:t>InputStream</w:t>
+      </w:r>
+      <w:proofErr w:type="spellEnd"/>
+      <w:r>
+        <w:rPr>
+          <w:b/>
+        </w:rPr>
+        <w:t xml:space="preserve"> .</w:t>
+      </w:r>
+      <w:proofErr w:type="gramEnd"/>
+      <w:r>
+        <w:rPr>
+          <w:b/>
+        </w:rPr>
+        <w:t xml:space="preserve"> </w:t>
+      </w:r>
+      <w:proofErr w:type="gramStart"/>
+      <w:r>
+        <w:rPr>
+          <w:b/>
+        </w:rPr>
+        <w:t>out</w:t>
+      </w:r>
+      <w:proofErr w:type="gramEnd"/>
+      <w:r>
+        <w:rPr>
+          <w:b/>
+        </w:rPr>
+        <w:t xml:space="preserve"> and err are reference of </w:t>
+      </w:r>
+      <w:proofErr w:type="spellStart"/>
+      <w:r>
+        <w:rPr>
+          <w:b/>
+        </w:rPr>
+        <w:t>PrintStream</w:t>
+      </w:r>
+      <w:proofErr w:type="spellEnd"/>
+      <w:r>
+        <w:rPr>
+          <w:b/>
+        </w:rPr>
+        <w:t xml:space="preserve">. </w:t>
+      </w:r>
+    </w:p>
+    <w:p>
+      <w:pPr>
+        <w:rPr>
+          <w:b/>
+        </w:rPr>
+      </w:pPr>
+    </w:p>
+    <w:p>
+      <w:pPr>
+        <w:rPr>
+          <w:b/>
+        </w:rPr>
+      </w:pPr>
+      <w:r>
+        <w:rPr>
+          <w:b/>
+        </w:rPr>
+        <w:lastRenderedPageBreak/>
+        <w:t xml:space="preserve">System.in. it is consider as </w:t>
+      </w:r>
+      <w:proofErr w:type="spellStart"/>
+      <w:r>
+        <w:rPr>
+          <w:b/>
+        </w:rPr>
+        <w:t>InputStream</w:t>
+      </w:r>
+      <w:proofErr w:type="spellEnd"/>
+      <w:r>
+        <w:rPr>
+          <w:b/>
+        </w:rPr>
+        <w:t xml:space="preserve"> </w:t>
+      </w:r>
+      <w:r>
+        <w:rPr>
+          <w:b/>
+        </w:rPr>
+        <w:t xml:space="preserve">class </w:t>
+      </w:r>
+      <w:r>
+        <w:rPr>
+          <w:b/>
+        </w:rPr>
+        <w:t xml:space="preserve">reference. </w:t>
+      </w:r>
+      <w:proofErr w:type="spellStart"/>
+      <w:r>
+        <w:rPr>
+          <w:b/>
+        </w:rPr>
+        <w:t>InputStream</w:t>
+      </w:r>
+      <w:proofErr w:type="spellEnd"/>
+      <w:r>
+        <w:rPr>
+          <w:b/>
+        </w:rPr>
+        <w:t xml:space="preserve"> always refer to standard input device </w:t>
+      </w:r>
+      <w:proofErr w:type="spellStart"/>
+      <w:r>
+        <w:rPr>
+          <w:b/>
+        </w:rPr>
+        <w:t>ie</w:t>
+      </w:r>
+      <w:proofErr w:type="spellEnd"/>
+      <w:r>
+        <w:rPr>
+          <w:b/>
+        </w:rPr>
+        <w:t xml:space="preserve"> keyword. </w:t>
+      </w:r>
+    </w:p>
+    <w:p>
+      <w:pPr>
+        <w:rPr>
+          <w:b/>
+        </w:rPr>
+      </w:pPr>
+      <w:proofErr w:type="spellStart"/>
+      <w:r>
+        <w:rPr>
+          <w:b/>
+        </w:rPr>
+        <w:t>System.out</w:t>
+      </w:r>
+      <w:proofErr w:type="spellEnd"/>
+      <w:r>
+        <w:rPr>
+          <w:b/>
+        </w:rPr>
+        <w:t xml:space="preserve">. it is consider as </w:t>
+      </w:r>
+      <w:proofErr w:type="spellStart"/>
+      <w:r>
+        <w:rPr>
+          <w:b/>
+        </w:rPr>
+        <w:t>PrintStream</w:t>
+      </w:r>
+      <w:proofErr w:type="spellEnd"/>
+      <w:r>
+        <w:rPr>
+          <w:b/>
+        </w:rPr>
+        <w:t xml:space="preserve"> </w:t>
+      </w:r>
+      <w:r>
+        <w:rPr>
+          <w:b/>
+        </w:rPr>
+        <w:t xml:space="preserve">class </w:t>
+      </w:r>
+      <w:r>
+        <w:rPr>
+          <w:b/>
+        </w:rPr>
+        <w:t xml:space="preserve">reference. </w:t>
+      </w:r>
+      <w:proofErr w:type="spellStart"/>
+      <w:r>
+        <w:rPr>
+          <w:b/>
+        </w:rPr>
+        <w:t>PrintStream</w:t>
+      </w:r>
+      <w:proofErr w:type="spellEnd"/>
+      <w:r>
+        <w:rPr>
+          <w:b/>
+        </w:rPr>
+        <w:t xml:space="preserve"> always refer to standard output device </w:t>
+      </w:r>
+      <w:proofErr w:type="spellStart"/>
+      <w:r>
+        <w:rPr>
+          <w:b/>
+        </w:rPr>
+        <w:t>ie</w:t>
+      </w:r>
+      <w:proofErr w:type="spellEnd"/>
+      <w:r>
+        <w:rPr>
+          <w:b/>
+        </w:rPr>
+        <w:t xml:space="preserve"> console or monitor. </w:t>
+      </w:r>
+    </w:p>
+    <w:p>
+      <w:pPr>
+        <w:rPr>
+          <w:b/>
+        </w:rPr>
+      </w:pPr>
+      <w:r>
+        <w:rPr>
+          <w:b/>
+        </w:rPr>
+        <w:t xml:space="preserve">Scanner </w:t>
+      </w:r>
+      <w:proofErr w:type="spellStart"/>
+      <w:r>
+        <w:rPr>
+          <w:b/>
+        </w:rPr>
+        <w:t>sc</w:t>
+      </w:r>
+      <w:proofErr w:type="spellEnd"/>
+      <w:r>
+        <w:rPr>
+          <w:b/>
+        </w:rPr>
+        <w:t xml:space="preserve"> = new </w:t>
+      </w:r>
+      <w:proofErr w:type="gramStart"/>
+      <w:r>
+        <w:rPr>
+          <w:b/>
+        </w:rPr>
+        <w:t>Scanner(</w:t>
+      </w:r>
+      <w:proofErr w:type="gramEnd"/>
+      <w:r>
+        <w:rPr>
+          <w:b/>
+        </w:rPr>
+        <w:t>System.in)</w:t>
+      </w:r>
+    </w:p>
+    <w:p>
+      <w:pPr>
+        <w:rPr>
+          <w:b/>
+        </w:rPr>
+      </w:pPr>
+      <w:proofErr w:type="spellStart"/>
+      <w:proofErr w:type="gramStart"/>
+      <w:r>
+        <w:rPr>
+          <w:b/>
+          <w:highlight w:val="yellow"/>
+        </w:rPr>
+        <w:t>System.out.println</w:t>
+      </w:r>
+      <w:proofErr w:type="spellEnd"/>
+      <w:r>
+        <w:rPr>
+          <w:b/>
+          <w:highlight w:val="yellow"/>
+        </w:rPr>
+        <w:t>(</w:t>
+      </w:r>
+      <w:proofErr w:type="gramEnd"/>
+      <w:r>
+        <w:rPr>
+          <w:b/>
+          <w:highlight w:val="yellow"/>
+        </w:rPr>
+        <w:t>“Welcome to Java”);</w:t>
+      </w:r>
+    </w:p>
+    <w:p>
+      <w:pPr>
+        <w:rPr>
+          <w:b/>
+          <w:highlight w:val="darkYellow"/>
+        </w:rPr>
+      </w:pPr>
+      <w:proofErr w:type="spellStart"/>
+      <w:r>
+        <w:rPr>
+          <w:b/>
+          <w:highlight w:val="darkYellow"/>
+        </w:rPr>
+        <w:t>PrintStream</w:t>
+      </w:r>
+      <w:proofErr w:type="spellEnd"/>
+      <w:r>
+        <w:rPr>
+          <w:b/>
+          <w:highlight w:val="darkYellow"/>
+        </w:rPr>
+        <w:t xml:space="preserve"> </w:t>
+      </w:r>
+      <w:proofErr w:type="spellStart"/>
+      <w:r>
+        <w:rPr>
+          <w:b/>
+          <w:highlight w:val="darkYellow"/>
+        </w:rPr>
+        <w:t>ps</w:t>
+      </w:r>
+      <w:proofErr w:type="spellEnd"/>
+      <w:r>
+        <w:rPr>
+          <w:b/>
+          <w:highlight w:val="darkYellow"/>
+        </w:rPr>
+        <w:t xml:space="preserve"> = </w:t>
+      </w:r>
+      <w:proofErr w:type="spellStart"/>
+      <w:r>
+        <w:rPr>
+          <w:b/>
+          <w:highlight w:val="darkYellow"/>
+        </w:rPr>
+        <w:t>System.out</w:t>
+      </w:r>
+      <w:proofErr w:type="spellEnd"/>
+      <w:r>
+        <w:rPr>
+          <w:b/>
+          <w:highlight w:val="darkYellow"/>
+        </w:rPr>
+        <w:t>;</w:t>
+      </w:r>
+    </w:p>
+    <w:p>
+      <w:pPr>
+        <w:rPr>
+          <w:b/>
+        </w:rPr>
+      </w:pPr>
+      <w:proofErr w:type="spellStart"/>
+      <w:proofErr w:type="gramStart"/>
+      <w:r>
+        <w:rPr>
+          <w:b/>
+          <w:highlight w:val="darkYellow"/>
+        </w:rPr>
+        <w:t>ps.println</w:t>
+      </w:r>
+      <w:proofErr w:type="spellEnd"/>
+      <w:r>
+        <w:rPr>
+          <w:b/>
+          <w:highlight w:val="darkYellow"/>
+        </w:rPr>
+        <w:t>(</w:t>
+      </w:r>
+      <w:proofErr w:type="gramEnd"/>
+      <w:r>
+        <w:rPr>
+          <w:b/>
+          <w:highlight w:val="darkYellow"/>
+        </w:rPr>
+        <w:t>“</w:t>
+      </w:r>
+      <w:proofErr w:type="spellStart"/>
+      <w:r>
+        <w:rPr>
+          <w:b/>
+          <w:highlight w:val="darkYellow"/>
+        </w:rPr>
+        <w:t>Welcomet</w:t>
+      </w:r>
+      <w:proofErr w:type="spellEnd"/>
+      <w:r>
+        <w:rPr>
+          <w:b/>
+          <w:highlight w:val="darkYellow"/>
+        </w:rPr>
+        <w:t xml:space="preserve"> to Java.”);</w:t>
+      </w:r>
+    </w:p>
+    <w:p>
+      <w:pPr>
+        <w:rPr>
+          <w:b/>
+        </w:rPr>
+      </w:pPr>
+      <w:proofErr w:type="spellStart"/>
+      <w:proofErr w:type="gramStart"/>
+      <w:r>
+        <w:rPr>
+          <w:b/>
+        </w:rPr>
+        <w:t>System.err.println</w:t>
+      </w:r>
+      <w:proofErr w:type="spellEnd"/>
+      <w:r>
+        <w:rPr>
+          <w:b/>
+        </w:rPr>
+        <w:t>(</w:t>
+      </w:r>
+      <w:proofErr w:type="spellStart"/>
+      <w:proofErr w:type="gramEnd"/>
+      <w:r>
+        <w:rPr>
+          <w:b/>
+        </w:rPr>
+        <w:t>e.toString</w:t>
+      </w:r>
+      <w:proofErr w:type="spellEnd"/>
+      <w:r>
+        <w:rPr>
+          <w:b/>
+        </w:rPr>
+        <w:t>());</w:t>
+      </w:r>
+      <w:r>
+        <w:rPr>
+          <w:b/>
+        </w:rPr>
+        <w:tab/>
+      </w:r>
+      <w:r>
+        <w:rPr>
+          <w:b/>
+        </w:rPr>
+        <w:tab/>
+        <w:t xml:space="preserve">in catch block. </w:t>
+      </w:r>
+    </w:p>
+    <w:p>
+      <w:pPr>
+        <w:rPr>
+          <w:b/>
+        </w:rPr>
+      </w:pPr>
+    </w:p>
+    <w:p>
+      <w:pPr>
+        <w:rPr>
+          <w:b/>
+        </w:rPr>
+      </w:pPr>
+    </w:p>
+    <w:p>
+      <w:pPr>
+        <w:rPr>
+          <w:b/>
+        </w:rPr>
+      </w:pPr>
+      <w:r>
+        <w:rPr>
+          <w:b/>
+        </w:rPr>
+        <w:t xml:space="preserve">Bite wise operation </w:t>
+      </w:r>
+    </w:p>
+    <w:p>
+      <w:pPr>
+        <w:rPr>
+          <w:b/>
+        </w:rPr>
+      </w:pPr>
+      <w:proofErr w:type="gramStart"/>
+      <w:r>
+        <w:rPr>
+          <w:b/>
+        </w:rPr>
+        <w:t>Source :</w:t>
+      </w:r>
+      <w:proofErr w:type="gramEnd"/>
+      <w:r>
+        <w:rPr>
+          <w:b/>
+        </w:rPr>
+        <w:t xml:space="preserve"> keyword </w:t>
+      </w:r>
+      <w:r>
+        <w:rPr>
+          <w:b/>
+        </w:rPr>
+        <w:tab/>
+      </w:r>
+      <w:proofErr w:type="spellStart"/>
+      <w:r>
+        <w:rPr>
+          <w:b/>
+        </w:rPr>
+        <w:t>DataInputStream</w:t>
+      </w:r>
+      <w:proofErr w:type="spellEnd"/>
+      <w:r>
+        <w:rPr>
+          <w:b/>
+        </w:rPr>
+        <w:t xml:space="preserve"> </w:t>
+      </w:r>
+    </w:p>
+    <w:p>
+      <w:pPr>
+        <w:rPr>
+          <w:b/>
+        </w:rPr>
+      </w:pPr>
+      <w:proofErr w:type="gramStart"/>
+      <w:r>
+        <w:rPr>
+          <w:b/>
+        </w:rPr>
+        <w:t>Destination :</w:t>
+      </w:r>
+      <w:proofErr w:type="gramEnd"/>
+      <w:r>
+        <w:rPr>
+          <w:b/>
+        </w:rPr>
+        <w:t xml:space="preserve"> console </w:t>
+      </w:r>
+      <w:r>
+        <w:rPr>
+          <w:b/>
+        </w:rPr>
+        <w:tab/>
+      </w:r>
+      <w:proofErr w:type="spellStart"/>
+      <w:r>
+        <w:rPr>
+          <w:b/>
+        </w:rPr>
+        <w:t>PrintStream</w:t>
+      </w:r>
+      <w:proofErr w:type="spellEnd"/>
+      <w:r>
+        <w:rPr>
+          <w:b/>
+        </w:rPr>
+        <w:t xml:space="preserve"> </w:t>
+      </w:r>
+    </w:p>
+    <w:p>
+      <w:pPr>
+        <w:rPr>
+          <w:b/>
+        </w:rPr>
+      </w:pPr>
+    </w:p>
+    <w:p>
+      <w:pPr>
+        <w:autoSpaceDE w:val="0"/>
+        <w:autoSpaceDN w:val="0"/>
+        <w:adjustRightInd w:val="0"/>
+        <w:spacing w:after="0" w:line="240" w:lineRule="auto"/>
+        <w:rPr>
+          <w:rFonts w:ascii="Courier New" w:hAnsi="Courier New" w:cs="Courier New"/>
+          <w:sz w:val="32"/>
+          <w:szCs w:val="32"/>
+        </w:rPr>
+      </w:pPr>
+      <w:proofErr w:type="gramStart"/>
+      <w:r>
+        <w:rPr>
+          <w:rFonts w:ascii="Courier New" w:hAnsi="Courier New" w:cs="Courier New"/>
+          <w:b/>
+          <w:bCs/>
+          <w:color w:val="7F0055"/>
+          <w:sz w:val="32"/>
+          <w:szCs w:val="32"/>
+        </w:rPr>
+        <w:t>package</w:t>
+      </w:r>
+      <w:proofErr w:type="gramEnd"/>
+      <w:r>
+        <w:rPr>
+          <w:rFonts w:ascii="Courier New" w:hAnsi="Courier New" w:cs="Courier New"/>
+          <w:color w:val="000000"/>
+          <w:sz w:val="32"/>
+          <w:szCs w:val="32"/>
+        </w:rPr>
+        <w:t xml:space="preserve"> com;</w:t>
+      </w:r>
+    </w:p>
+    <w:p>
+      <w:pPr>
+        <w:autoSpaceDE w:val="0"/>
+        <w:autoSpaceDN w:val="0"/>
+        <w:adjustRightInd w:val="0"/>
+        <w:spacing w:after="0" w:line="240" w:lineRule="auto"/>
+        <w:rPr>
+          <w:rFonts w:ascii="Courier New" w:hAnsi="Courier New" w:cs="Courier New"/>
+          <w:sz w:val="32"/>
+          <w:szCs w:val="32"/>
+        </w:rPr>
+      </w:pPr>
+    </w:p>
+    <w:p>
+      <w:pPr>
+        <w:autoSpaceDE w:val="0"/>
+        <w:autoSpaceDN w:val="0"/>
+        <w:adjustRightInd w:val="0"/>
+        <w:spacing w:after="0" w:line="240" w:lineRule="auto"/>
+        <w:rPr>
+          <w:rFonts w:ascii="Courier New" w:hAnsi="Courier New" w:cs="Courier New"/>
+          <w:sz w:val="32"/>
+          <w:szCs w:val="32"/>
+        </w:rPr>
+      </w:pPr>
+      <w:proofErr w:type="gramStart"/>
+      <w:r>
+        <w:rPr>
+          <w:rFonts w:ascii="Courier New" w:hAnsi="Courier New" w:cs="Courier New"/>
+          <w:b/>
+          <w:bCs/>
+          <w:color w:val="7F0055"/>
+          <w:sz w:val="32"/>
+          <w:szCs w:val="32"/>
+        </w:rPr>
+        <w:t>import</w:t>
+      </w:r>
+      <w:proofErr w:type="gramEnd"/>
+      <w:r>
+        <w:rPr>
+          <w:rFonts w:ascii="Courier New" w:hAnsi="Courier New" w:cs="Courier New"/>
+          <w:color w:val="000000"/>
+          <w:sz w:val="32"/>
+          <w:szCs w:val="32"/>
+        </w:rPr>
+        <w:t xml:space="preserve"> </w:t>
+      </w:r>
+      <w:proofErr w:type="spellStart"/>
+      <w:r>
+        <w:rPr>
+          <w:rFonts w:ascii="Courier New" w:hAnsi="Courier New" w:cs="Courier New"/>
+          <w:color w:val="000000"/>
+          <w:sz w:val="32"/>
+          <w:szCs w:val="32"/>
+        </w:rPr>
+        <w:t>java.io.DataInputStream</w:t>
+      </w:r>
+      <w:proofErr w:type="spellEnd"/>
+      <w:r>
+        <w:rPr>
+          <w:rFonts w:ascii="Courier New" w:hAnsi="Courier New" w:cs="Courier New"/>
+          <w:color w:val="000000"/>
+          <w:sz w:val="32"/>
+          <w:szCs w:val="32"/>
+        </w:rPr>
+        <w:t>;</w:t>
+      </w:r>
+    </w:p>
+    <w:p>
+      <w:pPr>
+        <w:autoSpaceDE w:val="0"/>
+        <w:autoSpaceDN w:val="0"/>
+        <w:adjustRightInd w:val="0"/>
+        <w:spacing w:after="0" w:line="240" w:lineRule="auto"/>
+        <w:rPr>
+          <w:rFonts w:ascii="Courier New" w:hAnsi="Courier New" w:cs="Courier New"/>
+          <w:sz w:val="32"/>
+          <w:szCs w:val="32"/>
+        </w:rPr>
+      </w:pPr>
+      <w:proofErr w:type="gramStart"/>
+      <w:r>
+        <w:rPr>
+          <w:rFonts w:ascii="Courier New" w:hAnsi="Courier New" w:cs="Courier New"/>
+          <w:b/>
+          <w:bCs/>
+          <w:color w:val="7F0055"/>
+          <w:sz w:val="32"/>
+          <w:szCs w:val="32"/>
+        </w:rPr>
+        <w:t>import</w:t>
+      </w:r>
+      <w:proofErr w:type="gramEnd"/>
+      <w:r>
+        <w:rPr>
+          <w:rFonts w:ascii="Courier New" w:hAnsi="Courier New" w:cs="Courier New"/>
+          <w:color w:val="000000"/>
+          <w:sz w:val="32"/>
+          <w:szCs w:val="32"/>
+        </w:rPr>
+        <w:t xml:space="preserve"> </w:t>
+      </w:r>
+      <w:proofErr w:type="spellStart"/>
+      <w:r>
+        <w:rPr>
+          <w:rFonts w:ascii="Courier New" w:hAnsi="Courier New" w:cs="Courier New"/>
+          <w:color w:val="000000"/>
+          <w:sz w:val="32"/>
+          <w:szCs w:val="32"/>
+        </w:rPr>
+        <w:t>java.io.PrintStream</w:t>
+      </w:r>
+      <w:proofErr w:type="spellEnd"/>
+      <w:r>
+        <w:rPr>
+          <w:rFonts w:ascii="Courier New" w:hAnsi="Courier New" w:cs="Courier New"/>
+          <w:color w:val="000000"/>
+          <w:sz w:val="32"/>
+          <w:szCs w:val="32"/>
+        </w:rPr>
+        <w:t>;</w:t>
+      </w:r>
+    </w:p>
+    <w:p>
+      <w:pPr>
+        <w:autoSpaceDE w:val="0"/>
+        <w:autoSpaceDN w:val="0"/>
+        <w:adjustRightInd w:val="0"/>
+        <w:spacing w:after="0" w:line="240" w:lineRule="auto"/>
+        <w:rPr>
+          <w:rFonts w:ascii="Courier New" w:hAnsi="Courier New" w:cs="Courier New"/>
+          <w:sz w:val="32"/>
+          <w:szCs w:val="32"/>
+        </w:rPr>
+      </w:pPr>
+    </w:p>
+    <w:p>
+      <w:pPr>
+        <w:autoSpaceDE w:val="0"/>
+        <w:autoSpaceDN w:val="0"/>
+        <w:adjustRightInd w:val="0"/>
+        <w:spacing w:after="0" w:line="240" w:lineRule="auto"/>
+        <w:rPr>
+          <w:rFonts w:ascii="Courier New" w:hAnsi="Courier New" w:cs="Courier New"/>
+          <w:sz w:val="32"/>
+          <w:szCs w:val="32"/>
+        </w:rPr>
+      </w:pPr>
+      <w:proofErr w:type="gramStart"/>
+      <w:r>
+        <w:rPr>
+          <w:rFonts w:ascii="Courier New" w:hAnsi="Courier New" w:cs="Courier New"/>
+          <w:b/>
+          <w:bCs/>
+          <w:color w:val="7F0055"/>
+          <w:sz w:val="32"/>
+          <w:szCs w:val="32"/>
+        </w:rPr>
+        <w:t>public</w:t>
+      </w:r>
+      <w:proofErr w:type="gramEnd"/>
+      <w:r>
+        <w:rPr>
+          <w:rFonts w:ascii="Courier New" w:hAnsi="Courier New" w:cs="Courier New"/>
+          <w:color w:val="000000"/>
+          <w:sz w:val="32"/>
+          <w:szCs w:val="32"/>
+        </w:rPr>
+        <w:t xml:space="preserve"> </w:t>
+      </w:r>
+      <w:r>
+        <w:rPr>
+          <w:rFonts w:ascii="Courier New" w:hAnsi="Courier New" w:cs="Courier New"/>
+          <w:b/>
+          <w:bCs/>
+          <w:color w:val="7F0055"/>
+          <w:sz w:val="32"/>
+          <w:szCs w:val="32"/>
+        </w:rPr>
+        <w:t>class</w:t>
+      </w:r>
+      <w:r>
+        <w:rPr>
+          <w:rFonts w:ascii="Courier New" w:hAnsi="Courier New" w:cs="Courier New"/>
+          <w:color w:val="000000"/>
+          <w:sz w:val="32"/>
+          <w:szCs w:val="32"/>
+        </w:rPr>
+        <w:t xml:space="preserve"> </w:t>
+      </w:r>
+      <w:proofErr w:type="spellStart"/>
+      <w:r>
+        <w:rPr>
+          <w:rFonts w:ascii="Courier New" w:hAnsi="Courier New" w:cs="Courier New"/>
+          <w:color w:val="000000"/>
+          <w:sz w:val="32"/>
+          <w:szCs w:val="32"/>
+        </w:rPr>
+        <w:t>ByteWiseOperation</w:t>
+      </w:r>
+      <w:proofErr w:type="spellEnd"/>
+      <w:r>
+        <w:rPr>
+          <w:rFonts w:ascii="Courier New" w:hAnsi="Courier New" w:cs="Courier New"/>
+          <w:color w:val="000000"/>
+          <w:sz w:val="32"/>
+          <w:szCs w:val="32"/>
+        </w:rPr>
+        <w:t xml:space="preserve"> {</w:t>
+      </w:r>
+    </w:p>
+    <w:p>
+      <w:pPr>
+        <w:autoSpaceDE w:val="0"/>
+        <w:autoSpaceDN w:val="0"/>
+        <w:adjustRightInd w:val="0"/>
+        <w:spacing w:after="0" w:line="240" w:lineRule="auto"/>
+        <w:rPr>
+          <w:rFonts w:ascii="Courier New" w:hAnsi="Courier New" w:cs="Courier New"/>
+          <w:sz w:val="32"/>
+          <w:szCs w:val="32"/>
+        </w:rPr>
+      </w:pPr>
+    </w:p>
+    <w:p>
+      <w:pPr>
+        <w:autoSpaceDE w:val="0"/>
+        <w:autoSpaceDN w:val="0"/>
+        <w:adjustRightInd w:val="0"/>
+        <w:spacing w:after="0" w:line="240" w:lineRule="auto"/>
+        <w:rPr>
+          <w:rFonts w:ascii="Courier New" w:hAnsi="Courier New" w:cs="Courier New"/>
+          <w:sz w:val="32"/>
+          <w:szCs w:val="32"/>
+        </w:rPr>
+      </w:pPr>
+      <w:r>
+        <w:rPr>
+          <w:rFonts w:ascii="Courier New" w:hAnsi="Courier New" w:cs="Courier New"/>
+          <w:color w:val="000000"/>
+          <w:sz w:val="32"/>
+          <w:szCs w:val="32"/>
+        </w:rPr>
+        <w:tab/>
+      </w:r>
+      <w:proofErr w:type="gramStart"/>
+      <w:r>
+        <w:rPr>
+          <w:rFonts w:ascii="Courier New" w:hAnsi="Courier New" w:cs="Courier New"/>
+          <w:b/>
+          <w:bCs/>
+          <w:color w:val="7F0055"/>
+          <w:sz w:val="32"/>
+          <w:szCs w:val="32"/>
+        </w:rPr>
+        <w:t>public</w:t>
+      </w:r>
+      <w:proofErr w:type="gramEnd"/>
+      <w:r>
+        <w:rPr>
+          <w:rFonts w:ascii="Courier New" w:hAnsi="Courier New" w:cs="Courier New"/>
+          <w:color w:val="000000"/>
+          <w:sz w:val="32"/>
+          <w:szCs w:val="32"/>
+        </w:rPr>
+        <w:t xml:space="preserve"> </w:t>
+      </w:r>
+      <w:r>
+        <w:rPr>
+          <w:rFonts w:ascii="Courier New" w:hAnsi="Courier New" w:cs="Courier New"/>
+          <w:b/>
+          <w:bCs/>
+          <w:color w:val="7F0055"/>
+          <w:sz w:val="32"/>
+          <w:szCs w:val="32"/>
+        </w:rPr>
+        <w:t>static</w:t>
+      </w:r>
+      <w:r>
+        <w:rPr>
+          <w:rFonts w:ascii="Courier New" w:hAnsi="Courier New" w:cs="Courier New"/>
+          <w:color w:val="000000"/>
+          <w:sz w:val="32"/>
+          <w:szCs w:val="32"/>
+        </w:rPr>
+        <w:t xml:space="preserve"> </w:t>
+      </w:r>
+      <w:r>
+        <w:rPr>
+          <w:rFonts w:ascii="Courier New" w:hAnsi="Courier New" w:cs="Courier New"/>
+          <w:b/>
+          <w:bCs/>
+          <w:color w:val="7F0055"/>
+          <w:sz w:val="32"/>
+          <w:szCs w:val="32"/>
+        </w:rPr>
+        <w:t>void</w:t>
+      </w:r>
+      <w:r>
+        <w:rPr>
+          <w:rFonts w:ascii="Courier New" w:hAnsi="Courier New" w:cs="Courier New"/>
+          <w:color w:val="000000"/>
+          <w:sz w:val="32"/>
+          <w:szCs w:val="32"/>
+        </w:rPr>
+        <w:t xml:space="preserve"> main(String[] </w:t>
+      </w:r>
+      <w:proofErr w:type="spellStart"/>
+      <w:r>
+        <w:rPr>
+          <w:rFonts w:ascii="Courier New" w:hAnsi="Courier New" w:cs="Courier New"/>
+          <w:color w:val="6A3E3E"/>
+          <w:sz w:val="32"/>
+          <w:szCs w:val="32"/>
+        </w:rPr>
+        <w:t>args</w:t>
+      </w:r>
+      <w:proofErr w:type="spellEnd"/>
+      <w:r>
+        <w:rPr>
+          <w:rFonts w:ascii="Courier New" w:hAnsi="Courier New" w:cs="Courier New"/>
+          <w:color w:val="000000"/>
+          <w:sz w:val="32"/>
+          <w:szCs w:val="32"/>
+        </w:rPr>
+        <w:t xml:space="preserve">) </w:t>
+      </w:r>
+      <w:r>
+        <w:rPr>
+          <w:rFonts w:ascii="Courier New" w:hAnsi="Courier New" w:cs="Courier New"/>
+          <w:b/>
+          <w:bCs/>
+          <w:color w:val="7F0055"/>
+          <w:sz w:val="32"/>
+          <w:szCs w:val="32"/>
+        </w:rPr>
+        <w:t>throws</w:t>
+      </w:r>
+      <w:r>
+        <w:rPr>
+          <w:rFonts w:ascii="Courier New" w:hAnsi="Courier New" w:cs="Courier New"/>
+          <w:color w:val="000000"/>
+          <w:sz w:val="32"/>
+          <w:szCs w:val="32"/>
+        </w:rPr>
+        <w:t xml:space="preserve"> Exception{</w:t>
+      </w:r>
+    </w:p>
+    <w:p>
+      <w:pPr>
+        <w:autoSpaceDE w:val="0"/>
+        <w:autoSpaceDN w:val="0"/>
+        <w:adjustRightInd w:val="0"/>
+        <w:spacing w:after="0" w:line="240" w:lineRule="auto"/>
+        <w:rPr>
+          <w:rFonts w:ascii="Courier New" w:hAnsi="Courier New" w:cs="Courier New"/>
+          <w:sz w:val="32"/>
+          <w:szCs w:val="32"/>
+        </w:rPr>
+      </w:pPr>
+      <w:r>
+        <w:rPr>
+          <w:rFonts w:ascii="Courier New" w:hAnsi="Courier New" w:cs="Courier New"/>
+          <w:color w:val="000000"/>
+          <w:sz w:val="32"/>
+          <w:szCs w:val="32"/>
+        </w:rPr>
+        <w:tab/>
+      </w:r>
+      <w:proofErr w:type="spellStart"/>
+      <w:r>
+        <w:rPr>
+          <w:rFonts w:ascii="Courier New" w:hAnsi="Courier New" w:cs="Courier New"/>
+          <w:color w:val="000000"/>
+          <w:sz w:val="32"/>
+          <w:szCs w:val="32"/>
+        </w:rPr>
+        <w:t>DataInputStream</w:t>
+      </w:r>
+      <w:proofErr w:type="spellEnd"/>
+      <w:r>
+        <w:rPr>
+          <w:rFonts w:ascii="Courier New" w:hAnsi="Courier New" w:cs="Courier New"/>
+          <w:color w:val="000000"/>
+          <w:sz w:val="32"/>
+          <w:szCs w:val="32"/>
+        </w:rPr>
+        <w:t xml:space="preserve"> </w:t>
+      </w:r>
+      <w:r>
+        <w:rPr>
+          <w:rFonts w:ascii="Courier New" w:hAnsi="Courier New" w:cs="Courier New"/>
+          <w:color w:val="6A3E3E"/>
+          <w:sz w:val="32"/>
+          <w:szCs w:val="32"/>
+        </w:rPr>
+        <w:t>dis</w:t>
+      </w:r>
+      <w:r>
+        <w:rPr>
+          <w:rFonts w:ascii="Courier New" w:hAnsi="Courier New" w:cs="Courier New"/>
+          <w:color w:val="000000"/>
+          <w:sz w:val="32"/>
+          <w:szCs w:val="32"/>
+        </w:rPr>
+        <w:t xml:space="preserve"> = </w:t>
+      </w:r>
+      <w:r>
+        <w:rPr>
+          <w:rFonts w:ascii="Courier New" w:hAnsi="Courier New" w:cs="Courier New"/>
+          <w:b/>
+          <w:bCs/>
+          <w:color w:val="7F0055"/>
+          <w:sz w:val="32"/>
+          <w:szCs w:val="32"/>
+        </w:rPr>
+        <w:t>new</w:t>
+      </w:r>
+      <w:r>
+        <w:rPr>
+          <w:rFonts w:ascii="Courier New" w:hAnsi="Courier New" w:cs="Courier New"/>
+          <w:color w:val="000000"/>
+          <w:sz w:val="32"/>
+          <w:szCs w:val="32"/>
+        </w:rPr>
+        <w:t xml:space="preserve"> </w:t>
+      </w:r>
+      <w:proofErr w:type="spellStart"/>
+      <w:proofErr w:type="gramStart"/>
+      <w:r>
+        <w:rPr>
+          <w:rFonts w:ascii="Courier New" w:hAnsi="Courier New" w:cs="Courier New"/>
+          <w:color w:val="000000"/>
+          <w:sz w:val="32"/>
+          <w:szCs w:val="32"/>
+        </w:rPr>
+        <w:t>DataInputStream</w:t>
+      </w:r>
+      <w:proofErr w:type="spellEnd"/>
+      <w:r>
+        <w:rPr>
+          <w:rFonts w:ascii="Courier New" w:hAnsi="Courier New" w:cs="Courier New"/>
+          <w:color w:val="000000"/>
+          <w:sz w:val="32"/>
+          <w:szCs w:val="32"/>
+        </w:rPr>
+        <w:t>(</w:t>
+      </w:r>
+      <w:proofErr w:type="gramEnd"/>
+      <w:r>
+        <w:rPr>
+          <w:rFonts w:ascii="Courier New" w:hAnsi="Courier New" w:cs="Courier New"/>
+          <w:color w:val="000000"/>
+          <w:sz w:val="32"/>
+          <w:szCs w:val="32"/>
+        </w:rPr>
+        <w:t>System.</w:t>
+      </w:r>
+      <w:r>
+        <w:rPr>
+          <w:rFonts w:ascii="Courier New" w:hAnsi="Courier New" w:cs="Courier New"/>
+          <w:b/>
+          <w:bCs/>
+          <w:i/>
+          <w:iCs/>
+          <w:color w:val="0000C0"/>
+          <w:sz w:val="32"/>
+          <w:szCs w:val="32"/>
+        </w:rPr>
+        <w:t>in</w:t>
+      </w:r>
+      <w:r>
+        <w:rPr>
+          <w:rFonts w:ascii="Courier New" w:hAnsi="Courier New" w:cs="Courier New"/>
+          <w:color w:val="000000"/>
+          <w:sz w:val="32"/>
+          <w:szCs w:val="32"/>
+        </w:rPr>
+        <w:t>);</w:t>
+      </w:r>
+      <w:r>
+        <w:rPr>
+          <w:rFonts w:ascii="Courier New" w:hAnsi="Courier New" w:cs="Courier New"/>
+          <w:color w:val="000000"/>
+          <w:sz w:val="32"/>
+          <w:szCs w:val="32"/>
+        </w:rPr>
+        <w:tab/>
+      </w:r>
+    </w:p>
+    <w:p>
+      <w:pPr>
+        <w:autoSpaceDE w:val="0"/>
+        <w:autoSpaceDN w:val="0"/>
+        <w:adjustRightInd w:val="0"/>
+        <w:spacing w:after="0" w:line="240" w:lineRule="auto"/>
+        <w:rPr>
+          <w:rFonts w:ascii="Courier New" w:hAnsi="Courier New" w:cs="Courier New"/>
+          <w:sz w:val="32"/>
+          <w:szCs w:val="32"/>
+        </w:rPr>
+      </w:pPr>
+      <w:r>
+        <w:rPr>
+          <w:rFonts w:ascii="Courier New" w:hAnsi="Courier New" w:cs="Courier New"/>
+          <w:color w:val="000000"/>
+          <w:sz w:val="32"/>
+          <w:szCs w:val="32"/>
+        </w:rPr>
+        <w:tab/>
+      </w:r>
+      <w:proofErr w:type="spellStart"/>
+      <w:r>
+        <w:rPr>
+          <w:rFonts w:ascii="Courier New" w:hAnsi="Courier New" w:cs="Courier New"/>
+          <w:color w:val="000000"/>
+          <w:sz w:val="32"/>
+          <w:szCs w:val="32"/>
+        </w:rPr>
+        <w:t>PrintStream</w:t>
+      </w:r>
+      <w:proofErr w:type="spellEnd"/>
+      <w:r>
+        <w:rPr>
+          <w:rFonts w:ascii="Courier New" w:hAnsi="Courier New" w:cs="Courier New"/>
+          <w:color w:val="000000"/>
+          <w:sz w:val="32"/>
+          <w:szCs w:val="32"/>
+        </w:rPr>
+        <w:t xml:space="preserve"> </w:t>
+      </w:r>
+      <w:proofErr w:type="spellStart"/>
+      <w:r>
+        <w:rPr>
+          <w:rFonts w:ascii="Courier New" w:hAnsi="Courier New" w:cs="Courier New"/>
+          <w:color w:val="6A3E3E"/>
+          <w:sz w:val="32"/>
+          <w:szCs w:val="32"/>
+        </w:rPr>
+        <w:t>ps</w:t>
+      </w:r>
+      <w:proofErr w:type="spellEnd"/>
+      <w:r>
+        <w:rPr>
+          <w:rFonts w:ascii="Courier New" w:hAnsi="Courier New" w:cs="Courier New"/>
+          <w:color w:val="000000"/>
+          <w:sz w:val="32"/>
+          <w:szCs w:val="32"/>
+        </w:rPr>
+        <w:t xml:space="preserve"> = </w:t>
+      </w:r>
+      <w:proofErr w:type="spellStart"/>
+      <w:r>
+        <w:rPr>
+          <w:rFonts w:ascii="Courier New" w:hAnsi="Courier New" w:cs="Courier New"/>
+          <w:color w:val="000000"/>
+          <w:sz w:val="32"/>
+          <w:szCs w:val="32"/>
+        </w:rPr>
+        <w:t>System.</w:t>
+      </w:r>
+      <w:r>
+        <w:rPr>
+          <w:rFonts w:ascii="Courier New" w:hAnsi="Courier New" w:cs="Courier New"/>
+          <w:b/>
+          <w:bCs/>
+          <w:i/>
+          <w:iCs/>
+          <w:color w:val="0000C0"/>
+          <w:sz w:val="32"/>
+          <w:szCs w:val="32"/>
+        </w:rPr>
+        <w:t>out</w:t>
+      </w:r>
+      <w:proofErr w:type="spellEnd"/>
+      <w:r>
+        <w:rPr>
+          <w:rFonts w:ascii="Courier New" w:hAnsi="Courier New" w:cs="Courier New"/>
+          <w:color w:val="000000"/>
+          <w:sz w:val="32"/>
+          <w:szCs w:val="32"/>
+        </w:rPr>
+        <w:t>;</w:t>
+      </w:r>
+    </w:p>
+    <w:p>
+      <w:pPr>
+        <w:autoSpaceDE w:val="0"/>
+        <w:autoSpaceDN w:val="0"/>
+        <w:adjustRightInd w:val="0"/>
+        <w:spacing w:after="0" w:line="240" w:lineRule="auto"/>
+        <w:rPr>
+          <w:rFonts w:ascii="Courier New" w:hAnsi="Courier New" w:cs="Courier New"/>
+          <w:sz w:val="32"/>
+          <w:szCs w:val="32"/>
+        </w:rPr>
+      </w:pPr>
+      <w:r>
+        <w:rPr>
+          <w:rFonts w:ascii="Courier New" w:hAnsi="Courier New" w:cs="Courier New"/>
+          <w:color w:val="000000"/>
+          <w:sz w:val="32"/>
+          <w:szCs w:val="32"/>
+        </w:rPr>
+        <w:tab/>
+      </w:r>
+      <w:proofErr w:type="spellStart"/>
+      <w:proofErr w:type="gramStart"/>
+      <w:r>
+        <w:rPr>
+          <w:rFonts w:ascii="Courier New" w:hAnsi="Courier New" w:cs="Courier New"/>
+          <w:color w:val="6A3E3E"/>
+          <w:sz w:val="32"/>
+          <w:szCs w:val="32"/>
+        </w:rPr>
+        <w:t>ps</w:t>
+      </w:r>
+      <w:r>
+        <w:rPr>
+          <w:rFonts w:ascii="Courier New" w:hAnsi="Courier New" w:cs="Courier New"/>
+          <w:color w:val="000000"/>
+          <w:sz w:val="32"/>
+          <w:szCs w:val="32"/>
+        </w:rPr>
+        <w:t>.println</w:t>
+      </w:r>
+      <w:proofErr w:type="spellEnd"/>
+      <w:r>
+        <w:rPr>
+          <w:rFonts w:ascii="Courier New" w:hAnsi="Courier New" w:cs="Courier New"/>
+          <w:color w:val="000000"/>
+          <w:sz w:val="32"/>
+          <w:szCs w:val="32"/>
+        </w:rPr>
+        <w:t>(</w:t>
+      </w:r>
+      <w:proofErr w:type="gramEnd"/>
+      <w:r>
+        <w:rPr>
+          <w:rFonts w:ascii="Courier New" w:hAnsi="Courier New" w:cs="Courier New"/>
+          <w:color w:val="2A00FF"/>
+          <w:sz w:val="32"/>
+          <w:szCs w:val="32"/>
+        </w:rPr>
+        <w:t>"Enter the name"</w:t>
+      </w:r>
+      <w:r>
+        <w:rPr>
+          <w:rFonts w:ascii="Courier New" w:hAnsi="Courier New" w:cs="Courier New"/>
+          <w:color w:val="000000"/>
+          <w:sz w:val="32"/>
+          <w:szCs w:val="32"/>
+        </w:rPr>
+        <w:t>);</w:t>
+      </w:r>
+    </w:p>
+    <w:p>
+      <w:pPr>
+        <w:autoSpaceDE w:val="0"/>
+        <w:autoSpaceDN w:val="0"/>
+        <w:adjustRightInd w:val="0"/>
+        <w:spacing w:after="0" w:line="240" w:lineRule="auto"/>
+        <w:rPr>
+          <w:rFonts w:ascii="Courier New" w:hAnsi="Courier New" w:cs="Courier New"/>
+          <w:sz w:val="32"/>
+          <w:szCs w:val="32"/>
+        </w:rPr>
+      </w:pPr>
+      <w:r>
+        <w:rPr>
+          <w:rFonts w:ascii="Courier New" w:hAnsi="Courier New" w:cs="Courier New"/>
+          <w:color w:val="000000"/>
+          <w:sz w:val="32"/>
+          <w:szCs w:val="32"/>
+        </w:rPr>
+        <w:tab/>
+        <w:t xml:space="preserve">String </w:t>
+      </w:r>
+      <w:r>
+        <w:rPr>
+          <w:rFonts w:ascii="Courier New" w:hAnsi="Courier New" w:cs="Courier New"/>
+          <w:color w:val="6A3E3E"/>
+          <w:sz w:val="32"/>
+          <w:szCs w:val="32"/>
+        </w:rPr>
+        <w:t>name</w:t>
+      </w:r>
+      <w:r>
+        <w:rPr>
+          <w:rFonts w:ascii="Courier New" w:hAnsi="Courier New" w:cs="Courier New"/>
+          <w:color w:val="000000"/>
+          <w:sz w:val="32"/>
+          <w:szCs w:val="32"/>
+        </w:rPr>
+        <w:t xml:space="preserve"> = </w:t>
+      </w:r>
+      <w:proofErr w:type="spellStart"/>
+      <w:proofErr w:type="gramStart"/>
+      <w:r>
+        <w:rPr>
+          <w:rFonts w:ascii="Courier New" w:hAnsi="Courier New" w:cs="Courier New"/>
+          <w:color w:val="6A3E3E"/>
+          <w:sz w:val="32"/>
+          <w:szCs w:val="32"/>
+        </w:rPr>
+        <w:t>dis</w:t>
+      </w:r>
+      <w:r>
+        <w:rPr>
+          <w:rFonts w:ascii="Courier New" w:hAnsi="Courier New" w:cs="Courier New"/>
+          <w:color w:val="000000"/>
+          <w:sz w:val="32"/>
+          <w:szCs w:val="32"/>
+        </w:rPr>
+        <w:t>.</w:t>
+      </w:r>
+      <w:r>
+        <w:rPr>
+          <w:rFonts w:ascii="Courier New" w:hAnsi="Courier New" w:cs="Courier New"/>
+          <w:strike/>
+          <w:color w:val="000000"/>
+          <w:sz w:val="32"/>
+          <w:szCs w:val="32"/>
+          <w:u w:val="single"/>
+        </w:rPr>
+        <w:t>readLine</w:t>
+      </w:r>
+      <w:proofErr w:type="spellEnd"/>
+      <w:r>
+        <w:rPr>
+          <w:rFonts w:ascii="Courier New" w:hAnsi="Courier New" w:cs="Courier New"/>
+          <w:color w:val="000000"/>
+          <w:sz w:val="32"/>
+          <w:szCs w:val="32"/>
+          <w:u w:val="single"/>
+        </w:rPr>
+        <w:t>(</w:t>
+      </w:r>
+      <w:proofErr w:type="gramEnd"/>
+      <w:r>
+        <w:rPr>
+          <w:rFonts w:ascii="Courier New" w:hAnsi="Courier New" w:cs="Courier New"/>
+          <w:color w:val="000000"/>
+          <w:sz w:val="32"/>
+          <w:szCs w:val="32"/>
+          <w:u w:val="single"/>
+        </w:rPr>
+        <w:t>)</w:t>
+      </w:r>
+      <w:r>
+        <w:rPr>
+          <w:rFonts w:ascii="Courier New" w:hAnsi="Courier New" w:cs="Courier New"/>
+          <w:color w:val="000000"/>
+          <w:sz w:val="32"/>
+          <w:szCs w:val="32"/>
+        </w:rPr>
+        <w:t>;</w:t>
+      </w:r>
+    </w:p>
+    <w:p>
+      <w:pPr>
+        <w:autoSpaceDE w:val="0"/>
+        <w:autoSpaceDN w:val="0"/>
+        <w:adjustRightInd w:val="0"/>
+        <w:spacing w:after="0" w:line="240" w:lineRule="auto"/>
+        <w:rPr>
+          <w:rFonts w:ascii="Courier New" w:hAnsi="Courier New" w:cs="Courier New"/>
+          <w:sz w:val="32"/>
+          <w:szCs w:val="32"/>
+        </w:rPr>
+      </w:pPr>
+      <w:r>
+        <w:rPr>
+          <w:rFonts w:ascii="Courier New" w:hAnsi="Courier New" w:cs="Courier New"/>
+          <w:color w:val="000000"/>
+          <w:sz w:val="32"/>
+          <w:szCs w:val="32"/>
+        </w:rPr>
+        <w:tab/>
+      </w:r>
+      <w:proofErr w:type="gramStart"/>
+      <w:r>
+        <w:rPr>
+          <w:rFonts w:ascii="Courier New" w:hAnsi="Courier New" w:cs="Courier New"/>
+          <w:color w:val="6A3E3E"/>
+          <w:sz w:val="32"/>
+          <w:szCs w:val="32"/>
+        </w:rPr>
+        <w:t>ps</w:t>
+      </w:r>
+      <w:r>
+        <w:rPr>
+          <w:rFonts w:ascii="Courier New" w:hAnsi="Courier New" w:cs="Courier New"/>
+          <w:color w:val="000000"/>
+          <w:sz w:val="32"/>
+          <w:szCs w:val="32"/>
+        </w:rPr>
+        <w:t>.println(</w:t>
+      </w:r>
+      <w:proofErr w:type="gramEnd"/>
+      <w:r>
+        <w:rPr>
+          <w:rFonts w:ascii="Courier New" w:hAnsi="Courier New" w:cs="Courier New"/>
+          <w:color w:val="2A00FF"/>
+          <w:sz w:val="32"/>
+          <w:szCs w:val="32"/>
+        </w:rPr>
+        <w:t>"name is "</w:t>
+      </w:r>
+      <w:r>
+        <w:rPr>
+          <w:rFonts w:ascii="Courier New" w:hAnsi="Courier New" w:cs="Courier New"/>
+          <w:color w:val="000000"/>
+          <w:sz w:val="32"/>
+          <w:szCs w:val="32"/>
+        </w:rPr>
+        <w:t>+</w:t>
+      </w:r>
+      <w:r>
+        <w:rPr>
+          <w:rFonts w:ascii="Courier New" w:hAnsi="Courier New" w:cs="Courier New"/>
+          <w:color w:val="6A3E3E"/>
+          <w:sz w:val="32"/>
+          <w:szCs w:val="32"/>
+        </w:rPr>
+        <w:t>name</w:t>
+      </w:r>
+      <w:r>
+        <w:rPr>
+          <w:rFonts w:ascii="Courier New" w:hAnsi="Courier New" w:cs="Courier New"/>
+          <w:color w:val="000000"/>
+          <w:sz w:val="32"/>
+          <w:szCs w:val="32"/>
+        </w:rPr>
+        <w:t>);</w:t>
+      </w:r>
+    </w:p>
+    <w:p>
+      <w:pPr>
+        <w:autoSpaceDE w:val="0"/>
+        <w:autoSpaceDN w:val="0"/>
+        <w:adjustRightInd w:val="0"/>
+        <w:spacing w:after="0" w:line="240" w:lineRule="auto"/>
+        <w:rPr>
+          <w:rFonts w:ascii="Courier New" w:hAnsi="Courier New" w:cs="Courier New"/>
+          <w:sz w:val="32"/>
+          <w:szCs w:val="32"/>
+        </w:rPr>
+      </w:pPr>
+      <w:r>
+        <w:rPr>
+          <w:rFonts w:ascii="Courier New" w:hAnsi="Courier New" w:cs="Courier New"/>
+          <w:color w:val="000000"/>
+          <w:sz w:val="32"/>
+          <w:szCs w:val="32"/>
+        </w:rPr>
+        <w:tab/>
+        <w:t>}</w:t>
+      </w:r>
+    </w:p>
+    <w:p>
+      <w:pPr>
+        <w:autoSpaceDE w:val="0"/>
+        <w:autoSpaceDN w:val="0"/>
+        <w:adjustRightInd w:val="0"/>
+        <w:spacing w:after="0" w:line="240" w:lineRule="auto"/>
+        <w:rPr>
+          <w:rFonts w:ascii="Courier New" w:hAnsi="Courier New" w:cs="Courier New"/>
+          <w:sz w:val="32"/>
+          <w:szCs w:val="32"/>
+        </w:rPr>
+      </w:pPr>
+    </w:p>
+    <w:p>
+      <w:pPr>
+        <w:autoSpaceDE w:val="0"/>
+        <w:autoSpaceDN w:val="0"/>
+        <w:adjustRightInd w:val="0"/>
+        <w:spacing w:after="0" w:line="240" w:lineRule="auto"/>
+        <w:rPr>
+          <w:rFonts w:ascii="Courier New" w:hAnsi="Courier New" w:cs="Courier New"/>
+          <w:sz w:val="32"/>
+          <w:szCs w:val="32"/>
+        </w:rPr>
+      </w:pPr>
+      <w:r>
+        <w:rPr>
+          <w:rFonts w:ascii="Courier New" w:hAnsi="Courier New" w:cs="Courier New"/>
+          <w:color w:val="000000"/>
+          <w:sz w:val="32"/>
+          <w:szCs w:val="32"/>
+        </w:rPr>
+        <w:t>}</w:t>
+      </w:r>
+    </w:p>
+    <w:p>
+      <w:pPr>
+        <w:rPr>
+          <w:b/>
+        </w:rPr>
+      </w:pPr>
+      <w:r>
+        <w:rPr>
+          <w:b/>
+        </w:rPr>
+        <w:lastRenderedPageBreak/>
+        <w:t xml:space="preserve">Bite wise operation </w:t>
+      </w:r>
+    </w:p>
+    <w:p>
+      <w:pPr>
+        <w:rPr>
+          <w:b/>
+        </w:rPr>
+      </w:pPr>
+      <w:proofErr w:type="gramStart"/>
+      <w:r>
+        <w:rPr>
+          <w:b/>
+        </w:rPr>
+        <w:t>Source :</w:t>
+      </w:r>
+      <w:proofErr w:type="gramEnd"/>
+      <w:r>
+        <w:rPr>
+          <w:b/>
+        </w:rPr>
+        <w:t xml:space="preserve"> keyword </w:t>
+      </w:r>
+      <w:r>
+        <w:rPr>
+          <w:b/>
+        </w:rPr>
+        <w:tab/>
+      </w:r>
+      <w:proofErr w:type="spellStart"/>
+      <w:r>
+        <w:rPr>
+          <w:b/>
+        </w:rPr>
+        <w:t>DataInputStream</w:t>
+      </w:r>
+      <w:proofErr w:type="spellEnd"/>
+      <w:r>
+        <w:rPr>
+          <w:b/>
+        </w:rPr>
+        <w:t xml:space="preserve"> </w:t>
+      </w:r>
+    </w:p>
+    <w:p>
+      <w:pPr>
+        <w:rPr>
+          <w:b/>
+        </w:rPr>
+      </w:pPr>
+      <w:proofErr w:type="gramStart"/>
+      <w:r>
+        <w:rPr>
+          <w:b/>
+        </w:rPr>
+        <w:t>Destination :</w:t>
+      </w:r>
+      <w:proofErr w:type="gramEnd"/>
+      <w:r>
+        <w:rPr>
+          <w:b/>
+        </w:rPr>
+        <w:t xml:space="preserve"> console </w:t>
+      </w:r>
+      <w:r>
+        <w:rPr>
+          <w:b/>
+        </w:rPr>
+        <w:tab/>
+      </w:r>
+      <w:proofErr w:type="spellStart"/>
+      <w:r>
+        <w:rPr>
+          <w:b/>
+        </w:rPr>
+        <w:t>FileOutputStream</w:t>
+      </w:r>
+      <w:proofErr w:type="spellEnd"/>
+      <w:r>
+        <w:rPr>
+          <w:b/>
+        </w:rPr>
+        <w:t xml:space="preserve"> </w:t>
+      </w:r>
+    </w:p>
+    <w:p>
+      <w:pPr>
+        <w:rPr>
+          <w:b/>
+        </w:rPr>
+      </w:pPr>
+    </w:p>
+    <w:p>
+      <w:pPr>
+        <w:autoSpaceDE w:val="0"/>
+        <w:autoSpaceDN w:val="0"/>
+        <w:adjustRightInd w:val="0"/>
+        <w:spacing w:after="0" w:line="240" w:lineRule="auto"/>
+        <w:rPr>
+          <w:rFonts w:ascii="Courier New" w:hAnsi="Courier New" w:cs="Courier New"/>
+          <w:sz w:val="32"/>
+          <w:szCs w:val="32"/>
+        </w:rPr>
+      </w:pPr>
+      <w:proofErr w:type="gramStart"/>
+      <w:r>
+        <w:rPr>
+          <w:rFonts w:ascii="Courier New" w:hAnsi="Courier New" w:cs="Courier New"/>
+          <w:b/>
+          <w:bCs/>
+          <w:color w:val="7F0055"/>
+          <w:sz w:val="32"/>
+          <w:szCs w:val="32"/>
+        </w:rPr>
+        <w:t>package</w:t>
+      </w:r>
+      <w:proofErr w:type="gramEnd"/>
+      <w:r>
+        <w:rPr>
+          <w:rFonts w:ascii="Courier New" w:hAnsi="Courier New" w:cs="Courier New"/>
+          <w:color w:val="000000"/>
+          <w:sz w:val="32"/>
+          <w:szCs w:val="32"/>
+        </w:rPr>
+        <w:t xml:space="preserve"> com;</w:t>
+      </w:r>
+    </w:p>
+    <w:p>
+      <w:pPr>
+        <w:autoSpaceDE w:val="0"/>
+        <w:autoSpaceDN w:val="0"/>
+        <w:adjustRightInd w:val="0"/>
+        <w:spacing w:after="0" w:line="240" w:lineRule="auto"/>
+        <w:rPr>
+          <w:rFonts w:ascii="Courier New" w:hAnsi="Courier New" w:cs="Courier New"/>
+          <w:sz w:val="32"/>
+          <w:szCs w:val="32"/>
+        </w:rPr>
+      </w:pPr>
+    </w:p>
+    <w:p>
+      <w:pPr>
+        <w:autoSpaceDE w:val="0"/>
+        <w:autoSpaceDN w:val="0"/>
+        <w:adjustRightInd w:val="0"/>
+        <w:spacing w:after="0" w:line="240" w:lineRule="auto"/>
+        <w:rPr>
+          <w:rFonts w:ascii="Courier New" w:hAnsi="Courier New" w:cs="Courier New"/>
+          <w:sz w:val="32"/>
+          <w:szCs w:val="32"/>
+        </w:rPr>
+      </w:pPr>
+      <w:proofErr w:type="gramStart"/>
+      <w:r>
+        <w:rPr>
+          <w:rFonts w:ascii="Courier New" w:hAnsi="Courier New" w:cs="Courier New"/>
+          <w:b/>
+          <w:bCs/>
+          <w:color w:val="7F0055"/>
+          <w:sz w:val="32"/>
+          <w:szCs w:val="32"/>
+        </w:rPr>
+        <w:t>import</w:t>
+      </w:r>
+      <w:proofErr w:type="gramEnd"/>
+      <w:r>
+        <w:rPr>
+          <w:rFonts w:ascii="Courier New" w:hAnsi="Courier New" w:cs="Courier New"/>
+          <w:color w:val="000000"/>
+          <w:sz w:val="32"/>
+          <w:szCs w:val="32"/>
+        </w:rPr>
+        <w:t xml:space="preserve"> </w:t>
+      </w:r>
+      <w:proofErr w:type="spellStart"/>
+      <w:r>
+        <w:rPr>
+          <w:rFonts w:ascii="Courier New" w:hAnsi="Courier New" w:cs="Courier New"/>
+          <w:color w:val="000000"/>
+          <w:sz w:val="32"/>
+          <w:szCs w:val="32"/>
+        </w:rPr>
+        <w:t>java.io.DataInputStream</w:t>
+      </w:r>
+      <w:proofErr w:type="spellEnd"/>
+      <w:r>
+        <w:rPr>
+          <w:rFonts w:ascii="Courier New" w:hAnsi="Courier New" w:cs="Courier New"/>
+          <w:color w:val="000000"/>
+          <w:sz w:val="32"/>
+          <w:szCs w:val="32"/>
+        </w:rPr>
+        <w:t>;</w:t>
+      </w:r>
+    </w:p>
+    <w:p>
+      <w:pPr>
+        <w:autoSpaceDE w:val="0"/>
+        <w:autoSpaceDN w:val="0"/>
+        <w:adjustRightInd w:val="0"/>
+        <w:spacing w:after="0" w:line="240" w:lineRule="auto"/>
+        <w:rPr>
+          <w:rFonts w:ascii="Courier New" w:hAnsi="Courier New" w:cs="Courier New"/>
+          <w:sz w:val="32"/>
+          <w:szCs w:val="32"/>
+        </w:rPr>
+      </w:pPr>
+      <w:proofErr w:type="gramStart"/>
+      <w:r>
+        <w:rPr>
+          <w:rFonts w:ascii="Courier New" w:hAnsi="Courier New" w:cs="Courier New"/>
+          <w:b/>
+          <w:bCs/>
+          <w:color w:val="7F0055"/>
+          <w:sz w:val="32"/>
+          <w:szCs w:val="32"/>
+        </w:rPr>
+        <w:t>import</w:t>
+      </w:r>
+      <w:proofErr w:type="gramEnd"/>
+      <w:r>
+        <w:rPr>
+          <w:rFonts w:ascii="Courier New" w:hAnsi="Courier New" w:cs="Courier New"/>
+          <w:color w:val="000000"/>
+          <w:sz w:val="32"/>
+          <w:szCs w:val="32"/>
+        </w:rPr>
+        <w:t xml:space="preserve"> </w:t>
+      </w:r>
+      <w:proofErr w:type="spellStart"/>
+      <w:r>
+        <w:rPr>
+          <w:rFonts w:ascii="Courier New" w:hAnsi="Courier New" w:cs="Courier New"/>
+          <w:color w:val="000000"/>
+          <w:sz w:val="32"/>
+          <w:szCs w:val="32"/>
+        </w:rPr>
+        <w:t>java.io.FileOutputStream</w:t>
+      </w:r>
+      <w:proofErr w:type="spellEnd"/>
+      <w:r>
+        <w:rPr>
+          <w:rFonts w:ascii="Courier New" w:hAnsi="Courier New" w:cs="Courier New"/>
+          <w:color w:val="000000"/>
+          <w:sz w:val="32"/>
+          <w:szCs w:val="32"/>
+        </w:rPr>
+        <w:t>;</w:t>
+      </w:r>
+    </w:p>
+    <w:p>
+      <w:pPr>
+        <w:autoSpaceDE w:val="0"/>
+        <w:autoSpaceDN w:val="0"/>
+        <w:adjustRightInd w:val="0"/>
+        <w:spacing w:after="0" w:line="240" w:lineRule="auto"/>
+        <w:rPr>
+          <w:rFonts w:ascii="Courier New" w:hAnsi="Courier New" w:cs="Courier New"/>
+          <w:sz w:val="32"/>
+          <w:szCs w:val="32"/>
+        </w:rPr>
+      </w:pPr>
+    </w:p>
+    <w:p>
+      <w:pPr>
+        <w:autoSpaceDE w:val="0"/>
+        <w:autoSpaceDN w:val="0"/>
+        <w:adjustRightInd w:val="0"/>
+        <w:spacing w:after="0" w:line="240" w:lineRule="auto"/>
+        <w:rPr>
+          <w:rFonts w:ascii="Courier New" w:hAnsi="Courier New" w:cs="Courier New"/>
+          <w:sz w:val="32"/>
+          <w:szCs w:val="32"/>
+        </w:rPr>
+      </w:pPr>
+      <w:proofErr w:type="gramStart"/>
+      <w:r>
+        <w:rPr>
+          <w:rFonts w:ascii="Courier New" w:hAnsi="Courier New" w:cs="Courier New"/>
+          <w:b/>
+          <w:bCs/>
+          <w:color w:val="7F0055"/>
+          <w:sz w:val="32"/>
+          <w:szCs w:val="32"/>
+        </w:rPr>
+        <w:t>public</w:t>
+      </w:r>
+      <w:proofErr w:type="gramEnd"/>
+      <w:r>
+        <w:rPr>
+          <w:rFonts w:ascii="Courier New" w:hAnsi="Courier New" w:cs="Courier New"/>
+          <w:color w:val="000000"/>
+          <w:sz w:val="32"/>
+          <w:szCs w:val="32"/>
+        </w:rPr>
+        <w:t xml:space="preserve"> </w:t>
+      </w:r>
+      <w:r>
+        <w:rPr>
+          <w:rFonts w:ascii="Courier New" w:hAnsi="Courier New" w:cs="Courier New"/>
+          <w:b/>
+          <w:bCs/>
+          <w:color w:val="7F0055"/>
+          <w:sz w:val="32"/>
+          <w:szCs w:val="32"/>
+        </w:rPr>
+        <w:t>class</w:t>
+      </w:r>
+      <w:r>
+        <w:rPr>
+          <w:rFonts w:ascii="Courier New" w:hAnsi="Courier New" w:cs="Courier New"/>
+          <w:color w:val="000000"/>
+          <w:sz w:val="32"/>
+          <w:szCs w:val="32"/>
+        </w:rPr>
+        <w:t xml:space="preserve"> </w:t>
+      </w:r>
+      <w:proofErr w:type="spellStart"/>
+      <w:r>
+        <w:rPr>
+          <w:rFonts w:ascii="Courier New" w:hAnsi="Courier New" w:cs="Courier New"/>
+          <w:color w:val="000000"/>
+          <w:sz w:val="32"/>
+          <w:szCs w:val="32"/>
+        </w:rPr>
+        <w:t>ByteWiteFileOperation</w:t>
+      </w:r>
+      <w:proofErr w:type="spellEnd"/>
+      <w:r>
+        <w:rPr>
+          <w:rFonts w:ascii="Courier New" w:hAnsi="Courier New" w:cs="Courier New"/>
+          <w:color w:val="000000"/>
+          <w:sz w:val="32"/>
+          <w:szCs w:val="32"/>
+        </w:rPr>
+        <w:t xml:space="preserve"> {</w:t>
+      </w:r>
+    </w:p>
+    <w:p>
+      <w:pPr>
+        <w:autoSpaceDE w:val="0"/>
+        <w:autoSpaceDN w:val="0"/>
+        <w:adjustRightInd w:val="0"/>
+        <w:spacing w:after="0" w:line="240" w:lineRule="auto"/>
+        <w:rPr>
+          <w:rFonts w:ascii="Courier New" w:hAnsi="Courier New" w:cs="Courier New"/>
+          <w:sz w:val="32"/>
+          <w:szCs w:val="32"/>
+        </w:rPr>
+      </w:pPr>
+      <w:r>
+        <w:rPr>
+          <w:rFonts w:ascii="Courier New" w:hAnsi="Courier New" w:cs="Courier New"/>
+          <w:color w:val="000000"/>
+          <w:sz w:val="32"/>
+          <w:szCs w:val="32"/>
+        </w:rPr>
+        <w:tab/>
+      </w:r>
+      <w:proofErr w:type="gramStart"/>
+      <w:r>
+        <w:rPr>
+          <w:rFonts w:ascii="Courier New" w:hAnsi="Courier New" w:cs="Courier New"/>
+          <w:b/>
+          <w:bCs/>
+          <w:color w:val="7F0055"/>
+          <w:sz w:val="32"/>
+          <w:szCs w:val="32"/>
+        </w:rPr>
+        <w:t>public</w:t>
+      </w:r>
+      <w:proofErr w:type="gramEnd"/>
+      <w:r>
+        <w:rPr>
+          <w:rFonts w:ascii="Courier New" w:hAnsi="Courier New" w:cs="Courier New"/>
+          <w:color w:val="000000"/>
+          <w:sz w:val="32"/>
+          <w:szCs w:val="32"/>
+        </w:rPr>
+        <w:t xml:space="preserve"> </w:t>
+      </w:r>
+      <w:r>
+        <w:rPr>
+          <w:rFonts w:ascii="Courier New" w:hAnsi="Courier New" w:cs="Courier New"/>
+          <w:b/>
+          <w:bCs/>
+          <w:color w:val="7F0055"/>
+          <w:sz w:val="32"/>
+          <w:szCs w:val="32"/>
+        </w:rPr>
+        <w:t>static</w:t>
+      </w:r>
+      <w:r>
+        <w:rPr>
+          <w:rFonts w:ascii="Courier New" w:hAnsi="Courier New" w:cs="Courier New"/>
+          <w:color w:val="000000"/>
+          <w:sz w:val="32"/>
+          <w:szCs w:val="32"/>
+        </w:rPr>
+        <w:t xml:space="preserve"> </w:t>
+      </w:r>
+      <w:r>
+        <w:rPr>
+          <w:rFonts w:ascii="Courier New" w:hAnsi="Courier New" w:cs="Courier New"/>
+          <w:b/>
+          <w:bCs/>
+          <w:color w:val="7F0055"/>
+          <w:sz w:val="32"/>
+          <w:szCs w:val="32"/>
+        </w:rPr>
+        <w:t>void</w:t>
+      </w:r>
+      <w:r>
+        <w:rPr>
+          <w:rFonts w:ascii="Courier New" w:hAnsi="Courier New" w:cs="Courier New"/>
+          <w:color w:val="000000"/>
+          <w:sz w:val="32"/>
+          <w:szCs w:val="32"/>
+        </w:rPr>
+        <w:t xml:space="preserve"> main(String[] </w:t>
+      </w:r>
+      <w:proofErr w:type="spellStart"/>
+      <w:r>
+        <w:rPr>
+          <w:rFonts w:ascii="Courier New" w:hAnsi="Courier New" w:cs="Courier New"/>
+          <w:color w:val="6A3E3E"/>
+          <w:sz w:val="32"/>
+          <w:szCs w:val="32"/>
+        </w:rPr>
+        <w:t>args</w:t>
+      </w:r>
+      <w:proofErr w:type="spellEnd"/>
+      <w:r>
+        <w:rPr>
+          <w:rFonts w:ascii="Courier New" w:hAnsi="Courier New" w:cs="Courier New"/>
+          <w:color w:val="000000"/>
+          <w:sz w:val="32"/>
+          <w:szCs w:val="32"/>
+        </w:rPr>
+        <w:t xml:space="preserve">) </w:t>
+      </w:r>
+      <w:r>
+        <w:rPr>
+          <w:rFonts w:ascii="Courier New" w:hAnsi="Courier New" w:cs="Courier New"/>
+          <w:b/>
+          <w:bCs/>
+          <w:color w:val="7F0055"/>
+          <w:sz w:val="32"/>
+          <w:szCs w:val="32"/>
+        </w:rPr>
+        <w:t>throws</w:t>
+      </w:r>
+      <w:r>
+        <w:rPr>
+          <w:rFonts w:ascii="Courier New" w:hAnsi="Courier New" w:cs="Courier New"/>
+          <w:color w:val="000000"/>
+          <w:sz w:val="32"/>
+          <w:szCs w:val="32"/>
+        </w:rPr>
+        <w:t xml:space="preserve"> Exception{</w:t>
+      </w:r>
+    </w:p>
+    <w:p>
+      <w:pPr>
+        <w:autoSpaceDE w:val="0"/>
+        <w:autoSpaceDN w:val="0"/>
+        <w:adjustRightInd w:val="0"/>
+        <w:spacing w:after="0" w:line="240" w:lineRule="auto"/>
+        <w:rPr>
+          <w:rFonts w:ascii="Courier New" w:hAnsi="Courier New" w:cs="Courier New"/>
+          <w:sz w:val="32"/>
+          <w:szCs w:val="32"/>
+        </w:rPr>
+      </w:pPr>
+      <w:r>
+        <w:rPr>
+          <w:rFonts w:ascii="Courier New" w:hAnsi="Courier New" w:cs="Courier New"/>
+          <w:color w:val="000000"/>
+          <w:sz w:val="32"/>
+          <w:szCs w:val="32"/>
+        </w:rPr>
+        <w:tab/>
+      </w:r>
+      <w:r>
+        <w:rPr>
+          <w:rFonts w:ascii="Courier New" w:hAnsi="Courier New" w:cs="Courier New"/>
+          <w:color w:val="000000"/>
+          <w:sz w:val="32"/>
+          <w:szCs w:val="32"/>
+        </w:rPr>
+        <w:tab/>
+      </w:r>
+      <w:proofErr w:type="spellStart"/>
+      <w:r>
+        <w:rPr>
+          <w:rFonts w:ascii="Courier New" w:hAnsi="Courier New" w:cs="Courier New"/>
+          <w:color w:val="000000"/>
+          <w:sz w:val="32"/>
+          <w:szCs w:val="32"/>
+        </w:rPr>
+        <w:t>DataInputStream</w:t>
+      </w:r>
+      <w:proofErr w:type="spellEnd"/>
+      <w:r>
+        <w:rPr>
+          <w:rFonts w:ascii="Courier New" w:hAnsi="Courier New" w:cs="Courier New"/>
+          <w:color w:val="000000"/>
+          <w:sz w:val="32"/>
+          <w:szCs w:val="32"/>
+        </w:rPr>
+        <w:t xml:space="preserve"> </w:t>
+      </w:r>
+      <w:r>
+        <w:rPr>
+          <w:rFonts w:ascii="Courier New" w:hAnsi="Courier New" w:cs="Courier New"/>
+          <w:color w:val="6A3E3E"/>
+          <w:sz w:val="32"/>
+          <w:szCs w:val="32"/>
+        </w:rPr>
+        <w:t>dis</w:t>
+      </w:r>
+      <w:r>
+        <w:rPr>
+          <w:rFonts w:ascii="Courier New" w:hAnsi="Courier New" w:cs="Courier New"/>
+          <w:color w:val="000000"/>
+          <w:sz w:val="32"/>
+          <w:szCs w:val="32"/>
+        </w:rPr>
+        <w:t xml:space="preserve"> = </w:t>
+      </w:r>
+      <w:r>
+        <w:rPr>
+          <w:rFonts w:ascii="Courier New" w:hAnsi="Courier New" w:cs="Courier New"/>
+          <w:b/>
+          <w:bCs/>
+          <w:color w:val="7F0055"/>
+          <w:sz w:val="32"/>
+          <w:szCs w:val="32"/>
+        </w:rPr>
+        <w:t>new</w:t>
+      </w:r>
+      <w:r>
+        <w:rPr>
+          <w:rFonts w:ascii="Courier New" w:hAnsi="Courier New" w:cs="Courier New"/>
+          <w:color w:val="000000"/>
+          <w:sz w:val="32"/>
+          <w:szCs w:val="32"/>
+        </w:rPr>
+        <w:t xml:space="preserve"> </w:t>
+      </w:r>
+      <w:proofErr w:type="spellStart"/>
+      <w:proofErr w:type="gramStart"/>
+      <w:r>
+        <w:rPr>
+          <w:rFonts w:ascii="Courier New" w:hAnsi="Courier New" w:cs="Courier New"/>
+          <w:color w:val="000000"/>
+          <w:sz w:val="32"/>
+          <w:szCs w:val="32"/>
+        </w:rPr>
+        <w:t>DataInputStream</w:t>
+      </w:r>
+      <w:proofErr w:type="spellEnd"/>
+      <w:r>
+        <w:rPr>
+          <w:rFonts w:ascii="Courier New" w:hAnsi="Courier New" w:cs="Courier New"/>
+          <w:color w:val="000000"/>
+          <w:sz w:val="32"/>
+          <w:szCs w:val="32"/>
+        </w:rPr>
+        <w:t>(</w:t>
+      </w:r>
+      <w:proofErr w:type="gramEnd"/>
+      <w:r>
+        <w:rPr>
+          <w:rFonts w:ascii="Courier New" w:hAnsi="Courier New" w:cs="Courier New"/>
+          <w:color w:val="000000"/>
+          <w:sz w:val="32"/>
+          <w:szCs w:val="32"/>
+        </w:rPr>
+        <w:t>System.</w:t>
+      </w:r>
+      <w:r>
+        <w:rPr>
+          <w:rFonts w:ascii="Courier New" w:hAnsi="Courier New" w:cs="Courier New"/>
+          <w:b/>
+          <w:bCs/>
+          <w:i/>
+          <w:iCs/>
+          <w:color w:val="0000C0"/>
+          <w:sz w:val="32"/>
+          <w:szCs w:val="32"/>
+        </w:rPr>
+        <w:t>in</w:t>
+      </w:r>
+      <w:r>
+        <w:rPr>
+          <w:rFonts w:ascii="Courier New" w:hAnsi="Courier New" w:cs="Courier New"/>
+          <w:color w:val="000000"/>
+          <w:sz w:val="32"/>
+          <w:szCs w:val="32"/>
+        </w:rPr>
+        <w:t>);</w:t>
+      </w:r>
+    </w:p>
+    <w:p>
+      <w:pPr>
+        <w:autoSpaceDE w:val="0"/>
+        <w:autoSpaceDN w:val="0"/>
+        <w:adjustRightInd w:val="0"/>
+        <w:spacing w:after="0" w:line="240" w:lineRule="auto"/>
+        <w:rPr>
+          <w:rFonts w:ascii="Courier New" w:hAnsi="Courier New" w:cs="Courier New"/>
+          <w:sz w:val="32"/>
+          <w:szCs w:val="32"/>
+        </w:rPr>
+      </w:pPr>
+      <w:r>
+        <w:rPr>
+          <w:rFonts w:ascii="Courier New" w:hAnsi="Courier New" w:cs="Courier New"/>
+          <w:color w:val="000000"/>
+          <w:sz w:val="32"/>
+          <w:szCs w:val="32"/>
+        </w:rPr>
+        <w:tab/>
+      </w:r>
+      <w:r>
+        <w:rPr>
+          <w:rFonts w:ascii="Courier New" w:hAnsi="Courier New" w:cs="Courier New"/>
+          <w:color w:val="000000"/>
+          <w:sz w:val="32"/>
+          <w:szCs w:val="32"/>
+        </w:rPr>
+        <w:tab/>
+      </w:r>
+      <w:r>
+        <w:rPr>
+          <w:rFonts w:ascii="Courier New" w:hAnsi="Courier New" w:cs="Courier New"/>
+          <w:color w:val="3F7F5F"/>
+          <w:sz w:val="32"/>
+          <w:szCs w:val="32"/>
+        </w:rPr>
+        <w:t>//</w:t>
+      </w:r>
+      <w:proofErr w:type="spellStart"/>
+      <w:r>
+        <w:rPr>
+          <w:rFonts w:ascii="Courier New" w:hAnsi="Courier New" w:cs="Courier New"/>
+          <w:color w:val="3F7F5F"/>
+          <w:sz w:val="32"/>
+          <w:szCs w:val="32"/>
+        </w:rPr>
+        <w:t>FileOutputStream</w:t>
+      </w:r>
+      <w:proofErr w:type="spellEnd"/>
+      <w:r>
+        <w:rPr>
+          <w:rFonts w:ascii="Courier New" w:hAnsi="Courier New" w:cs="Courier New"/>
+          <w:color w:val="3F7F5F"/>
+          <w:sz w:val="32"/>
+          <w:szCs w:val="32"/>
+        </w:rPr>
+        <w:t xml:space="preserve"> </w:t>
+      </w:r>
+      <w:proofErr w:type="spellStart"/>
+      <w:r>
+        <w:rPr>
+          <w:rFonts w:ascii="Courier New" w:hAnsi="Courier New" w:cs="Courier New"/>
+          <w:color w:val="3F7F5F"/>
+          <w:sz w:val="32"/>
+          <w:szCs w:val="32"/>
+          <w:u w:val="single"/>
+        </w:rPr>
+        <w:t>fos</w:t>
+      </w:r>
+      <w:proofErr w:type="spellEnd"/>
+      <w:r>
+        <w:rPr>
+          <w:rFonts w:ascii="Courier New" w:hAnsi="Courier New" w:cs="Courier New"/>
+          <w:color w:val="3F7F5F"/>
+          <w:sz w:val="32"/>
+          <w:szCs w:val="32"/>
+        </w:rPr>
+        <w:t xml:space="preserve"> = new </w:t>
+      </w:r>
+      <w:proofErr w:type="spellStart"/>
+      <w:proofErr w:type="gramStart"/>
+      <w:r>
+        <w:rPr>
+          <w:rFonts w:ascii="Courier New" w:hAnsi="Courier New" w:cs="Courier New"/>
+          <w:color w:val="3F7F5F"/>
+          <w:sz w:val="32"/>
+          <w:szCs w:val="32"/>
+        </w:rPr>
+        <w:t>FileOutputStream</w:t>
+      </w:r>
+      <w:proofErr w:type="spellEnd"/>
+      <w:r>
+        <w:rPr>
+          <w:rFonts w:ascii="Courier New" w:hAnsi="Courier New" w:cs="Courier New"/>
+          <w:color w:val="3F7F5F"/>
+          <w:sz w:val="32"/>
+          <w:szCs w:val="32"/>
+        </w:rPr>
+        <w:t>(</w:t>
+      </w:r>
+      <w:proofErr w:type="gramEnd"/>
+      <w:r>
+        <w:rPr>
+          <w:rFonts w:ascii="Courier New" w:hAnsi="Courier New" w:cs="Courier New"/>
+          <w:color w:val="3F7F5F"/>
+          <w:sz w:val="32"/>
+          <w:szCs w:val="32"/>
+        </w:rPr>
+        <w:t xml:space="preserve">"abc.doc"); // it override the data </w:t>
+      </w:r>
+    </w:p>
+    <w:p>
+      <w:pPr>
+        <w:autoSpaceDE w:val="0"/>
+        <w:autoSpaceDN w:val="0"/>
+        <w:adjustRightInd w:val="0"/>
+        <w:spacing w:after="0" w:line="240" w:lineRule="auto"/>
+        <w:rPr>
+          <w:rFonts w:ascii="Courier New" w:hAnsi="Courier New" w:cs="Courier New"/>
+          <w:sz w:val="32"/>
+          <w:szCs w:val="32"/>
+        </w:rPr>
+      </w:pPr>
+      <w:r>
+        <w:rPr>
+          <w:rFonts w:ascii="Courier New" w:hAnsi="Courier New" w:cs="Courier New"/>
+          <w:color w:val="000000"/>
+          <w:sz w:val="32"/>
+          <w:szCs w:val="32"/>
+        </w:rPr>
+        <w:tab/>
+      </w:r>
+      <w:r>
+        <w:rPr>
+          <w:rFonts w:ascii="Courier New" w:hAnsi="Courier New" w:cs="Courier New"/>
+          <w:color w:val="000000"/>
+          <w:sz w:val="32"/>
+          <w:szCs w:val="32"/>
+        </w:rPr>
+        <w:tab/>
+      </w:r>
+      <w:proofErr w:type="spellStart"/>
+      <w:r>
+        <w:rPr>
+          <w:rFonts w:ascii="Courier New" w:hAnsi="Courier New" w:cs="Courier New"/>
+          <w:color w:val="000000"/>
+          <w:sz w:val="32"/>
+          <w:szCs w:val="32"/>
+        </w:rPr>
+        <w:t>FileOutputStream</w:t>
+      </w:r>
+      <w:proofErr w:type="spellEnd"/>
+      <w:r>
+        <w:rPr>
+          <w:rFonts w:ascii="Courier New" w:hAnsi="Courier New" w:cs="Courier New"/>
+          <w:color w:val="000000"/>
+          <w:sz w:val="32"/>
+          <w:szCs w:val="32"/>
+        </w:rPr>
+        <w:t xml:space="preserve"> </w:t>
+      </w:r>
+      <w:proofErr w:type="spellStart"/>
+      <w:r>
+        <w:rPr>
+          <w:rFonts w:ascii="Courier New" w:hAnsi="Courier New" w:cs="Courier New"/>
+          <w:color w:val="6A3E3E"/>
+          <w:sz w:val="32"/>
+          <w:szCs w:val="32"/>
+        </w:rPr>
+        <w:t>fos</w:t>
+      </w:r>
+      <w:proofErr w:type="spellEnd"/>
+      <w:r>
+        <w:rPr>
+          <w:rFonts w:ascii="Courier New" w:hAnsi="Courier New" w:cs="Courier New"/>
+          <w:color w:val="000000"/>
+          <w:sz w:val="32"/>
+          <w:szCs w:val="32"/>
+        </w:rPr>
+        <w:t xml:space="preserve"> = </w:t>
+      </w:r>
+      <w:r>
+        <w:rPr>
+          <w:rFonts w:ascii="Courier New" w:hAnsi="Courier New" w:cs="Courier New"/>
+          <w:b/>
+          <w:bCs/>
+          <w:color w:val="7F0055"/>
+          <w:sz w:val="32"/>
+          <w:szCs w:val="32"/>
+        </w:rPr>
+        <w:t>new</w:t>
+      </w:r>
+      <w:r>
+        <w:rPr>
+          <w:rFonts w:ascii="Courier New" w:hAnsi="Courier New" w:cs="Courier New"/>
+          <w:color w:val="000000"/>
+          <w:sz w:val="32"/>
+          <w:szCs w:val="32"/>
+        </w:rPr>
+        <w:t xml:space="preserve"> </w:t>
+      </w:r>
+      <w:proofErr w:type="spellStart"/>
+      <w:proofErr w:type="gramStart"/>
+      <w:r>
+        <w:rPr>
+          <w:rFonts w:ascii="Courier New" w:hAnsi="Courier New" w:cs="Courier New"/>
+          <w:color w:val="000000"/>
+          <w:sz w:val="32"/>
+          <w:szCs w:val="32"/>
+        </w:rPr>
+        <w:t>FileOutputStream</w:t>
+      </w:r>
+      <w:proofErr w:type="spellEnd"/>
+      <w:r>
+        <w:rPr>
+          <w:rFonts w:ascii="Courier New" w:hAnsi="Courier New" w:cs="Courier New"/>
+          <w:color w:val="000000"/>
+          <w:sz w:val="32"/>
+          <w:szCs w:val="32"/>
+        </w:rPr>
+        <w:t>(</w:t>
+      </w:r>
+      <w:proofErr w:type="gramEnd"/>
+      <w:r>
+        <w:rPr>
+          <w:rFonts w:ascii="Courier New" w:hAnsi="Courier New" w:cs="Courier New"/>
+          <w:color w:val="2A00FF"/>
+          <w:sz w:val="32"/>
+          <w:szCs w:val="32"/>
+        </w:rPr>
+        <w:t>"</w:t>
+      </w:r>
+      <w:proofErr w:type="spellStart"/>
+      <w:r>
+        <w:rPr>
+          <w:rFonts w:ascii="Courier New" w:hAnsi="Courier New" w:cs="Courier New"/>
+          <w:color w:val="2A00FF"/>
+          <w:sz w:val="32"/>
+          <w:szCs w:val="32"/>
+        </w:rPr>
+        <w:t>abc.doc"</w:t>
+      </w:r>
+      <w:r>
+        <w:rPr>
+          <w:rFonts w:ascii="Courier New" w:hAnsi="Courier New" w:cs="Courier New"/>
+          <w:color w:val="000000"/>
+          <w:sz w:val="32"/>
+          <w:szCs w:val="32"/>
+        </w:rPr>
+        <w:t>,</w:t>
+      </w:r>
+      <w:r>
+        <w:rPr>
+          <w:rFonts w:ascii="Courier New" w:hAnsi="Courier New" w:cs="Courier New"/>
+          <w:b/>
+          <w:bCs/>
+          <w:color w:val="7F0055"/>
+          <w:sz w:val="32"/>
+          <w:szCs w:val="32"/>
+        </w:rPr>
+        <w:t>true</w:t>
+      </w:r>
+      <w:proofErr w:type="spellEnd"/>
+      <w:r>
+        <w:rPr>
+          <w:rFonts w:ascii="Courier New" w:hAnsi="Courier New" w:cs="Courier New"/>
+          <w:color w:val="000000"/>
+          <w:sz w:val="32"/>
+          <w:szCs w:val="32"/>
+        </w:rPr>
+        <w:t xml:space="preserve">);  </w:t>
+      </w:r>
+      <w:r>
+        <w:rPr>
+          <w:rFonts w:ascii="Courier New" w:hAnsi="Courier New" w:cs="Courier New"/>
+          <w:color w:val="3F7F5F"/>
+          <w:sz w:val="32"/>
+          <w:szCs w:val="32"/>
+        </w:rPr>
+        <w:t xml:space="preserve">// it append the data </w:t>
+      </w:r>
+    </w:p>
+    <w:p>
+      <w:pPr>
+        <w:autoSpaceDE w:val="0"/>
+        <w:autoSpaceDN w:val="0"/>
+        <w:adjustRightInd w:val="0"/>
+        <w:spacing w:after="0" w:line="240" w:lineRule="auto"/>
+        <w:rPr>
+          <w:rFonts w:ascii="Courier New" w:hAnsi="Courier New" w:cs="Courier New"/>
+          <w:sz w:val="32"/>
+          <w:szCs w:val="32"/>
+        </w:rPr>
+      </w:pPr>
+      <w:r>
+        <w:rPr>
+          <w:rFonts w:ascii="Courier New" w:hAnsi="Courier New" w:cs="Courier New"/>
+          <w:color w:val="000000"/>
+          <w:sz w:val="32"/>
+          <w:szCs w:val="32"/>
+        </w:rPr>
+        <w:tab/>
+      </w:r>
+      <w:r>
+        <w:rPr>
+          <w:rFonts w:ascii="Courier New" w:hAnsi="Courier New" w:cs="Courier New"/>
+          <w:color w:val="000000"/>
+          <w:sz w:val="32"/>
+          <w:szCs w:val="32"/>
+        </w:rPr>
+        <w:tab/>
+      </w:r>
+      <w:proofErr w:type="spellStart"/>
+      <w:proofErr w:type="gramStart"/>
+      <w:r>
+        <w:rPr>
+          <w:rFonts w:ascii="Courier New" w:hAnsi="Courier New" w:cs="Courier New"/>
+          <w:color w:val="000000"/>
+          <w:sz w:val="32"/>
+          <w:szCs w:val="32"/>
+        </w:rPr>
+        <w:t>System.</w:t>
+      </w:r>
+      <w:r>
+        <w:rPr>
+          <w:rFonts w:ascii="Courier New" w:hAnsi="Courier New" w:cs="Courier New"/>
+          <w:b/>
+          <w:bCs/>
+          <w:i/>
+          <w:iCs/>
+          <w:color w:val="0000C0"/>
+          <w:sz w:val="32"/>
+          <w:szCs w:val="32"/>
+        </w:rPr>
+        <w:t>out</w:t>
+      </w:r>
+      <w:r>
+        <w:rPr>
+          <w:rFonts w:ascii="Courier New" w:hAnsi="Courier New" w:cs="Courier New"/>
+          <w:color w:val="000000"/>
+          <w:sz w:val="32"/>
+          <w:szCs w:val="32"/>
+        </w:rPr>
+        <w:t>.println</w:t>
+      </w:r>
+      <w:proofErr w:type="spellEnd"/>
+      <w:r>
+        <w:rPr>
+          <w:rFonts w:ascii="Courier New" w:hAnsi="Courier New" w:cs="Courier New"/>
+          <w:color w:val="000000"/>
+          <w:sz w:val="32"/>
+          <w:szCs w:val="32"/>
+        </w:rPr>
+        <w:t>(</w:t>
+      </w:r>
+      <w:proofErr w:type="gramEnd"/>
+      <w:r>
+        <w:rPr>
+          <w:rFonts w:ascii="Courier New" w:hAnsi="Courier New" w:cs="Courier New"/>
+          <w:color w:val="2A00FF"/>
+          <w:sz w:val="32"/>
+          <w:szCs w:val="32"/>
+        </w:rPr>
+        <w:t>"Enter the text"</w:t>
+      </w:r>
+      <w:r>
+        <w:rPr>
+          <w:rFonts w:ascii="Courier New" w:hAnsi="Courier New" w:cs="Courier New"/>
+          <w:color w:val="000000"/>
+          <w:sz w:val="32"/>
+          <w:szCs w:val="32"/>
+        </w:rPr>
+        <w:t>);</w:t>
+      </w:r>
+    </w:p>
+    <w:p>
+      <w:pPr>
+        <w:autoSpaceDE w:val="0"/>
+        <w:autoSpaceDN w:val="0"/>
+        <w:adjustRightInd w:val="0"/>
+        <w:spacing w:after="0" w:line="240" w:lineRule="auto"/>
+        <w:rPr>
+          <w:rFonts w:ascii="Courier New" w:hAnsi="Courier New" w:cs="Courier New"/>
+          <w:sz w:val="32"/>
+          <w:szCs w:val="32"/>
+        </w:rPr>
+      </w:pPr>
+      <w:r>
+        <w:rPr>
+          <w:rFonts w:ascii="Courier New" w:hAnsi="Courier New" w:cs="Courier New"/>
+          <w:color w:val="000000"/>
+          <w:sz w:val="32"/>
+          <w:szCs w:val="32"/>
+        </w:rPr>
+        <w:tab/>
+      </w:r>
+      <w:r>
+        <w:rPr>
+          <w:rFonts w:ascii="Courier New" w:hAnsi="Courier New" w:cs="Courier New"/>
+          <w:color w:val="000000"/>
+          <w:sz w:val="32"/>
+          <w:szCs w:val="32"/>
+        </w:rPr>
+        <w:tab/>
+      </w:r>
+      <w:proofErr w:type="spellStart"/>
+      <w:proofErr w:type="gramStart"/>
+      <w:r>
+        <w:rPr>
+          <w:rFonts w:ascii="Courier New" w:hAnsi="Courier New" w:cs="Courier New"/>
+          <w:b/>
+          <w:bCs/>
+          <w:color w:val="7F0055"/>
+          <w:sz w:val="32"/>
+          <w:szCs w:val="32"/>
+        </w:rPr>
+        <w:t>int</w:t>
+      </w:r>
+      <w:proofErr w:type="spellEnd"/>
+      <w:proofErr w:type="gramEnd"/>
+      <w:r>
+        <w:rPr>
+          <w:rFonts w:ascii="Courier New" w:hAnsi="Courier New" w:cs="Courier New"/>
+          <w:color w:val="000000"/>
+          <w:sz w:val="32"/>
+          <w:szCs w:val="32"/>
+        </w:rPr>
+        <w:t xml:space="preserve"> </w:t>
+      </w:r>
+      <w:proofErr w:type="spellStart"/>
+      <w:r>
+        <w:rPr>
+          <w:rFonts w:ascii="Courier New" w:hAnsi="Courier New" w:cs="Courier New"/>
+          <w:color w:val="6A3E3E"/>
+          <w:sz w:val="32"/>
+          <w:szCs w:val="32"/>
+        </w:rPr>
+        <w:t>ch</w:t>
+      </w:r>
+      <w:proofErr w:type="spellEnd"/>
+      <w:r>
+        <w:rPr>
+          <w:rFonts w:ascii="Courier New" w:hAnsi="Courier New" w:cs="Courier New"/>
+          <w:color w:val="000000"/>
+          <w:sz w:val="32"/>
+          <w:szCs w:val="32"/>
+        </w:rPr>
+        <w:t>;</w:t>
+      </w:r>
+    </w:p>
+    <w:p>
+      <w:pPr>
+        <w:autoSpaceDE w:val="0"/>
+        <w:autoSpaceDN w:val="0"/>
+        <w:adjustRightInd w:val="0"/>
+        <w:spacing w:after="0" w:line="240" w:lineRule="auto"/>
+        <w:rPr>
+          <w:rFonts w:ascii="Courier New" w:hAnsi="Courier New" w:cs="Courier New"/>
+          <w:sz w:val="32"/>
+          <w:szCs w:val="32"/>
+        </w:rPr>
+      </w:pPr>
+      <w:r>
+        <w:rPr>
+          <w:rFonts w:ascii="Courier New" w:hAnsi="Courier New" w:cs="Courier New"/>
+          <w:color w:val="000000"/>
+          <w:sz w:val="32"/>
+          <w:szCs w:val="32"/>
+        </w:rPr>
+        <w:tab/>
+      </w:r>
+      <w:r>
+        <w:rPr>
+          <w:rFonts w:ascii="Courier New" w:hAnsi="Courier New" w:cs="Courier New"/>
+          <w:color w:val="000000"/>
+          <w:sz w:val="32"/>
+          <w:szCs w:val="32"/>
+        </w:rPr>
+        <w:tab/>
+      </w:r>
+      <w:proofErr w:type="gramStart"/>
+      <w:r>
+        <w:rPr>
+          <w:rFonts w:ascii="Courier New" w:hAnsi="Courier New" w:cs="Courier New"/>
+          <w:b/>
+          <w:bCs/>
+          <w:color w:val="7F0055"/>
+          <w:sz w:val="32"/>
+          <w:szCs w:val="32"/>
+        </w:rPr>
+        <w:t>while</w:t>
+      </w:r>
+      <w:r>
+        <w:rPr>
+          <w:rFonts w:ascii="Courier New" w:hAnsi="Courier New" w:cs="Courier New"/>
+          <w:color w:val="000000"/>
+          <w:sz w:val="32"/>
+          <w:szCs w:val="32"/>
+        </w:rPr>
+        <w:t>(</w:t>
+      </w:r>
+      <w:proofErr w:type="gramEnd"/>
+      <w:r>
+        <w:rPr>
+          <w:rFonts w:ascii="Courier New" w:hAnsi="Courier New" w:cs="Courier New"/>
+          <w:color w:val="000000"/>
+          <w:sz w:val="32"/>
+          <w:szCs w:val="32"/>
+        </w:rPr>
+        <w:t>(</w:t>
+      </w:r>
+      <w:proofErr w:type="spellStart"/>
+      <w:r>
+        <w:rPr>
+          <w:rFonts w:ascii="Courier New" w:hAnsi="Courier New" w:cs="Courier New"/>
+          <w:color w:val="6A3E3E"/>
+          <w:sz w:val="32"/>
+          <w:szCs w:val="32"/>
+        </w:rPr>
+        <w:t>ch</w:t>
+      </w:r>
+      <w:proofErr w:type="spellEnd"/>
+      <w:r>
+        <w:rPr>
+          <w:rFonts w:ascii="Courier New" w:hAnsi="Courier New" w:cs="Courier New"/>
+          <w:color w:val="000000"/>
+          <w:sz w:val="32"/>
+          <w:szCs w:val="32"/>
+        </w:rPr>
+        <w:t>=</w:t>
+      </w:r>
+      <w:proofErr w:type="spellStart"/>
+      <w:r>
+        <w:rPr>
+          <w:rFonts w:ascii="Courier New" w:hAnsi="Courier New" w:cs="Courier New"/>
+          <w:color w:val="6A3E3E"/>
+          <w:sz w:val="32"/>
+          <w:szCs w:val="32"/>
+        </w:rPr>
+        <w:t>dis</w:t>
+      </w:r>
+      <w:r>
+        <w:rPr>
+          <w:rFonts w:ascii="Courier New" w:hAnsi="Courier New" w:cs="Courier New"/>
+          <w:color w:val="000000"/>
+          <w:sz w:val="32"/>
+          <w:szCs w:val="32"/>
+        </w:rPr>
+        <w:t>.read</w:t>
+      </w:r>
+      <w:proofErr w:type="spellEnd"/>
+      <w:r>
+        <w:rPr>
+          <w:rFonts w:ascii="Courier New" w:hAnsi="Courier New" w:cs="Courier New"/>
+          <w:color w:val="000000"/>
+          <w:sz w:val="32"/>
+          <w:szCs w:val="32"/>
+        </w:rPr>
+        <w:t xml:space="preserve">()) != </w:t>
+      </w:r>
+      <w:r>
+        <w:rPr>
+          <w:rFonts w:ascii="Courier New" w:hAnsi="Courier New" w:cs="Courier New"/>
+          <w:color w:val="2A00FF"/>
+          <w:sz w:val="32"/>
+          <w:szCs w:val="32"/>
+        </w:rPr>
+        <w:t>'\n'</w:t>
+      </w:r>
+      <w:r>
+        <w:rPr>
+          <w:rFonts w:ascii="Courier New" w:hAnsi="Courier New" w:cs="Courier New"/>
+          <w:color w:val="000000"/>
+          <w:sz w:val="32"/>
+          <w:szCs w:val="32"/>
+        </w:rPr>
+        <w:t xml:space="preserve">) {  </w:t>
+      </w:r>
+      <w:r>
+        <w:rPr>
+          <w:rFonts w:ascii="Courier New" w:hAnsi="Courier New" w:cs="Courier New"/>
+          <w:color w:val="3F7F5F"/>
+          <w:sz w:val="32"/>
+          <w:szCs w:val="32"/>
+        </w:rPr>
+        <w:t>/*  \n is equal to enter key*/</w:t>
+      </w:r>
+      <w:r>
+        <w:rPr>
+          <w:rFonts w:ascii="Courier New" w:hAnsi="Courier New" w:cs="Courier New"/>
+          <w:color w:val="000000"/>
+          <w:sz w:val="32"/>
+          <w:szCs w:val="32"/>
+        </w:rPr>
+        <w:t xml:space="preserve"> </w:t>
+      </w:r>
+    </w:p>
+    <w:p>
+      <w:pPr>
+        <w:autoSpaceDE w:val="0"/>
+        <w:autoSpaceDN w:val="0"/>
+        <w:adjustRightInd w:val="0"/>
+        <w:spacing w:after="0" w:line="240" w:lineRule="auto"/>
+        <w:rPr>
+          <w:rFonts w:ascii="Courier New" w:hAnsi="Courier New" w:cs="Courier New"/>
+          <w:sz w:val="32"/>
+          <w:szCs w:val="32"/>
+        </w:rPr>
+      </w:pPr>
+      <w:r>
+        <w:rPr>
+          <w:rFonts w:ascii="Courier New" w:hAnsi="Courier New" w:cs="Courier New"/>
+          <w:color w:val="000000"/>
+          <w:sz w:val="32"/>
+          <w:szCs w:val="32"/>
+        </w:rPr>
+        <w:tab/>
+      </w:r>
+      <w:r>
+        <w:rPr>
+          <w:rFonts w:ascii="Courier New" w:hAnsi="Courier New" w:cs="Courier New"/>
+          <w:color w:val="000000"/>
+          <w:sz w:val="32"/>
+          <w:szCs w:val="32"/>
+        </w:rPr>
+        <w:tab/>
+      </w:r>
+      <w:r>
+        <w:rPr>
+          <w:rFonts w:ascii="Courier New" w:hAnsi="Courier New" w:cs="Courier New"/>
+          <w:color w:val="000000"/>
+          <w:sz w:val="32"/>
+          <w:szCs w:val="32"/>
+        </w:rPr>
+        <w:tab/>
+      </w:r>
+      <w:proofErr w:type="gramStart"/>
+      <w:r>
+        <w:rPr>
+          <w:rFonts w:ascii="Courier New" w:hAnsi="Courier New" w:cs="Courier New"/>
+          <w:color w:val="6A3E3E"/>
+          <w:sz w:val="32"/>
+          <w:szCs w:val="32"/>
+        </w:rPr>
+        <w:t>fos</w:t>
+      </w:r>
+      <w:r>
+        <w:rPr>
+          <w:rFonts w:ascii="Courier New" w:hAnsi="Courier New" w:cs="Courier New"/>
+          <w:color w:val="000000"/>
+          <w:sz w:val="32"/>
+          <w:szCs w:val="32"/>
+        </w:rPr>
+        <w:t>.write(</w:t>
+      </w:r>
+      <w:proofErr w:type="gramEnd"/>
+      <w:r>
+        <w:rPr>
+          <w:rFonts w:ascii="Courier New" w:hAnsi="Courier New" w:cs="Courier New"/>
+          <w:color w:val="6A3E3E"/>
+          <w:sz w:val="32"/>
+          <w:szCs w:val="32"/>
+        </w:rPr>
+        <w:t>ch</w:t>
+      </w:r>
+      <w:r>
+        <w:rPr>
+          <w:rFonts w:ascii="Courier New" w:hAnsi="Courier New" w:cs="Courier New"/>
+          <w:color w:val="000000"/>
+          <w:sz w:val="32"/>
+          <w:szCs w:val="32"/>
+        </w:rPr>
+        <w:t>);</w:t>
+      </w:r>
+    </w:p>
+    <w:p>
+      <w:pPr>
+        <w:autoSpaceDE w:val="0"/>
+        <w:autoSpaceDN w:val="0"/>
+        <w:adjustRightInd w:val="0"/>
+        <w:spacing w:after="0" w:line="240" w:lineRule="auto"/>
+        <w:rPr>
+          <w:rFonts w:ascii="Courier New" w:hAnsi="Courier New" w:cs="Courier New"/>
+          <w:sz w:val="32"/>
+          <w:szCs w:val="32"/>
+        </w:rPr>
+      </w:pPr>
+      <w:r>
+        <w:rPr>
+          <w:rFonts w:ascii="Courier New" w:hAnsi="Courier New" w:cs="Courier New"/>
+          <w:color w:val="000000"/>
+          <w:sz w:val="32"/>
+          <w:szCs w:val="32"/>
+        </w:rPr>
+        <w:tab/>
+      </w:r>
+      <w:r>
+        <w:rPr>
+          <w:rFonts w:ascii="Courier New" w:hAnsi="Courier New" w:cs="Courier New"/>
+          <w:color w:val="000000"/>
+          <w:sz w:val="32"/>
+          <w:szCs w:val="32"/>
+        </w:rPr>
+        <w:tab/>
+        <w:t>}</w:t>
+      </w:r>
+    </w:p>
+    <w:p>
+      <w:pPr>
+        <w:autoSpaceDE w:val="0"/>
+        <w:autoSpaceDN w:val="0"/>
+        <w:adjustRightInd w:val="0"/>
+        <w:spacing w:after="0" w:line="240" w:lineRule="auto"/>
+        <w:rPr>
+          <w:rFonts w:ascii="Courier New" w:hAnsi="Courier New" w:cs="Courier New"/>
+          <w:sz w:val="32"/>
+          <w:szCs w:val="32"/>
+        </w:rPr>
+      </w:pPr>
+      <w:r>
+        <w:rPr>
+          <w:rFonts w:ascii="Courier New" w:hAnsi="Courier New" w:cs="Courier New"/>
+          <w:color w:val="000000"/>
+          <w:sz w:val="32"/>
+          <w:szCs w:val="32"/>
+        </w:rPr>
+        <w:tab/>
+      </w:r>
+      <w:r>
+        <w:rPr>
+          <w:rFonts w:ascii="Courier New" w:hAnsi="Courier New" w:cs="Courier New"/>
+          <w:color w:val="000000"/>
+          <w:sz w:val="32"/>
+          <w:szCs w:val="32"/>
+        </w:rPr>
+        <w:tab/>
+      </w:r>
+      <w:proofErr w:type="spellStart"/>
+      <w:proofErr w:type="gramStart"/>
+      <w:r>
+        <w:rPr>
+          <w:rFonts w:ascii="Courier New" w:hAnsi="Courier New" w:cs="Courier New"/>
+          <w:color w:val="6A3E3E"/>
+          <w:sz w:val="32"/>
+          <w:szCs w:val="32"/>
+        </w:rPr>
+        <w:t>fos</w:t>
+      </w:r>
+      <w:r>
+        <w:rPr>
+          <w:rFonts w:ascii="Courier New" w:hAnsi="Courier New" w:cs="Courier New"/>
+          <w:color w:val="000000"/>
+          <w:sz w:val="32"/>
+          <w:szCs w:val="32"/>
+        </w:rPr>
+        <w:t>.close</w:t>
+      </w:r>
+      <w:proofErr w:type="spellEnd"/>
+      <w:r>
+        <w:rPr>
+          <w:rFonts w:ascii="Courier New" w:hAnsi="Courier New" w:cs="Courier New"/>
+          <w:color w:val="000000"/>
+          <w:sz w:val="32"/>
+          <w:szCs w:val="32"/>
+        </w:rPr>
+        <w:t>(</w:t>
+      </w:r>
+      <w:proofErr w:type="gramEnd"/>
+      <w:r>
+        <w:rPr>
+          <w:rFonts w:ascii="Courier New" w:hAnsi="Courier New" w:cs="Courier New"/>
+          <w:color w:val="000000"/>
+          <w:sz w:val="32"/>
+          <w:szCs w:val="32"/>
+        </w:rPr>
+        <w:t>);</w:t>
+      </w:r>
+    </w:p>
+    <w:p>
+      <w:pPr>
+        <w:autoSpaceDE w:val="0"/>
+        <w:autoSpaceDN w:val="0"/>
+        <w:adjustRightInd w:val="0"/>
+        <w:spacing w:after="0" w:line="240" w:lineRule="auto"/>
+        <w:rPr>
+          <w:rFonts w:ascii="Courier New" w:hAnsi="Courier New" w:cs="Courier New"/>
+          <w:sz w:val="32"/>
+          <w:szCs w:val="32"/>
+        </w:rPr>
+      </w:pPr>
+      <w:r>
+        <w:rPr>
+          <w:rFonts w:ascii="Courier New" w:hAnsi="Courier New" w:cs="Courier New"/>
+          <w:color w:val="000000"/>
+          <w:sz w:val="32"/>
+          <w:szCs w:val="32"/>
+        </w:rPr>
+        <w:tab/>
+        <w:t>}</w:t>
+      </w:r>
+    </w:p>
+    <w:p>
+      <w:pPr>
+        <w:autoSpaceDE w:val="0"/>
+        <w:autoSpaceDN w:val="0"/>
+        <w:adjustRightInd w:val="0"/>
+        <w:spacing w:after="0" w:line="240" w:lineRule="auto"/>
+        <w:rPr>
+          <w:rFonts w:ascii="Courier New" w:hAnsi="Courier New" w:cs="Courier New"/>
+          <w:sz w:val="32"/>
+          <w:szCs w:val="32"/>
+        </w:rPr>
+      </w:pPr>
+      <w:r>
+        <w:rPr>
+          <w:rFonts w:ascii="Courier New" w:hAnsi="Courier New" w:cs="Courier New"/>
+          <w:color w:val="000000"/>
+          <w:sz w:val="32"/>
+          <w:szCs w:val="32"/>
+        </w:rPr>
+        <w:t>}</w:t>
+      </w:r>
+    </w:p>
+    <w:p>
+      <w:pPr>
+        <w:rPr>
+          <w:b/>
+        </w:rPr>
+      </w:pPr>
+    </w:p>
+    <w:p>
+      <w:pPr>
+        <w:rPr>
+          <w:b/>
+        </w:rPr>
+      </w:pPr>
+    </w:p>
+    <w:p>
+      <w:pPr>
+        <w:rPr>
+          <w:b/>
+        </w:rPr>
+      </w:pPr>
+    </w:p>
+    <w:p>
+      <w:pPr>
+        <w:rPr>
+          <w:b/>
+        </w:rPr>
+      </w:pPr>
+    </w:p>
+    <w:p>
+      <w:pPr>
+        <w:rPr>
+          <w:b/>
+        </w:rPr>
+      </w:pPr>
+    </w:p>
+    <w:p>
+      <w:pPr>
+        <w:rPr>
+          <w:b/>
+        </w:rPr>
+      </w:pPr>
+    </w:p>
+    <w:p>
+      <w:pPr>
+        <w:rPr>
+          <w:b/>
+        </w:rPr>
+      </w:pPr>
+    </w:p>
+    <w:p>
+      <w:pPr>
+        <w:rPr>
+          <w:b/>
+        </w:rPr>
+      </w:pPr>
+    </w:p>
+    <w:p>
+      <w:pPr>
+        <w:rPr>
+          <w:b/>
+        </w:rPr>
+      </w:pPr>
+      <w:r>
+        <w:rPr>
+          <w:b/>
+        </w:rPr>
+        <w:t xml:space="preserve">Bite wise operation </w:t>
+      </w:r>
+    </w:p>
+    <w:p>
+      <w:pPr>
+        <w:rPr>
+          <w:b/>
+        </w:rPr>
+      </w:pPr>
+      <w:proofErr w:type="gramStart"/>
+      <w:r>
+        <w:rPr>
+          <w:b/>
+        </w:rPr>
+        <w:t>Source :</w:t>
+      </w:r>
+      <w:proofErr w:type="gramEnd"/>
+      <w:r>
+        <w:rPr>
+          <w:b/>
+        </w:rPr>
+        <w:t xml:space="preserve"> keyword </w:t>
+      </w:r>
+      <w:r>
+        <w:rPr>
+          <w:b/>
+        </w:rPr>
+        <w:tab/>
+      </w:r>
+      <w:proofErr w:type="spellStart"/>
+      <w:r>
+        <w:rPr>
+          <w:b/>
+        </w:rPr>
+        <w:t>FileInputStream</w:t>
+      </w:r>
+      <w:proofErr w:type="spellEnd"/>
+      <w:r>
+        <w:rPr>
+          <w:b/>
+        </w:rPr>
+        <w:t xml:space="preserve"> </w:t>
+      </w:r>
+      <w:r>
+        <w:rPr>
+          <w:b/>
+        </w:rPr>
+        <w:t xml:space="preserve"> </w:t>
+      </w:r>
+    </w:p>
+    <w:p>
+      <w:pPr>
+        <w:rPr>
+          <w:b/>
+        </w:rPr>
+      </w:pPr>
+      <w:proofErr w:type="gramStart"/>
+      <w:r>
+        <w:rPr>
+          <w:b/>
+        </w:rPr>
+        <w:t>Destination :</w:t>
+      </w:r>
+      <w:proofErr w:type="gramEnd"/>
+      <w:r>
+        <w:rPr>
+          <w:b/>
+        </w:rPr>
+        <w:t xml:space="preserve"> console </w:t>
+      </w:r>
+      <w:r>
+        <w:rPr>
+          <w:b/>
+        </w:rPr>
+        <w:tab/>
+      </w:r>
+      <w:proofErr w:type="spellStart"/>
+      <w:r>
+        <w:rPr>
+          <w:b/>
+        </w:rPr>
+        <w:t>System.out</w:t>
+      </w:r>
+      <w:proofErr w:type="spellEnd"/>
+      <w:r>
+        <w:rPr>
+          <w:b/>
+        </w:rPr>
+        <w:t xml:space="preserve"> or </w:t>
+      </w:r>
+      <w:proofErr w:type="spellStart"/>
+      <w:r>
+        <w:rPr>
+          <w:b/>
+        </w:rPr>
+        <w:t>PrintStream</w:t>
+      </w:r>
+      <w:proofErr w:type="spellEnd"/>
+      <w:r>
+        <w:rPr>
+          <w:b/>
+        </w:rPr>
+        <w:t xml:space="preserve"> </w:t>
+      </w:r>
+    </w:p>
+    <w:p>
+      <w:pPr>
+        <w:rPr>
+          <w:b/>
+        </w:rPr>
+      </w:pPr>
+    </w:p>
+    <w:p>
+      <w:pPr>
+        <w:autoSpaceDE w:val="0"/>
+        <w:autoSpaceDN w:val="0"/>
+        <w:adjustRightInd w:val="0"/>
+        <w:spacing w:after="0" w:line="240" w:lineRule="auto"/>
+        <w:rPr>
+          <w:rFonts w:ascii="Courier New" w:hAnsi="Courier New" w:cs="Courier New"/>
+          <w:sz w:val="32"/>
+          <w:szCs w:val="32"/>
+        </w:rPr>
+      </w:pPr>
+      <w:r>
+        <w:rPr>
+          <w:rFonts w:ascii="Courier New" w:hAnsi="Courier New" w:cs="Courier New"/>
+          <w:color w:val="3F7F5F"/>
+          <w:sz w:val="32"/>
+          <w:szCs w:val="32"/>
+        </w:rPr>
+        <w:t>//</w:t>
+      </w:r>
+      <w:proofErr w:type="spellStart"/>
+      <w:r>
+        <w:rPr>
+          <w:rFonts w:ascii="Courier New" w:hAnsi="Courier New" w:cs="Courier New"/>
+          <w:color w:val="3F7F5F"/>
+          <w:sz w:val="32"/>
+          <w:szCs w:val="32"/>
+        </w:rPr>
+        <w:t>FileInputStream</w:t>
+      </w:r>
+      <w:proofErr w:type="spellEnd"/>
+      <w:r>
+        <w:rPr>
+          <w:rFonts w:ascii="Courier New" w:hAnsi="Courier New" w:cs="Courier New"/>
+          <w:color w:val="3F7F5F"/>
+          <w:sz w:val="32"/>
+          <w:szCs w:val="32"/>
+        </w:rPr>
+        <w:t xml:space="preserve"> </w:t>
+      </w:r>
+      <w:proofErr w:type="spellStart"/>
+      <w:r>
+        <w:rPr>
+          <w:rFonts w:ascii="Courier New" w:hAnsi="Courier New" w:cs="Courier New"/>
+          <w:color w:val="3F7F5F"/>
+          <w:sz w:val="32"/>
+          <w:szCs w:val="32"/>
+          <w:u w:val="single"/>
+        </w:rPr>
+        <w:t>fis</w:t>
+      </w:r>
+      <w:proofErr w:type="spellEnd"/>
+      <w:r>
+        <w:rPr>
+          <w:rFonts w:ascii="Courier New" w:hAnsi="Courier New" w:cs="Courier New"/>
+          <w:color w:val="3F7F5F"/>
+          <w:sz w:val="32"/>
+          <w:szCs w:val="32"/>
+        </w:rPr>
+        <w:t xml:space="preserve"> = new </w:t>
+      </w:r>
+      <w:proofErr w:type="spellStart"/>
+      <w:proofErr w:type="gramStart"/>
+      <w:r>
+        <w:rPr>
+          <w:rFonts w:ascii="Courier New" w:hAnsi="Courier New" w:cs="Courier New"/>
+          <w:color w:val="3F7F5F"/>
+          <w:sz w:val="32"/>
+          <w:szCs w:val="32"/>
+        </w:rPr>
+        <w:t>FileInputStream</w:t>
+      </w:r>
+      <w:proofErr w:type="spellEnd"/>
+      <w:r>
+        <w:rPr>
+          <w:rFonts w:ascii="Courier New" w:hAnsi="Courier New" w:cs="Courier New"/>
+          <w:color w:val="3F7F5F"/>
+          <w:sz w:val="32"/>
+          <w:szCs w:val="32"/>
+        </w:rPr>
+        <w:t>(</w:t>
+      </w:r>
+      <w:proofErr w:type="gramEnd"/>
+      <w:r>
+        <w:rPr>
+          <w:rFonts w:ascii="Courier New" w:hAnsi="Courier New" w:cs="Courier New"/>
+          <w:color w:val="3F7F5F"/>
+          <w:sz w:val="32"/>
+          <w:szCs w:val="32"/>
+        </w:rPr>
+        <w:t>"abc.doc");</w:t>
+      </w:r>
+    </w:p>
+    <w:p>
+      <w:pPr>
+        <w:autoSpaceDE w:val="0"/>
+        <w:autoSpaceDN w:val="0"/>
+        <w:adjustRightInd w:val="0"/>
+        <w:spacing w:after="0" w:line="240" w:lineRule="auto"/>
+        <w:rPr>
+          <w:rFonts w:ascii="Courier New" w:hAnsi="Courier New" w:cs="Courier New"/>
+          <w:sz w:val="32"/>
+          <w:szCs w:val="32"/>
+        </w:rPr>
+      </w:pPr>
+      <w:r>
+        <w:rPr>
+          <w:rFonts w:ascii="Courier New" w:hAnsi="Courier New" w:cs="Courier New"/>
+          <w:color w:val="000000"/>
+          <w:sz w:val="32"/>
+          <w:szCs w:val="32"/>
+        </w:rPr>
+        <w:tab/>
+      </w:r>
+      <w:r>
+        <w:rPr>
+          <w:rFonts w:ascii="Courier New" w:hAnsi="Courier New" w:cs="Courier New"/>
+          <w:color w:val="000000"/>
+          <w:sz w:val="32"/>
+          <w:szCs w:val="32"/>
+        </w:rPr>
+        <w:tab/>
+      </w:r>
+      <w:proofErr w:type="spellStart"/>
+      <w:r>
+        <w:rPr>
+          <w:rFonts w:ascii="Courier New" w:hAnsi="Courier New" w:cs="Courier New"/>
+          <w:color w:val="000000"/>
+          <w:sz w:val="32"/>
+          <w:szCs w:val="32"/>
+        </w:rPr>
+        <w:t>FileInputStream</w:t>
+      </w:r>
+      <w:proofErr w:type="spellEnd"/>
+      <w:r>
+        <w:rPr>
+          <w:rFonts w:ascii="Courier New" w:hAnsi="Courier New" w:cs="Courier New"/>
+          <w:color w:val="000000"/>
+          <w:sz w:val="32"/>
+          <w:szCs w:val="32"/>
+        </w:rPr>
+        <w:t xml:space="preserve"> </w:t>
+      </w:r>
+      <w:proofErr w:type="spellStart"/>
+      <w:r>
+        <w:rPr>
+          <w:rFonts w:ascii="Courier New" w:hAnsi="Courier New" w:cs="Courier New"/>
+          <w:color w:val="6A3E3E"/>
+          <w:sz w:val="32"/>
+          <w:szCs w:val="32"/>
+        </w:rPr>
+        <w:t>fis</w:t>
+      </w:r>
+      <w:proofErr w:type="spellEnd"/>
+      <w:r>
+        <w:rPr>
+          <w:rFonts w:ascii="Courier New" w:hAnsi="Courier New" w:cs="Courier New"/>
+          <w:color w:val="000000"/>
+          <w:sz w:val="32"/>
+          <w:szCs w:val="32"/>
+        </w:rPr>
+        <w:t xml:space="preserve"> = </w:t>
+      </w:r>
+      <w:r>
+        <w:rPr>
+          <w:rFonts w:ascii="Courier New" w:hAnsi="Courier New" w:cs="Courier New"/>
+          <w:b/>
+          <w:bCs/>
+          <w:color w:val="7F0055"/>
+          <w:sz w:val="32"/>
+          <w:szCs w:val="32"/>
+        </w:rPr>
+        <w:t>new</w:t>
+      </w:r>
+      <w:r>
+        <w:rPr>
+          <w:rFonts w:ascii="Courier New" w:hAnsi="Courier New" w:cs="Courier New"/>
+          <w:color w:val="000000"/>
+          <w:sz w:val="32"/>
+          <w:szCs w:val="32"/>
+        </w:rPr>
+        <w:t xml:space="preserve"> </w:t>
+      </w:r>
+      <w:proofErr w:type="spellStart"/>
+      <w:proofErr w:type="gramStart"/>
+      <w:r>
+        <w:rPr>
+          <w:rFonts w:ascii="Courier New" w:hAnsi="Courier New" w:cs="Courier New"/>
+          <w:color w:val="000000"/>
+          <w:sz w:val="32"/>
+          <w:szCs w:val="32"/>
+        </w:rPr>
+        <w:t>FileInputStream</w:t>
+      </w:r>
+      <w:proofErr w:type="spellEnd"/>
+      <w:r>
+        <w:rPr>
+          <w:rFonts w:ascii="Courier New" w:hAnsi="Courier New" w:cs="Courier New"/>
+          <w:color w:val="000000"/>
+          <w:sz w:val="32"/>
+          <w:szCs w:val="32"/>
+        </w:rPr>
+        <w:t>(</w:t>
+      </w:r>
+      <w:proofErr w:type="gramEnd"/>
+      <w:r>
+        <w:rPr>
+          <w:rFonts w:ascii="Courier New" w:hAnsi="Courier New" w:cs="Courier New"/>
+          <w:color w:val="2A00FF"/>
+          <w:sz w:val="32"/>
+          <w:szCs w:val="32"/>
+        </w:rPr>
+        <w:t xml:space="preserve">"C:\\Users\\LENOVO\\OneDrive\\Desktop\\Java and SQ </w:t>
+      </w:r>
+      <w:proofErr w:type="spellStart"/>
+      <w:r>
+        <w:rPr>
+          <w:rFonts w:ascii="Courier New" w:hAnsi="Courier New" w:cs="Courier New"/>
+          <w:color w:val="2A00FF"/>
+          <w:sz w:val="32"/>
+          <w:szCs w:val="32"/>
+        </w:rPr>
+        <w:t>Trainng</w:t>
+      </w:r>
+      <w:proofErr w:type="spellEnd"/>
+      <w:r>
+        <w:rPr>
+          <w:rFonts w:ascii="Courier New" w:hAnsi="Courier New" w:cs="Courier New"/>
+          <w:color w:val="2A00FF"/>
+          <w:sz w:val="32"/>
+          <w:szCs w:val="32"/>
+        </w:rPr>
+        <w:t>\\Batch 1\\Java Programs\\ArrayDemo.java"</w:t>
+      </w:r>
+      <w:r>
+        <w:rPr>
+          <w:rFonts w:ascii="Courier New" w:hAnsi="Courier New" w:cs="Courier New"/>
+          <w:color w:val="000000"/>
+          <w:sz w:val="32"/>
+          <w:szCs w:val="32"/>
+        </w:rPr>
+        <w:t>);</w:t>
+      </w:r>
+    </w:p>
+    <w:p>
+      <w:pPr>
+        <w:autoSpaceDE w:val="0"/>
+        <w:autoSpaceDN w:val="0"/>
+        <w:adjustRightInd w:val="0"/>
+        <w:spacing w:after="0" w:line="240" w:lineRule="auto"/>
+        <w:rPr>
+          <w:rFonts w:ascii="Courier New" w:hAnsi="Courier New" w:cs="Courier New"/>
+          <w:sz w:val="32"/>
+          <w:szCs w:val="32"/>
+        </w:rPr>
+      </w:pPr>
+      <w:r>
+        <w:rPr>
+          <w:rFonts w:ascii="Courier New" w:hAnsi="Courier New" w:cs="Courier New"/>
+          <w:color w:val="000000"/>
+          <w:sz w:val="32"/>
+          <w:szCs w:val="32"/>
+        </w:rPr>
+        <w:tab/>
+      </w:r>
+      <w:r>
+        <w:rPr>
+          <w:rFonts w:ascii="Courier New" w:hAnsi="Courier New" w:cs="Courier New"/>
+          <w:color w:val="000000"/>
+          <w:sz w:val="32"/>
+          <w:szCs w:val="32"/>
+        </w:rPr>
+        <w:tab/>
+      </w:r>
+      <w:proofErr w:type="spellStart"/>
+      <w:proofErr w:type="gramStart"/>
+      <w:r>
+        <w:rPr>
+          <w:rFonts w:ascii="Courier New" w:hAnsi="Courier New" w:cs="Courier New"/>
+          <w:b/>
+          <w:bCs/>
+          <w:color w:val="7F0055"/>
+          <w:sz w:val="32"/>
+          <w:szCs w:val="32"/>
+        </w:rPr>
+        <w:t>int</w:t>
+      </w:r>
+      <w:proofErr w:type="spellEnd"/>
+      <w:proofErr w:type="gramEnd"/>
+      <w:r>
+        <w:rPr>
+          <w:rFonts w:ascii="Courier New" w:hAnsi="Courier New" w:cs="Courier New"/>
+          <w:color w:val="000000"/>
+          <w:sz w:val="32"/>
+          <w:szCs w:val="32"/>
+        </w:rPr>
+        <w:t xml:space="preserve"> </w:t>
+      </w:r>
+      <w:proofErr w:type="spellStart"/>
+      <w:r>
+        <w:rPr>
+          <w:rFonts w:ascii="Courier New" w:hAnsi="Courier New" w:cs="Courier New"/>
+          <w:color w:val="6A3E3E"/>
+          <w:sz w:val="32"/>
+          <w:szCs w:val="32"/>
+        </w:rPr>
+        <w:t>ch</w:t>
+      </w:r>
+      <w:proofErr w:type="spellEnd"/>
+      <w:r>
+        <w:rPr>
+          <w:rFonts w:ascii="Courier New" w:hAnsi="Courier New" w:cs="Courier New"/>
+          <w:color w:val="000000"/>
+          <w:sz w:val="32"/>
+          <w:szCs w:val="32"/>
+        </w:rPr>
+        <w:t>;</w:t>
+      </w:r>
+    </w:p>
+    <w:p>
+      <w:pPr>
+        <w:autoSpaceDE w:val="0"/>
+        <w:autoSpaceDN w:val="0"/>
+        <w:adjustRightInd w:val="0"/>
+        <w:spacing w:after="0" w:line="240" w:lineRule="auto"/>
+        <w:rPr>
+          <w:rFonts w:ascii="Courier New" w:hAnsi="Courier New" w:cs="Courier New"/>
+          <w:sz w:val="32"/>
+          <w:szCs w:val="32"/>
+        </w:rPr>
+      </w:pPr>
+      <w:r>
+        <w:rPr>
+          <w:rFonts w:ascii="Courier New" w:hAnsi="Courier New" w:cs="Courier New"/>
+          <w:color w:val="000000"/>
+          <w:sz w:val="32"/>
+          <w:szCs w:val="32"/>
+        </w:rPr>
+        <w:tab/>
+      </w:r>
+      <w:r>
+        <w:rPr>
+          <w:rFonts w:ascii="Courier New" w:hAnsi="Courier New" w:cs="Courier New"/>
+          <w:color w:val="000000"/>
+          <w:sz w:val="32"/>
+          <w:szCs w:val="32"/>
+        </w:rPr>
+        <w:tab/>
+      </w:r>
+      <w:proofErr w:type="gramStart"/>
+      <w:r>
+        <w:rPr>
+          <w:rFonts w:ascii="Courier New" w:hAnsi="Courier New" w:cs="Courier New"/>
+          <w:b/>
+          <w:bCs/>
+          <w:color w:val="7F0055"/>
+          <w:sz w:val="32"/>
+          <w:szCs w:val="32"/>
+        </w:rPr>
+        <w:t>while</w:t>
+      </w:r>
+      <w:r>
+        <w:rPr>
+          <w:rFonts w:ascii="Courier New" w:hAnsi="Courier New" w:cs="Courier New"/>
+          <w:color w:val="000000"/>
+          <w:sz w:val="32"/>
+          <w:szCs w:val="32"/>
+        </w:rPr>
+        <w:t>(</w:t>
+      </w:r>
+      <w:proofErr w:type="gramEnd"/>
+      <w:r>
+        <w:rPr>
+          <w:rFonts w:ascii="Courier New" w:hAnsi="Courier New" w:cs="Courier New"/>
+          <w:color w:val="000000"/>
+          <w:sz w:val="32"/>
+          <w:szCs w:val="32"/>
+        </w:rPr>
+        <w:t>(</w:t>
+      </w:r>
+      <w:proofErr w:type="spellStart"/>
+      <w:r>
+        <w:rPr>
+          <w:rFonts w:ascii="Courier New" w:hAnsi="Courier New" w:cs="Courier New"/>
+          <w:color w:val="6A3E3E"/>
+          <w:sz w:val="32"/>
+          <w:szCs w:val="32"/>
+        </w:rPr>
+        <w:t>ch</w:t>
+      </w:r>
+      <w:proofErr w:type="spellEnd"/>
+      <w:r>
+        <w:rPr>
+          <w:rFonts w:ascii="Courier New" w:hAnsi="Courier New" w:cs="Courier New"/>
+          <w:color w:val="000000"/>
+          <w:sz w:val="32"/>
+          <w:szCs w:val="32"/>
+        </w:rPr>
+        <w:t xml:space="preserve"> = </w:t>
+      </w:r>
+      <w:proofErr w:type="spellStart"/>
+      <w:r>
+        <w:rPr>
+          <w:rFonts w:ascii="Courier New" w:hAnsi="Courier New" w:cs="Courier New"/>
+          <w:color w:val="6A3E3E"/>
+          <w:sz w:val="32"/>
+          <w:szCs w:val="32"/>
+        </w:rPr>
+        <w:t>fis</w:t>
+      </w:r>
+      <w:r>
+        <w:rPr>
+          <w:rFonts w:ascii="Courier New" w:hAnsi="Courier New" w:cs="Courier New"/>
+          <w:color w:val="000000"/>
+          <w:sz w:val="32"/>
+          <w:szCs w:val="32"/>
+        </w:rPr>
+        <w:t>.read</w:t>
+      </w:r>
+      <w:proofErr w:type="spellEnd"/>
+      <w:r>
+        <w:rPr>
+          <w:rFonts w:ascii="Courier New" w:hAnsi="Courier New" w:cs="Courier New"/>
+          <w:color w:val="000000"/>
+          <w:sz w:val="32"/>
+          <w:szCs w:val="32"/>
+        </w:rPr>
+        <w:t xml:space="preserve">()) != -1) {    </w:t>
+      </w:r>
+      <w:r>
+        <w:rPr>
+          <w:rFonts w:ascii="Courier New" w:hAnsi="Courier New" w:cs="Courier New"/>
+          <w:color w:val="3F7F5F"/>
+          <w:sz w:val="32"/>
+          <w:szCs w:val="32"/>
+        </w:rPr>
+        <w:t xml:space="preserve">// -1 </w:t>
+      </w:r>
+      <w:proofErr w:type="spellStart"/>
+      <w:r>
+        <w:rPr>
+          <w:rFonts w:ascii="Courier New" w:hAnsi="Courier New" w:cs="Courier New"/>
+          <w:color w:val="3F7F5F"/>
+          <w:sz w:val="32"/>
+          <w:szCs w:val="32"/>
+          <w:u w:val="single"/>
+        </w:rPr>
+        <w:t>meand</w:t>
+      </w:r>
+      <w:proofErr w:type="spellEnd"/>
+      <w:r>
+        <w:rPr>
+          <w:rFonts w:ascii="Courier New" w:hAnsi="Courier New" w:cs="Courier New"/>
+          <w:color w:val="3F7F5F"/>
+          <w:sz w:val="32"/>
+          <w:szCs w:val="32"/>
+        </w:rPr>
+        <w:t xml:space="preserve"> end of the file </w:t>
+      </w:r>
+    </w:p>
+    <w:p>
+      <w:pPr>
+        <w:autoSpaceDE w:val="0"/>
+        <w:autoSpaceDN w:val="0"/>
+        <w:adjustRightInd w:val="0"/>
+        <w:spacing w:after="0" w:line="240" w:lineRule="auto"/>
+        <w:rPr>
+          <w:rFonts w:ascii="Courier New" w:hAnsi="Courier New" w:cs="Courier New"/>
+          <w:sz w:val="32"/>
+          <w:szCs w:val="32"/>
+        </w:rPr>
+      </w:pPr>
+      <w:r>
+        <w:rPr>
+          <w:rFonts w:ascii="Courier New" w:hAnsi="Courier New" w:cs="Courier New"/>
+          <w:color w:val="000000"/>
+          <w:sz w:val="32"/>
+          <w:szCs w:val="32"/>
+        </w:rPr>
+        <w:tab/>
+      </w:r>
+      <w:r>
+        <w:rPr>
+          <w:rFonts w:ascii="Courier New" w:hAnsi="Courier New" w:cs="Courier New"/>
+          <w:color w:val="000000"/>
+          <w:sz w:val="32"/>
+          <w:szCs w:val="32"/>
+        </w:rPr>
+        <w:tab/>
+      </w:r>
+      <w:r>
+        <w:rPr>
+          <w:rFonts w:ascii="Courier New" w:hAnsi="Courier New" w:cs="Courier New"/>
+          <w:color w:val="000000"/>
+          <w:sz w:val="32"/>
+          <w:szCs w:val="32"/>
+        </w:rPr>
+        <w:tab/>
+      </w:r>
+      <w:r>
+        <w:rPr>
+          <w:rFonts w:ascii="Courier New" w:hAnsi="Courier New" w:cs="Courier New"/>
+          <w:color w:val="3F7F5F"/>
+          <w:sz w:val="32"/>
+          <w:szCs w:val="32"/>
+        </w:rPr>
+        <w:t>//</w:t>
+      </w:r>
+      <w:proofErr w:type="spellStart"/>
+      <w:proofErr w:type="gramStart"/>
+      <w:r>
+        <w:rPr>
+          <w:rFonts w:ascii="Courier New" w:hAnsi="Courier New" w:cs="Courier New"/>
+          <w:color w:val="3F7F5F"/>
+          <w:sz w:val="32"/>
+          <w:szCs w:val="32"/>
+        </w:rPr>
+        <w:t>System.out.print</w:t>
+      </w:r>
+      <w:proofErr w:type="spellEnd"/>
+      <w:r>
+        <w:rPr>
+          <w:rFonts w:ascii="Courier New" w:hAnsi="Courier New" w:cs="Courier New"/>
+          <w:color w:val="3F7F5F"/>
+          <w:sz w:val="32"/>
+          <w:szCs w:val="32"/>
+        </w:rPr>
+        <w:t>(</w:t>
+      </w:r>
+      <w:proofErr w:type="spellStart"/>
+      <w:proofErr w:type="gramEnd"/>
+      <w:r>
+        <w:rPr>
+          <w:rFonts w:ascii="Courier New" w:hAnsi="Courier New" w:cs="Courier New"/>
+          <w:color w:val="3F7F5F"/>
+          <w:sz w:val="32"/>
+          <w:szCs w:val="32"/>
+          <w:u w:val="single"/>
+        </w:rPr>
+        <w:t>ch</w:t>
+      </w:r>
+      <w:proofErr w:type="spellEnd"/>
+      <w:r>
+        <w:rPr>
+          <w:rFonts w:ascii="Courier New" w:hAnsi="Courier New" w:cs="Courier New"/>
+          <w:color w:val="3F7F5F"/>
+          <w:sz w:val="32"/>
+          <w:szCs w:val="32"/>
+        </w:rPr>
+        <w:t xml:space="preserve"> +"="+(char)</w:t>
+      </w:r>
+      <w:proofErr w:type="spellStart"/>
+      <w:r>
+        <w:rPr>
+          <w:rFonts w:ascii="Courier New" w:hAnsi="Courier New" w:cs="Courier New"/>
+          <w:color w:val="3F7F5F"/>
+          <w:sz w:val="32"/>
+          <w:szCs w:val="32"/>
+          <w:u w:val="single"/>
+        </w:rPr>
+        <w:t>ch</w:t>
+      </w:r>
+      <w:proofErr w:type="spellEnd"/>
+      <w:r>
+        <w:rPr>
+          <w:rFonts w:ascii="Courier New" w:hAnsi="Courier New" w:cs="Courier New"/>
+          <w:color w:val="3F7F5F"/>
+          <w:sz w:val="32"/>
+          <w:szCs w:val="32"/>
+        </w:rPr>
+        <w:t>);</w:t>
+      </w:r>
+    </w:p>
+    <w:p>
+      <w:pPr>
+        <w:autoSpaceDE w:val="0"/>
+        <w:autoSpaceDN w:val="0"/>
+        <w:adjustRightInd w:val="0"/>
+        <w:spacing w:after="0" w:line="240" w:lineRule="auto"/>
+        <w:rPr>
+          <w:rFonts w:ascii="Courier New" w:hAnsi="Courier New" w:cs="Courier New"/>
+          <w:sz w:val="32"/>
+          <w:szCs w:val="32"/>
+        </w:rPr>
+      </w:pPr>
+      <w:r>
+        <w:rPr>
+          <w:rFonts w:ascii="Courier New" w:hAnsi="Courier New" w:cs="Courier New"/>
+          <w:color w:val="000000"/>
+          <w:sz w:val="32"/>
+          <w:szCs w:val="32"/>
+        </w:rPr>
+        <w:tab/>
+      </w:r>
+      <w:r>
+        <w:rPr>
+          <w:rFonts w:ascii="Courier New" w:hAnsi="Courier New" w:cs="Courier New"/>
+          <w:color w:val="000000"/>
+          <w:sz w:val="32"/>
+          <w:szCs w:val="32"/>
+        </w:rPr>
+        <w:tab/>
+      </w:r>
+      <w:r>
+        <w:rPr>
+          <w:rFonts w:ascii="Courier New" w:hAnsi="Courier New" w:cs="Courier New"/>
+          <w:color w:val="000000"/>
+          <w:sz w:val="32"/>
+          <w:szCs w:val="32"/>
+        </w:rPr>
+        <w:tab/>
+      </w:r>
+      <w:proofErr w:type="gramStart"/>
+      <w:r>
+        <w:rPr>
+          <w:rFonts w:ascii="Courier New" w:hAnsi="Courier New" w:cs="Courier New"/>
+          <w:color w:val="000000"/>
+          <w:sz w:val="32"/>
+          <w:szCs w:val="32"/>
+        </w:rPr>
+        <w:t>System.</w:t>
+      </w:r>
+      <w:r>
+        <w:rPr>
+          <w:rFonts w:ascii="Courier New" w:hAnsi="Courier New" w:cs="Courier New"/>
+          <w:b/>
+          <w:bCs/>
+          <w:i/>
+          <w:iCs/>
+          <w:color w:val="0000C0"/>
+          <w:sz w:val="32"/>
+          <w:szCs w:val="32"/>
+        </w:rPr>
+        <w:t>out</w:t>
+      </w:r>
+      <w:r>
+        <w:rPr>
+          <w:rFonts w:ascii="Courier New" w:hAnsi="Courier New" w:cs="Courier New"/>
+          <w:color w:val="000000"/>
+          <w:sz w:val="32"/>
+          <w:szCs w:val="32"/>
+        </w:rPr>
+        <w:t>.print(</w:t>
+      </w:r>
+      <w:proofErr w:type="gramEnd"/>
+      <w:r>
+        <w:rPr>
+          <w:rFonts w:ascii="Courier New" w:hAnsi="Courier New" w:cs="Courier New"/>
+          <w:color w:val="000000"/>
+          <w:sz w:val="32"/>
+          <w:szCs w:val="32"/>
+        </w:rPr>
+        <w:t>(</w:t>
+      </w:r>
+      <w:r>
+        <w:rPr>
+          <w:rFonts w:ascii="Courier New" w:hAnsi="Courier New" w:cs="Courier New"/>
+          <w:b/>
+          <w:bCs/>
+          <w:color w:val="7F0055"/>
+          <w:sz w:val="32"/>
+          <w:szCs w:val="32"/>
+        </w:rPr>
+        <w:t>char</w:t>
+      </w:r>
+      <w:r>
+        <w:rPr>
+          <w:rFonts w:ascii="Courier New" w:hAnsi="Courier New" w:cs="Courier New"/>
+          <w:color w:val="000000"/>
+          <w:sz w:val="32"/>
+          <w:szCs w:val="32"/>
+        </w:rPr>
+        <w:t>)</w:t>
+      </w:r>
+      <w:r>
+        <w:rPr>
+          <w:rFonts w:ascii="Courier New" w:hAnsi="Courier New" w:cs="Courier New"/>
+          <w:color w:val="6A3E3E"/>
+          <w:sz w:val="32"/>
+          <w:szCs w:val="32"/>
+        </w:rPr>
+        <w:t>ch</w:t>
+      </w:r>
+      <w:r>
+        <w:rPr>
+          <w:rFonts w:ascii="Courier New" w:hAnsi="Courier New" w:cs="Courier New"/>
+          <w:color w:val="000000"/>
+          <w:sz w:val="32"/>
+          <w:szCs w:val="32"/>
+        </w:rPr>
+        <w:t>);</w:t>
+      </w:r>
+    </w:p>
+    <w:p>
+      <w:pPr>
+        <w:autoSpaceDE w:val="0"/>
+        <w:autoSpaceDN w:val="0"/>
+        <w:adjustRightInd w:val="0"/>
+        <w:spacing w:after="0" w:line="240" w:lineRule="auto"/>
+        <w:rPr>
+          <w:rFonts w:ascii="Courier New" w:hAnsi="Courier New" w:cs="Courier New"/>
+          <w:sz w:val="32"/>
+          <w:szCs w:val="32"/>
+        </w:rPr>
+      </w:pPr>
+      <w:r>
+        <w:rPr>
+          <w:rFonts w:ascii="Courier New" w:hAnsi="Courier New" w:cs="Courier New"/>
+          <w:color w:val="000000"/>
+          <w:sz w:val="32"/>
+          <w:szCs w:val="32"/>
+        </w:rPr>
+        <w:tab/>
+      </w:r>
+      <w:r>
+        <w:rPr>
+          <w:rFonts w:ascii="Courier New" w:hAnsi="Courier New" w:cs="Courier New"/>
+          <w:color w:val="000000"/>
+          <w:sz w:val="32"/>
+          <w:szCs w:val="32"/>
+        </w:rPr>
+        <w:tab/>
+        <w:t>}</w:t>
+      </w:r>
+    </w:p>
+    <w:p>
+      <w:pPr>
+        <w:autoSpaceDE w:val="0"/>
+        <w:autoSpaceDN w:val="0"/>
+        <w:adjustRightInd w:val="0"/>
+        <w:spacing w:after="0" w:line="240" w:lineRule="auto"/>
+        <w:rPr>
+          <w:rFonts w:ascii="Courier New" w:hAnsi="Courier New" w:cs="Courier New"/>
+          <w:sz w:val="32"/>
+          <w:szCs w:val="32"/>
+        </w:rPr>
+      </w:pPr>
+      <w:r>
+        <w:rPr>
+          <w:rFonts w:ascii="Courier New" w:hAnsi="Courier New" w:cs="Courier New"/>
+          <w:color w:val="000000"/>
+          <w:sz w:val="32"/>
+          <w:szCs w:val="32"/>
+        </w:rPr>
+        <w:tab/>
+      </w:r>
+      <w:r>
+        <w:rPr>
+          <w:rFonts w:ascii="Courier New" w:hAnsi="Courier New" w:cs="Courier New"/>
+          <w:color w:val="000000"/>
+          <w:sz w:val="32"/>
+          <w:szCs w:val="32"/>
+        </w:rPr>
+        <w:tab/>
+      </w:r>
+    </w:p>
+    <w:p>
+      <w:pPr>
+        <w:rPr>
+          <w:b/>
+        </w:rPr>
+      </w:pPr>
+      <w:r>
+        <w:rPr>
+          <w:rFonts w:ascii="Courier New" w:hAnsi="Courier New" w:cs="Courier New"/>
+          <w:color w:val="000000"/>
+          <w:sz w:val="32"/>
+          <w:szCs w:val="32"/>
+        </w:rPr>
+        <w:tab/>
+      </w:r>
+      <w:r>
+        <w:rPr>
+          <w:rFonts w:ascii="Courier New" w:hAnsi="Courier New" w:cs="Courier New"/>
+          <w:color w:val="000000"/>
+          <w:sz w:val="32"/>
+          <w:szCs w:val="32"/>
+        </w:rPr>
+        <w:tab/>
+      </w:r>
+      <w:proofErr w:type="spellStart"/>
+      <w:proofErr w:type="gramStart"/>
+      <w:r>
+        <w:rPr>
+          <w:rFonts w:ascii="Courier New" w:hAnsi="Courier New" w:cs="Courier New"/>
+          <w:color w:val="6A3E3E"/>
+          <w:sz w:val="32"/>
+          <w:szCs w:val="32"/>
+        </w:rPr>
+        <w:t>fis</w:t>
+      </w:r>
+      <w:r>
+        <w:rPr>
+          <w:rFonts w:ascii="Courier New" w:hAnsi="Courier New" w:cs="Courier New"/>
+          <w:color w:val="000000"/>
+          <w:sz w:val="32"/>
+          <w:szCs w:val="32"/>
+        </w:rPr>
+        <w:t>.close</w:t>
+      </w:r>
+      <w:proofErr w:type="spellEnd"/>
+      <w:r>
+        <w:rPr>
+          <w:rFonts w:ascii="Courier New" w:hAnsi="Courier New" w:cs="Courier New"/>
+          <w:color w:val="000000"/>
+          <w:sz w:val="32"/>
+          <w:szCs w:val="32"/>
+        </w:rPr>
+        <w:t>(</w:t>
+      </w:r>
+      <w:proofErr w:type="gramEnd"/>
+      <w:r>
+        <w:rPr>
+          <w:rFonts w:ascii="Courier New" w:hAnsi="Courier New" w:cs="Courier New"/>
+          <w:color w:val="000000"/>
+          <w:sz w:val="32"/>
+          <w:szCs w:val="32"/>
+        </w:rPr>
+        <w:t>);</w:t>
+      </w:r>
+      <w:r>
+        <w:rPr>
+          <w:b/>
+        </w:rPr>
+        <w:t xml:space="preserve"> </w:t>
+      </w:r>
+    </w:p>
+    <w:p>
+      <w:pPr>
+        <w:rPr>
+          <w:b/>
+        </w:rPr>
+      </w:pPr>
+    </w:p>
+    <w:p>
+      <w:pPr>
+        <w:rPr>
+          <w:b/>
+        </w:rPr>
+      </w:pPr>
+    </w:p>
+    <w:p>
+      <w:pPr>
+        <w:rPr>
+          <w:b/>
+        </w:rPr>
+      </w:pPr>
+    </w:p>
+    <w:p>
+      <w:pPr>
+        <w:rPr>
+          <w:b/>
+        </w:rPr>
+      </w:pPr>
+    </w:p>
+    <w:p>
+      <w:pPr>
+        <w:rPr>
+          <w:b/>
+        </w:rPr>
+      </w:pPr>
+    </w:p>
+    <w:p>
+      <w:pPr>
+        <w:rPr>
+          <w:b/>
+        </w:rPr>
+      </w:pPr>
+    </w:p>
+    <w:p>
+      <w:pPr>
+        <w:rPr>
+          <w:b/>
+        </w:rPr>
+      </w:pPr>
+    </w:p>
+    <w:p>
+      <w:pPr>
+        <w:rPr>
+          <w:b/>
+        </w:rPr>
+      </w:pPr>
+    </w:p>
+    <w:p>
+      <w:pPr>
+        <w:rPr>
+          <w:b/>
+        </w:rPr>
+      </w:pPr>
+    </w:p>
+    <w:p>
+      <w:pPr>
+        <w:rPr>
+          <w:b/>
+        </w:rPr>
+      </w:pPr>
+    </w:p>
+    <w:p>
+      <w:pPr>
+        <w:rPr>
+          <w:b/>
+        </w:rPr>
+      </w:pPr>
+      <w:proofErr w:type="gramStart"/>
+      <w:r>
+        <w:rPr>
+          <w:b/>
+        </w:rPr>
+        <w:lastRenderedPageBreak/>
+        <w:t>Source :</w:t>
+      </w:r>
+      <w:proofErr w:type="gramEnd"/>
+      <w:r>
+        <w:rPr>
+          <w:b/>
+        </w:rPr>
+        <w:t xml:space="preserve"> keyword </w:t>
+      </w:r>
+      <w:r>
+        <w:rPr>
+          <w:b/>
+        </w:rPr>
+        <w:tab/>
+      </w:r>
+      <w:proofErr w:type="spellStart"/>
+      <w:r>
+        <w:rPr>
+          <w:b/>
+        </w:rPr>
+        <w:t>FileInputStream</w:t>
+      </w:r>
+      <w:proofErr w:type="spellEnd"/>
+      <w:r>
+        <w:rPr>
+          <w:b/>
+        </w:rPr>
+        <w:t xml:space="preserve">  </w:t>
+      </w:r>
+    </w:p>
+    <w:p>
+      <w:pPr>
+        <w:rPr>
+          <w:b/>
+        </w:rPr>
+      </w:pPr>
+      <w:proofErr w:type="gramStart"/>
+      <w:r>
+        <w:rPr>
+          <w:b/>
+        </w:rPr>
+        <w:t>Destination :</w:t>
+      </w:r>
+      <w:proofErr w:type="gramEnd"/>
+      <w:r>
+        <w:rPr>
+          <w:b/>
+        </w:rPr>
+        <w:t xml:space="preserve"> console </w:t>
+      </w:r>
+      <w:r>
+        <w:rPr>
+          <w:b/>
+        </w:rPr>
+        <w:tab/>
+      </w:r>
+      <w:proofErr w:type="spellStart"/>
+      <w:r>
+        <w:rPr>
+          <w:b/>
+        </w:rPr>
+        <w:t>FileOutputStream</w:t>
+      </w:r>
+      <w:proofErr w:type="spellEnd"/>
+      <w:r>
+        <w:rPr>
+          <w:b/>
+        </w:rPr>
+        <w:t xml:space="preserve"> </w:t>
+      </w:r>
+    </w:p>
+    <w:p>
+      <w:pPr>
+        <w:rPr>
+          <w:b/>
+        </w:rPr>
+      </w:pPr>
+      <w:r>
+        <w:rPr>
+          <w:b/>
+        </w:rPr>
+        <w:t xml:space="preserve"> </w:t>
+      </w:r>
+    </w:p>
+    <w:p>
+      <w:pPr>
+        <w:rPr>
+          <w:b/>
+        </w:rPr>
+      </w:pPr>
+    </w:p>
+    <w:p>
+      <w:pPr>
+        <w:rPr>
+          <w:b/>
+        </w:rPr>
+      </w:pPr>
+    </w:p>
+    <w:p>
+      <w:pPr>
+        <w:rPr>
+          <w:b/>
+        </w:rPr>
+      </w:pPr>
+      <w:r>
+        <w:rPr>
+          <w:b/>
+        </w:rPr>
+        <w:t xml:space="preserve">Buffer </w:t>
+      </w:r>
+      <w:proofErr w:type="gramStart"/>
+      <w:r>
+        <w:rPr>
+          <w:b/>
+        </w:rPr>
+        <w:t>memory :</w:t>
+      </w:r>
+      <w:proofErr w:type="gramEnd"/>
+      <w:r>
+        <w:rPr>
+          <w:b/>
+        </w:rPr>
+        <w:t xml:space="preserve"> Buffer memory is known a temporary memory. </w:t>
+      </w:r>
+    </w:p>
+    <w:p>
+      <w:pPr>
+        <w:rPr>
+          <w:b/>
+        </w:rPr>
+      </w:pPr>
+    </w:p>
+    <w:p>
+      <w:pPr>
+        <w:rPr>
+          <w:b/>
+        </w:rPr>
+      </w:pPr>
+    </w:p>
+    <w:p>
+      <w:pPr>
+        <w:rPr>
+          <w:b/>
+        </w:rPr>
+      </w:pPr>
+      <w:r>
+        <w:rPr>
+          <w:b/>
+          <w:noProof/>
+        </w:rPr>
+        <mc:AlternateContent>
+          <mc:Choice Requires="wps">
+            <w:drawing>
+              <wp:anchor distT="0" distB="0" distL="114300" distR="114300" simplePos="0" relativeHeight="251683840" behindDoc="0" locked="0" layoutInCell="1" allowOverlap="1">
+                <wp:simplePos x="0" y="0"/>
+                <wp:positionH relativeFrom="column">
+                  <wp:posOffset>816429</wp:posOffset>
+                </wp:positionH>
+                <wp:positionV relativeFrom="paragraph">
+                  <wp:posOffset>158478</wp:posOffset>
+                </wp:positionV>
+                <wp:extent cx="685800" cy="353786"/>
+                <wp:effectExtent l="0" t="0" r="19050" b="27305"/>
+                <wp:wrapNone/>
+                <wp:docPr id="29" name="Rectangle 29"/>
+                <wp:cNvGraphicFramePr/>
+                <a:graphic xmlns:a="http://schemas.openxmlformats.org/drawingml/2006/main">
+                  <a:graphicData uri="http://schemas.microsoft.com/office/word/2010/wordprocessingShape">
+                    <wps:wsp>
+                      <wps:cNvSpPr/>
+                      <wps:spPr>
+                        <a:xfrm>
+                          <a:off x="0" y="0"/>
+                          <a:ext cx="685800" cy="353786"/>
+                        </a:xfrm>
+                        <a:prstGeom prst="rect">
+                          <a:avLst/>
+                        </a:prstGeom>
+                      </wps:spPr>
+                      <wps:style>
+                        <a:lnRef idx="2">
+                          <a:schemeClr val="accent6"/>
+                        </a:lnRef>
+                        <a:fillRef idx="1">
+                          <a:schemeClr val="lt1"/>
+                        </a:fillRef>
+                        <a:effectRef idx="0">
+                          <a:schemeClr val="accent6"/>
+                        </a:effectRef>
+                        <a:fontRef idx="minor">
+                          <a:schemeClr val="dk1"/>
+                        </a:fontRef>
+                      </wps:style>
+                      <wps:bodyPr rot="0" spcFirstLastPara="0" vertOverflow="overflow" horzOverflow="overflow" vert="horz" wrap="square" lIns="91440" tIns="45720" rIns="91440" bIns="45720" numCol="1" spcCol="0" rtlCol="0" fromWordArt="0" anchor="ctr" anchorCtr="0" forceAA="0" compatLnSpc="1">
+                        <a:prstTxWarp prst="textNoShape">
+                          <a:avLst/>
+                        </a:prstTxWarp>
+                        <a:noAutofit/>
+                      </wps:bodyPr>
+                    </wps:wsp>
+                  </a:graphicData>
+                </a:graphic>
+              </wp:anchor>
+            </w:drawing>
+          </mc:Choice>
+          <mc:Fallback>
+            <w:pict>
+              <v:rect w14:anchorId="711C8BC2" id="Rectangle 29" o:spid="_x0000_s1026" style="position:absolute;margin-left:64.3pt;margin-top:12.5pt;width:54pt;height:27.85pt;z-index:251683840;visibility:visible;mso-wrap-style:square;mso-wrap-distance-left:9pt;mso-wrap-distance-top:0;mso-wrap-distance-right:9pt;mso-wrap-distance-bottom:0;mso-position-horizontal:absolute;mso-position-horizontal-relative:text;mso-position-vertical:absolute;mso-position-vertical-relative:text;v-text-anchor:middle" o:gfxdata="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" fillcolor="white [3201]" strokecolor="#70ad47 [3209]" strokeweight="1pt"/>
+            </w:pict>
+          </mc:Fallback>
+        </mc:AlternateContent>
+      </w:r>
+      <w:r>
+        <w:rPr>
+          <w:b/>
+          <w:noProof/>
+        </w:rPr>
+        <mc:AlternateContent>
+          <mc:Choice Requires="wps">
+            <w:drawing>
+              <wp:anchor distT="0" distB="0" distL="114300" distR="114300" simplePos="0" relativeHeight="251681792" behindDoc="0" locked="0" layoutInCell="1" allowOverlap="1">
+                <wp:simplePos x="0" y="0"/>
+                <wp:positionH relativeFrom="column">
+                  <wp:posOffset>544285</wp:posOffset>
+                </wp:positionH>
+                <wp:positionV relativeFrom="paragraph">
+                  <wp:posOffset>104049</wp:posOffset>
+                </wp:positionV>
+                <wp:extent cx="1338943" cy="566057"/>
+                <wp:effectExtent l="0" t="0" r="71120" b="62865"/>
+                <wp:wrapNone/>
+                <wp:docPr id="26" name="Straight Arrow Connector 26"/>
+                <wp:cNvGraphicFramePr/>
+                <a:graphic xmlns:a="http://schemas.openxmlformats.org/drawingml/2006/main">
+                  <a:graphicData uri="http://schemas.microsoft.com/office/word/2010/wordprocessingShape">
+                    <wps:wsp>
+                      <wps:cNvCnPr/>
+                      <wps:spPr>
+                        <a:xfrm>
+                          <a:off x="0" y="0"/>
+                          <a:ext cx="1338943" cy="566057"/>
+                        </a:xfrm>
+                        <a:prstGeom prst="straightConnector1">
+                          <a:avLst/>
+                        </a:prstGeom>
+                        <a:ln>
+                          <a:tailEnd type="triangle"/>
+                        </a:ln>
+                      </wps:spPr>
+                      <wps:style>
+                        <a:lnRef idx="1">
+                          <a:schemeClr val="accent1"/>
+                        </a:lnRef>
+                        <a:fillRef idx="0">
+                          <a:schemeClr val="accent1"/>
+                        </a:fillRef>
+                        <a:effectRef idx="0">
+                          <a:schemeClr val="accent1"/>
+                        </a:effectRef>
+                        <a:fontRef idx="minor">
+                          <a:schemeClr val="tx1"/>
+                        </a:fontRef>
+                      </wps:style>
+                      <wps:bodyPr/>
+                    </wps:wsp>
+                  </a:graphicData>
+                </a:graphic>
+              </wp:anchor>
+            </w:drawing>
+          </mc:Choice>
+          <mc:Fallback>
+            <w:pict>
+              <v:shape w14:anchorId="40011127" id="Straight Arrow Connector 26" o:spid="_x0000_s1026" type="#_x0000_t32" style="position:absolute;margin-left:42.85pt;margin-top:8.2pt;width:105.45pt;height:44.55pt;z-index:251681792;visibility:visible;mso-wrap-style:square;mso-wrap-distance-left:9pt;mso-wrap-distance-top:0;mso-wrap-distance-right:9pt;mso-wrap-distance-bottom:0;mso-position-horizontal:absolute;mso-position-horizontal-relative:text;mso-position-vertical:absolute;mso-position-vertical-relative:text" o:gfxdata="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" strokecolor="#5b9bd5 [3204]" strokeweight=".5pt">
+                <v:stroke endarrow="block" joinstyle="miter"/>
+              </v:shape>
+            </w:pict>
+          </mc:Fallback>
+        </mc:AlternateContent>
+      </w:r>
+      <w:r>
+        <w:rPr>
+          <w:b/>
+        </w:rPr>
+        <w:t xml:space="preserve">Input file </w:t>
+      </w:r>
+      <w:r>
+        <w:rPr>
+          <w:b/>
+        </w:rPr>
+        <w:tab/>
+      </w:r>
+      <w:proofErr w:type="spellStart"/>
+      <w:r>
+        <w:rPr>
+          <w:b/>
+        </w:rPr>
+        <w:t>BufferedInputStream</w:t>
+      </w:r>
+      <w:proofErr w:type="spellEnd"/>
+      <w:r>
+        <w:rPr>
+          <w:b/>
+        </w:rPr>
+        <w:t xml:space="preserve"> </w:t>
+      </w:r>
+    </w:p>
+    <w:p>
+      <w:pPr>
+        <w:rPr>
+          <w:b/>
+        </w:rPr>
+      </w:pPr>
+    </w:p>
+    <w:p>
+      <w:pPr>
+        <w:rPr>
+          <w:b/>
+        </w:rPr>
+      </w:pPr>
+      <w:r>
+        <w:rPr>
+          <w:b/>
+          <w:noProof/>
+        </w:rPr>
+        <mc:AlternateContent>
+          <mc:Choice Requires="wps">
+            <w:drawing>
+              <wp:anchor distT="0" distB="0" distL="114300" distR="114300" simplePos="0" relativeHeight="251684864" behindDoc="0" locked="0" layoutInCell="1" allowOverlap="1">
+                <wp:simplePos x="0" y="0"/>
+                <wp:positionH relativeFrom="column">
+                  <wp:posOffset>3271157</wp:posOffset>
+                </wp:positionH>
+                <wp:positionV relativeFrom="paragraph">
+                  <wp:posOffset>55699</wp:posOffset>
+                </wp:positionV>
+                <wp:extent cx="751114" cy="457200"/>
+                <wp:effectExtent l="0" t="0" r="11430" b="19050"/>
+                <wp:wrapNone/>
+                <wp:docPr id="30" name="Rectangle 30"/>
+                <wp:cNvGraphicFramePr/>
+                <a:graphic xmlns:a="http://schemas.openxmlformats.org/drawingml/2006/main">
+                  <a:graphicData uri="http://schemas.microsoft.com/office/word/2010/wordprocessingShape">
+                    <wps:wsp>
+                      <wps:cNvSpPr/>
+                      <wps:spPr>
+                        <a:xfrm>
+                          <a:off x="0" y="0"/>
+                          <a:ext cx="751114" cy="457200"/>
+                        </a:xfrm>
+                        <a:prstGeom prst="rect">
+                          <a:avLst/>
+                        </a:prstGeom>
+                      </wps:spPr>
+                      <wps:style>
+                        <a:lnRef idx="2">
+                          <a:schemeClr val="accent6"/>
+                        </a:lnRef>
+                        <a:fillRef idx="1">
+                          <a:schemeClr val="lt1"/>
+                        </a:fillRef>
+                        <a:effectRef idx="0">
+                          <a:schemeClr val="accent6"/>
+                        </a:effectRef>
+                        <a:fontRef idx="minor">
+                          <a:schemeClr val="dk1"/>
+                        </a:fontRef>
+                      </wps:style>
+                      <wps:bodyPr rot="0" spcFirstLastPara="0" vertOverflow="overflow" horzOverflow="overflow" vert="horz" wrap="square" lIns="91440" tIns="45720" rIns="91440" bIns="45720" numCol="1" spcCol="0" rtlCol="0" fromWordArt="0" anchor="ctr" anchorCtr="0" forceAA="0" compatLnSpc="1">
+                        <a:prstTxWarp prst="textNoShape">
+                          <a:avLst/>
+                        </a:prstTxWarp>
+                        <a:noAutofit/>
+                      </wps:bodyPr>
+                    </wps:wsp>
+                  </a:graphicData>
+                </a:graphic>
+              </wp:anchor>
+            </w:drawing>
+          </mc:Choice>
+          <mc:Fallback>
+            <w:pict>
+              <v:rect w14:anchorId="7210759B" id="Rectangle 30" o:spid="_x0000_s1026" style="position:absolute;margin-left:257.55pt;margin-top:4.4pt;width:59.15pt;height:36pt;z-index:251684864;visibility:visible;mso-wrap-style:square;mso-wrap-distance-left:9pt;mso-wrap-distance-top:0;mso-wrap-distance-right:9pt;mso-wrap-distance-bottom:0;mso-position-horizontal:absolute;mso-position-horizontal-relative:text;mso-position-vertical:absolute;mso-position-vertical-relative:text;v-text-anchor:middle" o:gfxdata="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" fillcolor="white [3201]" strokecolor="#70ad47 [3209]" strokeweight="1pt"/>
+            </w:pict>
+          </mc:Fallback>
+        </mc:AlternateContent>
+      </w:r>
+      <w:r>
+        <w:rPr>
+          <w:b/>
+          <w:noProof/>
+        </w:rPr>
+        <mc:AlternateContent>
+          <mc:Choice Requires="wps">
+            <w:drawing>
+              <wp:anchor distT="0" distB="0" distL="114300" distR="114300" simplePos="0" relativeHeight="251682816" behindDoc="0" locked="0" layoutInCell="1" allowOverlap="1">
+                <wp:simplePos x="0" y="0"/>
+                <wp:positionH relativeFrom="column">
+                  <wp:posOffset>2356757</wp:posOffset>
+                </wp:positionH>
+                <wp:positionV relativeFrom="paragraph">
+                  <wp:posOffset>104684</wp:posOffset>
+                </wp:positionV>
+                <wp:extent cx="2612572" cy="283029"/>
+                <wp:effectExtent l="0" t="0" r="54610" b="79375"/>
+                <wp:wrapNone/>
+                <wp:docPr id="28" name="Straight Arrow Connector 28"/>
+                <wp:cNvGraphicFramePr/>
+                <a:graphic xmlns:a="http://schemas.openxmlformats.org/drawingml/2006/main">
+                  <a:graphicData uri="http://schemas.microsoft.com/office/word/2010/wordprocessingShape">
+                    <wps:wsp>
+                      <wps:cNvCnPr/>
+                      <wps:spPr>
+                        <a:xfrm>
+                          <a:off x="0" y="0"/>
+                          <a:ext cx="2612572" cy="283029"/>
+                        </a:xfrm>
+                        <a:prstGeom prst="straightConnector1">
+                          <a:avLst/>
+                        </a:prstGeom>
+                        <a:ln>
+                          <a:tailEnd type="triangle"/>
+                        </a:ln>
+                      </wps:spPr>
+                      <wps:style>
+                        <a:lnRef idx="1">
+                          <a:schemeClr val="accent1"/>
+                        </a:lnRef>
+                        <a:fillRef idx="0">
+                          <a:schemeClr val="accent1"/>
+                        </a:fillRef>
+                        <a:effectRef idx="0">
+                          <a:schemeClr val="accent1"/>
+                        </a:effectRef>
+                        <a:fontRef idx="minor">
+                          <a:schemeClr val="tx1"/>
+                        </a:fontRef>
+                      </wps:style>
+                      <wps:bodyPr/>
+                    </wps:wsp>
+                  </a:graphicData>
+                </a:graphic>
+              </wp:anchor>
+            </w:drawing>
+          </mc:Choice>
+          <mc:Fallback>
+            <w:pict>
+              <v:shape w14:anchorId="2318D3A4" id="Straight Arrow Connector 28" o:spid="_x0000_s1026" type="#_x0000_t32" style="position:absolute;margin-left:185.55pt;margin-top:8.25pt;width:205.7pt;height:22.3pt;z-index:251682816;visibility:visible;mso-wrap-style:square;mso-wrap-distance-left:9pt;mso-wrap-distance-top:0;mso-wrap-distance-right:9pt;mso-wrap-distance-bottom:0;mso-position-horizontal:absolute;mso-position-horizontal-relative:text;mso-position-vertical:absolute;mso-position-vertical-relative:text" o:gfxdata="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" strokecolor="#5b9bd5 [3204]" strokeweight=".5pt">
+                <v:stroke endarrow="block" joinstyle="miter"/>
+              </v:shape>
+            </w:pict>
+          </mc:Fallback>
+        </mc:AlternateContent>
+      </w:r>
+      <w:r>
+        <w:rPr>
+          <w:b/>
+        </w:rPr>
+        <w:tab/>
+      </w:r>
+      <w:r>
+        <w:rPr>
+          <w:b/>
+        </w:rPr>
+        <w:tab/>
+      </w:r>
+      <w:r>
+        <w:rPr>
+          <w:b/>
+        </w:rPr>
+        <w:tab/>
+      </w:r>
+      <w:r>
+        <w:rPr>
+          <w:b/>
+        </w:rPr>
+        <w:tab/>
+        <w:t xml:space="preserve">Program </w:t>
+      </w:r>
+      <w:r>
+        <w:rPr>
+          <w:b/>
+        </w:rPr>
+        <w:tab/>
+      </w:r>
+      <w:r>
+        <w:rPr>
+          <w:b/>
+        </w:rPr>
+        <w:tab/>
+      </w:r>
+      <w:r>
+        <w:rPr>
+          <w:b/>
+        </w:rPr>
+        <w:tab/>
+      </w:r>
+      <w:r>
+        <w:rPr>
+          <w:b/>
+        </w:rPr>
+        <w:tab/>
+      </w:r>
+      <w:r>
+        <w:rPr>
+          <w:b/>
+        </w:rPr>
+        <w:tab/>
+      </w:r>
+      <w:proofErr w:type="spellStart"/>
+      <w:r>
+        <w:rPr>
+          <w:b/>
+        </w:rPr>
+        <w:t>BufferedOuptutSteam</w:t>
+      </w:r>
+      <w:proofErr w:type="spellEnd"/>
+      <w:r>
+        <w:rPr>
+          <w:b/>
+        </w:rPr>
+        <w:t xml:space="preserve"> </w:t>
+      </w:r>
+    </w:p>
+    <w:p>
+      <w:pPr>
+        <w:rPr>
+          <w:b/>
+        </w:rPr>
+      </w:pPr>
+      <w:r>
+        <w:rPr>
+          <w:b/>
+        </w:rPr>
+        <w:tab/>
+      </w:r>
+      <w:r>
+        <w:rPr>
+          <w:b/>
+        </w:rPr>
+        <w:tab/>
+      </w:r>
+      <w:r>
+        <w:rPr>
+          <w:b/>
+        </w:rPr>
+        <w:tab/>
+      </w:r>
+      <w:r>
+        <w:rPr>
+          <w:b/>
+        </w:rPr>
+        <w:tab/>
+      </w:r>
+      <w:r>
+        <w:rPr>
+          <w:b/>
+        </w:rPr>
+        <w:tab/>
+      </w:r>
+      <w:r>
+        <w:rPr>
+          <w:b/>
+        </w:rPr>
+        <w:tab/>
+      </w:r>
+      <w:r>
+        <w:rPr>
+          <w:b/>
+        </w:rPr>
+        <w:tab/>
+      </w:r>
+      <w:r>
+        <w:rPr>
+          <w:b/>
+        </w:rPr>
+        <w:tab/>
+      </w:r>
+      <w:r>
+        <w:rPr>
+          <w:b/>
+        </w:rPr>
+        <w:tab/>
+      </w:r>
+      <w:r>
+        <w:rPr>
+          <w:b/>
+        </w:rPr>
+        <w:tab/>
+      </w:r>
+      <w:r>
+        <w:rPr>
+          <w:b/>
+        </w:rPr>
+        <w:tab/>
+        <w:t xml:space="preserve">Output file </w:t>
+      </w:r>
+    </w:p>
+    <w:p>
+      <w:pPr>
+        <w:rPr>
+          <w:b/>
+        </w:rPr>
+      </w:pPr>
+    </w:p>
+    <w:p>
+      <w:pPr>
+        <w:rPr>
+          <w:b/>
+        </w:rPr>
+      </w:pPr>
+      <w:r>
+        <w:rPr>
+          <w:b/>
+        </w:rPr>
+        <w:t xml:space="preserve">Using buffer memory we can improve the file operation more than 1000 times. </w:t>
+      </w:r>
       <w:bookmarkStart w:id="0" w:name="_GoBack"/>
       <w:bookmarkEnd w:id="0"/>
-    </w:p>
-    <w:p>
-      <w:pPr>
-        <w:ind w:left="360"/>
-        <w:rPr>
-          <w:b/>
-        </w:rPr>
-      </w:pPr>
-    </w:p>
-    <w:p>
-      <w:pPr>
-        <w:rPr>
-          <w:b/>
-        </w:rPr>
-      </w:pPr>
-    </w:p>
-    <w:p>
-      <w:pPr>
-        <w:rPr>
-          <w:b/>
-        </w:rPr>
-      </w:pPr>
-    </w:p>
-    <w:p>
-      <w:pPr>
-        <w:rPr>
-          <w:b/>
-        </w:rPr>
-      </w:pPr>
-    </w:p>
-    <w:p>
-      <w:pPr>
-        <w:rPr>
-          <w:b/>
-        </w:rPr>
-      </w:pPr>
-    </w:p>
-    <w:p>
-      <w:pPr>
-        <w:rPr>
-          <w:b/>
-        </w:rPr>
-      </w:pPr>
-    </w:p>
-    <w:p>
-      <w:pPr>
-        <w:rPr>
-          <w:b/>
-        </w:rPr>
-      </w:pPr>
-    </w:p>
-    <w:p>
-      <w:pPr>
-        <w:rPr>
-          <w:b/>
-        </w:rPr>
-      </w:pPr>
-    </w:p>
-    <w:p>
-      <w:pPr>
-        <w:rPr>
-          <w:b/>
-        </w:rPr>
-      </w:pPr>
-    </w:p>
-    <w:p>
-      <w:pPr>
-        <w:rPr>
-          <w:b/>
-        </w:rPr>
-      </w:pPr>
-    </w:p>
-    <w:p>
-      <w:pPr>
-        <w:rPr>
-          <w:b/>
-        </w:rPr>
-      </w:pPr>
-    </w:p>
-    <w:p>
-      <w:pPr>
-        <w:rPr>
-          <w:b/>
-        </w:rPr>
-      </w:pPr>
-    </w:p>
-    <w:p>
-      <w:pPr>
-        <w:rPr>
-          <w:b/>
-        </w:rPr>
-      </w:pPr>
-    </w:p>
-    <w:p>
-      <w:pPr>
-        <w:rPr>
-          <w:b/>
-        </w:rPr>
-      </w:pPr>
-    </w:p>
-    <w:p>
-      <w:pPr>
-        <w:rPr>
-          <w:b/>
-        </w:rPr>
-      </w:pPr>
-    </w:p>
-    <w:p>
-      <w:pPr>
-        <w:rPr>
-          <w:b/>
-        </w:rPr>
-      </w:pPr>
-    </w:p>
-    <w:p>
-      <w:pPr>
-        <w:rPr>
-          <w:b/>
-        </w:rPr>
-      </w:pPr>
-    </w:p>
-    <w:p>
-      <w:pPr>
-        <w:rPr>
-          <w:b/>
-        </w:rPr>
-      </w:pPr>
-    </w:p>
-    <w:p>
-      <w:pPr>
-        <w:rPr>
-          <w:b/>
-        </w:rPr>
-      </w:pPr>
-    </w:p>
-    <w:p>
-      <w:pPr>
-        <w:rPr>
-          <w:b/>
-        </w:rPr>
-      </w:pPr>
-    </w:p>
-    <w:p>
-      <w:pPr>
-        <w:rPr>
-          <w:b/>
-        </w:rPr>
-      </w:pPr>
-    </w:p>
-    <w:p>
-      <w:pPr>
-        <w:rPr>
-          <w:b/>
-        </w:rPr>
-      </w:pPr>
-    </w:p>
-    <w:p>
-      <w:pPr>
-        <w:rPr>
-          <w:b/>
-        </w:rPr>
-      </w:pPr>
-    </w:p>
-    <w:p>
-      <w:pPr>
-        <w:rPr>
-          <w:b/>
-        </w:rPr>
-      </w:pPr>
-    </w:p>
-    <w:p>
-      <w:pPr>
-        <w:rPr>
-          <w:b/>
-        </w:rPr>
-      </w:pPr>
-    </w:p>
-    <w:p>
-      <w:pPr>
-        <w:rPr>
-          <w:b/>
-        </w:rPr>
-      </w:pPr>
-    </w:p>
-    <w:p>
-      <w:pPr>
-        <w:rPr>
-          <w:b/>
-        </w:rPr>
-      </w:pPr>
-    </w:p>
-    <w:p>
-      <w:pPr>
-        <w:rPr>
-          <w:b/>
-        </w:rPr>
-      </w:pPr>
     </w:p>
     <w:p>
       <w:pPr>

--- a/Java and My SQL Training Notes.docx
+++ b/Java and My SQL Training Notes.docx
@@ -31703,19 +31703,7 @@
         <w:rPr>
           <w:b/>
         </w:rPr>
-        <w:t>update account set amount = a</w:t>
-      </w:r>
-      <w:r>
-        <w:rPr>
-          <w:b/>
-        </w:rPr>
-        <w:t>mount +500 where accno=3</w:t>
-      </w:r>
-      <w:r>
-        <w:rPr>
-          <w:b/>
-        </w:rPr>
-        <w:t>;</w:t>
+        <w:t>update account set amount = amount +500 where accno=3;</w:t>
       </w:r>
     </w:p>
     <w:p>
@@ -32419,113 +32407,1292 @@
           <w:b/>
         </w:rPr>
       </w:pPr>
+      <w:r>
+        <w:rPr>
+          <w:b/>
+        </w:rPr>
+        <w:t>insert into trainer values(1,'Raj','Java');</w:t>
+      </w:r>
+    </w:p>
+    <w:p>
+      <w:pPr>
+        <w:rPr>
+          <w:b/>
+        </w:rPr>
+      </w:pPr>
+      <w:r>
+        <w:rPr>
+          <w:b/>
+        </w:rPr>
+        <w:t>insert into trainer values(2,'Ravi','Python');</w:t>
+      </w:r>
+    </w:p>
+    <w:p>
+      <w:pPr>
+        <w:rPr>
+          <w:b/>
+        </w:rPr>
+      </w:pPr>
+      <w:r>
+        <w:rPr>
+          <w:b/>
+        </w:rPr>
+        <w:lastRenderedPageBreak/>
+        <w:t>insert into student values(100,'Reeta',21,1);</w:t>
+      </w:r>
+    </w:p>
+    <w:p>
+      <w:pPr>
+        <w:rPr>
+          <w:b/>
+        </w:rPr>
+      </w:pPr>
+      <w:r>
+        <w:rPr>
+          <w:b/>
+        </w:rPr>
+        <w:t>insert into student values(101,'Meeta',22,1);</w:t>
+      </w:r>
+    </w:p>
+    <w:p>
+      <w:pPr>
+        <w:rPr>
+          <w:b/>
+        </w:rPr>
+      </w:pPr>
+      <w:r>
+        <w:rPr>
+          <w:b/>
+        </w:rPr>
+        <w:t>insert into student values(102,'Veeta',23,2);</w:t>
+      </w:r>
+    </w:p>
+    <w:p>
+      <w:pPr>
+        <w:rPr>
+          <w:b/>
+        </w:rPr>
+      </w:pPr>
+      <w:r>
+        <w:rPr>
+          <w:b/>
+        </w:rPr>
+        <w:t>insert into student values(103,'Leeta',24,null);</w:t>
+      </w:r>
+    </w:p>
+    <w:p>
+      <w:pPr>
+        <w:rPr>
+          <w:b/>
+        </w:rPr>
+      </w:pPr>
+    </w:p>
+    <w:p>
+      <w:pPr>
+        <w:rPr>
+          <w:b/>
+          <w:highlight w:val="yellow"/>
+        </w:rPr>
+      </w:pPr>
+      <w:r>
+        <w:rPr>
+          <w:b/>
+          <w:highlight w:val="yellow"/>
+        </w:rPr>
+        <w:t>Day 22</w:t>
+      </w:r>
+      <w:r>
+        <w:rPr>
+          <w:b/>
+          <w:highlight w:val="yellow"/>
+        </w:rPr>
+        <w:t xml:space="preserve"> : </w:t>
+      </w:r>
+    </w:p>
+    <w:p>
+      <w:pPr>
+        <w:rPr>
+          <w:b/>
+        </w:rPr>
+      </w:pPr>
+    </w:p>
+    <w:p>
+      <w:pPr>
+        <w:rPr>
+          <w:b/>
+        </w:rPr>
+      </w:pPr>
+      <w:r>
+        <w:rPr>
+          <w:b/>
+          <w:highlight w:val="yellow"/>
+        </w:rPr>
+        <w:t>19</w:t>
+      </w:r>
+      <w:r>
+        <w:rPr>
+          <w:b/>
+          <w:highlight w:val="yellow"/>
+        </w:rPr>
+        <w:t>-11-2022</w:t>
+      </w:r>
+    </w:p>
+    <w:p>
+      <w:pPr>
+        <w:rPr>
+          <w:b/>
+        </w:rPr>
+      </w:pPr>
+    </w:p>
+    <w:p>
+      <w:pPr>
+        <w:rPr>
+          <w:b/>
+        </w:rPr>
+      </w:pPr>
+      <w:r>
+        <w:rPr>
+          <w:b/>
+        </w:rPr>
+        <w:t xml:space="preserve">Join : join is to retrieve more than one column from more than one table with or without conditions. </w:t>
+      </w:r>
+    </w:p>
+    <w:p>
+      <w:pPr>
+        <w:rPr>
+          <w:b/>
+        </w:rPr>
+      </w:pPr>
+      <w:r>
+        <w:rPr>
+          <w:b/>
+        </w:rPr>
+        <w:t xml:space="preserve">Inner or Equi – join </w:t>
+      </w:r>
+    </w:p>
+    <w:p>
+      <w:pPr>
+        <w:rPr>
+          <w:b/>
+        </w:rPr>
+      </w:pPr>
+      <w:r>
+        <w:rPr>
+          <w:b/>
+        </w:rPr>
+        <w:t xml:space="preserve">Outer join </w:t>
+      </w:r>
+    </w:p>
+    <w:p>
+      <w:pPr>
+        <w:rPr>
+          <w:b/>
+        </w:rPr>
+      </w:pPr>
+      <w:r>
+        <w:rPr>
+          <w:b/>
+        </w:rPr>
+        <w:tab/>
+        <w:t xml:space="preserve">Left outer join </w:t>
+      </w:r>
+    </w:p>
+    <w:p>
+      <w:pPr>
+        <w:rPr>
+          <w:b/>
+        </w:rPr>
+      </w:pPr>
+      <w:r>
+        <w:rPr>
+          <w:b/>
+        </w:rPr>
+        <w:tab/>
+        <w:t xml:space="preserve">Right outer join </w:t>
+      </w:r>
+    </w:p>
+    <w:p>
+      <w:pPr>
+        <w:rPr>
+          <w:b/>
+        </w:rPr>
+      </w:pPr>
+      <w:r>
+        <w:rPr>
+          <w:b/>
+        </w:rPr>
+        <w:tab/>
+        <w:t xml:space="preserve">Full outer join </w:t>
+      </w:r>
+    </w:p>
+    <w:p>
+      <w:pPr>
+        <w:rPr>
+          <w:b/>
+        </w:rPr>
+      </w:pPr>
+      <w:r>
+        <w:rPr>
+          <w:b/>
+        </w:rPr>
+        <w:t xml:space="preserve">Self join </w:t>
+      </w:r>
+    </w:p>
+    <w:p>
+      <w:pPr>
+        <w:rPr>
+          <w:b/>
+        </w:rPr>
+      </w:pPr>
+      <w:r>
+        <w:rPr>
+          <w:b/>
+        </w:rPr>
+        <w:t xml:space="preserve">When we want to use the join we need to table with common column name </w:t>
+      </w:r>
+      <w:r>
+        <w:rPr>
+          <w:b/>
+        </w:rPr>
+        <w:t xml:space="preserve">(it not mandatory but values must same types). </w:t>
+      </w:r>
+    </w:p>
+    <w:p>
+      <w:pPr>
+        <w:rPr>
+          <w:b/>
+        </w:rPr>
+      </w:pPr>
+      <w:r>
+        <w:rPr>
+          <w:b/>
+        </w:rPr>
+        <w:t xml:space="preserve">We use primary and foreign key to compare two table values. </w:t>
+      </w:r>
+    </w:p>
+    <w:p>
+      <w:pPr>
+        <w:rPr>
+          <w:b/>
+        </w:rPr>
+      </w:pPr>
+      <w:r>
+        <w:rPr>
+          <w:b/>
+        </w:rPr>
+        <w:t xml:space="preserve">MySQL provided workbench as GUI to connect the database. </w:t>
+      </w:r>
+    </w:p>
+    <w:p>
+      <w:pPr>
+        <w:rPr>
+          <w:b/>
+        </w:rPr>
+      </w:pPr>
+      <w:r>
+        <w:rPr>
+          <w:b/>
+        </w:rPr>
+        <w:t xml:space="preserve">Equi join </w:t>
+      </w:r>
+    </w:p>
+    <w:p>
+      <w:pPr>
+        <w:rPr>
+          <w:b/>
+        </w:rPr>
+      </w:pPr>
+      <w:r>
+        <w:rPr>
+          <w:b/>
+        </w:rPr>
+        <w:t>select t1.tname,t1.tech,s1.sname from trainer t1,student s1 where t1.tid = s1.tsid;</w:t>
+      </w:r>
+    </w:p>
+    <w:p>
+      <w:pPr>
+        <w:rPr>
+          <w:b/>
+        </w:rPr>
+      </w:pPr>
+      <w:r>
+        <w:rPr>
+          <w:b/>
+        </w:rPr>
+        <w:t xml:space="preserve">inner join </w:t>
+      </w:r>
+    </w:p>
+    <w:p>
+      <w:pPr>
+        <w:rPr>
+          <w:b/>
+        </w:rPr>
+      </w:pPr>
+      <w:r>
+        <w:rPr>
+          <w:b/>
+        </w:rPr>
+        <w:t>select t1.tname,t1.tech,s1.sname from trainer t1 inner join student s1 on t1.tid = s1.tsid;</w:t>
+      </w:r>
+    </w:p>
+    <w:p>
+      <w:pPr>
+        <w:rPr>
+          <w:b/>
+        </w:rPr>
+      </w:pPr>
+    </w:p>
+    <w:p>
+      <w:pPr>
+        <w:rPr>
+          <w:b/>
+        </w:rPr>
+      </w:pPr>
+    </w:p>
+    <w:p>
+      <w:pPr>
+        <w:rPr>
+          <w:b/>
+        </w:rPr>
+      </w:pPr>
+    </w:p>
+    <w:p>
+      <w:pPr>
+        <w:rPr>
+          <w:b/>
+        </w:rPr>
+      </w:pPr>
+    </w:p>
+    <w:p>
+      <w:pPr>
+        <w:rPr>
+          <w:b/>
+        </w:rPr>
+      </w:pPr>
+    </w:p>
+    <w:p>
+      <w:pPr>
+        <w:rPr>
+          <w:b/>
+        </w:rPr>
+      </w:pPr>
+      <w:r>
+        <w:rPr>
+          <w:b/>
+        </w:rPr>
+        <w:lastRenderedPageBreak/>
+        <w:t xml:space="preserve">Inner join : common record in both the table </w:t>
+      </w:r>
+    </w:p>
+    <w:p>
+      <w:pPr>
+        <w:rPr>
+          <w:b/>
+        </w:rPr>
+      </w:pPr>
+      <w:r>
+        <w:rPr>
+          <w:b/>
+        </w:rPr>
+        <w:t>select t1.tname,t1.tech,s1.sname from trainer t1 inner join student s1 on t1.tid = s1.tsid;</w:t>
+      </w:r>
+    </w:p>
+    <w:p>
+      <w:pPr>
+        <w:rPr>
+          <w:b/>
+        </w:rPr>
+      </w:pPr>
+      <w:r>
+        <w:rPr>
+          <w:b/>
+        </w:rPr>
+        <w:t xml:space="preserve">left outer join : common with left table remaining records </w:t>
+      </w:r>
+    </w:p>
+    <w:p>
+      <w:pPr>
+        <w:rPr>
+          <w:b/>
+        </w:rPr>
+      </w:pPr>
+      <w:r>
+        <w:rPr>
+          <w:b/>
+        </w:rPr>
+        <w:t>select t1.tname,t1.tech,s1.sname from trainer t1 left outer join student s1 on t1.tid = s1.tsid;</w:t>
+      </w:r>
+    </w:p>
+    <w:p>
+      <w:pPr>
+        <w:rPr>
+          <w:b/>
+        </w:rPr>
+      </w:pPr>
+      <w:r>
+        <w:rPr>
+          <w:b/>
+        </w:rPr>
+        <w:t xml:space="preserve">right outer join : common with right table remaining records </w:t>
+      </w:r>
+    </w:p>
+    <w:p>
+      <w:pPr>
+        <w:rPr>
+          <w:b/>
+        </w:rPr>
+      </w:pPr>
+      <w:r>
+        <w:rPr>
+          <w:b/>
+        </w:rPr>
+        <w:t>select t1.tname,t1.tech,s1.sname from trainer t1 right outer join student s1 on t1.tid = s1.tsid;</w:t>
+      </w:r>
+      <w:r>
+        <w:rPr>
+          <w:b/>
+        </w:rPr>
+        <w:tab/>
+      </w:r>
+    </w:p>
+    <w:p>
+      <w:pPr>
+        <w:rPr>
+          <w:b/>
+        </w:rPr>
+      </w:pPr>
+    </w:p>
+    <w:p>
+      <w:pPr>
+        <w:rPr>
+          <w:b/>
+        </w:rPr>
+      </w:pPr>
+      <w:r>
+        <w:rPr>
+          <w:b/>
+        </w:rPr>
+        <w:t xml:space="preserve">self join : joining the same table itself is known as self join. </w:t>
+      </w:r>
+    </w:p>
+    <w:p>
+      <w:pPr>
+        <w:rPr>
+          <w:b/>
+        </w:rPr>
+      </w:pPr>
+    </w:p>
+    <w:p>
+      <w:pPr>
+        <w:rPr>
+          <w:b/>
+        </w:rPr>
+      </w:pPr>
+      <w:r>
+        <w:rPr>
+          <w:b/>
+        </w:rPr>
+        <w:t xml:space="preserve">Sub query : query within another query is known as sub query. </w:t>
+      </w:r>
+    </w:p>
+    <w:p>
+      <w:pPr>
+        <w:rPr>
+          <w:b/>
+        </w:rPr>
+      </w:pPr>
+    </w:p>
+    <w:p>
+      <w:pPr>
+        <w:rPr>
+          <w:b/>
+        </w:rPr>
+      </w:pPr>
+      <w:r>
+        <w:rPr>
+          <w:b/>
+        </w:rPr>
+        <w:t xml:space="preserve">Outer query (inner query) </w:t>
+      </w:r>
+    </w:p>
+    <w:p>
+      <w:pPr>
+        <w:rPr>
+          <w:b/>
+        </w:rPr>
+      </w:pPr>
+      <w:r>
+        <w:rPr>
+          <w:b/>
+        </w:rPr>
+        <w:t xml:space="preserve">In sub query inner query execute first . the output of inner query input for outer query. </w:t>
+      </w:r>
+    </w:p>
+    <w:p>
+      <w:pPr>
+        <w:rPr>
+          <w:b/>
+        </w:rPr>
+      </w:pPr>
+      <w:r>
+        <w:rPr>
+          <w:b/>
+        </w:rPr>
+        <w:t>Single row sub query.</w:t>
+      </w:r>
+      <w:r>
+        <w:rPr>
+          <w:b/>
+        </w:rPr>
+        <w:t xml:space="preserve"> It return only one record then we can use relational operator </w:t>
+      </w:r>
+    </w:p>
+    <w:p>
+      <w:pPr>
+        <w:rPr>
+          <w:b/>
+        </w:rPr>
+      </w:pPr>
+      <w:r>
+        <w:rPr>
+          <w:b/>
+        </w:rPr>
+        <w:t>&gt;, &lt;, &lt;=, &gt;=, =</w:t>
+      </w:r>
+      <w:r>
+        <w:rPr>
+          <w:b/>
+        </w:rPr>
+        <w:t xml:space="preserve"> </w:t>
+      </w:r>
+    </w:p>
+    <w:p>
+      <w:pPr>
+        <w:rPr>
+          <w:b/>
+        </w:rPr>
+      </w:pPr>
+      <w:r>
+        <w:rPr>
+          <w:b/>
+        </w:rPr>
+        <w:t xml:space="preserve">Multi row sub query </w:t>
+      </w:r>
+      <w:r>
+        <w:rPr>
+          <w:b/>
+        </w:rPr>
+        <w:t xml:space="preserve">: if it return more than one records then we need use </w:t>
+      </w:r>
+      <w:r>
+        <w:rPr>
+          <w:b/>
+          <w:highlight w:val="yellow"/>
+        </w:rPr>
+        <w:t>in or &gt;any or &gt;all</w:t>
+      </w:r>
+    </w:p>
+    <w:p>
+      <w:pPr>
+        <w:rPr>
+          <w:b/>
+        </w:rPr>
+      </w:pPr>
+    </w:p>
+    <w:p>
+      <w:pPr>
+        <w:rPr>
+          <w:b/>
+        </w:rPr>
+      </w:pPr>
+    </w:p>
+    <w:p>
+      <w:pPr>
+        <w:rPr>
+          <w:b/>
+          <w:highlight w:val="yellow"/>
+        </w:rPr>
+      </w:pPr>
+      <w:r>
+        <w:rPr>
+          <w:b/>
+          <w:highlight w:val="yellow"/>
+        </w:rPr>
+        <w:t>Day 23</w:t>
+      </w:r>
+      <w:r>
+        <w:rPr>
+          <w:b/>
+          <w:highlight w:val="yellow"/>
+        </w:rPr>
+        <w:t xml:space="preserve"> : </w:t>
+      </w:r>
+    </w:p>
+    <w:p>
+      <w:pPr>
+        <w:rPr>
+          <w:b/>
+        </w:rPr>
+      </w:pPr>
+    </w:p>
+    <w:p>
+      <w:pPr>
+        <w:rPr>
+          <w:b/>
+        </w:rPr>
+      </w:pPr>
+      <w:r>
+        <w:rPr>
+          <w:b/>
+          <w:highlight w:val="yellow"/>
+        </w:rPr>
+        <w:t>19</w:t>
+      </w:r>
+      <w:r>
+        <w:rPr>
+          <w:b/>
+          <w:highlight w:val="yellow"/>
+        </w:rPr>
+        <w:t>-11-2022</w:t>
+      </w:r>
+    </w:p>
+    <w:p>
+      <w:pPr>
+        <w:rPr>
+          <w:b/>
+        </w:rPr>
+      </w:pPr>
+    </w:p>
+    <w:p>
+      <w:pPr>
+        <w:rPr>
+          <w:b/>
+        </w:rPr>
+      </w:pPr>
+      <w:r>
+        <w:rPr>
+          <w:b/>
+        </w:rPr>
+        <w:t xml:space="preserve">JDBC : Java Database Connectivity </w:t>
+      </w:r>
+    </w:p>
+    <w:p>
+      <w:pPr>
+        <w:rPr>
+          <w:b/>
+        </w:rPr>
+      </w:pPr>
+      <w:r>
+        <w:rPr>
+          <w:b/>
+        </w:rPr>
+        <w:t xml:space="preserve">JDBC is a API (Application Programming interface) which provide lot of pre-defined classes and interface which he to connect the database through Java technology. Using Java we can insert, delete, update and retrieve the records from a table. </w:t>
+      </w:r>
+    </w:p>
+    <w:p>
+      <w:pPr>
+        <w:rPr>
+          <w:b/>
+        </w:rPr>
+      </w:pPr>
+      <w:r>
+        <w:rPr>
+          <w:b/>
+        </w:rPr>
+        <w:t xml:space="preserve">Steps to connect RDMBS through java. </w:t>
+      </w:r>
+    </w:p>
+    <w:p>
+      <w:pPr>
+        <w:rPr>
+          <w:b/>
+        </w:rPr>
+      </w:pPr>
+    </w:p>
+    <w:p>
+      <w:pPr>
+        <w:rPr>
+          <w:b/>
+        </w:rPr>
+      </w:pPr>
+    </w:p>
+    <w:p>
+      <w:pPr>
+        <w:pStyle w:val="ListParagraph"/>
+        <w:numPr>
+          <w:ilvl w:val="0"/>
+          <w:numId w:val="22"/>
+        </w:numPr>
+        <w:rPr>
+          <w:b/>
+        </w:rPr>
+      </w:pPr>
+      <w:r>
+        <w:rPr>
+          <w:b/>
+        </w:rPr>
+        <w:lastRenderedPageBreak/>
+        <w:t>Import the package ie import java.sql.*; import javax.sql.*;</w:t>
+      </w:r>
+    </w:p>
+    <w:p>
+      <w:pPr>
+        <w:pStyle w:val="ListParagraph"/>
+        <w:numPr>
+          <w:ilvl w:val="0"/>
+          <w:numId w:val="22"/>
+        </w:numPr>
+        <w:rPr>
+          <w:b/>
+        </w:rPr>
+      </w:pPr>
+      <w:r>
+        <w:rPr>
+          <w:b/>
+        </w:rPr>
+        <w:t xml:space="preserve">Jdbc through checked exception if we write the code in main method or user defined method we need to handle exception using try-catch or throws. </w:t>
+      </w:r>
+    </w:p>
+    <w:p>
+      <w:pPr>
+        <w:pStyle w:val="ListParagraph"/>
+        <w:numPr>
+          <w:ilvl w:val="0"/>
+          <w:numId w:val="22"/>
+        </w:numPr>
+        <w:rPr>
+          <w:b/>
+        </w:rPr>
+      </w:pPr>
+      <w:r>
+        <w:rPr>
+          <w:b/>
+        </w:rPr>
+        <w:t xml:space="preserve">We need to load the driver. Driver is pre-defined class provided by vendor whose database we are going to connect. </w:t>
+      </w:r>
+    </w:p>
+    <w:p>
+      <w:pPr>
+        <w:pStyle w:val="ListParagraph"/>
+        <w:ind w:left="1080"/>
+        <w:rPr>
+          <w:b/>
+        </w:rPr>
+      </w:pPr>
+      <w:r>
+        <w:rPr>
+          <w:b/>
+        </w:rPr>
+        <w:t xml:space="preserve">Totally four types of driver. </w:t>
+      </w:r>
+    </w:p>
+    <w:p>
+      <w:pPr>
+        <w:pStyle w:val="ListParagraph"/>
+        <w:numPr>
+          <w:ilvl w:val="0"/>
+          <w:numId w:val="24"/>
+        </w:numPr>
+        <w:rPr>
+          <w:b/>
+        </w:rPr>
+      </w:pPr>
+      <w:r>
+        <w:rPr>
+          <w:b/>
+        </w:rPr>
+        <w:t xml:space="preserve">Type 1 or jdbc odbc bridge driver : from Java8 onward it removed. </w:t>
+      </w:r>
+    </w:p>
+    <w:p>
+      <w:pPr>
+        <w:pStyle w:val="ListParagraph"/>
+        <w:numPr>
+          <w:ilvl w:val="0"/>
+          <w:numId w:val="24"/>
+        </w:numPr>
+        <w:rPr>
+          <w:b/>
+        </w:rPr>
+      </w:pPr>
+      <w:r>
+        <w:rPr>
+          <w:b/>
+        </w:rPr>
+        <w:t xml:space="preserve">Type 2 or jdbc native api driver </w:t>
+      </w:r>
+    </w:p>
+    <w:p>
+      <w:pPr>
+        <w:pStyle w:val="ListParagraph"/>
+        <w:numPr>
+          <w:ilvl w:val="0"/>
+          <w:numId w:val="24"/>
+        </w:numPr>
+        <w:rPr>
+          <w:b/>
+        </w:rPr>
+      </w:pPr>
+      <w:r>
+        <w:rPr>
+          <w:b/>
+        </w:rPr>
+        <w:t xml:space="preserve">Type 3 or jdbc net protocol driver </w:t>
+      </w:r>
+    </w:p>
+    <w:p>
+      <w:pPr>
+        <w:pStyle w:val="ListParagraph"/>
+        <w:numPr>
+          <w:ilvl w:val="0"/>
+          <w:numId w:val="24"/>
+        </w:numPr>
+        <w:rPr>
+          <w:b/>
+        </w:rPr>
+      </w:pPr>
+      <w:r>
+        <w:rPr>
+          <w:b/>
+        </w:rPr>
+        <w:t xml:space="preserve">Type 4 or jdbc thin driver </w:t>
+      </w:r>
+    </w:p>
+    <w:p>
+      <w:pPr>
+        <w:ind w:left="1080"/>
+        <w:rPr>
+          <w:b/>
+        </w:rPr>
+      </w:pPr>
+      <w:r>
+        <w:rPr>
+          <w:b/>
+        </w:rPr>
+        <w:t>Java provided pre defined class ie Class.forName(driverName);</w:t>
+      </w:r>
+    </w:p>
+    <w:p>
+      <w:pPr>
+        <w:ind w:left="1080"/>
+        <w:rPr>
+          <w:b/>
+        </w:rPr>
+      </w:pPr>
+      <w:r>
+        <w:rPr>
+          <w:b/>
+        </w:rPr>
+        <w:t xml:space="preserve">Class is a predefined class name itself is Class which contains forName static method and it is a part lang package. </w:t>
+      </w:r>
+    </w:p>
+    <w:p>
+      <w:pPr>
+        <w:ind w:left="1080"/>
+        <w:rPr>
+          <w:b/>
+        </w:rPr>
+      </w:pPr>
+      <w:hyperlink r:id="rId8" w:history="1">
+        <w:r>
+          <w:rPr>
+            <w:rStyle w:val="Hyperlink"/>
+            <w:b/>
+          </w:rPr>
+          <w:t>https://mvnrepository.com/artifact/mysql/mysql-connector-java</w:t>
+        </w:r>
+      </w:hyperlink>
+    </w:p>
+    <w:p>
+      <w:pPr>
+        <w:pStyle w:val="ListParagraph"/>
+        <w:numPr>
+          <w:ilvl w:val="0"/>
+          <w:numId w:val="22"/>
+        </w:numPr>
+        <w:rPr>
+          <w:b/>
+        </w:rPr>
+      </w:pPr>
+      <w:r>
+        <w:rPr>
+          <w:b/>
+        </w:rPr>
+        <w:t>Establish the connection :</w:t>
+      </w:r>
+    </w:p>
+    <w:p>
+      <w:pPr>
+        <w:pStyle w:val="ListParagraph"/>
+        <w:rPr>
+          <w:b/>
+        </w:rPr>
+      </w:pPr>
+      <w:r>
+        <w:rPr>
+          <w:b/>
+        </w:rPr>
+        <w:t>Connection con = DriverManager.getConnection(url,username,password);</w:t>
+      </w:r>
+    </w:p>
+    <w:p>
+      <w:pPr>
+        <w:pStyle w:val="ListParagraph"/>
+        <w:rPr>
+          <w:b/>
+        </w:rPr>
+      </w:pPr>
+      <w:r>
+        <w:rPr>
+          <w:b/>
+        </w:rPr>
+        <w:t>DriverManager is a predefined class contains getConnection static method which takes 3 parameter ie 1</w:t>
+      </w:r>
+      <w:r>
+        <w:rPr>
+          <w:b/>
+          <w:vertAlign w:val="superscript"/>
+        </w:rPr>
+        <w:t>st</w:t>
+      </w:r>
+      <w:r>
+        <w:rPr>
+          <w:b/>
+        </w:rPr>
+        <w:t xml:space="preserve"> url, 2</w:t>
+      </w:r>
+      <w:r>
+        <w:rPr>
+          <w:b/>
+          <w:vertAlign w:val="superscript"/>
+        </w:rPr>
+        <w:t>nd</w:t>
+      </w:r>
+      <w:r>
+        <w:rPr>
+          <w:b/>
+        </w:rPr>
+        <w:t xml:space="preserve"> username, 3</w:t>
+      </w:r>
+      <w:r>
+        <w:rPr>
+          <w:b/>
+          <w:vertAlign w:val="superscript"/>
+        </w:rPr>
+        <w:t>rd</w:t>
+      </w:r>
+      <w:r>
+        <w:rPr>
+          <w:b/>
+        </w:rPr>
+        <w:t xml:space="preserve"> password and that method return type is Connection con. </w:t>
+      </w:r>
+    </w:p>
+    <w:p>
+      <w:pPr>
+        <w:pStyle w:val="ListParagraph"/>
+        <w:numPr>
+          <w:ilvl w:val="0"/>
+          <w:numId w:val="22"/>
+        </w:numPr>
+        <w:rPr>
+          <w:b/>
+        </w:rPr>
+      </w:pPr>
+      <w:r>
+        <w:rPr>
+          <w:b/>
+        </w:rPr>
+        <w:t xml:space="preserve">Jdbc provided interface ie Statement and PreparedStatement which provided set of methods which help to do operation on table like insert, delete, update and retrieve. </w:t>
+      </w:r>
+    </w:p>
+    <w:p>
+      <w:pPr>
+        <w:ind w:left="720"/>
+        <w:rPr>
+          <w:b/>
+        </w:rPr>
+      </w:pPr>
+      <w:r>
+        <w:rPr>
+          <w:b/>
+        </w:rPr>
+        <w:t>Statement stmt = con.createStatement();</w:t>
+      </w:r>
+    </w:p>
+    <w:p>
+      <w:pPr>
+        <w:ind w:left="720"/>
+        <w:rPr>
+          <w:b/>
+        </w:rPr>
+      </w:pPr>
+      <w:r>
+        <w:rPr>
+          <w:b/>
+        </w:rPr>
+        <w:t xml:space="preserve">int res = stmt.executeUpdate(“DML Operation”); insert, delete, update </w:t>
+      </w:r>
+    </w:p>
+    <w:p>
+      <w:pPr>
+        <w:rPr>
+          <w:b/>
+        </w:rPr>
+      </w:pPr>
+      <w:r>
+        <w:rPr>
+          <w:b/>
+        </w:rPr>
+        <w:tab/>
+        <w:t>if(res&gt;0) {</w:t>
+      </w:r>
+    </w:p>
+    <w:p>
+      <w:pPr>
+        <w:ind w:firstLine="720"/>
+        <w:rPr>
+          <w:b/>
+        </w:rPr>
+      </w:pPr>
+      <w:r>
+        <w:rPr>
+          <w:b/>
+        </w:rPr>
+        <w:tab/>
+        <w:t xml:space="preserve">done DML operation successfully </w:t>
+      </w:r>
+    </w:p>
+    <w:p>
+      <w:pPr>
+        <w:ind w:firstLine="720"/>
+        <w:rPr>
+          <w:b/>
+        </w:rPr>
+      </w:pPr>
+      <w:r>
+        <w:rPr>
+          <w:b/>
+        </w:rPr>
+        <w:t>}else {</w:t>
+      </w:r>
+    </w:p>
+    <w:p>
+      <w:pPr>
+        <w:ind w:firstLine="720"/>
+        <w:rPr>
+          <w:b/>
+        </w:rPr>
+      </w:pPr>
+      <w:r>
+        <w:rPr>
+          <w:b/>
+        </w:rPr>
+        <w:tab/>
+        <w:t xml:space="preserve">Not done </w:t>
+      </w:r>
+    </w:p>
+    <w:p>
+      <w:pPr>
+        <w:ind w:firstLine="720"/>
+        <w:rPr>
+          <w:b/>
+        </w:rPr>
+      </w:pPr>
+      <w:r>
+        <w:rPr>
+          <w:b/>
+        </w:rPr>
+        <w:t>}</w:t>
+      </w:r>
+    </w:p>
+    <w:p>
+      <w:pPr>
+        <w:rPr>
+          <w:b/>
+        </w:rPr>
+      </w:pPr>
+      <w:r>
+        <w:rPr>
+          <w:b/>
+        </w:rPr>
+        <w:tab/>
+        <w:t>ResultSet rs = stmt.executeQuery(“select clause”)</w:t>
+      </w:r>
+      <w:r>
+        <w:rPr>
+          <w:b/>
+        </w:rPr>
+        <w:tab/>
+        <w:t>select * from emp;</w:t>
+      </w:r>
+    </w:p>
+    <w:p>
+      <w:pPr>
+        <w:rPr>
+          <w:b/>
+        </w:rPr>
+      </w:pPr>
+      <w:r>
+        <w:rPr>
+          <w:b/>
+        </w:rPr>
+        <w:tab/>
+        <w:t>while(rs.next()) {</w:t>
+      </w:r>
+    </w:p>
+    <w:p>
+      <w:pPr>
+        <w:rPr>
+          <w:b/>
+        </w:rPr>
+      </w:pPr>
+      <w:r>
+        <w:rPr>
+          <w:b/>
+        </w:rPr>
+        <w:tab/>
+        <w:t>System.out.println(“id is ”+rs.getInt(1)+”Name is ”+rs.getString(2)+” Salary ”+rs.getFloat(3));</w:t>
+      </w:r>
+    </w:p>
+    <w:p>
+      <w:pPr>
+        <w:ind w:firstLine="720"/>
+        <w:rPr>
+          <w:b/>
+        </w:rPr>
+      </w:pPr>
+      <w:r>
+        <w:rPr>
+          <w:b/>
+        </w:rPr>
+        <w:t>}</w:t>
+      </w:r>
+    </w:p>
+    <w:p>
+      <w:pPr>
+        <w:rPr>
+          <w:b/>
+        </w:rPr>
+      </w:pPr>
+    </w:p>
+    <w:p>
+      <w:pPr>
+        <w:rPr>
+          <w:b/>
+        </w:rPr>
+      </w:pPr>
+    </w:p>
+    <w:p>
+      <w:pPr>
+        <w:rPr>
+          <w:b/>
+        </w:rPr>
+      </w:pPr>
+      <w:r>
+        <w:rPr>
+          <w:b/>
+        </w:rPr>
+        <w:lastRenderedPageBreak/>
+        <w:tab/>
+        <w:t xml:space="preserve">PreparedStatement provided parameterized concept which help to pass the dynamic value. </w:t>
+      </w:r>
+    </w:p>
+    <w:p>
+      <w:pPr>
+        <w:rPr>
+          <w:b/>
+        </w:rPr>
+      </w:pPr>
+      <w:r>
+        <w:rPr>
+          <w:b/>
+        </w:rPr>
+        <w:tab/>
+      </w:r>
+    </w:p>
+    <w:p>
+      <w:pPr>
+        <w:rPr>
+          <w:b/>
+        </w:rPr>
+      </w:pPr>
+      <w:r>
+        <w:rPr>
+          <w:b/>
+        </w:rPr>
+        <w:tab/>
+        <w:t>Collection -</w:t>
+      </w:r>
+      <w:r>
+        <w:rPr>
+          <w:b/>
+        </w:rPr>
+        <w:sym w:font="Wingdings" w:char="F0E0"/>
+      </w:r>
+      <w:r>
+        <w:rPr>
+          <w:b/>
+        </w:rPr>
+        <w:t xml:space="preserve"> Stream -</w:t>
+      </w:r>
+      <w:r>
+        <w:rPr>
+          <w:b/>
+        </w:rPr>
+        <w:sym w:font="Wingdings" w:char="F0E0"/>
+      </w:r>
+      <w:r>
+        <w:rPr>
+          <w:b/>
+        </w:rPr>
+        <w:t xml:space="preserve"> Intermediate operation1-</w:t>
+      </w:r>
+      <w:r>
+        <w:rPr>
+          <w:b/>
+        </w:rPr>
+        <w:sym w:font="Wingdings" w:char="F0E0"/>
+      </w:r>
+      <w:r>
+        <w:rPr>
+          <w:b/>
+        </w:rPr>
+        <w:t xml:space="preserve"> Intermediate operation1</w:t>
+      </w:r>
+      <w:r>
+        <w:rPr>
+          <w:b/>
+        </w:rPr>
+        <w:sym w:font="Wingdings" w:char="F0E0"/>
+      </w:r>
+      <w:r>
+        <w:rPr>
+          <w:b/>
+        </w:rPr>
+        <w:t xml:space="preserve"> Intermediate operation1</w:t>
+      </w:r>
+      <w:r>
+        <w:rPr>
+          <w:b/>
+        </w:rPr>
+        <w:sym w:font="Wingdings" w:char="F0E0"/>
+      </w:r>
+      <w:r>
+        <w:rPr>
+          <w:b/>
+        </w:rPr>
+        <w:t xml:space="preserve"> Terminal operator </w:t>
+      </w:r>
+    </w:p>
+    <w:p>
+      <w:pPr>
+        <w:rPr>
+          <w:b/>
+        </w:rPr>
+      </w:pPr>
       <w:bookmarkStart w:id="0" w:name="_GoBack"/>
       <w:bookmarkEnd w:id="0"/>
-    </w:p>
-    <w:p>
-      <w:pPr>
-        <w:rPr>
-          <w:b/>
-        </w:rPr>
-      </w:pPr>
-    </w:p>
-    <w:p>
-      <w:pPr>
-        <w:rPr>
-          <w:b/>
-        </w:rPr>
-      </w:pPr>
-    </w:p>
-    <w:p>
-      <w:pPr>
-        <w:rPr>
-          <w:b/>
-        </w:rPr>
-      </w:pPr>
-    </w:p>
-    <w:p>
-      <w:pPr>
-        <w:rPr>
-          <w:b/>
-        </w:rPr>
-      </w:pPr>
-    </w:p>
-    <w:p>
-      <w:pPr>
-        <w:rPr>
-          <w:b/>
-        </w:rPr>
-      </w:pPr>
-    </w:p>
-    <w:p>
-      <w:pPr>
-        <w:rPr>
-          <w:b/>
-        </w:rPr>
-      </w:pPr>
-    </w:p>
-    <w:p>
-      <w:pPr>
-        <w:rPr>
-          <w:b/>
-        </w:rPr>
-      </w:pPr>
-    </w:p>
-    <w:p>
-      <w:pPr>
-        <w:rPr>
-          <w:b/>
-        </w:rPr>
-      </w:pPr>
-    </w:p>
-    <w:p>
-      <w:pPr>
-        <w:rPr>
-          <w:b/>
-        </w:rPr>
-      </w:pPr>
-    </w:p>
-    <w:p>
-      <w:pPr>
-        <w:rPr>
-          <w:b/>
-        </w:rPr>
-      </w:pPr>
-    </w:p>
-    <w:p>
-      <w:pPr>
-        <w:rPr>
-          <w:b/>
-        </w:rPr>
-      </w:pPr>
-    </w:p>
-    <w:p>
-      <w:pPr>
-        <w:rPr>
-          <w:b/>
-        </w:rPr>
-      </w:pPr>
-    </w:p>
-    <w:p>
-      <w:pPr>
-        <w:rPr>
-          <w:b/>
-        </w:rPr>
-      </w:pPr>
-    </w:p>
-    <w:p>
-      <w:pPr>
-        <w:rPr>
-          <w:b/>
-        </w:rPr>
-      </w:pPr>
-    </w:p>
-    <w:p>
-      <w:pPr>
-        <w:rPr>
-          <w:b/>
-        </w:rPr>
-      </w:pPr>
     </w:p>
     <w:p>
       <w:pPr>
@@ -32914,16 +34081,16 @@
     </w:lvl>
   </w:abstractNum>
   <w:abstractNum w:abstractNumId="3" w15:restartNumberingAfterBreak="0">
-    <w:nsid w:val="22D02BD1"/>
+    <w:nsid w:val="1CED62C3"/>
     <w:multiLevelType w:val="hybridMultilevel"/>
-    <w:tmpl w:val="2C10BA2C"/>
-    <w:lvl w:ilvl="0" w:tplc="0409000F">
+    <w:tmpl w:val="1A30FD78"/>
+    <w:lvl w:ilvl="0" w:tplc="C230622E">
       <w:start w:val="1"/>
-      <w:numFmt w:val="decimal"/>
+      <w:numFmt w:val="lowerLetter"/>
       <w:lvlText w:val="%1."/>
       <w:lvlJc w:val="left"/>
       <w:pPr>
-        <w:ind w:left="720" w:hanging="360"/>
+        <w:ind w:left="1080" w:hanging="360"/>
       </w:pPr>
       <w:rPr>
         <w:rFonts w:hint="default"/>
@@ -32935,7 +34102,7 @@
       <w:lvlText w:val="%2."/>
       <w:lvlJc w:val="left"/>
       <w:pPr>
-        <w:ind w:left="1440" w:hanging="360"/>
+        <w:ind w:left="1800" w:hanging="360"/>
       </w:pPr>
     </w:lvl>
     <w:lvl w:ilvl="2" w:tplc="0409001B" w:tentative="1">
@@ -32944,7 +34111,7 @@
       <w:lvlText w:val="%3."/>
       <w:lvlJc w:val="right"/>
       <w:pPr>
-        <w:ind w:left="2160" w:hanging="180"/>
+        <w:ind w:left="2520" w:hanging="180"/>
       </w:pPr>
     </w:lvl>
     <w:lvl w:ilvl="3" w:tplc="0409000F" w:tentative="1">
@@ -32953,7 +34120,7 @@
       <w:lvlText w:val="%4."/>
       <w:lvlJc w:val="left"/>
       <w:pPr>
-        <w:ind w:left="2880" w:hanging="360"/>
+        <w:ind w:left="3240" w:hanging="360"/>
       </w:pPr>
     </w:lvl>
     <w:lvl w:ilvl="4" w:tplc="04090019" w:tentative="1">
@@ -32962,7 +34129,7 @@
       <w:lvlText w:val="%5."/>
       <w:lvlJc w:val="left"/>
       <w:pPr>
-        <w:ind w:left="3600" w:hanging="360"/>
+        <w:ind w:left="3960" w:hanging="360"/>
       </w:pPr>
     </w:lvl>
     <w:lvl w:ilvl="5" w:tplc="0409001B" w:tentative="1">
@@ -32971,7 +34138,7 @@
       <w:lvlText w:val="%6."/>
       <w:lvlJc w:val="right"/>
       <w:pPr>
-        <w:ind w:left="4320" w:hanging="180"/>
+        <w:ind w:left="4680" w:hanging="180"/>
       </w:pPr>
     </w:lvl>
     <w:lvl w:ilvl="6" w:tplc="0409000F" w:tentative="1">
@@ -32980,7 +34147,7 @@
       <w:lvlText w:val="%7."/>
       <w:lvlJc w:val="left"/>
       <w:pPr>
-        <w:ind w:left="5040" w:hanging="360"/>
+        <w:ind w:left="5400" w:hanging="360"/>
       </w:pPr>
     </w:lvl>
     <w:lvl w:ilvl="7" w:tplc="04090019" w:tentative="1">
@@ -32989,7 +34156,7 @@
       <w:lvlText w:val="%8."/>
       <w:lvlJc w:val="left"/>
       <w:pPr>
-        <w:ind w:left="5760" w:hanging="360"/>
+        <w:ind w:left="6120" w:hanging="360"/>
       </w:pPr>
     </w:lvl>
     <w:lvl w:ilvl="8" w:tplc="0409001B" w:tentative="1">
@@ -32998,14 +34165,14 @@
       <w:lvlText w:val="%9."/>
       <w:lvlJc w:val="right"/>
       <w:pPr>
-        <w:ind w:left="6480" w:hanging="180"/>
+        <w:ind w:left="6840" w:hanging="180"/>
       </w:pPr>
     </w:lvl>
   </w:abstractNum>
   <w:abstractNum w:abstractNumId="4" w15:restartNumberingAfterBreak="0">
-    <w:nsid w:val="23A65A3E"/>
+    <w:nsid w:val="22D02BD1"/>
     <w:multiLevelType w:val="hybridMultilevel"/>
-    <w:tmpl w:val="4C8E5238"/>
+    <w:tmpl w:val="2C10BA2C"/>
     <w:lvl w:ilvl="0" w:tplc="0409000F">
       <w:start w:val="1"/>
       <w:numFmt w:val="decimal"/>
@@ -33092,9 +34259,9 @@
     </w:lvl>
   </w:abstractNum>
   <w:abstractNum w:abstractNumId="5" w15:restartNumberingAfterBreak="0">
-    <w:nsid w:val="247E1C11"/>
+    <w:nsid w:val="23A65A3E"/>
     <w:multiLevelType w:val="hybridMultilevel"/>
-    <w:tmpl w:val="D4BA9DB8"/>
+    <w:tmpl w:val="4C8E5238"/>
     <w:lvl w:ilvl="0" w:tplc="0409000F">
       <w:start w:val="1"/>
       <w:numFmt w:val="decimal"/>
@@ -33181,9 +34348,9 @@
     </w:lvl>
   </w:abstractNum>
   <w:abstractNum w:abstractNumId="6" w15:restartNumberingAfterBreak="0">
-    <w:nsid w:val="24FE6B6E"/>
+    <w:nsid w:val="247E1C11"/>
     <w:multiLevelType w:val="hybridMultilevel"/>
-    <w:tmpl w:val="C15222C2"/>
+    <w:tmpl w:val="D4BA9DB8"/>
     <w:lvl w:ilvl="0" w:tplc="0409000F">
       <w:start w:val="1"/>
       <w:numFmt w:val="decimal"/>
@@ -33270,9 +34437,9 @@
     </w:lvl>
   </w:abstractNum>
   <w:abstractNum w:abstractNumId="7" w15:restartNumberingAfterBreak="0">
-    <w:nsid w:val="26B3651F"/>
+    <w:nsid w:val="24FE6B6E"/>
     <w:multiLevelType w:val="hybridMultilevel"/>
-    <w:tmpl w:val="9FC02252"/>
+    <w:tmpl w:val="C15222C2"/>
     <w:lvl w:ilvl="0" w:tplc="0409000F">
       <w:start w:val="1"/>
       <w:numFmt w:val="decimal"/>
@@ -33359,16 +34526,16 @@
     </w:lvl>
   </w:abstractNum>
   <w:abstractNum w:abstractNumId="8" w15:restartNumberingAfterBreak="0">
-    <w:nsid w:val="29450913"/>
+    <w:nsid w:val="26B3651F"/>
     <w:multiLevelType w:val="hybridMultilevel"/>
-    <w:tmpl w:val="27CACD4E"/>
-    <w:lvl w:ilvl="0" w:tplc="ED56A972">
+    <w:tmpl w:val="9FC02252"/>
+    <w:lvl w:ilvl="0" w:tplc="0409000F">
       <w:start w:val="1"/>
       <w:numFmt w:val="decimal"/>
       <w:lvlText w:val="%1."/>
       <w:lvlJc w:val="left"/>
       <w:pPr>
-        <w:ind w:left="1080" w:hanging="360"/>
+        <w:ind w:left="720" w:hanging="360"/>
       </w:pPr>
       <w:rPr>
         <w:rFonts w:hint="default"/>
@@ -33380,7 +34547,7 @@
       <w:lvlText w:val="%2."/>
       <w:lvlJc w:val="left"/>
       <w:pPr>
-        <w:ind w:left="1800" w:hanging="360"/>
+        <w:ind w:left="1440" w:hanging="360"/>
       </w:pPr>
     </w:lvl>
     <w:lvl w:ilvl="2" w:tplc="0409001B" w:tentative="1">
@@ -33389,7 +34556,7 @@
       <w:lvlText w:val="%3."/>
       <w:lvlJc w:val="right"/>
       <w:pPr>
-        <w:ind w:left="2520" w:hanging="180"/>
+        <w:ind w:left="2160" w:hanging="180"/>
       </w:pPr>
     </w:lvl>
     <w:lvl w:ilvl="3" w:tplc="0409000F" w:tentative="1">
@@ -33398,7 +34565,7 @@
       <w:lvlText w:val="%4."/>
       <w:lvlJc w:val="left"/>
       <w:pPr>
-        <w:ind w:left="3240" w:hanging="360"/>
+        <w:ind w:left="2880" w:hanging="360"/>
       </w:pPr>
     </w:lvl>
     <w:lvl w:ilvl="4" w:tplc="04090019" w:tentative="1">
@@ -33407,7 +34574,7 @@
       <w:lvlText w:val="%5."/>
       <w:lvlJc w:val="left"/>
       <w:pPr>
-        <w:ind w:left="3960" w:hanging="360"/>
+        <w:ind w:left="3600" w:hanging="360"/>
       </w:pPr>
     </w:lvl>
     <w:lvl w:ilvl="5" w:tplc="0409001B" w:tentative="1">
@@ -33416,7 +34583,7 @@
       <w:lvlText w:val="%6."/>
       <w:lvlJc w:val="right"/>
       <w:pPr>
-        <w:ind w:left="4680" w:hanging="180"/>
+        <w:ind w:left="4320" w:hanging="180"/>
       </w:pPr>
     </w:lvl>
     <w:lvl w:ilvl="6" w:tplc="0409000F" w:tentative="1">
@@ -33425,7 +34592,7 @@
       <w:lvlText w:val="%7."/>
       <w:lvlJc w:val="left"/>
       <w:pPr>
-        <w:ind w:left="5400" w:hanging="360"/>
+        <w:ind w:left="5040" w:hanging="360"/>
       </w:pPr>
     </w:lvl>
     <w:lvl w:ilvl="7" w:tplc="04090019" w:tentative="1">
@@ -33434,7 +34601,7 @@
       <w:lvlText w:val="%8."/>
       <w:lvlJc w:val="left"/>
       <w:pPr>
-        <w:ind w:left="6120" w:hanging="360"/>
+        <w:ind w:left="5760" w:hanging="360"/>
       </w:pPr>
     </w:lvl>
     <w:lvl w:ilvl="8" w:tplc="0409001B" w:tentative="1">
@@ -33443,21 +34610,21 @@
       <w:lvlText w:val="%9."/>
       <w:lvlJc w:val="right"/>
       <w:pPr>
-        <w:ind w:left="6840" w:hanging="180"/>
+        <w:ind w:left="6480" w:hanging="180"/>
       </w:pPr>
     </w:lvl>
   </w:abstractNum>
   <w:abstractNum w:abstractNumId="9" w15:restartNumberingAfterBreak="0">
-    <w:nsid w:val="2C5747C4"/>
+    <w:nsid w:val="29450913"/>
     <w:multiLevelType w:val="hybridMultilevel"/>
-    <w:tmpl w:val="2464547E"/>
-    <w:lvl w:ilvl="0" w:tplc="0409000F">
+    <w:tmpl w:val="27CACD4E"/>
+    <w:lvl w:ilvl="0" w:tplc="ED56A972">
       <w:start w:val="1"/>
       <w:numFmt w:val="decimal"/>
       <w:lvlText w:val="%1."/>
       <w:lvlJc w:val="left"/>
       <w:pPr>
-        <w:ind w:left="720" w:hanging="360"/>
+        <w:ind w:left="1080" w:hanging="360"/>
       </w:pPr>
       <w:rPr>
         <w:rFonts w:hint="default"/>
@@ -33469,7 +34636,7 @@
       <w:lvlText w:val="%2."/>
       <w:lvlJc w:val="left"/>
       <w:pPr>
-        <w:ind w:left="1440" w:hanging="360"/>
+        <w:ind w:left="1800" w:hanging="360"/>
       </w:pPr>
     </w:lvl>
     <w:lvl w:ilvl="2" w:tplc="0409001B" w:tentative="1">
@@ -33478,7 +34645,7 @@
       <w:lvlText w:val="%3."/>
       <w:lvlJc w:val="right"/>
       <w:pPr>
-        <w:ind w:left="2160" w:hanging="180"/>
+        <w:ind w:left="2520" w:hanging="180"/>
       </w:pPr>
     </w:lvl>
     <w:lvl w:ilvl="3" w:tplc="0409000F" w:tentative="1">
@@ -33487,7 +34654,7 @@
       <w:lvlText w:val="%4."/>
       <w:lvlJc w:val="left"/>
       <w:pPr>
-        <w:ind w:left="2880" w:hanging="360"/>
+        <w:ind w:left="3240" w:hanging="360"/>
       </w:pPr>
     </w:lvl>
     <w:lvl w:ilvl="4" w:tplc="04090019" w:tentative="1">
@@ -33496,7 +34663,7 @@
       <w:lvlText w:val="%5."/>
       <w:lvlJc w:val="left"/>
       <w:pPr>
-        <w:ind w:left="3600" w:hanging="360"/>
+        <w:ind w:left="3960" w:hanging="360"/>
       </w:pPr>
     </w:lvl>
     <w:lvl w:ilvl="5" w:tplc="0409001B" w:tentative="1">
@@ -33505,7 +34672,7 @@
       <w:lvlText w:val="%6."/>
       <w:lvlJc w:val="right"/>
       <w:pPr>
-        <w:ind w:left="4320" w:hanging="180"/>
+        <w:ind w:left="4680" w:hanging="180"/>
       </w:pPr>
     </w:lvl>
     <w:lvl w:ilvl="6" w:tplc="0409000F" w:tentative="1">
@@ -33514,7 +34681,7 @@
       <w:lvlText w:val="%7."/>
       <w:lvlJc w:val="left"/>
       <w:pPr>
-        <w:ind w:left="5040" w:hanging="360"/>
+        <w:ind w:left="5400" w:hanging="360"/>
       </w:pPr>
     </w:lvl>
     <w:lvl w:ilvl="7" w:tplc="04090019" w:tentative="1">
@@ -33523,7 +34690,7 @@
       <w:lvlText w:val="%8."/>
       <w:lvlJc w:val="left"/>
       <w:pPr>
-        <w:ind w:left="5760" w:hanging="360"/>
+        <w:ind w:left="6120" w:hanging="360"/>
       </w:pPr>
     </w:lvl>
     <w:lvl w:ilvl="8" w:tplc="0409001B" w:tentative="1">
@@ -33532,14 +34699,14 @@
       <w:lvlText w:val="%9."/>
       <w:lvlJc w:val="right"/>
       <w:pPr>
-        <w:ind w:left="6480" w:hanging="180"/>
+        <w:ind w:left="6840" w:hanging="180"/>
       </w:pPr>
     </w:lvl>
   </w:abstractNum>
   <w:abstractNum w:abstractNumId="10" w15:restartNumberingAfterBreak="0">
-    <w:nsid w:val="2ECA2FCC"/>
+    <w:nsid w:val="2C5747C4"/>
     <w:multiLevelType w:val="hybridMultilevel"/>
-    <w:tmpl w:val="73088566"/>
+    <w:tmpl w:val="2464547E"/>
     <w:lvl w:ilvl="0" w:tplc="0409000F">
       <w:start w:val="1"/>
       <w:numFmt w:val="decimal"/>
@@ -33626,16 +34793,16 @@
     </w:lvl>
   </w:abstractNum>
   <w:abstractNum w:abstractNumId="11" w15:restartNumberingAfterBreak="0">
-    <w:nsid w:val="2F366034"/>
+    <w:nsid w:val="2D705B73"/>
     <w:multiLevelType w:val="hybridMultilevel"/>
-    <w:tmpl w:val="97E246DE"/>
-    <w:lvl w:ilvl="0" w:tplc="0409000F">
+    <w:tmpl w:val="C87E27A6"/>
+    <w:lvl w:ilvl="0" w:tplc="FE60510C">
       <w:start w:val="1"/>
-      <w:numFmt w:val="decimal"/>
+      <w:numFmt w:val="lowerLetter"/>
       <w:lvlText w:val="%1."/>
       <w:lvlJc w:val="left"/>
       <w:pPr>
-        <w:ind w:left="720" w:hanging="360"/>
+        <w:ind w:left="1440" w:hanging="360"/>
       </w:pPr>
       <w:rPr>
         <w:rFonts w:hint="default"/>
@@ -33647,7 +34814,7 @@
       <w:lvlText w:val="%2."/>
       <w:lvlJc w:val="left"/>
       <w:pPr>
-        <w:ind w:left="1440" w:hanging="360"/>
+        <w:ind w:left="2160" w:hanging="360"/>
       </w:pPr>
     </w:lvl>
     <w:lvl w:ilvl="2" w:tplc="0409001B" w:tentative="1">
@@ -33656,7 +34823,7 @@
       <w:lvlText w:val="%3."/>
       <w:lvlJc w:val="right"/>
       <w:pPr>
-        <w:ind w:left="2160" w:hanging="180"/>
+        <w:ind w:left="2880" w:hanging="180"/>
       </w:pPr>
     </w:lvl>
     <w:lvl w:ilvl="3" w:tplc="0409000F" w:tentative="1">
@@ -33665,7 +34832,7 @@
       <w:lvlText w:val="%4."/>
       <w:lvlJc w:val="left"/>
       <w:pPr>
-        <w:ind w:left="2880" w:hanging="360"/>
+        <w:ind w:left="3600" w:hanging="360"/>
       </w:pPr>
     </w:lvl>
     <w:lvl w:ilvl="4" w:tplc="04090019" w:tentative="1">
@@ -33674,7 +34841,7 @@
       <w:lvlText w:val="%5."/>
       <w:lvlJc w:val="left"/>
       <w:pPr>
-        <w:ind w:left="3600" w:hanging="360"/>
+        <w:ind w:left="4320" w:hanging="360"/>
       </w:pPr>
     </w:lvl>
     <w:lvl w:ilvl="5" w:tplc="0409001B" w:tentative="1">
@@ -33683,7 +34850,7 @@
       <w:lvlText w:val="%6."/>
       <w:lvlJc w:val="right"/>
       <w:pPr>
-        <w:ind w:left="4320" w:hanging="180"/>
+        <w:ind w:left="5040" w:hanging="180"/>
       </w:pPr>
     </w:lvl>
     <w:lvl w:ilvl="6" w:tplc="0409000F" w:tentative="1">
@@ -33692,7 +34859,7 @@
       <w:lvlText w:val="%7."/>
       <w:lvlJc w:val="left"/>
       <w:pPr>
-        <w:ind w:left="5040" w:hanging="360"/>
+        <w:ind w:left="5760" w:hanging="360"/>
       </w:pPr>
     </w:lvl>
     <w:lvl w:ilvl="7" w:tplc="04090019" w:tentative="1">
@@ -33701,7 +34868,7 @@
       <w:lvlText w:val="%8."/>
       <w:lvlJc w:val="left"/>
       <w:pPr>
-        <w:ind w:left="5760" w:hanging="360"/>
+        <w:ind w:left="6480" w:hanging="360"/>
       </w:pPr>
     </w:lvl>
     <w:lvl w:ilvl="8" w:tplc="0409001B" w:tentative="1">
@@ -33710,14 +34877,14 @@
       <w:lvlText w:val="%9."/>
       <w:lvlJc w:val="right"/>
       <w:pPr>
-        <w:ind w:left="6480" w:hanging="180"/>
+        <w:ind w:left="7200" w:hanging="180"/>
       </w:pPr>
     </w:lvl>
   </w:abstractNum>
   <w:abstractNum w:abstractNumId="12" w15:restartNumberingAfterBreak="0">
-    <w:nsid w:val="3C264484"/>
+    <w:nsid w:val="2ECA2FCC"/>
     <w:multiLevelType w:val="hybridMultilevel"/>
-    <w:tmpl w:val="F6280058"/>
+    <w:tmpl w:val="73088566"/>
     <w:lvl w:ilvl="0" w:tplc="0409000F">
       <w:start w:val="1"/>
       <w:numFmt w:val="decimal"/>
@@ -33804,13 +34971,13 @@
     </w:lvl>
   </w:abstractNum>
   <w:abstractNum w:abstractNumId="13" w15:restartNumberingAfterBreak="0">
-    <w:nsid w:val="3E3E1A46"/>
+    <w:nsid w:val="2F366034"/>
     <w:multiLevelType w:val="hybridMultilevel"/>
-    <w:tmpl w:val="0A360F3E"/>
-    <w:lvl w:ilvl="0" w:tplc="65BC60FC">
+    <w:tmpl w:val="97E246DE"/>
+    <w:lvl w:ilvl="0" w:tplc="0409000F">
       <w:start w:val="1"/>
-      <w:numFmt w:val="lowerLetter"/>
-      <w:lvlText w:val="%1-"/>
+      <w:numFmt w:val="decimal"/>
+      <w:lvlText w:val="%1."/>
       <w:lvlJc w:val="left"/>
       <w:pPr>
         <w:ind w:left="720" w:hanging="360"/>
@@ -33893,9 +35060,9 @@
     </w:lvl>
   </w:abstractNum>
   <w:abstractNum w:abstractNumId="14" w15:restartNumberingAfterBreak="0">
-    <w:nsid w:val="42F8602F"/>
+    <w:nsid w:val="3C264484"/>
     <w:multiLevelType w:val="hybridMultilevel"/>
-    <w:tmpl w:val="E0F6BD6E"/>
+    <w:tmpl w:val="F6280058"/>
     <w:lvl w:ilvl="0" w:tplc="0409000F">
       <w:start w:val="1"/>
       <w:numFmt w:val="decimal"/>
@@ -33982,6 +35149,184 @@
     </w:lvl>
   </w:abstractNum>
   <w:abstractNum w:abstractNumId="15" w15:restartNumberingAfterBreak="0">
+    <w:nsid w:val="3E3E1A46"/>
+    <w:multiLevelType w:val="hybridMultilevel"/>
+    <w:tmpl w:val="0A360F3E"/>
+    <w:lvl w:ilvl="0" w:tplc="65BC60FC">
+      <w:start w:val="1"/>
+      <w:numFmt w:val="lowerLetter"/>
+      <w:lvlText w:val="%1-"/>
+      <w:lvlJc w:val="left"/>
+      <w:pPr>
+        <w:ind w:left="720" w:hanging="360"/>
+      </w:pPr>
+      <w:rPr>
+        <w:rFonts w:hint="default"/>
+      </w:rPr>
+    </w:lvl>
+    <w:lvl w:ilvl="1" w:tplc="04090019" w:tentative="1">
+      <w:start w:val="1"/>
+      <w:numFmt w:val="lowerLetter"/>
+      <w:lvlText w:val="%2."/>
+      <w:lvlJc w:val="left"/>
+      <w:pPr>
+        <w:ind w:left="1440" w:hanging="360"/>
+      </w:pPr>
+    </w:lvl>
+    <w:lvl w:ilvl="2" w:tplc="0409001B" w:tentative="1">
+      <w:start w:val="1"/>
+      <w:numFmt w:val="lowerRoman"/>
+      <w:lvlText w:val="%3."/>
+      <w:lvlJc w:val="right"/>
+      <w:pPr>
+        <w:ind w:left="2160" w:hanging="180"/>
+      </w:pPr>
+    </w:lvl>
+    <w:lvl w:ilvl="3" w:tplc="0409000F" w:tentative="1">
+      <w:start w:val="1"/>
+      <w:numFmt w:val="decimal"/>
+      <w:lvlText w:val="%4."/>
+      <w:lvlJc w:val="left"/>
+      <w:pPr>
+        <w:ind w:left="2880" w:hanging="360"/>
+      </w:pPr>
+    </w:lvl>
+    <w:lvl w:ilvl="4" w:tplc="04090019" w:tentative="1">
+      <w:start w:val="1"/>
+      <w:numFmt w:val="lowerLetter"/>
+      <w:lvlText w:val="%5."/>
+      <w:lvlJc w:val="left"/>
+      <w:pPr>
+        <w:ind w:left="3600" w:hanging="360"/>
+      </w:pPr>
+    </w:lvl>
+    <w:lvl w:ilvl="5" w:tplc="0409001B" w:tentative="1">
+      <w:start w:val="1"/>
+      <w:numFmt w:val="lowerRoman"/>
+      <w:lvlText w:val="%6."/>
+      <w:lvlJc w:val="right"/>
+      <w:pPr>
+        <w:ind w:left="4320" w:hanging="180"/>
+      </w:pPr>
+    </w:lvl>
+    <w:lvl w:ilvl="6" w:tplc="0409000F" w:tentative="1">
+      <w:start w:val="1"/>
+      <w:numFmt w:val="decimal"/>
+      <w:lvlText w:val="%7."/>
+      <w:lvlJc w:val="left"/>
+      <w:pPr>
+        <w:ind w:left="5040" w:hanging="360"/>
+      </w:pPr>
+    </w:lvl>
+    <w:lvl w:ilvl="7" w:tplc="04090019" w:tentative="1">
+      <w:start w:val="1"/>
+      <w:numFmt w:val="lowerLetter"/>
+      <w:lvlText w:val="%8."/>
+      <w:lvlJc w:val="left"/>
+      <w:pPr>
+        <w:ind w:left="5760" w:hanging="360"/>
+      </w:pPr>
+    </w:lvl>
+    <w:lvl w:ilvl="8" w:tplc="0409001B" w:tentative="1">
+      <w:start w:val="1"/>
+      <w:numFmt w:val="lowerRoman"/>
+      <w:lvlText w:val="%9."/>
+      <w:lvlJc w:val="right"/>
+      <w:pPr>
+        <w:ind w:left="6480" w:hanging="180"/>
+      </w:pPr>
+    </w:lvl>
+  </w:abstractNum>
+  <w:abstractNum w:abstractNumId="16" w15:restartNumberingAfterBreak="0">
+    <w:nsid w:val="42F8602F"/>
+    <w:multiLevelType w:val="hybridMultilevel"/>
+    <w:tmpl w:val="E0F6BD6E"/>
+    <w:lvl w:ilvl="0" w:tplc="0409000F">
+      <w:start w:val="1"/>
+      <w:numFmt w:val="decimal"/>
+      <w:lvlText w:val="%1."/>
+      <w:lvlJc w:val="left"/>
+      <w:pPr>
+        <w:ind w:left="720" w:hanging="360"/>
+      </w:pPr>
+      <w:rPr>
+        <w:rFonts w:hint="default"/>
+      </w:rPr>
+    </w:lvl>
+    <w:lvl w:ilvl="1" w:tplc="04090019" w:tentative="1">
+      <w:start w:val="1"/>
+      <w:numFmt w:val="lowerLetter"/>
+      <w:lvlText w:val="%2."/>
+      <w:lvlJc w:val="left"/>
+      <w:pPr>
+        <w:ind w:left="1440" w:hanging="360"/>
+      </w:pPr>
+    </w:lvl>
+    <w:lvl w:ilvl="2" w:tplc="0409001B" w:tentative="1">
+      <w:start w:val="1"/>
+      <w:numFmt w:val="lowerRoman"/>
+      <w:lvlText w:val="%3."/>
+      <w:lvlJc w:val="right"/>
+      <w:pPr>
+        <w:ind w:left="2160" w:hanging="180"/>
+      </w:pPr>
+    </w:lvl>
+    <w:lvl w:ilvl="3" w:tplc="0409000F" w:tentative="1">
+      <w:start w:val="1"/>
+      <w:numFmt w:val="decimal"/>
+      <w:lvlText w:val="%4."/>
+      <w:lvlJc w:val="left"/>
+      <w:pPr>
+        <w:ind w:left="2880" w:hanging="360"/>
+      </w:pPr>
+    </w:lvl>
+    <w:lvl w:ilvl="4" w:tplc="04090019" w:tentative="1">
+      <w:start w:val="1"/>
+      <w:numFmt w:val="lowerLetter"/>
+      <w:lvlText w:val="%5."/>
+      <w:lvlJc w:val="left"/>
+      <w:pPr>
+        <w:ind w:left="3600" w:hanging="360"/>
+      </w:pPr>
+    </w:lvl>
+    <w:lvl w:ilvl="5" w:tplc="0409001B" w:tentative="1">
+      <w:start w:val="1"/>
+      <w:numFmt w:val="lowerRoman"/>
+      <w:lvlText w:val="%6."/>
+      <w:lvlJc w:val="right"/>
+      <w:pPr>
+        <w:ind w:left="4320" w:hanging="180"/>
+      </w:pPr>
+    </w:lvl>
+    <w:lvl w:ilvl="6" w:tplc="0409000F" w:tentative="1">
+      <w:start w:val="1"/>
+      <w:numFmt w:val="decimal"/>
+      <w:lvlText w:val="%7."/>
+      <w:lvlJc w:val="left"/>
+      <w:pPr>
+        <w:ind w:left="5040" w:hanging="360"/>
+      </w:pPr>
+    </w:lvl>
+    <w:lvl w:ilvl="7" w:tplc="04090019" w:tentative="1">
+      <w:start w:val="1"/>
+      <w:numFmt w:val="lowerLetter"/>
+      <w:lvlText w:val="%8."/>
+      <w:lvlJc w:val="left"/>
+      <w:pPr>
+        <w:ind w:left="5760" w:hanging="360"/>
+      </w:pPr>
+    </w:lvl>
+    <w:lvl w:ilvl="8" w:tplc="0409001B" w:tentative="1">
+      <w:start w:val="1"/>
+      <w:numFmt w:val="lowerRoman"/>
+      <w:lvlText w:val="%9."/>
+      <w:lvlJc w:val="right"/>
+      <w:pPr>
+        <w:ind w:left="6480" w:hanging="180"/>
+      </w:pPr>
+    </w:lvl>
+  </w:abstractNum>
+  <w:abstractNum w:abstractNumId="17" w15:restartNumberingAfterBreak="0">
     <w:nsid w:val="4F2A3DBD"/>
     <w:multiLevelType w:val="hybridMultilevel"/>
     <w:tmpl w:val="8D8A4878"/>
@@ -34070,7 +35415,7 @@
       </w:pPr>
     </w:lvl>
   </w:abstractNum>
-  <w:abstractNum w:abstractNumId="16" w15:restartNumberingAfterBreak="0">
+  <w:abstractNum w:abstractNumId="18" w15:restartNumberingAfterBreak="0">
     <w:nsid w:val="55EC7BD2"/>
     <w:multiLevelType w:val="hybridMultilevel"/>
     <w:tmpl w:val="31C23D20"/>
@@ -34159,7 +35504,7 @@
       </w:pPr>
     </w:lvl>
   </w:abstractNum>
-  <w:abstractNum w:abstractNumId="17" w15:restartNumberingAfterBreak="0">
+  <w:abstractNum w:abstractNumId="19" w15:restartNumberingAfterBreak="0">
     <w:nsid w:val="67E469A1"/>
     <w:multiLevelType w:val="hybridMultilevel"/>
     <w:tmpl w:val="4E6CDDAE"/>
@@ -34248,7 +35593,7 @@
       </w:pPr>
     </w:lvl>
   </w:abstractNum>
-  <w:abstractNum w:abstractNumId="18" w15:restartNumberingAfterBreak="0">
+  <w:abstractNum w:abstractNumId="20" w15:restartNumberingAfterBreak="0">
     <w:nsid w:val="68096718"/>
     <w:multiLevelType w:val="hybridMultilevel"/>
     <w:tmpl w:val="1AEAD584"/>
@@ -34337,7 +35682,7 @@
       </w:pPr>
     </w:lvl>
   </w:abstractNum>
-  <w:abstractNum w:abstractNumId="19" w15:restartNumberingAfterBreak="0">
+  <w:abstractNum w:abstractNumId="21" w15:restartNumberingAfterBreak="0">
     <w:nsid w:val="6DAD59FF"/>
     <w:multiLevelType w:val="hybridMultilevel"/>
     <w:tmpl w:val="D43E10DA"/>
@@ -34426,7 +35771,7 @@
       </w:pPr>
     </w:lvl>
   </w:abstractNum>
-  <w:abstractNum w:abstractNumId="20" w15:restartNumberingAfterBreak="0">
+  <w:abstractNum w:abstractNumId="22" w15:restartNumberingAfterBreak="0">
     <w:nsid w:val="6E1B4CA0"/>
     <w:multiLevelType w:val="hybridMultilevel"/>
     <w:tmpl w:val="A476CC4C"/>
@@ -34515,29 +35860,118 @@
       </w:pPr>
     </w:lvl>
   </w:abstractNum>
+  <w:abstractNum w:abstractNumId="23" w15:restartNumberingAfterBreak="0">
+    <w:nsid w:val="741C3265"/>
+    <w:multiLevelType w:val="hybridMultilevel"/>
+    <w:tmpl w:val="D40E9DC4"/>
+    <w:lvl w:ilvl="0" w:tplc="0409000F">
+      <w:start w:val="1"/>
+      <w:numFmt w:val="decimal"/>
+      <w:lvlText w:val="%1."/>
+      <w:lvlJc w:val="left"/>
+      <w:pPr>
+        <w:ind w:left="720" w:hanging="360"/>
+      </w:pPr>
+      <w:rPr>
+        <w:rFonts w:hint="default"/>
+      </w:rPr>
+    </w:lvl>
+    <w:lvl w:ilvl="1" w:tplc="04090019" w:tentative="1">
+      <w:start w:val="1"/>
+      <w:numFmt w:val="lowerLetter"/>
+      <w:lvlText w:val="%2."/>
+      <w:lvlJc w:val="left"/>
+      <w:pPr>
+        <w:ind w:left="1440" w:hanging="360"/>
+      </w:pPr>
+    </w:lvl>
+    <w:lvl w:ilvl="2" w:tplc="0409001B" w:tentative="1">
+      <w:start w:val="1"/>
+      <w:numFmt w:val="lowerRoman"/>
+      <w:lvlText w:val="%3."/>
+      <w:lvlJc w:val="right"/>
+      <w:pPr>
+        <w:ind w:left="2160" w:hanging="180"/>
+      </w:pPr>
+    </w:lvl>
+    <w:lvl w:ilvl="3" w:tplc="0409000F" w:tentative="1">
+      <w:start w:val="1"/>
+      <w:numFmt w:val="decimal"/>
+      <w:lvlText w:val="%4."/>
+      <w:lvlJc w:val="left"/>
+      <w:pPr>
+        <w:ind w:left="2880" w:hanging="360"/>
+      </w:pPr>
+    </w:lvl>
+    <w:lvl w:ilvl="4" w:tplc="04090019" w:tentative="1">
+      <w:start w:val="1"/>
+      <w:numFmt w:val="lowerLetter"/>
+      <w:lvlText w:val="%5."/>
+      <w:lvlJc w:val="left"/>
+      <w:pPr>
+        <w:ind w:left="3600" w:hanging="360"/>
+      </w:pPr>
+    </w:lvl>
+    <w:lvl w:ilvl="5" w:tplc="0409001B" w:tentative="1">
+      <w:start w:val="1"/>
+      <w:numFmt w:val="lowerRoman"/>
+      <w:lvlText w:val="%6."/>
+      <w:lvlJc w:val="right"/>
+      <w:pPr>
+        <w:ind w:left="4320" w:hanging="180"/>
+      </w:pPr>
+    </w:lvl>
+    <w:lvl w:ilvl="6" w:tplc="0409000F" w:tentative="1">
+      <w:start w:val="1"/>
+      <w:numFmt w:val="decimal"/>
+      <w:lvlText w:val="%7."/>
+      <w:lvlJc w:val="left"/>
+      <w:pPr>
+        <w:ind w:left="5040" w:hanging="360"/>
+      </w:pPr>
+    </w:lvl>
+    <w:lvl w:ilvl="7" w:tplc="04090019" w:tentative="1">
+      <w:start w:val="1"/>
+      <w:numFmt w:val="lowerLetter"/>
+      <w:lvlText w:val="%8."/>
+      <w:lvlJc w:val="left"/>
+      <w:pPr>
+        <w:ind w:left="5760" w:hanging="360"/>
+      </w:pPr>
+    </w:lvl>
+    <w:lvl w:ilvl="8" w:tplc="0409001B" w:tentative="1">
+      <w:start w:val="1"/>
+      <w:numFmt w:val="lowerRoman"/>
+      <w:lvlText w:val="%9."/>
+      <w:lvlJc w:val="right"/>
+      <w:pPr>
+        <w:ind w:left="6480" w:hanging="180"/>
+      </w:pPr>
+    </w:lvl>
+  </w:abstractNum>
   <w:num w:numId="1">
-    <w:abstractNumId w:val="3"/>
+    <w:abstractNumId w:val="4"/>
   </w:num>
   <w:num w:numId="2">
-    <w:abstractNumId w:val="8"/>
+    <w:abstractNumId w:val="9"/>
   </w:num>
   <w:num w:numId="3">
+    <w:abstractNumId w:val="15"/>
+  </w:num>
+  <w:num w:numId="4">
+    <w:abstractNumId w:val="18"/>
+  </w:num>
+  <w:num w:numId="5">
     <w:abstractNumId w:val="13"/>
   </w:num>
-  <w:num w:numId="4">
-    <w:abstractNumId w:val="16"/>
-  </w:num>
-  <w:num w:numId="5">
-    <w:abstractNumId w:val="11"/>
-  </w:num>
   <w:num w:numId="6">
-    <w:abstractNumId w:val="15"/>
+    <w:abstractNumId w:val="17"/>
   </w:num>
   <w:num w:numId="7">
-    <w:abstractNumId w:val="18"/>
+    <w:abstractNumId w:val="20"/>
   </w:num>
   <w:num w:numId="8">
-    <w:abstractNumId w:val="10"/>
+    <w:abstractNumId w:val="12"/>
   </w:num>
   <w:num w:numId="9">
     <w:abstractNumId w:val="2"/>
@@ -34546,37 +35980,46 @@
     <w:abstractNumId w:val="1"/>
   </w:num>
   <w:num w:numId="11">
-    <w:abstractNumId w:val="20"/>
+    <w:abstractNumId w:val="22"/>
   </w:num>
   <w:num w:numId="12">
-    <w:abstractNumId w:val="9"/>
+    <w:abstractNumId w:val="10"/>
   </w:num>
   <w:num w:numId="13">
+    <w:abstractNumId w:val="16"/>
+  </w:num>
+  <w:num w:numId="14">
     <w:abstractNumId w:val="14"/>
   </w:num>
-  <w:num w:numId="14">
-    <w:abstractNumId w:val="12"/>
-  </w:num>
   <w:num w:numId="15">
-    <w:abstractNumId w:val="4"/>
+    <w:abstractNumId w:val="5"/>
   </w:num>
   <w:num w:numId="16">
     <w:abstractNumId w:val="0"/>
   </w:num>
   <w:num w:numId="17">
-    <w:abstractNumId w:val="17"/>
+    <w:abstractNumId w:val="19"/>
   </w:num>
   <w:num w:numId="18">
+    <w:abstractNumId w:val="7"/>
+  </w:num>
+  <w:num w:numId="19">
+    <w:abstractNumId w:val="21"/>
+  </w:num>
+  <w:num w:numId="20">
     <w:abstractNumId w:val="6"/>
   </w:num>
-  <w:num w:numId="19">
-    <w:abstractNumId w:val="19"/>
+  <w:num w:numId="21">
+    <w:abstractNumId w:val="8"/>
   </w:num>
-  <w:num w:numId="20">
-    <w:abstractNumId w:val="5"/>
+  <w:num w:numId="22">
+    <w:abstractNumId w:val="23"/>
   </w:num>
-  <w:num w:numId="21">
-    <w:abstractNumId w:val="7"/>
+  <w:num w:numId="23">
+    <w:abstractNumId w:val="3"/>
+  </w:num>
+  <w:num w:numId="24">
+    <w:abstractNumId w:val="11"/>
   </w:num>
 </w:numbering>
 </file>

--- a/Java and My SQL Training Notes.docx
+++ b/Java and My SQL Training Notes.docx
@@ -20157,6 +20157,13 @@
           <w:highlight w:val="yellow"/>
         </w:rPr>
       </w:pPr>
+      <w:r>
+        <w:rPr>
+          <w:b/>
+          <w:highlight w:val="yellow"/>
+        </w:rPr>
+        <w:tab/>
+      </w:r>
     </w:p>
     <w:p>
       <w:pPr>
@@ -20661,6 +20668,12 @@
           <w:b/>
         </w:rPr>
         <w:t xml:space="preserve"> : it is a legacy class. By default all method in Hashtable are synchronized. </w:t>
+      </w:r>
+      <w:r>
+        <w:rPr>
+          <w:b/>
+        </w:rPr>
+        <w:t xml:space="preserve"> Hashtable doesn’t allow null key and value. </w:t>
       </w:r>
     </w:p>
     <w:p>
@@ -32786,6 +32799,7 @@
     </w:p>
     <w:p>
       <w:pPr>
+        <w:ind w:firstLine="720"/>
         <w:rPr>
           <w:b/>
         </w:rPr>
@@ -32812,6 +32826,7 @@
     </w:p>
     <w:p>
       <w:pPr>
+        <w:ind w:firstLine="720"/>
         <w:rPr>
           <w:b/>
         </w:rPr>
@@ -32838,6 +32853,7 @@
     </w:p>
     <w:p>
       <w:pPr>
+        <w:ind w:firstLine="720"/>
         <w:rPr>
           <w:b/>
         </w:rPr>
@@ -33062,6 +33078,19 @@
           <w:b/>
         </w:rPr>
       </w:pPr>
+    </w:p>
+    <w:p>
+      <w:pPr>
+        <w:rPr>
+          <w:b/>
+        </w:rPr>
+      </w:pPr>
+      <w:r>
+        <w:rPr>
+          <w:b/>
+        </w:rPr>
+        <w:t>ORM (Hibernate or JPA)</w:t>
+      </w:r>
     </w:p>
     <w:p>
       <w:pPr>
@@ -33131,7 +33160,6 @@
         <w:rPr>
           <w:b/>
         </w:rPr>
-        <w:lastRenderedPageBreak/>
         <w:t>Import the package ie import java.sql.*; import javax.sql.*;</w:t>
       </w:r>
     </w:p>
@@ -33255,7 +33283,20 @@
         <w:rPr>
           <w:b/>
         </w:rPr>
-        <w:t xml:space="preserve">Type 4 or jdbc thin driver </w:t>
+        <w:t xml:space="preserve">Type 4 or </w:t>
+      </w:r>
+      <w:r>
+        <w:rPr>
+          <w:b/>
+          <w:highlight w:val="yellow"/>
+        </w:rPr>
+        <w:t>jdbc thin driver</w:t>
+      </w:r>
+      <w:r>
+        <w:rPr>
+          <w:b/>
+        </w:rPr>
+        <w:t xml:space="preserve"> </w:t>
       </w:r>
     </w:p>
     <w:p>
@@ -33299,7 +33340,23 @@
             <w:rStyle w:val="Hyperlink"/>
             <w:b/>
           </w:rPr>
-          <w:t>https://mvnrepository.com/artifact/mysql/mysql-connector-java</w:t>
+          <w:t>https://mvnrepository.com/artifact/</w:t>
+        </w:r>
+        <w:bookmarkStart w:id="0" w:name="_GoBack"/>
+        <w:r>
+          <w:rPr>
+            <w:rStyle w:val="Hyperlink"/>
+            <w:b/>
+          </w:rPr>
+          <w:t>mysql</w:t>
+        </w:r>
+        <w:bookmarkEnd w:id="0"/>
+        <w:r>
+          <w:rPr>
+            <w:rStyle w:val="Hyperlink"/>
+            <w:b/>
+          </w:rPr>
+          <w:t>/mysql-connector-java</w:t>
         </w:r>
       </w:hyperlink>
     </w:p>
@@ -33593,36 +33650,489 @@
         <w:rPr>
           <w:b/>
         </w:rPr>
+        <w:tab/>
+        <w:t xml:space="preserve">PreparedStatement provided parameterized concept which help to pass the dynamic value. </w:t>
+      </w:r>
+    </w:p>
+    <w:p>
+      <w:pPr>
+        <w:rPr>
+          <w:b/>
+        </w:rPr>
+      </w:pPr>
+      <w:r>
+        <w:rPr>
+          <w:b/>
+        </w:rPr>
+        <w:tab/>
+      </w:r>
+    </w:p>
+    <w:p>
+      <w:pPr>
+        <w:rPr>
+          <w:b/>
+        </w:rPr>
+      </w:pPr>
+      <w:r>
+        <w:rPr>
+          <w:b/>
+        </w:rPr>
+        <w:tab/>
+        <w:t>Collection -</w:t>
+      </w:r>
+      <w:r>
+        <w:rPr>
+          <w:b/>
+        </w:rPr>
+        <w:sym w:font="Wingdings" w:char="F0E0"/>
+      </w:r>
+      <w:r>
+        <w:rPr>
+          <w:b/>
+        </w:rPr>
+        <w:t xml:space="preserve"> Stream -</w:t>
+      </w:r>
+      <w:r>
+        <w:rPr>
+          <w:b/>
+        </w:rPr>
+        <w:sym w:font="Wingdings" w:char="F0E0"/>
+      </w:r>
+      <w:r>
+        <w:rPr>
+          <w:b/>
+        </w:rPr>
+        <w:t xml:space="preserve"> Intermediate operation1-</w:t>
+      </w:r>
+      <w:r>
+        <w:rPr>
+          <w:b/>
+        </w:rPr>
+        <w:sym w:font="Wingdings" w:char="F0E0"/>
+      </w:r>
+      <w:r>
+        <w:rPr>
+          <w:b/>
+        </w:rPr>
+        <w:t xml:space="preserve"> Intermediate operation1</w:t>
+      </w:r>
+      <w:r>
+        <w:rPr>
+          <w:b/>
+        </w:rPr>
+        <w:sym w:font="Wingdings" w:char="F0E0"/>
+      </w:r>
+      <w:r>
+        <w:rPr>
+          <w:b/>
+        </w:rPr>
+        <w:t xml:space="preserve"> Intermediate operation1</w:t>
+      </w:r>
+      <w:r>
+        <w:rPr>
+          <w:b/>
+        </w:rPr>
+        <w:sym w:font="Wingdings" w:char="F0E0"/>
+      </w:r>
+      <w:r>
+        <w:rPr>
+          <w:b/>
+        </w:rPr>
+        <w:t xml:space="preserve"> Terminal operator </w:t>
+      </w:r>
+    </w:p>
+    <w:p>
+      <w:pPr>
+        <w:rPr>
+          <w:b/>
+        </w:rPr>
+      </w:pPr>
+    </w:p>
+    <w:p>
+      <w:pPr>
+        <w:rPr>
+          <w:b/>
+        </w:rPr>
+      </w:pPr>
+    </w:p>
+    <w:p>
+      <w:pPr>
+        <w:rPr>
+          <w:b/>
+          <w:highlight w:val="yellow"/>
+        </w:rPr>
+      </w:pPr>
+      <w:r>
+        <w:rPr>
+          <w:b/>
+          <w:highlight w:val="yellow"/>
+        </w:rPr>
+        <w:t>Day 24</w:t>
+      </w:r>
+      <w:r>
+        <w:rPr>
+          <w:b/>
+          <w:highlight w:val="yellow"/>
+        </w:rPr>
+        <w:t xml:space="preserve"> : </w:t>
+      </w:r>
+    </w:p>
+    <w:p>
+      <w:pPr>
+        <w:rPr>
+          <w:b/>
+        </w:rPr>
+      </w:pPr>
+    </w:p>
+    <w:p>
+      <w:pPr>
+        <w:rPr>
+          <w:b/>
+        </w:rPr>
+      </w:pPr>
+      <w:r>
+        <w:rPr>
+          <w:b/>
+          <w:highlight w:val="yellow"/>
+        </w:rPr>
+        <w:t>24</w:t>
+      </w:r>
+      <w:r>
+        <w:rPr>
+          <w:b/>
+          <w:highlight w:val="yellow"/>
+        </w:rPr>
+        <w:t>-11-2022</w:t>
+      </w:r>
+    </w:p>
+    <w:p>
+      <w:pPr>
+        <w:rPr>
+          <w:b/>
+        </w:rPr>
+      </w:pPr>
+    </w:p>
+    <w:p>
+      <w:pPr>
+        <w:rPr>
+          <w:b/>
+        </w:rPr>
+      </w:pPr>
+    </w:p>
+    <w:p>
+      <w:pPr>
+        <w:rPr>
+          <w:b/>
+        </w:rPr>
+      </w:pPr>
+      <w:r>
+        <w:rPr>
+          <w:b/>
+        </w:rPr>
+        <w:t xml:space="preserve">Core Java </w:t>
+      </w:r>
+    </w:p>
+    <w:p>
+      <w:pPr>
+        <w:rPr>
+          <w:b/>
+        </w:rPr>
+      </w:pPr>
+      <w:r>
+        <w:rPr>
+          <w:b/>
+        </w:rPr>
+        <w:t xml:space="preserve">Basic Java Concept </w:t>
+      </w:r>
+    </w:p>
+    <w:p>
+      <w:pPr>
+        <w:rPr>
+          <w:b/>
+        </w:rPr>
+      </w:pPr>
+      <w:r>
+        <w:rPr>
+          <w:b/>
+        </w:rPr>
+        <w:t>OOPs</w:t>
+      </w:r>
+    </w:p>
+    <w:p>
+      <w:pPr>
+        <w:rPr>
+          <w:b/>
+        </w:rPr>
+      </w:pPr>
+      <w:r>
+        <w:rPr>
+          <w:b/>
+        </w:rPr>
+        <w:t xml:space="preserve">Exception Handling </w:t>
+      </w:r>
+    </w:p>
+    <w:p>
+      <w:pPr>
+        <w:rPr>
+          <w:b/>
+        </w:rPr>
+      </w:pPr>
+      <w:r>
+        <w:rPr>
+          <w:b/>
+        </w:rPr>
+        <w:t xml:space="preserve">Multi threading </w:t>
+      </w:r>
+    </w:p>
+    <w:p>
+      <w:pPr>
+        <w:rPr>
+          <w:b/>
+        </w:rPr>
+      </w:pPr>
+      <w:r>
+        <w:rPr>
+          <w:b/>
+        </w:rPr>
+        <w:t xml:space="preserve">File handling </w:t>
+      </w:r>
+    </w:p>
+    <w:p>
+      <w:pPr>
+        <w:rPr>
+          <w:b/>
+        </w:rPr>
+      </w:pPr>
+      <w:r>
+        <w:rPr>
+          <w:b/>
+        </w:rPr>
+        <w:t xml:space="preserve">Collection Framework </w:t>
+      </w:r>
+    </w:p>
+    <w:p>
+      <w:pPr>
+        <w:rPr>
+          <w:b/>
+        </w:rPr>
+      </w:pPr>
+      <w:r>
+        <w:rPr>
+          <w:b/>
+        </w:rPr>
+        <w:t xml:space="preserve">JDBC </w:t>
+      </w:r>
+    </w:p>
+    <w:p>
+      <w:pPr>
+        <w:rPr>
+          <w:b/>
+        </w:rPr>
+      </w:pPr>
+      <w:r>
+        <w:rPr>
+          <w:b/>
+        </w:rPr>
+        <w:t xml:space="preserve">AWT and Swing (Abstract Window toolkit) </w:t>
+      </w:r>
+    </w:p>
+    <w:p>
+      <w:pPr>
+        <w:rPr>
+          <w:b/>
+        </w:rPr>
+      </w:pPr>
+      <w:r>
+        <w:rPr>
+          <w:b/>
+        </w:rPr>
+        <w:t xml:space="preserve">These two package provide lot of classes and interface which help to create GUI base application. </w:t>
+      </w:r>
+    </w:p>
+    <w:p>
+      <w:pPr>
+        <w:rPr>
+          <w:b/>
+        </w:rPr>
+      </w:pPr>
+    </w:p>
+    <w:p>
+      <w:pPr>
+        <w:rPr>
+          <w:b/>
+        </w:rPr>
+      </w:pPr>
+      <w:r>
+        <w:rPr>
+          <w:b/>
+        </w:rPr>
+        <w:t xml:space="preserve">Limitation of Core Java. </w:t>
+      </w:r>
+    </w:p>
+    <w:p>
+      <w:pPr>
+        <w:rPr>
+          <w:b/>
+        </w:rPr>
+      </w:pPr>
+      <w:r>
+        <w:rPr>
+          <w:b/>
+        </w:rPr>
+        <w:t xml:space="preserve">To run this application in our machine Java software must be present. </w:t>
+      </w:r>
+    </w:p>
+    <w:p>
+      <w:pPr>
+        <w:rPr>
+          <w:b/>
+        </w:rPr>
+      </w:pPr>
+      <w:r>
+        <w:rPr>
+          <w:b/>
+        </w:rPr>
+        <w:t xml:space="preserve">Using this we can create Desktop or standalone application : that application run only one machine. </w:t>
+      </w:r>
+    </w:p>
+    <w:p>
+      <w:pPr>
+        <w:rPr>
+          <w:b/>
+        </w:rPr>
+      </w:pPr>
+      <w:r>
+        <w:rPr>
+          <w:b/>
+        </w:rPr>
+        <w:t xml:space="preserve">In Java we create executable jar file. This jar file contains set of classes and interface. </w:t>
+      </w:r>
+    </w:p>
+    <w:p>
+      <w:pPr>
+        <w:rPr>
+          <w:b/>
+        </w:rPr>
+      </w:pPr>
+    </w:p>
+    <w:p>
+      <w:pPr>
+        <w:rPr>
+          <w:b/>
+        </w:rPr>
+      </w:pPr>
+      <w:r>
+        <w:rPr>
+          <w:b/>
+        </w:rPr>
         <w:lastRenderedPageBreak/>
-        <w:tab/>
-        <w:t xml:space="preserve">PreparedStatement provided parameterized concept which help to pass the dynamic value. </w:t>
-      </w:r>
-    </w:p>
-    <w:p>
-      <w:pPr>
-        <w:rPr>
-          <w:b/>
-        </w:rPr>
-      </w:pPr>
-      <w:r>
-        <w:rPr>
-          <w:b/>
-        </w:rPr>
-        <w:tab/>
-      </w:r>
-    </w:p>
-    <w:p>
-      <w:pPr>
-        <w:rPr>
-          <w:b/>
-        </w:rPr>
-      </w:pPr>
-      <w:r>
-        <w:rPr>
-          <w:b/>
-        </w:rPr>
-        <w:tab/>
-        <w:t>Collection -</w:t>
+        <w:t xml:space="preserve">Applet : applet is program which help to create web application. Applet code create in server side and when client send the request to server using URL. Applet will download in client side machine and can run applet program using Java software. </w:t>
+      </w:r>
+    </w:p>
+    <w:p>
+      <w:pPr>
+        <w:rPr>
+          <w:b/>
+        </w:rPr>
+      </w:pPr>
+      <w:r>
+        <w:rPr>
+          <w:b/>
+        </w:rPr>
+        <w:t xml:space="preserve">Web Application : JEE (Java Enterprise Edition) </w:t>
+      </w:r>
+    </w:p>
+    <w:p>
+      <w:pPr>
+        <w:rPr>
+          <w:b/>
+        </w:rPr>
+      </w:pPr>
+      <w:r>
+        <w:rPr>
+          <w:b/>
+        </w:rPr>
+        <w:t xml:space="preserve">Servlet and JSP </w:t>
+      </w:r>
+    </w:p>
+    <w:p>
+      <w:pPr>
+        <w:rPr>
+          <w:b/>
+        </w:rPr>
+      </w:pPr>
+      <w:r>
+        <w:rPr>
+          <w:b/>
+        </w:rPr>
+        <w:t xml:space="preserve">Servlet base upon applet. </w:t>
+      </w:r>
+    </w:p>
+    <w:p>
+      <w:pPr>
+        <w:rPr>
+          <w:b/>
+        </w:rPr>
+      </w:pPr>
+      <w:r>
+        <w:rPr>
+          <w:b/>
+        </w:rPr>
+        <w:t xml:space="preserve">Applet help to create web application but run on client side. </w:t>
+      </w:r>
+    </w:p>
+    <w:p>
+      <w:pPr>
+        <w:rPr>
+          <w:b/>
+        </w:rPr>
+      </w:pPr>
+      <w:r>
+        <w:rPr>
+          <w:b/>
+        </w:rPr>
+        <w:t xml:space="preserve">Servlet help to create web application run on server side. </w:t>
+      </w:r>
+    </w:p>
+    <w:p>
+      <w:pPr>
+        <w:rPr>
+          <w:b/>
+        </w:rPr>
+      </w:pPr>
+    </w:p>
+    <w:p>
+      <w:pPr>
+        <w:rPr>
+          <w:b/>
+        </w:rPr>
+      </w:pPr>
+      <w:r>
+        <w:rPr>
+          <w:b/>
+        </w:rPr>
+        <w:tab/>
+      </w:r>
+      <w:r>
+        <w:rPr>
+          <w:b/>
+        </w:rPr>
+        <w:tab/>
+      </w:r>
+      <w:hyperlink r:id="rId9" w:history="1">
+        <w:r>
+          <w:rPr>
+            <w:rStyle w:val="Hyperlink"/>
+            <w:b/>
+          </w:rPr>
+          <w:t>http://www.google.com</w:t>
+        </w:r>
+      </w:hyperlink>
+      <w:r>
+        <w:rPr>
+          <w:b/>
+        </w:rPr>
+        <w:t xml:space="preserve"> ----</w:t>
       </w:r>
       <w:r>
         <w:rPr>
@@ -33634,7 +34144,58 @@
         <w:rPr>
           <w:b/>
         </w:rPr>
-        <w:t xml:space="preserve"> Stream -</w:t>
+        <w:t xml:space="preserve"> req </w:t>
+      </w:r>
+    </w:p>
+    <w:p>
+      <w:pPr>
+        <w:rPr>
+          <w:b/>
+        </w:rPr>
+      </w:pPr>
+      <w:r>
+        <w:rPr>
+          <w:b/>
+        </w:rPr>
+        <w:tab/>
+      </w:r>
+      <w:r>
+        <w:rPr>
+          <w:b/>
+        </w:rPr>
+        <w:tab/>
+      </w:r>
+      <w:r>
+        <w:rPr>
+          <w:b/>
+        </w:rPr>
+        <w:tab/>
+      </w:r>
+    </w:p>
+    <w:p>
+      <w:pPr>
+        <w:rPr>
+          <w:b/>
+        </w:rPr>
+      </w:pPr>
+      <w:r>
+        <w:rPr>
+          <w:b/>
+        </w:rPr>
+        <w:tab/>
+      </w:r>
+      <w:r>
+        <w:rPr>
+          <w:b/>
+        </w:rPr>
+        <w:tab/>
+      </w:r>
+      <w:r>
+        <w:rPr>
+          <w:b/>
+        </w:rPr>
+        <w:tab/>
+        <w:t>req(http/https)---------------</w:t>
       </w:r>
       <w:r>
         <w:rPr>
@@ -33642,92 +34203,799 @@
         </w:rPr>
         <w:sym w:font="Wingdings" w:char="F0E0"/>
       </w:r>
-      <w:r>
-        <w:rPr>
-          <w:b/>
-        </w:rPr>
-        <w:t xml:space="preserve"> Intermediate operation1-</w:t>
-      </w:r>
-      <w:r>
-        <w:rPr>
-          <w:b/>
-        </w:rPr>
-        <w:sym w:font="Wingdings" w:char="F0E0"/>
-      </w:r>
-      <w:r>
-        <w:rPr>
-          <w:b/>
-        </w:rPr>
-        <w:t xml:space="preserve"> Intermediate operation1</w:t>
-      </w:r>
-      <w:r>
-        <w:rPr>
-          <w:b/>
-        </w:rPr>
-        <w:sym w:font="Wingdings" w:char="F0E0"/>
-      </w:r>
-      <w:r>
-        <w:rPr>
-          <w:b/>
-        </w:rPr>
-        <w:t xml:space="preserve"> Intermediate operation1</w:t>
-      </w:r>
-      <w:r>
-        <w:rPr>
-          <w:b/>
-        </w:rPr>
-        <w:sym w:font="Wingdings" w:char="F0E0"/>
-      </w:r>
-      <w:r>
-        <w:rPr>
-          <w:b/>
-        </w:rPr>
-        <w:t xml:space="preserve"> Terminal operator </w:t>
-      </w:r>
-    </w:p>
-    <w:p>
-      <w:pPr>
-        <w:rPr>
-          <w:b/>
-        </w:rPr>
-      </w:pPr>
-      <w:bookmarkStart w:id="0" w:name="_GoBack"/>
-      <w:bookmarkEnd w:id="0"/>
-    </w:p>
-    <w:p>
-      <w:pPr>
-        <w:rPr>
-          <w:b/>
-        </w:rPr>
-      </w:pPr>
-    </w:p>
-    <w:p>
-      <w:pPr>
-        <w:rPr>
-          <w:b/>
-        </w:rPr>
-      </w:pPr>
-    </w:p>
-    <w:p>
-      <w:pPr>
-        <w:rPr>
-          <w:b/>
-        </w:rPr>
-      </w:pPr>
-    </w:p>
-    <w:p>
-      <w:pPr>
-        <w:rPr>
-          <w:b/>
-        </w:rPr>
-      </w:pPr>
-    </w:p>
-    <w:p>
-      <w:pPr>
-        <w:rPr>
-          <w:b/>
-        </w:rPr>
-      </w:pPr>
+    </w:p>
+    <w:p>
+      <w:pPr>
+        <w:rPr>
+          <w:b/>
+        </w:rPr>
+      </w:pPr>
+      <w:r>
+        <w:rPr>
+          <w:b/>
+        </w:rPr>
+        <w:t xml:space="preserve">Client </w:t>
+      </w:r>
+      <w:r>
+        <w:rPr>
+          <w:b/>
+        </w:rPr>
+        <w:tab/>
+      </w:r>
+      <w:r>
+        <w:rPr>
+          <w:b/>
+        </w:rPr>
+        <w:tab/>
+      </w:r>
+      <w:r>
+        <w:rPr>
+          <w:b/>
+        </w:rPr>
+        <w:tab/>
+      </w:r>
+      <w:r>
+        <w:rPr>
+          <w:b/>
+        </w:rPr>
+        <w:tab/>
+      </w:r>
+      <w:r>
+        <w:rPr>
+          <w:b/>
+        </w:rPr>
+        <w:tab/>
+      </w:r>
+      <w:r>
+        <w:rPr>
+          <w:b/>
+        </w:rPr>
+        <w:tab/>
+      </w:r>
+      <w:r>
+        <w:rPr>
+          <w:b/>
+        </w:rPr>
+        <w:tab/>
+      </w:r>
+      <w:r>
+        <w:rPr>
+          <w:b/>
+        </w:rPr>
+        <w:tab/>
+        <w:t xml:space="preserve">Server </w:t>
+      </w:r>
+    </w:p>
+    <w:p>
+      <w:pPr>
+        <w:rPr>
+          <w:b/>
+        </w:rPr>
+      </w:pPr>
+      <w:r>
+        <w:rPr>
+          <w:b/>
+        </w:rPr>
+        <w:tab/>
+      </w:r>
+      <w:r>
+        <w:rPr>
+          <w:b/>
+        </w:rPr>
+        <w:tab/>
+      </w:r>
+      <w:r>
+        <w:rPr>
+          <w:b/>
+        </w:rPr>
+        <w:tab/>
+      </w:r>
+      <w:r>
+        <w:rPr>
+          <w:b/>
+        </w:rPr>
+        <w:sym w:font="Wingdings" w:char="F0DF"/>
+      </w:r>
+      <w:r>
+        <w:rPr>
+          <w:b/>
+        </w:rPr>
+        <w:t>--------------Res(http/https)</w:t>
+      </w:r>
+      <w:r>
+        <w:rPr>
+          <w:b/>
+        </w:rPr>
+        <w:tab/>
+      </w:r>
+      <w:r>
+        <w:rPr>
+          <w:b/>
+        </w:rPr>
+        <w:tab/>
+      </w:r>
+      <w:r>
+        <w:rPr>
+          <w:b/>
+        </w:rPr>
+        <w:tab/>
+      </w:r>
+      <w:r>
+        <w:rPr>
+          <w:b/>
+        </w:rPr>
+        <w:tab/>
+        <w:t xml:space="preserve">html or html5 </w:t>
+      </w:r>
+    </w:p>
+    <w:p>
+      <w:pPr>
+        <w:rPr>
+          <w:b/>
+        </w:rPr>
+      </w:pPr>
+      <w:r>
+        <w:rPr>
+          <w:b/>
+        </w:rPr>
+        <w:tab/>
+      </w:r>
+      <w:r>
+        <w:rPr>
+          <w:b/>
+        </w:rPr>
+        <w:tab/>
+      </w:r>
+      <w:r>
+        <w:rPr>
+          <w:b/>
+        </w:rPr>
+        <w:tab/>
+      </w:r>
+      <w:r>
+        <w:rPr>
+          <w:b/>
+        </w:rPr>
+        <w:tab/>
+      </w:r>
+      <w:r>
+        <w:rPr>
+          <w:b/>
+        </w:rPr>
+        <w:tab/>
+      </w:r>
+      <w:r>
+        <w:rPr>
+          <w:b/>
+        </w:rPr>
+        <w:tab/>
+      </w:r>
+      <w:r>
+        <w:rPr>
+          <w:b/>
+        </w:rPr>
+        <w:tab/>
+      </w:r>
+      <w:r>
+        <w:rPr>
+          <w:b/>
+        </w:rPr>
+        <w:tab/>
+      </w:r>
+      <w:r>
+        <w:rPr>
+          <w:b/>
+        </w:rPr>
+        <w:tab/>
+      </w:r>
+      <w:r>
+        <w:rPr>
+          <w:b/>
+        </w:rPr>
+        <w:tab/>
+        <w:t xml:space="preserve">Css </w:t>
+      </w:r>
+    </w:p>
+    <w:p>
+      <w:pPr>
+        <w:rPr>
+          <w:b/>
+        </w:rPr>
+      </w:pPr>
+      <w:r>
+        <w:rPr>
+          <w:b/>
+        </w:rPr>
+        <w:tab/>
+      </w:r>
+      <w:r>
+        <w:rPr>
+          <w:b/>
+        </w:rPr>
+        <w:tab/>
+      </w:r>
+      <w:r>
+        <w:rPr>
+          <w:b/>
+        </w:rPr>
+        <w:tab/>
+      </w:r>
+      <w:r>
+        <w:rPr>
+          <w:b/>
+        </w:rPr>
+        <w:tab/>
+      </w:r>
+      <w:r>
+        <w:rPr>
+          <w:b/>
+        </w:rPr>
+        <w:tab/>
+      </w:r>
+      <w:r>
+        <w:rPr>
+          <w:b/>
+        </w:rPr>
+        <w:tab/>
+      </w:r>
+      <w:r>
+        <w:rPr>
+          <w:b/>
+        </w:rPr>
+        <w:tab/>
+      </w:r>
+      <w:r>
+        <w:rPr>
+          <w:b/>
+        </w:rPr>
+        <w:tab/>
+      </w:r>
+      <w:r>
+        <w:rPr>
+          <w:b/>
+        </w:rPr>
+        <w:tab/>
+      </w:r>
+      <w:r>
+        <w:rPr>
+          <w:b/>
+        </w:rPr>
+        <w:tab/>
+        <w:t xml:space="preserve">JavaScript </w:t>
+      </w:r>
+    </w:p>
+    <w:p>
+      <w:pPr>
+        <w:rPr>
+          <w:b/>
+        </w:rPr>
+      </w:pPr>
+      <w:r>
+        <w:rPr>
+          <w:b/>
+        </w:rPr>
+        <w:tab/>
+      </w:r>
+      <w:r>
+        <w:rPr>
+          <w:b/>
+        </w:rPr>
+        <w:tab/>
+      </w:r>
+      <w:r>
+        <w:rPr>
+          <w:b/>
+        </w:rPr>
+        <w:tab/>
+      </w:r>
+      <w:r>
+        <w:rPr>
+          <w:b/>
+        </w:rPr>
+        <w:tab/>
+      </w:r>
+      <w:r>
+        <w:rPr>
+          <w:b/>
+        </w:rPr>
+        <w:tab/>
+      </w:r>
+      <w:r>
+        <w:rPr>
+          <w:b/>
+        </w:rPr>
+        <w:tab/>
+      </w:r>
+      <w:r>
+        <w:rPr>
+          <w:b/>
+        </w:rPr>
+        <w:tab/>
+      </w:r>
+      <w:r>
+        <w:rPr>
+          <w:b/>
+        </w:rPr>
+        <w:tab/>
+      </w:r>
+      <w:r>
+        <w:rPr>
+          <w:b/>
+        </w:rPr>
+        <w:tab/>
+      </w:r>
+      <w:r>
+        <w:rPr>
+          <w:b/>
+        </w:rPr>
+        <w:tab/>
+      </w:r>
+    </w:p>
+    <w:p>
+      <w:pPr>
+        <w:rPr>
+          <w:b/>
+        </w:rPr>
+      </w:pPr>
+      <w:r>
+        <w:rPr>
+          <w:b/>
+        </w:rPr>
+        <w:tab/>
+      </w:r>
+      <w:r>
+        <w:rPr>
+          <w:b/>
+        </w:rPr>
+        <w:tab/>
+      </w:r>
+      <w:r>
+        <w:rPr>
+          <w:b/>
+        </w:rPr>
+        <w:tab/>
+      </w:r>
+      <w:r>
+        <w:rPr>
+          <w:b/>
+        </w:rPr>
+        <w:tab/>
+      </w:r>
+      <w:r>
+        <w:rPr>
+          <w:b/>
+        </w:rPr>
+        <w:tab/>
+      </w:r>
+      <w:r>
+        <w:rPr>
+          <w:b/>
+        </w:rPr>
+        <w:tab/>
+      </w:r>
+      <w:r>
+        <w:rPr>
+          <w:b/>
+        </w:rPr>
+        <w:tab/>
+      </w:r>
+      <w:r>
+        <w:rPr>
+          <w:b/>
+        </w:rPr>
+        <w:tab/>
+      </w:r>
+      <w:r>
+        <w:rPr>
+          <w:b/>
+        </w:rPr>
+        <w:tab/>
+        <w:t xml:space="preserve">Java(JEE) </w:t>
+      </w:r>
+    </w:p>
+    <w:p>
+      <w:pPr>
+        <w:rPr>
+          <w:b/>
+        </w:rPr>
+      </w:pPr>
+      <w:r>
+        <w:rPr>
+          <w:b/>
+        </w:rPr>
+        <w:tab/>
+      </w:r>
+      <w:r>
+        <w:rPr>
+          <w:b/>
+        </w:rPr>
+        <w:tab/>
+      </w:r>
+      <w:r>
+        <w:rPr>
+          <w:b/>
+        </w:rPr>
+        <w:tab/>
+      </w:r>
+      <w:r>
+        <w:rPr>
+          <w:b/>
+        </w:rPr>
+        <w:tab/>
+      </w:r>
+      <w:r>
+        <w:rPr>
+          <w:b/>
+        </w:rPr>
+        <w:tab/>
+      </w:r>
+      <w:r>
+        <w:rPr>
+          <w:b/>
+        </w:rPr>
+        <w:tab/>
+      </w:r>
+      <w:r>
+        <w:rPr>
+          <w:b/>
+        </w:rPr>
+        <w:tab/>
+      </w:r>
+      <w:r>
+        <w:rPr>
+          <w:b/>
+        </w:rPr>
+        <w:tab/>
+      </w:r>
+      <w:r>
+        <w:rPr>
+          <w:b/>
+        </w:rPr>
+        <w:tab/>
+        <w:t xml:space="preserve">Servlet / JSP </w:t>
+      </w:r>
+    </w:p>
+    <w:p>
+      <w:pPr>
+        <w:rPr>
+          <w:b/>
+        </w:rPr>
+      </w:pPr>
+      <w:r>
+        <w:rPr>
+          <w:b/>
+        </w:rPr>
+        <w:tab/>
+      </w:r>
+      <w:r>
+        <w:rPr>
+          <w:b/>
+        </w:rPr>
+        <w:tab/>
+      </w:r>
+      <w:r>
+        <w:rPr>
+          <w:b/>
+        </w:rPr>
+        <w:tab/>
+      </w:r>
+      <w:r>
+        <w:rPr>
+          <w:b/>
+        </w:rPr>
+        <w:tab/>
+      </w:r>
+      <w:r>
+        <w:rPr>
+          <w:b/>
+        </w:rPr>
+        <w:tab/>
+      </w:r>
+      <w:r>
+        <w:rPr>
+          <w:b/>
+        </w:rPr>
+        <w:tab/>
+      </w:r>
+      <w:r>
+        <w:rPr>
+          <w:b/>
+        </w:rPr>
+        <w:tab/>
+        <w:t xml:space="preserve">Spring Framework and Spring boot </w:t>
+      </w:r>
+    </w:p>
+    <w:p>
+      <w:pPr>
+        <w:rPr>
+          <w:b/>
+        </w:rPr>
+      </w:pPr>
+      <w:r>
+        <w:rPr>
+          <w:b/>
+        </w:rPr>
+        <w:tab/>
+      </w:r>
+      <w:r>
+        <w:rPr>
+          <w:b/>
+        </w:rPr>
+        <w:tab/>
+      </w:r>
+      <w:r>
+        <w:rPr>
+          <w:b/>
+        </w:rPr>
+        <w:tab/>
+      </w:r>
+      <w:r>
+        <w:rPr>
+          <w:b/>
+        </w:rPr>
+        <w:tab/>
+      </w:r>
+      <w:r>
+        <w:rPr>
+          <w:b/>
+        </w:rPr>
+        <w:tab/>
+      </w:r>
+      <w:r>
+        <w:rPr>
+          <w:b/>
+        </w:rPr>
+        <w:tab/>
+      </w:r>
+      <w:r>
+        <w:rPr>
+          <w:b/>
+        </w:rPr>
+        <w:tab/>
+      </w:r>
+      <w:r>
+        <w:rPr>
+          <w:b/>
+        </w:rPr>
+        <w:tab/>
+      </w:r>
+      <w:r>
+        <w:rPr>
+          <w:b/>
+        </w:rPr>
+        <w:tab/>
+        <w:t xml:space="preserve">Asp.net </w:t>
+      </w:r>
+    </w:p>
+    <w:p>
+      <w:pPr>
+        <w:rPr>
+          <w:b/>
+        </w:rPr>
+      </w:pPr>
+    </w:p>
+    <w:p>
+      <w:pPr>
+        <w:rPr>
+          <w:b/>
+        </w:rPr>
+      </w:pPr>
+      <w:r>
+        <w:rPr>
+          <w:b/>
+        </w:rPr>
+        <w:tab/>
+      </w:r>
+      <w:r>
+        <w:rPr>
+          <w:b/>
+        </w:rPr>
+        <w:tab/>
+      </w:r>
+      <w:r>
+        <w:rPr>
+          <w:b/>
+        </w:rPr>
+        <w:tab/>
+      </w:r>
+      <w:r>
+        <w:rPr>
+          <w:b/>
+        </w:rPr>
+        <w:tab/>
+      </w:r>
+      <w:r>
+        <w:rPr>
+          <w:b/>
+        </w:rPr>
+        <w:tab/>
+      </w:r>
+      <w:r>
+        <w:rPr>
+          <w:b/>
+        </w:rPr>
+        <w:tab/>
+      </w:r>
+      <w:r>
+        <w:rPr>
+          <w:b/>
+        </w:rPr>
+        <w:tab/>
+      </w:r>
+      <w:r>
+        <w:rPr>
+          <w:b/>
+        </w:rPr>
+        <w:tab/>
+      </w:r>
+      <w:r>
+        <w:rPr>
+          <w:b/>
+        </w:rPr>
+        <w:tab/>
+        <w:t xml:space="preserve">Php </w:t>
+      </w:r>
+    </w:p>
+    <w:p>
+      <w:pPr>
+        <w:rPr>
+          <w:b/>
+        </w:rPr>
+      </w:pPr>
+      <w:r>
+        <w:rPr>
+          <w:b/>
+        </w:rPr>
+        <w:tab/>
+      </w:r>
+      <w:r>
+        <w:rPr>
+          <w:b/>
+        </w:rPr>
+        <w:tab/>
+      </w:r>
+      <w:r>
+        <w:rPr>
+          <w:b/>
+        </w:rPr>
+        <w:tab/>
+      </w:r>
+      <w:r>
+        <w:rPr>
+          <w:b/>
+        </w:rPr>
+        <w:tab/>
+      </w:r>
+      <w:r>
+        <w:rPr>
+          <w:b/>
+        </w:rPr>
+        <w:tab/>
+      </w:r>
+      <w:r>
+        <w:rPr>
+          <w:b/>
+        </w:rPr>
+        <w:tab/>
+      </w:r>
+      <w:r>
+        <w:rPr>
+          <w:b/>
+        </w:rPr>
+        <w:tab/>
+      </w:r>
+      <w:r>
+        <w:rPr>
+          <w:b/>
+        </w:rPr>
+        <w:tab/>
+      </w:r>
+      <w:r>
+        <w:rPr>
+          <w:b/>
+        </w:rPr>
+        <w:tab/>
+        <w:t xml:space="preserve">Python </w:t>
+      </w:r>
+    </w:p>
+    <w:p>
+      <w:pPr>
+        <w:rPr>
+          <w:b/>
+        </w:rPr>
+      </w:pPr>
+      <w:r>
+        <w:rPr>
+          <w:b/>
+        </w:rPr>
+        <w:tab/>
+      </w:r>
+      <w:r>
+        <w:rPr>
+          <w:b/>
+        </w:rPr>
+        <w:tab/>
+      </w:r>
+      <w:r>
+        <w:rPr>
+          <w:b/>
+        </w:rPr>
+        <w:tab/>
+      </w:r>
+      <w:r>
+        <w:rPr>
+          <w:b/>
+        </w:rPr>
+        <w:tab/>
+      </w:r>
+      <w:r>
+        <w:rPr>
+          <w:b/>
+        </w:rPr>
+        <w:tab/>
+      </w:r>
+      <w:r>
+        <w:rPr>
+          <w:b/>
+        </w:rPr>
+        <w:tab/>
+      </w:r>
+      <w:r>
+        <w:rPr>
+          <w:b/>
+        </w:rPr>
+        <w:tab/>
+      </w:r>
+      <w:r>
+        <w:rPr>
+          <w:b/>
+        </w:rPr>
+        <w:tab/>
+      </w:r>
+      <w:r>
+        <w:rPr>
+          <w:b/>
+        </w:rPr>
+        <w:tab/>
+        <w:t xml:space="preserve">Node </w:t>
+      </w:r>
+      <w:r>
+        <w:rPr>
+          <w:b/>
+        </w:rPr>
+        <w:tab/>
+      </w:r>
+      <w:r>
+        <w:rPr>
+          <w:b/>
+        </w:rPr>
+        <w:tab/>
+      </w:r>
+      <w:r>
+        <w:rPr>
+          <w:b/>
+        </w:rPr>
+        <w:tab/>
+      </w:r>
+    </w:p>
+    <w:p>
+      <w:pPr>
+        <w:rPr>
+          <w:b/>
+        </w:rPr>
+      </w:pPr>
+      <w:r>
+        <w:rPr>
+          <w:b/>
+        </w:rPr>
+        <w:tab/>
+      </w:r>
+      <w:r>
+        <w:rPr>
+          <w:b/>
+        </w:rPr>
+        <w:tab/>
+      </w:r>
     </w:p>
     <w:p>
       <w:pPr>
